--- a/Report/EE464_Project2_Report.docx
+++ b/Report/EE464_Project2_Report.docx
@@ -37,7 +37,7 @@
                     </pic:cNvPicPr>
                   </pic:nvPicPr>
                   <pic:blipFill>
-                    <a:blip r:embed="rId6">
+                    <a:blip r:embed="rId8">
                       <a:extLst>
                         <a:ext uri="{28A0092B-C50C-407E-A947-70E740481C1C}">
                           <a14:useLocalDpi xmlns:a14="http://schemas.microsoft.com/office/drawing/2010/main" val="0"/>
@@ -212,66 +212,78 @@
           <w:szCs w:val="36"/>
         </w:rPr>
         <w:tab/>
-      </w:r>
-      <w:r>
+        <w:t>Assist. Prof. Dr. Ozan KEYSAN</w:t>
+      </w:r>
+    </w:p>
+    <w:p>
+      <w:pPr>
         <w:rPr>
           <w:rFonts w:ascii="Times New Roman" w:hAnsi="Times New Roman" w:cs="Times New Roman"/>
           <w:sz w:val="36"/>
           <w:szCs w:val="36"/>
         </w:rPr>
-        <w:t>Assist. Prof. Dr. Ozan KEYSAN</w:t>
-      </w:r>
-    </w:p>
-    <w:p>
-      <w:pPr>
+      </w:pPr>
+      <w:r>
         <w:rPr>
           <w:rFonts w:ascii="Times New Roman" w:hAnsi="Times New Roman" w:cs="Times New Roman"/>
           <w:sz w:val="36"/>
           <w:szCs w:val="36"/>
         </w:rPr>
-      </w:pPr>
+        <w:t>Students:</w:t>
+      </w:r>
       <w:r>
         <w:rPr>
           <w:rFonts w:ascii="Times New Roman" w:hAnsi="Times New Roman" w:cs="Times New Roman"/>
           <w:sz w:val="36"/>
           <w:szCs w:val="36"/>
         </w:rPr>
-        <w:t>Student</w:t>
-      </w:r>
-      <w:r>
+        <w:tab/>
+        <w:t xml:space="preserve"> </w:t>
+      </w:r>
+    </w:p>
+    <w:p>
+      <w:pPr>
         <w:rPr>
           <w:rFonts w:ascii="Times New Roman" w:hAnsi="Times New Roman" w:cs="Times New Roman"/>
           <w:sz w:val="36"/>
           <w:szCs w:val="36"/>
         </w:rPr>
-        <w:t>s</w:t>
-      </w:r>
+      </w:pPr>
       <w:r>
         <w:rPr>
           <w:rFonts w:ascii="Times New Roman" w:hAnsi="Times New Roman" w:cs="Times New Roman"/>
           <w:sz w:val="36"/>
           <w:szCs w:val="36"/>
         </w:rPr>
-        <w:t>:</w:t>
-      </w:r>
+        <w:tab/>
+      </w:r>
+      <w:bookmarkStart w:id="0" w:name="_GoBack"/>
+      <w:bookmarkEnd w:id="0"/>
       <w:r>
         <w:rPr>
           <w:rFonts w:ascii="Times New Roman" w:hAnsi="Times New Roman" w:cs="Times New Roman"/>
           <w:sz w:val="36"/>
           <w:szCs w:val="36"/>
         </w:rPr>
-        <w:tab/>
-        <w:t xml:space="preserve"> </w:t>
-      </w:r>
-    </w:p>
-    <w:p>
-      <w:pPr>
+        <w:t>Huzeyfe Hintoglu - 2093920</w:t>
+      </w:r>
+    </w:p>
+    <w:p>
+      <w:pPr>
+        <w:ind w:left="115"/>
+        <w:rPr>
+          <w:rFonts w:ascii="Times New Roman" w:hAnsi="Times New Roman" w:cs="Times New Roman"/>
+          <w:sz w:val="36"/>
+        </w:rPr>
+      </w:pPr>
+      <w:r>
         <w:rPr>
           <w:rFonts w:ascii="Times New Roman" w:hAnsi="Times New Roman" w:cs="Times New Roman"/>
           <w:sz w:val="36"/>
           <w:szCs w:val="36"/>
         </w:rPr>
-      </w:pPr>
+        <w:t xml:space="preserve"> </w:t>
+      </w:r>
       <w:r>
         <w:rPr>
           <w:rFonts w:ascii="Times New Roman" w:hAnsi="Times New Roman" w:cs="Times New Roman"/>
@@ -284,103 +296,45 @@
         <w:rPr>
           <w:rFonts w:ascii="Times New Roman" w:hAnsi="Times New Roman" w:cs="Times New Roman"/>
           <w:sz w:val="36"/>
-          <w:szCs w:val="36"/>
-        </w:rPr>
-        <w:t xml:space="preserve">Huzeyfe </w:t>
-      </w:r>
-      <w:r>
+        </w:rPr>
+        <w:t>Enes Ayaz - 2093318</w:t>
+      </w:r>
+    </w:p>
+    <w:p>
+      <w:pPr>
+        <w:ind w:left="115"/>
+        <w:rPr>
+          <w:rFonts w:ascii="Times New Roman" w:hAnsi="Times New Roman" w:cs="Times New Roman"/>
+          <w:sz w:val="36"/>
+        </w:rPr>
+      </w:pPr>
+      <w:r>
+        <w:rPr>
+          <w:rFonts w:ascii="Times New Roman" w:hAnsi="Times New Roman" w:cs="Times New Roman"/>
+          <w:sz w:val="36"/>
+        </w:rPr>
+        <w:tab/>
+        <w:t xml:space="preserve">Ali Aydın </w:t>
+      </w:r>
+      <w:proofErr w:type="gramStart"/>
+      <w:r>
+        <w:rPr>
+          <w:rFonts w:ascii="Times New Roman" w:hAnsi="Times New Roman" w:cs="Times New Roman"/>
+          <w:sz w:val="36"/>
+        </w:rPr>
+        <w:t>- ??</w:t>
+      </w:r>
+      <w:proofErr w:type="gramEnd"/>
+    </w:p>
+    <w:p>
+      <w:pPr>
+        <w:ind w:left="708" w:firstLine="708"/>
         <w:rPr>
           <w:rFonts w:ascii="Times New Roman" w:hAnsi="Times New Roman" w:cs="Times New Roman"/>
           <w:sz w:val="36"/>
           <w:szCs w:val="36"/>
         </w:rPr>
-        <w:t>Hintoglu</w:t>
-      </w:r>
-      <w:r>
-        <w:rPr>
-          <w:rFonts w:ascii="Times New Roman" w:hAnsi="Times New Roman" w:cs="Times New Roman"/>
-          <w:sz w:val="36"/>
-          <w:szCs w:val="36"/>
-        </w:rPr>
-        <w:t xml:space="preserve"> - 2093920</w:t>
-      </w:r>
-    </w:p>
-    <w:p>
-      <w:pPr>
-        <w:ind w:left="115"/>
-        <w:rPr>
-          <w:rFonts w:ascii="Times New Roman" w:hAnsi="Times New Roman" w:cs="Times New Roman"/>
-          <w:sz w:val="36"/>
-        </w:rPr>
-      </w:pPr>
-      <w:r>
-        <w:rPr>
-          <w:rFonts w:ascii="Times New Roman" w:hAnsi="Times New Roman" w:cs="Times New Roman"/>
-          <w:sz w:val="36"/>
-          <w:szCs w:val="36"/>
-        </w:rPr>
-        <w:t xml:space="preserve"> </w:t>
-      </w:r>
-      <w:r>
-        <w:rPr>
-          <w:rFonts w:ascii="Times New Roman" w:hAnsi="Times New Roman" w:cs="Times New Roman"/>
-          <w:sz w:val="36"/>
-          <w:szCs w:val="36"/>
-        </w:rPr>
-        <w:tab/>
-      </w:r>
-      <w:r>
-        <w:rPr>
-          <w:rFonts w:ascii="Times New Roman" w:hAnsi="Times New Roman" w:cs="Times New Roman"/>
-          <w:sz w:val="36"/>
-        </w:rPr>
-        <w:t>Enes Ayaz - 2093318</w:t>
-      </w:r>
-    </w:p>
-    <w:p>
-      <w:pPr>
-        <w:ind w:left="115"/>
-        <w:rPr>
-          <w:rFonts w:ascii="Times New Roman" w:hAnsi="Times New Roman" w:cs="Times New Roman"/>
-          <w:sz w:val="36"/>
-        </w:rPr>
-      </w:pPr>
-      <w:r>
-        <w:rPr>
-          <w:rFonts w:ascii="Times New Roman" w:hAnsi="Times New Roman" w:cs="Times New Roman"/>
-          <w:sz w:val="36"/>
-        </w:rPr>
-        <w:tab/>
-        <w:t xml:space="preserve">Ali Aydın </w:t>
-      </w:r>
-      <w:proofErr w:type="gramStart"/>
-      <w:r>
-        <w:rPr>
-          <w:rFonts w:ascii="Times New Roman" w:hAnsi="Times New Roman" w:cs="Times New Roman"/>
-          <w:sz w:val="36"/>
-        </w:rPr>
-        <w:t xml:space="preserve">- </w:t>
-      </w:r>
-      <w:r>
-        <w:rPr>
-          <w:rFonts w:ascii="Times New Roman" w:hAnsi="Times New Roman" w:cs="Times New Roman"/>
-          <w:sz w:val="36"/>
-        </w:rPr>
-        <w:t>??</w:t>
-      </w:r>
-      <w:proofErr w:type="gramEnd"/>
-    </w:p>
-    <w:p>
-      <w:pPr>
-        <w:ind w:left="708" w:firstLine="708"/>
-        <w:rPr>
-          <w:rFonts w:ascii="Times New Roman" w:hAnsi="Times New Roman" w:cs="Times New Roman"/>
-          <w:sz w:val="36"/>
-          <w:szCs w:val="36"/>
-        </w:rPr>
-      </w:pPr>
-      <w:bookmarkStart w:id="0" w:name="_GoBack"/>
-      <w:bookmarkEnd w:id="0"/>
+      </w:pPr>
     </w:p>
     <w:p>
       <w:pPr>
@@ -462,7 +416,7 @@
                     </pic:cNvPicPr>
                   </pic:nvPicPr>
                   <pic:blipFill>
-                    <a:blip r:embed="rId7" cstate="print">
+                    <a:blip r:embed="rId9" cstate="print">
                       <a:extLst>
                         <a:ext uri="{28A0092B-C50C-407E-A947-70E740481C1C}">
                           <a14:useLocalDpi xmlns:a14="http://schemas.microsoft.com/office/drawing/2010/main" val="0"/>
@@ -499,64 +453,359 @@
         <w:rPr>
           <w:rFonts w:ascii="Times New Roman" w:hAnsi="Times New Roman" w:cs="Times New Roman"/>
         </w:rPr>
-      </w:pPr>
-    </w:p>
-    <w:p>
-      <w:pPr>
-        <w:rPr>
-          <w:rFonts w:ascii="Times New Roman" w:hAnsi="Times New Roman" w:cs="Times New Roman"/>
-        </w:rPr>
-      </w:pPr>
-    </w:p>
-    <w:p>
-      <w:pPr>
-        <w:rPr>
-          <w:rFonts w:ascii="Times New Roman" w:hAnsi="Times New Roman" w:cs="Times New Roman"/>
-        </w:rPr>
-      </w:pPr>
-    </w:p>
-    <w:p>
-      <w:pPr>
-        <w:rPr>
-          <w:rFonts w:ascii="Times New Roman" w:hAnsi="Times New Roman" w:cs="Times New Roman"/>
-        </w:rPr>
-      </w:pPr>
-    </w:p>
-    <w:p>
-      <w:pPr>
-        <w:rPr>
-          <w:rFonts w:ascii="Times New Roman" w:hAnsi="Times New Roman" w:cs="Times New Roman"/>
-        </w:rPr>
-      </w:pPr>
-    </w:p>
-    <w:p>
-      <w:pPr>
-        <w:rPr>
-          <w:rFonts w:ascii="Times New Roman" w:hAnsi="Times New Roman" w:cs="Times New Roman"/>
-        </w:rPr>
-      </w:pPr>
-    </w:p>
-    <w:p>
-      <w:pPr>
-        <w:rPr>
-          <w:rFonts w:ascii="Times New Roman" w:hAnsi="Times New Roman" w:cs="Times New Roman"/>
-        </w:rPr>
-      </w:pPr>
-    </w:p>
-    <w:p>
-      <w:pPr>
-        <w:rPr>
-          <w:rFonts w:ascii="Times New Roman" w:hAnsi="Times New Roman" w:cs="Times New Roman"/>
-        </w:rPr>
-      </w:pPr>
-    </w:p>
-    <w:p>
-      <w:pPr>
-        <w:rPr>
-          <w:rFonts w:ascii="Times New Roman" w:hAnsi="Times New Roman" w:cs="Times New Roman"/>
-        </w:rPr>
-      </w:pPr>
-    </w:p>
+        <w:sectPr>
+          <w:footerReference w:type="default" r:id="rId10"/>
+          <w:pgSz w:w="11906" w:h="16838"/>
+          <w:pgMar w:top="1417" w:right="1417" w:bottom="1417" w:left="1417" w:header="708" w:footer="708" w:gutter="0"/>
+          <w:pgNumType w:fmt="lowerRoman" w:start="1"/>
+          <w:cols w:space="708"/>
+          <w:titlePg/>
+          <w:docGrid w:linePitch="360"/>
+        </w:sectPr>
+      </w:pPr>
+    </w:p>
+    <w:sdt>
+      <w:sdtPr>
+        <w:id w:val="-1415079194"/>
+        <w:docPartObj>
+          <w:docPartGallery w:val="Table of Contents"/>
+          <w:docPartUnique/>
+        </w:docPartObj>
+      </w:sdtPr>
+      <w:sdtEndPr>
+        <w:rPr>
+          <w:rFonts w:ascii="Calibri" w:eastAsia="Calibri" w:hAnsi="Calibri" w:cs="Calibri"/>
+          <w:b/>
+          <w:bCs/>
+          <w:color w:val="auto"/>
+          <w:sz w:val="22"/>
+          <w:szCs w:val="22"/>
+          <w:lang w:val="en-US" w:eastAsia="en-US"/>
+        </w:rPr>
+      </w:sdtEndPr>
+      <w:sdtContent>
+        <w:p>
+          <w:pPr>
+            <w:pStyle w:val="TBal"/>
+          </w:pPr>
+          <w:proofErr w:type="spellStart"/>
+          <w:r>
+            <w:t>Table</w:t>
+          </w:r>
+          <w:proofErr w:type="spellEnd"/>
+          <w:r>
+            <w:t xml:space="preserve"> of </w:t>
+          </w:r>
+          <w:proofErr w:type="spellStart"/>
+          <w:r>
+            <w:t>Contents</w:t>
+          </w:r>
+          <w:proofErr w:type="spellEnd"/>
+        </w:p>
+        <w:p>
+          <w:pPr>
+            <w:pStyle w:val="T1"/>
+            <w:tabs>
+              <w:tab w:val="right" w:leader="dot" w:pos="9062"/>
+            </w:tabs>
+            <w:rPr>
+              <w:rFonts w:asciiTheme="minorHAnsi" w:eastAsiaTheme="minorEastAsia" w:hAnsiTheme="minorHAnsi" w:cstheme="minorBidi"/>
+              <w:noProof/>
+              <w:lang w:val="tr-TR" w:eastAsia="tr-TR"/>
+            </w:rPr>
+          </w:pPr>
+          <w:r>
+            <w:fldChar w:fldCharType="begin"/>
+          </w:r>
+          <w:r>
+            <w:instrText xml:space="preserve"> TOC \o "1-3" \h \z \u </w:instrText>
+          </w:r>
+          <w:r>
+            <w:fldChar w:fldCharType="separate"/>
+          </w:r>
+          <w:hyperlink w:anchor="_Toc4865848" w:history="1">
+            <w:r>
+              <w:rPr>
+                <w:rStyle w:val="Kpr"/>
+                <w:rFonts w:ascii="Times New Roman" w:hAnsi="Times New Roman" w:cs="Times New Roman"/>
+                <w:noProof/>
+              </w:rPr>
+              <w:t>Introduction</w:t>
+            </w:r>
+            <w:r>
+              <w:rPr>
+                <w:noProof/>
+                <w:webHidden/>
+              </w:rPr>
+              <w:tab/>
+            </w:r>
+            <w:r>
+              <w:rPr>
+                <w:noProof/>
+                <w:webHidden/>
+              </w:rPr>
+              <w:fldChar w:fldCharType="begin"/>
+            </w:r>
+            <w:r>
+              <w:rPr>
+                <w:noProof/>
+                <w:webHidden/>
+              </w:rPr>
+              <w:instrText xml:space="preserve"> PAGEREF _Toc4865848 \h </w:instrText>
+            </w:r>
+            <w:r>
+              <w:rPr>
+                <w:noProof/>
+                <w:webHidden/>
+              </w:rPr>
+            </w:r>
+            <w:r>
+              <w:rPr>
+                <w:noProof/>
+                <w:webHidden/>
+              </w:rPr>
+              <w:fldChar w:fldCharType="separate"/>
+            </w:r>
+            <w:r>
+              <w:rPr>
+                <w:noProof/>
+                <w:webHidden/>
+              </w:rPr>
+              <w:t>1</w:t>
+            </w:r>
+            <w:r>
+              <w:rPr>
+                <w:noProof/>
+                <w:webHidden/>
+              </w:rPr>
+              <w:fldChar w:fldCharType="end"/>
+            </w:r>
+          </w:hyperlink>
+        </w:p>
+        <w:p>
+          <w:pPr>
+            <w:pStyle w:val="T1"/>
+            <w:tabs>
+              <w:tab w:val="right" w:leader="dot" w:pos="9062"/>
+            </w:tabs>
+            <w:rPr>
+              <w:rFonts w:asciiTheme="minorHAnsi" w:eastAsiaTheme="minorEastAsia" w:hAnsiTheme="minorHAnsi" w:cstheme="minorBidi"/>
+              <w:noProof/>
+              <w:lang w:val="tr-TR" w:eastAsia="tr-TR"/>
+            </w:rPr>
+          </w:pPr>
+          <w:hyperlink w:anchor="_Toc4865849" w:history="1">
+            <w:r>
+              <w:rPr>
+                <w:rStyle w:val="Kpr"/>
+                <w:rFonts w:ascii="Times New Roman" w:hAnsi="Times New Roman" w:cs="Times New Roman"/>
+                <w:noProof/>
+              </w:rPr>
+              <w:t>Question-1</w:t>
+            </w:r>
+            <w:r>
+              <w:rPr>
+                <w:noProof/>
+                <w:webHidden/>
+              </w:rPr>
+              <w:tab/>
+            </w:r>
+            <w:r>
+              <w:rPr>
+                <w:noProof/>
+                <w:webHidden/>
+              </w:rPr>
+              <w:fldChar w:fldCharType="begin"/>
+            </w:r>
+            <w:r>
+              <w:rPr>
+                <w:noProof/>
+                <w:webHidden/>
+              </w:rPr>
+              <w:instrText xml:space="preserve"> PAGEREF _Toc4865849 \h </w:instrText>
+            </w:r>
+            <w:r>
+              <w:rPr>
+                <w:noProof/>
+                <w:webHidden/>
+              </w:rPr>
+            </w:r>
+            <w:r>
+              <w:rPr>
+                <w:noProof/>
+                <w:webHidden/>
+              </w:rPr>
+              <w:fldChar w:fldCharType="separate"/>
+            </w:r>
+            <w:r>
+              <w:rPr>
+                <w:noProof/>
+                <w:webHidden/>
+              </w:rPr>
+              <w:t>1</w:t>
+            </w:r>
+            <w:r>
+              <w:rPr>
+                <w:noProof/>
+                <w:webHidden/>
+              </w:rPr>
+              <w:fldChar w:fldCharType="end"/>
+            </w:r>
+          </w:hyperlink>
+        </w:p>
+        <w:p>
+          <w:pPr>
+            <w:pStyle w:val="T2"/>
+            <w:tabs>
+              <w:tab w:val="right" w:leader="dot" w:pos="9062"/>
+            </w:tabs>
+            <w:rPr>
+              <w:rFonts w:asciiTheme="minorHAnsi" w:eastAsiaTheme="minorEastAsia" w:hAnsiTheme="minorHAnsi" w:cstheme="minorBidi"/>
+              <w:noProof/>
+              <w:lang w:val="tr-TR" w:eastAsia="tr-TR"/>
+            </w:rPr>
+          </w:pPr>
+          <w:hyperlink w:anchor="_Toc4865850" w:history="1">
+            <w:r>
+              <w:rPr>
+                <w:rStyle w:val="Kpr"/>
+                <w:rFonts w:ascii="Times New Roman" w:hAnsi="Times New Roman" w:cs="Times New Roman"/>
+                <w:noProof/>
+              </w:rPr>
+              <w:t>a)</w:t>
+            </w:r>
+            <w:r>
+              <w:rPr>
+                <w:noProof/>
+                <w:webHidden/>
+              </w:rPr>
+              <w:tab/>
+            </w:r>
+            <w:r>
+              <w:rPr>
+                <w:noProof/>
+                <w:webHidden/>
+              </w:rPr>
+              <w:fldChar w:fldCharType="begin"/>
+            </w:r>
+            <w:r>
+              <w:rPr>
+                <w:noProof/>
+                <w:webHidden/>
+              </w:rPr>
+              <w:instrText xml:space="preserve"> PAGEREF _Toc4865850 \h </w:instrText>
+            </w:r>
+            <w:r>
+              <w:rPr>
+                <w:noProof/>
+                <w:webHidden/>
+              </w:rPr>
+            </w:r>
+            <w:r>
+              <w:rPr>
+                <w:noProof/>
+                <w:webHidden/>
+              </w:rPr>
+              <w:fldChar w:fldCharType="separate"/>
+            </w:r>
+            <w:r>
+              <w:rPr>
+                <w:noProof/>
+                <w:webHidden/>
+              </w:rPr>
+              <w:t>1</w:t>
+            </w:r>
+            <w:r>
+              <w:rPr>
+                <w:noProof/>
+                <w:webHidden/>
+              </w:rPr>
+              <w:fldChar w:fldCharType="end"/>
+            </w:r>
+          </w:hyperlink>
+        </w:p>
+        <w:p>
+          <w:pPr>
+            <w:pStyle w:val="T1"/>
+            <w:tabs>
+              <w:tab w:val="right" w:leader="dot" w:pos="9062"/>
+            </w:tabs>
+            <w:rPr>
+              <w:rFonts w:asciiTheme="minorHAnsi" w:eastAsiaTheme="minorEastAsia" w:hAnsiTheme="minorHAnsi" w:cstheme="minorBidi"/>
+              <w:noProof/>
+              <w:lang w:val="tr-TR" w:eastAsia="tr-TR"/>
+            </w:rPr>
+          </w:pPr>
+          <w:hyperlink w:anchor="_Toc4865851" w:history="1">
+            <w:r>
+              <w:rPr>
+                <w:rStyle w:val="Kpr"/>
+                <w:rFonts w:ascii="Times New Roman" w:hAnsi="Times New Roman" w:cs="Times New Roman"/>
+                <w:noProof/>
+              </w:rPr>
+              <w:t>References</w:t>
+            </w:r>
+            <w:r>
+              <w:rPr>
+                <w:noProof/>
+                <w:webHidden/>
+              </w:rPr>
+              <w:tab/>
+            </w:r>
+            <w:r>
+              <w:rPr>
+                <w:noProof/>
+                <w:webHidden/>
+              </w:rPr>
+              <w:fldChar w:fldCharType="begin"/>
+            </w:r>
+            <w:r>
+              <w:rPr>
+                <w:noProof/>
+                <w:webHidden/>
+              </w:rPr>
+              <w:instrText xml:space="preserve"> PAGEREF _Toc4865851 \h </w:instrText>
+            </w:r>
+            <w:r>
+              <w:rPr>
+                <w:noProof/>
+                <w:webHidden/>
+              </w:rPr>
+            </w:r>
+            <w:r>
+              <w:rPr>
+                <w:noProof/>
+                <w:webHidden/>
+              </w:rPr>
+              <w:fldChar w:fldCharType="separate"/>
+            </w:r>
+            <w:r>
+              <w:rPr>
+                <w:noProof/>
+                <w:webHidden/>
+              </w:rPr>
+              <w:t>2</w:t>
+            </w:r>
+            <w:r>
+              <w:rPr>
+                <w:noProof/>
+                <w:webHidden/>
+              </w:rPr>
+              <w:fldChar w:fldCharType="end"/>
+            </w:r>
+          </w:hyperlink>
+        </w:p>
+        <w:p>
+          <w:r>
+            <w:rPr>
+              <w:b/>
+              <w:bCs/>
+            </w:rPr>
+            <w:fldChar w:fldCharType="end"/>
+          </w:r>
+        </w:p>
+      </w:sdtContent>
+    </w:sdt>
     <w:p>
       <w:pPr>
         <w:rPr>
@@ -873,36 +1122,605 @@
           <w:sz w:val="40"/>
           <w:szCs w:val="40"/>
         </w:rPr>
-      </w:pPr>
-      <w:r>
+        <w:sectPr>
+          <w:pgSz w:w="11906" w:h="16838"/>
+          <w:pgMar w:top="1417" w:right="1417" w:bottom="1417" w:left="1417" w:header="708" w:footer="708" w:gutter="0"/>
+          <w:pgNumType w:fmt="lowerRoman" w:start="1"/>
+          <w:cols w:space="708"/>
+          <w:docGrid w:linePitch="360"/>
+        </w:sectPr>
+      </w:pPr>
+    </w:p>
+    <w:p>
+      <w:pPr>
+        <w:pStyle w:val="Balk1"/>
         <w:rPr>
           <w:rFonts w:ascii="Times New Roman" w:hAnsi="Times New Roman" w:cs="Times New Roman"/>
           <w:sz w:val="40"/>
           <w:szCs w:val="40"/>
         </w:rPr>
+      </w:pPr>
+      <w:bookmarkStart w:id="1" w:name="_Toc4865848"/>
+      <w:r>
+        <w:rPr>
+          <w:rFonts w:ascii="Times New Roman" w:hAnsi="Times New Roman" w:cs="Times New Roman"/>
+          <w:sz w:val="40"/>
+          <w:szCs w:val="40"/>
+        </w:rPr>
         <w:lastRenderedPageBreak/>
         <w:t>Introduction</w:t>
       </w:r>
-    </w:p>
-    <w:p>
-      <w:pPr>
-        <w:jc w:val="both"/>
-        <w:rPr>
-          <w:rFonts w:ascii="Times New Roman" w:hAnsi="Times New Roman" w:cs="Times New Roman"/>
-          <w:sz w:val="24"/>
-          <w:szCs w:val="24"/>
-        </w:rPr>
-      </w:pPr>
-    </w:p>
-    <w:p>
-      <w:pPr>
-        <w:jc w:val="both"/>
-        <w:rPr>
-          <w:rFonts w:ascii="Times New Roman" w:hAnsi="Times New Roman" w:cs="Times New Roman"/>
-          <w:sz w:val="24"/>
-          <w:szCs w:val="24"/>
-        </w:rPr>
-      </w:pPr>
+      <w:bookmarkEnd w:id="1"/>
+    </w:p>
+    <w:p>
+      <w:pPr>
+        <w:jc w:val="both"/>
+        <w:rPr>
+          <w:rFonts w:ascii="Times New Roman" w:hAnsi="Times New Roman" w:cs="Times New Roman"/>
+          <w:sz w:val="24"/>
+          <w:szCs w:val="24"/>
+        </w:rPr>
+      </w:pPr>
+    </w:p>
+    <w:p>
+      <w:pPr>
+        <w:jc w:val="both"/>
+        <w:rPr>
+          <w:rFonts w:ascii="Times New Roman" w:hAnsi="Times New Roman" w:cs="Times New Roman"/>
+          <w:sz w:val="24"/>
+          <w:szCs w:val="24"/>
+        </w:rPr>
+      </w:pPr>
+      <w:r>
+        <w:rPr>
+          <w:rFonts w:ascii="Times New Roman" w:hAnsi="Times New Roman" w:cs="Times New Roman"/>
+          <w:sz w:val="24"/>
+          <w:szCs w:val="24"/>
+        </w:rPr>
+        <w:tab/>
+      </w:r>
+      <w:r>
+        <w:rPr>
+          <w:rFonts w:ascii="Times New Roman" w:hAnsi="Times New Roman" w:cs="Times New Roman"/>
+          <w:sz w:val="24"/>
+          <w:szCs w:val="24"/>
+        </w:rPr>
+        <w:t xml:space="preserve">In our hardware project of the EE464 course, we are asked to design an Isolated Power Supply. In this project, the design and simulations are to be performed for hardware project. As Anca Inc. group, we have chosen </w:t>
+      </w:r>
+      <w:r>
+        <w:rPr>
+          <w:rFonts w:ascii="Times New Roman" w:hAnsi="Times New Roman" w:cs="Times New Roman"/>
+          <w:sz w:val="24"/>
+          <w:szCs w:val="24"/>
+        </w:rPr>
+        <w:t>the project designing</w:t>
+      </w:r>
+      <w:r>
+        <w:rPr>
+          <w:rFonts w:ascii="Times New Roman" w:hAnsi="Times New Roman" w:cs="Times New Roman"/>
+          <w:sz w:val="24"/>
+          <w:szCs w:val="24"/>
+        </w:rPr>
+        <w:t xml:space="preserve"> an Isolated Flyback Converter.</w:t>
+      </w:r>
+      <w:r>
+        <w:rPr>
+          <w:rFonts w:ascii="Times New Roman" w:hAnsi="Times New Roman" w:cs="Times New Roman"/>
+          <w:sz w:val="24"/>
+          <w:szCs w:val="24"/>
+        </w:rPr>
+        <w:t xml:space="preserve"> Th</w:t>
+      </w:r>
+      <w:r>
+        <w:rPr>
+          <w:rFonts w:ascii="Times New Roman" w:hAnsi="Times New Roman" w:cs="Times New Roman"/>
+          <w:sz w:val="24"/>
+          <w:szCs w:val="24"/>
+        </w:rPr>
+        <w:t>e specifications are as follows</w:t>
+      </w:r>
+      <w:r>
+        <w:rPr>
+          <w:rFonts w:ascii="Times New Roman" w:hAnsi="Times New Roman" w:cs="Times New Roman"/>
+          <w:sz w:val="24"/>
+          <w:szCs w:val="24"/>
+        </w:rPr>
+        <w:t>;</w:t>
+      </w:r>
+    </w:p>
+    <w:p>
+      <w:pPr>
+        <w:jc w:val="both"/>
+        <w:rPr>
+          <w:rFonts w:ascii="Times New Roman" w:hAnsi="Times New Roman" w:cs="Times New Roman"/>
+          <w:sz w:val="24"/>
+          <w:szCs w:val="24"/>
+        </w:rPr>
+      </w:pPr>
+    </w:p>
+    <w:tbl>
+      <w:tblPr>
+        <w:tblStyle w:val="DzTablo1"/>
+        <w:tblW w:w="0" w:type="auto"/>
+        <w:tblLook w:val="04A0" w:firstRow="1" w:lastRow="0" w:firstColumn="1" w:lastColumn="0" w:noHBand="0" w:noVBand="1"/>
+      </w:tblPr>
+      <w:tblGrid>
+        <w:gridCol w:w="4531"/>
+        <w:gridCol w:w="4531"/>
+      </w:tblGrid>
+      <w:tr>
+        <w:trPr>
+          <w:cnfStyle w:val="100000000000" w:firstRow="1" w:lastRow="0" w:firstColumn="0" w:lastColumn="0" w:oddVBand="0" w:evenVBand="0" w:oddHBand="0" w:evenHBand="0" w:firstRowFirstColumn="0" w:firstRowLastColumn="0" w:lastRowFirstColumn="0" w:lastRowLastColumn="0"/>
+        </w:trPr>
+        <w:tc>
+          <w:tcPr>
+            <w:cnfStyle w:val="001000000000" w:firstRow="0" w:lastRow="0" w:firstColumn="1" w:lastColumn="0" w:oddVBand="0" w:evenVBand="0" w:oddHBand="0" w:evenHBand="0" w:firstRowFirstColumn="0" w:firstRowLastColumn="0" w:lastRowFirstColumn="0" w:lastRowLastColumn="0"/>
+            <w:tcW w:w="4531" w:type="dxa"/>
+          </w:tcPr>
+          <w:p>
+            <w:pPr>
+              <w:jc w:val="center"/>
+              <w:rPr>
+                <w:rFonts w:ascii="Times New Roman" w:hAnsi="Times New Roman" w:cs="Times New Roman"/>
+                <w:b w:val="0"/>
+                <w:sz w:val="24"/>
+                <w:szCs w:val="24"/>
+              </w:rPr>
+            </w:pPr>
+            <w:r>
+              <w:rPr>
+                <w:rFonts w:ascii="Times New Roman" w:hAnsi="Times New Roman" w:cs="Times New Roman"/>
+                <w:b w:val="0"/>
+                <w:color w:val="24292E"/>
+                <w:sz w:val="24"/>
+                <w:szCs w:val="24"/>
+                <w:shd w:val="clear" w:color="auto" w:fill="FFFFFF"/>
+              </w:rPr>
+              <w:t>Minimum Input Voltage (V)</w:t>
+            </w:r>
+          </w:p>
+        </w:tc>
+        <w:tc>
+          <w:tcPr>
+            <w:tcW w:w="4531" w:type="dxa"/>
+          </w:tcPr>
+          <w:p>
+            <w:pPr>
+              <w:jc w:val="center"/>
+              <w:cnfStyle w:val="100000000000" w:firstRow="1" w:lastRow="0" w:firstColumn="0" w:lastColumn="0" w:oddVBand="0" w:evenVBand="0" w:oddHBand="0" w:evenHBand="0" w:firstRowFirstColumn="0" w:firstRowLastColumn="0" w:lastRowFirstColumn="0" w:lastRowLastColumn="0"/>
+              <w:rPr>
+                <w:rFonts w:ascii="Times New Roman" w:hAnsi="Times New Roman" w:cs="Times New Roman"/>
+                <w:b w:val="0"/>
+                <w:sz w:val="24"/>
+                <w:szCs w:val="24"/>
+              </w:rPr>
+            </w:pPr>
+            <w:r>
+              <w:rPr>
+                <w:rFonts w:ascii="Times New Roman" w:hAnsi="Times New Roman" w:cs="Times New Roman"/>
+                <w:b w:val="0"/>
+                <w:color w:val="24292E"/>
+                <w:sz w:val="24"/>
+                <w:szCs w:val="24"/>
+                <w:shd w:val="clear" w:color="auto" w:fill="FFFFFF"/>
+              </w:rPr>
+              <w:t>210 Vac</w:t>
+            </w:r>
+          </w:p>
+        </w:tc>
+      </w:tr>
+      <w:tr>
+        <w:trPr>
+          <w:cnfStyle w:val="000000100000" w:firstRow="0" w:lastRow="0" w:firstColumn="0" w:lastColumn="0" w:oddVBand="0" w:evenVBand="0" w:oddHBand="1" w:evenHBand="0" w:firstRowFirstColumn="0" w:firstRowLastColumn="0" w:lastRowFirstColumn="0" w:lastRowLastColumn="0"/>
+        </w:trPr>
+        <w:tc>
+          <w:tcPr>
+            <w:cnfStyle w:val="001000000000" w:firstRow="0" w:lastRow="0" w:firstColumn="1" w:lastColumn="0" w:oddVBand="0" w:evenVBand="0" w:oddHBand="0" w:evenHBand="0" w:firstRowFirstColumn="0" w:firstRowLastColumn="0" w:lastRowFirstColumn="0" w:lastRowLastColumn="0"/>
+            <w:tcW w:w="4531" w:type="dxa"/>
+          </w:tcPr>
+          <w:p>
+            <w:pPr>
+              <w:jc w:val="center"/>
+              <w:rPr>
+                <w:rFonts w:ascii="Times New Roman" w:hAnsi="Times New Roman" w:cs="Times New Roman"/>
+                <w:b w:val="0"/>
+                <w:sz w:val="24"/>
+                <w:szCs w:val="24"/>
+              </w:rPr>
+            </w:pPr>
+            <w:r>
+              <w:rPr>
+                <w:rFonts w:ascii="Times New Roman" w:hAnsi="Times New Roman" w:cs="Times New Roman"/>
+                <w:b w:val="0"/>
+                <w:color w:val="24292E"/>
+                <w:sz w:val="24"/>
+                <w:szCs w:val="24"/>
+                <w:shd w:val="clear" w:color="auto" w:fill="F6F8FA"/>
+              </w:rPr>
+              <w:t>Maximum Input Voltage (V)</w:t>
+            </w:r>
+          </w:p>
+        </w:tc>
+        <w:tc>
+          <w:tcPr>
+            <w:tcW w:w="4531" w:type="dxa"/>
+          </w:tcPr>
+          <w:p>
+            <w:pPr>
+              <w:jc w:val="center"/>
+              <w:cnfStyle w:val="000000100000" w:firstRow="0" w:lastRow="0" w:firstColumn="0" w:lastColumn="0" w:oddVBand="0" w:evenVBand="0" w:oddHBand="1" w:evenHBand="0" w:firstRowFirstColumn="0" w:firstRowLastColumn="0" w:lastRowFirstColumn="0" w:lastRowLastColumn="0"/>
+              <w:rPr>
+                <w:rFonts w:ascii="Times New Roman" w:hAnsi="Times New Roman" w:cs="Times New Roman"/>
+                <w:sz w:val="24"/>
+                <w:szCs w:val="24"/>
+              </w:rPr>
+            </w:pPr>
+            <w:r>
+              <w:rPr>
+                <w:rFonts w:ascii="Times New Roman" w:hAnsi="Times New Roman" w:cs="Times New Roman"/>
+                <w:color w:val="24292E"/>
+                <w:sz w:val="24"/>
+                <w:szCs w:val="24"/>
+                <w:shd w:val="clear" w:color="auto" w:fill="F6F8FA"/>
+              </w:rPr>
+              <w:t>230 Vac</w:t>
+            </w:r>
+          </w:p>
+        </w:tc>
+      </w:tr>
+      <w:tr>
+        <w:tc>
+          <w:tcPr>
+            <w:cnfStyle w:val="001000000000" w:firstRow="0" w:lastRow="0" w:firstColumn="1" w:lastColumn="0" w:oddVBand="0" w:evenVBand="0" w:oddHBand="0" w:evenHBand="0" w:firstRowFirstColumn="0" w:firstRowLastColumn="0" w:lastRowFirstColumn="0" w:lastRowLastColumn="0"/>
+            <w:tcW w:w="4531" w:type="dxa"/>
+          </w:tcPr>
+          <w:p>
+            <w:pPr>
+              <w:jc w:val="center"/>
+              <w:rPr>
+                <w:rFonts w:ascii="Times New Roman" w:hAnsi="Times New Roman" w:cs="Times New Roman"/>
+                <w:b w:val="0"/>
+                <w:sz w:val="24"/>
+                <w:szCs w:val="24"/>
+              </w:rPr>
+            </w:pPr>
+            <w:r>
+              <w:rPr>
+                <w:rFonts w:ascii="Times New Roman" w:hAnsi="Times New Roman" w:cs="Times New Roman"/>
+                <w:b w:val="0"/>
+                <w:color w:val="24292E"/>
+                <w:sz w:val="24"/>
+                <w:szCs w:val="24"/>
+                <w:shd w:val="clear" w:color="auto" w:fill="FFFFFF"/>
+              </w:rPr>
+              <w:t>Output Voltage (V)</w:t>
+            </w:r>
+          </w:p>
+        </w:tc>
+        <w:tc>
+          <w:tcPr>
+            <w:tcW w:w="4531" w:type="dxa"/>
+          </w:tcPr>
+          <w:p>
+            <w:pPr>
+              <w:jc w:val="center"/>
+              <w:cnfStyle w:val="000000000000" w:firstRow="0" w:lastRow="0" w:firstColumn="0" w:lastColumn="0" w:oddVBand="0" w:evenVBand="0" w:oddHBand="0" w:evenHBand="0" w:firstRowFirstColumn="0" w:firstRowLastColumn="0" w:lastRowFirstColumn="0" w:lastRowLastColumn="0"/>
+              <w:rPr>
+                <w:rFonts w:ascii="Times New Roman" w:hAnsi="Times New Roman" w:cs="Times New Roman"/>
+                <w:sz w:val="24"/>
+                <w:szCs w:val="24"/>
+              </w:rPr>
+            </w:pPr>
+            <w:r>
+              <w:rPr>
+                <w:rFonts w:ascii="Times New Roman" w:hAnsi="Times New Roman" w:cs="Times New Roman"/>
+                <w:color w:val="24292E"/>
+                <w:sz w:val="24"/>
+                <w:szCs w:val="24"/>
+                <w:shd w:val="clear" w:color="auto" w:fill="FFFFFF"/>
+              </w:rPr>
+              <w:t>15</w:t>
+            </w:r>
+          </w:p>
+        </w:tc>
+      </w:tr>
+      <w:tr>
+        <w:trPr>
+          <w:cnfStyle w:val="000000100000" w:firstRow="0" w:lastRow="0" w:firstColumn="0" w:lastColumn="0" w:oddVBand="0" w:evenVBand="0" w:oddHBand="1" w:evenHBand="0" w:firstRowFirstColumn="0" w:firstRowLastColumn="0" w:lastRowFirstColumn="0" w:lastRowLastColumn="0"/>
+        </w:trPr>
+        <w:tc>
+          <w:tcPr>
+            <w:cnfStyle w:val="001000000000" w:firstRow="0" w:lastRow="0" w:firstColumn="1" w:lastColumn="0" w:oddVBand="0" w:evenVBand="0" w:oddHBand="0" w:evenHBand="0" w:firstRowFirstColumn="0" w:firstRowLastColumn="0" w:lastRowFirstColumn="0" w:lastRowLastColumn="0"/>
+            <w:tcW w:w="4531" w:type="dxa"/>
+          </w:tcPr>
+          <w:p>
+            <w:pPr>
+              <w:jc w:val="center"/>
+              <w:rPr>
+                <w:rFonts w:ascii="Times New Roman" w:hAnsi="Times New Roman" w:cs="Times New Roman"/>
+                <w:b w:val="0"/>
+                <w:sz w:val="24"/>
+                <w:szCs w:val="24"/>
+              </w:rPr>
+            </w:pPr>
+            <w:r>
+              <w:rPr>
+                <w:rFonts w:ascii="Times New Roman" w:hAnsi="Times New Roman" w:cs="Times New Roman"/>
+                <w:b w:val="0"/>
+                <w:color w:val="24292E"/>
+                <w:sz w:val="24"/>
+                <w:szCs w:val="24"/>
+                <w:shd w:val="clear" w:color="auto" w:fill="F6F8FA"/>
+              </w:rPr>
+              <w:t>Output Power (W)</w:t>
+            </w:r>
+          </w:p>
+        </w:tc>
+        <w:tc>
+          <w:tcPr>
+            <w:tcW w:w="4531" w:type="dxa"/>
+          </w:tcPr>
+          <w:p>
+            <w:pPr>
+              <w:jc w:val="center"/>
+              <w:cnfStyle w:val="000000100000" w:firstRow="0" w:lastRow="0" w:firstColumn="0" w:lastColumn="0" w:oddVBand="0" w:evenVBand="0" w:oddHBand="1" w:evenHBand="0" w:firstRowFirstColumn="0" w:firstRowLastColumn="0" w:lastRowFirstColumn="0" w:lastRowLastColumn="0"/>
+              <w:rPr>
+                <w:rFonts w:ascii="Times New Roman" w:hAnsi="Times New Roman" w:cs="Times New Roman"/>
+                <w:sz w:val="24"/>
+                <w:szCs w:val="24"/>
+              </w:rPr>
+            </w:pPr>
+            <w:r>
+              <w:rPr>
+                <w:rFonts w:ascii="Times New Roman" w:hAnsi="Times New Roman" w:cs="Times New Roman"/>
+                <w:sz w:val="24"/>
+                <w:szCs w:val="24"/>
+              </w:rPr>
+              <w:t>15</w:t>
+            </w:r>
+          </w:p>
+        </w:tc>
+      </w:tr>
+      <w:tr>
+        <w:tc>
+          <w:tcPr>
+            <w:cnfStyle w:val="001000000000" w:firstRow="0" w:lastRow="0" w:firstColumn="1" w:lastColumn="0" w:oddVBand="0" w:evenVBand="0" w:oddHBand="0" w:evenHBand="0" w:firstRowFirstColumn="0" w:firstRowLastColumn="0" w:lastRowFirstColumn="0" w:lastRowLastColumn="0"/>
+            <w:tcW w:w="4531" w:type="dxa"/>
+          </w:tcPr>
+          <w:p>
+            <w:pPr>
+              <w:jc w:val="center"/>
+              <w:rPr>
+                <w:rFonts w:ascii="Times New Roman" w:hAnsi="Times New Roman" w:cs="Times New Roman"/>
+                <w:b w:val="0"/>
+                <w:sz w:val="24"/>
+                <w:szCs w:val="24"/>
+              </w:rPr>
+            </w:pPr>
+            <w:r>
+              <w:rPr>
+                <w:rFonts w:ascii="Times New Roman" w:hAnsi="Times New Roman" w:cs="Times New Roman"/>
+                <w:b w:val="0"/>
+                <w:color w:val="24292E"/>
+                <w:sz w:val="24"/>
+                <w:szCs w:val="24"/>
+                <w:shd w:val="clear" w:color="auto" w:fill="FFFFFF"/>
+              </w:rPr>
+              <w:t>Output Volt. Peak-to-Peak Ripple (%)</w:t>
+            </w:r>
+          </w:p>
+        </w:tc>
+        <w:tc>
+          <w:tcPr>
+            <w:tcW w:w="4531" w:type="dxa"/>
+          </w:tcPr>
+          <w:p>
+            <w:pPr>
+              <w:jc w:val="center"/>
+              <w:cnfStyle w:val="000000000000" w:firstRow="0" w:lastRow="0" w:firstColumn="0" w:lastColumn="0" w:oddVBand="0" w:evenVBand="0" w:oddHBand="0" w:evenHBand="0" w:firstRowFirstColumn="0" w:firstRowLastColumn="0" w:lastRowFirstColumn="0" w:lastRowLastColumn="0"/>
+              <w:rPr>
+                <w:rFonts w:ascii="Times New Roman" w:hAnsi="Times New Roman" w:cs="Times New Roman"/>
+                <w:sz w:val="24"/>
+                <w:szCs w:val="24"/>
+              </w:rPr>
+            </w:pPr>
+            <w:r>
+              <w:rPr>
+                <w:rFonts w:ascii="Times New Roman" w:hAnsi="Times New Roman" w:cs="Times New Roman"/>
+                <w:color w:val="24292E"/>
+                <w:sz w:val="24"/>
+                <w:szCs w:val="24"/>
+                <w:shd w:val="clear" w:color="auto" w:fill="FFFFFF"/>
+              </w:rPr>
+              <w:t>5</w:t>
+            </w:r>
+          </w:p>
+        </w:tc>
+      </w:tr>
+      <w:tr>
+        <w:trPr>
+          <w:cnfStyle w:val="000000100000" w:firstRow="0" w:lastRow="0" w:firstColumn="0" w:lastColumn="0" w:oddVBand="0" w:evenVBand="0" w:oddHBand="1" w:evenHBand="0" w:firstRowFirstColumn="0" w:firstRowLastColumn="0" w:lastRowFirstColumn="0" w:lastRowLastColumn="0"/>
+        </w:trPr>
+        <w:tc>
+          <w:tcPr>
+            <w:cnfStyle w:val="001000000000" w:firstRow="0" w:lastRow="0" w:firstColumn="1" w:lastColumn="0" w:oddVBand="0" w:evenVBand="0" w:oddHBand="0" w:evenHBand="0" w:firstRowFirstColumn="0" w:firstRowLastColumn="0" w:lastRowFirstColumn="0" w:lastRowLastColumn="0"/>
+            <w:tcW w:w="4531" w:type="dxa"/>
+          </w:tcPr>
+          <w:p>
+            <w:pPr>
+              <w:jc w:val="center"/>
+              <w:rPr>
+                <w:rFonts w:ascii="Times New Roman" w:hAnsi="Times New Roman" w:cs="Times New Roman"/>
+                <w:b w:val="0"/>
+                <w:sz w:val="24"/>
+                <w:szCs w:val="24"/>
+              </w:rPr>
+            </w:pPr>
+            <w:r>
+              <w:rPr>
+                <w:rFonts w:ascii="Times New Roman" w:hAnsi="Times New Roman" w:cs="Times New Roman"/>
+                <w:b w:val="0"/>
+                <w:color w:val="24292E"/>
+                <w:sz w:val="24"/>
+                <w:szCs w:val="24"/>
+                <w:shd w:val="clear" w:color="auto" w:fill="F6F8FA"/>
+              </w:rPr>
+              <w:t>Line Regulation (%)</w:t>
+            </w:r>
+          </w:p>
+        </w:tc>
+        <w:tc>
+          <w:tcPr>
+            <w:tcW w:w="4531" w:type="dxa"/>
+          </w:tcPr>
+          <w:p>
+            <w:pPr>
+              <w:jc w:val="center"/>
+              <w:cnfStyle w:val="000000100000" w:firstRow="0" w:lastRow="0" w:firstColumn="0" w:lastColumn="0" w:oddVBand="0" w:evenVBand="0" w:oddHBand="1" w:evenHBand="0" w:firstRowFirstColumn="0" w:firstRowLastColumn="0" w:lastRowFirstColumn="0" w:lastRowLastColumn="0"/>
+              <w:rPr>
+                <w:rFonts w:ascii="Times New Roman" w:hAnsi="Times New Roman" w:cs="Times New Roman"/>
+                <w:sz w:val="24"/>
+                <w:szCs w:val="24"/>
+              </w:rPr>
+            </w:pPr>
+            <w:r>
+              <w:rPr>
+                <w:rFonts w:ascii="Times New Roman" w:hAnsi="Times New Roman" w:cs="Times New Roman"/>
+                <w:color w:val="24292E"/>
+                <w:sz w:val="24"/>
+                <w:szCs w:val="24"/>
+                <w:shd w:val="clear" w:color="auto" w:fill="F6F8FA"/>
+              </w:rPr>
+              <w:t>3</w:t>
+            </w:r>
+          </w:p>
+        </w:tc>
+      </w:tr>
+      <w:tr>
+        <w:tc>
+          <w:tcPr>
+            <w:cnfStyle w:val="001000000000" w:firstRow="0" w:lastRow="0" w:firstColumn="1" w:lastColumn="0" w:oddVBand="0" w:evenVBand="0" w:oddHBand="0" w:evenHBand="0" w:firstRowFirstColumn="0" w:firstRowLastColumn="0" w:lastRowFirstColumn="0" w:lastRowLastColumn="0"/>
+            <w:tcW w:w="4531" w:type="dxa"/>
+          </w:tcPr>
+          <w:p>
+            <w:pPr>
+              <w:jc w:val="center"/>
+              <w:rPr>
+                <w:rFonts w:ascii="Times New Roman" w:hAnsi="Times New Roman" w:cs="Times New Roman"/>
+                <w:b w:val="0"/>
+                <w:sz w:val="24"/>
+                <w:szCs w:val="24"/>
+              </w:rPr>
+            </w:pPr>
+            <w:r>
+              <w:rPr>
+                <w:rFonts w:ascii="Times New Roman" w:hAnsi="Times New Roman" w:cs="Times New Roman"/>
+                <w:b w:val="0"/>
+                <w:color w:val="24292E"/>
+                <w:sz w:val="24"/>
+                <w:szCs w:val="24"/>
+                <w:shd w:val="clear" w:color="auto" w:fill="FFFFFF"/>
+              </w:rPr>
+              <w:t>Load Regulation (%)</w:t>
+            </w:r>
+          </w:p>
+        </w:tc>
+        <w:tc>
+          <w:tcPr>
+            <w:tcW w:w="4531" w:type="dxa"/>
+          </w:tcPr>
+          <w:p>
+            <w:pPr>
+              <w:keepNext/>
+              <w:jc w:val="center"/>
+              <w:cnfStyle w:val="000000000000" w:firstRow="0" w:lastRow="0" w:firstColumn="0" w:lastColumn="0" w:oddVBand="0" w:evenVBand="0" w:oddHBand="0" w:evenHBand="0" w:firstRowFirstColumn="0" w:firstRowLastColumn="0" w:lastRowFirstColumn="0" w:lastRowLastColumn="0"/>
+              <w:rPr>
+                <w:rFonts w:ascii="Times New Roman" w:hAnsi="Times New Roman" w:cs="Times New Roman"/>
+                <w:sz w:val="24"/>
+                <w:szCs w:val="24"/>
+              </w:rPr>
+            </w:pPr>
+            <w:r>
+              <w:rPr>
+                <w:rFonts w:ascii="Times New Roman" w:hAnsi="Times New Roman" w:cs="Times New Roman"/>
+                <w:color w:val="24292E"/>
+                <w:sz w:val="24"/>
+                <w:szCs w:val="24"/>
+                <w:shd w:val="clear" w:color="auto" w:fill="F6F8FA"/>
+              </w:rPr>
+              <w:t>3</w:t>
+            </w:r>
+          </w:p>
+        </w:tc>
+      </w:tr>
+    </w:tbl>
+    <w:p>
+      <w:pPr>
+        <w:pStyle w:val="ResimYazs"/>
+        <w:jc w:val="center"/>
+        <w:rPr>
+          <w:rFonts w:ascii="Times New Roman" w:hAnsi="Times New Roman" w:cs="Times New Roman"/>
+          <w:sz w:val="22"/>
+          <w:szCs w:val="22"/>
+        </w:rPr>
+      </w:pPr>
+      <w:r>
+        <w:rPr>
+          <w:rFonts w:ascii="Times New Roman" w:hAnsi="Times New Roman" w:cs="Times New Roman"/>
+          <w:sz w:val="22"/>
+          <w:szCs w:val="22"/>
+        </w:rPr>
+        <w:t xml:space="preserve">Table </w:t>
+      </w:r>
+      <w:r>
+        <w:rPr>
+          <w:rFonts w:ascii="Times New Roman" w:hAnsi="Times New Roman" w:cs="Times New Roman"/>
+          <w:sz w:val="22"/>
+          <w:szCs w:val="22"/>
+        </w:rPr>
+        <w:fldChar w:fldCharType="begin"/>
+      </w:r>
+      <w:r>
+        <w:rPr>
+          <w:rFonts w:ascii="Times New Roman" w:hAnsi="Times New Roman" w:cs="Times New Roman"/>
+          <w:sz w:val="22"/>
+          <w:szCs w:val="22"/>
+        </w:rPr>
+        <w:instrText xml:space="preserve"> SEQ Table \* ARABIC </w:instrText>
+      </w:r>
+      <w:r>
+        <w:rPr>
+          <w:rFonts w:ascii="Times New Roman" w:hAnsi="Times New Roman" w:cs="Times New Roman"/>
+          <w:sz w:val="22"/>
+          <w:szCs w:val="22"/>
+        </w:rPr>
+        <w:fldChar w:fldCharType="separate"/>
+      </w:r>
+      <w:r>
+        <w:rPr>
+          <w:rFonts w:ascii="Times New Roman" w:hAnsi="Times New Roman" w:cs="Times New Roman"/>
+          <w:noProof/>
+          <w:sz w:val="22"/>
+          <w:szCs w:val="22"/>
+        </w:rPr>
+        <w:t>1</w:t>
+      </w:r>
+      <w:r>
+        <w:rPr>
+          <w:rFonts w:ascii="Times New Roman" w:hAnsi="Times New Roman" w:cs="Times New Roman"/>
+          <w:sz w:val="22"/>
+          <w:szCs w:val="22"/>
+        </w:rPr>
+        <w:fldChar w:fldCharType="end"/>
+      </w:r>
+      <w:r>
+        <w:rPr>
+          <w:rFonts w:ascii="Times New Roman" w:hAnsi="Times New Roman" w:cs="Times New Roman"/>
+          <w:sz w:val="22"/>
+          <w:szCs w:val="22"/>
+        </w:rPr>
+        <w:t>: Flyback Converter Specifications</w:t>
+      </w:r>
     </w:p>
     <w:p>
       <w:pPr>
@@ -923,6 +1741,7 @@
           <w:szCs w:val="40"/>
         </w:rPr>
       </w:pPr>
+      <w:bookmarkStart w:id="2" w:name="_Toc4865849"/>
       <w:r>
         <w:rPr>
           <w:rFonts w:ascii="Times New Roman" w:hAnsi="Times New Roman" w:cs="Times New Roman"/>
@@ -931,6 +1750,7 @@
         </w:rPr>
         <w:t>Question-1</w:t>
       </w:r>
+      <w:bookmarkEnd w:id="2"/>
     </w:p>
     <w:p>
       <w:pPr>
@@ -946,34 +1766,14 @@
           <w:rFonts w:ascii="Times New Roman" w:hAnsi="Times New Roman" w:cs="Times New Roman"/>
         </w:rPr>
       </w:pPr>
+      <w:bookmarkStart w:id="3" w:name="_Toc4865850"/>
       <w:r>
         <w:rPr>
           <w:rFonts w:ascii="Times New Roman" w:hAnsi="Times New Roman" w:cs="Times New Roman"/>
         </w:rPr>
         <w:t>a)</w:t>
       </w:r>
-    </w:p>
-    <w:p>
-      <w:pPr>
-        <w:jc w:val="both"/>
-        <w:rPr>
-          <w:rFonts w:ascii="Times New Roman" w:hAnsi="Times New Roman" w:cs="Times New Roman"/>
-          <w:color w:val="000000" w:themeColor="text1"/>
-          <w:sz w:val="24"/>
-          <w:szCs w:val="24"/>
-        </w:rPr>
-      </w:pPr>
-    </w:p>
-    <w:p>
-      <w:pPr>
-        <w:jc w:val="both"/>
-        <w:rPr>
-          <w:rFonts w:ascii="Times New Roman" w:hAnsi="Times New Roman" w:cs="Times New Roman"/>
-          <w:color w:val="000000" w:themeColor="text1"/>
-          <w:sz w:val="24"/>
-          <w:szCs w:val="24"/>
-        </w:rPr>
-      </w:pPr>
+      <w:bookmarkEnd w:id="3"/>
     </w:p>
     <w:p>
       <w:pPr>
@@ -1380,15 +2180,16 @@
           <w:szCs w:val="40"/>
         </w:rPr>
       </w:pPr>
+      <w:bookmarkStart w:id="4" w:name="_Toc4865851"/>
       <w:r>
         <w:rPr>
           <w:rFonts w:ascii="Times New Roman" w:hAnsi="Times New Roman" w:cs="Times New Roman"/>
           <w:sz w:val="40"/>
           <w:szCs w:val="40"/>
         </w:rPr>
-        <w:lastRenderedPageBreak/>
         <w:t>References</w:t>
       </w:r>
+      <w:bookmarkEnd w:id="4"/>
     </w:p>
     <w:p>
       <w:pPr>
@@ -1433,7 +2234,7 @@
         </w:rPr>
         <w:t xml:space="preserve">. Retrieved from </w:t>
       </w:r>
-      <w:hyperlink r:id="rId8" w:history="1">
+      <w:hyperlink r:id="rId11" w:history="1">
         <w:r>
           <w:rPr>
             <w:rStyle w:val="Kpr"/>
@@ -1528,11 +2329,91 @@
     <w:sectPr>
       <w:pgSz w:w="11906" w:h="16838"/>
       <w:pgMar w:top="1417" w:right="1417" w:bottom="1417" w:left="1417" w:header="708" w:footer="708" w:gutter="0"/>
+      <w:pgNumType w:start="1"/>
       <w:cols w:space="708"/>
       <w:docGrid w:linePitch="360"/>
     </w:sectPr>
   </w:body>
 </w:document>
+</file>
+
+<file path=word/endnotes.xml><?xml version="1.0" encoding="utf-8"?>
+<w:endnotes xmlns:wpc="http://schemas.microsoft.com/office/word/2010/wordprocessingCanvas" xmlns:cx="http://schemas.microsoft.com/office/drawing/2014/chartex" xmlns:mc="http://schemas.openxmlformats.org/markup-compatibility/2006" xmlns:o="urn:schemas-microsoft-com:office:office" xmlns:r="http://schemas.openxmlformats.org/officeDocument/2006/relationships" xmlns:m="http://schemas.openxmlformats.org/officeDocument/2006/math" xmlns:v="urn:schemas-microsoft-com:vml" xmlns:wp14="http://schemas.microsoft.com/office/word/2010/wordprocessingDrawing" xmlns:wp="http://schemas.openxmlformats.org/drawingml/2006/wordprocessingDrawing" xmlns:w10="urn:schemas-microsoft-com:office:word" xmlns:w="http://schemas.openxmlformats.org/wordprocessingml/2006/main" xmlns:w14="http://schemas.microsoft.com/office/word/2010/wordml" xmlns:w15="http://schemas.microsoft.com/office/word/2012/wordml" xmlns:w16se="http://schemas.microsoft.com/office/word/2015/wordml/symex" xmlns:wpg="http://schemas.microsoft.com/office/word/2010/wordprocessingGroup" xmlns:wpi="http://schemas.microsoft.com/office/word/2010/wordprocessingInk" xmlns:wne="http://schemas.microsoft.com/office/word/2006/wordml" xmlns:wps="http://schemas.microsoft.com/office/word/2010/wordprocessingShape" mc:Ignorable="w14 w15 w16se wp14">
+  <w:endnote w:type="separator" w:id="-1">
+    <w:p>
+      <w:r>
+        <w:separator/>
+      </w:r>
+    </w:p>
+  </w:endnote>
+  <w:endnote w:type="continuationSeparator" w:id="0">
+    <w:p>
+      <w:r>
+        <w:continuationSeparator/>
+      </w:r>
+    </w:p>
+  </w:endnote>
+</w:endnotes>
+</file>
+
+<file path=word/footer1.xml><?xml version="1.0" encoding="utf-8"?>
+<w:ftr xmlns:wpc="http://schemas.microsoft.com/office/word/2010/wordprocessingCanvas" xmlns:cx="http://schemas.microsoft.com/office/drawing/2014/chartex" xmlns:mc="http://schemas.openxmlformats.org/markup-compatibility/2006" xmlns:o="urn:schemas-microsoft-com:office:office" xmlns:r="http://schemas.openxmlformats.org/officeDocument/2006/relationships" xmlns:m="http://schemas.openxmlformats.org/officeDocument/2006/math" xmlns:v="urn:schemas-microsoft-com:vml" xmlns:wp14="http://schemas.microsoft.com/office/word/2010/wordprocessingDrawing" xmlns:wp="http://schemas.openxmlformats.org/drawingml/2006/wordprocessingDrawing" xmlns:w10="urn:schemas-microsoft-com:office:word" xmlns:w="http://schemas.openxmlformats.org/wordprocessingml/2006/main" xmlns:w14="http://schemas.microsoft.com/office/word/2010/wordml" xmlns:w15="http://schemas.microsoft.com/office/word/2012/wordml" xmlns:w16se="http://schemas.microsoft.com/office/word/2015/wordml/symex" xmlns:wpg="http://schemas.microsoft.com/office/word/2010/wordprocessingGroup" xmlns:wpi="http://schemas.microsoft.com/office/word/2010/wordprocessingInk" xmlns:wne="http://schemas.microsoft.com/office/word/2006/wordml" xmlns:wps="http://schemas.microsoft.com/office/word/2010/wordprocessingShape" mc:Ignorable="w14 w15 w16se wp14">
+  <w:sdt>
+    <w:sdtPr>
+      <w:id w:val="979425391"/>
+      <w:docPartObj>
+        <w:docPartGallery w:val="Page Numbers (Bottom of Page)"/>
+        <w:docPartUnique/>
+      </w:docPartObj>
+    </w:sdtPr>
+    <w:sdtContent>
+      <w:p>
+        <w:pPr>
+          <w:pStyle w:val="AltBilgi"/>
+          <w:jc w:val="center"/>
+        </w:pPr>
+        <w:r>
+          <w:fldChar w:fldCharType="begin"/>
+        </w:r>
+        <w:r>
+          <w:instrText>PAGE   \* MERGEFORMAT</w:instrText>
+        </w:r>
+        <w:r>
+          <w:fldChar w:fldCharType="separate"/>
+        </w:r>
+        <w:r>
+          <w:rPr>
+            <w:noProof/>
+            <w:lang w:val="tr-TR"/>
+          </w:rPr>
+          <w:t>2</w:t>
+        </w:r>
+        <w:r>
+          <w:fldChar w:fldCharType="end"/>
+        </w:r>
+      </w:p>
+    </w:sdtContent>
+  </w:sdt>
+</w:ftr>
+</file>
+
+<file path=word/footnotes.xml><?xml version="1.0" encoding="utf-8"?>
+<w:footnotes xmlns:wpc="http://schemas.microsoft.com/office/word/2010/wordprocessingCanvas" xmlns:cx="http://schemas.microsoft.com/office/drawing/2014/chartex" xmlns:mc="http://schemas.openxmlformats.org/markup-compatibility/2006" xmlns:o="urn:schemas-microsoft-com:office:office" xmlns:r="http://schemas.openxmlformats.org/officeDocument/2006/relationships" xmlns:m="http://schemas.openxmlformats.org/officeDocument/2006/math" xmlns:v="urn:schemas-microsoft-com:vml" xmlns:wp14="http://schemas.microsoft.com/office/word/2010/wordprocessingDrawing" xmlns:wp="http://schemas.openxmlformats.org/drawingml/2006/wordprocessingDrawing" xmlns:w10="urn:schemas-microsoft-com:office:word" xmlns:w="http://schemas.openxmlformats.org/wordprocessingml/2006/main" xmlns:w14="http://schemas.microsoft.com/office/word/2010/wordml" xmlns:w15="http://schemas.microsoft.com/office/word/2012/wordml" xmlns:w16se="http://schemas.microsoft.com/office/word/2015/wordml/symex" xmlns:wpg="http://schemas.microsoft.com/office/word/2010/wordprocessingGroup" xmlns:wpi="http://schemas.microsoft.com/office/word/2010/wordprocessingInk" xmlns:wne="http://schemas.microsoft.com/office/word/2006/wordml" xmlns:wps="http://schemas.microsoft.com/office/word/2010/wordprocessingShape" mc:Ignorable="w14 w15 w16se wp14">
+  <w:footnote w:type="separator" w:id="-1">
+    <w:p>
+      <w:r>
+        <w:separator/>
+      </w:r>
+    </w:p>
+  </w:footnote>
+  <w:footnote w:type="continuationSeparator" w:id="0">
+    <w:p>
+      <w:r>
+        <w:continuationSeparator/>
+      </w:r>
+    </w:p>
+  </w:footnote>
+</w:footnotes>
 </file>
 
 <file path=word/numbering.xml><?xml version="1.0" encoding="utf-8"?>
@@ -2459,6 +3340,239 @@
       <w:lang w:val="en-US"/>
     </w:rPr>
   </w:style>
+  <w:style w:type="table" w:styleId="OrtaList2-Vurgu1">
+    <w:name w:val="Medium List 2 Accent 1"/>
+    <w:basedOn w:val="NormalTablo"/>
+    <w:uiPriority w:val="66"/>
+    <w:rsid w:val="00782E6D"/>
+    <w:pPr>
+      <w:spacing w:after="0" w:line="240" w:lineRule="auto"/>
+    </w:pPr>
+    <w:rPr>
+      <w:rFonts w:asciiTheme="majorHAnsi" w:eastAsiaTheme="majorEastAsia" w:hAnsiTheme="majorHAnsi" w:cstheme="majorBidi"/>
+      <w:color w:val="000000" w:themeColor="text1"/>
+      <w:lang w:eastAsia="tr-TR"/>
+    </w:rPr>
+    <w:tblPr>
+      <w:tblStyleRowBandSize w:val="1"/>
+      <w:tblStyleColBandSize w:val="1"/>
+      <w:tblBorders>
+        <w:top w:val="single" w:sz="8" w:space="0" w:color="5B9BD5" w:themeColor="accent1"/>
+        <w:left w:val="single" w:sz="8" w:space="0" w:color="5B9BD5" w:themeColor="accent1"/>
+        <w:bottom w:val="single" w:sz="8" w:space="0" w:color="5B9BD5" w:themeColor="accent1"/>
+        <w:right w:val="single" w:sz="8" w:space="0" w:color="5B9BD5" w:themeColor="accent1"/>
+      </w:tblBorders>
+    </w:tblPr>
+    <w:tblStylePr w:type="firstRow">
+      <w:rPr>
+        <w:sz w:val="24"/>
+        <w:szCs w:val="24"/>
+      </w:rPr>
+      <w:tblPr/>
+      <w:tcPr>
+        <w:tcBorders>
+          <w:top w:val="nil"/>
+          <w:left w:val="nil"/>
+          <w:bottom w:val="single" w:sz="24" w:space="0" w:color="5B9BD5" w:themeColor="accent1"/>
+          <w:right w:val="nil"/>
+          <w:insideH w:val="nil"/>
+          <w:insideV w:val="nil"/>
+        </w:tcBorders>
+        <w:shd w:val="clear" w:color="auto" w:fill="FFFFFF" w:themeFill="background1"/>
+      </w:tcPr>
+    </w:tblStylePr>
+    <w:tblStylePr w:type="lastRow">
+      <w:tblPr/>
+      <w:tcPr>
+        <w:tcBorders>
+          <w:top w:val="single" w:sz="8" w:space="0" w:color="5B9BD5" w:themeColor="accent1"/>
+          <w:left w:val="nil"/>
+          <w:bottom w:val="nil"/>
+          <w:right w:val="nil"/>
+          <w:insideH w:val="nil"/>
+          <w:insideV w:val="nil"/>
+        </w:tcBorders>
+        <w:shd w:val="clear" w:color="auto" w:fill="FFFFFF" w:themeFill="background1"/>
+      </w:tcPr>
+    </w:tblStylePr>
+    <w:tblStylePr w:type="firstCol">
+      <w:tblPr/>
+      <w:tcPr>
+        <w:tcBorders>
+          <w:top w:val="nil"/>
+          <w:left w:val="nil"/>
+          <w:bottom w:val="nil"/>
+          <w:right w:val="single" w:sz="8" w:space="0" w:color="5B9BD5" w:themeColor="accent1"/>
+          <w:insideH w:val="nil"/>
+          <w:insideV w:val="nil"/>
+        </w:tcBorders>
+        <w:shd w:val="clear" w:color="auto" w:fill="FFFFFF" w:themeFill="background1"/>
+      </w:tcPr>
+    </w:tblStylePr>
+    <w:tblStylePr w:type="lastCol">
+      <w:tblPr/>
+      <w:tcPr>
+        <w:tcBorders>
+          <w:top w:val="nil"/>
+          <w:left w:val="single" w:sz="8" w:space="0" w:color="5B9BD5" w:themeColor="accent1"/>
+          <w:bottom w:val="nil"/>
+          <w:right w:val="nil"/>
+          <w:insideH w:val="nil"/>
+          <w:insideV w:val="nil"/>
+        </w:tcBorders>
+        <w:shd w:val="clear" w:color="auto" w:fill="FFFFFF" w:themeFill="background1"/>
+      </w:tcPr>
+    </w:tblStylePr>
+    <w:tblStylePr w:type="band1Vert">
+      <w:tblPr/>
+      <w:tcPr>
+        <w:tcBorders>
+          <w:left w:val="nil"/>
+          <w:right w:val="nil"/>
+          <w:insideH w:val="nil"/>
+          <w:insideV w:val="nil"/>
+        </w:tcBorders>
+        <w:shd w:val="clear" w:color="auto" w:fill="D6E6F4" w:themeFill="accent1" w:themeFillTint="3F"/>
+      </w:tcPr>
+    </w:tblStylePr>
+    <w:tblStylePr w:type="band1Horz">
+      <w:tblPr/>
+      <w:tcPr>
+        <w:tcBorders>
+          <w:top w:val="nil"/>
+          <w:bottom w:val="nil"/>
+          <w:insideH w:val="nil"/>
+          <w:insideV w:val="nil"/>
+        </w:tcBorders>
+        <w:shd w:val="clear" w:color="auto" w:fill="D6E6F4" w:themeFill="accent1" w:themeFillTint="3F"/>
+      </w:tcPr>
+    </w:tblStylePr>
+    <w:tblStylePr w:type="nwCell">
+      <w:tblPr/>
+      <w:tcPr>
+        <w:shd w:val="clear" w:color="auto" w:fill="FFFFFF" w:themeFill="background1"/>
+      </w:tcPr>
+    </w:tblStylePr>
+    <w:tblStylePr w:type="swCell">
+      <w:tblPr/>
+      <w:tcPr>
+        <w:tcBorders>
+          <w:top w:val="nil"/>
+        </w:tcBorders>
+      </w:tcPr>
+    </w:tblStylePr>
+  </w:style>
+  <w:style w:type="paragraph" w:styleId="ResimYazs">
+    <w:name w:val="caption"/>
+    <w:basedOn w:val="Normal"/>
+    <w:next w:val="Normal"/>
+    <w:uiPriority w:val="35"/>
+    <w:unhideWhenUsed/>
+    <w:qFormat/>
+    <w:rsid w:val="006F3054"/>
+    <w:pPr>
+      <w:spacing w:after="200"/>
+    </w:pPr>
+    <w:rPr>
+      <w:i/>
+      <w:iCs/>
+      <w:color w:val="44546A" w:themeColor="text2"/>
+      <w:sz w:val="18"/>
+      <w:szCs w:val="18"/>
+    </w:rPr>
+  </w:style>
+  <w:style w:type="paragraph" w:styleId="stBilgi">
+    <w:name w:val="header"/>
+    <w:basedOn w:val="Normal"/>
+    <w:link w:val="stBilgiChar"/>
+    <w:uiPriority w:val="99"/>
+    <w:unhideWhenUsed/>
+    <w:rsid w:val="006A085A"/>
+    <w:pPr>
+      <w:tabs>
+        <w:tab w:val="center" w:pos="4536"/>
+        <w:tab w:val="right" w:pos="9072"/>
+      </w:tabs>
+    </w:pPr>
+  </w:style>
+  <w:style w:type="character" w:customStyle="1" w:styleId="stBilgiChar">
+    <w:name w:val="Üst Bilgi Char"/>
+    <w:basedOn w:val="VarsaylanParagrafYazTipi"/>
+    <w:link w:val="stBilgi"/>
+    <w:uiPriority w:val="99"/>
+    <w:rsid w:val="006A085A"/>
+    <w:rPr>
+      <w:rFonts w:ascii="Calibri" w:eastAsia="Calibri" w:hAnsi="Calibri" w:cs="Calibri"/>
+      <w:lang w:val="en-US"/>
+    </w:rPr>
+  </w:style>
+  <w:style w:type="paragraph" w:styleId="AltBilgi">
+    <w:name w:val="footer"/>
+    <w:basedOn w:val="Normal"/>
+    <w:link w:val="AltBilgiChar"/>
+    <w:uiPriority w:val="99"/>
+    <w:unhideWhenUsed/>
+    <w:rsid w:val="006A085A"/>
+    <w:pPr>
+      <w:tabs>
+        <w:tab w:val="center" w:pos="4536"/>
+        <w:tab w:val="right" w:pos="9072"/>
+      </w:tabs>
+    </w:pPr>
+  </w:style>
+  <w:style w:type="character" w:customStyle="1" w:styleId="AltBilgiChar">
+    <w:name w:val="Alt Bilgi Char"/>
+    <w:basedOn w:val="VarsaylanParagrafYazTipi"/>
+    <w:link w:val="AltBilgi"/>
+    <w:uiPriority w:val="99"/>
+    <w:rsid w:val="006A085A"/>
+    <w:rPr>
+      <w:rFonts w:ascii="Calibri" w:eastAsia="Calibri" w:hAnsi="Calibri" w:cs="Calibri"/>
+      <w:lang w:val="en-US"/>
+    </w:rPr>
+  </w:style>
+  <w:style w:type="paragraph" w:styleId="TBal">
+    <w:name w:val="TOC Heading"/>
+    <w:basedOn w:val="Balk1"/>
+    <w:next w:val="Normal"/>
+    <w:uiPriority w:val="39"/>
+    <w:unhideWhenUsed/>
+    <w:qFormat/>
+    <w:rsid w:val="006A085A"/>
+    <w:pPr>
+      <w:widowControl/>
+      <w:spacing w:line="259" w:lineRule="auto"/>
+      <w:outlineLvl w:val="9"/>
+    </w:pPr>
+    <w:rPr>
+      <w:lang w:val="tr-TR" w:eastAsia="tr-TR"/>
+    </w:rPr>
+  </w:style>
+  <w:style w:type="paragraph" w:styleId="T1">
+    <w:name w:val="toc 1"/>
+    <w:basedOn w:val="Normal"/>
+    <w:next w:val="Normal"/>
+    <w:autoRedefine/>
+    <w:uiPriority w:val="39"/>
+    <w:unhideWhenUsed/>
+    <w:rsid w:val="006A085A"/>
+    <w:pPr>
+      <w:spacing w:after="100"/>
+    </w:pPr>
+  </w:style>
+  <w:style w:type="paragraph" w:styleId="T2">
+    <w:name w:val="toc 2"/>
+    <w:basedOn w:val="Normal"/>
+    <w:next w:val="Normal"/>
+    <w:autoRedefine/>
+    <w:uiPriority w:val="39"/>
+    <w:unhideWhenUsed/>
+    <w:rsid w:val="006A085A"/>
+    <w:pPr>
+      <w:spacing w:after="100"/>
+      <w:ind w:left="220"/>
+    </w:pPr>
+  </w:style>
 </w:styles>
 </file>
 
@@ -2728,7 +3842,7 @@
 </file>
 
 <file path=customXml/itemProps1.xml><?xml version="1.0" encoding="utf-8"?>
-<ds:datastoreItem xmlns:ds="http://schemas.openxmlformats.org/officeDocument/2006/customXml" ds:itemID="{F640C5BF-8C18-402B-9137-ABFBD8591EFF}">
+<ds:datastoreItem xmlns:ds="http://schemas.openxmlformats.org/officeDocument/2006/customXml" ds:itemID="{1459F662-FEA5-4D3D-9B1B-CEE86AC0501E}">
   <ds:schemaRefs>
     <ds:schemaRef ds:uri="http://schemas.openxmlformats.org/officeDocument/2006/bibliography"/>
   </ds:schemaRefs>

--- a/Report/EE464_Project2_Report.docx
+++ b/Report/EE464_Project2_Report.docx
@@ -1,10 +1,10 @@
 
 <file path=word/document.xml><?xml version="1.0" encoding="utf-8"?>
-<w:document xmlns:wpc="http://schemas.microsoft.com/office/word/2010/wordprocessingCanvas" xmlns:cx="http://schemas.microsoft.com/office/drawing/2014/chartex" xmlns:mc="http://schemas.openxmlformats.org/markup-compatibility/2006" xmlns:o="urn:schemas-microsoft-com:office:office" xmlns:r="http://schemas.openxmlformats.org/officeDocument/2006/relationships" xmlns:m="http://schemas.openxmlformats.org/officeDocument/2006/math" xmlns:v="urn:schemas-microsoft-com:vml" xmlns:wp14="http://schemas.microsoft.com/office/word/2010/wordprocessingDrawing" xmlns:wp="http://schemas.openxmlformats.org/drawingml/2006/wordprocessingDrawing" xmlns:w10="urn:schemas-microsoft-com:office:word" xmlns:w="http://schemas.openxmlformats.org/wordprocessingml/2006/main" xmlns:w14="http://schemas.microsoft.com/office/word/2010/wordml" xmlns:w15="http://schemas.microsoft.com/office/word/2012/wordml" xmlns:w16se="http://schemas.microsoft.com/office/word/2015/wordml/symex" xmlns:wpg="http://schemas.microsoft.com/office/word/2010/wordprocessingGroup" xmlns:wpi="http://schemas.microsoft.com/office/word/2010/wordprocessingInk" xmlns:wne="http://schemas.microsoft.com/office/word/2006/wordml" xmlns:wps="http://schemas.microsoft.com/office/word/2010/wordprocessingShape" mc:Ignorable="w14 w15 w16se wp14">
+<w:document xmlns:wpc="http://schemas.microsoft.com/office/word/2010/wordprocessingCanvas" xmlns:cx="http://schemas.microsoft.com/office/drawing/2014/chartex" xmlns:cx1="http://schemas.microsoft.com/office/drawing/2015/9/8/chartex" xmlns:cx2="http://schemas.microsoft.com/office/drawing/2015/10/21/chartex" xmlns:cx3="http://schemas.microsoft.com/office/drawing/2016/5/9/chartex" xmlns:cx4="http://schemas.microsoft.com/office/drawing/2016/5/10/chartex" xmlns:cx5="http://schemas.microsoft.com/office/drawing/2016/5/11/chartex" xmlns:cx6="http://schemas.microsoft.com/office/drawing/2016/5/12/chartex" xmlns:cx7="http://schemas.microsoft.com/office/drawing/2016/5/13/chartex" xmlns:cx8="http://schemas.microsoft.com/office/drawing/2016/5/14/chartex" xmlns:mc="http://schemas.openxmlformats.org/markup-compatibility/2006" xmlns:aink="http://schemas.microsoft.com/office/drawing/2016/ink" xmlns:am3d="http://schemas.microsoft.com/office/drawing/2017/model3d" xmlns:o="urn:schemas-microsoft-com:office:office" xmlns:r="http://schemas.openxmlformats.org/officeDocument/2006/relationships" xmlns:m="http://schemas.openxmlformats.org/officeDocument/2006/math" xmlns:v="urn:schemas-microsoft-com:vml" xmlns:wp14="http://schemas.microsoft.com/office/word/2010/wordprocessingDrawing" xmlns:wp="http://schemas.openxmlformats.org/drawingml/2006/wordprocessingDrawing" xmlns:w10="urn:schemas-microsoft-com:office:word" xmlns:w="http://schemas.openxmlformats.org/wordprocessingml/2006/main" xmlns:w14="http://schemas.microsoft.com/office/word/2010/wordml" xmlns:w15="http://schemas.microsoft.com/office/word/2012/wordml" xmlns:w16cid="http://schemas.microsoft.com/office/word/2016/wordml/cid" xmlns:w16se="http://schemas.microsoft.com/office/word/2015/wordml/symex" xmlns:wpg="http://schemas.microsoft.com/office/word/2010/wordprocessingGroup" xmlns:wpi="http://schemas.microsoft.com/office/word/2010/wordprocessingInk" xmlns:wne="http://schemas.microsoft.com/office/word/2006/wordml" xmlns:wps="http://schemas.microsoft.com/office/word/2010/wordprocessingShape" mc:Ignorable="w14 w15 w16se w16cid wp14">
   <w:body>
     <w:p>
       <w:pPr>
-        <w:pStyle w:val="BodyText"/>
+        <w:pStyle w:val="GvdeMetni"/>
         <w:spacing w:before="1"/>
         <w:ind w:left="2977" w:hanging="2880"/>
         <w:jc w:val="center"/>
@@ -71,7 +71,7 @@
     </w:p>
     <w:p>
       <w:pPr>
-        <w:pStyle w:val="BodyText"/>
+        <w:pStyle w:val="GvdeMetni"/>
         <w:jc w:val="center"/>
         <w:rPr>
           <w:rFonts w:ascii="Times New Roman" w:hAnsi="Times New Roman" w:cs="Times New Roman"/>
@@ -82,7 +82,7 @@
     </w:p>
     <w:p>
       <w:pPr>
-        <w:pStyle w:val="BodyText"/>
+        <w:pStyle w:val="GvdeMetni"/>
         <w:spacing w:before="3"/>
         <w:jc w:val="center"/>
         <w:rPr>
@@ -161,7 +161,7 @@
     </w:p>
     <w:p>
       <w:pPr>
-        <w:pStyle w:val="BodyText"/>
+        <w:pStyle w:val="GvdeMetni"/>
         <w:rPr>
           <w:rFonts w:ascii="Times New Roman" w:hAnsi="Times New Roman" w:cs="Times New Roman"/>
           <w:b/>
@@ -171,7 +171,7 @@
     </w:p>
     <w:p>
       <w:pPr>
-        <w:pStyle w:val="BodyText"/>
+        <w:pStyle w:val="GvdeMetni"/>
         <w:spacing w:before="9"/>
         <w:rPr>
           <w:rFonts w:ascii="Times New Roman" w:hAnsi="Times New Roman" w:cs="Times New Roman"/>
@@ -470,7 +470,7 @@
       <w:sdtContent>
         <w:p>
           <w:pPr>
-            <w:pStyle w:val="TOCHeading"/>
+            <w:pStyle w:val="TBal"/>
           </w:pPr>
           <w:r>
             <w:t>Table of Contents</w:t>
@@ -478,7 +478,7 @@
         </w:p>
         <w:p>
           <w:pPr>
-            <w:pStyle w:val="TOC1"/>
+            <w:pStyle w:val="T1"/>
             <w:tabs>
               <w:tab w:val="right" w:leader="dot" w:pos="9062"/>
             </w:tabs>
@@ -500,7 +500,7 @@
           <w:hyperlink w:anchor="_Toc4865848" w:history="1">
             <w:r>
               <w:rPr>
-                <w:rStyle w:val="Hyperlink"/>
+                <w:rStyle w:val="Kpr"/>
                 <w:rFonts w:ascii="Times New Roman" w:hAnsi="Times New Roman" w:cs="Times New Roman"/>
                 <w:noProof/>
               </w:rPr>
@@ -558,7 +558,7 @@
         </w:p>
         <w:p>
           <w:pPr>
-            <w:pStyle w:val="TOC1"/>
+            <w:pStyle w:val="T1"/>
             <w:tabs>
               <w:tab w:val="right" w:leader="dot" w:pos="9062"/>
             </w:tabs>
@@ -571,7 +571,7 @@
           <w:hyperlink w:anchor="_Toc4865849" w:history="1">
             <w:r>
               <w:rPr>
-                <w:rStyle w:val="Hyperlink"/>
+                <w:rStyle w:val="Kpr"/>
                 <w:rFonts w:ascii="Times New Roman" w:hAnsi="Times New Roman" w:cs="Times New Roman"/>
                 <w:noProof/>
               </w:rPr>
@@ -629,7 +629,7 @@
         </w:p>
         <w:p>
           <w:pPr>
-            <w:pStyle w:val="TOC2"/>
+            <w:pStyle w:val="T2"/>
             <w:tabs>
               <w:tab w:val="right" w:leader="dot" w:pos="9062"/>
             </w:tabs>
@@ -642,7 +642,7 @@
           <w:hyperlink w:anchor="_Toc4865850" w:history="1">
             <w:r>
               <w:rPr>
-                <w:rStyle w:val="Hyperlink"/>
+                <w:rStyle w:val="Kpr"/>
                 <w:rFonts w:ascii="Times New Roman" w:hAnsi="Times New Roman" w:cs="Times New Roman"/>
                 <w:noProof/>
               </w:rPr>
@@ -700,7 +700,7 @@
         </w:p>
         <w:p>
           <w:pPr>
-            <w:pStyle w:val="TOC1"/>
+            <w:pStyle w:val="T1"/>
             <w:tabs>
               <w:tab w:val="right" w:leader="dot" w:pos="9062"/>
             </w:tabs>
@@ -713,7 +713,7 @@
           <w:hyperlink w:anchor="_Toc4865851" w:history="1">
             <w:r>
               <w:rPr>
-                <w:rStyle w:val="Hyperlink"/>
+                <w:rStyle w:val="Kpr"/>
                 <w:rFonts w:ascii="Times New Roman" w:hAnsi="Times New Roman" w:cs="Times New Roman"/>
                 <w:noProof/>
               </w:rPr>
@@ -1090,7 +1090,7 @@
     </w:p>
     <w:p>
       <w:pPr>
-        <w:pStyle w:val="Heading1"/>
+        <w:pStyle w:val="Balk1"/>
         <w:rPr>
           <w:rFonts w:ascii="Times New Roman" w:hAnsi="Times New Roman" w:cs="Times New Roman"/>
           <w:sz w:val="40"/>
@@ -1107,7 +1107,7 @@
     </w:p>
     <w:p>
       <w:pPr>
-        <w:pStyle w:val="Heading1"/>
+        <w:pStyle w:val="Balk1"/>
         <w:rPr>
           <w:rFonts w:ascii="Times New Roman" w:hAnsi="Times New Roman" w:cs="Times New Roman"/>
           <w:sz w:val="40"/>
@@ -1214,7 +1214,7 @@
     </w:p>
     <w:tbl>
       <w:tblPr>
-        <w:tblStyle w:val="PlainTable1"/>
+        <w:tblStyle w:val="DzTablo1"/>
         <w:tblW w:w="0" w:type="auto"/>
         <w:tblLook w:val="04A0" w:firstRow="1" w:lastRow="0" w:firstColumn="1" w:lastColumn="0" w:noHBand="0" w:noVBand="1"/>
       </w:tblPr>
@@ -1630,7 +1630,7 @@
     </w:tbl>
     <w:p>
       <w:pPr>
-        <w:pStyle w:val="Caption"/>
+        <w:pStyle w:val="ResimYazs"/>
         <w:jc w:val="center"/>
         <w:rPr>
           <w:rFonts w:ascii="Times New Roman" w:hAnsi="Times New Roman" w:cs="Times New Roman"/>
@@ -1726,7 +1726,7 @@
     </w:p>
     <w:p>
       <w:pPr>
-        <w:pStyle w:val="Heading1"/>
+        <w:pStyle w:val="Balk1"/>
         <w:rPr>
           <w:rFonts w:ascii="Times New Roman" w:hAnsi="Times New Roman" w:cs="Times New Roman"/>
           <w:sz w:val="40"/>
@@ -1751,14 +1751,14 @@
         </w:rPr>
       </w:pPr>
     </w:p>
-    <w:p>
-      <w:pPr>
-        <w:pStyle w:val="Heading2"/>
-        <w:rPr>
-          <w:rFonts w:ascii="Times New Roman" w:hAnsi="Times New Roman" w:cs="Times New Roman"/>
-        </w:rPr>
-      </w:pPr>
-      <w:bookmarkStart w:id="2" w:name="_Toc4865850"/>
+    <w:bookmarkStart w:id="2" w:name="_Toc4865850"/>
+    <w:p>
+      <w:pPr>
+        <w:pStyle w:val="Balk2"/>
+        <w:rPr>
+          <w:rFonts w:ascii="Times New Roman" w:hAnsi="Times New Roman" w:cs="Times New Roman"/>
+        </w:rPr>
+      </w:pPr>
       <w:r>
         <w:rPr>
           <w:noProof/>
@@ -1809,7 +1809,7 @@
                         <w:txbxContent>
                           <w:p>
                             <w:pPr>
-                              <w:pStyle w:val="Caption"/>
+                              <w:pStyle w:val="ResimYazs"/>
                               <w:rPr>
                                 <w:noProof/>
                               </w:rPr>
@@ -1935,7 +1935,7 @@
                         <w:txbxContent>
                           <w:p>
                             <w:pPr>
-                              <w:pStyle w:val="Caption"/>
+                              <w:pStyle w:val="ResimYazs"/>
                               <w:rPr>
                                 <w:noProof/>
                               </w:rPr>
@@ -1967,13 +1967,8 @@
                             <w:r>
                               <w:t xml:space="preserve">Figure 1 Simulink Setup of </w:t>
                             </w:r>
-                            <w:proofErr w:type="spellStart"/>
                             <w:r>
-                              <w:t>Flyback</w:t>
-                            </w:r>
-                            <w:proofErr w:type="spellEnd"/>
-                            <w:r>
-                              <w:t xml:space="preserve"> Converter</w:t>
+                              <w:t>Flyback Converter</w:t>
                             </w:r>
                           </w:p>
                         </w:txbxContent>
@@ -2177,7 +2172,7 @@
                         <w:txbxContent>
                           <w:p>
                             <w:pPr>
-                              <w:pStyle w:val="Caption"/>
+                              <w:pStyle w:val="ResimYazs"/>
                               <w:rPr>
                                 <w:noProof/>
                               </w:rPr>
@@ -2280,7 +2275,7 @@
                         <w:txbxContent>
                           <w:p>
                             <w:pPr>
-                              <w:pStyle w:val="Caption"/>
+                              <w:pStyle w:val="ResimYazs"/>
                               <w:rPr>
                                 <w:rFonts w:ascii="Times New Roman" w:hAnsi="Times New Roman" w:cs="Times New Roman"/>
                                 <w:color w:val="000000" w:themeColor="text1"/>
@@ -2312,13 +2307,8 @@
                             <w:r>
                               <w:t xml:space="preserve"> Inputs and Output Voltages of the </w:t>
                             </w:r>
-                            <w:proofErr w:type="spellStart"/>
                             <w:r>
-                              <w:t>Flyback</w:t>
-                            </w:r>
-                            <w:proofErr w:type="spellEnd"/>
-                            <w:r>
-                              <w:t xml:space="preserve"> Converter</w:t>
+                              <w:t>Flyback Converter</w:t>
                             </w:r>
                           </w:p>
                         </w:txbxContent>
@@ -2397,6 +2387,7 @@
       <w:r>
         <w:rPr>
           <w:rFonts w:ascii="Times New Roman" w:hAnsi="Times New Roman" w:cs="Times New Roman"/>
+          <w:noProof/>
           <w:color w:val="000000" w:themeColor="text1"/>
           <w:sz w:val="24"/>
           <w:szCs w:val="24"/>
@@ -2687,47 +2678,7 @@
           <w:sz w:val="24"/>
           <w:szCs w:val="24"/>
         </w:rPr>
-        <w:t xml:space="preserve">We, as </w:t>
-      </w:r>
-      <w:proofErr w:type="spellStart"/>
-      <w:r>
-        <w:rPr>
-          <w:rFonts w:ascii="Times New Roman" w:hAnsi="Times New Roman" w:cs="Times New Roman"/>
-          <w:color w:val="000000" w:themeColor="text1"/>
-          <w:sz w:val="24"/>
-          <w:szCs w:val="24"/>
-        </w:rPr>
-        <w:t>Anca</w:t>
-      </w:r>
-      <w:proofErr w:type="spellEnd"/>
-      <w:r>
-        <w:rPr>
-          <w:rFonts w:ascii="Times New Roman" w:hAnsi="Times New Roman" w:cs="Times New Roman"/>
-          <w:color w:val="000000" w:themeColor="text1"/>
-          <w:sz w:val="24"/>
-          <w:szCs w:val="24"/>
-        </w:rPr>
-        <w:t xml:space="preserve"> </w:t>
-      </w:r>
-      <w:proofErr w:type="spellStart"/>
-      <w:r>
-        <w:rPr>
-          <w:rFonts w:ascii="Times New Roman" w:hAnsi="Times New Roman" w:cs="Times New Roman"/>
-          <w:color w:val="000000" w:themeColor="text1"/>
-          <w:sz w:val="24"/>
-          <w:szCs w:val="24"/>
-        </w:rPr>
-        <w:t>Inc</w:t>
-      </w:r>
-      <w:proofErr w:type="spellEnd"/>
-      <w:r>
-        <w:rPr>
-          <w:rFonts w:ascii="Times New Roman" w:hAnsi="Times New Roman" w:cs="Times New Roman"/>
-          <w:color w:val="000000" w:themeColor="text1"/>
-          <w:sz w:val="24"/>
-          <w:szCs w:val="24"/>
-        </w:rPr>
-        <w:t xml:space="preserve"> Team, made a Matlab Script to determine the design parameters with respect to our requirements. The script is given as </w:t>
+        <w:t xml:space="preserve">We, as Anca Inc Team, made a Matlab Script to determine the design parameters with respect to our requirements. The script is given as </w:t>
       </w:r>
       <w:r>
         <w:rPr>
@@ -3021,7 +2972,7 @@
     </w:p>
     <w:p>
       <w:pPr>
-        <w:pStyle w:val="ListParagraph"/>
+        <w:pStyle w:val="ListeParagraf"/>
         <w:numPr>
           <w:ilvl w:val="0"/>
           <w:numId w:val="3"/>
@@ -3045,7 +2996,7 @@
     </w:p>
     <w:p>
       <w:pPr>
-        <w:pStyle w:val="ListParagraph"/>
+        <w:pStyle w:val="ListeParagraf"/>
         <w:rPr>
           <w:rFonts w:ascii="Times New Roman" w:hAnsi="Times New Roman" w:cs="Times New Roman"/>
           <w:color w:val="000000" w:themeColor="text1"/>
@@ -3582,6 +3533,9 @@
       </w:r>
       <m:oMath>
         <m:r>
+          <m:rPr>
+            <m:sty m:val="p"/>
+          </m:rPr>
           <w:rPr>
             <w:rFonts w:ascii="Cambria Math" w:hAnsi="Cambria Math" w:cs="Times New Roman"/>
             <w:color w:val="000000" w:themeColor="text1"/>
@@ -3823,7 +3777,7 @@
     </w:p>
     <w:p>
       <w:pPr>
-        <w:pStyle w:val="ListParagraph"/>
+        <w:pStyle w:val="ListeParagraf"/>
         <w:numPr>
           <w:ilvl w:val="0"/>
           <w:numId w:val="3"/>
@@ -4377,7 +4331,7 @@
     </w:p>
     <w:p>
       <w:pPr>
-        <w:pStyle w:val="ListParagraph"/>
+        <w:pStyle w:val="ListeParagraf"/>
         <w:numPr>
           <w:ilvl w:val="0"/>
           <w:numId w:val="3"/>
@@ -4401,7 +4355,7 @@
     </w:p>
     <w:p>
       <w:pPr>
-        <w:pStyle w:val="ListParagraph"/>
+        <w:pStyle w:val="ListeParagraf"/>
         <w:rPr>
           <w:rFonts w:ascii="Times New Roman" w:hAnsi="Times New Roman" w:cs="Times New Roman"/>
           <w:color w:val="000000" w:themeColor="text1"/>
@@ -5087,7 +5041,7 @@
     </w:p>
     <w:p>
       <w:pPr>
-        <w:pStyle w:val="ListParagraph"/>
+        <w:pStyle w:val="ListeParagraf"/>
         <w:numPr>
           <w:ilvl w:val="0"/>
           <w:numId w:val="3"/>
@@ -5652,7 +5606,7 @@
     </w:p>
     <w:p>
       <w:pPr>
-        <w:pStyle w:val="ListParagraph"/>
+        <w:pStyle w:val="ListeParagraf"/>
         <w:numPr>
           <w:ilvl w:val="0"/>
           <w:numId w:val="3"/>
@@ -5974,6 +5928,9 @@
       </w:r>
       <m:oMath>
         <m:r>
+          <m:rPr>
+            <m:sty m:val="p"/>
+          </m:rPr>
           <w:rPr>
             <w:rFonts w:ascii="Cambria Math" w:hAnsi="Cambria Math" w:cs="Times New Roman"/>
             <w:color w:val="000000" w:themeColor="text1"/>
@@ -6118,6 +6075,7 @@
       <w:r>
         <w:rPr>
           <w:rFonts w:ascii="Times New Roman" w:hAnsi="Times New Roman" w:cs="Times New Roman"/>
+          <w:noProof/>
           <w:color w:val="000000" w:themeColor="text1"/>
           <w:sz w:val="24"/>
           <w:szCs w:val="24"/>
@@ -6676,16 +6634,7 @@
               <w:sz w:val="24"/>
               <w:szCs w:val="24"/>
             </w:rPr>
-            <m:t>=</m:t>
-          </m:r>
-          <m:r>
-            <w:rPr>
-              <w:rFonts w:ascii="Cambria Math" w:hAnsi="Cambria Math" w:cs="Times New Roman"/>
-              <w:color w:val="000000" w:themeColor="text1"/>
-              <w:sz w:val="24"/>
-              <w:szCs w:val="24"/>
-            </w:rPr>
-            <m:t>8.9 Watt</m:t>
+            <m:t>=8.9 Watt</m:t>
           </m:r>
         </m:oMath>
       </m:oMathPara>
@@ -7265,6 +7214,9 @@
       </w:r>
       <m:oMath>
         <m:r>
+          <m:rPr>
+            <m:sty m:val="p"/>
+          </m:rPr>
           <w:rPr>
             <w:rFonts w:ascii="Cambria Math" w:hAnsi="Cambria Math" w:cs="Times New Roman"/>
             <w:color w:val="000000" w:themeColor="text1"/>
@@ -7329,16 +7281,7 @@
               <w:sz w:val="24"/>
               <w:szCs w:val="24"/>
             </w:rPr>
-            <m:t>=0.</m:t>
-          </m:r>
-          <m:r>
-            <w:rPr>
-              <w:rFonts w:ascii="Cambria Math" w:hAnsi="Cambria Math" w:cs="Times New Roman"/>
-              <w:color w:val="000000" w:themeColor="text1"/>
-              <w:sz w:val="24"/>
-              <w:szCs w:val="24"/>
-            </w:rPr>
-            <m:t>43A</m:t>
+            <m:t>=0.43A</m:t>
           </m:r>
         </m:oMath>
       </m:oMathPara>
@@ -7356,6 +7299,9 @@
       <m:oMathPara>
         <m:oMath>
           <m:r>
+            <m:rPr>
+              <m:sty m:val="p"/>
+            </m:rPr>
             <w:rPr>
               <w:rFonts w:ascii="Cambria Math" w:hAnsi="Cambria Math" w:cs="Times New Roman"/>
               <w:color w:val="000000" w:themeColor="text1"/>
@@ -7419,16 +7365,7 @@
               <w:sz w:val="24"/>
               <w:szCs w:val="24"/>
             </w:rPr>
-            <m:t>=</m:t>
-          </m:r>
-          <m:r>
-            <w:rPr>
-              <w:rFonts w:ascii="Cambria Math" w:hAnsi="Cambria Math" w:cs="Times New Roman"/>
-              <w:color w:val="000000" w:themeColor="text1"/>
-              <w:sz w:val="24"/>
-              <w:szCs w:val="24"/>
-            </w:rPr>
-            <m:t>1A</m:t>
+            <m:t>=1A</m:t>
           </m:r>
         </m:oMath>
       </m:oMathPara>
@@ -7501,7 +7438,7 @@
           <w:sz w:val="24"/>
           <w:szCs w:val="24"/>
         </w:rPr>
-        <w:t xml:space="preserve"> conduction resistance is 10 </w:t>
+        <w:t xml:space="preserve"> conduction resistance is 10 ohm, and diode conduction resistance is 5 </w:t>
       </w:r>
       <w:proofErr w:type="gramStart"/>
       <w:r>
@@ -7521,7 +7458,7 @@
           <w:sz w:val="24"/>
           <w:szCs w:val="24"/>
         </w:rPr>
-        <w:t>, and diode conduction resistance is 5 ohm.</w:t>
+        <w:t>.</w:t>
       </w:r>
       <w:r>
         <w:rPr>
@@ -7561,27 +7498,7 @@
           <w:sz w:val="24"/>
           <w:szCs w:val="24"/>
         </w:rPr>
-        <w:t xml:space="preserve">Without </w:t>
-      </w:r>
-      <w:proofErr w:type="spellStart"/>
-      <w:r>
-        <w:rPr>
-          <w:rFonts w:ascii="Times New Roman" w:hAnsi="Times New Roman" w:cs="Times New Roman"/>
-          <w:color w:val="000000" w:themeColor="text1"/>
-          <w:sz w:val="24"/>
-          <w:szCs w:val="24"/>
-        </w:rPr>
-        <w:t>Snubber</w:t>
-      </w:r>
-      <w:proofErr w:type="spellEnd"/>
-      <w:r>
-        <w:rPr>
-          <w:rFonts w:ascii="Times New Roman" w:hAnsi="Times New Roman" w:cs="Times New Roman"/>
-          <w:color w:val="000000" w:themeColor="text1"/>
-          <w:sz w:val="24"/>
-          <w:szCs w:val="24"/>
-        </w:rPr>
-        <w:t xml:space="preserve"> Circuit: </w:t>
+        <w:t xml:space="preserve">Without Snubber Circuit: </w:t>
       </w:r>
     </w:p>
     <w:p>
@@ -7597,6 +7514,7 @@
       <w:r>
         <w:rPr>
           <w:rFonts w:ascii="Times New Roman" w:hAnsi="Times New Roman" w:cs="Times New Roman"/>
+          <w:noProof/>
           <w:color w:val="000000" w:themeColor="text1"/>
           <w:sz w:val="24"/>
           <w:szCs w:val="24"/>
@@ -7692,27 +7610,7 @@
           <w:szCs w:val="24"/>
         </w:rPr>
         <w:lastRenderedPageBreak/>
-        <w:t xml:space="preserve">With </w:t>
-      </w:r>
-      <w:proofErr w:type="spellStart"/>
-      <w:r>
-        <w:rPr>
-          <w:rFonts w:ascii="Times New Roman" w:hAnsi="Times New Roman" w:cs="Times New Roman"/>
-          <w:color w:val="000000" w:themeColor="text1"/>
-          <w:sz w:val="24"/>
-          <w:szCs w:val="24"/>
-        </w:rPr>
-        <w:t>Snubber</w:t>
-      </w:r>
-      <w:proofErr w:type="spellEnd"/>
-      <w:r>
-        <w:rPr>
-          <w:rFonts w:ascii="Times New Roman" w:hAnsi="Times New Roman" w:cs="Times New Roman"/>
-          <w:color w:val="000000" w:themeColor="text1"/>
-          <w:sz w:val="24"/>
-          <w:szCs w:val="24"/>
-        </w:rPr>
-        <w:t xml:space="preserve"> Circuit:</w:t>
+        <w:t>With Snubber Circuit:</w:t>
       </w:r>
     </w:p>
     <w:p>
@@ -7728,6 +7626,7 @@
       <w:r>
         <w:rPr>
           <w:rFonts w:ascii="Times New Roman" w:hAnsi="Times New Roman" w:cs="Times New Roman"/>
+          <w:noProof/>
           <w:color w:val="000000" w:themeColor="text1"/>
           <w:sz w:val="24"/>
           <w:szCs w:val="24"/>
@@ -7852,27 +7751,7 @@
           <w:sz w:val="24"/>
           <w:szCs w:val="24"/>
         </w:rPr>
-        <w:t xml:space="preserve">Without </w:t>
-      </w:r>
-      <w:proofErr w:type="spellStart"/>
-      <w:r>
-        <w:rPr>
-          <w:rFonts w:ascii="Times New Roman" w:hAnsi="Times New Roman" w:cs="Times New Roman"/>
-          <w:color w:val="000000" w:themeColor="text1"/>
-          <w:sz w:val="24"/>
-          <w:szCs w:val="24"/>
-        </w:rPr>
-        <w:t>snubber</w:t>
-      </w:r>
-      <w:proofErr w:type="spellEnd"/>
-      <w:r>
-        <w:rPr>
-          <w:rFonts w:ascii="Times New Roman" w:hAnsi="Times New Roman" w:cs="Times New Roman"/>
-          <w:color w:val="000000" w:themeColor="text1"/>
-          <w:sz w:val="24"/>
-          <w:szCs w:val="24"/>
-        </w:rPr>
-        <w:t xml:space="preserve"> circuit, the energy storage </w:t>
+        <w:t xml:space="preserve">Without snubber circuit, the energy storage </w:t>
       </w:r>
       <w:proofErr w:type="gramStart"/>
       <w:r>
@@ -7923,27 +7802,7 @@
           <w:sz w:val="24"/>
           <w:szCs w:val="24"/>
         </w:rPr>
-        <w:t xml:space="preserve">RCD </w:t>
-      </w:r>
-      <w:proofErr w:type="spellStart"/>
-      <w:r>
-        <w:rPr>
-          <w:rFonts w:ascii="Times New Roman" w:hAnsi="Times New Roman" w:cs="Times New Roman"/>
-          <w:color w:val="000000" w:themeColor="text1"/>
-          <w:sz w:val="24"/>
-          <w:szCs w:val="24"/>
-        </w:rPr>
-        <w:t>snubber</w:t>
-      </w:r>
-      <w:proofErr w:type="spellEnd"/>
-      <w:r>
-        <w:rPr>
-          <w:rFonts w:ascii="Times New Roman" w:hAnsi="Times New Roman" w:cs="Times New Roman"/>
-          <w:color w:val="000000" w:themeColor="text1"/>
-          <w:sz w:val="24"/>
-          <w:szCs w:val="24"/>
-        </w:rPr>
-        <w:t xml:space="preserve"> circuit is established. </w:t>
+        <w:t xml:space="preserve">RCD snubber circuit is established. </w:t>
       </w:r>
       <w:r>
         <w:rPr>
@@ -8191,17 +8050,171 @@
       </w:pPr>
     </w:p>
     <w:p>
-      <w:pPr>
-        <w:jc w:val="both"/>
-        <w:rPr>
-          <w:rFonts w:ascii="Times New Roman" w:hAnsi="Times New Roman" w:cs="Times New Roman"/>
-          <w:color w:val="000000" w:themeColor="text1"/>
-          <w:sz w:val="24"/>
-          <w:szCs w:val="24"/>
-        </w:rPr>
-      </w:pPr>
+      <w:r>
+        <w:t xml:space="preserve">h) </w:t>
+      </w:r>
+    </w:p>
+    <w:p>
+      <w:pPr>
+        <w:rPr>
+          <w:rFonts w:cstheme="minorHAnsi"/>
+        </w:rPr>
+      </w:pPr>
+      <w:r>
+        <w:t xml:space="preserve">As calculated from part b, we found the capacitor value as 33 </w:t>
+      </w:r>
+      <w:r>
+        <w:rPr>
+          <w:rFonts w:cstheme="minorHAnsi"/>
+        </w:rPr>
+        <w:t>µ</w:t>
+      </w:r>
+      <w:r>
+        <w:t xml:space="preserve">f. We decided to use </w:t>
+      </w:r>
+      <w:r>
+        <w:t>electrolytic</w:t>
+      </w:r>
+      <w:r>
+        <w:t xml:space="preserve"> capacitor since 33 </w:t>
+      </w:r>
+      <w:r>
+        <w:rPr>
+          <w:rFonts w:cstheme="minorHAnsi"/>
+        </w:rPr>
+        <w:t>µf is large value. For switching and controller, we found an integrated circuit which is called TNY267[</w:t>
+      </w:r>
+      <w:r>
+        <w:rPr>
+          <w:rFonts w:cstheme="minorHAnsi"/>
+        </w:rPr>
+        <w:t>3</w:t>
+      </w:r>
+      <w:r>
+        <w:rPr>
+          <w:rFonts w:cstheme="minorHAnsi"/>
+        </w:rPr>
+        <w:t xml:space="preserve">]. This component has its </w:t>
+      </w:r>
+      <w:proofErr w:type="spellStart"/>
+      <w:r>
+        <w:rPr>
+          <w:rFonts w:cstheme="minorHAnsi"/>
+        </w:rPr>
+        <w:t>mosfet</w:t>
+      </w:r>
+      <w:proofErr w:type="spellEnd"/>
+      <w:r>
+        <w:rPr>
+          <w:rFonts w:cstheme="minorHAnsi"/>
+        </w:rPr>
+        <w:t xml:space="preserve"> and </w:t>
+      </w:r>
+      <w:proofErr w:type="spellStart"/>
+      <w:r>
+        <w:rPr>
+          <w:rFonts w:cstheme="minorHAnsi"/>
+        </w:rPr>
+        <w:t>pwm</w:t>
+      </w:r>
+      <w:proofErr w:type="spellEnd"/>
+      <w:r>
+        <w:rPr>
+          <w:rFonts w:cstheme="minorHAnsi"/>
+        </w:rPr>
+        <w:t xml:space="preserve"> generator with respect to feedback value. Also, we calculated </w:t>
+      </w:r>
+      <w:proofErr w:type="spellStart"/>
+      <w:r>
+        <w:rPr>
+          <w:rFonts w:cstheme="minorHAnsi"/>
+        </w:rPr>
+        <w:t>Vds</w:t>
+      </w:r>
+      <w:proofErr w:type="spellEnd"/>
+      <w:r>
+        <w:rPr>
+          <w:rFonts w:cstheme="minorHAnsi"/>
+        </w:rPr>
+        <w:t xml:space="preserve"> as 625 and the reverse voltage of the component is 700V. Ids is 0.12A in the calculation. Ids value of the component is 0.72 A. This component is proper for our application. For diode selection, we calculated </w:t>
+      </w:r>
+      <w:proofErr w:type="spellStart"/>
+      <w:r>
+        <w:rPr>
+          <w:rFonts w:cstheme="minorHAnsi"/>
+        </w:rPr>
+        <w:t>Vro</w:t>
+      </w:r>
+      <w:proofErr w:type="spellEnd"/>
+      <w:r>
+        <w:rPr>
+          <w:rFonts w:cstheme="minorHAnsi"/>
+        </w:rPr>
+        <w:t xml:space="preserve"> value in the part b and that is 400V. On the output side, maximum current will be 1 A. On the internet, we found a diode which is called 10a10[</w:t>
+      </w:r>
+      <w:r>
+        <w:rPr>
+          <w:rFonts w:cstheme="minorHAnsi"/>
+        </w:rPr>
+        <w:t>4</w:t>
+      </w:r>
       <w:bookmarkStart w:id="3" w:name="_GoBack"/>
       <w:bookmarkEnd w:id="3"/>
+      <w:r>
+        <w:rPr>
+          <w:rFonts w:cstheme="minorHAnsi"/>
+        </w:rPr>
+        <w:t xml:space="preserve">]. For the output capacitor, 1mF is need and output voltage is 15 V. We can use more than capacitor to obtain that value. </w:t>
+      </w:r>
+    </w:p>
+    <w:p>
+      <w:pPr>
+        <w:rPr>
+          <w:rFonts w:cstheme="minorHAnsi"/>
+        </w:rPr>
+      </w:pPr>
+    </w:p>
+    <w:p>
+      <w:pPr>
+        <w:rPr>
+          <w:rFonts w:cstheme="minorHAnsi"/>
+        </w:rPr>
+      </w:pPr>
+    </w:p>
+    <w:p>
+      <w:pPr>
+        <w:rPr>
+          <w:rFonts w:cstheme="minorHAnsi"/>
+        </w:rPr>
+      </w:pPr>
+    </w:p>
+    <w:p>
+      <w:pPr>
+        <w:rPr>
+          <w:rFonts w:cstheme="minorHAnsi"/>
+        </w:rPr>
+      </w:pPr>
+    </w:p>
+    <w:p>
+      <w:pPr>
+        <w:rPr>
+          <w:rFonts w:cstheme="minorHAnsi"/>
+        </w:rPr>
+      </w:pPr>
+    </w:p>
+    <w:p>
+      <w:pPr>
+        <w:rPr>
+          <w:rFonts w:cstheme="minorHAnsi"/>
+        </w:rPr>
+      </w:pPr>
+    </w:p>
+    <w:p>
+      <w:pPr>
+        <w:rPr>
+          <w:rFonts w:cstheme="minorHAnsi"/>
+        </w:rPr>
+      </w:pPr>
     </w:p>
     <w:p>
       <w:pPr>
@@ -8238,7 +8251,18 @@
     </w:p>
     <w:p>
       <w:pPr>
-        <w:pStyle w:val="Heading1"/>
+        <w:jc w:val="both"/>
+        <w:rPr>
+          <w:rFonts w:ascii="Times New Roman" w:hAnsi="Times New Roman" w:cs="Times New Roman"/>
+          <w:color w:val="000000" w:themeColor="text1"/>
+          <w:sz w:val="24"/>
+          <w:szCs w:val="24"/>
+        </w:rPr>
+      </w:pPr>
+    </w:p>
+    <w:p>
+      <w:pPr>
+        <w:pStyle w:val="Balk1"/>
         <w:rPr>
           <w:rFonts w:ascii="Times New Roman" w:hAnsi="Times New Roman" w:cs="Times New Roman"/>
           <w:sz w:val="40"/>
@@ -8302,7 +8326,7 @@
       <w:hyperlink r:id="rId15" w:history="1">
         <w:r>
           <w:rPr>
-            <w:rStyle w:val="Hyperlink"/>
+            <w:rStyle w:val="Kpr"/>
             <w:rFonts w:ascii="Times New Roman" w:hAnsi="Times New Roman" w:cs="Times New Roman"/>
             <w:sz w:val="24"/>
             <w:szCs w:val="24"/>
@@ -8406,6 +8430,74 @@
       </w:pPr>
     </w:p>
     <w:p>
+      <w:r>
+        <w:rPr>
+          <w:rFonts w:cstheme="minorHAnsi"/>
+        </w:rPr>
+        <w:t>[</w:t>
+      </w:r>
+      <w:r>
+        <w:rPr>
+          <w:rFonts w:cstheme="minorHAnsi"/>
+        </w:rPr>
+        <w:t>3</w:t>
+      </w:r>
+      <w:r>
+        <w:rPr>
+          <w:rFonts w:cstheme="minorHAnsi"/>
+        </w:rPr>
+        <w:t xml:space="preserve">] </w:t>
+      </w:r>
+      <w:hyperlink r:id="rId16" w:history="1">
+        <w:r>
+          <w:rPr>
+            <w:rStyle w:val="Kpr"/>
+          </w:rPr>
+          <w:t>http://html.alldatasheet.com/html-pdf/139806/POWERINT/TNY267PN/5077/13/TNY267PN.html</w:t>
+        </w:r>
+      </w:hyperlink>
+    </w:p>
+    <w:p>
+      <w:pPr>
+        <w:rPr>
+          <w:rFonts w:cstheme="minorHAnsi"/>
+        </w:rPr>
+      </w:pPr>
+    </w:p>
+    <w:p>
+      <w:pPr>
+        <w:rPr>
+          <w:rFonts w:cstheme="minorHAnsi"/>
+        </w:rPr>
+      </w:pPr>
+      <w:r>
+        <w:rPr>
+          <w:rFonts w:cstheme="minorHAnsi"/>
+        </w:rPr>
+        <w:t>[</w:t>
+      </w:r>
+      <w:r>
+        <w:rPr>
+          <w:rFonts w:cstheme="minorHAnsi"/>
+        </w:rPr>
+        <w:t>4</w:t>
+      </w:r>
+      <w:r>
+        <w:rPr>
+          <w:rFonts w:cstheme="minorHAnsi"/>
+        </w:rPr>
+        <w:t xml:space="preserve">] </w:t>
+      </w:r>
+      <w:hyperlink r:id="rId17" w:history="1">
+        <w:r>
+          <w:rPr>
+            <w:rStyle w:val="Kpr"/>
+          </w:rPr>
+          <w:t>http://html.alldatasheet.com/html-pdf/56900/BYTES/10A10/124/1/10A10.html</w:t>
+        </w:r>
+      </w:hyperlink>
+    </w:p>
+    <w:p>
       <w:pPr>
         <w:jc w:val="both"/>
         <w:rPr>
@@ -9274,7 +9366,6 @@
           <w:szCs w:val="20"/>
           <w:lang w:val="tr-TR"/>
         </w:rPr>
-        <w:lastRenderedPageBreak/>
         <w:t xml:space="preserve">Efficiency= 0.95 ; </w:t>
       </w:r>
       <w:r>
@@ -10319,6 +10410,7 @@
           <w:szCs w:val="20"/>
           <w:lang w:val="tr-TR"/>
         </w:rPr>
+        <w:lastRenderedPageBreak/>
         <w:t xml:space="preserve">B_sat=1/2 ; </w:t>
       </w:r>
       <w:r>
@@ -10564,7 +10656,7 @@
 </file>
 
 <file path=word/endnotes.xml><?xml version="1.0" encoding="utf-8"?>
-<w:endnotes xmlns:wpc="http://schemas.microsoft.com/office/word/2010/wordprocessingCanvas" xmlns:cx="http://schemas.microsoft.com/office/drawing/2014/chartex" xmlns:mc="http://schemas.openxmlformats.org/markup-compatibility/2006" xmlns:o="urn:schemas-microsoft-com:office:office" xmlns:r="http://schemas.openxmlformats.org/officeDocument/2006/relationships" xmlns:m="http://schemas.openxmlformats.org/officeDocument/2006/math" xmlns:v="urn:schemas-microsoft-com:vml" xmlns:wp14="http://schemas.microsoft.com/office/word/2010/wordprocessingDrawing" xmlns:wp="http://schemas.openxmlformats.org/drawingml/2006/wordprocessingDrawing" xmlns:w10="urn:schemas-microsoft-com:office:word" xmlns:w="http://schemas.openxmlformats.org/wordprocessingml/2006/main" xmlns:w14="http://schemas.microsoft.com/office/word/2010/wordml" xmlns:w15="http://schemas.microsoft.com/office/word/2012/wordml" xmlns:w16se="http://schemas.microsoft.com/office/word/2015/wordml/symex" xmlns:wpg="http://schemas.microsoft.com/office/word/2010/wordprocessingGroup" xmlns:wpi="http://schemas.microsoft.com/office/word/2010/wordprocessingInk" xmlns:wne="http://schemas.microsoft.com/office/word/2006/wordml" xmlns:wps="http://schemas.microsoft.com/office/word/2010/wordprocessingShape" mc:Ignorable="w14 w15 w16se wp14">
+<w:endnotes xmlns:wpc="http://schemas.microsoft.com/office/word/2010/wordprocessingCanvas" xmlns:cx="http://schemas.microsoft.com/office/drawing/2014/chartex" xmlns:cx1="http://schemas.microsoft.com/office/drawing/2015/9/8/chartex" xmlns:cx2="http://schemas.microsoft.com/office/drawing/2015/10/21/chartex" xmlns:cx3="http://schemas.microsoft.com/office/drawing/2016/5/9/chartex" xmlns:cx4="http://schemas.microsoft.com/office/drawing/2016/5/10/chartex" xmlns:cx5="http://schemas.microsoft.com/office/drawing/2016/5/11/chartex" xmlns:cx6="http://schemas.microsoft.com/office/drawing/2016/5/12/chartex" xmlns:cx7="http://schemas.microsoft.com/office/drawing/2016/5/13/chartex" xmlns:cx8="http://schemas.microsoft.com/office/drawing/2016/5/14/chartex" xmlns:mc="http://schemas.openxmlformats.org/markup-compatibility/2006" xmlns:aink="http://schemas.microsoft.com/office/drawing/2016/ink" xmlns:am3d="http://schemas.microsoft.com/office/drawing/2017/model3d" xmlns:o="urn:schemas-microsoft-com:office:office" xmlns:r="http://schemas.openxmlformats.org/officeDocument/2006/relationships" xmlns:m="http://schemas.openxmlformats.org/officeDocument/2006/math" xmlns:v="urn:schemas-microsoft-com:vml" xmlns:wp14="http://schemas.microsoft.com/office/word/2010/wordprocessingDrawing" xmlns:wp="http://schemas.openxmlformats.org/drawingml/2006/wordprocessingDrawing" xmlns:w10="urn:schemas-microsoft-com:office:word" xmlns:w="http://schemas.openxmlformats.org/wordprocessingml/2006/main" xmlns:w14="http://schemas.microsoft.com/office/word/2010/wordml" xmlns:w15="http://schemas.microsoft.com/office/word/2012/wordml" xmlns:w16cid="http://schemas.microsoft.com/office/word/2016/wordml/cid" xmlns:w16se="http://schemas.microsoft.com/office/word/2015/wordml/symex" xmlns:wpg="http://schemas.microsoft.com/office/word/2010/wordprocessingGroup" xmlns:wpi="http://schemas.microsoft.com/office/word/2010/wordprocessingInk" xmlns:wne="http://schemas.microsoft.com/office/word/2006/wordml" xmlns:wps="http://schemas.microsoft.com/office/word/2010/wordprocessingShape" mc:Ignorable="w14 w15 w16se w16cid wp14">
   <w:endnote w:type="separator" w:id="-1">
     <w:p>
       <w:r>
@@ -10583,7 +10675,7 @@
 </file>
 
 <file path=word/footer1.xml><?xml version="1.0" encoding="utf-8"?>
-<w:ftr xmlns:wpc="http://schemas.microsoft.com/office/word/2010/wordprocessingCanvas" xmlns:cx="http://schemas.microsoft.com/office/drawing/2014/chartex" xmlns:mc="http://schemas.openxmlformats.org/markup-compatibility/2006" xmlns:o="urn:schemas-microsoft-com:office:office" xmlns:r="http://schemas.openxmlformats.org/officeDocument/2006/relationships" xmlns:m="http://schemas.openxmlformats.org/officeDocument/2006/math" xmlns:v="urn:schemas-microsoft-com:vml" xmlns:wp14="http://schemas.microsoft.com/office/word/2010/wordprocessingDrawing" xmlns:wp="http://schemas.openxmlformats.org/drawingml/2006/wordprocessingDrawing" xmlns:w10="urn:schemas-microsoft-com:office:word" xmlns:w="http://schemas.openxmlformats.org/wordprocessingml/2006/main" xmlns:w14="http://schemas.microsoft.com/office/word/2010/wordml" xmlns:w15="http://schemas.microsoft.com/office/word/2012/wordml" xmlns:w16se="http://schemas.microsoft.com/office/word/2015/wordml/symex" xmlns:wpg="http://schemas.microsoft.com/office/word/2010/wordprocessingGroup" xmlns:wpi="http://schemas.microsoft.com/office/word/2010/wordprocessingInk" xmlns:wne="http://schemas.microsoft.com/office/word/2006/wordml" xmlns:wps="http://schemas.microsoft.com/office/word/2010/wordprocessingShape" mc:Ignorable="w14 w15 w16se wp14">
+<w:ftr xmlns:wpc="http://schemas.microsoft.com/office/word/2010/wordprocessingCanvas" xmlns:cx="http://schemas.microsoft.com/office/drawing/2014/chartex" xmlns:cx1="http://schemas.microsoft.com/office/drawing/2015/9/8/chartex" xmlns:cx2="http://schemas.microsoft.com/office/drawing/2015/10/21/chartex" xmlns:cx3="http://schemas.microsoft.com/office/drawing/2016/5/9/chartex" xmlns:cx4="http://schemas.microsoft.com/office/drawing/2016/5/10/chartex" xmlns:cx5="http://schemas.microsoft.com/office/drawing/2016/5/11/chartex" xmlns:cx6="http://schemas.microsoft.com/office/drawing/2016/5/12/chartex" xmlns:cx7="http://schemas.microsoft.com/office/drawing/2016/5/13/chartex" xmlns:cx8="http://schemas.microsoft.com/office/drawing/2016/5/14/chartex" xmlns:mc="http://schemas.openxmlformats.org/markup-compatibility/2006" xmlns:aink="http://schemas.microsoft.com/office/drawing/2016/ink" xmlns:am3d="http://schemas.microsoft.com/office/drawing/2017/model3d" xmlns:o="urn:schemas-microsoft-com:office:office" xmlns:r="http://schemas.openxmlformats.org/officeDocument/2006/relationships" xmlns:m="http://schemas.openxmlformats.org/officeDocument/2006/math" xmlns:v="urn:schemas-microsoft-com:vml" xmlns:wp14="http://schemas.microsoft.com/office/word/2010/wordprocessingDrawing" xmlns:wp="http://schemas.openxmlformats.org/drawingml/2006/wordprocessingDrawing" xmlns:w10="urn:schemas-microsoft-com:office:word" xmlns:w="http://schemas.openxmlformats.org/wordprocessingml/2006/main" xmlns:w14="http://schemas.microsoft.com/office/word/2010/wordml" xmlns:w15="http://schemas.microsoft.com/office/word/2012/wordml" xmlns:w16cid="http://schemas.microsoft.com/office/word/2016/wordml/cid" xmlns:w16se="http://schemas.microsoft.com/office/word/2015/wordml/symex" xmlns:wpg="http://schemas.microsoft.com/office/word/2010/wordprocessingGroup" xmlns:wpi="http://schemas.microsoft.com/office/word/2010/wordprocessingInk" xmlns:wne="http://schemas.microsoft.com/office/word/2006/wordml" xmlns:wps="http://schemas.microsoft.com/office/word/2010/wordprocessingShape" mc:Ignorable="w14 w15 w16se w16cid wp14">
   <w:sdt>
     <w:sdtPr>
       <w:id w:val="979425391"/>
@@ -10592,10 +10684,11 @@
         <w:docPartUnique/>
       </w:docPartObj>
     </w:sdtPr>
+    <w:sdtEndPr/>
     <w:sdtContent>
       <w:p>
         <w:pPr>
-          <w:pStyle w:val="Footer"/>
+          <w:pStyle w:val="AltBilgi"/>
           <w:jc w:val="center"/>
         </w:pPr>
         <w:r>
@@ -10624,7 +10717,7 @@
 </file>
 
 <file path=word/footnotes.xml><?xml version="1.0" encoding="utf-8"?>
-<w:footnotes xmlns:wpc="http://schemas.microsoft.com/office/word/2010/wordprocessingCanvas" xmlns:cx="http://schemas.microsoft.com/office/drawing/2014/chartex" xmlns:mc="http://schemas.openxmlformats.org/markup-compatibility/2006" xmlns:o="urn:schemas-microsoft-com:office:office" xmlns:r="http://schemas.openxmlformats.org/officeDocument/2006/relationships" xmlns:m="http://schemas.openxmlformats.org/officeDocument/2006/math" xmlns:v="urn:schemas-microsoft-com:vml" xmlns:wp14="http://schemas.microsoft.com/office/word/2010/wordprocessingDrawing" xmlns:wp="http://schemas.openxmlformats.org/drawingml/2006/wordprocessingDrawing" xmlns:w10="urn:schemas-microsoft-com:office:word" xmlns:w="http://schemas.openxmlformats.org/wordprocessingml/2006/main" xmlns:w14="http://schemas.microsoft.com/office/word/2010/wordml" xmlns:w15="http://schemas.microsoft.com/office/word/2012/wordml" xmlns:w16se="http://schemas.microsoft.com/office/word/2015/wordml/symex" xmlns:wpg="http://schemas.microsoft.com/office/word/2010/wordprocessingGroup" xmlns:wpi="http://schemas.microsoft.com/office/word/2010/wordprocessingInk" xmlns:wne="http://schemas.microsoft.com/office/word/2006/wordml" xmlns:wps="http://schemas.microsoft.com/office/word/2010/wordprocessingShape" mc:Ignorable="w14 w15 w16se wp14">
+<w:footnotes xmlns:wpc="http://schemas.microsoft.com/office/word/2010/wordprocessingCanvas" xmlns:cx="http://schemas.microsoft.com/office/drawing/2014/chartex" xmlns:cx1="http://schemas.microsoft.com/office/drawing/2015/9/8/chartex" xmlns:cx2="http://schemas.microsoft.com/office/drawing/2015/10/21/chartex" xmlns:cx3="http://schemas.microsoft.com/office/drawing/2016/5/9/chartex" xmlns:cx4="http://schemas.microsoft.com/office/drawing/2016/5/10/chartex" xmlns:cx5="http://schemas.microsoft.com/office/drawing/2016/5/11/chartex" xmlns:cx6="http://schemas.microsoft.com/office/drawing/2016/5/12/chartex" xmlns:cx7="http://schemas.microsoft.com/office/drawing/2016/5/13/chartex" xmlns:cx8="http://schemas.microsoft.com/office/drawing/2016/5/14/chartex" xmlns:mc="http://schemas.openxmlformats.org/markup-compatibility/2006" xmlns:aink="http://schemas.microsoft.com/office/drawing/2016/ink" xmlns:am3d="http://schemas.microsoft.com/office/drawing/2017/model3d" xmlns:o="urn:schemas-microsoft-com:office:office" xmlns:r="http://schemas.openxmlformats.org/officeDocument/2006/relationships" xmlns:m="http://schemas.openxmlformats.org/officeDocument/2006/math" xmlns:v="urn:schemas-microsoft-com:vml" xmlns:wp14="http://schemas.microsoft.com/office/word/2010/wordprocessingDrawing" xmlns:wp="http://schemas.openxmlformats.org/drawingml/2006/wordprocessingDrawing" xmlns:w10="urn:schemas-microsoft-com:office:word" xmlns:w="http://schemas.openxmlformats.org/wordprocessingml/2006/main" xmlns:w14="http://schemas.microsoft.com/office/word/2010/wordml" xmlns:w15="http://schemas.microsoft.com/office/word/2012/wordml" xmlns:w16cid="http://schemas.microsoft.com/office/word/2016/wordml/cid" xmlns:w16se="http://schemas.microsoft.com/office/word/2015/wordml/symex" xmlns:wpg="http://schemas.microsoft.com/office/word/2010/wordprocessingGroup" xmlns:wpi="http://schemas.microsoft.com/office/word/2010/wordprocessingInk" xmlns:wne="http://schemas.microsoft.com/office/word/2006/wordml" xmlns:wps="http://schemas.microsoft.com/office/word/2010/wordprocessingShape" mc:Ignorable="w14 w15 w16se w16cid wp14">
   <w:footnote w:type="separator" w:id="-1">
     <w:p>
       <w:r>
@@ -10643,7 +10736,7 @@
 </file>
 
 <file path=word/numbering.xml><?xml version="1.0" encoding="utf-8"?>
-<w:numbering xmlns:wpc="http://schemas.microsoft.com/office/word/2010/wordprocessingCanvas" xmlns:cx="http://schemas.microsoft.com/office/drawing/2014/chartex" xmlns:mc="http://schemas.openxmlformats.org/markup-compatibility/2006" xmlns:o="urn:schemas-microsoft-com:office:office" xmlns:r="http://schemas.openxmlformats.org/officeDocument/2006/relationships" xmlns:m="http://schemas.openxmlformats.org/officeDocument/2006/math" xmlns:v="urn:schemas-microsoft-com:vml" xmlns:wp14="http://schemas.microsoft.com/office/word/2010/wordprocessingDrawing" xmlns:wp="http://schemas.openxmlformats.org/drawingml/2006/wordprocessingDrawing" xmlns:w10="urn:schemas-microsoft-com:office:word" xmlns:w="http://schemas.openxmlformats.org/wordprocessingml/2006/main" xmlns:w14="http://schemas.microsoft.com/office/word/2010/wordml" xmlns:w15="http://schemas.microsoft.com/office/word/2012/wordml" xmlns:w16se="http://schemas.microsoft.com/office/word/2015/wordml/symex" xmlns:wpg="http://schemas.microsoft.com/office/word/2010/wordprocessingGroup" xmlns:wpi="http://schemas.microsoft.com/office/word/2010/wordprocessingInk" xmlns:wne="http://schemas.microsoft.com/office/word/2006/wordml" xmlns:wps="http://schemas.microsoft.com/office/word/2010/wordprocessingShape" mc:Ignorable="w14 w15 w16se wp14">
+<w:numbering xmlns:wpc="http://schemas.microsoft.com/office/word/2010/wordprocessingCanvas" xmlns:cx="http://schemas.microsoft.com/office/drawing/2014/chartex" xmlns:cx1="http://schemas.microsoft.com/office/drawing/2015/9/8/chartex" xmlns:cx2="http://schemas.microsoft.com/office/drawing/2015/10/21/chartex" xmlns:cx3="http://schemas.microsoft.com/office/drawing/2016/5/9/chartex" xmlns:cx4="http://schemas.microsoft.com/office/drawing/2016/5/10/chartex" xmlns:cx5="http://schemas.microsoft.com/office/drawing/2016/5/11/chartex" xmlns:cx6="http://schemas.microsoft.com/office/drawing/2016/5/12/chartex" xmlns:cx7="http://schemas.microsoft.com/office/drawing/2016/5/13/chartex" xmlns:cx8="http://schemas.microsoft.com/office/drawing/2016/5/14/chartex" xmlns:mc="http://schemas.openxmlformats.org/markup-compatibility/2006" xmlns:aink="http://schemas.microsoft.com/office/drawing/2016/ink" xmlns:am3d="http://schemas.microsoft.com/office/drawing/2017/model3d" xmlns:o="urn:schemas-microsoft-com:office:office" xmlns:r="http://schemas.openxmlformats.org/officeDocument/2006/relationships" xmlns:m="http://schemas.openxmlformats.org/officeDocument/2006/math" xmlns:v="urn:schemas-microsoft-com:vml" xmlns:wp14="http://schemas.microsoft.com/office/word/2010/wordprocessingDrawing" xmlns:wp="http://schemas.openxmlformats.org/drawingml/2006/wordprocessingDrawing" xmlns:w10="urn:schemas-microsoft-com:office:word" xmlns:w="http://schemas.openxmlformats.org/wordprocessingml/2006/main" xmlns:w14="http://schemas.microsoft.com/office/word/2010/wordml" xmlns:w15="http://schemas.microsoft.com/office/word/2012/wordml" xmlns:w16cid="http://schemas.microsoft.com/office/word/2016/wordml/cid" xmlns:w16se="http://schemas.microsoft.com/office/word/2015/wordml/symex" xmlns:wpg="http://schemas.microsoft.com/office/word/2010/wordprocessingGroup" xmlns:wpi="http://schemas.microsoft.com/office/word/2010/wordprocessingInk" xmlns:wne="http://schemas.microsoft.com/office/word/2006/wordml" xmlns:wps="http://schemas.microsoft.com/office/word/2010/wordprocessingShape" mc:Ignorable="w14 w15 w16se w16cid wp14">
   <w:abstractNum w:abstractNumId="0" w15:restartNumberingAfterBreak="0">
     <w:nsid w:val="07D34AEF"/>
     <w:multiLevelType w:val="hybridMultilevel"/>
@@ -10948,7 +11041,7 @@
 </file>
 
 <file path=word/styles.xml><?xml version="1.0" encoding="utf-8"?>
-<w:styles xmlns:mc="http://schemas.openxmlformats.org/markup-compatibility/2006" xmlns:r="http://schemas.openxmlformats.org/officeDocument/2006/relationships" xmlns:w="http://schemas.openxmlformats.org/wordprocessingml/2006/main" xmlns:w14="http://schemas.microsoft.com/office/word/2010/wordml" xmlns:w15="http://schemas.microsoft.com/office/word/2012/wordml" xmlns:w16se="http://schemas.microsoft.com/office/word/2015/wordml/symex" mc:Ignorable="w14 w15 w16se">
+<w:styles xmlns:mc="http://schemas.openxmlformats.org/markup-compatibility/2006" xmlns:r="http://schemas.openxmlformats.org/officeDocument/2006/relationships" xmlns:w="http://schemas.openxmlformats.org/wordprocessingml/2006/main" xmlns:w14="http://schemas.microsoft.com/office/word/2010/wordml" xmlns:w15="http://schemas.microsoft.com/office/word/2012/wordml" xmlns:w16cid="http://schemas.microsoft.com/office/word/2016/wordml/cid" xmlns:w16se="http://schemas.microsoft.com/office/word/2015/wordml/symex" mc:Ignorable="w14 w15 w16se w16cid">
   <w:docDefaults>
     <w:rPrDefault>
       <w:rPr>
@@ -10964,7 +11057,7 @@
       </w:pPr>
     </w:pPrDefault>
   </w:docDefaults>
-  <w:latentStyles w:defLockedState="0" w:defUIPriority="99" w:defSemiHidden="0" w:defUnhideWhenUsed="0" w:defQFormat="0" w:count="371">
+  <w:latentStyles w:defLockedState="0" w:defUIPriority="99" w:defSemiHidden="0" w:defUnhideWhenUsed="0" w:defQFormat="0" w:count="375">
     <w:lsdException w:name="Normal" w:uiPriority="1" w:qFormat="1"/>
     <w:lsdException w:name="heading 1" w:uiPriority="9" w:qFormat="1"/>
     <w:lsdException w:name="heading 2" w:semiHidden="1" w:uiPriority="9" w:unhideWhenUsed="1" w:qFormat="1"/>
@@ -11070,7 +11163,6 @@
     <w:lsdException w:name="HTML Sample" w:semiHidden="1" w:unhideWhenUsed="1"/>
     <w:lsdException w:name="HTML Typewriter" w:semiHidden="1" w:unhideWhenUsed="1"/>
     <w:lsdException w:name="HTML Variable" w:semiHidden="1" w:unhideWhenUsed="1"/>
-    <w:lsdException w:name="Normal Table" w:semiHidden="1" w:unhideWhenUsed="1"/>
     <w:lsdException w:name="annotation subject" w:semiHidden="1" w:unhideWhenUsed="1"/>
     <w:lsdException w:name="No List" w:semiHidden="1" w:unhideWhenUsed="1"/>
     <w:lsdException w:name="Outline List 1" w:semiHidden="1" w:unhideWhenUsed="1"/>
@@ -11114,10 +11206,8 @@
     <w:lsdException w:name="Table Elegant" w:semiHidden="1" w:unhideWhenUsed="1"/>
     <w:lsdException w:name="Table Professional" w:semiHidden="1" w:unhideWhenUsed="1"/>
     <w:lsdException w:name="Table Subtle 1" w:semiHidden="1" w:unhideWhenUsed="1"/>
-    <w:lsdException w:name="Table Subtle 2" w:semiHidden="1" w:unhideWhenUsed="1"/>
     <w:lsdException w:name="Table Web 1" w:semiHidden="1" w:unhideWhenUsed="1"/>
     <w:lsdException w:name="Table Web 2" w:semiHidden="1" w:unhideWhenUsed="1"/>
-    <w:lsdException w:name="Table Web 3" w:semiHidden="1" w:unhideWhenUsed="1"/>
     <w:lsdException w:name="Balloon Text" w:semiHidden="1" w:unhideWhenUsed="1"/>
     <w:lsdException w:name="Table Grid" w:uiPriority="39"/>
     <w:lsdException w:name="Table Theme" w:semiHidden="1" w:unhideWhenUsed="1"/>
@@ -11336,6 +11426,10 @@
     <w:lsdException w:name="List Table 5 Dark Accent 6" w:uiPriority="50"/>
     <w:lsdException w:name="List Table 6 Colorful Accent 6" w:uiPriority="51"/>
     <w:lsdException w:name="List Table 7 Colorful Accent 6" w:uiPriority="52"/>
+    <w:lsdException w:name="Mention" w:semiHidden="1" w:unhideWhenUsed="1"/>
+    <w:lsdException w:name="Smart Hyperlink" w:semiHidden="1" w:unhideWhenUsed="1"/>
+    <w:lsdException w:name="Hashtag" w:semiHidden="1" w:unhideWhenUsed="1"/>
+    <w:lsdException w:name="Unresolved Mention" w:semiHidden="1" w:unhideWhenUsed="1"/>
   </w:latentStyles>
   <w:style w:type="paragraph" w:default="1" w:styleId="Normal">
     <w:name w:val="Normal"/>
@@ -11351,11 +11445,11 @@
       <w:lang w:val="en-US"/>
     </w:rPr>
   </w:style>
-  <w:style w:type="paragraph" w:styleId="Heading1">
+  <w:style w:type="paragraph" w:styleId="Balk1">
     <w:name w:val="heading 1"/>
     <w:basedOn w:val="Normal"/>
     <w:next w:val="Normal"/>
-    <w:link w:val="Heading1Char"/>
+    <w:link w:val="Balk1Char"/>
     <w:uiPriority w:val="9"/>
     <w:qFormat/>
     <w:rsid w:val="00A627E0"/>
@@ -11372,11 +11466,11 @@
       <w:szCs w:val="32"/>
     </w:rPr>
   </w:style>
-  <w:style w:type="paragraph" w:styleId="Heading2">
+  <w:style w:type="paragraph" w:styleId="Balk2">
     <w:name w:val="heading 2"/>
     <w:basedOn w:val="Normal"/>
     <w:next w:val="Normal"/>
-    <w:link w:val="Heading2Char"/>
+    <w:link w:val="Balk2Char"/>
     <w:uiPriority w:val="9"/>
     <w:unhideWhenUsed/>
     <w:qFormat/>
@@ -11394,13 +11488,13 @@
       <w:szCs w:val="26"/>
     </w:rPr>
   </w:style>
-  <w:style w:type="character" w:default="1" w:styleId="DefaultParagraphFont">
+  <w:style w:type="character" w:default="1" w:styleId="VarsaylanParagrafYazTipi">
     <w:name w:val="Default Paragraph Font"/>
     <w:uiPriority w:val="1"/>
     <w:semiHidden/>
     <w:unhideWhenUsed/>
   </w:style>
-  <w:style w:type="table" w:default="1" w:styleId="TableNormal">
+  <w:style w:type="table" w:default="1" w:styleId="NormalTablo">
     <w:name w:val="Normal Table"/>
     <w:uiPriority w:val="99"/>
     <w:semiHidden/>
@@ -11415,16 +11509,16 @@
       </w:tblCellMar>
     </w:tblPr>
   </w:style>
-  <w:style w:type="numbering" w:default="1" w:styleId="NoList">
+  <w:style w:type="numbering" w:default="1" w:styleId="ListeYok">
     <w:name w:val="No List"/>
     <w:uiPriority w:val="99"/>
     <w:semiHidden/>
     <w:unhideWhenUsed/>
   </w:style>
-  <w:style w:type="paragraph" w:styleId="BodyText">
+  <w:style w:type="paragraph" w:styleId="GvdeMetni">
     <w:name w:val="Body Text"/>
     <w:basedOn w:val="Normal"/>
-    <w:link w:val="BodyTextChar"/>
+    <w:link w:val="GvdeMetniChar"/>
     <w:uiPriority w:val="1"/>
     <w:qFormat/>
     <w:rsid w:val="00D81631"/>
@@ -11433,10 +11527,10 @@
       <w:szCs w:val="24"/>
     </w:rPr>
   </w:style>
-  <w:style w:type="character" w:customStyle="1" w:styleId="BodyTextChar">
-    <w:name w:val="Body Text Char"/>
-    <w:basedOn w:val="DefaultParagraphFont"/>
-    <w:link w:val="BodyText"/>
+  <w:style w:type="character" w:customStyle="1" w:styleId="GvdeMetniChar">
+    <w:name w:val="Gövde Metni Char"/>
+    <w:basedOn w:val="VarsaylanParagrafYazTipi"/>
+    <w:link w:val="GvdeMetni"/>
     <w:uiPriority w:val="1"/>
     <w:rsid w:val="00D81631"/>
     <w:rPr>
@@ -11448,15 +11542,15 @@
   </w:style>
   <w:style w:type="character" w:customStyle="1" w:styleId="block">
     <w:name w:val="block"/>
-    <w:basedOn w:val="DefaultParagraphFont"/>
+    <w:basedOn w:val="VarsaylanParagrafYazTipi"/>
     <w:rsid w:val="00D42047"/>
   </w:style>
   <w:style w:type="character" w:customStyle="1" w:styleId="entity">
     <w:name w:val="entity"/>
-    <w:basedOn w:val="DefaultParagraphFont"/>
+    <w:basedOn w:val="VarsaylanParagrafYazTipi"/>
     <w:rsid w:val="00D42047"/>
   </w:style>
-  <w:style w:type="paragraph" w:styleId="ListParagraph">
+  <w:style w:type="paragraph" w:styleId="ListeParagraf">
     <w:name w:val="List Paragraph"/>
     <w:basedOn w:val="Normal"/>
     <w:uiPriority w:val="34"/>
@@ -11467,9 +11561,9 @@
       <w:contextualSpacing/>
     </w:pPr>
   </w:style>
-  <w:style w:type="character" w:styleId="Hyperlink">
+  <w:style w:type="character" w:styleId="Kpr">
     <w:name w:val="Hyperlink"/>
-    <w:basedOn w:val="DefaultParagraphFont"/>
+    <w:basedOn w:val="VarsaylanParagrafYazTipi"/>
     <w:uiPriority w:val="99"/>
     <w:unhideWhenUsed/>
     <w:rsid w:val="003B3067"/>
@@ -11478,9 +11572,9 @@
       <w:u w:val="single"/>
     </w:rPr>
   </w:style>
-  <w:style w:type="character" w:styleId="FollowedHyperlink">
+  <w:style w:type="character" w:styleId="zlenenKpr">
     <w:name w:val="FollowedHyperlink"/>
-    <w:basedOn w:val="DefaultParagraphFont"/>
+    <w:basedOn w:val="VarsaylanParagrafYazTipi"/>
     <w:uiPriority w:val="99"/>
     <w:semiHidden/>
     <w:unhideWhenUsed/>
@@ -11518,9 +11612,9 @@
       <w:szCs w:val="26"/>
     </w:rPr>
   </w:style>
-  <w:style w:type="character" w:styleId="PlaceholderText">
+  <w:style w:type="character" w:styleId="YerTutucuMetni">
     <w:name w:val="Placeholder Text"/>
-    <w:basedOn w:val="DefaultParagraphFont"/>
+    <w:basedOn w:val="VarsaylanParagrafYazTipi"/>
     <w:uiPriority w:val="99"/>
     <w:semiHidden/>
     <w:rsid w:val="00F95EF8"/>
@@ -11528,9 +11622,9 @@
       <w:color w:val="808080"/>
     </w:rPr>
   </w:style>
-  <w:style w:type="table" w:styleId="TableGrid">
+  <w:style w:type="table" w:styleId="TabloKlavuzu">
     <w:name w:val="Table Grid"/>
-    <w:basedOn w:val="TableNormal"/>
+    <w:basedOn w:val="NormalTablo"/>
     <w:uiPriority w:val="39"/>
     <w:rsid w:val="00C61F98"/>
     <w:pPr>
@@ -11547,9 +11641,9 @@
       </w:tblBorders>
     </w:tblPr>
   </w:style>
-  <w:style w:type="table" w:styleId="PlainTable1">
+  <w:style w:type="table" w:styleId="DzTablo1">
     <w:name w:val="Plain Table 1"/>
-    <w:basedOn w:val="TableNormal"/>
+    <w:basedOn w:val="NormalTablo"/>
     <w:uiPriority w:val="41"/>
     <w:rsid w:val="00C61F98"/>
     <w:pPr>
@@ -11610,9 +11704,9 @@
       </w:tcPr>
     </w:tblStylePr>
   </w:style>
-  <w:style w:type="table" w:styleId="TableGridLight">
+  <w:style w:type="table" w:styleId="TabloKlavuzuAk">
     <w:name w:val="Grid Table Light"/>
-    <w:basedOn w:val="TableNormal"/>
+    <w:basedOn w:val="NormalTablo"/>
     <w:uiPriority w:val="40"/>
     <w:rsid w:val="00C61F98"/>
     <w:pPr>
@@ -11629,9 +11723,9 @@
       </w:tblBorders>
     </w:tblPr>
   </w:style>
-  <w:style w:type="table" w:styleId="PlainTable3">
+  <w:style w:type="table" w:styleId="DzTablo3">
     <w:name w:val="Plain Table 3"/>
-    <w:basedOn w:val="TableNormal"/>
+    <w:basedOn w:val="NormalTablo"/>
     <w:uiPriority w:val="43"/>
     <w:rsid w:val="00C61F98"/>
     <w:pPr>
@@ -11722,10 +11816,10 @@
       </w:tcPr>
     </w:tblStylePr>
   </w:style>
-  <w:style w:type="character" w:customStyle="1" w:styleId="Heading1Char">
-    <w:name w:val="Heading 1 Char"/>
-    <w:basedOn w:val="DefaultParagraphFont"/>
-    <w:link w:val="Heading1"/>
+  <w:style w:type="character" w:customStyle="1" w:styleId="Balk1Char">
+    <w:name w:val="Başlık 1 Char"/>
+    <w:basedOn w:val="VarsaylanParagrafYazTipi"/>
+    <w:link w:val="Balk1"/>
     <w:uiPriority w:val="9"/>
     <w:rsid w:val="00A627E0"/>
     <w:rPr>
@@ -11736,10 +11830,10 @@
       <w:lang w:val="en-US"/>
     </w:rPr>
   </w:style>
-  <w:style w:type="character" w:customStyle="1" w:styleId="Heading2Char">
-    <w:name w:val="Heading 2 Char"/>
-    <w:basedOn w:val="DefaultParagraphFont"/>
-    <w:link w:val="Heading2"/>
+  <w:style w:type="character" w:customStyle="1" w:styleId="Balk2Char">
+    <w:name w:val="Başlık 2 Char"/>
+    <w:basedOn w:val="VarsaylanParagrafYazTipi"/>
+    <w:link w:val="Balk2"/>
     <w:uiPriority w:val="9"/>
     <w:rsid w:val="006F0AA5"/>
     <w:rPr>
@@ -11750,9 +11844,9 @@
       <w:lang w:val="en-US"/>
     </w:rPr>
   </w:style>
-  <w:style w:type="table" w:styleId="MediumList2-Accent1">
+  <w:style w:type="table" w:styleId="OrtaList2-Vurgu1">
     <w:name w:val="Medium List 2 Accent 1"/>
-    <w:basedOn w:val="TableNormal"/>
+    <w:basedOn w:val="NormalTablo"/>
     <w:uiPriority w:val="66"/>
     <w:rsid w:val="00782E6D"/>
     <w:pPr>
@@ -11872,7 +11966,7 @@
       </w:tcPr>
     </w:tblStylePr>
   </w:style>
-  <w:style w:type="paragraph" w:styleId="Caption">
+  <w:style w:type="paragraph" w:styleId="ResimYazs">
     <w:name w:val="caption"/>
     <w:basedOn w:val="Normal"/>
     <w:next w:val="Normal"/>
@@ -11891,10 +11985,10 @@
       <w:szCs w:val="18"/>
     </w:rPr>
   </w:style>
-  <w:style w:type="paragraph" w:styleId="Header">
+  <w:style w:type="paragraph" w:styleId="stBilgi">
     <w:name w:val="header"/>
     <w:basedOn w:val="Normal"/>
-    <w:link w:val="HeaderChar"/>
+    <w:link w:val="stBilgiChar"/>
     <w:uiPriority w:val="99"/>
     <w:unhideWhenUsed/>
     <w:rsid w:val="006A085A"/>
@@ -11905,10 +11999,10 @@
       </w:tabs>
     </w:pPr>
   </w:style>
-  <w:style w:type="character" w:customStyle="1" w:styleId="HeaderChar">
-    <w:name w:val="Header Char"/>
-    <w:basedOn w:val="DefaultParagraphFont"/>
-    <w:link w:val="Header"/>
+  <w:style w:type="character" w:customStyle="1" w:styleId="stBilgiChar">
+    <w:name w:val="Üst Bilgi Char"/>
+    <w:basedOn w:val="VarsaylanParagrafYazTipi"/>
+    <w:link w:val="stBilgi"/>
     <w:uiPriority w:val="99"/>
     <w:rsid w:val="006A085A"/>
     <w:rPr>
@@ -11916,10 +12010,10 @@
       <w:lang w:val="en-US"/>
     </w:rPr>
   </w:style>
-  <w:style w:type="paragraph" w:styleId="Footer">
+  <w:style w:type="paragraph" w:styleId="AltBilgi">
     <w:name w:val="footer"/>
     <w:basedOn w:val="Normal"/>
-    <w:link w:val="FooterChar"/>
+    <w:link w:val="AltBilgiChar"/>
     <w:uiPriority w:val="99"/>
     <w:unhideWhenUsed/>
     <w:rsid w:val="006A085A"/>
@@ -11930,10 +12024,10 @@
       </w:tabs>
     </w:pPr>
   </w:style>
-  <w:style w:type="character" w:customStyle="1" w:styleId="FooterChar">
-    <w:name w:val="Footer Char"/>
-    <w:basedOn w:val="DefaultParagraphFont"/>
-    <w:link w:val="Footer"/>
+  <w:style w:type="character" w:customStyle="1" w:styleId="AltBilgiChar">
+    <w:name w:val="Alt Bilgi Char"/>
+    <w:basedOn w:val="VarsaylanParagrafYazTipi"/>
+    <w:link w:val="AltBilgi"/>
     <w:uiPriority w:val="99"/>
     <w:rsid w:val="006A085A"/>
     <w:rPr>
@@ -11941,9 +12035,9 @@
       <w:lang w:val="en-US"/>
     </w:rPr>
   </w:style>
-  <w:style w:type="paragraph" w:styleId="TOCHeading">
+  <w:style w:type="paragraph" w:styleId="TBal">
     <w:name w:val="TOC Heading"/>
-    <w:basedOn w:val="Heading1"/>
+    <w:basedOn w:val="Balk1"/>
     <w:next w:val="Normal"/>
     <w:uiPriority w:val="39"/>
     <w:unhideWhenUsed/>
@@ -11958,7 +12052,7 @@
       <w:lang w:val="tr-TR" w:eastAsia="tr-TR"/>
     </w:rPr>
   </w:style>
-  <w:style w:type="paragraph" w:styleId="TOC1">
+  <w:style w:type="paragraph" w:styleId="T1">
     <w:name w:val="toc 1"/>
     <w:basedOn w:val="Normal"/>
     <w:next w:val="Normal"/>
@@ -11970,7 +12064,7 @@
       <w:spacing w:after="100"/>
     </w:pPr>
   </w:style>
-  <w:style w:type="paragraph" w:styleId="TOC2">
+  <w:style w:type="paragraph" w:styleId="T2">
     <w:name w:val="toc 2"/>
     <w:basedOn w:val="Normal"/>
     <w:next w:val="Normal"/>
@@ -11983,552 +12077,35 @@
       <w:ind w:left="220"/>
     </w:pPr>
   </w:style>
-</w:styles>
-</file>
-
-<file path=word/glossary/document.xml><?xml version="1.0" encoding="utf-8"?>
-<w:glossaryDocument xmlns:wpc="http://schemas.microsoft.com/office/word/2010/wordprocessingCanvas" xmlns:cx="http://schemas.microsoft.com/office/drawing/2014/chartex" xmlns:mc="http://schemas.openxmlformats.org/markup-compatibility/2006" xmlns:o="urn:schemas-microsoft-com:office:office" xmlns:r="http://schemas.openxmlformats.org/officeDocument/2006/relationships" xmlns:m="http://schemas.openxmlformats.org/officeDocument/2006/math" xmlns:v="urn:schemas-microsoft-com:vml" xmlns:wp14="http://schemas.microsoft.com/office/word/2010/wordprocessingDrawing" xmlns:wp="http://schemas.openxmlformats.org/drawingml/2006/wordprocessingDrawing" xmlns:w10="urn:schemas-microsoft-com:office:word" xmlns:w="http://schemas.openxmlformats.org/wordprocessingml/2006/main" xmlns:w14="http://schemas.microsoft.com/office/word/2010/wordml" xmlns:w15="http://schemas.microsoft.com/office/word/2012/wordml" xmlns:w16se="http://schemas.microsoft.com/office/word/2015/wordml/symex" xmlns:wpg="http://schemas.microsoft.com/office/word/2010/wordprocessingGroup" xmlns:wpi="http://schemas.microsoft.com/office/word/2010/wordprocessingInk" xmlns:wne="http://schemas.microsoft.com/office/word/2006/wordml" xmlns:wps="http://schemas.microsoft.com/office/word/2010/wordprocessingShape" mc:Ignorable="w14 w15 w16se wp14"/>
-</file>
-
-<file path=word/glossary/fontTable.xml><?xml version="1.0" encoding="utf-8"?>
-<w:fonts xmlns:mc="http://schemas.openxmlformats.org/markup-compatibility/2006" xmlns:r="http://schemas.openxmlformats.org/officeDocument/2006/relationships" xmlns:w="http://schemas.openxmlformats.org/wordprocessingml/2006/main" xmlns:w14="http://schemas.microsoft.com/office/word/2010/wordml" xmlns:w15="http://schemas.microsoft.com/office/word/2012/wordml" xmlns:w16se="http://schemas.microsoft.com/office/word/2015/wordml/symex" mc:Ignorable="w14 w15 w16se">
-  <w:font w:name="Times New Roman">
-    <w:panose1 w:val="02020603050405020304"/>
-    <w:charset w:val="A2"/>
-    <w:family w:val="roman"/>
-    <w:pitch w:val="variable"/>
-    <w:sig w:usb0="E0002EFF" w:usb1="C000785B" w:usb2="00000009" w:usb3="00000000" w:csb0="000001FF" w:csb1="00000000"/>
-  </w:font>
-  <w:font w:name="Symbol">
-    <w:panose1 w:val="05050102010706020507"/>
-    <w:charset w:val="02"/>
-    <w:family w:val="roman"/>
-    <w:pitch w:val="variable"/>
-    <w:sig w:usb0="00000000" w:usb1="10000000" w:usb2="00000000" w:usb3="00000000" w:csb0="80000000" w:csb1="00000000"/>
-  </w:font>
-  <w:font w:name="Courier New">
-    <w:panose1 w:val="02070309020205020404"/>
-    <w:charset w:val="A2"/>
-    <w:family w:val="modern"/>
-    <w:pitch w:val="fixed"/>
-    <w:sig w:usb0="E0002EFF" w:usb1="C0007843" w:usb2="00000009" w:usb3="00000000" w:csb0="000001FF" w:csb1="00000000"/>
-  </w:font>
-  <w:font w:name="Wingdings">
-    <w:panose1 w:val="05000000000000000000"/>
-    <w:charset w:val="02"/>
-    <w:family w:val="auto"/>
-    <w:pitch w:val="variable"/>
-    <w:sig w:usb0="00000000" w:usb1="10000000" w:usb2="00000000" w:usb3="00000000" w:csb0="80000000" w:csb1="00000000"/>
-  </w:font>
-  <w:font w:name="Calibri">
-    <w:panose1 w:val="020F0502020204030204"/>
-    <w:charset w:val="A2"/>
-    <w:family w:val="swiss"/>
-    <w:pitch w:val="variable"/>
-    <w:sig w:usb0="E0002AFF" w:usb1="C000247B" w:usb2="00000009" w:usb3="00000000" w:csb0="000001FF" w:csb1="00000000"/>
-  </w:font>
-  <w:font w:name="Calibri Light">
-    <w:panose1 w:val="020F0302020204030204"/>
-    <w:charset w:val="A2"/>
-    <w:family w:val="swiss"/>
-    <w:pitch w:val="variable"/>
-    <w:sig w:usb0="E0002AFF" w:usb1="C000247B" w:usb2="00000009" w:usb3="00000000" w:csb0="000001FF" w:csb1="00000000"/>
-  </w:font>
-  <w:font w:name="Arial">
-    <w:panose1 w:val="020B0604020202020204"/>
-    <w:charset w:val="A2"/>
-    <w:family w:val="swiss"/>
-    <w:pitch w:val="variable"/>
-    <w:sig w:usb0="E0002EFF" w:usb1="C000785B" w:usb2="00000009" w:usb3="00000000" w:csb0="000001FF" w:csb1="00000000"/>
-  </w:font>
-  <w:font w:name="Cambria Math">
-    <w:panose1 w:val="02040503050406030204"/>
-    <w:charset w:val="A2"/>
-    <w:family w:val="roman"/>
-    <w:pitch w:val="variable"/>
-    <w:sig w:usb0="E00006FF" w:usb1="420024FF" w:usb2="02000000" w:usb3="00000000" w:csb0="0000019F" w:csb1="00000000"/>
-  </w:font>
-</w:fonts>
-</file>
-
-<file path=word/glossary/settings.xml><?xml version="1.0" encoding="utf-8"?>
-<w:settings xmlns:mc="http://schemas.openxmlformats.org/markup-compatibility/2006" xmlns:o="urn:schemas-microsoft-com:office:office" xmlns:r="http://schemas.openxmlformats.org/officeDocument/2006/relationships" xmlns:m="http://schemas.openxmlformats.org/officeDocument/2006/math" xmlns:v="urn:schemas-microsoft-com:vml" xmlns:w10="urn:schemas-microsoft-com:office:word" xmlns:w="http://schemas.openxmlformats.org/wordprocessingml/2006/main" xmlns:w14="http://schemas.microsoft.com/office/word/2010/wordml" xmlns:w15="http://schemas.microsoft.com/office/word/2012/wordml" xmlns:w16se="http://schemas.microsoft.com/office/word/2015/wordml/symex" xmlns:sl="http://schemas.openxmlformats.org/schemaLibrary/2006/main" mc:Ignorable="w14 w15 w16se">
-  <w:view w:val="normal"/>
-  <w:defaultTabStop w:val="708"/>
-  <w:hyphenationZone w:val="425"/>
-  <w:characterSpacingControl w:val="doNotCompress"/>
-  <w:compat>
-    <w:useFELayout/>
-    <w:compatSetting w:name="compatibilityMode" w:uri="http://schemas.microsoft.com/office/word" w:val="15"/>
-    <w:compatSetting w:name="overrideTableStyleFontSizeAndJustification" w:uri="http://schemas.microsoft.com/office/word" w:val="1"/>
-    <w:compatSetting w:name="enableOpenTypeFeatures" w:uri="http://schemas.microsoft.com/office/word" w:val="1"/>
-    <w:compatSetting w:name="doNotFlipMirrorIndents" w:uri="http://schemas.microsoft.com/office/word" w:val="1"/>
-    <w:compatSetting w:name="differentiateMultirowTableHeaders" w:uri="http://schemas.microsoft.com/office/word" w:val="1"/>
-  </w:compat>
-  <w:rsids>
-    <w:rsidRoot w:val="00214382"/>
-    <w:rsid w:val="00214382"/>
-  </w:rsids>
-  <m:mathPr>
-    <m:mathFont m:val="Cambria Math"/>
-    <m:brkBin m:val="before"/>
-    <m:brkBinSub m:val="--"/>
-    <m:smallFrac m:val="0"/>
-    <m:dispDef/>
-    <m:lMargin m:val="0"/>
-    <m:rMargin m:val="0"/>
-    <m:defJc m:val="centerGroup"/>
-    <m:wrapIndent m:val="1440"/>
-    <m:intLim m:val="subSup"/>
-    <m:naryLim m:val="undOvr"/>
-  </m:mathPr>
-  <w:themeFontLang w:val="tr-TR"/>
-  <w:clrSchemeMapping w:bg1="light1" w:t1="dark1" w:bg2="light2" w:t2="dark2" w:accent1="accent1" w:accent2="accent2" w:accent3="accent3" w:accent4="accent4" w:accent5="accent5" w:accent6="accent6" w:hyperlink="hyperlink" w:followedHyperlink="followedHyperlink"/>
-  <w:decimalSymbol w:val=","/>
-  <w:listSeparator w:val=";"/>
-  <w15:chartTrackingRefBased/>
-</w:settings>
-</file>
-
-<file path=word/glossary/styles.xml><?xml version="1.0" encoding="utf-8"?>
-<w:styles xmlns:mc="http://schemas.openxmlformats.org/markup-compatibility/2006" xmlns:r="http://schemas.openxmlformats.org/officeDocument/2006/relationships" xmlns:w="http://schemas.openxmlformats.org/wordprocessingml/2006/main" xmlns:w14="http://schemas.microsoft.com/office/word/2010/wordml" xmlns:w15="http://schemas.microsoft.com/office/word/2012/wordml" xmlns:w16se="http://schemas.microsoft.com/office/word/2015/wordml/symex" mc:Ignorable="w14 w15 w16se">
-  <w:docDefaults>
-    <w:rPrDefault>
-      <w:rPr>
-        <w:rFonts w:asciiTheme="minorHAnsi" w:eastAsiaTheme="minorEastAsia" w:hAnsiTheme="minorHAnsi" w:cstheme="minorBidi"/>
-        <w:sz w:val="22"/>
-        <w:szCs w:val="22"/>
-        <w:lang w:val="tr-TR" w:eastAsia="tr-TR" w:bidi="ar-SA"/>
-      </w:rPr>
-    </w:rPrDefault>
-    <w:pPrDefault>
-      <w:pPr>
-        <w:spacing w:after="160" w:line="259" w:lineRule="auto"/>
-      </w:pPr>
-    </w:pPrDefault>
-  </w:docDefaults>
-  <w:latentStyles w:defLockedState="0" w:defUIPriority="99" w:defSemiHidden="0" w:defUnhideWhenUsed="0" w:defQFormat="0" w:count="371">
-    <w:lsdException w:name="Normal" w:uiPriority="0" w:qFormat="1"/>
-    <w:lsdException w:name="heading 1" w:uiPriority="9" w:qFormat="1"/>
-    <w:lsdException w:name="heading 2" w:semiHidden="1" w:uiPriority="9" w:unhideWhenUsed="1" w:qFormat="1"/>
-    <w:lsdException w:name="heading 3" w:semiHidden="1" w:uiPriority="9" w:unhideWhenUsed="1" w:qFormat="1"/>
-    <w:lsdException w:name="heading 4" w:semiHidden="1" w:uiPriority="9" w:unhideWhenUsed="1" w:qFormat="1"/>
-    <w:lsdException w:name="heading 5" w:semiHidden="1" w:uiPriority="9" w:unhideWhenUsed="1" w:qFormat="1"/>
-    <w:lsdException w:name="heading 6" w:semiHidden="1" w:uiPriority="9" w:unhideWhenUsed="1" w:qFormat="1"/>
-    <w:lsdException w:name="heading 7" w:semiHidden="1" w:uiPriority="9" w:unhideWhenUsed="1" w:qFormat="1"/>
-    <w:lsdException w:name="heading 8" w:semiHidden="1" w:uiPriority="9" w:unhideWhenUsed="1" w:qFormat="1"/>
-    <w:lsdException w:name="heading 9" w:semiHidden="1" w:uiPriority="9" w:unhideWhenUsed="1" w:qFormat="1"/>
-    <w:lsdException w:name="index 1" w:semiHidden="1" w:unhideWhenUsed="1"/>
-    <w:lsdException w:name="index 2" w:semiHidden="1" w:unhideWhenUsed="1"/>
-    <w:lsdException w:name="index 3" w:semiHidden="1" w:unhideWhenUsed="1"/>
-    <w:lsdException w:name="index 4" w:semiHidden="1" w:unhideWhenUsed="1"/>
-    <w:lsdException w:name="index 5" w:semiHidden="1" w:unhideWhenUsed="1"/>
-    <w:lsdException w:name="index 6" w:semiHidden="1" w:unhideWhenUsed="1"/>
-    <w:lsdException w:name="index 7" w:semiHidden="1" w:unhideWhenUsed="1"/>
-    <w:lsdException w:name="index 8" w:semiHidden="1" w:unhideWhenUsed="1"/>
-    <w:lsdException w:name="index 9" w:semiHidden="1" w:unhideWhenUsed="1"/>
-    <w:lsdException w:name="toc 1" w:semiHidden="1" w:uiPriority="39" w:unhideWhenUsed="1"/>
-    <w:lsdException w:name="toc 2" w:semiHidden="1" w:uiPriority="39" w:unhideWhenUsed="1"/>
-    <w:lsdException w:name="toc 3" w:semiHidden="1" w:uiPriority="39" w:unhideWhenUsed="1"/>
-    <w:lsdException w:name="toc 4" w:semiHidden="1" w:uiPriority="39" w:unhideWhenUsed="1"/>
-    <w:lsdException w:name="toc 5" w:semiHidden="1" w:uiPriority="39" w:unhideWhenUsed="1"/>
-    <w:lsdException w:name="toc 6" w:semiHidden="1" w:uiPriority="39" w:unhideWhenUsed="1"/>
-    <w:lsdException w:name="toc 7" w:semiHidden="1" w:uiPriority="39" w:unhideWhenUsed="1"/>
-    <w:lsdException w:name="toc 8" w:semiHidden="1" w:uiPriority="39" w:unhideWhenUsed="1"/>
-    <w:lsdException w:name="toc 9" w:semiHidden="1" w:uiPriority="39" w:unhideWhenUsed="1"/>
-    <w:lsdException w:name="Normal Indent" w:semiHidden="1" w:unhideWhenUsed="1"/>
-    <w:lsdException w:name="footnote text" w:semiHidden="1" w:unhideWhenUsed="1"/>
-    <w:lsdException w:name="annotation text" w:semiHidden="1" w:unhideWhenUsed="1"/>
-    <w:lsdException w:name="header" w:semiHidden="1" w:unhideWhenUsed="1"/>
-    <w:lsdException w:name="footer" w:semiHidden="1" w:unhideWhenUsed="1"/>
-    <w:lsdException w:name="index heading" w:semiHidden="1" w:unhideWhenUsed="1"/>
-    <w:lsdException w:name="caption" w:semiHidden="1" w:uiPriority="35" w:unhideWhenUsed="1" w:qFormat="1"/>
-    <w:lsdException w:name="table of figures" w:semiHidden="1" w:unhideWhenUsed="1"/>
-    <w:lsdException w:name="envelope address" w:semiHidden="1" w:unhideWhenUsed="1"/>
-    <w:lsdException w:name="envelope return" w:semiHidden="1" w:unhideWhenUsed="1"/>
-    <w:lsdException w:name="footnote reference" w:semiHidden="1" w:unhideWhenUsed="1"/>
-    <w:lsdException w:name="annotation reference" w:semiHidden="1" w:unhideWhenUsed="1"/>
-    <w:lsdException w:name="line number" w:semiHidden="1" w:unhideWhenUsed="1"/>
-    <w:lsdException w:name="page number" w:semiHidden="1" w:unhideWhenUsed="1"/>
-    <w:lsdException w:name="endnote reference" w:semiHidden="1" w:unhideWhenUsed="1"/>
-    <w:lsdException w:name="endnote text" w:semiHidden="1" w:unhideWhenUsed="1"/>
-    <w:lsdException w:name="table of authorities" w:semiHidden="1" w:unhideWhenUsed="1"/>
-    <w:lsdException w:name="macro" w:semiHidden="1" w:unhideWhenUsed="1"/>
-    <w:lsdException w:name="toa heading" w:semiHidden="1" w:unhideWhenUsed="1"/>
-    <w:lsdException w:name="List" w:semiHidden="1" w:unhideWhenUsed="1"/>
-    <w:lsdException w:name="List Bullet" w:semiHidden="1" w:unhideWhenUsed="1"/>
-    <w:lsdException w:name="List Number" w:semiHidden="1" w:unhideWhenUsed="1"/>
-    <w:lsdException w:name="List 2" w:semiHidden="1" w:unhideWhenUsed="1"/>
-    <w:lsdException w:name="List 3" w:semiHidden="1" w:unhideWhenUsed="1"/>
-    <w:lsdException w:name="List 4" w:semiHidden="1" w:unhideWhenUsed="1"/>
-    <w:lsdException w:name="List 5" w:semiHidden="1" w:unhideWhenUsed="1"/>
-    <w:lsdException w:name="List Bullet 2" w:semiHidden="1" w:unhideWhenUsed="1"/>
-    <w:lsdException w:name="List Bullet 3" w:semiHidden="1" w:unhideWhenUsed="1"/>
-    <w:lsdException w:name="List Bullet 4" w:semiHidden="1" w:unhideWhenUsed="1"/>
-    <w:lsdException w:name="List Bullet 5" w:semiHidden="1" w:unhideWhenUsed="1"/>
-    <w:lsdException w:name="List Number 2" w:semiHidden="1" w:unhideWhenUsed="1"/>
-    <w:lsdException w:name="List Number 3" w:semiHidden="1" w:unhideWhenUsed="1"/>
-    <w:lsdException w:name="List Number 4" w:semiHidden="1" w:unhideWhenUsed="1"/>
-    <w:lsdException w:name="List Number 5" w:semiHidden="1" w:unhideWhenUsed="1"/>
-    <w:lsdException w:name="Title" w:uiPriority="10" w:qFormat="1"/>
-    <w:lsdException w:name="Closing" w:semiHidden="1" w:unhideWhenUsed="1"/>
-    <w:lsdException w:name="Signature" w:semiHidden="1" w:unhideWhenUsed="1"/>
-    <w:lsdException w:name="Default Paragraph Font" w:semiHidden="1" w:uiPriority="1" w:unhideWhenUsed="1"/>
-    <w:lsdException w:name="Body Text" w:semiHidden="1" w:unhideWhenUsed="1"/>
-    <w:lsdException w:name="Body Text Indent" w:semiHidden="1" w:unhideWhenUsed="1"/>
-    <w:lsdException w:name="List Continue" w:semiHidden="1" w:unhideWhenUsed="1"/>
-    <w:lsdException w:name="List Continue 2" w:semiHidden="1" w:unhideWhenUsed="1"/>
-    <w:lsdException w:name="List Continue 3" w:semiHidden="1" w:unhideWhenUsed="1"/>
-    <w:lsdException w:name="List Continue 4" w:semiHidden="1" w:unhideWhenUsed="1"/>
-    <w:lsdException w:name="List Continue 5" w:semiHidden="1" w:unhideWhenUsed="1"/>
-    <w:lsdException w:name="Message Header" w:semiHidden="1" w:unhideWhenUsed="1"/>
-    <w:lsdException w:name="Subtitle" w:uiPriority="11" w:qFormat="1"/>
-    <w:lsdException w:name="Salutation" w:semiHidden="1" w:unhideWhenUsed="1"/>
-    <w:lsdException w:name="Date" w:semiHidden="1" w:unhideWhenUsed="1"/>
-    <w:lsdException w:name="Body Text First Indent" w:semiHidden="1" w:unhideWhenUsed="1"/>
-    <w:lsdException w:name="Body Text First Indent 2" w:semiHidden="1" w:unhideWhenUsed="1"/>
-    <w:lsdException w:name="Note Heading" w:semiHidden="1" w:unhideWhenUsed="1"/>
-    <w:lsdException w:name="Body Text 2" w:semiHidden="1" w:unhideWhenUsed="1"/>
-    <w:lsdException w:name="Body Text 3" w:semiHidden="1" w:unhideWhenUsed="1"/>
-    <w:lsdException w:name="Body Text Indent 2" w:semiHidden="1" w:unhideWhenUsed="1"/>
-    <w:lsdException w:name="Body Text Indent 3" w:semiHidden="1" w:unhideWhenUsed="1"/>
-    <w:lsdException w:name="Block Text" w:semiHidden="1" w:unhideWhenUsed="1"/>
-    <w:lsdException w:name="Hyperlink" w:semiHidden="1" w:unhideWhenUsed="1"/>
-    <w:lsdException w:name="FollowedHyperlink" w:semiHidden="1" w:unhideWhenUsed="1"/>
-    <w:lsdException w:name="Strong" w:uiPriority="22" w:qFormat="1"/>
-    <w:lsdException w:name="Emphasis" w:uiPriority="20" w:qFormat="1"/>
-    <w:lsdException w:name="Document Map" w:semiHidden="1" w:unhideWhenUsed="1"/>
-    <w:lsdException w:name="Plain Text" w:semiHidden="1" w:unhideWhenUsed="1"/>
-    <w:lsdException w:name="E-mail Signature" w:semiHidden="1" w:unhideWhenUsed="1"/>
-    <w:lsdException w:name="HTML Top of Form" w:semiHidden="1" w:unhideWhenUsed="1"/>
-    <w:lsdException w:name="HTML Bottom of Form" w:semiHidden="1" w:unhideWhenUsed="1"/>
-    <w:lsdException w:name="Normal (Web)" w:semiHidden="1" w:unhideWhenUsed="1"/>
-    <w:lsdException w:name="HTML Acronym" w:semiHidden="1" w:unhideWhenUsed="1"/>
-    <w:lsdException w:name="HTML Address" w:semiHidden="1" w:unhideWhenUsed="1"/>
-    <w:lsdException w:name="HTML Cite" w:semiHidden="1" w:unhideWhenUsed="1"/>
-    <w:lsdException w:name="HTML Code" w:semiHidden="1" w:unhideWhenUsed="1"/>
-    <w:lsdException w:name="HTML Definition" w:semiHidden="1" w:unhideWhenUsed="1"/>
-    <w:lsdException w:name="HTML Keyboard" w:semiHidden="1" w:unhideWhenUsed="1"/>
-    <w:lsdException w:name="HTML Preformatted" w:semiHidden="1" w:unhideWhenUsed="1"/>
-    <w:lsdException w:name="HTML Sample" w:semiHidden="1" w:unhideWhenUsed="1"/>
-    <w:lsdException w:name="HTML Typewriter" w:semiHidden="1" w:unhideWhenUsed="1"/>
-    <w:lsdException w:name="HTML Variable" w:semiHidden="1" w:unhideWhenUsed="1"/>
-    <w:lsdException w:name="Normal Table" w:semiHidden="1" w:unhideWhenUsed="1"/>
-    <w:lsdException w:name="annotation subject" w:semiHidden="1" w:unhideWhenUsed="1"/>
-    <w:lsdException w:name="No List" w:semiHidden="1" w:unhideWhenUsed="1"/>
-    <w:lsdException w:name="Outline List 1" w:semiHidden="1" w:unhideWhenUsed="1"/>
-    <w:lsdException w:name="Outline List 2" w:semiHidden="1" w:unhideWhenUsed="1"/>
-    <w:lsdException w:name="Outline List 3" w:semiHidden="1" w:unhideWhenUsed="1"/>
-    <w:lsdException w:name="Table Simple 1" w:semiHidden="1" w:unhideWhenUsed="1"/>
-    <w:lsdException w:name="Table Simple 2" w:semiHidden="1" w:unhideWhenUsed="1"/>
-    <w:lsdException w:name="Table Simple 3" w:semiHidden="1" w:unhideWhenUsed="1"/>
-    <w:lsdException w:name="Table Classic 1" w:semiHidden="1" w:unhideWhenUsed="1"/>
-    <w:lsdException w:name="Table Classic 2" w:semiHidden="1" w:unhideWhenUsed="1"/>
-    <w:lsdException w:name="Table Classic 3" w:semiHidden="1" w:unhideWhenUsed="1"/>
-    <w:lsdException w:name="Table Classic 4" w:semiHidden="1" w:unhideWhenUsed="1"/>
-    <w:lsdException w:name="Table Colorful 1" w:semiHidden="1" w:unhideWhenUsed="1"/>
-    <w:lsdException w:name="Table Colorful 2" w:semiHidden="1" w:unhideWhenUsed="1"/>
-    <w:lsdException w:name="Table Colorful 3" w:semiHidden="1" w:unhideWhenUsed="1"/>
-    <w:lsdException w:name="Table Columns 1" w:semiHidden="1" w:unhideWhenUsed="1"/>
-    <w:lsdException w:name="Table Columns 2" w:semiHidden="1" w:unhideWhenUsed="1"/>
-    <w:lsdException w:name="Table Columns 3" w:semiHidden="1" w:unhideWhenUsed="1"/>
-    <w:lsdException w:name="Table Columns 4" w:semiHidden="1" w:unhideWhenUsed="1"/>
-    <w:lsdException w:name="Table Columns 5" w:semiHidden="1" w:unhideWhenUsed="1"/>
-    <w:lsdException w:name="Table Grid 1" w:semiHidden="1" w:unhideWhenUsed="1"/>
-    <w:lsdException w:name="Table Grid 2" w:semiHidden="1" w:unhideWhenUsed="1"/>
-    <w:lsdException w:name="Table Grid 3" w:semiHidden="1" w:unhideWhenUsed="1"/>
-    <w:lsdException w:name="Table Grid 4" w:semiHidden="1" w:unhideWhenUsed="1"/>
-    <w:lsdException w:name="Table Grid 5" w:semiHidden="1" w:unhideWhenUsed="1"/>
-    <w:lsdException w:name="Table Grid 6" w:semiHidden="1" w:unhideWhenUsed="1"/>
-    <w:lsdException w:name="Table Grid 7" w:semiHidden="1" w:unhideWhenUsed="1"/>
-    <w:lsdException w:name="Table Grid 8" w:semiHidden="1" w:unhideWhenUsed="1"/>
-    <w:lsdException w:name="Table List 1" w:semiHidden="1" w:unhideWhenUsed="1"/>
-    <w:lsdException w:name="Table List 2" w:semiHidden="1" w:unhideWhenUsed="1"/>
-    <w:lsdException w:name="Table List 3" w:semiHidden="1" w:unhideWhenUsed="1"/>
-    <w:lsdException w:name="Table List 4" w:semiHidden="1" w:unhideWhenUsed="1"/>
-    <w:lsdException w:name="Table List 5" w:semiHidden="1" w:unhideWhenUsed="1"/>
-    <w:lsdException w:name="Table List 6" w:semiHidden="1" w:unhideWhenUsed="1"/>
-    <w:lsdException w:name="Table List 7" w:semiHidden="1" w:unhideWhenUsed="1"/>
-    <w:lsdException w:name="Table List 8" w:semiHidden="1" w:unhideWhenUsed="1"/>
-    <w:lsdException w:name="Table 3D effects 1" w:semiHidden="1" w:unhideWhenUsed="1"/>
-    <w:lsdException w:name="Table 3D effects 2" w:semiHidden="1" w:unhideWhenUsed="1"/>
-    <w:lsdException w:name="Table 3D effects 3" w:semiHidden="1" w:unhideWhenUsed="1"/>
-    <w:lsdException w:name="Table Contemporary" w:semiHidden="1" w:unhideWhenUsed="1"/>
-    <w:lsdException w:name="Table Elegant" w:semiHidden="1" w:unhideWhenUsed="1"/>
-    <w:lsdException w:name="Table Professional" w:semiHidden="1" w:unhideWhenUsed="1"/>
-    <w:lsdException w:name="Table Subtle 1" w:semiHidden="1" w:unhideWhenUsed="1"/>
-    <w:lsdException w:name="Table Subtle 2" w:semiHidden="1" w:unhideWhenUsed="1"/>
-    <w:lsdException w:name="Table Web 1" w:semiHidden="1" w:unhideWhenUsed="1"/>
-    <w:lsdException w:name="Table Web 2" w:semiHidden="1" w:unhideWhenUsed="1"/>
-    <w:lsdException w:name="Table Web 3" w:semiHidden="1" w:unhideWhenUsed="1"/>
-    <w:lsdException w:name="Balloon Text" w:semiHidden="1" w:unhideWhenUsed="1"/>
-    <w:lsdException w:name="Table Grid" w:uiPriority="39"/>
-    <w:lsdException w:name="Table Theme" w:semiHidden="1" w:unhideWhenUsed="1"/>
-    <w:lsdException w:name="Placeholder Text" w:semiHidden="1"/>
-    <w:lsdException w:name="No Spacing" w:uiPriority="1" w:qFormat="1"/>
-    <w:lsdException w:name="Light Shading" w:uiPriority="60"/>
-    <w:lsdException w:name="Light List" w:uiPriority="61"/>
-    <w:lsdException w:name="Light Grid" w:uiPriority="62"/>
-    <w:lsdException w:name="Medium Shading 1" w:uiPriority="63"/>
-    <w:lsdException w:name="Medium Shading 2" w:uiPriority="64"/>
-    <w:lsdException w:name="Medium List 1" w:uiPriority="65"/>
-    <w:lsdException w:name="Medium List 2" w:uiPriority="66"/>
-    <w:lsdException w:name="Medium Grid 1" w:uiPriority="67"/>
-    <w:lsdException w:name="Medium Grid 2" w:uiPriority="68"/>
-    <w:lsdException w:name="Medium Grid 3" w:uiPriority="69"/>
-    <w:lsdException w:name="Dark List" w:uiPriority="70"/>
-    <w:lsdException w:name="Colorful Shading" w:uiPriority="71"/>
-    <w:lsdException w:name="Colorful List" w:uiPriority="72"/>
-    <w:lsdException w:name="Colorful Grid" w:uiPriority="73"/>
-    <w:lsdException w:name="Light Shading Accent 1" w:uiPriority="60"/>
-    <w:lsdException w:name="Light List Accent 1" w:uiPriority="61"/>
-    <w:lsdException w:name="Light Grid Accent 1" w:uiPriority="62"/>
-    <w:lsdException w:name="Medium Shading 1 Accent 1" w:uiPriority="63"/>
-    <w:lsdException w:name="Medium Shading 2 Accent 1" w:uiPriority="64"/>
-    <w:lsdException w:name="Medium List 1 Accent 1" w:uiPriority="65"/>
-    <w:lsdException w:name="Revision" w:semiHidden="1"/>
-    <w:lsdException w:name="List Paragraph" w:uiPriority="34" w:qFormat="1"/>
-    <w:lsdException w:name="Quote" w:uiPriority="29" w:qFormat="1"/>
-    <w:lsdException w:name="Intense Quote" w:uiPriority="30" w:qFormat="1"/>
-    <w:lsdException w:name="Medium List 2 Accent 1" w:uiPriority="66"/>
-    <w:lsdException w:name="Medium Grid 1 Accent 1" w:uiPriority="67"/>
-    <w:lsdException w:name="Medium Grid 2 Accent 1" w:uiPriority="68"/>
-    <w:lsdException w:name="Medium Grid 3 Accent 1" w:uiPriority="69"/>
-    <w:lsdException w:name="Dark List Accent 1" w:uiPriority="70"/>
-    <w:lsdException w:name="Colorful Shading Accent 1" w:uiPriority="71"/>
-    <w:lsdException w:name="Colorful List Accent 1" w:uiPriority="72"/>
-    <w:lsdException w:name="Colorful Grid Accent 1" w:uiPriority="73"/>
-    <w:lsdException w:name="Light Shading Accent 2" w:uiPriority="60"/>
-    <w:lsdException w:name="Light List Accent 2" w:uiPriority="61"/>
-    <w:lsdException w:name="Light Grid Accent 2" w:uiPriority="62"/>
-    <w:lsdException w:name="Medium Shading 1 Accent 2" w:uiPriority="63"/>
-    <w:lsdException w:name="Medium Shading 2 Accent 2" w:uiPriority="64"/>
-    <w:lsdException w:name="Medium List 1 Accent 2" w:uiPriority="65"/>
-    <w:lsdException w:name="Medium List 2 Accent 2" w:uiPriority="66"/>
-    <w:lsdException w:name="Medium Grid 1 Accent 2" w:uiPriority="67"/>
-    <w:lsdException w:name="Medium Grid 2 Accent 2" w:uiPriority="68"/>
-    <w:lsdException w:name="Medium Grid 3 Accent 2" w:uiPriority="69"/>
-    <w:lsdException w:name="Dark List Accent 2" w:uiPriority="70"/>
-    <w:lsdException w:name="Colorful Shading Accent 2" w:uiPriority="71"/>
-    <w:lsdException w:name="Colorful List Accent 2" w:uiPriority="72"/>
-    <w:lsdException w:name="Colorful Grid Accent 2" w:uiPriority="73"/>
-    <w:lsdException w:name="Light Shading Accent 3" w:uiPriority="60"/>
-    <w:lsdException w:name="Light List Accent 3" w:uiPriority="61"/>
-    <w:lsdException w:name="Light Grid Accent 3" w:uiPriority="62"/>
-    <w:lsdException w:name="Medium Shading 1 Accent 3" w:uiPriority="63"/>
-    <w:lsdException w:name="Medium Shading 2 Accent 3" w:uiPriority="64"/>
-    <w:lsdException w:name="Medium List 1 Accent 3" w:uiPriority="65"/>
-    <w:lsdException w:name="Medium List 2 Accent 3" w:uiPriority="66"/>
-    <w:lsdException w:name="Medium Grid 1 Accent 3" w:uiPriority="67"/>
-    <w:lsdException w:name="Medium Grid 2 Accent 3" w:uiPriority="68"/>
-    <w:lsdException w:name="Medium Grid 3 Accent 3" w:uiPriority="69"/>
-    <w:lsdException w:name="Dark List Accent 3" w:uiPriority="70"/>
-    <w:lsdException w:name="Colorful Shading Accent 3" w:uiPriority="71"/>
-    <w:lsdException w:name="Colorful List Accent 3" w:uiPriority="72"/>
-    <w:lsdException w:name="Colorful Grid Accent 3" w:uiPriority="73"/>
-    <w:lsdException w:name="Light Shading Accent 4" w:uiPriority="60"/>
-    <w:lsdException w:name="Light List Accent 4" w:uiPriority="61"/>
-    <w:lsdException w:name="Light Grid Accent 4" w:uiPriority="62"/>
-    <w:lsdException w:name="Medium Shading 1 Accent 4" w:uiPriority="63"/>
-    <w:lsdException w:name="Medium Shading 2 Accent 4" w:uiPriority="64"/>
-    <w:lsdException w:name="Medium List 1 Accent 4" w:uiPriority="65"/>
-    <w:lsdException w:name="Medium List 2 Accent 4" w:uiPriority="66"/>
-    <w:lsdException w:name="Medium Grid 1 Accent 4" w:uiPriority="67"/>
-    <w:lsdException w:name="Medium Grid 2 Accent 4" w:uiPriority="68"/>
-    <w:lsdException w:name="Medium Grid 3 Accent 4" w:uiPriority="69"/>
-    <w:lsdException w:name="Dark List Accent 4" w:uiPriority="70"/>
-    <w:lsdException w:name="Colorful Shading Accent 4" w:uiPriority="71"/>
-    <w:lsdException w:name="Colorful List Accent 4" w:uiPriority="72"/>
-    <w:lsdException w:name="Colorful Grid Accent 4" w:uiPriority="73"/>
-    <w:lsdException w:name="Light Shading Accent 5" w:uiPriority="60"/>
-    <w:lsdException w:name="Light List Accent 5" w:uiPriority="61"/>
-    <w:lsdException w:name="Light Grid Accent 5" w:uiPriority="62"/>
-    <w:lsdException w:name="Medium Shading 1 Accent 5" w:uiPriority="63"/>
-    <w:lsdException w:name="Medium Shading 2 Accent 5" w:uiPriority="64"/>
-    <w:lsdException w:name="Medium List 1 Accent 5" w:uiPriority="65"/>
-    <w:lsdException w:name="Medium List 2 Accent 5" w:uiPriority="66"/>
-    <w:lsdException w:name="Medium Grid 1 Accent 5" w:uiPriority="67"/>
-    <w:lsdException w:name="Medium Grid 2 Accent 5" w:uiPriority="68"/>
-    <w:lsdException w:name="Medium Grid 3 Accent 5" w:uiPriority="69"/>
-    <w:lsdException w:name="Dark List Accent 5" w:uiPriority="70"/>
-    <w:lsdException w:name="Colorful Shading Accent 5" w:uiPriority="71"/>
-    <w:lsdException w:name="Colorful List Accent 5" w:uiPriority="72"/>
-    <w:lsdException w:name="Colorful Grid Accent 5" w:uiPriority="73"/>
-    <w:lsdException w:name="Light Shading Accent 6" w:uiPriority="60"/>
-    <w:lsdException w:name="Light List Accent 6" w:uiPriority="61"/>
-    <w:lsdException w:name="Light Grid Accent 6" w:uiPriority="62"/>
-    <w:lsdException w:name="Medium Shading 1 Accent 6" w:uiPriority="63"/>
-    <w:lsdException w:name="Medium Shading 2 Accent 6" w:uiPriority="64"/>
-    <w:lsdException w:name="Medium List 1 Accent 6" w:uiPriority="65"/>
-    <w:lsdException w:name="Medium List 2 Accent 6" w:uiPriority="66"/>
-    <w:lsdException w:name="Medium Grid 1 Accent 6" w:uiPriority="67"/>
-    <w:lsdException w:name="Medium Grid 2 Accent 6" w:uiPriority="68"/>
-    <w:lsdException w:name="Medium Grid 3 Accent 6" w:uiPriority="69"/>
-    <w:lsdException w:name="Dark List Accent 6" w:uiPriority="70"/>
-    <w:lsdException w:name="Colorful Shading Accent 6" w:uiPriority="71"/>
-    <w:lsdException w:name="Colorful List Accent 6" w:uiPriority="72"/>
-    <w:lsdException w:name="Colorful Grid Accent 6" w:uiPriority="73"/>
-    <w:lsdException w:name="Subtle Emphasis" w:uiPriority="19" w:qFormat="1"/>
-    <w:lsdException w:name="Intense Emphasis" w:uiPriority="21" w:qFormat="1"/>
-    <w:lsdException w:name="Subtle Reference" w:uiPriority="31" w:qFormat="1"/>
-    <w:lsdException w:name="Intense Reference" w:uiPriority="32" w:qFormat="1"/>
-    <w:lsdException w:name="Book Title" w:uiPriority="33" w:qFormat="1"/>
-    <w:lsdException w:name="Bibliography" w:semiHidden="1" w:uiPriority="37" w:unhideWhenUsed="1"/>
-    <w:lsdException w:name="TOC Heading" w:semiHidden="1" w:uiPriority="39" w:unhideWhenUsed="1" w:qFormat="1"/>
-    <w:lsdException w:name="Plain Table 1" w:uiPriority="41"/>
-    <w:lsdException w:name="Plain Table 2" w:uiPriority="42"/>
-    <w:lsdException w:name="Plain Table 3" w:uiPriority="43"/>
-    <w:lsdException w:name="Plain Table 4" w:uiPriority="44"/>
-    <w:lsdException w:name="Plain Table 5" w:uiPriority="45"/>
-    <w:lsdException w:name="Grid Table Light" w:uiPriority="40"/>
-    <w:lsdException w:name="Grid Table 1 Light" w:uiPriority="46"/>
-    <w:lsdException w:name="Grid Table 2" w:uiPriority="47"/>
-    <w:lsdException w:name="Grid Table 3" w:uiPriority="48"/>
-    <w:lsdException w:name="Grid Table 4" w:uiPriority="49"/>
-    <w:lsdException w:name="Grid Table 5 Dark" w:uiPriority="50"/>
-    <w:lsdException w:name="Grid Table 6 Colorful" w:uiPriority="51"/>
-    <w:lsdException w:name="Grid Table 7 Colorful" w:uiPriority="52"/>
-    <w:lsdException w:name="Grid Table 1 Light Accent 1" w:uiPriority="46"/>
-    <w:lsdException w:name="Grid Table 2 Accent 1" w:uiPriority="47"/>
-    <w:lsdException w:name="Grid Table 3 Accent 1" w:uiPriority="48"/>
-    <w:lsdException w:name="Grid Table 4 Accent 1" w:uiPriority="49"/>
-    <w:lsdException w:name="Grid Table 5 Dark Accent 1" w:uiPriority="50"/>
-    <w:lsdException w:name="Grid Table 6 Colorful Accent 1" w:uiPriority="51"/>
-    <w:lsdException w:name="Grid Table 7 Colorful Accent 1" w:uiPriority="52"/>
-    <w:lsdException w:name="Grid Table 1 Light Accent 2" w:uiPriority="46"/>
-    <w:lsdException w:name="Grid Table 2 Accent 2" w:uiPriority="47"/>
-    <w:lsdException w:name="Grid Table 3 Accent 2" w:uiPriority="48"/>
-    <w:lsdException w:name="Grid Table 4 Accent 2" w:uiPriority="49"/>
-    <w:lsdException w:name="Grid Table 5 Dark Accent 2" w:uiPriority="50"/>
-    <w:lsdException w:name="Grid Table 6 Colorful Accent 2" w:uiPriority="51"/>
-    <w:lsdException w:name="Grid Table 7 Colorful Accent 2" w:uiPriority="52"/>
-    <w:lsdException w:name="Grid Table 1 Light Accent 3" w:uiPriority="46"/>
-    <w:lsdException w:name="Grid Table 2 Accent 3" w:uiPriority="47"/>
-    <w:lsdException w:name="Grid Table 3 Accent 3" w:uiPriority="48"/>
-    <w:lsdException w:name="Grid Table 4 Accent 3" w:uiPriority="49"/>
-    <w:lsdException w:name="Grid Table 5 Dark Accent 3" w:uiPriority="50"/>
-    <w:lsdException w:name="Grid Table 6 Colorful Accent 3" w:uiPriority="51"/>
-    <w:lsdException w:name="Grid Table 7 Colorful Accent 3" w:uiPriority="52"/>
-    <w:lsdException w:name="Grid Table 1 Light Accent 4" w:uiPriority="46"/>
-    <w:lsdException w:name="Grid Table 2 Accent 4" w:uiPriority="47"/>
-    <w:lsdException w:name="Grid Table 3 Accent 4" w:uiPriority="48"/>
-    <w:lsdException w:name="Grid Table 4 Accent 4" w:uiPriority="49"/>
-    <w:lsdException w:name="Grid Table 5 Dark Accent 4" w:uiPriority="50"/>
-    <w:lsdException w:name="Grid Table 6 Colorful Accent 4" w:uiPriority="51"/>
-    <w:lsdException w:name="Grid Table 7 Colorful Accent 4" w:uiPriority="52"/>
-    <w:lsdException w:name="Grid Table 1 Light Accent 5" w:uiPriority="46"/>
-    <w:lsdException w:name="Grid Table 2 Accent 5" w:uiPriority="47"/>
-    <w:lsdException w:name="Grid Table 3 Accent 5" w:uiPriority="48"/>
-    <w:lsdException w:name="Grid Table 4 Accent 5" w:uiPriority="49"/>
-    <w:lsdException w:name="Grid Table 5 Dark Accent 5" w:uiPriority="50"/>
-    <w:lsdException w:name="Grid Table 6 Colorful Accent 5" w:uiPriority="51"/>
-    <w:lsdException w:name="Grid Table 7 Colorful Accent 5" w:uiPriority="52"/>
-    <w:lsdException w:name="Grid Table 1 Light Accent 6" w:uiPriority="46"/>
-    <w:lsdException w:name="Grid Table 2 Accent 6" w:uiPriority="47"/>
-    <w:lsdException w:name="Grid Table 3 Accent 6" w:uiPriority="48"/>
-    <w:lsdException w:name="Grid Table 4 Accent 6" w:uiPriority="49"/>
-    <w:lsdException w:name="Grid Table 5 Dark Accent 6" w:uiPriority="50"/>
-    <w:lsdException w:name="Grid Table 6 Colorful Accent 6" w:uiPriority="51"/>
-    <w:lsdException w:name="Grid Table 7 Colorful Accent 6" w:uiPriority="52"/>
-    <w:lsdException w:name="List Table 1 Light" w:uiPriority="46"/>
-    <w:lsdException w:name="List Table 2" w:uiPriority="47"/>
-    <w:lsdException w:name="List Table 3" w:uiPriority="48"/>
-    <w:lsdException w:name="List Table 4" w:uiPriority="49"/>
-    <w:lsdException w:name="List Table 5 Dark" w:uiPriority="50"/>
-    <w:lsdException w:name="List Table 6 Colorful" w:uiPriority="51"/>
-    <w:lsdException w:name="List Table 7 Colorful" w:uiPriority="52"/>
-    <w:lsdException w:name="List Table 1 Light Accent 1" w:uiPriority="46"/>
-    <w:lsdException w:name="List Table 2 Accent 1" w:uiPriority="47"/>
-    <w:lsdException w:name="List Table 3 Accent 1" w:uiPriority="48"/>
-    <w:lsdException w:name="List Table 4 Accent 1" w:uiPriority="49"/>
-    <w:lsdException w:name="List Table 5 Dark Accent 1" w:uiPriority="50"/>
-    <w:lsdException w:name="List Table 6 Colorful Accent 1" w:uiPriority="51"/>
-    <w:lsdException w:name="List Table 7 Colorful Accent 1" w:uiPriority="52"/>
-    <w:lsdException w:name="List Table 1 Light Accent 2" w:uiPriority="46"/>
-    <w:lsdException w:name="List Table 2 Accent 2" w:uiPriority="47"/>
-    <w:lsdException w:name="List Table 3 Accent 2" w:uiPriority="48"/>
-    <w:lsdException w:name="List Table 4 Accent 2" w:uiPriority="49"/>
-    <w:lsdException w:name="List Table 5 Dark Accent 2" w:uiPriority="50"/>
-    <w:lsdException w:name="List Table 6 Colorful Accent 2" w:uiPriority="51"/>
-    <w:lsdException w:name="List Table 7 Colorful Accent 2" w:uiPriority="52"/>
-    <w:lsdException w:name="List Table 1 Light Accent 3" w:uiPriority="46"/>
-    <w:lsdException w:name="List Table 2 Accent 3" w:uiPriority="47"/>
-    <w:lsdException w:name="List Table 3 Accent 3" w:uiPriority="48"/>
-    <w:lsdException w:name="List Table 4 Accent 3" w:uiPriority="49"/>
-    <w:lsdException w:name="List Table 5 Dark Accent 3" w:uiPriority="50"/>
-    <w:lsdException w:name="List Table 6 Colorful Accent 3" w:uiPriority="51"/>
-    <w:lsdException w:name="List Table 7 Colorful Accent 3" w:uiPriority="52"/>
-    <w:lsdException w:name="List Table 1 Light Accent 4" w:uiPriority="46"/>
-    <w:lsdException w:name="List Table 2 Accent 4" w:uiPriority="47"/>
-    <w:lsdException w:name="List Table 3 Accent 4" w:uiPriority="48"/>
-    <w:lsdException w:name="List Table 4 Accent 4" w:uiPriority="49"/>
-    <w:lsdException w:name="List Table 5 Dark Accent 4" w:uiPriority="50"/>
-    <w:lsdException w:name="List Table 6 Colorful Accent 4" w:uiPriority="51"/>
-    <w:lsdException w:name="List Table 7 Colorful Accent 4" w:uiPriority="52"/>
-    <w:lsdException w:name="List Table 1 Light Accent 5" w:uiPriority="46"/>
-    <w:lsdException w:name="List Table 2 Accent 5" w:uiPriority="47"/>
-    <w:lsdException w:name="List Table 3 Accent 5" w:uiPriority="48"/>
-    <w:lsdException w:name="List Table 4 Accent 5" w:uiPriority="49"/>
-    <w:lsdException w:name="List Table 5 Dark Accent 5" w:uiPriority="50"/>
-    <w:lsdException w:name="List Table 6 Colorful Accent 5" w:uiPriority="51"/>
-    <w:lsdException w:name="List Table 7 Colorful Accent 5" w:uiPriority="52"/>
-    <w:lsdException w:name="List Table 1 Light Accent 6" w:uiPriority="46"/>
-    <w:lsdException w:name="List Table 2 Accent 6" w:uiPriority="47"/>
-    <w:lsdException w:name="List Table 3 Accent 6" w:uiPriority="48"/>
-    <w:lsdException w:name="List Table 4 Accent 6" w:uiPriority="49"/>
-    <w:lsdException w:name="List Table 5 Dark Accent 6" w:uiPriority="50"/>
-    <w:lsdException w:name="List Table 6 Colorful Accent 6" w:uiPriority="51"/>
-    <w:lsdException w:name="List Table 7 Colorful Accent 6" w:uiPriority="52"/>
-  </w:latentStyles>
-  <w:style w:type="paragraph" w:default="1" w:styleId="Normal">
-    <w:name w:val="Normal"/>
-    <w:qFormat/>
-  </w:style>
-  <w:style w:type="character" w:default="1" w:styleId="DefaultParagraphFont">
-    <w:name w:val="Default Paragraph Font"/>
-    <w:uiPriority w:val="1"/>
-    <w:semiHidden/>
-    <w:unhideWhenUsed/>
-  </w:style>
-  <w:style w:type="table" w:default="1" w:styleId="TableNormal">
-    <w:name w:val="Normal Table"/>
+  <w:style w:type="paragraph" w:styleId="BalonMetni">
+    <w:name w:val="Balloon Text"/>
+    <w:basedOn w:val="Normal"/>
+    <w:link w:val="BalonMetniChar"/>
     <w:uiPriority w:val="99"/>
     <w:semiHidden/>
     <w:unhideWhenUsed/>
-    <w:tblPr>
-      <w:tblInd w:w="0" w:type="dxa"/>
-      <w:tblCellMar>
-        <w:top w:w="0" w:type="dxa"/>
-        <w:left w:w="108" w:type="dxa"/>
-        <w:bottom w:w="0" w:type="dxa"/>
-        <w:right w:w="108" w:type="dxa"/>
-      </w:tblCellMar>
-    </w:tblPr>
+    <w:rsid w:val="005766CF"/>
+    <w:rPr>
+      <w:rFonts w:ascii="Segoe UI" w:hAnsi="Segoe UI" w:cs="Segoe UI"/>
+      <w:sz w:val="18"/>
+      <w:szCs w:val="18"/>
+    </w:rPr>
   </w:style>
-  <w:style w:type="numbering" w:default="1" w:styleId="NoList">
-    <w:name w:val="No List"/>
+  <w:style w:type="character" w:customStyle="1" w:styleId="BalonMetniChar">
+    <w:name w:val="Balon Metni Char"/>
+    <w:basedOn w:val="VarsaylanParagrafYazTipi"/>
+    <w:link w:val="BalonMetni"/>
     <w:uiPriority w:val="99"/>
     <w:semiHidden/>
-    <w:unhideWhenUsed/>
-  </w:style>
-  <w:style w:type="character" w:styleId="PlaceholderText">
-    <w:name w:val="Placeholder Text"/>
-    <w:basedOn w:val="DefaultParagraphFont"/>
-    <w:uiPriority w:val="99"/>
-    <w:semiHidden/>
-    <w:rsid w:val="00214382"/>
+    <w:rsid w:val="005766CF"/>
     <w:rPr>
-      <w:color w:val="808080"/>
+      <w:rFonts w:ascii="Segoe UI" w:eastAsia="Calibri" w:hAnsi="Segoe UI" w:cs="Segoe UI"/>
+      <w:sz w:val="18"/>
+      <w:szCs w:val="18"/>
+      <w:lang w:val="en-US"/>
     </w:rPr>
   </w:style>
 </w:styles>
-</file>
-
-<file path=word/glossary/webSettings.xml><?xml version="1.0" encoding="utf-8"?>
-<w:webSettings xmlns:mc="http://schemas.openxmlformats.org/markup-compatibility/2006" xmlns:r="http://schemas.openxmlformats.org/officeDocument/2006/relationships" xmlns:w="http://schemas.openxmlformats.org/wordprocessingml/2006/main" xmlns:w14="http://schemas.microsoft.com/office/word/2010/wordml" xmlns:w15="http://schemas.microsoft.com/office/word/2012/wordml" xmlns:w16se="http://schemas.microsoft.com/office/word/2015/wordml/symex" mc:Ignorable="w14 w15 w16se">
-  <w:optimizeForBrowser/>
-  <w:allowPNG/>
-</w:webSettings>
 </file>
 
 <file path=word/theme/theme1.xml><?xml version="1.0" encoding="utf-8"?>
@@ -12797,7 +12374,7 @@
 </file>
 
 <file path=customXml/itemProps1.xml><?xml version="1.0" encoding="utf-8"?>
-<ds:datastoreItem xmlns:ds="http://schemas.openxmlformats.org/officeDocument/2006/customXml" ds:itemID="{B46B5AFA-9A90-404F-A7FB-3257144628E6}">
+<ds:datastoreItem xmlns:ds="http://schemas.openxmlformats.org/officeDocument/2006/customXml" ds:itemID="{C09DE470-9865-43DF-A444-CE4D79BAE4BD}">
   <ds:schemaRefs>
     <ds:schemaRef ds:uri="http://schemas.openxmlformats.org/officeDocument/2006/bibliography"/>
   </ds:schemaRefs>

--- a/Report/EE464_Project2_Report.docx
+++ b/Report/EE464_Project2_Report.docx
@@ -1,6 +1,6 @@
 
 <file path=word/document.xml><?xml version="1.0" encoding="utf-8"?>
-<w:document xmlns:wpc="http://schemas.microsoft.com/office/word/2010/wordprocessingCanvas" xmlns:cx="http://schemas.microsoft.com/office/drawing/2014/chartex" xmlns:cx1="http://schemas.microsoft.com/office/drawing/2015/9/8/chartex" xmlns:cx2="http://schemas.microsoft.com/office/drawing/2015/10/21/chartex" xmlns:cx3="http://schemas.microsoft.com/office/drawing/2016/5/9/chartex" xmlns:cx4="http://schemas.microsoft.com/office/drawing/2016/5/10/chartex" xmlns:cx5="http://schemas.microsoft.com/office/drawing/2016/5/11/chartex" xmlns:cx6="http://schemas.microsoft.com/office/drawing/2016/5/12/chartex" xmlns:cx7="http://schemas.microsoft.com/office/drawing/2016/5/13/chartex" xmlns:cx8="http://schemas.microsoft.com/office/drawing/2016/5/14/chartex" xmlns:mc="http://schemas.openxmlformats.org/markup-compatibility/2006" xmlns:aink="http://schemas.microsoft.com/office/drawing/2016/ink" xmlns:am3d="http://schemas.microsoft.com/office/drawing/2017/model3d" xmlns:o="urn:schemas-microsoft-com:office:office" xmlns:r="http://schemas.openxmlformats.org/officeDocument/2006/relationships" xmlns:m="http://schemas.openxmlformats.org/officeDocument/2006/math" xmlns:v="urn:schemas-microsoft-com:vml" xmlns:wp14="http://schemas.microsoft.com/office/word/2010/wordprocessingDrawing" xmlns:wp="http://schemas.openxmlformats.org/drawingml/2006/wordprocessingDrawing" xmlns:w10="urn:schemas-microsoft-com:office:word" xmlns:w="http://schemas.openxmlformats.org/wordprocessingml/2006/main" xmlns:w14="http://schemas.microsoft.com/office/word/2010/wordml" xmlns:w15="http://schemas.microsoft.com/office/word/2012/wordml" xmlns:w16cid="http://schemas.microsoft.com/office/word/2016/wordml/cid" xmlns:w16se="http://schemas.microsoft.com/office/word/2015/wordml/symex" xmlns:wpg="http://schemas.microsoft.com/office/word/2010/wordprocessingGroup" xmlns:wpi="http://schemas.microsoft.com/office/word/2010/wordprocessingInk" xmlns:wne="http://schemas.microsoft.com/office/word/2006/wordml" xmlns:wps="http://schemas.microsoft.com/office/word/2010/wordprocessingShape" mc:Ignorable="w14 w15 w16se w16cid wp14">
+<w:document xmlns:wpc="http://schemas.microsoft.com/office/word/2010/wordprocessingCanvas" xmlns:cx="http://schemas.microsoft.com/office/drawing/2014/chartex" xmlns:mc="http://schemas.openxmlformats.org/markup-compatibility/2006" xmlns:o="urn:schemas-microsoft-com:office:office" xmlns:r="http://schemas.openxmlformats.org/officeDocument/2006/relationships" xmlns:m="http://schemas.openxmlformats.org/officeDocument/2006/math" xmlns:v="urn:schemas-microsoft-com:vml" xmlns:wp14="http://schemas.microsoft.com/office/word/2010/wordprocessingDrawing" xmlns:wp="http://schemas.openxmlformats.org/drawingml/2006/wordprocessingDrawing" xmlns:w10="urn:schemas-microsoft-com:office:word" xmlns:w="http://schemas.openxmlformats.org/wordprocessingml/2006/main" xmlns:w14="http://schemas.microsoft.com/office/word/2010/wordml" xmlns:w15="http://schemas.microsoft.com/office/word/2012/wordml" xmlns:w16se="http://schemas.microsoft.com/office/word/2015/wordml/symex" xmlns:wpg="http://schemas.microsoft.com/office/word/2010/wordprocessingGroup" xmlns:wpi="http://schemas.microsoft.com/office/word/2010/wordprocessingInk" xmlns:wne="http://schemas.microsoft.com/office/word/2006/wordml" xmlns:wps="http://schemas.microsoft.com/office/word/2010/wordprocessingShape" mc:Ignorable="w14 w15 w16se wp14">
   <w:body>
     <w:p>
       <w:pPr>
@@ -449,7 +449,7 @@
     <w:sdt>
       <w:sdtPr>
         <w:rPr>
-          <w:rFonts w:ascii="Calibri" w:eastAsia="Calibri" w:hAnsi="Calibri" w:cs="Calibri"/>
+          <w:rFonts w:ascii="Times New Roman" w:eastAsia="Calibri" w:hAnsi="Times New Roman" w:cs="Times New Roman"/>
           <w:color w:val="auto"/>
           <w:sz w:val="22"/>
           <w:szCs w:val="22"/>
@@ -471,8 +471,14 @@
         <w:p>
           <w:pPr>
             <w:pStyle w:val="TBal"/>
+            <w:rPr>
+              <w:rFonts w:ascii="Times New Roman" w:hAnsi="Times New Roman" w:cs="Times New Roman"/>
+            </w:rPr>
           </w:pPr>
           <w:r>
+            <w:rPr>
+              <w:rFonts w:ascii="Times New Roman" w:hAnsi="Times New Roman" w:cs="Times New Roman"/>
+            </w:rPr>
             <w:t>Table of Contents</w:t>
           </w:r>
         </w:p>
@@ -483,18 +489,27 @@
               <w:tab w:val="right" w:leader="dot" w:pos="9062"/>
             </w:tabs>
             <w:rPr>
-              <w:rFonts w:asciiTheme="minorHAnsi" w:eastAsiaTheme="minorEastAsia" w:hAnsiTheme="minorHAnsi" w:cstheme="minorBidi"/>
+              <w:rFonts w:ascii="Times New Roman" w:eastAsiaTheme="minorEastAsia" w:hAnsi="Times New Roman" w:cs="Times New Roman"/>
               <w:noProof/>
               <w:lang w:val="tr-TR" w:eastAsia="tr-TR"/>
             </w:rPr>
           </w:pPr>
           <w:r>
+            <w:rPr>
+              <w:rFonts w:ascii="Times New Roman" w:hAnsi="Times New Roman" w:cs="Times New Roman"/>
+            </w:rPr>
             <w:fldChar w:fldCharType="begin"/>
           </w:r>
           <w:r>
+            <w:rPr>
+              <w:rFonts w:ascii="Times New Roman" w:hAnsi="Times New Roman" w:cs="Times New Roman"/>
+            </w:rPr>
             <w:instrText xml:space="preserve"> TOC \o "1-3" \h \z \u </w:instrText>
           </w:r>
           <w:r>
+            <w:rPr>
+              <w:rFonts w:ascii="Times New Roman" w:hAnsi="Times New Roman" w:cs="Times New Roman"/>
+            </w:rPr>
             <w:fldChar w:fldCharType="separate"/>
           </w:r>
           <w:hyperlink w:anchor="_Toc4865848" w:history="1">
@@ -508,6 +523,7 @@
             </w:r>
             <w:r>
               <w:rPr>
+                <w:rFonts w:ascii="Times New Roman" w:hAnsi="Times New Roman" w:cs="Times New Roman"/>
                 <w:noProof/>
                 <w:webHidden/>
               </w:rPr>
@@ -515,6 +531,7 @@
             </w:r>
             <w:r>
               <w:rPr>
+                <w:rFonts w:ascii="Times New Roman" w:hAnsi="Times New Roman" w:cs="Times New Roman"/>
                 <w:noProof/>
                 <w:webHidden/>
               </w:rPr>
@@ -522,6 +539,7 @@
             </w:r>
             <w:r>
               <w:rPr>
+                <w:rFonts w:ascii="Times New Roman" w:hAnsi="Times New Roman" w:cs="Times New Roman"/>
                 <w:noProof/>
                 <w:webHidden/>
               </w:rPr>
@@ -529,12 +547,14 @@
             </w:r>
             <w:r>
               <w:rPr>
+                <w:rFonts w:ascii="Times New Roman" w:hAnsi="Times New Roman" w:cs="Times New Roman"/>
                 <w:noProof/>
                 <w:webHidden/>
               </w:rPr>
             </w:r>
             <w:r>
               <w:rPr>
+                <w:rFonts w:ascii="Times New Roman" w:hAnsi="Times New Roman" w:cs="Times New Roman"/>
                 <w:noProof/>
                 <w:webHidden/>
               </w:rPr>
@@ -542,6 +562,7 @@
             </w:r>
             <w:r>
               <w:rPr>
+                <w:rFonts w:ascii="Times New Roman" w:hAnsi="Times New Roman" w:cs="Times New Roman"/>
                 <w:noProof/>
                 <w:webHidden/>
               </w:rPr>
@@ -549,6 +570,7 @@
             </w:r>
             <w:r>
               <w:rPr>
+                <w:rFonts w:ascii="Times New Roman" w:hAnsi="Times New Roman" w:cs="Times New Roman"/>
                 <w:noProof/>
                 <w:webHidden/>
               </w:rPr>
@@ -563,7 +585,7 @@
               <w:tab w:val="right" w:leader="dot" w:pos="9062"/>
             </w:tabs>
             <w:rPr>
-              <w:rFonts w:asciiTheme="minorHAnsi" w:eastAsiaTheme="minorEastAsia" w:hAnsiTheme="minorHAnsi" w:cstheme="minorBidi"/>
+              <w:rFonts w:ascii="Times New Roman" w:eastAsiaTheme="minorEastAsia" w:hAnsi="Times New Roman" w:cs="Times New Roman"/>
               <w:noProof/>
               <w:lang w:val="tr-TR" w:eastAsia="tr-TR"/>
             </w:rPr>
@@ -579,6 +601,7 @@
             </w:r>
             <w:r>
               <w:rPr>
+                <w:rFonts w:ascii="Times New Roman" w:hAnsi="Times New Roman" w:cs="Times New Roman"/>
                 <w:noProof/>
                 <w:webHidden/>
               </w:rPr>
@@ -586,6 +609,7 @@
             </w:r>
             <w:r>
               <w:rPr>
+                <w:rFonts w:ascii="Times New Roman" w:hAnsi="Times New Roman" w:cs="Times New Roman"/>
                 <w:noProof/>
                 <w:webHidden/>
               </w:rPr>
@@ -593,6 +617,7 @@
             </w:r>
             <w:r>
               <w:rPr>
+                <w:rFonts w:ascii="Times New Roman" w:hAnsi="Times New Roman" w:cs="Times New Roman"/>
                 <w:noProof/>
                 <w:webHidden/>
               </w:rPr>
@@ -600,12 +625,14 @@
             </w:r>
             <w:r>
               <w:rPr>
+                <w:rFonts w:ascii="Times New Roman" w:hAnsi="Times New Roman" w:cs="Times New Roman"/>
                 <w:noProof/>
                 <w:webHidden/>
               </w:rPr>
             </w:r>
             <w:r>
               <w:rPr>
+                <w:rFonts w:ascii="Times New Roman" w:hAnsi="Times New Roman" w:cs="Times New Roman"/>
                 <w:noProof/>
                 <w:webHidden/>
               </w:rPr>
@@ -613,6 +640,7 @@
             </w:r>
             <w:r>
               <w:rPr>
+                <w:rFonts w:ascii="Times New Roman" w:hAnsi="Times New Roman" w:cs="Times New Roman"/>
                 <w:noProof/>
                 <w:webHidden/>
               </w:rPr>
@@ -620,6 +648,7 @@
             </w:r>
             <w:r>
               <w:rPr>
+                <w:rFonts w:ascii="Times New Roman" w:hAnsi="Times New Roman" w:cs="Times New Roman"/>
                 <w:noProof/>
                 <w:webHidden/>
               </w:rPr>
@@ -634,7 +663,7 @@
               <w:tab w:val="right" w:leader="dot" w:pos="9062"/>
             </w:tabs>
             <w:rPr>
-              <w:rFonts w:asciiTheme="minorHAnsi" w:eastAsiaTheme="minorEastAsia" w:hAnsiTheme="minorHAnsi" w:cstheme="minorBidi"/>
+              <w:rFonts w:ascii="Times New Roman" w:eastAsiaTheme="minorEastAsia" w:hAnsi="Times New Roman" w:cs="Times New Roman"/>
               <w:noProof/>
               <w:lang w:val="tr-TR" w:eastAsia="tr-TR"/>
             </w:rPr>
@@ -650,6 +679,7 @@
             </w:r>
             <w:r>
               <w:rPr>
+                <w:rFonts w:ascii="Times New Roman" w:hAnsi="Times New Roman" w:cs="Times New Roman"/>
                 <w:noProof/>
                 <w:webHidden/>
               </w:rPr>
@@ -657,6 +687,7 @@
             </w:r>
             <w:r>
               <w:rPr>
+                <w:rFonts w:ascii="Times New Roman" w:hAnsi="Times New Roman" w:cs="Times New Roman"/>
                 <w:noProof/>
                 <w:webHidden/>
               </w:rPr>
@@ -664,6 +695,7 @@
             </w:r>
             <w:r>
               <w:rPr>
+                <w:rFonts w:ascii="Times New Roman" w:hAnsi="Times New Roman" w:cs="Times New Roman"/>
                 <w:noProof/>
                 <w:webHidden/>
               </w:rPr>
@@ -671,12 +703,14 @@
             </w:r>
             <w:r>
               <w:rPr>
+                <w:rFonts w:ascii="Times New Roman" w:hAnsi="Times New Roman" w:cs="Times New Roman"/>
                 <w:noProof/>
                 <w:webHidden/>
               </w:rPr>
             </w:r>
             <w:r>
               <w:rPr>
+                <w:rFonts w:ascii="Times New Roman" w:hAnsi="Times New Roman" w:cs="Times New Roman"/>
                 <w:noProof/>
                 <w:webHidden/>
               </w:rPr>
@@ -684,6 +718,7 @@
             </w:r>
             <w:r>
               <w:rPr>
+                <w:rFonts w:ascii="Times New Roman" w:hAnsi="Times New Roman" w:cs="Times New Roman"/>
                 <w:noProof/>
                 <w:webHidden/>
               </w:rPr>
@@ -691,6 +726,7 @@
             </w:r>
             <w:r>
               <w:rPr>
+                <w:rFonts w:ascii="Times New Roman" w:hAnsi="Times New Roman" w:cs="Times New Roman"/>
                 <w:noProof/>
                 <w:webHidden/>
               </w:rPr>
@@ -705,7 +741,7 @@
               <w:tab w:val="right" w:leader="dot" w:pos="9062"/>
             </w:tabs>
             <w:rPr>
-              <w:rFonts w:asciiTheme="minorHAnsi" w:eastAsiaTheme="minorEastAsia" w:hAnsiTheme="minorHAnsi" w:cstheme="minorBidi"/>
+              <w:rFonts w:ascii="Times New Roman" w:eastAsiaTheme="minorEastAsia" w:hAnsi="Times New Roman" w:cs="Times New Roman"/>
               <w:noProof/>
               <w:lang w:val="tr-TR" w:eastAsia="tr-TR"/>
             </w:rPr>
@@ -721,6 +757,7 @@
             </w:r>
             <w:r>
               <w:rPr>
+                <w:rFonts w:ascii="Times New Roman" w:hAnsi="Times New Roman" w:cs="Times New Roman"/>
                 <w:noProof/>
                 <w:webHidden/>
               </w:rPr>
@@ -728,6 +765,7 @@
             </w:r>
             <w:r>
               <w:rPr>
+                <w:rFonts w:ascii="Times New Roman" w:hAnsi="Times New Roman" w:cs="Times New Roman"/>
                 <w:noProof/>
                 <w:webHidden/>
               </w:rPr>
@@ -735,6 +773,7 @@
             </w:r>
             <w:r>
               <w:rPr>
+                <w:rFonts w:ascii="Times New Roman" w:hAnsi="Times New Roman" w:cs="Times New Roman"/>
                 <w:noProof/>
                 <w:webHidden/>
               </w:rPr>
@@ -742,12 +781,14 @@
             </w:r>
             <w:r>
               <w:rPr>
+                <w:rFonts w:ascii="Times New Roman" w:hAnsi="Times New Roman" w:cs="Times New Roman"/>
                 <w:noProof/>
                 <w:webHidden/>
               </w:rPr>
             </w:r>
             <w:r>
               <w:rPr>
+                <w:rFonts w:ascii="Times New Roman" w:hAnsi="Times New Roman" w:cs="Times New Roman"/>
                 <w:noProof/>
                 <w:webHidden/>
               </w:rPr>
@@ -755,6 +796,7 @@
             </w:r>
             <w:r>
               <w:rPr>
+                <w:rFonts w:ascii="Times New Roman" w:hAnsi="Times New Roman" w:cs="Times New Roman"/>
                 <w:noProof/>
                 <w:webHidden/>
               </w:rPr>
@@ -762,6 +804,7 @@
             </w:r>
             <w:r>
               <w:rPr>
+                <w:rFonts w:ascii="Times New Roman" w:hAnsi="Times New Roman" w:cs="Times New Roman"/>
                 <w:noProof/>
                 <w:webHidden/>
               </w:rPr>
@@ -770,8 +813,14 @@
           </w:hyperlink>
         </w:p>
         <w:p>
+          <w:pPr>
+            <w:rPr>
+              <w:rFonts w:ascii="Times New Roman" w:hAnsi="Times New Roman" w:cs="Times New Roman"/>
+            </w:rPr>
+          </w:pPr>
           <w:r>
             <w:rPr>
+              <w:rFonts w:ascii="Times New Roman" w:hAnsi="Times New Roman" w:cs="Times New Roman"/>
               <w:b/>
               <w:bCs/>
             </w:rPr>
@@ -1693,25 +1742,7 @@
           <w:sz w:val="22"/>
           <w:szCs w:val="22"/>
         </w:rPr>
-        <w:t xml:space="preserve">: </w:t>
-      </w:r>
-      <w:proofErr w:type="spellStart"/>
-      <w:r>
-        <w:rPr>
-          <w:rFonts w:ascii="Times New Roman" w:hAnsi="Times New Roman" w:cs="Times New Roman"/>
-          <w:sz w:val="22"/>
-          <w:szCs w:val="22"/>
-        </w:rPr>
-        <w:t>Flyback</w:t>
-      </w:r>
-      <w:proofErr w:type="spellEnd"/>
-      <w:r>
-        <w:rPr>
-          <w:rFonts w:ascii="Times New Roman" w:hAnsi="Times New Roman" w:cs="Times New Roman"/>
-          <w:sz w:val="22"/>
-          <w:szCs w:val="22"/>
-        </w:rPr>
-        <w:t xml:space="preserve"> Converter Specifications</w:t>
+        <w:t>: Flyback Converter Specifications</w:t>
       </w:r>
     </w:p>
     <w:p>
@@ -1761,7 +1792,9 @@
       </w:pPr>
       <w:r>
         <w:rPr>
+          <w:rFonts w:ascii="Times New Roman" w:hAnsi="Times New Roman" w:cs="Times New Roman"/>
           <w:noProof/>
+          <w:lang w:val="tr-TR" w:eastAsia="tr-TR"/>
         </w:rPr>
         <mc:AlternateContent>
           <mc:Choice Requires="wps">
@@ -1829,7 +1862,7 @@
               </wp:anchor>
             </w:drawing>
           </mc:Choice>
-          <mc:Fallback>
+          <mc:Fallback xmlns:w16cid="http://schemas.microsoft.com/office/word/2016/wordml/cid" xmlns:am3d="http://schemas.microsoft.com/office/drawing/2017/model3d" xmlns:aink="http://schemas.microsoft.com/office/drawing/2016/ink" xmlns:cx8="http://schemas.microsoft.com/office/drawing/2016/5/14/chartex" xmlns:cx7="http://schemas.microsoft.com/office/drawing/2016/5/13/chartex" xmlns:cx6="http://schemas.microsoft.com/office/drawing/2016/5/12/chartex" xmlns:cx5="http://schemas.microsoft.com/office/drawing/2016/5/11/chartex" xmlns:cx4="http://schemas.microsoft.com/office/drawing/2016/5/10/chartex" xmlns:cx3="http://schemas.microsoft.com/office/drawing/2016/5/9/chartex" xmlns:cx2="http://schemas.microsoft.com/office/drawing/2015/10/21/chartex" xmlns:cx1="http://schemas.microsoft.com/office/drawing/2015/9/8/chartex">
             <w:pict>
               <v:shapetype w14:anchorId="130FA853" id="_x0000_t202" coordsize="21600,21600" o:spt="202" path="m,l,21600r21600,l21600,xe">
                 <v:stroke joinstyle="miter"/>
@@ -1862,32 +1895,69 @@
       </w:r>
       <w:bookmarkEnd w:id="2"/>
     </w:p>
-    <w:p/>
+    <w:p>
+      <w:pPr>
+        <w:rPr>
+          <w:rFonts w:ascii="Times New Roman" w:hAnsi="Times New Roman" w:cs="Times New Roman"/>
+        </w:rPr>
+      </w:pPr>
+    </w:p>
     <w:p>
       <w:pPr>
         <w:tabs>
           <w:tab w:val="left" w:pos="3887"/>
         </w:tabs>
-      </w:pPr>
-      <w:r>
+        <w:jc w:val="both"/>
+        <w:rPr>
+          <w:rFonts w:ascii="Times New Roman" w:hAnsi="Times New Roman" w:cs="Times New Roman"/>
+          <w:sz w:val="24"/>
+          <w:szCs w:val="24"/>
+        </w:rPr>
+      </w:pPr>
+      <w:r>
+        <w:rPr>
+          <w:rFonts w:ascii="Times New Roman" w:hAnsi="Times New Roman" w:cs="Times New Roman"/>
+          <w:sz w:val="24"/>
+          <w:szCs w:val="24"/>
+        </w:rPr>
         <w:t xml:space="preserve">Our input voltage is AC voltage with 210 V rms. Firstly, we establish the single phase full bridge rectifier to convert AC to DC and the DC voltage is filtered by DC-Link Capacitor. Then, a </w:t>
       </w:r>
-      <w:proofErr w:type="spellStart"/>
-      <w:r>
-        <w:t>flyback</w:t>
-      </w:r>
-      <w:proofErr w:type="spellEnd"/>
-      <w:r>
-        <w:t xml:space="preserve"> converter is established by PI controller. PI controller is </w:t>
-      </w:r>
-      <w:r>
+      <w:r>
+        <w:rPr>
+          <w:rFonts w:ascii="Times New Roman" w:hAnsi="Times New Roman" w:cs="Times New Roman"/>
+          <w:sz w:val="24"/>
+          <w:szCs w:val="24"/>
+        </w:rPr>
+        <w:t>Flyback C</w:t>
+      </w:r>
+      <w:r>
+        <w:rPr>
+          <w:rFonts w:ascii="Times New Roman" w:hAnsi="Times New Roman" w:cs="Times New Roman"/>
+          <w:sz w:val="24"/>
+          <w:szCs w:val="24"/>
+        </w:rPr>
+        <w:t xml:space="preserve">onverter is established by PI controller. PI controller is </w:t>
+      </w:r>
+      <w:r>
+        <w:rPr>
+          <w:rFonts w:ascii="Times New Roman" w:hAnsi="Times New Roman" w:cs="Times New Roman"/>
+          <w:sz w:val="24"/>
+          <w:szCs w:val="24"/>
+        </w:rPr>
         <w:t xml:space="preserve">required to adjust the output power 15 V for not considering input voltages change. </w:t>
       </w:r>
     </w:p>
     <w:p>
-      <w:r>
-        <w:rPr>
+      <w:pPr>
+        <w:rPr>
+          <w:rFonts w:ascii="Times New Roman" w:hAnsi="Times New Roman" w:cs="Times New Roman"/>
+        </w:rPr>
+      </w:pPr>
+      <w:r>
+        <w:rPr>
+          <w:rFonts w:ascii="Times New Roman" w:hAnsi="Times New Roman" w:cs="Times New Roman"/>
           <w:noProof/>
+          <w:lang w:val="tr-TR" w:eastAsia="tr-TR"/>
         </w:rPr>
         <mc:AlternateContent>
           <mc:Choice Requires="wps">
@@ -1936,39 +2006,78 @@
                           <w:p>
                             <w:pPr>
                               <w:pStyle w:val="ResimYazs"/>
+                              <w:jc w:val="center"/>
                               <w:rPr>
+                                <w:rFonts w:ascii="Times New Roman" w:hAnsi="Times New Roman" w:cs="Times New Roman"/>
                                 <w:noProof/>
+                                <w:sz w:val="22"/>
+                                <w:szCs w:val="22"/>
                               </w:rPr>
                             </w:pPr>
                             <w:r>
+                              <w:rPr>
+                                <w:rFonts w:ascii="Times New Roman" w:hAnsi="Times New Roman" w:cs="Times New Roman"/>
+                                <w:sz w:val="22"/>
+                                <w:szCs w:val="22"/>
+                              </w:rPr>
                               <w:t xml:space="preserve">Figure </w:t>
                             </w:r>
                             <w:r>
+                              <w:rPr>
+                                <w:rFonts w:ascii="Times New Roman" w:hAnsi="Times New Roman" w:cs="Times New Roman"/>
+                                <w:sz w:val="22"/>
+                                <w:szCs w:val="22"/>
+                              </w:rPr>
                               <w:fldChar w:fldCharType="begin"/>
                             </w:r>
                             <w:r>
+                              <w:rPr>
+                                <w:rFonts w:ascii="Times New Roman" w:hAnsi="Times New Roman" w:cs="Times New Roman"/>
+                                <w:sz w:val="22"/>
+                                <w:szCs w:val="22"/>
+                              </w:rPr>
                               <w:instrText xml:space="preserve"> SEQ Figure \* ARABIC </w:instrText>
                             </w:r>
                             <w:r>
+                              <w:rPr>
+                                <w:rFonts w:ascii="Times New Roman" w:hAnsi="Times New Roman" w:cs="Times New Roman"/>
+                                <w:sz w:val="22"/>
+                                <w:szCs w:val="22"/>
+                              </w:rPr>
                               <w:fldChar w:fldCharType="separate"/>
                             </w:r>
                             <w:r>
                               <w:rPr>
+                                <w:rFonts w:ascii="Times New Roman" w:hAnsi="Times New Roman" w:cs="Times New Roman"/>
                                 <w:noProof/>
+                                <w:sz w:val="22"/>
+                                <w:szCs w:val="22"/>
                               </w:rPr>
                               <w:t>1</w:t>
                             </w:r>
                             <w:r>
+                              <w:rPr>
+                                <w:rFonts w:ascii="Times New Roman" w:hAnsi="Times New Roman" w:cs="Times New Roman"/>
+                                <w:sz w:val="22"/>
+                                <w:szCs w:val="22"/>
+                              </w:rPr>
                               <w:fldChar w:fldCharType="end"/>
                             </w:r>
                             <w:r>
-                              <w:t xml:space="preserve"> </w:t>
+                              <w:rPr>
+                                <w:rFonts w:ascii="Times New Roman" w:hAnsi="Times New Roman" w:cs="Times New Roman"/>
+                                <w:sz w:val="22"/>
+                                <w:szCs w:val="22"/>
+                              </w:rPr>
+                              <w:t xml:space="preserve">: </w:t>
                             </w:r>
                             <w:r>
-                              <w:t xml:space="preserve">Figure 1 Simulink Setup of </w:t>
-                            </w:r>
-                            <w:r>
-                              <w:t>Flyback Converter</w:t>
+                              <w:rPr>
+                                <w:rFonts w:ascii="Times New Roman" w:hAnsi="Times New Roman" w:cs="Times New Roman"/>
+                                <w:sz w:val="22"/>
+                                <w:szCs w:val="22"/>
+                              </w:rPr>
+                              <w:t>Simulink Setup of Flyback Converter</w:t>
                             </w:r>
                           </w:p>
                         </w:txbxContent>
@@ -1987,50 +2096,88 @@
           </mc:Choice>
           <mc:Fallback>
             <w:pict>
-              <v:shape w14:anchorId="5657755C" id="Text Box 6" o:spid="_x0000_s1027" type="#_x0000_t202" style="position:absolute;margin-left:0;margin-top:260.45pt;width:449.65pt;height:.05pt;z-index:-251649024;visibility:visible;mso-wrap-style:square;mso-wrap-distance-left:9pt;mso-wrap-distance-top:0;mso-wrap-distance-right:9pt;mso-wrap-distance-bottom:0;mso-position-horizontal:absolute;mso-position-horizontal-relative:text;mso-position-vertical:absolute;mso-position-vertical-relative:text;v-text-anchor:top" o:gfxdata="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" stroked="f">
+              <v:shapetype w14:anchorId="5657755C" id="_x0000_t202" coordsize="21600,21600" o:spt="202" path="m,l,21600r21600,l21600,xe">
+                <v:stroke joinstyle="miter"/>
+                <v:path gradientshapeok="t" o:connecttype="rect"/>
+              </v:shapetype>
+              <v:shape id="Text Box 6" o:spid="_x0000_s1027" type="#_x0000_t202" style="position:absolute;margin-left:0;margin-top:260.45pt;width:449.65pt;height:.05pt;z-index:-251649024;visibility:visible;mso-wrap-style:square;mso-wrap-distance-left:9pt;mso-wrap-distance-top:0;mso-wrap-distance-right:9pt;mso-wrap-distance-bottom:0;mso-position-horizontal:absolute;mso-position-horizontal-relative:text;mso-position-vertical:absolute;mso-position-vertical-relative:text;v-text-anchor:top" o:gfxdata="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" stroked="f">
                 <v:textbox style="mso-fit-shape-to-text:t" inset="0,0,0,0">
                   <w:txbxContent>
                     <w:p>
                       <w:pPr>
-                        <w:pStyle w:val="Caption"/>
+                        <w:pStyle w:val="ResimYazs"/>
+                        <w:jc w:val="center"/>
                         <w:rPr>
+                          <w:rFonts w:ascii="Times New Roman" w:hAnsi="Times New Roman" w:cs="Times New Roman"/>
                           <w:noProof/>
+                          <w:sz w:val="22"/>
+                          <w:szCs w:val="22"/>
                         </w:rPr>
                       </w:pPr>
                       <w:r>
+                        <w:rPr>
+                          <w:rFonts w:ascii="Times New Roman" w:hAnsi="Times New Roman" w:cs="Times New Roman"/>
+                          <w:sz w:val="22"/>
+                          <w:szCs w:val="22"/>
+                        </w:rPr>
                         <w:t xml:space="preserve">Figure </w:t>
                       </w:r>
                       <w:r>
+                        <w:rPr>
+                          <w:rFonts w:ascii="Times New Roman" w:hAnsi="Times New Roman" w:cs="Times New Roman"/>
+                          <w:sz w:val="22"/>
+                          <w:szCs w:val="22"/>
+                        </w:rPr>
                         <w:fldChar w:fldCharType="begin"/>
                       </w:r>
                       <w:r>
+                        <w:rPr>
+                          <w:rFonts w:ascii="Times New Roman" w:hAnsi="Times New Roman" w:cs="Times New Roman"/>
+                          <w:sz w:val="22"/>
+                          <w:szCs w:val="22"/>
+                        </w:rPr>
                         <w:instrText xml:space="preserve"> SEQ Figure \* ARABIC </w:instrText>
                       </w:r>
                       <w:r>
+                        <w:rPr>
+                          <w:rFonts w:ascii="Times New Roman" w:hAnsi="Times New Roman" w:cs="Times New Roman"/>
+                          <w:sz w:val="22"/>
+                          <w:szCs w:val="22"/>
+                        </w:rPr>
                         <w:fldChar w:fldCharType="separate"/>
                       </w:r>
                       <w:r>
                         <w:rPr>
+                          <w:rFonts w:ascii="Times New Roman" w:hAnsi="Times New Roman" w:cs="Times New Roman"/>
                           <w:noProof/>
+                          <w:sz w:val="22"/>
+                          <w:szCs w:val="22"/>
                         </w:rPr>
                         <w:t>1</w:t>
                       </w:r>
                       <w:r>
+                        <w:rPr>
+                          <w:rFonts w:ascii="Times New Roman" w:hAnsi="Times New Roman" w:cs="Times New Roman"/>
+                          <w:sz w:val="22"/>
+                          <w:szCs w:val="22"/>
+                        </w:rPr>
                         <w:fldChar w:fldCharType="end"/>
                       </w:r>
                       <w:r>
-                        <w:t xml:space="preserve"> </w:t>
+                        <w:rPr>
+                          <w:rFonts w:ascii="Times New Roman" w:hAnsi="Times New Roman" w:cs="Times New Roman"/>
+                          <w:sz w:val="22"/>
+                          <w:szCs w:val="22"/>
+                        </w:rPr>
+                        <w:t xml:space="preserve">: </w:t>
                       </w:r>
                       <w:r>
-                        <w:t xml:space="preserve">Figure 1 Simulink Setup of </w:t>
-                      </w:r>
-                      <w:proofErr w:type="spellStart"/>
-                      <w:r>
-                        <w:t>Flyback</w:t>
-                      </w:r>
-                      <w:proofErr w:type="spellEnd"/>
-                      <w:r>
-                        <w:t xml:space="preserve"> Converter</w:t>
+                        <w:rPr>
+                          <w:rFonts w:ascii="Times New Roman" w:hAnsi="Times New Roman" w:cs="Times New Roman"/>
+                          <w:sz w:val="22"/>
+                          <w:szCs w:val="22"/>
+                        </w:rPr>
+                        <w:t>Simulink Setup of Flyback Converter</w:t>
                       </w:r>
                     </w:p>
                   </w:txbxContent>
@@ -2043,6 +2190,7 @@
       </w:r>
       <w:r>
         <w:rPr>
+          <w:rFonts w:ascii="Times New Roman" w:hAnsi="Times New Roman" w:cs="Times New Roman"/>
           <w:noProof/>
           <w:lang w:val="tr-TR" w:eastAsia="tr-TR"/>
         </w:rPr>
@@ -2118,121 +2266,25 @@
         </w:drawing>
       </w:r>
     </w:p>
-    <w:p/>
-    <w:p/>
-    <w:p>
-      <w:r>
-        <w:rPr>
+    <w:p>
+      <w:pPr>
+        <w:rPr>
+          <w:rFonts w:ascii="Times New Roman" w:hAnsi="Times New Roman" w:cs="Times New Roman"/>
+          <w:color w:val="000000" w:themeColor="text1"/>
+          <w:sz w:val="24"/>
+          <w:szCs w:val="24"/>
+        </w:rPr>
+      </w:pPr>
+      <w:r>
+        <w:rPr>
+          <w:rFonts w:ascii="Times New Roman" w:hAnsi="Times New Roman" w:cs="Times New Roman"/>
           <w:noProof/>
-        </w:rPr>
-        <w:lastRenderedPageBreak/>
+          <w:lang w:val="tr-TR" w:eastAsia="tr-TR"/>
+        </w:rPr>
         <mc:AlternateContent>
           <mc:Choice Requires="wps">
             <w:drawing>
-              <wp:anchor distT="0" distB="0" distL="114300" distR="114300" simplePos="0" relativeHeight="251665408" behindDoc="1" locked="0" layoutInCell="1" allowOverlap="1" wp14:anchorId="753A340F" wp14:editId="54EC20A7">
-                <wp:simplePos x="0" y="0"/>
-                <wp:positionH relativeFrom="column">
-                  <wp:posOffset>45720</wp:posOffset>
-                </wp:positionH>
-                <wp:positionV relativeFrom="paragraph">
-                  <wp:posOffset>4082415</wp:posOffset>
-                </wp:positionV>
-                <wp:extent cx="5710555" cy="635"/>
-                <wp:effectExtent l="0" t="0" r="0" b="0"/>
-                <wp:wrapTight wrapText="bothSides">
-                  <wp:wrapPolygon edited="0">
-                    <wp:start x="0" y="0"/>
-                    <wp:lineTo x="0" y="21600"/>
-                    <wp:lineTo x="21600" y="21600"/>
-                    <wp:lineTo x="21600" y="0"/>
-                  </wp:wrapPolygon>
-                </wp:wrapTight>
-                <wp:docPr id="5" name="Text Box 5"/>
-                <wp:cNvGraphicFramePr/>
-                <a:graphic xmlns:a="http://schemas.openxmlformats.org/drawingml/2006/main">
-                  <a:graphicData uri="http://schemas.microsoft.com/office/word/2010/wordprocessingShape">
-                    <wps:wsp>
-                      <wps:cNvSpPr txBox="1"/>
-                      <wps:spPr>
-                        <a:xfrm>
-                          <a:off x="0" y="0"/>
-                          <a:ext cx="5710555" cy="635"/>
-                        </a:xfrm>
-                        <a:prstGeom prst="rect">
-                          <a:avLst/>
-                        </a:prstGeom>
-                        <a:solidFill>
-                          <a:prstClr val="white"/>
-                        </a:solidFill>
-                        <a:ln>
-                          <a:noFill/>
-                        </a:ln>
-                      </wps:spPr>
-                      <wps:txbx>
-                        <w:txbxContent>
-                          <w:p>
-                            <w:pPr>
-                              <w:pStyle w:val="ResimYazs"/>
-                              <w:rPr>
-                                <w:noProof/>
-                              </w:rPr>
-                            </w:pPr>
-                          </w:p>
-                        </w:txbxContent>
-                      </wps:txbx>
-                      <wps:bodyPr rot="0" spcFirstLastPara="0" vertOverflow="overflow" horzOverflow="overflow" vert="horz" wrap="square" lIns="0" tIns="0" rIns="0" bIns="0" numCol="1" spcCol="0" rtlCol="0" fromWordArt="0" anchor="t" anchorCtr="0" forceAA="0" compatLnSpc="1">
-                        <a:prstTxWarp prst="textNoShape">
-                          <a:avLst/>
-                        </a:prstTxWarp>
-                        <a:spAutoFit/>
-                      </wps:bodyPr>
-                    </wps:wsp>
-                  </a:graphicData>
-                </a:graphic>
-              </wp:anchor>
-            </w:drawing>
-          </mc:Choice>
-          <mc:Fallback>
-            <w:pict>
-              <v:shape w14:anchorId="753A340F" id="Text Box 5" o:spid="_x0000_s1028" type="#_x0000_t202" style="position:absolute;margin-left:3.6pt;margin-top:321.45pt;width:449.65pt;height:.05pt;z-index:-251651072;visibility:visible;mso-wrap-style:square;mso-wrap-distance-left:9pt;mso-wrap-distance-top:0;mso-wrap-distance-right:9pt;mso-wrap-distance-bottom:0;mso-position-horizontal:absolute;mso-position-horizontal-relative:text;mso-position-vertical:absolute;mso-position-vertical-relative:text;v-text-anchor:top" o:gfxdata="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" stroked="f">
-                <v:textbox style="mso-fit-shape-to-text:t" inset="0,0,0,0">
-                  <w:txbxContent>
-                    <w:p>
-                      <w:pPr>
-                        <w:pStyle w:val="Caption"/>
-                        <w:rPr>
-                          <w:noProof/>
-                        </w:rPr>
-                      </w:pPr>
-                    </w:p>
-                  </w:txbxContent>
-                </v:textbox>
-                <w10:wrap type="tight"/>
-              </v:shape>
-            </w:pict>
-          </mc:Fallback>
-        </mc:AlternateContent>
-      </w:r>
-    </w:p>
-    <w:p/>
-    <w:p>
-      <w:pPr>
-        <w:jc w:val="both"/>
-        <w:rPr>
-          <w:rFonts w:ascii="Times New Roman" w:hAnsi="Times New Roman" w:cs="Times New Roman"/>
-          <w:color w:val="000000" w:themeColor="text1"/>
-          <w:sz w:val="24"/>
-          <w:szCs w:val="24"/>
-        </w:rPr>
-      </w:pPr>
-      <w:r>
-        <w:rPr>
-          <w:noProof/>
-        </w:rPr>
-        <mc:AlternateContent>
-          <mc:Choice Requires="wps">
-            <w:drawing>
-              <wp:anchor distT="0" distB="0" distL="114300" distR="114300" simplePos="0" relativeHeight="251660288" behindDoc="1" locked="0" layoutInCell="1" allowOverlap="1" wp14:anchorId="2B67343F" wp14:editId="314C1E9E">
+              <wp:anchor distT="0" distB="0" distL="114300" distR="114300" simplePos="0" relativeHeight="251660288" behindDoc="1" locked="0" layoutInCell="1" allowOverlap="1" wp14:anchorId="77FF1BA6" wp14:editId="10D49955">
                 <wp:simplePos x="0" y="0"/>
                 <wp:positionH relativeFrom="column">
                   <wp:posOffset>278566</wp:posOffset>
@@ -2276,39 +2328,78 @@
                           <w:p>
                             <w:pPr>
                               <w:pStyle w:val="ResimYazs"/>
+                              <w:jc w:val="center"/>
                               <w:rPr>
                                 <w:rFonts w:ascii="Times New Roman" w:hAnsi="Times New Roman" w:cs="Times New Roman"/>
                                 <w:color w:val="000000" w:themeColor="text1"/>
-                                <w:sz w:val="24"/>
-                                <w:szCs w:val="24"/>
+                                <w:sz w:val="22"/>
+                                <w:szCs w:val="22"/>
                               </w:rPr>
                             </w:pPr>
                             <w:r>
+                              <w:rPr>
+                                <w:rFonts w:ascii="Times New Roman" w:hAnsi="Times New Roman" w:cs="Times New Roman"/>
+                                <w:sz w:val="22"/>
+                                <w:szCs w:val="22"/>
+                              </w:rPr>
                               <w:t xml:space="preserve">Figure </w:t>
                             </w:r>
                             <w:r>
+                              <w:rPr>
+                                <w:rFonts w:ascii="Times New Roman" w:hAnsi="Times New Roman" w:cs="Times New Roman"/>
+                                <w:sz w:val="22"/>
+                                <w:szCs w:val="22"/>
+                              </w:rPr>
                               <w:fldChar w:fldCharType="begin"/>
                             </w:r>
                             <w:r>
+                              <w:rPr>
+                                <w:rFonts w:ascii="Times New Roman" w:hAnsi="Times New Roman" w:cs="Times New Roman"/>
+                                <w:sz w:val="22"/>
+                                <w:szCs w:val="22"/>
+                              </w:rPr>
                               <w:instrText xml:space="preserve"> SEQ Figure \* ARABIC </w:instrText>
                             </w:r>
                             <w:r>
+                              <w:rPr>
+                                <w:rFonts w:ascii="Times New Roman" w:hAnsi="Times New Roman" w:cs="Times New Roman"/>
+                                <w:sz w:val="22"/>
+                                <w:szCs w:val="22"/>
+                              </w:rPr>
                               <w:fldChar w:fldCharType="separate"/>
                             </w:r>
                             <w:r>
                               <w:rPr>
+                                <w:rFonts w:ascii="Times New Roman" w:hAnsi="Times New Roman" w:cs="Times New Roman"/>
                                 <w:noProof/>
+                                <w:sz w:val="22"/>
+                                <w:szCs w:val="22"/>
                               </w:rPr>
                               <w:t>2</w:t>
                             </w:r>
                             <w:r>
+                              <w:rPr>
+                                <w:rFonts w:ascii="Times New Roman" w:hAnsi="Times New Roman" w:cs="Times New Roman"/>
+                                <w:sz w:val="22"/>
+                                <w:szCs w:val="22"/>
+                              </w:rPr>
                               <w:fldChar w:fldCharType="end"/>
                             </w:r>
                             <w:r>
-                              <w:t xml:space="preserve"> Inputs and Output Voltages of the </w:t>
+                              <w:rPr>
+                                <w:rFonts w:ascii="Times New Roman" w:hAnsi="Times New Roman" w:cs="Times New Roman"/>
+                                <w:sz w:val="22"/>
+                                <w:szCs w:val="22"/>
+                              </w:rPr>
+                              <w:t xml:space="preserve">: </w:t>
                             </w:r>
                             <w:r>
-                              <w:t>Flyback Converter</w:t>
+                              <w:rPr>
+                                <w:rFonts w:ascii="Times New Roman" w:hAnsi="Times New Roman" w:cs="Times New Roman"/>
+                                <w:sz w:val="22"/>
+                                <w:szCs w:val="22"/>
+                              </w:rPr>
+                              <w:t>Inputs and Output Voltages of the Flyback Converter</w:t>
                             </w:r>
                           </w:p>
                         </w:txbxContent>
@@ -2330,50 +2421,84 @@
           </mc:Choice>
           <mc:Fallback>
             <w:pict>
-              <v:shape w14:anchorId="2B67343F" id="Text Box 2" o:spid="_x0000_s1029" type="#_x0000_t202" style="position:absolute;left:0;text-align:left;margin-left:21.95pt;margin-top:243.3pt;width:453.6pt;height:.05pt;z-index:-251656192;visibility:visible;mso-wrap-style:square;mso-height-percent:0;mso-wrap-distance-left:9pt;mso-wrap-distance-top:0;mso-wrap-distance-right:9pt;mso-wrap-distance-bottom:0;mso-position-horizontal:absolute;mso-position-horizontal-relative:text;mso-position-vertical:absolute;mso-position-vertical-relative:text;mso-height-percent:0;mso-height-relative:margin;v-text-anchor:top" o:gfxdata="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" stroked="f">
+              <v:shape w14:anchorId="77FF1BA6" id="Text Box 2" o:spid="_x0000_s1028" type="#_x0000_t202" style="position:absolute;margin-left:21.95pt;margin-top:243.3pt;width:453.6pt;height:.05pt;z-index:-251656192;visibility:visible;mso-wrap-style:square;mso-height-percent:0;mso-wrap-distance-left:9pt;mso-wrap-distance-top:0;mso-wrap-distance-right:9pt;mso-wrap-distance-bottom:0;mso-position-horizontal:absolute;mso-position-horizontal-relative:text;mso-position-vertical:absolute;mso-position-vertical-relative:text;mso-height-percent:0;mso-height-relative:margin;v-text-anchor:top" o:gfxdata="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" stroked="f">
                 <v:textbox style="mso-fit-shape-to-text:t" inset="0,0,0,0">
                   <w:txbxContent>
                     <w:p>
                       <w:pPr>
-                        <w:pStyle w:val="Caption"/>
+                        <w:pStyle w:val="ResimYazs"/>
+                        <w:jc w:val="center"/>
                         <w:rPr>
                           <w:rFonts w:ascii="Times New Roman" w:hAnsi="Times New Roman" w:cs="Times New Roman"/>
                           <w:color w:val="000000" w:themeColor="text1"/>
-                          <w:sz w:val="24"/>
-                          <w:szCs w:val="24"/>
+                          <w:sz w:val="22"/>
+                          <w:szCs w:val="22"/>
                         </w:rPr>
                       </w:pPr>
                       <w:r>
+                        <w:rPr>
+                          <w:rFonts w:ascii="Times New Roman" w:hAnsi="Times New Roman" w:cs="Times New Roman"/>
+                          <w:sz w:val="22"/>
+                          <w:szCs w:val="22"/>
+                        </w:rPr>
                         <w:t xml:space="preserve">Figure </w:t>
                       </w:r>
                       <w:r>
+                        <w:rPr>
+                          <w:rFonts w:ascii="Times New Roman" w:hAnsi="Times New Roman" w:cs="Times New Roman"/>
+                          <w:sz w:val="22"/>
+                          <w:szCs w:val="22"/>
+                        </w:rPr>
                         <w:fldChar w:fldCharType="begin"/>
                       </w:r>
                       <w:r>
+                        <w:rPr>
+                          <w:rFonts w:ascii="Times New Roman" w:hAnsi="Times New Roman" w:cs="Times New Roman"/>
+                          <w:sz w:val="22"/>
+                          <w:szCs w:val="22"/>
+                        </w:rPr>
                         <w:instrText xml:space="preserve"> SEQ Figure \* ARABIC </w:instrText>
                       </w:r>
                       <w:r>
+                        <w:rPr>
+                          <w:rFonts w:ascii="Times New Roman" w:hAnsi="Times New Roman" w:cs="Times New Roman"/>
+                          <w:sz w:val="22"/>
+                          <w:szCs w:val="22"/>
+                        </w:rPr>
                         <w:fldChar w:fldCharType="separate"/>
                       </w:r>
                       <w:r>
                         <w:rPr>
+                          <w:rFonts w:ascii="Times New Roman" w:hAnsi="Times New Roman" w:cs="Times New Roman"/>
                           <w:noProof/>
+                          <w:sz w:val="22"/>
+                          <w:szCs w:val="22"/>
                         </w:rPr>
                         <w:t>2</w:t>
                       </w:r>
                       <w:r>
+                        <w:rPr>
+                          <w:rFonts w:ascii="Times New Roman" w:hAnsi="Times New Roman" w:cs="Times New Roman"/>
+                          <w:sz w:val="22"/>
+                          <w:szCs w:val="22"/>
+                        </w:rPr>
                         <w:fldChar w:fldCharType="end"/>
                       </w:r>
                       <w:r>
-                        <w:t xml:space="preserve"> Inputs and Output Voltages of the </w:t>
+                        <w:rPr>
+                          <w:rFonts w:ascii="Times New Roman" w:hAnsi="Times New Roman" w:cs="Times New Roman"/>
+                          <w:sz w:val="22"/>
+                          <w:szCs w:val="22"/>
+                        </w:rPr>
+                        <w:t xml:space="preserve">: </w:t>
                       </w:r>
-                      <w:proofErr w:type="spellStart"/>
                       <w:r>
-                        <w:t>Flyback</w:t>
-                      </w:r>
-                      <w:proofErr w:type="spellEnd"/>
-                      <w:r>
-                        <w:t xml:space="preserve"> Converter</w:t>
+                        <w:rPr>
+                          <w:rFonts w:ascii="Times New Roman" w:hAnsi="Times New Roman" w:cs="Times New Roman"/>
+                          <w:sz w:val="22"/>
+                          <w:szCs w:val="22"/>
+                        </w:rPr>
+                        <w:t>Inputs and Output Voltages of the Flyback Converter</w:t>
                       </w:r>
                     </w:p>
                   </w:txbxContent>
@@ -2391,9 +2516,10 @@
           <w:color w:val="000000" w:themeColor="text1"/>
           <w:sz w:val="24"/>
           <w:szCs w:val="24"/>
+          <w:lang w:val="tr-TR" w:eastAsia="tr-TR"/>
         </w:rPr>
         <w:drawing>
-          <wp:anchor distT="0" distB="0" distL="114300" distR="114300" simplePos="0" relativeHeight="251658240" behindDoc="1" locked="0" layoutInCell="1" allowOverlap="1" wp14:anchorId="503F630C" wp14:editId="2AC7A06C">
+          <wp:anchor distT="0" distB="0" distL="114300" distR="114300" simplePos="0" relativeHeight="251658240" behindDoc="1" locked="0" layoutInCell="1" allowOverlap="1" wp14:anchorId="470B0641" wp14:editId="0CFBC42F">
             <wp:simplePos x="0" y="0"/>
             <wp:positionH relativeFrom="column">
               <wp:posOffset>166390</wp:posOffset>
@@ -2453,6 +2579,27 @@
     </w:p>
     <w:p>
       <w:pPr>
+        <w:pStyle w:val="Balk2"/>
+        <w:rPr>
+          <w:rFonts w:ascii="Times New Roman" w:hAnsi="Times New Roman" w:cs="Times New Roman"/>
+        </w:rPr>
+      </w:pPr>
+      <w:r>
+        <w:rPr>
+          <w:rFonts w:ascii="Times New Roman" w:hAnsi="Times New Roman" w:cs="Times New Roman"/>
+        </w:rPr>
+        <w:lastRenderedPageBreak/>
+        <w:t xml:space="preserve">b) </w:t>
+      </w:r>
+      <w:r>
+        <w:rPr>
+          <w:rFonts w:ascii="Times New Roman" w:hAnsi="Times New Roman" w:cs="Times New Roman"/>
+        </w:rPr>
+        <w:tab/>
+      </w:r>
+    </w:p>
+    <w:p>
+      <w:pPr>
         <w:jc w:val="both"/>
         <w:rPr>
           <w:rFonts w:ascii="Times New Roman" w:hAnsi="Times New Roman" w:cs="Times New Roman"/>
@@ -2461,25 +2608,6 @@
           <w:szCs w:val="24"/>
         </w:rPr>
       </w:pPr>
-    </w:p>
-    <w:p>
-      <w:pPr>
-        <w:rPr>
-          <w:rFonts w:ascii="Times New Roman" w:hAnsi="Times New Roman" w:cs="Times New Roman"/>
-          <w:color w:val="000000" w:themeColor="text1"/>
-          <w:sz w:val="24"/>
-          <w:szCs w:val="24"/>
-        </w:rPr>
-      </w:pPr>
-      <w:r>
-        <w:rPr>
-          <w:rFonts w:ascii="Times New Roman" w:hAnsi="Times New Roman" w:cs="Times New Roman"/>
-          <w:color w:val="000000" w:themeColor="text1"/>
-          <w:sz w:val="24"/>
-          <w:szCs w:val="24"/>
-        </w:rPr>
-        <w:t xml:space="preserve">b) </w:t>
-      </w:r>
       <w:r>
         <w:rPr>
           <w:rFonts w:ascii="Times New Roman" w:hAnsi="Times New Roman" w:cs="Times New Roman"/>
@@ -2498,36 +2626,15 @@
         </w:rPr>
         <w:t xml:space="preserve">At this part, we are supposed that transformer design for our </w:t>
       </w:r>
-      <w:proofErr w:type="spellStart"/>
-      <w:r>
-        <w:rPr>
-          <w:rFonts w:ascii="Times New Roman" w:hAnsi="Times New Roman" w:cs="Times New Roman"/>
-          <w:color w:val="000000" w:themeColor="text1"/>
-          <w:sz w:val="24"/>
-          <w:szCs w:val="24"/>
-        </w:rPr>
-        <w:t>flyback</w:t>
-      </w:r>
-      <w:proofErr w:type="spellEnd"/>
-      <w:r>
-        <w:rPr>
-          <w:rFonts w:ascii="Times New Roman" w:hAnsi="Times New Roman" w:cs="Times New Roman"/>
-          <w:color w:val="000000" w:themeColor="text1"/>
-          <w:sz w:val="24"/>
-          <w:szCs w:val="24"/>
-        </w:rPr>
-        <w:t xml:space="preserve"> converters. </w:t>
-      </w:r>
-    </w:p>
-    <w:p>
-      <w:pPr>
-        <w:rPr>
-          <w:rFonts w:ascii="Times New Roman" w:hAnsi="Times New Roman" w:cs="Times New Roman"/>
-          <w:color w:val="000000" w:themeColor="text1"/>
-          <w:sz w:val="24"/>
-          <w:szCs w:val="24"/>
-        </w:rPr>
-      </w:pPr>
+      <w:r>
+        <w:rPr>
+          <w:rFonts w:ascii="Times New Roman" w:hAnsi="Times New Roman" w:cs="Times New Roman"/>
+          <w:color w:val="000000" w:themeColor="text1"/>
+          <w:sz w:val="24"/>
+          <w:szCs w:val="24"/>
+        </w:rPr>
+        <w:t xml:space="preserve">Flyback Converters. </w:t>
+      </w:r>
       <w:r>
         <w:rPr>
           <w:rFonts w:ascii="Times New Roman" w:hAnsi="Times New Roman" w:cs="Times New Roman"/>
@@ -2550,21 +2657,31 @@
     </w:p>
     <w:p>
       <w:pPr>
-        <w:rPr>
-          <w:rFonts w:ascii="Times New Roman" w:hAnsi="Times New Roman" w:cs="Times New Roman"/>
-          <w:color w:val="000000" w:themeColor="text1"/>
-          <w:sz w:val="24"/>
-          <w:szCs w:val="24"/>
-        </w:rPr>
-      </w:pPr>
-      <w:r>
-        <w:rPr>
-          <w:rFonts w:ascii="Times New Roman" w:hAnsi="Times New Roman" w:cs="Times New Roman"/>
-          <w:color w:val="000000" w:themeColor="text1"/>
-          <w:sz w:val="24"/>
-          <w:szCs w:val="24"/>
-        </w:rPr>
-        <w:t xml:space="preserve"> Transformer geometry toroid changes with respect to applications a</w:t>
+        <w:jc w:val="both"/>
+        <w:rPr>
+          <w:rFonts w:ascii="Times New Roman" w:hAnsi="Times New Roman" w:cs="Times New Roman"/>
+          <w:color w:val="000000" w:themeColor="text1"/>
+          <w:sz w:val="24"/>
+          <w:szCs w:val="24"/>
+        </w:rPr>
+      </w:pPr>
+      <w:r>
+        <w:rPr>
+          <w:rFonts w:ascii="Times New Roman" w:hAnsi="Times New Roman" w:cs="Times New Roman"/>
+          <w:color w:val="000000" w:themeColor="text1"/>
+          <w:sz w:val="24"/>
+          <w:szCs w:val="24"/>
+        </w:rPr>
+        <w:tab/>
+      </w:r>
+      <w:r>
+        <w:rPr>
+          <w:rFonts w:ascii="Times New Roman" w:hAnsi="Times New Roman" w:cs="Times New Roman"/>
+          <w:color w:val="000000" w:themeColor="text1"/>
+          <w:sz w:val="24"/>
+          <w:szCs w:val="24"/>
+        </w:rPr>
+        <w:t>Transformer geometry toroid changes with respect to applications a</w:t>
       </w:r>
       <w:r>
         <w:rPr>
@@ -2602,17 +2719,15 @@
         </w:rPr>
         <w:t xml:space="preserve"> affects the magnetizing inductance which is very important to </w:t>
       </w:r>
-      <w:proofErr w:type="spellStart"/>
-      <w:r>
-        <w:rPr>
-          <w:rFonts w:ascii="Times New Roman" w:hAnsi="Times New Roman" w:cs="Times New Roman"/>
-          <w:color w:val="000000" w:themeColor="text1"/>
-          <w:sz w:val="24"/>
-          <w:szCs w:val="24"/>
-        </w:rPr>
-        <w:t>flyback</w:t>
-      </w:r>
-      <w:proofErr w:type="spellEnd"/>
+      <w:r>
+        <w:rPr>
+          <w:rFonts w:ascii="Times New Roman" w:hAnsi="Times New Roman" w:cs="Times New Roman"/>
+          <w:color w:val="000000" w:themeColor="text1"/>
+          <w:sz w:val="24"/>
+          <w:szCs w:val="24"/>
+        </w:rPr>
+        <w:t>Flyback</w:t>
+      </w:r>
       <w:r>
         <w:rPr>
           <w:rFonts w:ascii="Times New Roman" w:hAnsi="Times New Roman" w:cs="Times New Roman"/>
@@ -2622,17 +2737,15 @@
         </w:rPr>
         <w:t xml:space="preserve"> design because transformer is used for energy storage elements in </w:t>
       </w:r>
-      <w:proofErr w:type="spellStart"/>
-      <w:r>
-        <w:rPr>
-          <w:rFonts w:ascii="Times New Roman" w:hAnsi="Times New Roman" w:cs="Times New Roman"/>
-          <w:color w:val="000000" w:themeColor="text1"/>
-          <w:sz w:val="24"/>
-          <w:szCs w:val="24"/>
-        </w:rPr>
-        <w:t>flyback</w:t>
-      </w:r>
-      <w:proofErr w:type="spellEnd"/>
+      <w:r>
+        <w:rPr>
+          <w:rFonts w:ascii="Times New Roman" w:hAnsi="Times New Roman" w:cs="Times New Roman"/>
+          <w:color w:val="000000" w:themeColor="text1"/>
+          <w:sz w:val="24"/>
+          <w:szCs w:val="24"/>
+        </w:rPr>
+        <w:t>Flyback</w:t>
+      </w:r>
       <w:r>
         <w:rPr>
           <w:rFonts w:ascii="Times New Roman" w:hAnsi="Times New Roman" w:cs="Times New Roman"/>
@@ -2664,6 +2777,7 @@
     </w:p>
     <w:p>
       <w:pPr>
+        <w:jc w:val="both"/>
         <w:rPr>
           <w:rFonts w:ascii="Times New Roman" w:hAnsi="Times New Roman" w:cs="Times New Roman"/>
           <w:color w:val="000000" w:themeColor="text1"/>
@@ -2722,6 +2836,7 @@
     </w:p>
     <w:p>
       <w:pPr>
+        <w:jc w:val="both"/>
         <w:rPr>
           <w:rFonts w:ascii="Times New Roman" w:hAnsi="Times New Roman" w:cs="Times New Roman"/>
           <w:color w:val="000000" w:themeColor="text1"/>
@@ -2741,16 +2856,18 @@
     </w:p>
     <w:p>
       <w:pPr>
-        <w:rPr>
-          <w:rFonts w:ascii="Times New Roman" w:hAnsi="Times New Roman" w:cs="Times New Roman"/>
-          <w:color w:val="000000" w:themeColor="text1"/>
-          <w:sz w:val="24"/>
-          <w:szCs w:val="24"/>
-        </w:rPr>
-      </w:pPr>
-    </w:p>
-    <w:p>
-      <w:pPr>
+        <w:jc w:val="both"/>
+        <w:rPr>
+          <w:rFonts w:ascii="Times New Roman" w:hAnsi="Times New Roman" w:cs="Times New Roman"/>
+          <w:color w:val="000000" w:themeColor="text1"/>
+          <w:sz w:val="24"/>
+          <w:szCs w:val="24"/>
+        </w:rPr>
+      </w:pPr>
+    </w:p>
+    <w:p>
+      <w:pPr>
+        <w:jc w:val="both"/>
         <w:rPr>
           <w:rFonts w:ascii="Times New Roman" w:hAnsi="Times New Roman" w:cs="Times New Roman"/>
           <w:color w:val="000000" w:themeColor="text1"/>
@@ -2770,51 +2887,32 @@
     </w:p>
     <w:p>
       <w:pPr>
-        <w:rPr>
-          <w:rFonts w:ascii="Times New Roman" w:hAnsi="Times New Roman" w:cs="Times New Roman"/>
-          <w:color w:val="000000" w:themeColor="text1"/>
-          <w:sz w:val="24"/>
-          <w:szCs w:val="24"/>
-        </w:rPr>
-      </w:pPr>
-      <w:r>
-        <w:rPr>
-          <w:rFonts w:ascii="Times New Roman" w:hAnsi="Times New Roman" w:cs="Times New Roman"/>
-          <w:color w:val="000000" w:themeColor="text1"/>
-          <w:sz w:val="24"/>
-          <w:szCs w:val="24"/>
-        </w:rPr>
-        <w:t xml:space="preserve">Np/Ns= </w:t>
-      </w:r>
-      <w:r>
-        <w:rPr>
-          <w:rFonts w:ascii="Times New Roman" w:hAnsi="Times New Roman" w:cs="Times New Roman"/>
-          <w:color w:val="000000" w:themeColor="text1"/>
-          <w:sz w:val="24"/>
-          <w:szCs w:val="24"/>
-        </w:rPr>
-        <w:t>26.7721</w:t>
-      </w:r>
-      <w:r>
-        <w:rPr>
-          <w:rFonts w:ascii="Times New Roman" w:hAnsi="Times New Roman" w:cs="Times New Roman"/>
-          <w:color w:val="000000" w:themeColor="text1"/>
-          <w:sz w:val="24"/>
-          <w:szCs w:val="24"/>
-        </w:rPr>
-        <w:t xml:space="preserve"> </w:t>
-      </w:r>
-      <w:proofErr w:type="gramStart"/>
-      <w:r>
-        <w:rPr>
-          <w:rFonts w:ascii="Times New Roman" w:hAnsi="Times New Roman" w:cs="Times New Roman"/>
-          <w:color w:val="000000" w:themeColor="text1"/>
-          <w:sz w:val="24"/>
-          <w:szCs w:val="24"/>
-        </w:rPr>
-        <w:t>( maximum</w:t>
-      </w:r>
-      <w:proofErr w:type="gramEnd"/>
+        <w:jc w:val="both"/>
+        <w:rPr>
+          <w:rFonts w:ascii="Times New Roman" w:hAnsi="Times New Roman" w:cs="Times New Roman"/>
+          <w:color w:val="000000" w:themeColor="text1"/>
+          <w:sz w:val="24"/>
+          <w:szCs w:val="24"/>
+        </w:rPr>
+      </w:pPr>
+      <w:r>
+        <w:rPr>
+          <w:rFonts w:ascii="Times New Roman" w:hAnsi="Times New Roman" w:cs="Times New Roman"/>
+          <w:color w:val="000000" w:themeColor="text1"/>
+          <w:sz w:val="24"/>
+          <w:szCs w:val="24"/>
+        </w:rPr>
+        <w:t xml:space="preserve">Np/Ns= 26.7721 </w:t>
+      </w:r>
+      <w:r>
+        <w:rPr>
+          <w:rFonts w:ascii="Times New Roman" w:hAnsi="Times New Roman" w:cs="Times New Roman"/>
+          <w:color w:val="000000" w:themeColor="text1"/>
+          <w:sz w:val="24"/>
+          <w:szCs w:val="24"/>
+        </w:rPr>
+        <w:t>(maximum</w:t>
+      </w:r>
       <w:r>
         <w:rPr>
           <w:rFonts w:ascii="Times New Roman" w:hAnsi="Times New Roman" w:cs="Times New Roman"/>
@@ -2827,16 +2925,18 @@
     </w:p>
     <w:p>
       <w:pPr>
-        <w:rPr>
-          <w:rFonts w:ascii="Times New Roman" w:hAnsi="Times New Roman" w:cs="Times New Roman"/>
-          <w:color w:val="000000" w:themeColor="text1"/>
-          <w:sz w:val="24"/>
-          <w:szCs w:val="24"/>
-        </w:rPr>
-      </w:pPr>
-    </w:p>
-    <w:p>
-      <w:pPr>
+        <w:jc w:val="both"/>
+        <w:rPr>
+          <w:rFonts w:ascii="Times New Roman" w:hAnsi="Times New Roman" w:cs="Times New Roman"/>
+          <w:color w:val="000000" w:themeColor="text1"/>
+          <w:sz w:val="24"/>
+          <w:szCs w:val="24"/>
+        </w:rPr>
+      </w:pPr>
+    </w:p>
+    <w:p>
+      <w:pPr>
+        <w:jc w:val="both"/>
         <w:rPr>
           <w:rFonts w:ascii="Times New Roman" w:hAnsi="Times New Roman" w:cs="Times New Roman"/>
           <w:color w:val="000000" w:themeColor="text1"/>
@@ -2854,6 +2954,9 @@
         <w:t>And core is chosen as ‘</w:t>
       </w:r>
       <w:r>
+        <w:rPr>
+          <w:rFonts w:ascii="Times New Roman" w:hAnsi="Times New Roman" w:cs="Times New Roman"/>
+        </w:rPr>
         <w:t>00K6527E060</w:t>
       </w:r>
       <w:r>
@@ -2924,22 +3027,39 @@
     </w:p>
     <w:p>
       <w:pPr>
-        <w:rPr>
-          <w:rFonts w:ascii="Times New Roman" w:hAnsi="Times New Roman" w:cs="Times New Roman"/>
-          <w:color w:val="000000" w:themeColor="text1"/>
-          <w:sz w:val="24"/>
-          <w:szCs w:val="24"/>
-        </w:rPr>
-      </w:pPr>
-      <w:r>
-        <w:rPr>
-          <w:rFonts w:ascii="Times New Roman" w:hAnsi="Times New Roman" w:cs="Times New Roman"/>
-          <w:color w:val="000000" w:themeColor="text1"/>
-          <w:sz w:val="24"/>
-          <w:szCs w:val="24"/>
-        </w:rPr>
-        <w:lastRenderedPageBreak/>
-        <w:t xml:space="preserve">c) There are </w:t>
+        <w:pStyle w:val="Balk2"/>
+      </w:pPr>
+      <w:r>
+        <w:t>c)</w:t>
+      </w:r>
+    </w:p>
+    <w:p>
+      <w:pPr>
+        <w:rPr>
+          <w:rFonts w:ascii="Times New Roman" w:hAnsi="Times New Roman" w:cs="Times New Roman"/>
+          <w:color w:val="000000" w:themeColor="text1"/>
+          <w:sz w:val="24"/>
+          <w:szCs w:val="24"/>
+        </w:rPr>
+      </w:pPr>
+    </w:p>
+    <w:p>
+      <w:pPr>
+        <w:rPr>
+          <w:rFonts w:ascii="Times New Roman" w:hAnsi="Times New Roman" w:cs="Times New Roman"/>
+          <w:color w:val="000000" w:themeColor="text1"/>
+          <w:sz w:val="24"/>
+          <w:szCs w:val="24"/>
+        </w:rPr>
+      </w:pPr>
+      <w:r>
+        <w:rPr>
+          <w:rFonts w:ascii="Times New Roman" w:hAnsi="Times New Roman" w:cs="Times New Roman"/>
+          <w:color w:val="000000" w:themeColor="text1"/>
+          <w:sz w:val="24"/>
+          <w:szCs w:val="24"/>
+        </w:rPr>
+        <w:t xml:space="preserve">There are </w:t>
       </w:r>
       <w:r>
         <w:rPr>
@@ -2958,6 +3078,15 @@
           <w:szCs w:val="24"/>
         </w:rPr>
         <w:t xml:space="preserve"> step to calculate the parameters to provide specification</w:t>
+      </w:r>
+      <w:r>
+        <w:rPr>
+          <w:rFonts w:ascii="Times New Roman" w:hAnsi="Times New Roman" w:cs="Times New Roman"/>
+          <w:color w:val="000000" w:themeColor="text1"/>
+          <w:sz w:val="24"/>
+          <w:szCs w:val="24"/>
+        </w:rPr>
+        <w:t>:</w:t>
       </w:r>
     </w:p>
     <w:p>
@@ -3734,26 +3863,6 @@
           <w:szCs w:val="24"/>
         </w:rPr>
       </w:pPr>
-    </w:p>
-    <w:p>
-      <w:pPr>
-        <w:rPr>
-          <w:rFonts w:ascii="Times New Roman" w:hAnsi="Times New Roman" w:cs="Times New Roman"/>
-          <w:color w:val="000000" w:themeColor="text1"/>
-          <w:sz w:val="24"/>
-          <w:szCs w:val="24"/>
-        </w:rPr>
-      </w:pPr>
-    </w:p>
-    <w:p>
-      <w:pPr>
-        <w:rPr>
-          <w:rFonts w:ascii="Times New Roman" w:hAnsi="Times New Roman" w:cs="Times New Roman"/>
-          <w:color w:val="000000" w:themeColor="text1"/>
-          <w:sz w:val="24"/>
-          <w:szCs w:val="24"/>
-        </w:rPr>
-      </w:pPr>
       <w:r>
         <w:rPr>
           <w:rFonts w:ascii="Times New Roman" w:hAnsi="Times New Roman" w:cs="Times New Roman"/>
@@ -3764,6 +3873,16 @@
         <w:tab/>
         <w:t xml:space="preserve">The DC link capacitor is calculated easily as 33uF, 400 V. </w:t>
       </w:r>
+    </w:p>
+    <w:p>
+      <w:pPr>
+        <w:rPr>
+          <w:rFonts w:ascii="Times New Roman" w:hAnsi="Times New Roman" w:cs="Times New Roman"/>
+          <w:color w:val="000000" w:themeColor="text1"/>
+          <w:sz w:val="24"/>
+          <w:szCs w:val="24"/>
+        </w:rPr>
+      </w:pPr>
     </w:p>
     <w:p>
       <w:pPr>
@@ -3796,6 +3915,7 @@
           <w:sz w:val="24"/>
           <w:szCs w:val="24"/>
         </w:rPr>
+        <w:lastRenderedPageBreak/>
         <w:t>Magnetizing Inductance is calcula</w:t>
       </w:r>
       <w:r>
@@ -4153,38 +4273,10 @@
           <w:szCs w:val="24"/>
         </w:rPr>
       </w:pPr>
-      <w:r>
-        <w:rPr>
-          <w:rFonts w:ascii="Times New Roman" w:hAnsi="Times New Roman" w:cs="Times New Roman"/>
-          <w:color w:val="000000" w:themeColor="text1"/>
-          <w:sz w:val="24"/>
-          <w:szCs w:val="24"/>
-        </w:rPr>
-        <w:tab/>
-      </w:r>
-    </w:p>
-    <w:p>
-      <w:pPr>
-        <w:rPr>
-          <w:rFonts w:ascii="Times New Roman" w:hAnsi="Times New Roman" w:cs="Times New Roman"/>
-          <w:color w:val="000000" w:themeColor="text1"/>
-          <w:sz w:val="24"/>
-          <w:szCs w:val="24"/>
-        </w:rPr>
-      </w:pPr>
-    </w:p>
-    <w:p>
-      <w:pPr>
-        <w:rPr>
-          <w:rFonts w:ascii="Times New Roman" w:hAnsi="Times New Roman" w:cs="Times New Roman"/>
-          <w:color w:val="000000" w:themeColor="text1"/>
-          <w:sz w:val="24"/>
-          <w:szCs w:val="24"/>
-        </w:rPr>
-      </w:pPr>
-    </w:p>
-    <w:p>
-      <w:pPr>
+    </w:p>
+    <w:p>
+      <w:pPr>
+        <w:jc w:val="both"/>
         <w:rPr>
           <w:rFonts w:ascii="Times New Roman" w:hAnsi="Times New Roman" w:cs="Times New Roman"/>
           <w:color w:val="000000" w:themeColor="text1"/>
@@ -4308,16 +4400,6 @@
           </m:r>
         </m:oMath>
       </m:oMathPara>
-    </w:p>
-    <w:p>
-      <w:pPr>
-        <w:rPr>
-          <w:rFonts w:ascii="Times New Roman" w:hAnsi="Times New Roman" w:cs="Times New Roman"/>
-          <w:color w:val="000000" w:themeColor="text1"/>
-          <w:sz w:val="24"/>
-          <w:szCs w:val="24"/>
-        </w:rPr>
-      </w:pPr>
     </w:p>
     <w:p>
       <w:pPr>
@@ -4950,55 +5032,42 @@
     </w:p>
     <w:p>
       <w:pPr>
-        <w:jc w:val="center"/>
-        <w:rPr>
-          <w:rFonts w:ascii="Times New Roman" w:hAnsi="Times New Roman" w:cs="Times New Roman"/>
-          <w:color w:val="000000" w:themeColor="text1"/>
-          <w:sz w:val="24"/>
-          <w:szCs w:val="24"/>
-        </w:rPr>
-      </w:pPr>
-    </w:p>
-    <w:p>
-      <w:pPr>
-        <w:rPr>
-          <w:rFonts w:ascii="Times New Roman" w:hAnsi="Times New Roman" w:cs="Times New Roman"/>
-          <w:color w:val="000000" w:themeColor="text1"/>
-          <w:sz w:val="24"/>
-          <w:szCs w:val="24"/>
-        </w:rPr>
-      </w:pPr>
-    </w:p>
-    <w:p>
-      <w:pPr>
-        <w:rPr>
-          <w:rFonts w:ascii="Times New Roman" w:hAnsi="Times New Roman" w:cs="Times New Roman"/>
-          <w:color w:val="000000" w:themeColor="text1"/>
-          <w:sz w:val="24"/>
-          <w:szCs w:val="24"/>
-        </w:rPr>
-      </w:pPr>
-      <w:r>
-        <w:rPr>
-          <w:rFonts w:ascii="Times New Roman" w:hAnsi="Times New Roman" w:cs="Times New Roman"/>
-          <w:color w:val="000000" w:themeColor="text1"/>
-          <w:sz w:val="24"/>
-          <w:szCs w:val="24"/>
-        </w:rPr>
-        <w:lastRenderedPageBreak/>
-        <w:t xml:space="preserve">The calculation is important to determine the </w:t>
-      </w:r>
-      <w:proofErr w:type="spellStart"/>
-      <w:r>
-        <w:rPr>
-          <w:rFonts w:ascii="Times New Roman" w:hAnsi="Times New Roman" w:cs="Times New Roman"/>
-          <w:color w:val="000000" w:themeColor="text1"/>
-          <w:sz w:val="24"/>
-          <w:szCs w:val="24"/>
-        </w:rPr>
-        <w:t>CCm</w:t>
-      </w:r>
-      <w:proofErr w:type="spellEnd"/>
+        <w:rPr>
+          <w:rFonts w:ascii="Times New Roman" w:hAnsi="Times New Roman" w:cs="Times New Roman"/>
+          <w:color w:val="000000" w:themeColor="text1"/>
+          <w:sz w:val="24"/>
+          <w:szCs w:val="24"/>
+        </w:rPr>
+      </w:pPr>
+    </w:p>
+    <w:p>
+      <w:pPr>
+        <w:jc w:val="both"/>
+        <w:rPr>
+          <w:rFonts w:ascii="Times New Roman" w:hAnsi="Times New Roman" w:cs="Times New Roman"/>
+          <w:color w:val="000000" w:themeColor="text1"/>
+          <w:sz w:val="24"/>
+          <w:szCs w:val="24"/>
+        </w:rPr>
+      </w:pPr>
+      <w:r>
+        <w:rPr>
+          <w:rFonts w:ascii="Times New Roman" w:hAnsi="Times New Roman" w:cs="Times New Roman"/>
+          <w:color w:val="000000" w:themeColor="text1"/>
+          <w:sz w:val="24"/>
+          <w:szCs w:val="24"/>
+        </w:rPr>
+        <w:t>The calculation i</w:t>
+      </w:r>
+      <w:r>
+        <w:rPr>
+          <w:rFonts w:ascii="Times New Roman" w:hAnsi="Times New Roman" w:cs="Times New Roman"/>
+          <w:color w:val="000000" w:themeColor="text1"/>
+          <w:sz w:val="24"/>
+          <w:szCs w:val="24"/>
+        </w:rPr>
+        <w:t>s important to determine the CCM</w:t>
+      </w:r>
       <w:r>
         <w:rPr>
           <w:rFonts w:ascii="Times New Roman" w:hAnsi="Times New Roman" w:cs="Times New Roman"/>
@@ -5344,6 +5413,7 @@
     <w:p>
       <w:pPr>
         <w:ind w:left="708"/>
+        <w:jc w:val="both"/>
         <w:rPr>
           <w:rFonts w:ascii="Times New Roman" w:hAnsi="Times New Roman" w:cs="Times New Roman"/>
           <w:color w:val="000000" w:themeColor="text1"/>
@@ -6001,6 +6071,7 @@
     </w:p>
     <w:p>
       <w:pPr>
+        <w:jc w:val="both"/>
         <w:rPr>
           <w:rFonts w:ascii="Times New Roman" w:hAnsi="Times New Roman" w:cs="Times New Roman"/>
           <w:color w:val="000000" w:themeColor="text1"/>
@@ -6021,16 +6092,6 @@
     </w:p>
     <w:p>
       <w:pPr>
-        <w:rPr>
-          <w:rFonts w:ascii="Times New Roman" w:hAnsi="Times New Roman" w:cs="Times New Roman"/>
-          <w:color w:val="000000" w:themeColor="text1"/>
-          <w:sz w:val="24"/>
-          <w:szCs w:val="24"/>
-        </w:rPr>
-      </w:pPr>
-    </w:p>
-    <w:p>
-      <w:pPr>
         <w:jc w:val="both"/>
         <w:rPr>
           <w:rFonts w:ascii="Times New Roman" w:hAnsi="Times New Roman" w:cs="Times New Roman"/>
@@ -6050,28 +6111,6 @@
           <w:szCs w:val="24"/>
         </w:rPr>
       </w:pPr>
-    </w:p>
-    <w:p>
-      <w:pPr>
-        <w:jc w:val="both"/>
-        <w:rPr>
-          <w:rFonts w:ascii="Times New Roman" w:hAnsi="Times New Roman" w:cs="Times New Roman"/>
-          <w:color w:val="000000" w:themeColor="text1"/>
-          <w:sz w:val="24"/>
-          <w:szCs w:val="24"/>
-        </w:rPr>
-      </w:pPr>
-    </w:p>
-    <w:p>
-      <w:pPr>
-        <w:jc w:val="both"/>
-        <w:rPr>
-          <w:rFonts w:ascii="Times New Roman" w:hAnsi="Times New Roman" w:cs="Times New Roman"/>
-          <w:color w:val="000000" w:themeColor="text1"/>
-          <w:sz w:val="24"/>
-          <w:szCs w:val="24"/>
-        </w:rPr>
-      </w:pPr>
       <w:r>
         <w:rPr>
           <w:rFonts w:ascii="Times New Roman" w:hAnsi="Times New Roman" w:cs="Times New Roman"/>
@@ -6079,6 +6118,7 @@
           <w:color w:val="000000" w:themeColor="text1"/>
           <w:sz w:val="24"/>
           <w:szCs w:val="24"/>
+          <w:lang w:val="tr-TR" w:eastAsia="tr-TR"/>
         </w:rPr>
         <w:drawing>
           <wp:inline distT="0" distB="0" distL="0" distR="0" wp14:anchorId="10F0CA91" wp14:editId="0F2DB2B4">
@@ -6138,6 +6178,8 @@
           <w:szCs w:val="24"/>
         </w:rPr>
       </w:pPr>
+      <w:bookmarkStart w:id="3" w:name="_GoBack"/>
+      <w:bookmarkEnd w:id="3"/>
     </w:p>
     <w:p>
       <w:pPr>
@@ -6149,25 +6191,13 @@
           <w:szCs w:val="24"/>
         </w:rPr>
       </w:pPr>
-    </w:p>
-    <w:p>
-      <w:pPr>
-        <w:jc w:val="both"/>
-        <w:rPr>
-          <w:rFonts w:ascii="Times New Roman" w:hAnsi="Times New Roman" w:cs="Times New Roman"/>
-          <w:color w:val="000000" w:themeColor="text1"/>
-          <w:sz w:val="24"/>
-          <w:szCs w:val="24"/>
-        </w:rPr>
-      </w:pPr>
-      <w:r>
-        <w:rPr>
-          <w:rFonts w:ascii="Times New Roman" w:hAnsi="Times New Roman" w:cs="Times New Roman"/>
-          <w:color w:val="000000" w:themeColor="text1"/>
-          <w:sz w:val="24"/>
-          <w:szCs w:val="24"/>
-        </w:rPr>
-        <w:lastRenderedPageBreak/>
+      <w:r>
+        <w:rPr>
+          <w:rFonts w:ascii="Times New Roman" w:hAnsi="Times New Roman" w:cs="Times New Roman"/>
+          <w:color w:val="000000" w:themeColor="text1"/>
+          <w:sz w:val="24"/>
+          <w:szCs w:val="24"/>
+        </w:rPr>
         <w:t>d)</w:t>
       </w:r>
       <w:r>
@@ -7438,7 +7468,7 @@
           <w:sz w:val="24"/>
           <w:szCs w:val="24"/>
         </w:rPr>
-        <w:t xml:space="preserve"> conduction resistance is 10 ohm, and diode conduction resistance is 5 </w:t>
+        <w:t xml:space="preserve"> conduction resistance is 10 </w:t>
       </w:r>
       <w:proofErr w:type="gramStart"/>
       <w:r>
@@ -7458,7 +7488,7 @@
           <w:sz w:val="24"/>
           <w:szCs w:val="24"/>
         </w:rPr>
-        <w:t>.</w:t>
+        <w:t>, and diode conduction resistance is 5 ohm.</w:t>
       </w:r>
       <w:r>
         <w:rPr>
@@ -7498,6 +7528,7 @@
           <w:sz w:val="24"/>
           <w:szCs w:val="24"/>
         </w:rPr>
+        <w:lastRenderedPageBreak/>
         <w:t xml:space="preserve">Without Snubber Circuit: </w:t>
       </w:r>
     </w:p>
@@ -7518,6 +7549,7 @@
           <w:color w:val="000000" w:themeColor="text1"/>
           <w:sz w:val="24"/>
           <w:szCs w:val="24"/>
+          <w:lang w:val="tr-TR" w:eastAsia="tr-TR"/>
         </w:rPr>
         <w:drawing>
           <wp:inline distT="0" distB="0" distL="0" distR="0" wp14:anchorId="0DE05790" wp14:editId="08FDE52A">
@@ -7609,7 +7641,6 @@
           <w:sz w:val="24"/>
           <w:szCs w:val="24"/>
         </w:rPr>
-        <w:lastRenderedPageBreak/>
         <w:t>With Snubber Circuit:</w:t>
       </w:r>
     </w:p>
@@ -7630,6 +7661,7 @@
           <w:color w:val="000000" w:themeColor="text1"/>
           <w:sz w:val="24"/>
           <w:szCs w:val="24"/>
+          <w:lang w:val="tr-TR" w:eastAsia="tr-TR"/>
         </w:rPr>
         <w:drawing>
           <wp:inline distT="0" distB="0" distL="0" distR="0" wp14:anchorId="13AEE005" wp14:editId="597963E1">
@@ -8050,169 +8082,133 @@
       </w:pPr>
     </w:p>
     <w:p>
-      <w:r>
+      <w:pPr>
+        <w:rPr>
+          <w:rFonts w:ascii="Times New Roman" w:hAnsi="Times New Roman" w:cs="Times New Roman"/>
+        </w:rPr>
+      </w:pPr>
+      <w:r>
+        <w:rPr>
+          <w:rFonts w:ascii="Times New Roman" w:hAnsi="Times New Roman" w:cs="Times New Roman"/>
+        </w:rPr>
         <w:t xml:space="preserve">h) </w:t>
       </w:r>
     </w:p>
     <w:p>
       <w:pPr>
         <w:rPr>
-          <w:rFonts w:cstheme="minorHAnsi"/>
-        </w:rPr>
-      </w:pPr>
-      <w:r>
-        <w:t xml:space="preserve">As calculated from part b, we found the capacitor value as 33 </w:t>
-      </w:r>
-      <w:r>
-        <w:rPr>
-          <w:rFonts w:cstheme="minorHAnsi"/>
-        </w:rPr>
-        <w:t>µ</w:t>
-      </w:r>
-      <w:r>
-        <w:t xml:space="preserve">f. We decided to use </w:t>
-      </w:r>
-      <w:r>
-        <w:t>electrolytic</w:t>
-      </w:r>
-      <w:r>
-        <w:t xml:space="preserve"> capacitor since 33 </w:t>
-      </w:r>
-      <w:r>
-        <w:rPr>
-          <w:rFonts w:cstheme="minorHAnsi"/>
-        </w:rPr>
-        <w:t>µf is large value. For switching and controller, we found an integrated circuit which is called TNY267[</w:t>
-      </w:r>
-      <w:r>
-        <w:rPr>
-          <w:rFonts w:cstheme="minorHAnsi"/>
-        </w:rPr>
-        <w:t>3</w:t>
-      </w:r>
-      <w:r>
-        <w:rPr>
-          <w:rFonts w:cstheme="minorHAnsi"/>
-        </w:rPr>
-        <w:t xml:space="preserve">]. This component has its </w:t>
+          <w:rFonts w:ascii="Times New Roman" w:hAnsi="Times New Roman" w:cs="Times New Roman"/>
+        </w:rPr>
+      </w:pPr>
+      <w:r>
+        <w:rPr>
+          <w:rFonts w:ascii="Times New Roman" w:hAnsi="Times New Roman" w:cs="Times New Roman"/>
+        </w:rPr>
+        <w:t xml:space="preserve">As calculated from part b, we found the capacitor value as 33 µf. We decided to use electrolytic capacitor since 33 µf is large value. For switching and controller, we found an integrated circuit which is called TNY267[3]. This component has its </w:t>
       </w:r>
       <w:proofErr w:type="spellStart"/>
       <w:r>
         <w:rPr>
-          <w:rFonts w:cstheme="minorHAnsi"/>
+          <w:rFonts w:ascii="Times New Roman" w:hAnsi="Times New Roman" w:cs="Times New Roman"/>
         </w:rPr>
         <w:t>mosfet</w:t>
       </w:r>
       <w:proofErr w:type="spellEnd"/>
       <w:r>
         <w:rPr>
-          <w:rFonts w:cstheme="minorHAnsi"/>
+          <w:rFonts w:ascii="Times New Roman" w:hAnsi="Times New Roman" w:cs="Times New Roman"/>
         </w:rPr>
         <w:t xml:space="preserve"> and </w:t>
       </w:r>
       <w:proofErr w:type="spellStart"/>
       <w:r>
         <w:rPr>
-          <w:rFonts w:cstheme="minorHAnsi"/>
+          <w:rFonts w:ascii="Times New Roman" w:hAnsi="Times New Roman" w:cs="Times New Roman"/>
         </w:rPr>
         <w:t>pwm</w:t>
       </w:r>
       <w:proofErr w:type="spellEnd"/>
       <w:r>
         <w:rPr>
-          <w:rFonts w:cstheme="minorHAnsi"/>
+          <w:rFonts w:ascii="Times New Roman" w:hAnsi="Times New Roman" w:cs="Times New Roman"/>
         </w:rPr>
         <w:t xml:space="preserve"> generator with respect to feedback value. Also, we calculated </w:t>
       </w:r>
       <w:proofErr w:type="spellStart"/>
       <w:r>
         <w:rPr>
-          <w:rFonts w:cstheme="minorHAnsi"/>
+          <w:rFonts w:ascii="Times New Roman" w:hAnsi="Times New Roman" w:cs="Times New Roman"/>
         </w:rPr>
         <w:t>Vds</w:t>
       </w:r>
       <w:proofErr w:type="spellEnd"/>
       <w:r>
         <w:rPr>
-          <w:rFonts w:cstheme="minorHAnsi"/>
+          <w:rFonts w:ascii="Times New Roman" w:hAnsi="Times New Roman" w:cs="Times New Roman"/>
         </w:rPr>
         <w:t xml:space="preserve"> as 625 and the reverse voltage of the component is 700V. Ids is 0.12A in the calculation. Ids value of the component is 0.72 A. This component is proper for our application. For diode selection, we calculated </w:t>
       </w:r>
       <w:proofErr w:type="spellStart"/>
       <w:r>
         <w:rPr>
-          <w:rFonts w:cstheme="minorHAnsi"/>
+          <w:rFonts w:ascii="Times New Roman" w:hAnsi="Times New Roman" w:cs="Times New Roman"/>
         </w:rPr>
         <w:t>Vro</w:t>
       </w:r>
       <w:proofErr w:type="spellEnd"/>
       <w:r>
         <w:rPr>
-          <w:rFonts w:cstheme="minorHAnsi"/>
-        </w:rPr>
-        <w:t xml:space="preserve"> value in the part b and that is 400V. On the output side, maximum current will be 1 A. On the internet, we found a diode which is called 10a10[</w:t>
-      </w:r>
-      <w:r>
-        <w:rPr>
-          <w:rFonts w:cstheme="minorHAnsi"/>
-        </w:rPr>
-        <w:t>4</w:t>
-      </w:r>
-      <w:bookmarkStart w:id="3" w:name="_GoBack"/>
-      <w:bookmarkEnd w:id="3"/>
-      <w:r>
-        <w:rPr>
-          <w:rFonts w:cstheme="minorHAnsi"/>
-        </w:rPr>
-        <w:t xml:space="preserve">]. For the output capacitor, 1mF is need and output voltage is 15 V. We can use more than capacitor to obtain that value. </w:t>
-      </w:r>
-    </w:p>
-    <w:p>
-      <w:pPr>
-        <w:rPr>
-          <w:rFonts w:cstheme="minorHAnsi"/>
-        </w:rPr>
-      </w:pPr>
-    </w:p>
-    <w:p>
-      <w:pPr>
-        <w:rPr>
-          <w:rFonts w:cstheme="minorHAnsi"/>
-        </w:rPr>
-      </w:pPr>
-    </w:p>
-    <w:p>
-      <w:pPr>
-        <w:rPr>
-          <w:rFonts w:cstheme="minorHAnsi"/>
-        </w:rPr>
-      </w:pPr>
-    </w:p>
-    <w:p>
-      <w:pPr>
-        <w:rPr>
-          <w:rFonts w:cstheme="minorHAnsi"/>
-        </w:rPr>
-      </w:pPr>
-    </w:p>
-    <w:p>
-      <w:pPr>
-        <w:rPr>
-          <w:rFonts w:cstheme="minorHAnsi"/>
-        </w:rPr>
-      </w:pPr>
-    </w:p>
-    <w:p>
-      <w:pPr>
-        <w:rPr>
-          <w:rFonts w:cstheme="minorHAnsi"/>
-        </w:rPr>
-      </w:pPr>
-    </w:p>
-    <w:p>
-      <w:pPr>
-        <w:rPr>
-          <w:rFonts w:cstheme="minorHAnsi"/>
+          <w:rFonts w:ascii="Times New Roman" w:hAnsi="Times New Roman" w:cs="Times New Roman"/>
+        </w:rPr>
+        <w:t xml:space="preserve"> value in the part b and that is 400V. On the output side, maximum current will be 1 A. On the internet, we found a diode which is called 10a10[4]. For the output capacitor, 1mF is need and output voltage is 15 V. We can use more than capacitor to obtain that value. </w:t>
+      </w:r>
+    </w:p>
+    <w:p>
+      <w:pPr>
+        <w:rPr>
+          <w:rFonts w:ascii="Times New Roman" w:hAnsi="Times New Roman" w:cs="Times New Roman"/>
+        </w:rPr>
+      </w:pPr>
+    </w:p>
+    <w:p>
+      <w:pPr>
+        <w:rPr>
+          <w:rFonts w:ascii="Times New Roman" w:hAnsi="Times New Roman" w:cs="Times New Roman"/>
+        </w:rPr>
+      </w:pPr>
+    </w:p>
+    <w:p>
+      <w:pPr>
+        <w:rPr>
+          <w:rFonts w:ascii="Times New Roman" w:hAnsi="Times New Roman" w:cs="Times New Roman"/>
+        </w:rPr>
+      </w:pPr>
+    </w:p>
+    <w:p>
+      <w:pPr>
+        <w:rPr>
+          <w:rFonts w:ascii="Times New Roman" w:hAnsi="Times New Roman" w:cs="Times New Roman"/>
+        </w:rPr>
+      </w:pPr>
+    </w:p>
+    <w:p>
+      <w:pPr>
+        <w:rPr>
+          <w:rFonts w:ascii="Times New Roman" w:hAnsi="Times New Roman" w:cs="Times New Roman"/>
+        </w:rPr>
+      </w:pPr>
+    </w:p>
+    <w:p>
+      <w:pPr>
+        <w:rPr>
+          <w:rFonts w:ascii="Times New Roman" w:hAnsi="Times New Roman" w:cs="Times New Roman"/>
+        </w:rPr>
+      </w:pPr>
+    </w:p>
+    <w:p>
+      <w:pPr>
+        <w:rPr>
+          <w:rFonts w:ascii="Times New Roman" w:hAnsi="Times New Roman" w:cs="Times New Roman"/>
         </w:rPr>
       </w:pPr>
     </w:p>
@@ -8430,28 +8426,22 @@
       </w:pPr>
     </w:p>
     <w:p>
-      <w:r>
-        <w:rPr>
-          <w:rFonts w:cstheme="minorHAnsi"/>
-        </w:rPr>
-        <w:t>[</w:t>
-      </w:r>
-      <w:r>
-        <w:rPr>
-          <w:rFonts w:cstheme="minorHAnsi"/>
-        </w:rPr>
-        <w:t>3</w:t>
-      </w:r>
-      <w:r>
-        <w:rPr>
-          <w:rFonts w:cstheme="minorHAnsi"/>
-        </w:rPr>
-        <w:t xml:space="preserve">] </w:t>
+      <w:pPr>
+        <w:rPr>
+          <w:rFonts w:ascii="Times New Roman" w:hAnsi="Times New Roman" w:cs="Times New Roman"/>
+        </w:rPr>
+      </w:pPr>
+      <w:r>
+        <w:rPr>
+          <w:rFonts w:ascii="Times New Roman" w:hAnsi="Times New Roman" w:cs="Times New Roman"/>
+        </w:rPr>
+        <w:t xml:space="preserve">[3] </w:t>
       </w:r>
       <w:hyperlink r:id="rId16" w:history="1">
         <w:r>
           <w:rPr>
             <w:rStyle w:val="Kpr"/>
+            <w:rFonts w:ascii="Times New Roman" w:hAnsi="Times New Roman" w:cs="Times New Roman"/>
           </w:rPr>
           <w:t>http://html.alldatasheet.com/html-pdf/139806/POWERINT/TNY267PN/5077/13/TNY267PN.html</w:t>
         </w:r>
@@ -8460,38 +8450,27 @@
     <w:p>
       <w:pPr>
         <w:rPr>
-          <w:rFonts w:cstheme="minorHAnsi"/>
-        </w:rPr>
-      </w:pPr>
-    </w:p>
-    <w:p>
-      <w:pPr>
-        <w:rPr>
-          <w:rFonts w:cstheme="minorHAnsi"/>
-        </w:rPr>
-      </w:pPr>
-      <w:r>
-        <w:rPr>
-          <w:rFonts w:cstheme="minorHAnsi"/>
-        </w:rPr>
-        <w:t>[</w:t>
-      </w:r>
-      <w:r>
-        <w:rPr>
-          <w:rFonts w:cstheme="minorHAnsi"/>
-        </w:rPr>
-        <w:t>4</w:t>
-      </w:r>
-      <w:r>
-        <w:rPr>
-          <w:rFonts w:cstheme="minorHAnsi"/>
-        </w:rPr>
-        <w:t xml:space="preserve">] </w:t>
+          <w:rFonts w:ascii="Times New Roman" w:hAnsi="Times New Roman" w:cs="Times New Roman"/>
+        </w:rPr>
+      </w:pPr>
+    </w:p>
+    <w:p>
+      <w:pPr>
+        <w:rPr>
+          <w:rFonts w:ascii="Times New Roman" w:hAnsi="Times New Roman" w:cs="Times New Roman"/>
+        </w:rPr>
+      </w:pPr>
+      <w:r>
+        <w:rPr>
+          <w:rFonts w:ascii="Times New Roman" w:hAnsi="Times New Roman" w:cs="Times New Roman"/>
+        </w:rPr>
+        <w:t xml:space="preserve">[4] </w:t>
       </w:r>
       <w:hyperlink r:id="rId17" w:history="1">
         <w:r>
           <w:rPr>
             <w:rStyle w:val="Kpr"/>
+            <w:rFonts w:ascii="Times New Roman" w:hAnsi="Times New Roman" w:cs="Times New Roman"/>
           </w:rPr>
           <w:t>http://html.alldatasheet.com/html-pdf/56900/BYTES/10A10/124/1/10A10.html</w:t>
         </w:r>
@@ -9076,15 +9055,15 @@
         <w:autoSpaceDN w:val="0"/>
         <w:adjustRightInd w:val="0"/>
         <w:rPr>
-          <w:rFonts w:ascii="Courier New" w:eastAsiaTheme="minorHAnsi" w:hAnsi="Courier New" w:cs="Courier New"/>
-          <w:sz w:val="24"/>
-          <w:szCs w:val="24"/>
-          <w:lang w:val="tr-TR"/>
-        </w:rPr>
-      </w:pPr>
-      <w:r>
-        <w:rPr>
-          <w:rFonts w:ascii="Courier New" w:eastAsiaTheme="minorHAnsi" w:hAnsi="Courier New" w:cs="Courier New"/>
+          <w:rFonts w:ascii="Times New Roman" w:eastAsiaTheme="minorHAnsi" w:hAnsi="Times New Roman" w:cs="Times New Roman"/>
+          <w:sz w:val="24"/>
+          <w:szCs w:val="24"/>
+          <w:lang w:val="tr-TR"/>
+        </w:rPr>
+      </w:pPr>
+      <w:r>
+        <w:rPr>
+          <w:rFonts w:ascii="Times New Roman" w:eastAsiaTheme="minorHAnsi" w:hAnsi="Times New Roman" w:cs="Times New Roman"/>
           <w:color w:val="228B22"/>
           <w:sz w:val="20"/>
           <w:szCs w:val="20"/>
@@ -9100,15 +9079,15 @@
         <w:autoSpaceDN w:val="0"/>
         <w:adjustRightInd w:val="0"/>
         <w:rPr>
-          <w:rFonts w:ascii="Courier New" w:eastAsiaTheme="minorHAnsi" w:hAnsi="Courier New" w:cs="Courier New"/>
-          <w:sz w:val="24"/>
-          <w:szCs w:val="24"/>
-          <w:lang w:val="tr-TR"/>
-        </w:rPr>
-      </w:pPr>
-      <w:r>
-        <w:rPr>
-          <w:rFonts w:ascii="Courier New" w:eastAsiaTheme="minorHAnsi" w:hAnsi="Courier New" w:cs="Courier New"/>
+          <w:rFonts w:ascii="Times New Roman" w:eastAsiaTheme="minorHAnsi" w:hAnsi="Times New Roman" w:cs="Times New Roman"/>
+          <w:sz w:val="24"/>
+          <w:szCs w:val="24"/>
+          <w:lang w:val="tr-TR"/>
+        </w:rPr>
+      </w:pPr>
+      <w:r>
+        <w:rPr>
+          <w:rFonts w:ascii="Times New Roman" w:eastAsiaTheme="minorHAnsi" w:hAnsi="Times New Roman" w:cs="Times New Roman"/>
           <w:color w:val="000000"/>
           <w:sz w:val="20"/>
           <w:szCs w:val="20"/>
@@ -9118,7 +9097,7 @@
       </w:r>
       <w:r>
         <w:rPr>
-          <w:rFonts w:ascii="Courier New" w:eastAsiaTheme="minorHAnsi" w:hAnsi="Courier New" w:cs="Courier New"/>
+          <w:rFonts w:ascii="Times New Roman" w:eastAsiaTheme="minorHAnsi" w:hAnsi="Times New Roman" w:cs="Times New Roman"/>
           <w:color w:val="A020F0"/>
           <w:sz w:val="20"/>
           <w:szCs w:val="20"/>
@@ -9128,7 +9107,7 @@
       </w:r>
       <w:r>
         <w:rPr>
-          <w:rFonts w:ascii="Courier New" w:eastAsiaTheme="minorHAnsi" w:hAnsi="Courier New" w:cs="Courier New"/>
+          <w:rFonts w:ascii="Times New Roman" w:eastAsiaTheme="minorHAnsi" w:hAnsi="Times New Roman" w:cs="Times New Roman"/>
           <w:color w:val="000000"/>
           <w:sz w:val="20"/>
           <w:szCs w:val="20"/>
@@ -9144,15 +9123,15 @@
         <w:autoSpaceDN w:val="0"/>
         <w:adjustRightInd w:val="0"/>
         <w:rPr>
-          <w:rFonts w:ascii="Courier New" w:eastAsiaTheme="minorHAnsi" w:hAnsi="Courier New" w:cs="Courier New"/>
-          <w:sz w:val="24"/>
-          <w:szCs w:val="24"/>
-          <w:lang w:val="tr-TR"/>
-        </w:rPr>
-      </w:pPr>
-      <w:r>
-        <w:rPr>
-          <w:rFonts w:ascii="Courier New" w:eastAsiaTheme="minorHAnsi" w:hAnsi="Courier New" w:cs="Courier New"/>
+          <w:rFonts w:ascii="Times New Roman" w:eastAsiaTheme="minorHAnsi" w:hAnsi="Times New Roman" w:cs="Times New Roman"/>
+          <w:sz w:val="24"/>
+          <w:szCs w:val="24"/>
+          <w:lang w:val="tr-TR"/>
+        </w:rPr>
+      </w:pPr>
+      <w:r>
+        <w:rPr>
+          <w:rFonts w:ascii="Times New Roman" w:eastAsiaTheme="minorHAnsi" w:hAnsi="Times New Roman" w:cs="Times New Roman"/>
           <w:color w:val="000000"/>
           <w:sz w:val="20"/>
           <w:szCs w:val="20"/>
@@ -9168,15 +9147,15 @@
         <w:autoSpaceDN w:val="0"/>
         <w:adjustRightInd w:val="0"/>
         <w:rPr>
-          <w:rFonts w:ascii="Courier New" w:eastAsiaTheme="minorHAnsi" w:hAnsi="Courier New" w:cs="Courier New"/>
-          <w:sz w:val="24"/>
-          <w:szCs w:val="24"/>
-          <w:lang w:val="tr-TR"/>
-        </w:rPr>
-      </w:pPr>
-      <w:r>
-        <w:rPr>
-          <w:rFonts w:ascii="Courier New" w:eastAsiaTheme="minorHAnsi" w:hAnsi="Courier New" w:cs="Courier New"/>
+          <w:rFonts w:ascii="Times New Roman" w:eastAsiaTheme="minorHAnsi" w:hAnsi="Times New Roman" w:cs="Times New Roman"/>
+          <w:sz w:val="24"/>
+          <w:szCs w:val="24"/>
+          <w:lang w:val="tr-TR"/>
+        </w:rPr>
+      </w:pPr>
+      <w:r>
+        <w:rPr>
+          <w:rFonts w:ascii="Times New Roman" w:eastAsiaTheme="minorHAnsi" w:hAnsi="Times New Roman" w:cs="Times New Roman"/>
           <w:color w:val="228B22"/>
           <w:sz w:val="20"/>
           <w:szCs w:val="20"/>
@@ -9192,15 +9171,15 @@
         <w:autoSpaceDN w:val="0"/>
         <w:adjustRightInd w:val="0"/>
         <w:rPr>
-          <w:rFonts w:ascii="Courier New" w:eastAsiaTheme="minorHAnsi" w:hAnsi="Courier New" w:cs="Courier New"/>
-          <w:sz w:val="24"/>
-          <w:szCs w:val="24"/>
-          <w:lang w:val="tr-TR"/>
-        </w:rPr>
-      </w:pPr>
-      <w:r>
-        <w:rPr>
-          <w:rFonts w:ascii="Courier New" w:eastAsiaTheme="minorHAnsi" w:hAnsi="Courier New" w:cs="Courier New"/>
+          <w:rFonts w:ascii="Times New Roman" w:eastAsiaTheme="minorHAnsi" w:hAnsi="Times New Roman" w:cs="Times New Roman"/>
+          <w:sz w:val="24"/>
+          <w:szCs w:val="24"/>
+          <w:lang w:val="tr-TR"/>
+        </w:rPr>
+      </w:pPr>
+      <w:r>
+        <w:rPr>
+          <w:rFonts w:ascii="Times New Roman" w:eastAsiaTheme="minorHAnsi" w:hAnsi="Times New Roman" w:cs="Times New Roman"/>
           <w:color w:val="000000"/>
           <w:sz w:val="20"/>
           <w:szCs w:val="20"/>
@@ -9210,7 +9189,7 @@
       </w:r>
       <w:r>
         <w:rPr>
-          <w:rFonts w:ascii="Courier New" w:eastAsiaTheme="minorHAnsi" w:hAnsi="Courier New" w:cs="Courier New"/>
+          <w:rFonts w:ascii="Times New Roman" w:eastAsiaTheme="minorHAnsi" w:hAnsi="Times New Roman" w:cs="Times New Roman"/>
           <w:color w:val="228B22"/>
           <w:sz w:val="20"/>
           <w:szCs w:val="20"/>
@@ -9226,15 +9205,15 @@
         <w:autoSpaceDN w:val="0"/>
         <w:adjustRightInd w:val="0"/>
         <w:rPr>
-          <w:rFonts w:ascii="Courier New" w:eastAsiaTheme="minorHAnsi" w:hAnsi="Courier New" w:cs="Courier New"/>
-          <w:sz w:val="24"/>
-          <w:szCs w:val="24"/>
-          <w:lang w:val="tr-TR"/>
-        </w:rPr>
-      </w:pPr>
-      <w:r>
-        <w:rPr>
-          <w:rFonts w:ascii="Courier New" w:eastAsiaTheme="minorHAnsi" w:hAnsi="Courier New" w:cs="Courier New"/>
+          <w:rFonts w:ascii="Times New Roman" w:eastAsiaTheme="minorHAnsi" w:hAnsi="Times New Roman" w:cs="Times New Roman"/>
+          <w:sz w:val="24"/>
+          <w:szCs w:val="24"/>
+          <w:lang w:val="tr-TR"/>
+        </w:rPr>
+      </w:pPr>
+      <w:r>
+        <w:rPr>
+          <w:rFonts w:ascii="Times New Roman" w:eastAsiaTheme="minorHAnsi" w:hAnsi="Times New Roman" w:cs="Times New Roman"/>
           <w:color w:val="000000"/>
           <w:sz w:val="20"/>
           <w:szCs w:val="20"/>
@@ -9244,7 +9223,7 @@
       </w:r>
       <w:r>
         <w:rPr>
-          <w:rFonts w:ascii="Courier New" w:eastAsiaTheme="minorHAnsi" w:hAnsi="Courier New" w:cs="Courier New"/>
+          <w:rFonts w:ascii="Times New Roman" w:eastAsiaTheme="minorHAnsi" w:hAnsi="Times New Roman" w:cs="Times New Roman"/>
           <w:color w:val="228B22"/>
           <w:sz w:val="20"/>
           <w:szCs w:val="20"/>
@@ -9260,15 +9239,15 @@
         <w:autoSpaceDN w:val="0"/>
         <w:adjustRightInd w:val="0"/>
         <w:rPr>
-          <w:rFonts w:ascii="Courier New" w:eastAsiaTheme="minorHAnsi" w:hAnsi="Courier New" w:cs="Courier New"/>
-          <w:sz w:val="24"/>
-          <w:szCs w:val="24"/>
-          <w:lang w:val="tr-TR"/>
-        </w:rPr>
-      </w:pPr>
-      <w:r>
-        <w:rPr>
-          <w:rFonts w:ascii="Courier New" w:eastAsiaTheme="minorHAnsi" w:hAnsi="Courier New" w:cs="Courier New"/>
+          <w:rFonts w:ascii="Times New Roman" w:eastAsiaTheme="minorHAnsi" w:hAnsi="Times New Roman" w:cs="Times New Roman"/>
+          <w:sz w:val="24"/>
+          <w:szCs w:val="24"/>
+          <w:lang w:val="tr-TR"/>
+        </w:rPr>
+      </w:pPr>
+      <w:r>
+        <w:rPr>
+          <w:rFonts w:ascii="Times New Roman" w:eastAsiaTheme="minorHAnsi" w:hAnsi="Times New Roman" w:cs="Times New Roman"/>
           <w:color w:val="000000"/>
           <w:sz w:val="20"/>
           <w:szCs w:val="20"/>
@@ -9278,7 +9257,7 @@
       </w:r>
       <w:r>
         <w:rPr>
-          <w:rFonts w:ascii="Courier New" w:eastAsiaTheme="minorHAnsi" w:hAnsi="Courier New" w:cs="Courier New"/>
+          <w:rFonts w:ascii="Times New Roman" w:eastAsiaTheme="minorHAnsi" w:hAnsi="Times New Roman" w:cs="Times New Roman"/>
           <w:color w:val="228B22"/>
           <w:sz w:val="20"/>
           <w:szCs w:val="20"/>
@@ -9294,15 +9273,15 @@
         <w:autoSpaceDN w:val="0"/>
         <w:adjustRightInd w:val="0"/>
         <w:rPr>
-          <w:rFonts w:ascii="Courier New" w:eastAsiaTheme="minorHAnsi" w:hAnsi="Courier New" w:cs="Courier New"/>
-          <w:sz w:val="24"/>
-          <w:szCs w:val="24"/>
-          <w:lang w:val="tr-TR"/>
-        </w:rPr>
-      </w:pPr>
-      <w:r>
-        <w:rPr>
-          <w:rFonts w:ascii="Courier New" w:eastAsiaTheme="minorHAnsi" w:hAnsi="Courier New" w:cs="Courier New"/>
+          <w:rFonts w:ascii="Times New Roman" w:eastAsiaTheme="minorHAnsi" w:hAnsi="Times New Roman" w:cs="Times New Roman"/>
+          <w:sz w:val="24"/>
+          <w:szCs w:val="24"/>
+          <w:lang w:val="tr-TR"/>
+        </w:rPr>
+      </w:pPr>
+      <w:r>
+        <w:rPr>
+          <w:rFonts w:ascii="Times New Roman" w:eastAsiaTheme="minorHAnsi" w:hAnsi="Times New Roman" w:cs="Times New Roman"/>
           <w:color w:val="000000"/>
           <w:sz w:val="20"/>
           <w:szCs w:val="20"/>
@@ -9318,15 +9297,15 @@
         <w:autoSpaceDN w:val="0"/>
         <w:adjustRightInd w:val="0"/>
         <w:rPr>
-          <w:rFonts w:ascii="Courier New" w:eastAsiaTheme="minorHAnsi" w:hAnsi="Courier New" w:cs="Courier New"/>
-          <w:sz w:val="24"/>
-          <w:szCs w:val="24"/>
-          <w:lang w:val="tr-TR"/>
-        </w:rPr>
-      </w:pPr>
-      <w:r>
-        <w:rPr>
-          <w:rFonts w:ascii="Courier New" w:eastAsiaTheme="minorHAnsi" w:hAnsi="Courier New" w:cs="Courier New"/>
+          <w:rFonts w:ascii="Times New Roman" w:eastAsiaTheme="minorHAnsi" w:hAnsi="Times New Roman" w:cs="Times New Roman"/>
+          <w:sz w:val="24"/>
+          <w:szCs w:val="24"/>
+          <w:lang w:val="tr-TR"/>
+        </w:rPr>
+      </w:pPr>
+      <w:r>
+        <w:rPr>
+          <w:rFonts w:ascii="Times New Roman" w:eastAsiaTheme="minorHAnsi" w:hAnsi="Times New Roman" w:cs="Times New Roman"/>
           <w:color w:val="000000"/>
           <w:sz w:val="20"/>
           <w:szCs w:val="20"/>
@@ -9336,7 +9315,7 @@
       </w:r>
       <w:r>
         <w:rPr>
-          <w:rFonts w:ascii="Courier New" w:eastAsiaTheme="minorHAnsi" w:hAnsi="Courier New" w:cs="Courier New"/>
+          <w:rFonts w:ascii="Times New Roman" w:eastAsiaTheme="minorHAnsi" w:hAnsi="Times New Roman" w:cs="Times New Roman"/>
           <w:color w:val="228B22"/>
           <w:sz w:val="20"/>
           <w:szCs w:val="20"/>
@@ -9352,15 +9331,15 @@
         <w:autoSpaceDN w:val="0"/>
         <w:adjustRightInd w:val="0"/>
         <w:rPr>
-          <w:rFonts w:ascii="Courier New" w:eastAsiaTheme="minorHAnsi" w:hAnsi="Courier New" w:cs="Courier New"/>
-          <w:sz w:val="24"/>
-          <w:szCs w:val="24"/>
-          <w:lang w:val="tr-TR"/>
-        </w:rPr>
-      </w:pPr>
-      <w:r>
-        <w:rPr>
-          <w:rFonts w:ascii="Courier New" w:eastAsiaTheme="minorHAnsi" w:hAnsi="Courier New" w:cs="Courier New"/>
+          <w:rFonts w:ascii="Times New Roman" w:eastAsiaTheme="minorHAnsi" w:hAnsi="Times New Roman" w:cs="Times New Roman"/>
+          <w:sz w:val="24"/>
+          <w:szCs w:val="24"/>
+          <w:lang w:val="tr-TR"/>
+        </w:rPr>
+      </w:pPr>
+      <w:r>
+        <w:rPr>
+          <w:rFonts w:ascii="Times New Roman" w:eastAsiaTheme="minorHAnsi" w:hAnsi="Times New Roman" w:cs="Times New Roman"/>
           <w:color w:val="000000"/>
           <w:sz w:val="20"/>
           <w:szCs w:val="20"/>
@@ -9370,7 +9349,7 @@
       </w:r>
       <w:r>
         <w:rPr>
-          <w:rFonts w:ascii="Courier New" w:eastAsiaTheme="minorHAnsi" w:hAnsi="Courier New" w:cs="Courier New"/>
+          <w:rFonts w:ascii="Times New Roman" w:eastAsiaTheme="minorHAnsi" w:hAnsi="Times New Roman" w:cs="Times New Roman"/>
           <w:color w:val="228B22"/>
           <w:sz w:val="20"/>
           <w:szCs w:val="20"/>
@@ -9386,15 +9365,15 @@
         <w:autoSpaceDN w:val="0"/>
         <w:adjustRightInd w:val="0"/>
         <w:rPr>
-          <w:rFonts w:ascii="Courier New" w:eastAsiaTheme="minorHAnsi" w:hAnsi="Courier New" w:cs="Courier New"/>
-          <w:sz w:val="24"/>
-          <w:szCs w:val="24"/>
-          <w:lang w:val="tr-TR"/>
-        </w:rPr>
-      </w:pPr>
-      <w:r>
-        <w:rPr>
-          <w:rFonts w:ascii="Courier New" w:eastAsiaTheme="minorHAnsi" w:hAnsi="Courier New" w:cs="Courier New"/>
+          <w:rFonts w:ascii="Times New Roman" w:eastAsiaTheme="minorHAnsi" w:hAnsi="Times New Roman" w:cs="Times New Roman"/>
+          <w:sz w:val="24"/>
+          <w:szCs w:val="24"/>
+          <w:lang w:val="tr-TR"/>
+        </w:rPr>
+      </w:pPr>
+      <w:r>
+        <w:rPr>
+          <w:rFonts w:ascii="Times New Roman" w:eastAsiaTheme="minorHAnsi" w:hAnsi="Times New Roman" w:cs="Times New Roman"/>
           <w:color w:val="000000"/>
           <w:sz w:val="20"/>
           <w:szCs w:val="20"/>
@@ -9410,15 +9389,15 @@
         <w:autoSpaceDN w:val="0"/>
         <w:adjustRightInd w:val="0"/>
         <w:rPr>
-          <w:rFonts w:ascii="Courier New" w:eastAsiaTheme="minorHAnsi" w:hAnsi="Courier New" w:cs="Courier New"/>
-          <w:sz w:val="24"/>
-          <w:szCs w:val="24"/>
-          <w:lang w:val="tr-TR"/>
-        </w:rPr>
-      </w:pPr>
-      <w:r>
-        <w:rPr>
-          <w:rFonts w:ascii="Courier New" w:eastAsiaTheme="minorHAnsi" w:hAnsi="Courier New" w:cs="Courier New"/>
+          <w:rFonts w:ascii="Times New Roman" w:eastAsiaTheme="minorHAnsi" w:hAnsi="Times New Roman" w:cs="Times New Roman"/>
+          <w:sz w:val="24"/>
+          <w:szCs w:val="24"/>
+          <w:lang w:val="tr-TR"/>
+        </w:rPr>
+      </w:pPr>
+      <w:r>
+        <w:rPr>
+          <w:rFonts w:ascii="Times New Roman" w:eastAsiaTheme="minorHAnsi" w:hAnsi="Times New Roman" w:cs="Times New Roman"/>
           <w:color w:val="000000"/>
           <w:sz w:val="20"/>
           <w:szCs w:val="20"/>
@@ -9434,15 +9413,15 @@
         <w:autoSpaceDN w:val="0"/>
         <w:adjustRightInd w:val="0"/>
         <w:rPr>
-          <w:rFonts w:ascii="Courier New" w:eastAsiaTheme="minorHAnsi" w:hAnsi="Courier New" w:cs="Courier New"/>
-          <w:sz w:val="24"/>
-          <w:szCs w:val="24"/>
-          <w:lang w:val="tr-TR"/>
-        </w:rPr>
-      </w:pPr>
-      <w:r>
-        <w:rPr>
-          <w:rFonts w:ascii="Courier New" w:eastAsiaTheme="minorHAnsi" w:hAnsi="Courier New" w:cs="Courier New"/>
+          <w:rFonts w:ascii="Times New Roman" w:eastAsiaTheme="minorHAnsi" w:hAnsi="Times New Roman" w:cs="Times New Roman"/>
+          <w:sz w:val="24"/>
+          <w:szCs w:val="24"/>
+          <w:lang w:val="tr-TR"/>
+        </w:rPr>
+      </w:pPr>
+      <w:r>
+        <w:rPr>
+          <w:rFonts w:ascii="Times New Roman" w:eastAsiaTheme="minorHAnsi" w:hAnsi="Times New Roman" w:cs="Times New Roman"/>
           <w:color w:val="228B22"/>
           <w:sz w:val="20"/>
           <w:szCs w:val="20"/>
@@ -9458,15 +9437,15 @@
         <w:autoSpaceDN w:val="0"/>
         <w:adjustRightInd w:val="0"/>
         <w:rPr>
-          <w:rFonts w:ascii="Courier New" w:eastAsiaTheme="minorHAnsi" w:hAnsi="Courier New" w:cs="Courier New"/>
-          <w:sz w:val="24"/>
-          <w:szCs w:val="24"/>
-          <w:lang w:val="tr-TR"/>
-        </w:rPr>
-      </w:pPr>
-      <w:r>
-        <w:rPr>
-          <w:rFonts w:ascii="Courier New" w:eastAsiaTheme="minorHAnsi" w:hAnsi="Courier New" w:cs="Courier New"/>
+          <w:rFonts w:ascii="Times New Roman" w:eastAsiaTheme="minorHAnsi" w:hAnsi="Times New Roman" w:cs="Times New Roman"/>
+          <w:sz w:val="24"/>
+          <w:szCs w:val="24"/>
+          <w:lang w:val="tr-TR"/>
+        </w:rPr>
+      </w:pPr>
+      <w:r>
+        <w:rPr>
+          <w:rFonts w:ascii="Times New Roman" w:eastAsiaTheme="minorHAnsi" w:hAnsi="Times New Roman" w:cs="Times New Roman"/>
           <w:color w:val="000000"/>
           <w:sz w:val="20"/>
           <w:szCs w:val="20"/>
@@ -9476,7 +9455,7 @@
       </w:r>
       <w:r>
         <w:rPr>
-          <w:rFonts w:ascii="Courier New" w:eastAsiaTheme="minorHAnsi" w:hAnsi="Courier New" w:cs="Courier New"/>
+          <w:rFonts w:ascii="Times New Roman" w:eastAsiaTheme="minorHAnsi" w:hAnsi="Times New Roman" w:cs="Times New Roman"/>
           <w:color w:val="228B22"/>
           <w:sz w:val="20"/>
           <w:szCs w:val="20"/>
@@ -9492,15 +9471,15 @@
         <w:autoSpaceDN w:val="0"/>
         <w:adjustRightInd w:val="0"/>
         <w:rPr>
-          <w:rFonts w:ascii="Courier New" w:eastAsiaTheme="minorHAnsi" w:hAnsi="Courier New" w:cs="Courier New"/>
-          <w:sz w:val="24"/>
-          <w:szCs w:val="24"/>
-          <w:lang w:val="tr-TR"/>
-        </w:rPr>
-      </w:pPr>
-      <w:r>
-        <w:rPr>
-          <w:rFonts w:ascii="Courier New" w:eastAsiaTheme="minorHAnsi" w:hAnsi="Courier New" w:cs="Courier New"/>
+          <w:rFonts w:ascii="Times New Roman" w:eastAsiaTheme="minorHAnsi" w:hAnsi="Times New Roman" w:cs="Times New Roman"/>
+          <w:sz w:val="24"/>
+          <w:szCs w:val="24"/>
+          <w:lang w:val="tr-TR"/>
+        </w:rPr>
+      </w:pPr>
+      <w:r>
+        <w:rPr>
+          <w:rFonts w:ascii="Times New Roman" w:eastAsiaTheme="minorHAnsi" w:hAnsi="Times New Roman" w:cs="Times New Roman"/>
           <w:color w:val="000000"/>
           <w:sz w:val="20"/>
           <w:szCs w:val="20"/>
@@ -9510,7 +9489,7 @@
       </w:r>
       <w:r>
         <w:rPr>
-          <w:rFonts w:ascii="Courier New" w:eastAsiaTheme="minorHAnsi" w:hAnsi="Courier New" w:cs="Courier New"/>
+          <w:rFonts w:ascii="Times New Roman" w:eastAsiaTheme="minorHAnsi" w:hAnsi="Times New Roman" w:cs="Times New Roman"/>
           <w:color w:val="228B22"/>
           <w:sz w:val="20"/>
           <w:szCs w:val="20"/>
@@ -9526,15 +9505,15 @@
         <w:autoSpaceDN w:val="0"/>
         <w:adjustRightInd w:val="0"/>
         <w:rPr>
-          <w:rFonts w:ascii="Courier New" w:eastAsiaTheme="minorHAnsi" w:hAnsi="Courier New" w:cs="Courier New"/>
-          <w:sz w:val="24"/>
-          <w:szCs w:val="24"/>
-          <w:lang w:val="tr-TR"/>
-        </w:rPr>
-      </w:pPr>
-      <w:r>
-        <w:rPr>
-          <w:rFonts w:ascii="Courier New" w:eastAsiaTheme="minorHAnsi" w:hAnsi="Courier New" w:cs="Courier New"/>
+          <w:rFonts w:ascii="Times New Roman" w:eastAsiaTheme="minorHAnsi" w:hAnsi="Times New Roman" w:cs="Times New Roman"/>
+          <w:sz w:val="24"/>
+          <w:szCs w:val="24"/>
+          <w:lang w:val="tr-TR"/>
+        </w:rPr>
+      </w:pPr>
+      <w:r>
+        <w:rPr>
+          <w:rFonts w:ascii="Times New Roman" w:eastAsiaTheme="minorHAnsi" w:hAnsi="Times New Roman" w:cs="Times New Roman"/>
           <w:color w:val="228B22"/>
           <w:sz w:val="20"/>
           <w:szCs w:val="20"/>
@@ -9550,15 +9529,15 @@
         <w:autoSpaceDN w:val="0"/>
         <w:adjustRightInd w:val="0"/>
         <w:rPr>
-          <w:rFonts w:ascii="Courier New" w:eastAsiaTheme="minorHAnsi" w:hAnsi="Courier New" w:cs="Courier New"/>
-          <w:sz w:val="24"/>
-          <w:szCs w:val="24"/>
-          <w:lang w:val="tr-TR"/>
-        </w:rPr>
-      </w:pPr>
-      <w:r>
-        <w:rPr>
-          <w:rFonts w:ascii="Courier New" w:eastAsiaTheme="minorHAnsi" w:hAnsi="Courier New" w:cs="Courier New"/>
+          <w:rFonts w:ascii="Times New Roman" w:eastAsiaTheme="minorHAnsi" w:hAnsi="Times New Roman" w:cs="Times New Roman"/>
+          <w:sz w:val="24"/>
+          <w:szCs w:val="24"/>
+          <w:lang w:val="tr-TR"/>
+        </w:rPr>
+      </w:pPr>
+      <w:r>
+        <w:rPr>
+          <w:rFonts w:ascii="Times New Roman" w:eastAsiaTheme="minorHAnsi" w:hAnsi="Times New Roman" w:cs="Times New Roman"/>
           <w:color w:val="000000"/>
           <w:sz w:val="20"/>
           <w:szCs w:val="20"/>
@@ -9568,7 +9547,7 @@
       </w:r>
       <w:r>
         <w:rPr>
-          <w:rFonts w:ascii="Courier New" w:eastAsiaTheme="minorHAnsi" w:hAnsi="Courier New" w:cs="Courier New"/>
+          <w:rFonts w:ascii="Times New Roman" w:eastAsiaTheme="minorHAnsi" w:hAnsi="Times New Roman" w:cs="Times New Roman"/>
           <w:color w:val="0000FF"/>
           <w:sz w:val="20"/>
           <w:szCs w:val="20"/>
@@ -9584,15 +9563,15 @@
         <w:autoSpaceDN w:val="0"/>
         <w:adjustRightInd w:val="0"/>
         <w:rPr>
-          <w:rFonts w:ascii="Courier New" w:eastAsiaTheme="minorHAnsi" w:hAnsi="Courier New" w:cs="Courier New"/>
-          <w:sz w:val="24"/>
-          <w:szCs w:val="24"/>
-          <w:lang w:val="tr-TR"/>
-        </w:rPr>
-      </w:pPr>
-      <w:r>
-        <w:rPr>
-          <w:rFonts w:ascii="Courier New" w:eastAsiaTheme="minorHAnsi" w:hAnsi="Courier New" w:cs="Courier New"/>
+          <w:rFonts w:ascii="Times New Roman" w:eastAsiaTheme="minorHAnsi" w:hAnsi="Times New Roman" w:cs="Times New Roman"/>
+          <w:sz w:val="24"/>
+          <w:szCs w:val="24"/>
+          <w:lang w:val="tr-TR"/>
+        </w:rPr>
+      </w:pPr>
+      <w:r>
+        <w:rPr>
+          <w:rFonts w:ascii="Times New Roman" w:eastAsiaTheme="minorHAnsi" w:hAnsi="Times New Roman" w:cs="Times New Roman"/>
           <w:color w:val="000000"/>
           <w:sz w:val="20"/>
           <w:szCs w:val="20"/>
@@ -9608,15 +9587,15 @@
         <w:autoSpaceDN w:val="0"/>
         <w:adjustRightInd w:val="0"/>
         <w:rPr>
-          <w:rFonts w:ascii="Courier New" w:eastAsiaTheme="minorHAnsi" w:hAnsi="Courier New" w:cs="Courier New"/>
-          <w:sz w:val="24"/>
-          <w:szCs w:val="24"/>
-          <w:lang w:val="tr-TR"/>
-        </w:rPr>
-      </w:pPr>
-      <w:r>
-        <w:rPr>
-          <w:rFonts w:ascii="Courier New" w:eastAsiaTheme="minorHAnsi" w:hAnsi="Courier New" w:cs="Courier New"/>
+          <w:rFonts w:ascii="Times New Roman" w:eastAsiaTheme="minorHAnsi" w:hAnsi="Times New Roman" w:cs="Times New Roman"/>
+          <w:sz w:val="24"/>
+          <w:szCs w:val="24"/>
+          <w:lang w:val="tr-TR"/>
+        </w:rPr>
+      </w:pPr>
+      <w:r>
+        <w:rPr>
+          <w:rFonts w:ascii="Times New Roman" w:eastAsiaTheme="minorHAnsi" w:hAnsi="Times New Roman" w:cs="Times New Roman"/>
           <w:color w:val="000000"/>
           <w:sz w:val="20"/>
           <w:szCs w:val="20"/>
@@ -9632,15 +9611,15 @@
         <w:autoSpaceDN w:val="0"/>
         <w:adjustRightInd w:val="0"/>
         <w:rPr>
-          <w:rFonts w:ascii="Courier New" w:eastAsiaTheme="minorHAnsi" w:hAnsi="Courier New" w:cs="Courier New"/>
-          <w:sz w:val="24"/>
-          <w:szCs w:val="24"/>
-          <w:lang w:val="tr-TR"/>
-        </w:rPr>
-      </w:pPr>
-      <w:r>
-        <w:rPr>
-          <w:rFonts w:ascii="Courier New" w:eastAsiaTheme="minorHAnsi" w:hAnsi="Courier New" w:cs="Courier New"/>
+          <w:rFonts w:ascii="Times New Roman" w:eastAsiaTheme="minorHAnsi" w:hAnsi="Times New Roman" w:cs="Times New Roman"/>
+          <w:sz w:val="24"/>
+          <w:szCs w:val="24"/>
+          <w:lang w:val="tr-TR"/>
+        </w:rPr>
+      </w:pPr>
+      <w:r>
+        <w:rPr>
+          <w:rFonts w:ascii="Times New Roman" w:eastAsiaTheme="minorHAnsi" w:hAnsi="Times New Roman" w:cs="Times New Roman"/>
           <w:color w:val="000000"/>
           <w:sz w:val="20"/>
           <w:szCs w:val="20"/>
@@ -9650,7 +9629,7 @@
       </w:r>
       <w:r>
         <w:rPr>
-          <w:rFonts w:ascii="Courier New" w:eastAsiaTheme="minorHAnsi" w:hAnsi="Courier New" w:cs="Courier New"/>
+          <w:rFonts w:ascii="Times New Roman" w:eastAsiaTheme="minorHAnsi" w:hAnsi="Times New Roman" w:cs="Times New Roman"/>
           <w:color w:val="A020F0"/>
           <w:sz w:val="20"/>
           <w:szCs w:val="20"/>
@@ -9660,7 +9639,7 @@
       </w:r>
       <w:r>
         <w:rPr>
-          <w:rFonts w:ascii="Courier New" w:eastAsiaTheme="minorHAnsi" w:hAnsi="Courier New" w:cs="Courier New"/>
+          <w:rFonts w:ascii="Times New Roman" w:eastAsiaTheme="minorHAnsi" w:hAnsi="Times New Roman" w:cs="Times New Roman"/>
           <w:color w:val="000000"/>
           <w:sz w:val="20"/>
           <w:szCs w:val="20"/>
@@ -9676,15 +9655,15 @@
         <w:autoSpaceDN w:val="0"/>
         <w:adjustRightInd w:val="0"/>
         <w:rPr>
-          <w:rFonts w:ascii="Courier New" w:eastAsiaTheme="minorHAnsi" w:hAnsi="Courier New" w:cs="Courier New"/>
-          <w:sz w:val="24"/>
-          <w:szCs w:val="24"/>
-          <w:lang w:val="tr-TR"/>
-        </w:rPr>
-      </w:pPr>
-      <w:r>
-        <w:rPr>
-          <w:rFonts w:ascii="Courier New" w:eastAsiaTheme="minorHAnsi" w:hAnsi="Courier New" w:cs="Courier New"/>
+          <w:rFonts w:ascii="Times New Roman" w:eastAsiaTheme="minorHAnsi" w:hAnsi="Times New Roman" w:cs="Times New Roman"/>
+          <w:sz w:val="24"/>
+          <w:szCs w:val="24"/>
+          <w:lang w:val="tr-TR"/>
+        </w:rPr>
+      </w:pPr>
+      <w:r>
+        <w:rPr>
+          <w:rFonts w:ascii="Times New Roman" w:eastAsiaTheme="minorHAnsi" w:hAnsi="Times New Roman" w:cs="Times New Roman"/>
           <w:color w:val="000000"/>
           <w:sz w:val="20"/>
           <w:szCs w:val="20"/>
@@ -9700,15 +9679,15 @@
         <w:autoSpaceDN w:val="0"/>
         <w:adjustRightInd w:val="0"/>
         <w:rPr>
-          <w:rFonts w:ascii="Courier New" w:eastAsiaTheme="minorHAnsi" w:hAnsi="Courier New" w:cs="Courier New"/>
-          <w:sz w:val="24"/>
-          <w:szCs w:val="24"/>
-          <w:lang w:val="tr-TR"/>
-        </w:rPr>
-      </w:pPr>
-      <w:r>
-        <w:rPr>
-          <w:rFonts w:ascii="Courier New" w:eastAsiaTheme="minorHAnsi" w:hAnsi="Courier New" w:cs="Courier New"/>
+          <w:rFonts w:ascii="Times New Roman" w:eastAsiaTheme="minorHAnsi" w:hAnsi="Times New Roman" w:cs="Times New Roman"/>
+          <w:sz w:val="24"/>
+          <w:szCs w:val="24"/>
+          <w:lang w:val="tr-TR"/>
+        </w:rPr>
+      </w:pPr>
+      <w:r>
+        <w:rPr>
+          <w:rFonts w:ascii="Times New Roman" w:eastAsiaTheme="minorHAnsi" w:hAnsi="Times New Roman" w:cs="Times New Roman"/>
           <w:color w:val="000000"/>
           <w:sz w:val="20"/>
           <w:szCs w:val="20"/>
@@ -9724,15 +9703,15 @@
         <w:autoSpaceDN w:val="0"/>
         <w:adjustRightInd w:val="0"/>
         <w:rPr>
-          <w:rFonts w:ascii="Courier New" w:eastAsiaTheme="minorHAnsi" w:hAnsi="Courier New" w:cs="Courier New"/>
-          <w:sz w:val="24"/>
-          <w:szCs w:val="24"/>
-          <w:lang w:val="tr-TR"/>
-        </w:rPr>
-      </w:pPr>
-      <w:r>
-        <w:rPr>
-          <w:rFonts w:ascii="Courier New" w:eastAsiaTheme="minorHAnsi" w:hAnsi="Courier New" w:cs="Courier New"/>
+          <w:rFonts w:ascii="Times New Roman" w:eastAsiaTheme="minorHAnsi" w:hAnsi="Times New Roman" w:cs="Times New Roman"/>
+          <w:sz w:val="24"/>
+          <w:szCs w:val="24"/>
+          <w:lang w:val="tr-TR"/>
+        </w:rPr>
+      </w:pPr>
+      <w:r>
+        <w:rPr>
+          <w:rFonts w:ascii="Times New Roman" w:eastAsiaTheme="minorHAnsi" w:hAnsi="Times New Roman" w:cs="Times New Roman"/>
           <w:color w:val="228B22"/>
           <w:sz w:val="20"/>
           <w:szCs w:val="20"/>
@@ -9748,25 +9727,26 @@
         <w:autoSpaceDN w:val="0"/>
         <w:adjustRightInd w:val="0"/>
         <w:rPr>
-          <w:rFonts w:ascii="Courier New" w:eastAsiaTheme="minorHAnsi" w:hAnsi="Courier New" w:cs="Courier New"/>
-          <w:sz w:val="24"/>
-          <w:szCs w:val="24"/>
-          <w:lang w:val="tr-TR"/>
-        </w:rPr>
-      </w:pPr>
-      <w:r>
-        <w:rPr>
-          <w:rFonts w:ascii="Courier New" w:eastAsiaTheme="minorHAnsi" w:hAnsi="Courier New" w:cs="Courier New"/>
+          <w:rFonts w:ascii="Times New Roman" w:eastAsiaTheme="minorHAnsi" w:hAnsi="Times New Roman" w:cs="Times New Roman"/>
+          <w:sz w:val="24"/>
+          <w:szCs w:val="24"/>
+          <w:lang w:val="tr-TR"/>
+        </w:rPr>
+      </w:pPr>
+      <w:r>
+        <w:rPr>
+          <w:rFonts w:ascii="Times New Roman" w:eastAsiaTheme="minorHAnsi" w:hAnsi="Times New Roman" w:cs="Times New Roman"/>
           <w:color w:val="000000"/>
           <w:sz w:val="20"/>
           <w:szCs w:val="20"/>
           <w:lang w:val="tr-TR"/>
         </w:rPr>
+        <w:lastRenderedPageBreak/>
         <w:t xml:space="preserve">D_max= 0.6 ; </w:t>
       </w:r>
       <w:r>
         <w:rPr>
-          <w:rFonts w:ascii="Courier New" w:eastAsiaTheme="minorHAnsi" w:hAnsi="Courier New" w:cs="Courier New"/>
+          <w:rFonts w:ascii="Times New Roman" w:eastAsiaTheme="minorHAnsi" w:hAnsi="Times New Roman" w:cs="Times New Roman"/>
           <w:color w:val="228B22"/>
           <w:sz w:val="20"/>
           <w:szCs w:val="20"/>
@@ -9782,15 +9762,15 @@
         <w:autoSpaceDN w:val="0"/>
         <w:adjustRightInd w:val="0"/>
         <w:rPr>
-          <w:rFonts w:ascii="Courier New" w:eastAsiaTheme="minorHAnsi" w:hAnsi="Courier New" w:cs="Courier New"/>
-          <w:sz w:val="24"/>
-          <w:szCs w:val="24"/>
-          <w:lang w:val="tr-TR"/>
-        </w:rPr>
-      </w:pPr>
-      <w:r>
-        <w:rPr>
-          <w:rFonts w:ascii="Courier New" w:eastAsiaTheme="minorHAnsi" w:hAnsi="Courier New" w:cs="Courier New"/>
+          <w:rFonts w:ascii="Times New Roman" w:eastAsiaTheme="minorHAnsi" w:hAnsi="Times New Roman" w:cs="Times New Roman"/>
+          <w:sz w:val="24"/>
+          <w:szCs w:val="24"/>
+          <w:lang w:val="tr-TR"/>
+        </w:rPr>
+      </w:pPr>
+      <w:r>
+        <w:rPr>
+          <w:rFonts w:ascii="Times New Roman" w:eastAsiaTheme="minorHAnsi" w:hAnsi="Times New Roman" w:cs="Times New Roman"/>
           <w:color w:val="000000"/>
           <w:sz w:val="20"/>
           <w:szCs w:val="20"/>
@@ -9806,15 +9786,15 @@
         <w:autoSpaceDN w:val="0"/>
         <w:adjustRightInd w:val="0"/>
         <w:rPr>
-          <w:rFonts w:ascii="Courier New" w:eastAsiaTheme="minorHAnsi" w:hAnsi="Courier New" w:cs="Courier New"/>
-          <w:sz w:val="24"/>
-          <w:szCs w:val="24"/>
-          <w:lang w:val="tr-TR"/>
-        </w:rPr>
-      </w:pPr>
-      <w:r>
-        <w:rPr>
-          <w:rFonts w:ascii="Courier New" w:eastAsiaTheme="minorHAnsi" w:hAnsi="Courier New" w:cs="Courier New"/>
+          <w:rFonts w:ascii="Times New Roman" w:eastAsiaTheme="minorHAnsi" w:hAnsi="Times New Roman" w:cs="Times New Roman"/>
+          <w:sz w:val="24"/>
+          <w:szCs w:val="24"/>
+          <w:lang w:val="tr-TR"/>
+        </w:rPr>
+      </w:pPr>
+      <w:r>
+        <w:rPr>
+          <w:rFonts w:ascii="Times New Roman" w:eastAsiaTheme="minorHAnsi" w:hAnsi="Times New Roman" w:cs="Times New Roman"/>
           <w:color w:val="000000"/>
           <w:sz w:val="20"/>
           <w:szCs w:val="20"/>
@@ -9830,15 +9810,15 @@
         <w:autoSpaceDN w:val="0"/>
         <w:adjustRightInd w:val="0"/>
         <w:rPr>
-          <w:rFonts w:ascii="Courier New" w:eastAsiaTheme="minorHAnsi" w:hAnsi="Courier New" w:cs="Courier New"/>
-          <w:sz w:val="24"/>
-          <w:szCs w:val="24"/>
-          <w:lang w:val="tr-TR"/>
-        </w:rPr>
-      </w:pPr>
-      <w:r>
-        <w:rPr>
-          <w:rFonts w:ascii="Courier New" w:eastAsiaTheme="minorHAnsi" w:hAnsi="Courier New" w:cs="Courier New"/>
+          <w:rFonts w:ascii="Times New Roman" w:eastAsiaTheme="minorHAnsi" w:hAnsi="Times New Roman" w:cs="Times New Roman"/>
+          <w:sz w:val="24"/>
+          <w:szCs w:val="24"/>
+          <w:lang w:val="tr-TR"/>
+        </w:rPr>
+      </w:pPr>
+      <w:r>
+        <w:rPr>
+          <w:rFonts w:ascii="Times New Roman" w:eastAsiaTheme="minorHAnsi" w:hAnsi="Times New Roman" w:cs="Times New Roman"/>
           <w:color w:val="000000"/>
           <w:sz w:val="20"/>
           <w:szCs w:val="20"/>
@@ -9854,15 +9834,15 @@
         <w:autoSpaceDN w:val="0"/>
         <w:adjustRightInd w:val="0"/>
         <w:rPr>
-          <w:rFonts w:ascii="Courier New" w:eastAsiaTheme="minorHAnsi" w:hAnsi="Courier New" w:cs="Courier New"/>
-          <w:sz w:val="24"/>
-          <w:szCs w:val="24"/>
-          <w:lang w:val="tr-TR"/>
-        </w:rPr>
-      </w:pPr>
-      <w:r>
-        <w:rPr>
-          <w:rFonts w:ascii="Courier New" w:eastAsiaTheme="minorHAnsi" w:hAnsi="Courier New" w:cs="Courier New"/>
+          <w:rFonts w:ascii="Times New Roman" w:eastAsiaTheme="minorHAnsi" w:hAnsi="Times New Roman" w:cs="Times New Roman"/>
+          <w:sz w:val="24"/>
+          <w:szCs w:val="24"/>
+          <w:lang w:val="tr-TR"/>
+        </w:rPr>
+      </w:pPr>
+      <w:r>
+        <w:rPr>
+          <w:rFonts w:ascii="Times New Roman" w:eastAsiaTheme="minorHAnsi" w:hAnsi="Times New Roman" w:cs="Times New Roman"/>
           <w:color w:val="228B22"/>
           <w:sz w:val="20"/>
           <w:szCs w:val="20"/>
@@ -9878,15 +9858,15 @@
         <w:autoSpaceDN w:val="0"/>
         <w:adjustRightInd w:val="0"/>
         <w:rPr>
-          <w:rFonts w:ascii="Courier New" w:eastAsiaTheme="minorHAnsi" w:hAnsi="Courier New" w:cs="Courier New"/>
-          <w:sz w:val="24"/>
-          <w:szCs w:val="24"/>
-          <w:lang w:val="tr-TR"/>
-        </w:rPr>
-      </w:pPr>
-      <w:r>
-        <w:rPr>
-          <w:rFonts w:ascii="Courier New" w:eastAsiaTheme="minorHAnsi" w:hAnsi="Courier New" w:cs="Courier New"/>
+          <w:rFonts w:ascii="Times New Roman" w:eastAsiaTheme="minorHAnsi" w:hAnsi="Times New Roman" w:cs="Times New Roman"/>
+          <w:sz w:val="24"/>
+          <w:szCs w:val="24"/>
+          <w:lang w:val="tr-TR"/>
+        </w:rPr>
+      </w:pPr>
+      <w:r>
+        <w:rPr>
+          <w:rFonts w:ascii="Times New Roman" w:eastAsiaTheme="minorHAnsi" w:hAnsi="Times New Roman" w:cs="Times New Roman"/>
           <w:color w:val="000000"/>
           <w:sz w:val="20"/>
           <w:szCs w:val="20"/>
@@ -9896,7 +9876,7 @@
       </w:r>
       <w:r>
         <w:rPr>
-          <w:rFonts w:ascii="Courier New" w:eastAsiaTheme="minorHAnsi" w:hAnsi="Courier New" w:cs="Courier New"/>
+          <w:rFonts w:ascii="Times New Roman" w:eastAsiaTheme="minorHAnsi" w:hAnsi="Times New Roman" w:cs="Times New Roman"/>
           <w:color w:val="228B22"/>
           <w:sz w:val="20"/>
           <w:szCs w:val="20"/>
@@ -9912,15 +9892,15 @@
         <w:autoSpaceDN w:val="0"/>
         <w:adjustRightInd w:val="0"/>
         <w:rPr>
-          <w:rFonts w:ascii="Courier New" w:eastAsiaTheme="minorHAnsi" w:hAnsi="Courier New" w:cs="Courier New"/>
-          <w:sz w:val="24"/>
-          <w:szCs w:val="24"/>
-          <w:lang w:val="tr-TR"/>
-        </w:rPr>
-      </w:pPr>
-      <w:r>
-        <w:rPr>
-          <w:rFonts w:ascii="Courier New" w:eastAsiaTheme="minorHAnsi" w:hAnsi="Courier New" w:cs="Courier New"/>
+          <w:rFonts w:ascii="Times New Roman" w:eastAsiaTheme="minorHAnsi" w:hAnsi="Times New Roman" w:cs="Times New Roman"/>
+          <w:sz w:val="24"/>
+          <w:szCs w:val="24"/>
+          <w:lang w:val="tr-TR"/>
+        </w:rPr>
+      </w:pPr>
+      <w:r>
+        <w:rPr>
+          <w:rFonts w:ascii="Times New Roman" w:eastAsiaTheme="minorHAnsi" w:hAnsi="Times New Roman" w:cs="Times New Roman"/>
           <w:color w:val="000000"/>
           <w:sz w:val="20"/>
           <w:szCs w:val="20"/>
@@ -9930,7 +9910,7 @@
       </w:r>
       <w:r>
         <w:rPr>
-          <w:rFonts w:ascii="Courier New" w:eastAsiaTheme="minorHAnsi" w:hAnsi="Courier New" w:cs="Courier New"/>
+          <w:rFonts w:ascii="Times New Roman" w:eastAsiaTheme="minorHAnsi" w:hAnsi="Times New Roman" w:cs="Times New Roman"/>
           <w:color w:val="228B22"/>
           <w:sz w:val="20"/>
           <w:szCs w:val="20"/>
@@ -9946,15 +9926,15 @@
         <w:autoSpaceDN w:val="0"/>
         <w:adjustRightInd w:val="0"/>
         <w:rPr>
-          <w:rFonts w:ascii="Courier New" w:eastAsiaTheme="minorHAnsi" w:hAnsi="Courier New" w:cs="Courier New"/>
-          <w:sz w:val="24"/>
-          <w:szCs w:val="24"/>
-          <w:lang w:val="tr-TR"/>
-        </w:rPr>
-      </w:pPr>
-      <w:r>
-        <w:rPr>
-          <w:rFonts w:ascii="Courier New" w:eastAsiaTheme="minorHAnsi" w:hAnsi="Courier New" w:cs="Courier New"/>
+          <w:rFonts w:ascii="Times New Roman" w:eastAsiaTheme="minorHAnsi" w:hAnsi="Times New Roman" w:cs="Times New Roman"/>
+          <w:sz w:val="24"/>
+          <w:szCs w:val="24"/>
+          <w:lang w:val="tr-TR"/>
+        </w:rPr>
+      </w:pPr>
+      <w:r>
+        <w:rPr>
+          <w:rFonts w:ascii="Times New Roman" w:eastAsiaTheme="minorHAnsi" w:hAnsi="Times New Roman" w:cs="Times New Roman"/>
           <w:color w:val="000000"/>
           <w:sz w:val="20"/>
           <w:szCs w:val="20"/>
@@ -9964,7 +9944,7 @@
       </w:r>
       <w:r>
         <w:rPr>
-          <w:rFonts w:ascii="Courier New" w:eastAsiaTheme="minorHAnsi" w:hAnsi="Courier New" w:cs="Courier New"/>
+          <w:rFonts w:ascii="Times New Roman" w:eastAsiaTheme="minorHAnsi" w:hAnsi="Times New Roman" w:cs="Times New Roman"/>
           <w:color w:val="0000FF"/>
           <w:sz w:val="20"/>
           <w:szCs w:val="20"/>
@@ -9980,15 +9960,15 @@
         <w:autoSpaceDN w:val="0"/>
         <w:adjustRightInd w:val="0"/>
         <w:rPr>
-          <w:rFonts w:ascii="Courier New" w:eastAsiaTheme="minorHAnsi" w:hAnsi="Courier New" w:cs="Courier New"/>
-          <w:sz w:val="24"/>
-          <w:szCs w:val="24"/>
-          <w:lang w:val="tr-TR"/>
-        </w:rPr>
-      </w:pPr>
-      <w:r>
-        <w:rPr>
-          <w:rFonts w:ascii="Courier New" w:eastAsiaTheme="minorHAnsi" w:hAnsi="Courier New" w:cs="Courier New"/>
+          <w:rFonts w:ascii="Times New Roman" w:eastAsiaTheme="minorHAnsi" w:hAnsi="Times New Roman" w:cs="Times New Roman"/>
+          <w:sz w:val="24"/>
+          <w:szCs w:val="24"/>
+          <w:lang w:val="tr-TR"/>
+        </w:rPr>
+      </w:pPr>
+      <w:r>
+        <w:rPr>
+          <w:rFonts w:ascii="Times New Roman" w:eastAsiaTheme="minorHAnsi" w:hAnsi="Times New Roman" w:cs="Times New Roman"/>
           <w:color w:val="000000"/>
           <w:sz w:val="20"/>
           <w:szCs w:val="20"/>
@@ -9998,7 +9978,7 @@
       </w:r>
       <w:r>
         <w:rPr>
-          <w:rFonts w:ascii="Courier New" w:eastAsiaTheme="minorHAnsi" w:hAnsi="Courier New" w:cs="Courier New"/>
+          <w:rFonts w:ascii="Times New Roman" w:eastAsiaTheme="minorHAnsi" w:hAnsi="Times New Roman" w:cs="Times New Roman"/>
           <w:color w:val="228B22"/>
           <w:sz w:val="20"/>
           <w:szCs w:val="20"/>
@@ -10014,15 +9994,15 @@
         <w:autoSpaceDN w:val="0"/>
         <w:adjustRightInd w:val="0"/>
         <w:rPr>
-          <w:rFonts w:ascii="Courier New" w:eastAsiaTheme="minorHAnsi" w:hAnsi="Courier New" w:cs="Courier New"/>
-          <w:sz w:val="24"/>
-          <w:szCs w:val="24"/>
-          <w:lang w:val="tr-TR"/>
-        </w:rPr>
-      </w:pPr>
-      <w:r>
-        <w:rPr>
-          <w:rFonts w:ascii="Courier New" w:eastAsiaTheme="minorHAnsi" w:hAnsi="Courier New" w:cs="Courier New"/>
+          <w:rFonts w:ascii="Times New Roman" w:eastAsiaTheme="minorHAnsi" w:hAnsi="Times New Roman" w:cs="Times New Roman"/>
+          <w:sz w:val="24"/>
+          <w:szCs w:val="24"/>
+          <w:lang w:val="tr-TR"/>
+        </w:rPr>
+      </w:pPr>
+      <w:r>
+        <w:rPr>
+          <w:rFonts w:ascii="Times New Roman" w:eastAsiaTheme="minorHAnsi" w:hAnsi="Times New Roman" w:cs="Times New Roman"/>
           <w:color w:val="000000"/>
           <w:sz w:val="20"/>
           <w:szCs w:val="20"/>
@@ -10032,7 +10012,7 @@
       </w:r>
       <w:r>
         <w:rPr>
-          <w:rFonts w:ascii="Courier New" w:eastAsiaTheme="minorHAnsi" w:hAnsi="Courier New" w:cs="Courier New"/>
+          <w:rFonts w:ascii="Times New Roman" w:eastAsiaTheme="minorHAnsi" w:hAnsi="Times New Roman" w:cs="Times New Roman"/>
           <w:color w:val="A020F0"/>
           <w:sz w:val="20"/>
           <w:szCs w:val="20"/>
@@ -10042,7 +10022,7 @@
       </w:r>
       <w:r>
         <w:rPr>
-          <w:rFonts w:ascii="Courier New" w:eastAsiaTheme="minorHAnsi" w:hAnsi="Courier New" w:cs="Courier New"/>
+          <w:rFonts w:ascii="Times New Roman" w:eastAsiaTheme="minorHAnsi" w:hAnsi="Times New Roman" w:cs="Times New Roman"/>
           <w:color w:val="000000"/>
           <w:sz w:val="20"/>
           <w:szCs w:val="20"/>
@@ -10058,15 +10038,15 @@
         <w:autoSpaceDN w:val="0"/>
         <w:adjustRightInd w:val="0"/>
         <w:rPr>
-          <w:rFonts w:ascii="Courier New" w:eastAsiaTheme="minorHAnsi" w:hAnsi="Courier New" w:cs="Courier New"/>
-          <w:sz w:val="24"/>
-          <w:szCs w:val="24"/>
-          <w:lang w:val="tr-TR"/>
-        </w:rPr>
-      </w:pPr>
-      <w:r>
-        <w:rPr>
-          <w:rFonts w:ascii="Courier New" w:eastAsiaTheme="minorHAnsi" w:hAnsi="Courier New" w:cs="Courier New"/>
+          <w:rFonts w:ascii="Times New Roman" w:eastAsiaTheme="minorHAnsi" w:hAnsi="Times New Roman" w:cs="Times New Roman"/>
+          <w:sz w:val="24"/>
+          <w:szCs w:val="24"/>
+          <w:lang w:val="tr-TR"/>
+        </w:rPr>
+      </w:pPr>
+      <w:r>
+        <w:rPr>
+          <w:rFonts w:ascii="Times New Roman" w:eastAsiaTheme="minorHAnsi" w:hAnsi="Times New Roman" w:cs="Times New Roman"/>
           <w:color w:val="000000"/>
           <w:sz w:val="20"/>
           <w:szCs w:val="20"/>
@@ -10082,15 +10062,15 @@
         <w:autoSpaceDN w:val="0"/>
         <w:adjustRightInd w:val="0"/>
         <w:rPr>
-          <w:rFonts w:ascii="Courier New" w:eastAsiaTheme="minorHAnsi" w:hAnsi="Courier New" w:cs="Courier New"/>
-          <w:sz w:val="24"/>
-          <w:szCs w:val="24"/>
-          <w:lang w:val="tr-TR"/>
-        </w:rPr>
-      </w:pPr>
-      <w:r>
-        <w:rPr>
-          <w:rFonts w:ascii="Courier New" w:eastAsiaTheme="minorHAnsi" w:hAnsi="Courier New" w:cs="Courier New"/>
+          <w:rFonts w:ascii="Times New Roman" w:eastAsiaTheme="minorHAnsi" w:hAnsi="Times New Roman" w:cs="Times New Roman"/>
+          <w:sz w:val="24"/>
+          <w:szCs w:val="24"/>
+          <w:lang w:val="tr-TR"/>
+        </w:rPr>
+      </w:pPr>
+      <w:r>
+        <w:rPr>
+          <w:rFonts w:ascii="Times New Roman" w:eastAsiaTheme="minorHAnsi" w:hAnsi="Times New Roman" w:cs="Times New Roman"/>
           <w:color w:val="000000"/>
           <w:sz w:val="20"/>
           <w:szCs w:val="20"/>
@@ -10106,15 +10086,15 @@
         <w:autoSpaceDN w:val="0"/>
         <w:adjustRightInd w:val="0"/>
         <w:rPr>
-          <w:rFonts w:ascii="Courier New" w:eastAsiaTheme="minorHAnsi" w:hAnsi="Courier New" w:cs="Courier New"/>
-          <w:sz w:val="24"/>
-          <w:szCs w:val="24"/>
-          <w:lang w:val="tr-TR"/>
-        </w:rPr>
-      </w:pPr>
-      <w:r>
-        <w:rPr>
-          <w:rFonts w:ascii="Courier New" w:eastAsiaTheme="minorHAnsi" w:hAnsi="Courier New" w:cs="Courier New"/>
+          <w:rFonts w:ascii="Times New Roman" w:eastAsiaTheme="minorHAnsi" w:hAnsi="Times New Roman" w:cs="Times New Roman"/>
+          <w:sz w:val="24"/>
+          <w:szCs w:val="24"/>
+          <w:lang w:val="tr-TR"/>
+        </w:rPr>
+      </w:pPr>
+      <w:r>
+        <w:rPr>
+          <w:rFonts w:ascii="Times New Roman" w:eastAsiaTheme="minorHAnsi" w:hAnsi="Times New Roman" w:cs="Times New Roman"/>
           <w:color w:val="228B22"/>
           <w:sz w:val="20"/>
           <w:szCs w:val="20"/>
@@ -10130,15 +10110,15 @@
         <w:autoSpaceDN w:val="0"/>
         <w:adjustRightInd w:val="0"/>
         <w:rPr>
-          <w:rFonts w:ascii="Courier New" w:eastAsiaTheme="minorHAnsi" w:hAnsi="Courier New" w:cs="Courier New"/>
-          <w:sz w:val="24"/>
-          <w:szCs w:val="24"/>
-          <w:lang w:val="tr-TR"/>
-        </w:rPr>
-      </w:pPr>
-      <w:r>
-        <w:rPr>
-          <w:rFonts w:ascii="Courier New" w:eastAsiaTheme="minorHAnsi" w:hAnsi="Courier New" w:cs="Courier New"/>
+          <w:rFonts w:ascii="Times New Roman" w:eastAsiaTheme="minorHAnsi" w:hAnsi="Times New Roman" w:cs="Times New Roman"/>
+          <w:sz w:val="24"/>
+          <w:szCs w:val="24"/>
+          <w:lang w:val="tr-TR"/>
+        </w:rPr>
+      </w:pPr>
+      <w:r>
+        <w:rPr>
+          <w:rFonts w:ascii="Times New Roman" w:eastAsiaTheme="minorHAnsi" w:hAnsi="Times New Roman" w:cs="Times New Roman"/>
           <w:color w:val="000000"/>
           <w:sz w:val="20"/>
           <w:szCs w:val="20"/>
@@ -10148,7 +10128,7 @@
       </w:r>
       <w:r>
         <w:rPr>
-          <w:rFonts w:ascii="Courier New" w:eastAsiaTheme="minorHAnsi" w:hAnsi="Courier New" w:cs="Courier New"/>
+          <w:rFonts w:ascii="Times New Roman" w:eastAsiaTheme="minorHAnsi" w:hAnsi="Times New Roman" w:cs="Times New Roman"/>
           <w:color w:val="228B22"/>
           <w:sz w:val="20"/>
           <w:szCs w:val="20"/>
@@ -10164,15 +10144,15 @@
         <w:autoSpaceDN w:val="0"/>
         <w:adjustRightInd w:val="0"/>
         <w:rPr>
-          <w:rFonts w:ascii="Courier New" w:eastAsiaTheme="minorHAnsi" w:hAnsi="Courier New" w:cs="Courier New"/>
-          <w:sz w:val="24"/>
-          <w:szCs w:val="24"/>
-          <w:lang w:val="tr-TR"/>
-        </w:rPr>
-      </w:pPr>
-      <w:r>
-        <w:rPr>
-          <w:rFonts w:ascii="Courier New" w:eastAsiaTheme="minorHAnsi" w:hAnsi="Courier New" w:cs="Courier New"/>
+          <w:rFonts w:ascii="Times New Roman" w:eastAsiaTheme="minorHAnsi" w:hAnsi="Times New Roman" w:cs="Times New Roman"/>
+          <w:sz w:val="24"/>
+          <w:szCs w:val="24"/>
+          <w:lang w:val="tr-TR"/>
+        </w:rPr>
+      </w:pPr>
+      <w:r>
+        <w:rPr>
+          <w:rFonts w:ascii="Times New Roman" w:eastAsiaTheme="minorHAnsi" w:hAnsi="Times New Roman" w:cs="Times New Roman"/>
           <w:color w:val="0000FF"/>
           <w:sz w:val="20"/>
           <w:szCs w:val="20"/>
@@ -10182,7 +10162,7 @@
       </w:r>
       <w:r>
         <w:rPr>
-          <w:rFonts w:ascii="Courier New" w:eastAsiaTheme="minorHAnsi" w:hAnsi="Courier New" w:cs="Courier New"/>
+          <w:rFonts w:ascii="Times New Roman" w:eastAsiaTheme="minorHAnsi" w:hAnsi="Times New Roman" w:cs="Times New Roman"/>
           <w:color w:val="228B22"/>
           <w:sz w:val="20"/>
           <w:szCs w:val="20"/>
@@ -10198,15 +10178,15 @@
         <w:autoSpaceDN w:val="0"/>
         <w:adjustRightInd w:val="0"/>
         <w:rPr>
-          <w:rFonts w:ascii="Courier New" w:eastAsiaTheme="minorHAnsi" w:hAnsi="Courier New" w:cs="Courier New"/>
-          <w:sz w:val="24"/>
-          <w:szCs w:val="24"/>
-          <w:lang w:val="tr-TR"/>
-        </w:rPr>
-      </w:pPr>
-      <w:r>
-        <w:rPr>
-          <w:rFonts w:ascii="Courier New" w:eastAsiaTheme="minorHAnsi" w:hAnsi="Courier New" w:cs="Courier New"/>
+          <w:rFonts w:ascii="Times New Roman" w:eastAsiaTheme="minorHAnsi" w:hAnsi="Times New Roman" w:cs="Times New Roman"/>
+          <w:sz w:val="24"/>
+          <w:szCs w:val="24"/>
+          <w:lang w:val="tr-TR"/>
+        </w:rPr>
+      </w:pPr>
+      <w:r>
+        <w:rPr>
+          <w:rFonts w:ascii="Times New Roman" w:eastAsiaTheme="minorHAnsi" w:hAnsi="Times New Roman" w:cs="Times New Roman"/>
           <w:color w:val="000000"/>
           <w:sz w:val="20"/>
           <w:szCs w:val="20"/>
@@ -10222,15 +10202,15 @@
         <w:autoSpaceDN w:val="0"/>
         <w:adjustRightInd w:val="0"/>
         <w:rPr>
-          <w:rFonts w:ascii="Courier New" w:eastAsiaTheme="minorHAnsi" w:hAnsi="Courier New" w:cs="Courier New"/>
-          <w:sz w:val="24"/>
-          <w:szCs w:val="24"/>
-          <w:lang w:val="tr-TR"/>
-        </w:rPr>
-      </w:pPr>
-      <w:r>
-        <w:rPr>
-          <w:rFonts w:ascii="Courier New" w:eastAsiaTheme="minorHAnsi" w:hAnsi="Courier New" w:cs="Courier New"/>
+          <w:rFonts w:ascii="Times New Roman" w:eastAsiaTheme="minorHAnsi" w:hAnsi="Times New Roman" w:cs="Times New Roman"/>
+          <w:sz w:val="24"/>
+          <w:szCs w:val="24"/>
+          <w:lang w:val="tr-TR"/>
+        </w:rPr>
+      </w:pPr>
+      <w:r>
+        <w:rPr>
+          <w:rFonts w:ascii="Times New Roman" w:eastAsiaTheme="minorHAnsi" w:hAnsi="Times New Roman" w:cs="Times New Roman"/>
           <w:color w:val="000000"/>
           <w:sz w:val="20"/>
           <w:szCs w:val="20"/>
@@ -10246,15 +10226,15 @@
         <w:autoSpaceDN w:val="0"/>
         <w:adjustRightInd w:val="0"/>
         <w:rPr>
-          <w:rFonts w:ascii="Courier New" w:eastAsiaTheme="minorHAnsi" w:hAnsi="Courier New" w:cs="Courier New"/>
-          <w:sz w:val="24"/>
-          <w:szCs w:val="24"/>
-          <w:lang w:val="tr-TR"/>
-        </w:rPr>
-      </w:pPr>
-      <w:r>
-        <w:rPr>
-          <w:rFonts w:ascii="Courier New" w:eastAsiaTheme="minorHAnsi" w:hAnsi="Courier New" w:cs="Courier New"/>
+          <w:rFonts w:ascii="Times New Roman" w:eastAsiaTheme="minorHAnsi" w:hAnsi="Times New Roman" w:cs="Times New Roman"/>
+          <w:sz w:val="24"/>
+          <w:szCs w:val="24"/>
+          <w:lang w:val="tr-TR"/>
+        </w:rPr>
+      </w:pPr>
+      <w:r>
+        <w:rPr>
+          <w:rFonts w:ascii="Times New Roman" w:eastAsiaTheme="minorHAnsi" w:hAnsi="Times New Roman" w:cs="Times New Roman"/>
           <w:color w:val="000000"/>
           <w:sz w:val="20"/>
           <w:szCs w:val="20"/>
@@ -10270,15 +10250,15 @@
         <w:autoSpaceDN w:val="0"/>
         <w:adjustRightInd w:val="0"/>
         <w:rPr>
-          <w:rFonts w:ascii="Courier New" w:eastAsiaTheme="minorHAnsi" w:hAnsi="Courier New" w:cs="Courier New"/>
-          <w:sz w:val="24"/>
-          <w:szCs w:val="24"/>
-          <w:lang w:val="tr-TR"/>
-        </w:rPr>
-      </w:pPr>
-      <w:r>
-        <w:rPr>
-          <w:rFonts w:ascii="Courier New" w:eastAsiaTheme="minorHAnsi" w:hAnsi="Courier New" w:cs="Courier New"/>
+          <w:rFonts w:ascii="Times New Roman" w:eastAsiaTheme="minorHAnsi" w:hAnsi="Times New Roman" w:cs="Times New Roman"/>
+          <w:sz w:val="24"/>
+          <w:szCs w:val="24"/>
+          <w:lang w:val="tr-TR"/>
+        </w:rPr>
+      </w:pPr>
+      <w:r>
+        <w:rPr>
+          <w:rFonts w:ascii="Times New Roman" w:eastAsiaTheme="minorHAnsi" w:hAnsi="Times New Roman" w:cs="Times New Roman"/>
           <w:color w:val="000000"/>
           <w:sz w:val="20"/>
           <w:szCs w:val="20"/>
@@ -10288,7 +10268,7 @@
       </w:r>
       <w:r>
         <w:rPr>
-          <w:rFonts w:ascii="Courier New" w:eastAsiaTheme="minorHAnsi" w:hAnsi="Courier New" w:cs="Courier New"/>
+          <w:rFonts w:ascii="Times New Roman" w:eastAsiaTheme="minorHAnsi" w:hAnsi="Times New Roman" w:cs="Times New Roman"/>
           <w:color w:val="A020F0"/>
           <w:sz w:val="20"/>
           <w:szCs w:val="20"/>
@@ -10298,7 +10278,7 @@
       </w:r>
       <w:r>
         <w:rPr>
-          <w:rFonts w:ascii="Courier New" w:eastAsiaTheme="minorHAnsi" w:hAnsi="Courier New" w:cs="Courier New"/>
+          <w:rFonts w:ascii="Times New Roman" w:eastAsiaTheme="minorHAnsi" w:hAnsi="Times New Roman" w:cs="Times New Roman"/>
           <w:color w:val="000000"/>
           <w:sz w:val="20"/>
           <w:szCs w:val="20"/>
@@ -10314,15 +10294,15 @@
         <w:autoSpaceDN w:val="0"/>
         <w:adjustRightInd w:val="0"/>
         <w:rPr>
-          <w:rFonts w:ascii="Courier New" w:eastAsiaTheme="minorHAnsi" w:hAnsi="Courier New" w:cs="Courier New"/>
-          <w:sz w:val="24"/>
-          <w:szCs w:val="24"/>
-          <w:lang w:val="tr-TR"/>
-        </w:rPr>
-      </w:pPr>
-      <w:r>
-        <w:rPr>
-          <w:rFonts w:ascii="Courier New" w:eastAsiaTheme="minorHAnsi" w:hAnsi="Courier New" w:cs="Courier New"/>
+          <w:rFonts w:ascii="Times New Roman" w:eastAsiaTheme="minorHAnsi" w:hAnsi="Times New Roman" w:cs="Times New Roman"/>
+          <w:sz w:val="24"/>
+          <w:szCs w:val="24"/>
+          <w:lang w:val="tr-TR"/>
+        </w:rPr>
+      </w:pPr>
+      <w:r>
+        <w:rPr>
+          <w:rFonts w:ascii="Times New Roman" w:eastAsiaTheme="minorHAnsi" w:hAnsi="Times New Roman" w:cs="Times New Roman"/>
           <w:color w:val="000000"/>
           <w:sz w:val="20"/>
           <w:szCs w:val="20"/>
@@ -10338,15 +10318,15 @@
         <w:autoSpaceDN w:val="0"/>
         <w:adjustRightInd w:val="0"/>
         <w:rPr>
-          <w:rFonts w:ascii="Courier New" w:eastAsiaTheme="minorHAnsi" w:hAnsi="Courier New" w:cs="Courier New"/>
-          <w:sz w:val="24"/>
-          <w:szCs w:val="24"/>
-          <w:lang w:val="tr-TR"/>
-        </w:rPr>
-      </w:pPr>
-      <w:r>
-        <w:rPr>
-          <w:rFonts w:ascii="Courier New" w:eastAsiaTheme="minorHAnsi" w:hAnsi="Courier New" w:cs="Courier New"/>
+          <w:rFonts w:ascii="Times New Roman" w:eastAsiaTheme="minorHAnsi" w:hAnsi="Times New Roman" w:cs="Times New Roman"/>
+          <w:sz w:val="24"/>
+          <w:szCs w:val="24"/>
+          <w:lang w:val="tr-TR"/>
+        </w:rPr>
+      </w:pPr>
+      <w:r>
+        <w:rPr>
+          <w:rFonts w:ascii="Times New Roman" w:eastAsiaTheme="minorHAnsi" w:hAnsi="Times New Roman" w:cs="Times New Roman"/>
           <w:color w:val="228B22"/>
           <w:sz w:val="20"/>
           <w:szCs w:val="20"/>
@@ -10362,15 +10342,15 @@
         <w:autoSpaceDN w:val="0"/>
         <w:adjustRightInd w:val="0"/>
         <w:rPr>
-          <w:rFonts w:ascii="Courier New" w:eastAsiaTheme="minorHAnsi" w:hAnsi="Courier New" w:cs="Courier New"/>
-          <w:sz w:val="24"/>
-          <w:szCs w:val="24"/>
-          <w:lang w:val="tr-TR"/>
-        </w:rPr>
-      </w:pPr>
-      <w:r>
-        <w:rPr>
-          <w:rFonts w:ascii="Courier New" w:eastAsiaTheme="minorHAnsi" w:hAnsi="Courier New" w:cs="Courier New"/>
+          <w:rFonts w:ascii="Times New Roman" w:eastAsiaTheme="minorHAnsi" w:hAnsi="Times New Roman" w:cs="Times New Roman"/>
+          <w:sz w:val="24"/>
+          <w:szCs w:val="24"/>
+          <w:lang w:val="tr-TR"/>
+        </w:rPr>
+      </w:pPr>
+      <w:r>
+        <w:rPr>
+          <w:rFonts w:ascii="Times New Roman" w:eastAsiaTheme="minorHAnsi" w:hAnsi="Times New Roman" w:cs="Times New Roman"/>
           <w:color w:val="000000"/>
           <w:sz w:val="20"/>
           <w:szCs w:val="20"/>
@@ -10380,7 +10360,7 @@
       </w:r>
       <w:r>
         <w:rPr>
-          <w:rFonts w:ascii="Courier New" w:eastAsiaTheme="minorHAnsi" w:hAnsi="Courier New" w:cs="Courier New"/>
+          <w:rFonts w:ascii="Times New Roman" w:eastAsiaTheme="minorHAnsi" w:hAnsi="Times New Roman" w:cs="Times New Roman"/>
           <w:color w:val="228B22"/>
           <w:sz w:val="20"/>
           <w:szCs w:val="20"/>
@@ -10396,26 +10376,25 @@
         <w:autoSpaceDN w:val="0"/>
         <w:adjustRightInd w:val="0"/>
         <w:rPr>
-          <w:rFonts w:ascii="Courier New" w:eastAsiaTheme="minorHAnsi" w:hAnsi="Courier New" w:cs="Courier New"/>
-          <w:sz w:val="24"/>
-          <w:szCs w:val="24"/>
-          <w:lang w:val="tr-TR"/>
-        </w:rPr>
-      </w:pPr>
-      <w:r>
-        <w:rPr>
-          <w:rFonts w:ascii="Courier New" w:eastAsiaTheme="minorHAnsi" w:hAnsi="Courier New" w:cs="Courier New"/>
+          <w:rFonts w:ascii="Times New Roman" w:eastAsiaTheme="minorHAnsi" w:hAnsi="Times New Roman" w:cs="Times New Roman"/>
+          <w:sz w:val="24"/>
+          <w:szCs w:val="24"/>
+          <w:lang w:val="tr-TR"/>
+        </w:rPr>
+      </w:pPr>
+      <w:r>
+        <w:rPr>
+          <w:rFonts w:ascii="Times New Roman" w:eastAsiaTheme="minorHAnsi" w:hAnsi="Times New Roman" w:cs="Times New Roman"/>
           <w:color w:val="000000"/>
           <w:sz w:val="20"/>
           <w:szCs w:val="20"/>
           <w:lang w:val="tr-TR"/>
         </w:rPr>
-        <w:lastRenderedPageBreak/>
         <w:t xml:space="preserve">B_sat=1/2 ; </w:t>
       </w:r>
       <w:r>
         <w:rPr>
-          <w:rFonts w:ascii="Courier New" w:eastAsiaTheme="minorHAnsi" w:hAnsi="Courier New" w:cs="Courier New"/>
+          <w:rFonts w:ascii="Times New Roman" w:eastAsiaTheme="minorHAnsi" w:hAnsi="Times New Roman" w:cs="Times New Roman"/>
           <w:color w:val="228B22"/>
           <w:sz w:val="20"/>
           <w:szCs w:val="20"/>
@@ -10431,15 +10410,15 @@
         <w:autoSpaceDN w:val="0"/>
         <w:adjustRightInd w:val="0"/>
         <w:rPr>
-          <w:rFonts w:ascii="Courier New" w:eastAsiaTheme="minorHAnsi" w:hAnsi="Courier New" w:cs="Courier New"/>
-          <w:sz w:val="24"/>
-          <w:szCs w:val="24"/>
-          <w:lang w:val="tr-TR"/>
-        </w:rPr>
-      </w:pPr>
-      <w:r>
-        <w:rPr>
-          <w:rFonts w:ascii="Courier New" w:eastAsiaTheme="minorHAnsi" w:hAnsi="Courier New" w:cs="Courier New"/>
+          <w:rFonts w:ascii="Times New Roman" w:eastAsiaTheme="minorHAnsi" w:hAnsi="Times New Roman" w:cs="Times New Roman"/>
+          <w:sz w:val="24"/>
+          <w:szCs w:val="24"/>
+          <w:lang w:val="tr-TR"/>
+        </w:rPr>
+      </w:pPr>
+      <w:r>
+        <w:rPr>
+          <w:rFonts w:ascii="Times New Roman" w:eastAsiaTheme="minorHAnsi" w:hAnsi="Times New Roman" w:cs="Times New Roman"/>
           <w:color w:val="000000"/>
           <w:sz w:val="20"/>
           <w:szCs w:val="20"/>
@@ -10455,15 +10434,15 @@
         <w:autoSpaceDN w:val="0"/>
         <w:adjustRightInd w:val="0"/>
         <w:rPr>
-          <w:rFonts w:ascii="Courier New" w:eastAsiaTheme="minorHAnsi" w:hAnsi="Courier New" w:cs="Courier New"/>
-          <w:sz w:val="24"/>
-          <w:szCs w:val="24"/>
-          <w:lang w:val="tr-TR"/>
-        </w:rPr>
-      </w:pPr>
-      <w:r>
-        <w:rPr>
-          <w:rFonts w:ascii="Courier New" w:eastAsiaTheme="minorHAnsi" w:hAnsi="Courier New" w:cs="Courier New"/>
+          <w:rFonts w:ascii="Times New Roman" w:eastAsiaTheme="minorHAnsi" w:hAnsi="Times New Roman" w:cs="Times New Roman"/>
+          <w:sz w:val="24"/>
+          <w:szCs w:val="24"/>
+          <w:lang w:val="tr-TR"/>
+        </w:rPr>
+      </w:pPr>
+      <w:r>
+        <w:rPr>
+          <w:rFonts w:ascii="Times New Roman" w:eastAsiaTheme="minorHAnsi" w:hAnsi="Times New Roman" w:cs="Times New Roman"/>
           <w:color w:val="000000"/>
           <w:sz w:val="20"/>
           <w:szCs w:val="20"/>
@@ -10473,7 +10452,7 @@
       </w:r>
       <w:r>
         <w:rPr>
-          <w:rFonts w:ascii="Courier New" w:eastAsiaTheme="minorHAnsi" w:hAnsi="Courier New" w:cs="Courier New"/>
+          <w:rFonts w:ascii="Times New Roman" w:eastAsiaTheme="minorHAnsi" w:hAnsi="Times New Roman" w:cs="Times New Roman"/>
           <w:color w:val="A020F0"/>
           <w:sz w:val="20"/>
           <w:szCs w:val="20"/>
@@ -10483,7 +10462,7 @@
       </w:r>
       <w:r>
         <w:rPr>
-          <w:rFonts w:ascii="Courier New" w:eastAsiaTheme="minorHAnsi" w:hAnsi="Courier New" w:cs="Courier New"/>
+          <w:rFonts w:ascii="Times New Roman" w:eastAsiaTheme="minorHAnsi" w:hAnsi="Times New Roman" w:cs="Times New Roman"/>
           <w:color w:val="000000"/>
           <w:sz w:val="20"/>
           <w:szCs w:val="20"/>
@@ -10499,15 +10478,15 @@
         <w:autoSpaceDN w:val="0"/>
         <w:adjustRightInd w:val="0"/>
         <w:rPr>
-          <w:rFonts w:ascii="Courier New" w:eastAsiaTheme="minorHAnsi" w:hAnsi="Courier New" w:cs="Courier New"/>
-          <w:sz w:val="24"/>
-          <w:szCs w:val="24"/>
-          <w:lang w:val="tr-TR"/>
-        </w:rPr>
-      </w:pPr>
-      <w:r>
-        <w:rPr>
-          <w:rFonts w:ascii="Courier New" w:eastAsiaTheme="minorHAnsi" w:hAnsi="Courier New" w:cs="Courier New"/>
+          <w:rFonts w:ascii="Times New Roman" w:eastAsiaTheme="minorHAnsi" w:hAnsi="Times New Roman" w:cs="Times New Roman"/>
+          <w:sz w:val="24"/>
+          <w:szCs w:val="24"/>
+          <w:lang w:val="tr-TR"/>
+        </w:rPr>
+      </w:pPr>
+      <w:r>
+        <w:rPr>
+          <w:rFonts w:ascii="Times New Roman" w:eastAsiaTheme="minorHAnsi" w:hAnsi="Times New Roman" w:cs="Times New Roman"/>
           <w:color w:val="000000"/>
           <w:sz w:val="20"/>
           <w:szCs w:val="20"/>
@@ -10523,15 +10502,15 @@
         <w:autoSpaceDN w:val="0"/>
         <w:adjustRightInd w:val="0"/>
         <w:rPr>
-          <w:rFonts w:ascii="Courier New" w:eastAsiaTheme="minorHAnsi" w:hAnsi="Courier New" w:cs="Courier New"/>
-          <w:sz w:val="24"/>
-          <w:szCs w:val="24"/>
-          <w:lang w:val="tr-TR"/>
-        </w:rPr>
-      </w:pPr>
-      <w:r>
-        <w:rPr>
-          <w:rFonts w:ascii="Courier New" w:eastAsiaTheme="minorHAnsi" w:hAnsi="Courier New" w:cs="Courier New"/>
+          <w:rFonts w:ascii="Times New Roman" w:eastAsiaTheme="minorHAnsi" w:hAnsi="Times New Roman" w:cs="Times New Roman"/>
+          <w:sz w:val="24"/>
+          <w:szCs w:val="24"/>
+          <w:lang w:val="tr-TR"/>
+        </w:rPr>
+      </w:pPr>
+      <w:r>
+        <w:rPr>
+          <w:rFonts w:ascii="Times New Roman" w:eastAsiaTheme="minorHAnsi" w:hAnsi="Times New Roman" w:cs="Times New Roman"/>
           <w:color w:val="228B22"/>
           <w:sz w:val="20"/>
           <w:szCs w:val="20"/>
@@ -10547,15 +10526,15 @@
         <w:autoSpaceDN w:val="0"/>
         <w:adjustRightInd w:val="0"/>
         <w:rPr>
-          <w:rFonts w:ascii="Courier New" w:eastAsiaTheme="minorHAnsi" w:hAnsi="Courier New" w:cs="Courier New"/>
-          <w:sz w:val="24"/>
-          <w:szCs w:val="24"/>
-          <w:lang w:val="tr-TR"/>
-        </w:rPr>
-      </w:pPr>
-      <w:r>
-        <w:rPr>
-          <w:rFonts w:ascii="Courier New" w:eastAsiaTheme="minorHAnsi" w:hAnsi="Courier New" w:cs="Courier New"/>
+          <w:rFonts w:ascii="Times New Roman" w:eastAsiaTheme="minorHAnsi" w:hAnsi="Times New Roman" w:cs="Times New Roman"/>
+          <w:sz w:val="24"/>
+          <w:szCs w:val="24"/>
+          <w:lang w:val="tr-TR"/>
+        </w:rPr>
+      </w:pPr>
+      <w:r>
+        <w:rPr>
+          <w:rFonts w:ascii="Times New Roman" w:eastAsiaTheme="minorHAnsi" w:hAnsi="Times New Roman" w:cs="Times New Roman"/>
           <w:color w:val="228B22"/>
           <w:sz w:val="20"/>
           <w:szCs w:val="20"/>
@@ -10571,15 +10550,15 @@
         <w:autoSpaceDN w:val="0"/>
         <w:adjustRightInd w:val="0"/>
         <w:rPr>
-          <w:rFonts w:ascii="Courier New" w:eastAsiaTheme="minorHAnsi" w:hAnsi="Courier New" w:cs="Courier New"/>
-          <w:sz w:val="24"/>
-          <w:szCs w:val="24"/>
-          <w:lang w:val="tr-TR"/>
-        </w:rPr>
-      </w:pPr>
-      <w:r>
-        <w:rPr>
-          <w:rFonts w:ascii="Courier New" w:eastAsiaTheme="minorHAnsi" w:hAnsi="Courier New" w:cs="Courier New"/>
+          <w:rFonts w:ascii="Times New Roman" w:eastAsiaTheme="minorHAnsi" w:hAnsi="Times New Roman" w:cs="Times New Roman"/>
+          <w:sz w:val="24"/>
+          <w:szCs w:val="24"/>
+          <w:lang w:val="tr-TR"/>
+        </w:rPr>
+      </w:pPr>
+      <w:r>
+        <w:rPr>
+          <w:rFonts w:ascii="Times New Roman" w:eastAsiaTheme="minorHAnsi" w:hAnsi="Times New Roman" w:cs="Times New Roman"/>
           <w:color w:val="000000"/>
           <w:sz w:val="20"/>
           <w:szCs w:val="20"/>
@@ -10595,15 +10574,15 @@
         <w:autoSpaceDN w:val="0"/>
         <w:adjustRightInd w:val="0"/>
         <w:rPr>
-          <w:rFonts w:ascii="Courier New" w:eastAsiaTheme="minorHAnsi" w:hAnsi="Courier New" w:cs="Courier New"/>
-          <w:sz w:val="24"/>
-          <w:szCs w:val="24"/>
-          <w:lang w:val="tr-TR"/>
-        </w:rPr>
-      </w:pPr>
-      <w:r>
-        <w:rPr>
-          <w:rFonts w:ascii="Courier New" w:eastAsiaTheme="minorHAnsi" w:hAnsi="Courier New" w:cs="Courier New"/>
+          <w:rFonts w:ascii="Times New Roman" w:eastAsiaTheme="minorHAnsi" w:hAnsi="Times New Roman" w:cs="Times New Roman"/>
+          <w:sz w:val="24"/>
+          <w:szCs w:val="24"/>
+          <w:lang w:val="tr-TR"/>
+        </w:rPr>
+      </w:pPr>
+      <w:r>
+        <w:rPr>
+          <w:rFonts w:ascii="Times New Roman" w:eastAsiaTheme="minorHAnsi" w:hAnsi="Times New Roman" w:cs="Times New Roman"/>
           <w:color w:val="000000"/>
           <w:sz w:val="20"/>
           <w:szCs w:val="20"/>
@@ -10613,7 +10592,7 @@
       </w:r>
       <w:r>
         <w:rPr>
-          <w:rFonts w:ascii="Courier New" w:eastAsiaTheme="minorHAnsi" w:hAnsi="Courier New" w:cs="Courier New"/>
+          <w:rFonts w:ascii="Times New Roman" w:eastAsiaTheme="minorHAnsi" w:hAnsi="Times New Roman" w:cs="Times New Roman"/>
           <w:color w:val="A020F0"/>
           <w:sz w:val="20"/>
           <w:szCs w:val="20"/>
@@ -10623,7 +10602,7 @@
       </w:r>
       <w:r>
         <w:rPr>
-          <w:rFonts w:ascii="Courier New" w:eastAsiaTheme="minorHAnsi" w:hAnsi="Courier New" w:cs="Courier New"/>
+          <w:rFonts w:ascii="Times New Roman" w:eastAsiaTheme="minorHAnsi" w:hAnsi="Times New Roman" w:cs="Times New Roman"/>
           <w:color w:val="000000"/>
           <w:sz w:val="20"/>
           <w:szCs w:val="20"/>
@@ -10656,7 +10635,7 @@
 </file>
 
 <file path=word/endnotes.xml><?xml version="1.0" encoding="utf-8"?>
-<w:endnotes xmlns:wpc="http://schemas.microsoft.com/office/word/2010/wordprocessingCanvas" xmlns:cx="http://schemas.microsoft.com/office/drawing/2014/chartex" xmlns:cx1="http://schemas.microsoft.com/office/drawing/2015/9/8/chartex" xmlns:cx2="http://schemas.microsoft.com/office/drawing/2015/10/21/chartex" xmlns:cx3="http://schemas.microsoft.com/office/drawing/2016/5/9/chartex" xmlns:cx4="http://schemas.microsoft.com/office/drawing/2016/5/10/chartex" xmlns:cx5="http://schemas.microsoft.com/office/drawing/2016/5/11/chartex" xmlns:cx6="http://schemas.microsoft.com/office/drawing/2016/5/12/chartex" xmlns:cx7="http://schemas.microsoft.com/office/drawing/2016/5/13/chartex" xmlns:cx8="http://schemas.microsoft.com/office/drawing/2016/5/14/chartex" xmlns:mc="http://schemas.openxmlformats.org/markup-compatibility/2006" xmlns:aink="http://schemas.microsoft.com/office/drawing/2016/ink" xmlns:am3d="http://schemas.microsoft.com/office/drawing/2017/model3d" xmlns:o="urn:schemas-microsoft-com:office:office" xmlns:r="http://schemas.openxmlformats.org/officeDocument/2006/relationships" xmlns:m="http://schemas.openxmlformats.org/officeDocument/2006/math" xmlns:v="urn:schemas-microsoft-com:vml" xmlns:wp14="http://schemas.microsoft.com/office/word/2010/wordprocessingDrawing" xmlns:wp="http://schemas.openxmlformats.org/drawingml/2006/wordprocessingDrawing" xmlns:w10="urn:schemas-microsoft-com:office:word" xmlns:w="http://schemas.openxmlformats.org/wordprocessingml/2006/main" xmlns:w14="http://schemas.microsoft.com/office/word/2010/wordml" xmlns:w15="http://schemas.microsoft.com/office/word/2012/wordml" xmlns:w16cid="http://schemas.microsoft.com/office/word/2016/wordml/cid" xmlns:w16se="http://schemas.microsoft.com/office/word/2015/wordml/symex" xmlns:wpg="http://schemas.microsoft.com/office/word/2010/wordprocessingGroup" xmlns:wpi="http://schemas.microsoft.com/office/word/2010/wordprocessingInk" xmlns:wne="http://schemas.microsoft.com/office/word/2006/wordml" xmlns:wps="http://schemas.microsoft.com/office/word/2010/wordprocessingShape" mc:Ignorable="w14 w15 w16se w16cid wp14">
+<w:endnotes xmlns:wpc="http://schemas.microsoft.com/office/word/2010/wordprocessingCanvas" xmlns:cx="http://schemas.microsoft.com/office/drawing/2014/chartex" xmlns:mc="http://schemas.openxmlformats.org/markup-compatibility/2006" xmlns:o="urn:schemas-microsoft-com:office:office" xmlns:r="http://schemas.openxmlformats.org/officeDocument/2006/relationships" xmlns:m="http://schemas.openxmlformats.org/officeDocument/2006/math" xmlns:v="urn:schemas-microsoft-com:vml" xmlns:wp14="http://schemas.microsoft.com/office/word/2010/wordprocessingDrawing" xmlns:wp="http://schemas.openxmlformats.org/drawingml/2006/wordprocessingDrawing" xmlns:w10="urn:schemas-microsoft-com:office:word" xmlns:w="http://schemas.openxmlformats.org/wordprocessingml/2006/main" xmlns:w14="http://schemas.microsoft.com/office/word/2010/wordml" xmlns:w15="http://schemas.microsoft.com/office/word/2012/wordml" xmlns:w16se="http://schemas.microsoft.com/office/word/2015/wordml/symex" xmlns:wpg="http://schemas.microsoft.com/office/word/2010/wordprocessingGroup" xmlns:wpi="http://schemas.microsoft.com/office/word/2010/wordprocessingInk" xmlns:wne="http://schemas.microsoft.com/office/word/2006/wordml" xmlns:wps="http://schemas.microsoft.com/office/word/2010/wordprocessingShape" mc:Ignorable="w14 w15 w16se wp14">
   <w:endnote w:type="separator" w:id="-1">
     <w:p>
       <w:r>
@@ -10675,10 +10654,10 @@
 </file>
 
 <file path=word/footer1.xml><?xml version="1.0" encoding="utf-8"?>
-<w:ftr xmlns:wpc="http://schemas.microsoft.com/office/word/2010/wordprocessingCanvas" xmlns:cx="http://schemas.microsoft.com/office/drawing/2014/chartex" xmlns:cx1="http://schemas.microsoft.com/office/drawing/2015/9/8/chartex" xmlns:cx2="http://schemas.microsoft.com/office/drawing/2015/10/21/chartex" xmlns:cx3="http://schemas.microsoft.com/office/drawing/2016/5/9/chartex" xmlns:cx4="http://schemas.microsoft.com/office/drawing/2016/5/10/chartex" xmlns:cx5="http://schemas.microsoft.com/office/drawing/2016/5/11/chartex" xmlns:cx6="http://schemas.microsoft.com/office/drawing/2016/5/12/chartex" xmlns:cx7="http://schemas.microsoft.com/office/drawing/2016/5/13/chartex" xmlns:cx8="http://schemas.microsoft.com/office/drawing/2016/5/14/chartex" xmlns:mc="http://schemas.openxmlformats.org/markup-compatibility/2006" xmlns:aink="http://schemas.microsoft.com/office/drawing/2016/ink" xmlns:am3d="http://schemas.microsoft.com/office/drawing/2017/model3d" xmlns:o="urn:schemas-microsoft-com:office:office" xmlns:r="http://schemas.openxmlformats.org/officeDocument/2006/relationships" xmlns:m="http://schemas.openxmlformats.org/officeDocument/2006/math" xmlns:v="urn:schemas-microsoft-com:vml" xmlns:wp14="http://schemas.microsoft.com/office/word/2010/wordprocessingDrawing" xmlns:wp="http://schemas.openxmlformats.org/drawingml/2006/wordprocessingDrawing" xmlns:w10="urn:schemas-microsoft-com:office:word" xmlns:w="http://schemas.openxmlformats.org/wordprocessingml/2006/main" xmlns:w14="http://schemas.microsoft.com/office/word/2010/wordml" xmlns:w15="http://schemas.microsoft.com/office/word/2012/wordml" xmlns:w16cid="http://schemas.microsoft.com/office/word/2016/wordml/cid" xmlns:w16se="http://schemas.microsoft.com/office/word/2015/wordml/symex" xmlns:wpg="http://schemas.microsoft.com/office/word/2010/wordprocessingGroup" xmlns:wpi="http://schemas.microsoft.com/office/word/2010/wordprocessingInk" xmlns:wne="http://schemas.microsoft.com/office/word/2006/wordml" xmlns:wps="http://schemas.microsoft.com/office/word/2010/wordprocessingShape" mc:Ignorable="w14 w15 w16se w16cid wp14">
+<w:ftr xmlns:wpc="http://schemas.microsoft.com/office/word/2010/wordprocessingCanvas" xmlns:cx="http://schemas.microsoft.com/office/drawing/2014/chartex" xmlns:mc="http://schemas.openxmlformats.org/markup-compatibility/2006" xmlns:o="urn:schemas-microsoft-com:office:office" xmlns:r="http://schemas.openxmlformats.org/officeDocument/2006/relationships" xmlns:m="http://schemas.openxmlformats.org/officeDocument/2006/math" xmlns:v="urn:schemas-microsoft-com:vml" xmlns:wp14="http://schemas.microsoft.com/office/word/2010/wordprocessingDrawing" xmlns:wp="http://schemas.openxmlformats.org/drawingml/2006/wordprocessingDrawing" xmlns:w10="urn:schemas-microsoft-com:office:word" xmlns:w="http://schemas.openxmlformats.org/wordprocessingml/2006/main" xmlns:w14="http://schemas.microsoft.com/office/word/2010/wordml" xmlns:w15="http://schemas.microsoft.com/office/word/2012/wordml" xmlns:w16se="http://schemas.microsoft.com/office/word/2015/wordml/symex" xmlns:wpg="http://schemas.microsoft.com/office/word/2010/wordprocessingGroup" xmlns:wpi="http://schemas.microsoft.com/office/word/2010/wordprocessingInk" xmlns:wne="http://schemas.microsoft.com/office/word/2006/wordml" xmlns:wps="http://schemas.microsoft.com/office/word/2010/wordprocessingShape" mc:Ignorable="w14 w15 w16se wp14">
   <w:sdt>
     <w:sdtPr>
-      <w:id w:val="979425391"/>
+      <w:id w:val="591602316"/>
       <w:docPartObj>
         <w:docPartGallery w:val="Page Numbers (Bottom of Page)"/>
         <w:docPartUnique/>
@@ -10717,7 +10696,7 @@
 </file>
 
 <file path=word/footnotes.xml><?xml version="1.0" encoding="utf-8"?>
-<w:footnotes xmlns:wpc="http://schemas.microsoft.com/office/word/2010/wordprocessingCanvas" xmlns:cx="http://schemas.microsoft.com/office/drawing/2014/chartex" xmlns:cx1="http://schemas.microsoft.com/office/drawing/2015/9/8/chartex" xmlns:cx2="http://schemas.microsoft.com/office/drawing/2015/10/21/chartex" xmlns:cx3="http://schemas.microsoft.com/office/drawing/2016/5/9/chartex" xmlns:cx4="http://schemas.microsoft.com/office/drawing/2016/5/10/chartex" xmlns:cx5="http://schemas.microsoft.com/office/drawing/2016/5/11/chartex" xmlns:cx6="http://schemas.microsoft.com/office/drawing/2016/5/12/chartex" xmlns:cx7="http://schemas.microsoft.com/office/drawing/2016/5/13/chartex" xmlns:cx8="http://schemas.microsoft.com/office/drawing/2016/5/14/chartex" xmlns:mc="http://schemas.openxmlformats.org/markup-compatibility/2006" xmlns:aink="http://schemas.microsoft.com/office/drawing/2016/ink" xmlns:am3d="http://schemas.microsoft.com/office/drawing/2017/model3d" xmlns:o="urn:schemas-microsoft-com:office:office" xmlns:r="http://schemas.openxmlformats.org/officeDocument/2006/relationships" xmlns:m="http://schemas.openxmlformats.org/officeDocument/2006/math" xmlns:v="urn:schemas-microsoft-com:vml" xmlns:wp14="http://schemas.microsoft.com/office/word/2010/wordprocessingDrawing" xmlns:wp="http://schemas.openxmlformats.org/drawingml/2006/wordprocessingDrawing" xmlns:w10="urn:schemas-microsoft-com:office:word" xmlns:w="http://schemas.openxmlformats.org/wordprocessingml/2006/main" xmlns:w14="http://schemas.microsoft.com/office/word/2010/wordml" xmlns:w15="http://schemas.microsoft.com/office/word/2012/wordml" xmlns:w16cid="http://schemas.microsoft.com/office/word/2016/wordml/cid" xmlns:w16se="http://schemas.microsoft.com/office/word/2015/wordml/symex" xmlns:wpg="http://schemas.microsoft.com/office/word/2010/wordprocessingGroup" xmlns:wpi="http://schemas.microsoft.com/office/word/2010/wordprocessingInk" xmlns:wne="http://schemas.microsoft.com/office/word/2006/wordml" xmlns:wps="http://schemas.microsoft.com/office/word/2010/wordprocessingShape" mc:Ignorable="w14 w15 w16se w16cid wp14">
+<w:footnotes xmlns:wpc="http://schemas.microsoft.com/office/word/2010/wordprocessingCanvas" xmlns:cx="http://schemas.microsoft.com/office/drawing/2014/chartex" xmlns:mc="http://schemas.openxmlformats.org/markup-compatibility/2006" xmlns:o="urn:schemas-microsoft-com:office:office" xmlns:r="http://schemas.openxmlformats.org/officeDocument/2006/relationships" xmlns:m="http://schemas.openxmlformats.org/officeDocument/2006/math" xmlns:v="urn:schemas-microsoft-com:vml" xmlns:wp14="http://schemas.microsoft.com/office/word/2010/wordprocessingDrawing" xmlns:wp="http://schemas.openxmlformats.org/drawingml/2006/wordprocessingDrawing" xmlns:w10="urn:schemas-microsoft-com:office:word" xmlns:w="http://schemas.openxmlformats.org/wordprocessingml/2006/main" xmlns:w14="http://schemas.microsoft.com/office/word/2010/wordml" xmlns:w15="http://schemas.microsoft.com/office/word/2012/wordml" xmlns:w16se="http://schemas.microsoft.com/office/word/2015/wordml/symex" xmlns:wpg="http://schemas.microsoft.com/office/word/2010/wordprocessingGroup" xmlns:wpi="http://schemas.microsoft.com/office/word/2010/wordprocessingInk" xmlns:wne="http://schemas.microsoft.com/office/word/2006/wordml" xmlns:wps="http://schemas.microsoft.com/office/word/2010/wordprocessingShape" mc:Ignorable="w14 w15 w16se wp14">
   <w:footnote w:type="separator" w:id="-1">
     <w:p>
       <w:r>
@@ -10736,7 +10715,7 @@
 </file>
 
 <file path=word/numbering.xml><?xml version="1.0" encoding="utf-8"?>
-<w:numbering xmlns:wpc="http://schemas.microsoft.com/office/word/2010/wordprocessingCanvas" xmlns:cx="http://schemas.microsoft.com/office/drawing/2014/chartex" xmlns:cx1="http://schemas.microsoft.com/office/drawing/2015/9/8/chartex" xmlns:cx2="http://schemas.microsoft.com/office/drawing/2015/10/21/chartex" xmlns:cx3="http://schemas.microsoft.com/office/drawing/2016/5/9/chartex" xmlns:cx4="http://schemas.microsoft.com/office/drawing/2016/5/10/chartex" xmlns:cx5="http://schemas.microsoft.com/office/drawing/2016/5/11/chartex" xmlns:cx6="http://schemas.microsoft.com/office/drawing/2016/5/12/chartex" xmlns:cx7="http://schemas.microsoft.com/office/drawing/2016/5/13/chartex" xmlns:cx8="http://schemas.microsoft.com/office/drawing/2016/5/14/chartex" xmlns:mc="http://schemas.openxmlformats.org/markup-compatibility/2006" xmlns:aink="http://schemas.microsoft.com/office/drawing/2016/ink" xmlns:am3d="http://schemas.microsoft.com/office/drawing/2017/model3d" xmlns:o="urn:schemas-microsoft-com:office:office" xmlns:r="http://schemas.openxmlformats.org/officeDocument/2006/relationships" xmlns:m="http://schemas.openxmlformats.org/officeDocument/2006/math" xmlns:v="urn:schemas-microsoft-com:vml" xmlns:wp14="http://schemas.microsoft.com/office/word/2010/wordprocessingDrawing" xmlns:wp="http://schemas.openxmlformats.org/drawingml/2006/wordprocessingDrawing" xmlns:w10="urn:schemas-microsoft-com:office:word" xmlns:w="http://schemas.openxmlformats.org/wordprocessingml/2006/main" xmlns:w14="http://schemas.microsoft.com/office/word/2010/wordml" xmlns:w15="http://schemas.microsoft.com/office/word/2012/wordml" xmlns:w16cid="http://schemas.microsoft.com/office/word/2016/wordml/cid" xmlns:w16se="http://schemas.microsoft.com/office/word/2015/wordml/symex" xmlns:wpg="http://schemas.microsoft.com/office/word/2010/wordprocessingGroup" xmlns:wpi="http://schemas.microsoft.com/office/word/2010/wordprocessingInk" xmlns:wne="http://schemas.microsoft.com/office/word/2006/wordml" xmlns:wps="http://schemas.microsoft.com/office/word/2010/wordprocessingShape" mc:Ignorable="w14 w15 w16se w16cid wp14">
+<w:numbering xmlns:wpc="http://schemas.microsoft.com/office/word/2010/wordprocessingCanvas" xmlns:cx="http://schemas.microsoft.com/office/drawing/2014/chartex" xmlns:mc="http://schemas.openxmlformats.org/markup-compatibility/2006" xmlns:o="urn:schemas-microsoft-com:office:office" xmlns:r="http://schemas.openxmlformats.org/officeDocument/2006/relationships" xmlns:m="http://schemas.openxmlformats.org/officeDocument/2006/math" xmlns:v="urn:schemas-microsoft-com:vml" xmlns:wp14="http://schemas.microsoft.com/office/word/2010/wordprocessingDrawing" xmlns:wp="http://schemas.openxmlformats.org/drawingml/2006/wordprocessingDrawing" xmlns:w10="urn:schemas-microsoft-com:office:word" xmlns:w="http://schemas.openxmlformats.org/wordprocessingml/2006/main" xmlns:w14="http://schemas.microsoft.com/office/word/2010/wordml" xmlns:w15="http://schemas.microsoft.com/office/word/2012/wordml" xmlns:w16se="http://schemas.microsoft.com/office/word/2015/wordml/symex" xmlns:wpg="http://schemas.microsoft.com/office/word/2010/wordprocessingGroup" xmlns:wpi="http://schemas.microsoft.com/office/word/2010/wordprocessingInk" xmlns:wne="http://schemas.microsoft.com/office/word/2006/wordml" xmlns:wps="http://schemas.microsoft.com/office/word/2010/wordprocessingShape" mc:Ignorable="w14 w15 w16se wp14">
   <w:abstractNum w:abstractNumId="0" w15:restartNumberingAfterBreak="0">
     <w:nsid w:val="07D34AEF"/>
     <w:multiLevelType w:val="hybridMultilevel"/>
@@ -11041,7 +11020,7 @@
 </file>
 
 <file path=word/styles.xml><?xml version="1.0" encoding="utf-8"?>
-<w:styles xmlns:mc="http://schemas.openxmlformats.org/markup-compatibility/2006" xmlns:r="http://schemas.openxmlformats.org/officeDocument/2006/relationships" xmlns:w="http://schemas.openxmlformats.org/wordprocessingml/2006/main" xmlns:w14="http://schemas.microsoft.com/office/word/2010/wordml" xmlns:w15="http://schemas.microsoft.com/office/word/2012/wordml" xmlns:w16cid="http://schemas.microsoft.com/office/word/2016/wordml/cid" xmlns:w16se="http://schemas.microsoft.com/office/word/2015/wordml/symex" mc:Ignorable="w14 w15 w16se w16cid">
+<w:styles xmlns:mc="http://schemas.openxmlformats.org/markup-compatibility/2006" xmlns:r="http://schemas.openxmlformats.org/officeDocument/2006/relationships" xmlns:w="http://schemas.openxmlformats.org/wordprocessingml/2006/main" xmlns:w14="http://schemas.microsoft.com/office/word/2010/wordml" xmlns:w15="http://schemas.microsoft.com/office/word/2012/wordml" xmlns:w16se="http://schemas.microsoft.com/office/word/2015/wordml/symex" mc:Ignorable="w14 w15 w16se">
   <w:docDefaults>
     <w:rPrDefault>
       <w:rPr>
@@ -11057,7 +11036,7 @@
       </w:pPr>
     </w:pPrDefault>
   </w:docDefaults>
-  <w:latentStyles w:defLockedState="0" w:defUIPriority="99" w:defSemiHidden="0" w:defUnhideWhenUsed="0" w:defQFormat="0" w:count="375">
+  <w:latentStyles w:defLockedState="0" w:defUIPriority="99" w:defSemiHidden="0" w:defUnhideWhenUsed="0" w:defQFormat="0" w:count="371">
     <w:lsdException w:name="Normal" w:uiPriority="1" w:qFormat="1"/>
     <w:lsdException w:name="heading 1" w:uiPriority="9" w:qFormat="1"/>
     <w:lsdException w:name="heading 2" w:semiHidden="1" w:uiPriority="9" w:unhideWhenUsed="1" w:qFormat="1"/>
@@ -11163,6 +11142,7 @@
     <w:lsdException w:name="HTML Sample" w:semiHidden="1" w:unhideWhenUsed="1"/>
     <w:lsdException w:name="HTML Typewriter" w:semiHidden="1" w:unhideWhenUsed="1"/>
     <w:lsdException w:name="HTML Variable" w:semiHidden="1" w:unhideWhenUsed="1"/>
+    <w:lsdException w:name="Normal Table" w:semiHidden="1" w:unhideWhenUsed="1"/>
     <w:lsdException w:name="annotation subject" w:semiHidden="1" w:unhideWhenUsed="1"/>
     <w:lsdException w:name="No List" w:semiHidden="1" w:unhideWhenUsed="1"/>
     <w:lsdException w:name="Outline List 1" w:semiHidden="1" w:unhideWhenUsed="1"/>
@@ -11206,8 +11186,10 @@
     <w:lsdException w:name="Table Elegant" w:semiHidden="1" w:unhideWhenUsed="1"/>
     <w:lsdException w:name="Table Professional" w:semiHidden="1" w:unhideWhenUsed="1"/>
     <w:lsdException w:name="Table Subtle 1" w:semiHidden="1" w:unhideWhenUsed="1"/>
+    <w:lsdException w:name="Table Subtle 2" w:semiHidden="1" w:unhideWhenUsed="1"/>
     <w:lsdException w:name="Table Web 1" w:semiHidden="1" w:unhideWhenUsed="1"/>
     <w:lsdException w:name="Table Web 2" w:semiHidden="1" w:unhideWhenUsed="1"/>
+    <w:lsdException w:name="Table Web 3" w:semiHidden="1" w:unhideWhenUsed="1"/>
     <w:lsdException w:name="Balloon Text" w:semiHidden="1" w:unhideWhenUsed="1"/>
     <w:lsdException w:name="Table Grid" w:uiPriority="39"/>
     <w:lsdException w:name="Table Theme" w:semiHidden="1" w:unhideWhenUsed="1"/>
@@ -11426,10 +11408,6 @@
     <w:lsdException w:name="List Table 5 Dark Accent 6" w:uiPriority="50"/>
     <w:lsdException w:name="List Table 6 Colorful Accent 6" w:uiPriority="51"/>
     <w:lsdException w:name="List Table 7 Colorful Accent 6" w:uiPriority="52"/>
-    <w:lsdException w:name="Mention" w:semiHidden="1" w:unhideWhenUsed="1"/>
-    <w:lsdException w:name="Smart Hyperlink" w:semiHidden="1" w:unhideWhenUsed="1"/>
-    <w:lsdException w:name="Hashtag" w:semiHidden="1" w:unhideWhenUsed="1"/>
-    <w:lsdException w:name="Unresolved Mention" w:semiHidden="1" w:unhideWhenUsed="1"/>
   </w:latentStyles>
   <w:style w:type="paragraph" w:default="1" w:styleId="Normal">
     <w:name w:val="Normal"/>
@@ -12374,7 +12352,7 @@
 </file>
 
 <file path=customXml/itemProps1.xml><?xml version="1.0" encoding="utf-8"?>
-<ds:datastoreItem xmlns:ds="http://schemas.openxmlformats.org/officeDocument/2006/customXml" ds:itemID="{C09DE470-9865-43DF-A444-CE4D79BAE4BD}">
+<ds:datastoreItem xmlns:ds="http://schemas.openxmlformats.org/officeDocument/2006/customXml" ds:itemID="{48D7A383-E20F-4998-AAB4-D38AF4003189}">
   <ds:schemaRefs>
     <ds:schemaRef ds:uri="http://schemas.openxmlformats.org/officeDocument/2006/bibliography"/>
   </ds:schemaRefs>

--- a/Report/EE464_Project2_Report.docx
+++ b/Report/EE464_Project2_Report.docx
@@ -489,7 +489,7 @@
               <w:tab w:val="right" w:leader="dot" w:pos="9062"/>
             </w:tabs>
             <w:rPr>
-              <w:rFonts w:ascii="Times New Roman" w:eastAsiaTheme="minorEastAsia" w:hAnsi="Times New Roman" w:cs="Times New Roman"/>
+              <w:rFonts w:asciiTheme="minorHAnsi" w:eastAsiaTheme="minorEastAsia" w:hAnsiTheme="minorHAnsi" w:cstheme="minorBidi"/>
               <w:noProof/>
               <w:lang w:val="tr-TR" w:eastAsia="tr-TR"/>
             </w:rPr>
@@ -512,7 +512,7 @@
             </w:rPr>
             <w:fldChar w:fldCharType="separate"/>
           </w:r>
-          <w:hyperlink w:anchor="_Toc4865848" w:history="1">
+          <w:hyperlink w:anchor="_Toc4958103" w:history="1">
             <w:r>
               <w:rPr>
                 <w:rStyle w:val="Kpr"/>
@@ -523,7 +523,6 @@
             </w:r>
             <w:r>
               <w:rPr>
-                <w:rFonts w:ascii="Times New Roman" w:hAnsi="Times New Roman" w:cs="Times New Roman"/>
                 <w:noProof/>
                 <w:webHidden/>
               </w:rPr>
@@ -531,7 +530,6 @@
             </w:r>
             <w:r>
               <w:rPr>
-                <w:rFonts w:ascii="Times New Roman" w:hAnsi="Times New Roman" w:cs="Times New Roman"/>
                 <w:noProof/>
                 <w:webHidden/>
               </w:rPr>
@@ -539,22 +537,19 @@
             </w:r>
             <w:r>
               <w:rPr>
-                <w:rFonts w:ascii="Times New Roman" w:hAnsi="Times New Roman" w:cs="Times New Roman"/>
                 <w:noProof/>
                 <w:webHidden/>
               </w:rPr>
-              <w:instrText xml:space="preserve"> PAGEREF _Toc4865848 \h </w:instrText>
+              <w:instrText xml:space="preserve"> PAGEREF _Toc4958103 \h </w:instrText>
             </w:r>
             <w:r>
               <w:rPr>
-                <w:rFonts w:ascii="Times New Roman" w:hAnsi="Times New Roman" w:cs="Times New Roman"/>
                 <w:noProof/>
                 <w:webHidden/>
               </w:rPr>
             </w:r>
             <w:r>
               <w:rPr>
-                <w:rFonts w:ascii="Times New Roman" w:hAnsi="Times New Roman" w:cs="Times New Roman"/>
                 <w:noProof/>
                 <w:webHidden/>
               </w:rPr>
@@ -562,15 +557,13 @@
             </w:r>
             <w:r>
               <w:rPr>
-                <w:rFonts w:ascii="Times New Roman" w:hAnsi="Times New Roman" w:cs="Times New Roman"/>
                 <w:noProof/>
                 <w:webHidden/>
               </w:rPr>
-              <w:t>1</w:t>
+              <w:t>2</w:t>
             </w:r>
             <w:r>
               <w:rPr>
-                <w:rFonts w:ascii="Times New Roman" w:hAnsi="Times New Roman" w:cs="Times New Roman"/>
                 <w:noProof/>
                 <w:webHidden/>
               </w:rPr>
@@ -585,12 +578,12 @@
               <w:tab w:val="right" w:leader="dot" w:pos="9062"/>
             </w:tabs>
             <w:rPr>
-              <w:rFonts w:ascii="Times New Roman" w:eastAsiaTheme="minorEastAsia" w:hAnsi="Times New Roman" w:cs="Times New Roman"/>
+              <w:rFonts w:asciiTheme="minorHAnsi" w:eastAsiaTheme="minorEastAsia" w:hAnsiTheme="minorHAnsi" w:cstheme="minorBidi"/>
               <w:noProof/>
               <w:lang w:val="tr-TR" w:eastAsia="tr-TR"/>
             </w:rPr>
           </w:pPr>
-          <w:hyperlink w:anchor="_Toc4865849" w:history="1">
+          <w:hyperlink w:anchor="_Toc4958104" w:history="1">
             <w:r>
               <w:rPr>
                 <w:rStyle w:val="Kpr"/>
@@ -601,7 +594,6 @@
             </w:r>
             <w:r>
               <w:rPr>
-                <w:rFonts w:ascii="Times New Roman" w:hAnsi="Times New Roman" w:cs="Times New Roman"/>
                 <w:noProof/>
                 <w:webHidden/>
               </w:rPr>
@@ -609,7 +601,6 @@
             </w:r>
             <w:r>
               <w:rPr>
-                <w:rFonts w:ascii="Times New Roman" w:hAnsi="Times New Roman" w:cs="Times New Roman"/>
                 <w:noProof/>
                 <w:webHidden/>
               </w:rPr>
@@ -617,22 +608,19 @@
             </w:r>
             <w:r>
               <w:rPr>
-                <w:rFonts w:ascii="Times New Roman" w:hAnsi="Times New Roman" w:cs="Times New Roman"/>
                 <w:noProof/>
                 <w:webHidden/>
               </w:rPr>
-              <w:instrText xml:space="preserve"> PAGEREF _Toc4865849 \h </w:instrText>
+              <w:instrText xml:space="preserve"> PAGEREF _Toc4958104 \h </w:instrText>
             </w:r>
             <w:r>
               <w:rPr>
-                <w:rFonts w:ascii="Times New Roman" w:hAnsi="Times New Roman" w:cs="Times New Roman"/>
                 <w:noProof/>
                 <w:webHidden/>
               </w:rPr>
             </w:r>
             <w:r>
               <w:rPr>
-                <w:rFonts w:ascii="Times New Roman" w:hAnsi="Times New Roman" w:cs="Times New Roman"/>
                 <w:noProof/>
                 <w:webHidden/>
               </w:rPr>
@@ -640,15 +628,13 @@
             </w:r>
             <w:r>
               <w:rPr>
-                <w:rFonts w:ascii="Times New Roman" w:hAnsi="Times New Roman" w:cs="Times New Roman"/>
                 <w:noProof/>
                 <w:webHidden/>
               </w:rPr>
-              <w:t>1</w:t>
+              <w:t>2</w:t>
             </w:r>
             <w:r>
               <w:rPr>
-                <w:rFonts w:ascii="Times New Roman" w:hAnsi="Times New Roman" w:cs="Times New Roman"/>
                 <w:noProof/>
                 <w:webHidden/>
               </w:rPr>
@@ -663,12 +649,12 @@
               <w:tab w:val="right" w:leader="dot" w:pos="9062"/>
             </w:tabs>
             <w:rPr>
-              <w:rFonts w:ascii="Times New Roman" w:eastAsiaTheme="minorEastAsia" w:hAnsi="Times New Roman" w:cs="Times New Roman"/>
+              <w:rFonts w:asciiTheme="minorHAnsi" w:eastAsiaTheme="minorEastAsia" w:hAnsiTheme="minorHAnsi" w:cstheme="minorBidi"/>
               <w:noProof/>
               <w:lang w:val="tr-TR" w:eastAsia="tr-TR"/>
             </w:rPr>
           </w:pPr>
-          <w:hyperlink w:anchor="_Toc4865850" w:history="1">
+          <w:hyperlink w:anchor="_Toc4958105" w:history="1">
             <w:r>
               <w:rPr>
                 <w:rStyle w:val="Kpr"/>
@@ -679,7 +665,6 @@
             </w:r>
             <w:r>
               <w:rPr>
-                <w:rFonts w:ascii="Times New Roman" w:hAnsi="Times New Roman" w:cs="Times New Roman"/>
                 <w:noProof/>
                 <w:webHidden/>
               </w:rPr>
@@ -687,7 +672,6 @@
             </w:r>
             <w:r>
               <w:rPr>
-                <w:rFonts w:ascii="Times New Roman" w:hAnsi="Times New Roman" w:cs="Times New Roman"/>
                 <w:noProof/>
                 <w:webHidden/>
               </w:rPr>
@@ -695,22 +679,19 @@
             </w:r>
             <w:r>
               <w:rPr>
-                <w:rFonts w:ascii="Times New Roman" w:hAnsi="Times New Roman" w:cs="Times New Roman"/>
                 <w:noProof/>
                 <w:webHidden/>
               </w:rPr>
-              <w:instrText xml:space="preserve"> PAGEREF _Toc4865850 \h </w:instrText>
+              <w:instrText xml:space="preserve"> PAGEREF _Toc4958105 \h </w:instrText>
             </w:r>
             <w:r>
               <w:rPr>
-                <w:rFonts w:ascii="Times New Roman" w:hAnsi="Times New Roman" w:cs="Times New Roman"/>
                 <w:noProof/>
                 <w:webHidden/>
               </w:rPr>
             </w:r>
             <w:r>
               <w:rPr>
-                <w:rFonts w:ascii="Times New Roman" w:hAnsi="Times New Roman" w:cs="Times New Roman"/>
                 <w:noProof/>
                 <w:webHidden/>
               </w:rPr>
@@ -718,15 +699,510 @@
             </w:r>
             <w:r>
               <w:rPr>
-                <w:rFonts w:ascii="Times New Roman" w:hAnsi="Times New Roman" w:cs="Times New Roman"/>
                 <w:noProof/>
                 <w:webHidden/>
               </w:rPr>
-              <w:t>1</w:t>
+              <w:t>2</w:t>
             </w:r>
             <w:r>
               <w:rPr>
+                <w:noProof/>
+                <w:webHidden/>
+              </w:rPr>
+              <w:fldChar w:fldCharType="end"/>
+            </w:r>
+          </w:hyperlink>
+        </w:p>
+        <w:p>
+          <w:pPr>
+            <w:pStyle w:val="T2"/>
+            <w:tabs>
+              <w:tab w:val="right" w:leader="dot" w:pos="9062"/>
+            </w:tabs>
+            <w:rPr>
+              <w:rFonts w:asciiTheme="minorHAnsi" w:eastAsiaTheme="minorEastAsia" w:hAnsiTheme="minorHAnsi" w:cstheme="minorBidi"/>
+              <w:noProof/>
+              <w:lang w:val="tr-TR" w:eastAsia="tr-TR"/>
+            </w:rPr>
+          </w:pPr>
+          <w:hyperlink w:anchor="_Toc4958106" w:history="1">
+            <w:r>
+              <w:rPr>
+                <w:rStyle w:val="Kpr"/>
                 <w:rFonts w:ascii="Times New Roman" w:hAnsi="Times New Roman" w:cs="Times New Roman"/>
+                <w:noProof/>
+              </w:rPr>
+              <w:t>b)</w:t>
+            </w:r>
+            <w:r>
+              <w:rPr>
+                <w:noProof/>
+                <w:webHidden/>
+              </w:rPr>
+              <w:tab/>
+            </w:r>
+            <w:r>
+              <w:rPr>
+                <w:noProof/>
+                <w:webHidden/>
+              </w:rPr>
+              <w:fldChar w:fldCharType="begin"/>
+            </w:r>
+            <w:r>
+              <w:rPr>
+                <w:noProof/>
+                <w:webHidden/>
+              </w:rPr>
+              <w:instrText xml:space="preserve"> PAGEREF _Toc4958106 \h </w:instrText>
+            </w:r>
+            <w:r>
+              <w:rPr>
+                <w:noProof/>
+                <w:webHidden/>
+              </w:rPr>
+            </w:r>
+            <w:r>
+              <w:rPr>
+                <w:noProof/>
+                <w:webHidden/>
+              </w:rPr>
+              <w:fldChar w:fldCharType="separate"/>
+            </w:r>
+            <w:r>
+              <w:rPr>
+                <w:noProof/>
+                <w:webHidden/>
+              </w:rPr>
+              <w:t>3</w:t>
+            </w:r>
+            <w:r>
+              <w:rPr>
+                <w:noProof/>
+                <w:webHidden/>
+              </w:rPr>
+              <w:fldChar w:fldCharType="end"/>
+            </w:r>
+          </w:hyperlink>
+        </w:p>
+        <w:p>
+          <w:pPr>
+            <w:pStyle w:val="T2"/>
+            <w:tabs>
+              <w:tab w:val="right" w:leader="dot" w:pos="9062"/>
+            </w:tabs>
+            <w:rPr>
+              <w:rFonts w:asciiTheme="minorHAnsi" w:eastAsiaTheme="minorEastAsia" w:hAnsiTheme="minorHAnsi" w:cstheme="minorBidi"/>
+              <w:noProof/>
+              <w:lang w:val="tr-TR" w:eastAsia="tr-TR"/>
+            </w:rPr>
+          </w:pPr>
+          <w:hyperlink w:anchor="_Toc4958107" w:history="1">
+            <w:r>
+              <w:rPr>
+                <w:rStyle w:val="Kpr"/>
+                <w:rFonts w:ascii="Times New Roman" w:hAnsi="Times New Roman" w:cs="Times New Roman"/>
+                <w:noProof/>
+              </w:rPr>
+              <w:t>c)</w:t>
+            </w:r>
+            <w:r>
+              <w:rPr>
+                <w:noProof/>
+                <w:webHidden/>
+              </w:rPr>
+              <w:tab/>
+            </w:r>
+            <w:r>
+              <w:rPr>
+                <w:noProof/>
+                <w:webHidden/>
+              </w:rPr>
+              <w:fldChar w:fldCharType="begin"/>
+            </w:r>
+            <w:r>
+              <w:rPr>
+                <w:noProof/>
+                <w:webHidden/>
+              </w:rPr>
+              <w:instrText xml:space="preserve"> PAGEREF _Toc4958107 \h </w:instrText>
+            </w:r>
+            <w:r>
+              <w:rPr>
+                <w:noProof/>
+                <w:webHidden/>
+              </w:rPr>
+            </w:r>
+            <w:r>
+              <w:rPr>
+                <w:noProof/>
+                <w:webHidden/>
+              </w:rPr>
+              <w:fldChar w:fldCharType="separate"/>
+            </w:r>
+            <w:r>
+              <w:rPr>
+                <w:noProof/>
+                <w:webHidden/>
+              </w:rPr>
+              <w:t>4</w:t>
+            </w:r>
+            <w:r>
+              <w:rPr>
+                <w:noProof/>
+                <w:webHidden/>
+              </w:rPr>
+              <w:fldChar w:fldCharType="end"/>
+            </w:r>
+          </w:hyperlink>
+        </w:p>
+        <w:p>
+          <w:pPr>
+            <w:pStyle w:val="T2"/>
+            <w:tabs>
+              <w:tab w:val="right" w:leader="dot" w:pos="9062"/>
+            </w:tabs>
+            <w:rPr>
+              <w:rFonts w:asciiTheme="minorHAnsi" w:eastAsiaTheme="minorEastAsia" w:hAnsiTheme="minorHAnsi" w:cstheme="minorBidi"/>
+              <w:noProof/>
+              <w:lang w:val="tr-TR" w:eastAsia="tr-TR"/>
+            </w:rPr>
+          </w:pPr>
+          <w:hyperlink w:anchor="_Toc4958108" w:history="1">
+            <w:r>
+              <w:rPr>
+                <w:rStyle w:val="Kpr"/>
+                <w:rFonts w:ascii="Times New Roman" w:hAnsi="Times New Roman" w:cs="Times New Roman"/>
+                <w:noProof/>
+              </w:rPr>
+              <w:t>d)</w:t>
+            </w:r>
+            <w:r>
+              <w:rPr>
+                <w:noProof/>
+                <w:webHidden/>
+              </w:rPr>
+              <w:tab/>
+            </w:r>
+            <w:r>
+              <w:rPr>
+                <w:noProof/>
+                <w:webHidden/>
+              </w:rPr>
+              <w:fldChar w:fldCharType="begin"/>
+            </w:r>
+            <w:r>
+              <w:rPr>
+                <w:noProof/>
+                <w:webHidden/>
+              </w:rPr>
+              <w:instrText xml:space="preserve"> PAGEREF _Toc4958108 \h </w:instrText>
+            </w:r>
+            <w:r>
+              <w:rPr>
+                <w:noProof/>
+                <w:webHidden/>
+              </w:rPr>
+            </w:r>
+            <w:r>
+              <w:rPr>
+                <w:noProof/>
+                <w:webHidden/>
+              </w:rPr>
+              <w:fldChar w:fldCharType="separate"/>
+            </w:r>
+            <w:r>
+              <w:rPr>
+                <w:noProof/>
+                <w:webHidden/>
+              </w:rPr>
+              <w:t>6</w:t>
+            </w:r>
+            <w:r>
+              <w:rPr>
+                <w:noProof/>
+                <w:webHidden/>
+              </w:rPr>
+              <w:fldChar w:fldCharType="end"/>
+            </w:r>
+          </w:hyperlink>
+        </w:p>
+        <w:p>
+          <w:pPr>
+            <w:pStyle w:val="T2"/>
+            <w:tabs>
+              <w:tab w:val="right" w:leader="dot" w:pos="9062"/>
+            </w:tabs>
+            <w:rPr>
+              <w:rFonts w:asciiTheme="minorHAnsi" w:eastAsiaTheme="minorEastAsia" w:hAnsiTheme="minorHAnsi" w:cstheme="minorBidi"/>
+              <w:noProof/>
+              <w:lang w:val="tr-TR" w:eastAsia="tr-TR"/>
+            </w:rPr>
+          </w:pPr>
+          <w:hyperlink w:anchor="_Toc4958109" w:history="1">
+            <w:r>
+              <w:rPr>
+                <w:rStyle w:val="Kpr"/>
+                <w:rFonts w:ascii="Times New Roman" w:hAnsi="Times New Roman" w:cs="Times New Roman"/>
+                <w:noProof/>
+              </w:rPr>
+              <w:t>e)</w:t>
+            </w:r>
+            <w:r>
+              <w:rPr>
+                <w:noProof/>
+                <w:webHidden/>
+              </w:rPr>
+              <w:tab/>
+            </w:r>
+            <w:r>
+              <w:rPr>
+                <w:noProof/>
+                <w:webHidden/>
+              </w:rPr>
+              <w:fldChar w:fldCharType="begin"/>
+            </w:r>
+            <w:r>
+              <w:rPr>
+                <w:noProof/>
+                <w:webHidden/>
+              </w:rPr>
+              <w:instrText xml:space="preserve"> PAGEREF _Toc4958109 \h </w:instrText>
+            </w:r>
+            <w:r>
+              <w:rPr>
+                <w:noProof/>
+                <w:webHidden/>
+              </w:rPr>
+            </w:r>
+            <w:r>
+              <w:rPr>
+                <w:noProof/>
+                <w:webHidden/>
+              </w:rPr>
+              <w:fldChar w:fldCharType="separate"/>
+            </w:r>
+            <w:r>
+              <w:rPr>
+                <w:noProof/>
+                <w:webHidden/>
+              </w:rPr>
+              <w:t>6</w:t>
+            </w:r>
+            <w:r>
+              <w:rPr>
+                <w:noProof/>
+                <w:webHidden/>
+              </w:rPr>
+              <w:fldChar w:fldCharType="end"/>
+            </w:r>
+          </w:hyperlink>
+        </w:p>
+        <w:p>
+          <w:pPr>
+            <w:pStyle w:val="T2"/>
+            <w:tabs>
+              <w:tab w:val="right" w:leader="dot" w:pos="9062"/>
+            </w:tabs>
+            <w:rPr>
+              <w:rFonts w:asciiTheme="minorHAnsi" w:eastAsiaTheme="minorEastAsia" w:hAnsiTheme="minorHAnsi" w:cstheme="minorBidi"/>
+              <w:noProof/>
+              <w:lang w:val="tr-TR" w:eastAsia="tr-TR"/>
+            </w:rPr>
+          </w:pPr>
+          <w:hyperlink w:anchor="_Toc4958110" w:history="1">
+            <w:r>
+              <w:rPr>
+                <w:rStyle w:val="Kpr"/>
+                <w:rFonts w:ascii="Times New Roman" w:hAnsi="Times New Roman" w:cs="Times New Roman"/>
+                <w:noProof/>
+              </w:rPr>
+              <w:t>f)</w:t>
+            </w:r>
+            <w:r>
+              <w:rPr>
+                <w:noProof/>
+                <w:webHidden/>
+              </w:rPr>
+              <w:tab/>
+            </w:r>
+            <w:r>
+              <w:rPr>
+                <w:noProof/>
+                <w:webHidden/>
+              </w:rPr>
+              <w:fldChar w:fldCharType="begin"/>
+            </w:r>
+            <w:r>
+              <w:rPr>
+                <w:noProof/>
+                <w:webHidden/>
+              </w:rPr>
+              <w:instrText xml:space="preserve"> PAGEREF _Toc4958110 \h </w:instrText>
+            </w:r>
+            <w:r>
+              <w:rPr>
+                <w:noProof/>
+                <w:webHidden/>
+              </w:rPr>
+            </w:r>
+            <w:r>
+              <w:rPr>
+                <w:noProof/>
+                <w:webHidden/>
+              </w:rPr>
+              <w:fldChar w:fldCharType="separate"/>
+            </w:r>
+            <w:r>
+              <w:rPr>
+                <w:noProof/>
+                <w:webHidden/>
+              </w:rPr>
+              <w:t>7</w:t>
+            </w:r>
+            <w:r>
+              <w:rPr>
+                <w:noProof/>
+                <w:webHidden/>
+              </w:rPr>
+              <w:fldChar w:fldCharType="end"/>
+            </w:r>
+          </w:hyperlink>
+        </w:p>
+        <w:p>
+          <w:pPr>
+            <w:pStyle w:val="T2"/>
+            <w:tabs>
+              <w:tab w:val="right" w:leader="dot" w:pos="9062"/>
+            </w:tabs>
+            <w:rPr>
+              <w:rFonts w:asciiTheme="minorHAnsi" w:eastAsiaTheme="minorEastAsia" w:hAnsiTheme="minorHAnsi" w:cstheme="minorBidi"/>
+              <w:noProof/>
+              <w:lang w:val="tr-TR" w:eastAsia="tr-TR"/>
+            </w:rPr>
+          </w:pPr>
+          <w:hyperlink w:anchor="_Toc4958111" w:history="1">
+            <w:r>
+              <w:rPr>
+                <w:rStyle w:val="Kpr"/>
+                <w:rFonts w:ascii="Times New Roman" w:hAnsi="Times New Roman" w:cs="Times New Roman"/>
+                <w:noProof/>
+              </w:rPr>
+              <w:t>g)</w:t>
+            </w:r>
+            <w:r>
+              <w:rPr>
+                <w:noProof/>
+                <w:webHidden/>
+              </w:rPr>
+              <w:tab/>
+            </w:r>
+            <w:r>
+              <w:rPr>
+                <w:noProof/>
+                <w:webHidden/>
+              </w:rPr>
+              <w:fldChar w:fldCharType="begin"/>
+            </w:r>
+            <w:r>
+              <w:rPr>
+                <w:noProof/>
+                <w:webHidden/>
+              </w:rPr>
+              <w:instrText xml:space="preserve"> PAGEREF _Toc4958111 \h </w:instrText>
+            </w:r>
+            <w:r>
+              <w:rPr>
+                <w:noProof/>
+                <w:webHidden/>
+              </w:rPr>
+            </w:r>
+            <w:r>
+              <w:rPr>
+                <w:noProof/>
+                <w:webHidden/>
+              </w:rPr>
+              <w:fldChar w:fldCharType="separate"/>
+            </w:r>
+            <w:r>
+              <w:rPr>
+                <w:noProof/>
+                <w:webHidden/>
+              </w:rPr>
+              <w:t>7</w:t>
+            </w:r>
+            <w:r>
+              <w:rPr>
+                <w:noProof/>
+                <w:webHidden/>
+              </w:rPr>
+              <w:fldChar w:fldCharType="end"/>
+            </w:r>
+          </w:hyperlink>
+        </w:p>
+        <w:p>
+          <w:pPr>
+            <w:pStyle w:val="T2"/>
+            <w:tabs>
+              <w:tab w:val="right" w:leader="dot" w:pos="9062"/>
+            </w:tabs>
+            <w:rPr>
+              <w:rFonts w:asciiTheme="minorHAnsi" w:eastAsiaTheme="minorEastAsia" w:hAnsiTheme="minorHAnsi" w:cstheme="minorBidi"/>
+              <w:noProof/>
+              <w:lang w:val="tr-TR" w:eastAsia="tr-TR"/>
+            </w:rPr>
+          </w:pPr>
+          <w:hyperlink w:anchor="_Toc4958112" w:history="1">
+            <w:r>
+              <w:rPr>
+                <w:rStyle w:val="Kpr"/>
+                <w:rFonts w:ascii="Times New Roman" w:hAnsi="Times New Roman" w:cs="Times New Roman"/>
+                <w:noProof/>
+              </w:rPr>
+              <w:t>h)</w:t>
+            </w:r>
+            <w:r>
+              <w:rPr>
+                <w:noProof/>
+                <w:webHidden/>
+              </w:rPr>
+              <w:tab/>
+            </w:r>
+            <w:r>
+              <w:rPr>
+                <w:noProof/>
+                <w:webHidden/>
+              </w:rPr>
+              <w:fldChar w:fldCharType="begin"/>
+            </w:r>
+            <w:r>
+              <w:rPr>
+                <w:noProof/>
+                <w:webHidden/>
+              </w:rPr>
+              <w:instrText xml:space="preserve"> PAGEREF _Toc4958112 \h </w:instrText>
+            </w:r>
+            <w:r>
+              <w:rPr>
+                <w:noProof/>
+                <w:webHidden/>
+              </w:rPr>
+            </w:r>
+            <w:r>
+              <w:rPr>
+                <w:noProof/>
+                <w:webHidden/>
+              </w:rPr>
+              <w:fldChar w:fldCharType="separate"/>
+            </w:r>
+            <w:r>
+              <w:rPr>
+                <w:noProof/>
+                <w:webHidden/>
+              </w:rPr>
+              <w:t>7</w:t>
+            </w:r>
+            <w:r>
+              <w:rPr>
                 <w:noProof/>
                 <w:webHidden/>
               </w:rPr>
@@ -741,12 +1217,12 @@
               <w:tab w:val="right" w:leader="dot" w:pos="9062"/>
             </w:tabs>
             <w:rPr>
-              <w:rFonts w:ascii="Times New Roman" w:eastAsiaTheme="minorEastAsia" w:hAnsi="Times New Roman" w:cs="Times New Roman"/>
+              <w:rFonts w:asciiTheme="minorHAnsi" w:eastAsiaTheme="minorEastAsia" w:hAnsiTheme="minorHAnsi" w:cstheme="minorBidi"/>
               <w:noProof/>
               <w:lang w:val="tr-TR" w:eastAsia="tr-TR"/>
             </w:rPr>
           </w:pPr>
-          <w:hyperlink w:anchor="_Toc4865851" w:history="1">
+          <w:hyperlink w:anchor="_Toc4958113" w:history="1">
             <w:r>
               <w:rPr>
                 <w:rStyle w:val="Kpr"/>
@@ -757,7 +1233,6 @@
             </w:r>
             <w:r>
               <w:rPr>
-                <w:rFonts w:ascii="Times New Roman" w:hAnsi="Times New Roman" w:cs="Times New Roman"/>
                 <w:noProof/>
                 <w:webHidden/>
               </w:rPr>
@@ -765,7 +1240,6 @@
             </w:r>
             <w:r>
               <w:rPr>
-                <w:rFonts w:ascii="Times New Roman" w:hAnsi="Times New Roman" w:cs="Times New Roman"/>
                 <w:noProof/>
                 <w:webHidden/>
               </w:rPr>
@@ -773,22 +1247,19 @@
             </w:r>
             <w:r>
               <w:rPr>
-                <w:rFonts w:ascii="Times New Roman" w:hAnsi="Times New Roman" w:cs="Times New Roman"/>
                 <w:noProof/>
                 <w:webHidden/>
               </w:rPr>
-              <w:instrText xml:space="preserve"> PAGEREF _Toc4865851 \h </w:instrText>
+              <w:instrText xml:space="preserve"> PAGEREF _Toc4958113 \h </w:instrText>
             </w:r>
             <w:r>
               <w:rPr>
-                <w:rFonts w:ascii="Times New Roman" w:hAnsi="Times New Roman" w:cs="Times New Roman"/>
                 <w:noProof/>
                 <w:webHidden/>
               </w:rPr>
             </w:r>
             <w:r>
               <w:rPr>
-                <w:rFonts w:ascii="Times New Roman" w:hAnsi="Times New Roman" w:cs="Times New Roman"/>
                 <w:noProof/>
                 <w:webHidden/>
               </w:rPr>
@@ -796,15 +1267,13 @@
             </w:r>
             <w:r>
               <w:rPr>
-                <w:rFonts w:ascii="Times New Roman" w:hAnsi="Times New Roman" w:cs="Times New Roman"/>
                 <w:noProof/>
                 <w:webHidden/>
               </w:rPr>
-              <w:t>2</w:t>
+              <w:t>8</w:t>
             </w:r>
             <w:r>
               <w:rPr>
-                <w:rFonts w:ascii="Times New Roman" w:hAnsi="Times New Roman" w:cs="Times New Roman"/>
                 <w:noProof/>
                 <w:webHidden/>
               </w:rPr>
@@ -1069,101 +1538,14 @@
     </w:p>
     <w:p>
       <w:pPr>
-        <w:rPr>
-          <w:rFonts w:ascii="Times New Roman" w:hAnsi="Times New Roman" w:cs="Times New Roman"/>
-        </w:rPr>
-      </w:pPr>
-    </w:p>
-    <w:p>
-      <w:pPr>
-        <w:rPr>
-          <w:rFonts w:ascii="Times New Roman" w:hAnsi="Times New Roman" w:cs="Times New Roman"/>
-        </w:rPr>
-      </w:pPr>
-    </w:p>
-    <w:p>
-      <w:pPr>
-        <w:rPr>
-          <w:rFonts w:ascii="Times New Roman" w:hAnsi="Times New Roman" w:cs="Times New Roman"/>
-        </w:rPr>
-      </w:pPr>
-    </w:p>
-    <w:p>
-      <w:pPr>
-        <w:rPr>
-          <w:rFonts w:ascii="Times New Roman" w:hAnsi="Times New Roman" w:cs="Times New Roman"/>
-        </w:rPr>
-      </w:pPr>
-    </w:p>
-    <w:p>
-      <w:pPr>
-        <w:rPr>
-          <w:rFonts w:ascii="Times New Roman" w:hAnsi="Times New Roman" w:cs="Times New Roman"/>
-        </w:rPr>
-      </w:pPr>
-    </w:p>
-    <w:p>
-      <w:pPr>
-        <w:rPr>
-          <w:rFonts w:ascii="Times New Roman" w:hAnsi="Times New Roman" w:cs="Times New Roman"/>
-        </w:rPr>
-      </w:pPr>
-    </w:p>
-    <w:p>
-      <w:pPr>
-        <w:rPr>
-          <w:rFonts w:ascii="Times New Roman" w:hAnsi="Times New Roman" w:cs="Times New Roman"/>
-        </w:rPr>
-      </w:pPr>
-    </w:p>
-    <w:p>
-      <w:pPr>
-        <w:rPr>
-          <w:rFonts w:ascii="Times New Roman" w:hAnsi="Times New Roman" w:cs="Times New Roman"/>
-        </w:rPr>
-      </w:pPr>
-    </w:p>
-    <w:p>
-      <w:pPr>
-        <w:rPr>
-          <w:rFonts w:ascii="Times New Roman" w:hAnsi="Times New Roman" w:cs="Times New Roman"/>
-        </w:rPr>
-      </w:pPr>
-    </w:p>
-    <w:p>
-      <w:pPr>
-        <w:rPr>
-          <w:rFonts w:ascii="Times New Roman" w:hAnsi="Times New Roman" w:cs="Times New Roman"/>
-        </w:rPr>
-      </w:pPr>
-    </w:p>
-    <w:p>
-      <w:pPr>
         <w:pStyle w:val="Balk1"/>
         <w:rPr>
           <w:rFonts w:ascii="Times New Roman" w:hAnsi="Times New Roman" w:cs="Times New Roman"/>
           <w:sz w:val="40"/>
           <w:szCs w:val="40"/>
         </w:rPr>
-        <w:sectPr>
-          <w:pgSz w:w="11906" w:h="16838"/>
-          <w:pgMar w:top="1417" w:right="1417" w:bottom="1417" w:left="1417" w:header="708" w:footer="708" w:gutter="0"/>
-          <w:pgNumType w:fmt="lowerRoman" w:start="1"/>
-          <w:cols w:space="708"/>
-          <w:docGrid w:linePitch="360"/>
-        </w:sectPr>
-      </w:pPr>
-    </w:p>
-    <w:p>
-      <w:pPr>
-        <w:pStyle w:val="Balk1"/>
-        <w:rPr>
-          <w:rFonts w:ascii="Times New Roman" w:hAnsi="Times New Roman" w:cs="Times New Roman"/>
-          <w:sz w:val="40"/>
-          <w:szCs w:val="40"/>
-        </w:rPr>
-      </w:pPr>
-      <w:bookmarkStart w:id="0" w:name="_Toc4865848"/>
+      </w:pPr>
+      <w:bookmarkStart w:id="0" w:name="_Toc4958103"/>
       <w:r>
         <w:rPr>
           <w:rFonts w:ascii="Times New Roman" w:hAnsi="Times New Roman" w:cs="Times New Roman"/>
@@ -1764,7 +2146,7 @@
           <w:szCs w:val="40"/>
         </w:rPr>
       </w:pPr>
-      <w:bookmarkStart w:id="1" w:name="_Toc4865849"/>
+      <w:bookmarkStart w:id="1" w:name="_Toc4958104"/>
       <w:r>
         <w:rPr>
           <w:rFonts w:ascii="Times New Roman" w:hAnsi="Times New Roman" w:cs="Times New Roman"/>
@@ -1782,7 +2164,7 @@
         </w:rPr>
       </w:pPr>
     </w:p>
-    <w:bookmarkStart w:id="2" w:name="_Toc4865850"/>
+    <w:bookmarkStart w:id="2" w:name="_Toc4958105"/>
     <w:p>
       <w:pPr>
         <w:pStyle w:val="Balk2"/>
@@ -1799,7 +2181,7 @@
         <mc:AlternateContent>
           <mc:Choice Requires="wps">
             <w:drawing>
-              <wp:anchor distT="0" distB="0" distL="114300" distR="114300" simplePos="0" relativeHeight="251663360" behindDoc="1" locked="0" layoutInCell="1" allowOverlap="1" wp14:anchorId="130FA853" wp14:editId="5AB938D0">
+              <wp:anchor distT="0" distB="0" distL="114300" distR="114300" simplePos="0" relativeHeight="251663360" behindDoc="1" locked="0" layoutInCell="1" allowOverlap="1" wp14:anchorId="7A656066" wp14:editId="1E301973">
                 <wp:simplePos x="0" y="0"/>
                 <wp:positionH relativeFrom="column">
                   <wp:posOffset>-2540</wp:posOffset>
@@ -1862,7 +2244,7 @@
               </wp:anchor>
             </w:drawing>
           </mc:Choice>
-          <mc:Fallback xmlns:w16cid="http://schemas.microsoft.com/office/word/2016/wordml/cid" xmlns:am3d="http://schemas.microsoft.com/office/drawing/2017/model3d" xmlns:aink="http://schemas.microsoft.com/office/drawing/2016/ink" xmlns:cx8="http://schemas.microsoft.com/office/drawing/2016/5/14/chartex" xmlns:cx7="http://schemas.microsoft.com/office/drawing/2016/5/13/chartex" xmlns:cx6="http://schemas.microsoft.com/office/drawing/2016/5/12/chartex" xmlns:cx5="http://schemas.microsoft.com/office/drawing/2016/5/11/chartex" xmlns:cx4="http://schemas.microsoft.com/office/drawing/2016/5/10/chartex" xmlns:cx3="http://schemas.microsoft.com/office/drawing/2016/5/9/chartex" xmlns:cx2="http://schemas.microsoft.com/office/drawing/2015/10/21/chartex" xmlns:cx1="http://schemas.microsoft.com/office/drawing/2015/9/8/chartex">
+          <mc:Fallback xmlns:cx1="http://schemas.microsoft.com/office/drawing/2015/9/8/chartex" xmlns:cx2="http://schemas.microsoft.com/office/drawing/2015/10/21/chartex" xmlns:cx3="http://schemas.microsoft.com/office/drawing/2016/5/9/chartex" xmlns:cx4="http://schemas.microsoft.com/office/drawing/2016/5/10/chartex" xmlns:cx5="http://schemas.microsoft.com/office/drawing/2016/5/11/chartex" xmlns:cx6="http://schemas.microsoft.com/office/drawing/2016/5/12/chartex" xmlns:cx7="http://schemas.microsoft.com/office/drawing/2016/5/13/chartex" xmlns:cx8="http://schemas.microsoft.com/office/drawing/2016/5/14/chartex" xmlns:aink="http://schemas.microsoft.com/office/drawing/2016/ink" xmlns:am3d="http://schemas.microsoft.com/office/drawing/2017/model3d" xmlns:w16cid="http://schemas.microsoft.com/office/word/2016/wordml/cid">
             <w:pict>
               <v:shapetype w14:anchorId="130FA853" id="_x0000_t202" coordsize="21600,21600" o:spt="202" path="m,l,21600r21600,l21600,xe">
                 <v:stroke joinstyle="miter"/>
@@ -1920,6 +2302,14 @@
           <w:sz w:val="24"/>
           <w:szCs w:val="24"/>
         </w:rPr>
+        <w:t xml:space="preserve">      </w:t>
+      </w:r>
+      <w:r>
+        <w:rPr>
+          <w:rFonts w:ascii="Times New Roman" w:hAnsi="Times New Roman" w:cs="Times New Roman"/>
+          <w:sz w:val="24"/>
+          <w:szCs w:val="24"/>
+        </w:rPr>
         <w:t xml:space="preserve">Our input voltage is AC voltage with 210 V rms. Firstly, we establish the single phase full bridge rectifier to convert AC to DC and the DC voltage is filtered by DC-Link Capacitor. Then, a </w:t>
       </w:r>
       <w:r>
@@ -1962,7 +2352,7 @@
         <mc:AlternateContent>
           <mc:Choice Requires="wps">
             <w:drawing>
-              <wp:anchor distT="0" distB="0" distL="114300" distR="114300" simplePos="0" relativeHeight="251667456" behindDoc="1" locked="0" layoutInCell="1" allowOverlap="1" wp14:anchorId="5657755C" wp14:editId="743E2B73">
+              <wp:anchor distT="0" distB="0" distL="114300" distR="114300" simplePos="0" relativeHeight="251667456" behindDoc="1" locked="0" layoutInCell="1" allowOverlap="1" wp14:anchorId="364D15F0" wp14:editId="464F64C4">
                 <wp:simplePos x="0" y="0"/>
                 <wp:positionH relativeFrom="column">
                   <wp:posOffset>0</wp:posOffset>
@@ -2096,7 +2486,7 @@
           </mc:Choice>
           <mc:Fallback>
             <w:pict>
-              <v:shapetype w14:anchorId="5657755C" id="_x0000_t202" coordsize="21600,21600" o:spt="202" path="m,l,21600r21600,l21600,xe">
+              <v:shapetype w14:anchorId="364D15F0" id="_x0000_t202" coordsize="21600,21600" o:spt="202" path="m,l,21600r21600,l21600,xe">
                 <v:stroke joinstyle="miter"/>
                 <v:path gradientshapeok="t" o:connecttype="rect"/>
               </v:shapetype>
@@ -2195,7 +2585,7 @@
           <w:lang w:val="tr-TR" w:eastAsia="tr-TR"/>
         </w:rPr>
         <w:drawing>
-          <wp:anchor distT="0" distB="0" distL="114300" distR="114300" simplePos="0" relativeHeight="251661312" behindDoc="1" locked="0" layoutInCell="1" allowOverlap="1" wp14:anchorId="22F3CAA1" wp14:editId="7DB159ED">
+          <wp:anchor distT="0" distB="0" distL="114300" distR="114300" simplePos="0" relativeHeight="251661312" behindDoc="1" locked="0" layoutInCell="1" allowOverlap="1" wp14:anchorId="6ED97F1A" wp14:editId="28EE08B9">
             <wp:simplePos x="0" y="0"/>
             <wp:positionH relativeFrom="margin">
               <wp:align>left</wp:align>
@@ -2275,16 +2665,27 @@
           <w:szCs w:val="24"/>
         </w:rPr>
       </w:pPr>
+    </w:p>
+    <w:p>
+      <w:pPr>
+        <w:rPr>
+          <w:rFonts w:ascii="Times New Roman" w:hAnsi="Times New Roman" w:cs="Times New Roman"/>
+          <w:color w:val="000000" w:themeColor="text1"/>
+          <w:sz w:val="24"/>
+          <w:szCs w:val="24"/>
+        </w:rPr>
+      </w:pPr>
       <w:r>
         <w:rPr>
           <w:rFonts w:ascii="Times New Roman" w:hAnsi="Times New Roman" w:cs="Times New Roman"/>
           <w:noProof/>
           <w:lang w:val="tr-TR" w:eastAsia="tr-TR"/>
         </w:rPr>
+        <w:lastRenderedPageBreak/>
         <mc:AlternateContent>
           <mc:Choice Requires="wps">
             <w:drawing>
-              <wp:anchor distT="0" distB="0" distL="114300" distR="114300" simplePos="0" relativeHeight="251660288" behindDoc="1" locked="0" layoutInCell="1" allowOverlap="1" wp14:anchorId="77FF1BA6" wp14:editId="10D49955">
+              <wp:anchor distT="0" distB="0" distL="114300" distR="114300" simplePos="0" relativeHeight="251660288" behindDoc="1" locked="0" layoutInCell="1" allowOverlap="1" wp14:anchorId="4ED179D9" wp14:editId="553C4F19">
                 <wp:simplePos x="0" y="0"/>
                 <wp:positionH relativeFrom="column">
                   <wp:posOffset>278566</wp:posOffset>
@@ -2421,7 +2822,7 @@
           </mc:Choice>
           <mc:Fallback>
             <w:pict>
-              <v:shape w14:anchorId="77FF1BA6" id="Text Box 2" o:spid="_x0000_s1028" type="#_x0000_t202" style="position:absolute;margin-left:21.95pt;margin-top:243.3pt;width:453.6pt;height:.05pt;z-index:-251656192;visibility:visible;mso-wrap-style:square;mso-height-percent:0;mso-wrap-distance-left:9pt;mso-wrap-distance-top:0;mso-wrap-distance-right:9pt;mso-wrap-distance-bottom:0;mso-position-horizontal:absolute;mso-position-horizontal-relative:text;mso-position-vertical:absolute;mso-position-vertical-relative:text;mso-height-percent:0;mso-height-relative:margin;v-text-anchor:top" o:gfxdata="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" stroked="f">
+              <v:shape w14:anchorId="4ED179D9" id="Text Box 2" o:spid="_x0000_s1028" type="#_x0000_t202" style="position:absolute;margin-left:21.95pt;margin-top:243.3pt;width:453.6pt;height:.05pt;z-index:-251656192;visibility:visible;mso-wrap-style:square;mso-height-percent:0;mso-wrap-distance-left:9pt;mso-wrap-distance-top:0;mso-wrap-distance-right:9pt;mso-wrap-distance-bottom:0;mso-position-horizontal:absolute;mso-position-horizontal-relative:text;mso-position-vertical:absolute;mso-position-vertical-relative:text;mso-height-percent:0;mso-height-relative:margin;v-text-anchor:top" o:gfxdata="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" stroked="f">
                 <v:textbox style="mso-fit-shape-to-text:t" inset="0,0,0,0">
                   <w:txbxContent>
                     <w:p>
@@ -2519,7 +2920,7 @@
           <w:lang w:val="tr-TR" w:eastAsia="tr-TR"/>
         </w:rPr>
         <w:drawing>
-          <wp:anchor distT="0" distB="0" distL="114300" distR="114300" simplePos="0" relativeHeight="251658240" behindDoc="1" locked="0" layoutInCell="1" allowOverlap="1" wp14:anchorId="470B0641" wp14:editId="0CFBC42F">
+          <wp:anchor distT="0" distB="0" distL="114300" distR="114300" simplePos="0" relativeHeight="251658240" behindDoc="1" locked="0" layoutInCell="1" allowOverlap="1" wp14:anchorId="05B3670D" wp14:editId="4E84FF97">
             <wp:simplePos x="0" y="0"/>
             <wp:positionH relativeFrom="column">
               <wp:posOffset>166390</wp:posOffset>
@@ -2584,454 +2985,502 @@
           <w:rFonts w:ascii="Times New Roman" w:hAnsi="Times New Roman" w:cs="Times New Roman"/>
         </w:rPr>
       </w:pPr>
+      <w:bookmarkStart w:id="3" w:name="_Toc4958106"/>
+      <w:r>
+        <w:rPr>
+          <w:rFonts w:ascii="Times New Roman" w:hAnsi="Times New Roman" w:cs="Times New Roman"/>
+        </w:rPr>
+        <w:t>b)</w:t>
+      </w:r>
+      <w:bookmarkEnd w:id="3"/>
+      <w:r>
+        <w:rPr>
+          <w:rFonts w:ascii="Times New Roman" w:hAnsi="Times New Roman" w:cs="Times New Roman"/>
+        </w:rPr>
+        <w:t xml:space="preserve"> </w:t>
+      </w:r>
+      <w:r>
+        <w:rPr>
+          <w:rFonts w:ascii="Times New Roman" w:hAnsi="Times New Roman" w:cs="Times New Roman"/>
+        </w:rPr>
+        <w:tab/>
+      </w:r>
+    </w:p>
+    <w:p>
+      <w:pPr>
+        <w:jc w:val="both"/>
+        <w:rPr>
+          <w:rFonts w:ascii="Times New Roman" w:hAnsi="Times New Roman" w:cs="Times New Roman"/>
+          <w:color w:val="000000" w:themeColor="text1"/>
+          <w:sz w:val="24"/>
+          <w:szCs w:val="24"/>
+        </w:rPr>
+      </w:pPr>
+      <w:r>
+        <w:rPr>
+          <w:rFonts w:ascii="Times New Roman" w:hAnsi="Times New Roman" w:cs="Times New Roman"/>
+          <w:color w:val="000000" w:themeColor="text1"/>
+          <w:sz w:val="24"/>
+          <w:szCs w:val="24"/>
+        </w:rPr>
+        <w:tab/>
+      </w:r>
+      <w:r>
+        <w:rPr>
+          <w:rFonts w:ascii="Times New Roman" w:hAnsi="Times New Roman" w:cs="Times New Roman"/>
+          <w:color w:val="000000" w:themeColor="text1"/>
+          <w:sz w:val="24"/>
+          <w:szCs w:val="24"/>
+        </w:rPr>
+        <w:t xml:space="preserve">At this part, we are supposed that transformer design for our </w:t>
+      </w:r>
+      <w:r>
+        <w:rPr>
+          <w:rFonts w:ascii="Times New Roman" w:hAnsi="Times New Roman" w:cs="Times New Roman"/>
+          <w:color w:val="000000" w:themeColor="text1"/>
+          <w:sz w:val="24"/>
+          <w:szCs w:val="24"/>
+        </w:rPr>
+        <w:t xml:space="preserve">Flyback Converters. </w:t>
+      </w:r>
+      <w:r>
+        <w:rPr>
+          <w:rFonts w:ascii="Times New Roman" w:hAnsi="Times New Roman" w:cs="Times New Roman"/>
+          <w:color w:val="000000" w:themeColor="text1"/>
+          <w:sz w:val="24"/>
+          <w:szCs w:val="24"/>
+        </w:rPr>
+        <w:t>There are some properties that are important for designing such as permeability, saturation flux and core loss. Geometry and core type of the transformers determines the properties.</w:t>
+      </w:r>
+    </w:p>
+    <w:p>
+      <w:pPr>
+        <w:jc w:val="both"/>
+        <w:rPr>
+          <w:rFonts w:ascii="Times New Roman" w:hAnsi="Times New Roman" w:cs="Times New Roman"/>
+          <w:color w:val="000000" w:themeColor="text1"/>
+          <w:sz w:val="24"/>
+          <w:szCs w:val="24"/>
+        </w:rPr>
+      </w:pPr>
+    </w:p>
+    <w:p>
+      <w:pPr>
+        <w:jc w:val="both"/>
+        <w:rPr>
+          <w:rFonts w:ascii="Times New Roman" w:hAnsi="Times New Roman" w:cs="Times New Roman"/>
+          <w:color w:val="000000" w:themeColor="text1"/>
+          <w:sz w:val="24"/>
+          <w:szCs w:val="24"/>
+        </w:rPr>
+      </w:pPr>
+      <w:r>
+        <w:rPr>
+          <w:rFonts w:ascii="Times New Roman" w:hAnsi="Times New Roman" w:cs="Times New Roman"/>
+          <w:color w:val="000000" w:themeColor="text1"/>
+          <w:sz w:val="24"/>
+          <w:szCs w:val="24"/>
+        </w:rPr>
+        <w:tab/>
+      </w:r>
+      <w:r>
+        <w:rPr>
+          <w:rFonts w:ascii="Times New Roman" w:hAnsi="Times New Roman" w:cs="Times New Roman"/>
+          <w:color w:val="000000" w:themeColor="text1"/>
+          <w:sz w:val="24"/>
+          <w:szCs w:val="24"/>
+        </w:rPr>
+        <w:t>Transformer geometry toroid changes with respect to applications a</w:t>
+      </w:r>
+      <w:r>
+        <w:rPr>
+          <w:rFonts w:ascii="Times New Roman" w:hAnsi="Times New Roman" w:cs="Times New Roman"/>
+          <w:color w:val="000000" w:themeColor="text1"/>
+          <w:sz w:val="24"/>
+          <w:szCs w:val="24"/>
+        </w:rPr>
+        <w:t>nd some geometries are E-core I-</w:t>
+      </w:r>
+      <w:r>
+        <w:rPr>
+          <w:rFonts w:ascii="Times New Roman" w:hAnsi="Times New Roman" w:cs="Times New Roman"/>
+          <w:color w:val="000000" w:themeColor="text1"/>
+          <w:sz w:val="24"/>
+          <w:szCs w:val="24"/>
+        </w:rPr>
+        <w:t xml:space="preserve">core and Toroid core. E- cores are easier to wind and mount by using transformer </w:t>
+      </w:r>
+      <w:r>
+        <w:rPr>
+          <w:rFonts w:ascii="Times New Roman" w:hAnsi="Times New Roman" w:cs="Times New Roman"/>
+          <w:color w:val="000000" w:themeColor="text1"/>
+          <w:sz w:val="24"/>
+          <w:szCs w:val="24"/>
+        </w:rPr>
+        <w:t>core former. We chose the core geometry as E-core for that reason. Saturation flux depends on current ratings. Our current rating is small, 1A and we can choose saturation flux density as small. Also, permeability</w:t>
+      </w:r>
+      <w:r>
+        <w:rPr>
+          <w:rFonts w:ascii="Times New Roman" w:hAnsi="Times New Roman" w:cs="Times New Roman"/>
+          <w:color w:val="000000" w:themeColor="text1"/>
+          <w:sz w:val="24"/>
+          <w:szCs w:val="24"/>
+        </w:rPr>
+        <w:t xml:space="preserve"> affects the magnetizing inductance which is very important to </w:t>
+      </w:r>
+      <w:r>
+        <w:rPr>
+          <w:rFonts w:ascii="Times New Roman" w:hAnsi="Times New Roman" w:cs="Times New Roman"/>
+          <w:color w:val="000000" w:themeColor="text1"/>
+          <w:sz w:val="24"/>
+          <w:szCs w:val="24"/>
+        </w:rPr>
+        <w:t>Flyback</w:t>
+      </w:r>
+      <w:r>
+        <w:rPr>
+          <w:rFonts w:ascii="Times New Roman" w:hAnsi="Times New Roman" w:cs="Times New Roman"/>
+          <w:color w:val="000000" w:themeColor="text1"/>
+          <w:sz w:val="24"/>
+          <w:szCs w:val="24"/>
+        </w:rPr>
+        <w:t xml:space="preserve"> design because transformer is used for energy storage elements in </w:t>
+      </w:r>
+      <w:r>
+        <w:rPr>
+          <w:rFonts w:ascii="Times New Roman" w:hAnsi="Times New Roman" w:cs="Times New Roman"/>
+          <w:color w:val="000000" w:themeColor="text1"/>
+          <w:sz w:val="24"/>
+          <w:szCs w:val="24"/>
+        </w:rPr>
+        <w:t>Flyback</w:t>
+      </w:r>
+      <w:r>
+        <w:rPr>
+          <w:rFonts w:ascii="Times New Roman" w:hAnsi="Times New Roman" w:cs="Times New Roman"/>
+          <w:color w:val="000000" w:themeColor="text1"/>
+          <w:sz w:val="24"/>
+          <w:szCs w:val="24"/>
+        </w:rPr>
+        <w:t>.</w:t>
+      </w:r>
+      <w:r>
+        <w:rPr>
+          <w:rFonts w:ascii="Times New Roman" w:hAnsi="Times New Roman" w:cs="Times New Roman"/>
+          <w:color w:val="000000" w:themeColor="text1"/>
+          <w:sz w:val="24"/>
+          <w:szCs w:val="24"/>
+        </w:rPr>
+        <w:t xml:space="preserve">  In addition to this, core loss is very important to determine switching frequency because of the efficiency consideration. </w:t>
+      </w:r>
+    </w:p>
+    <w:p>
+      <w:pPr>
+        <w:jc w:val="both"/>
+        <w:rPr>
+          <w:rFonts w:ascii="Times New Roman" w:hAnsi="Times New Roman" w:cs="Times New Roman"/>
+          <w:color w:val="000000" w:themeColor="text1"/>
+          <w:sz w:val="24"/>
+          <w:szCs w:val="24"/>
+        </w:rPr>
+      </w:pPr>
+    </w:p>
+    <w:p>
+      <w:pPr>
+        <w:jc w:val="both"/>
+        <w:rPr>
+          <w:rFonts w:ascii="Times New Roman" w:hAnsi="Times New Roman" w:cs="Times New Roman"/>
+          <w:color w:val="000000" w:themeColor="text1"/>
+          <w:sz w:val="24"/>
+          <w:szCs w:val="24"/>
+        </w:rPr>
+      </w:pPr>
+      <w:r>
+        <w:rPr>
+          <w:rFonts w:ascii="Times New Roman" w:hAnsi="Times New Roman" w:cs="Times New Roman"/>
+          <w:color w:val="000000" w:themeColor="text1"/>
+          <w:sz w:val="24"/>
+          <w:szCs w:val="24"/>
+        </w:rPr>
+        <w:t xml:space="preserve">We, as Anca Inc Team, made a Matlab Script to determine the design parameters with respect to our requirements. The script is given as </w:t>
+      </w:r>
+      <w:r>
+        <w:rPr>
+          <w:rFonts w:ascii="Times New Roman" w:hAnsi="Times New Roman" w:cs="Times New Roman"/>
+          <w:color w:val="000000" w:themeColor="text1"/>
+          <w:sz w:val="24"/>
+          <w:szCs w:val="24"/>
+        </w:rPr>
+        <w:t>APPENDIX</w:t>
+      </w:r>
+      <w:r>
+        <w:rPr>
+          <w:rFonts w:ascii="Times New Roman" w:hAnsi="Times New Roman" w:cs="Times New Roman"/>
+          <w:color w:val="000000" w:themeColor="text1"/>
+          <w:sz w:val="24"/>
+          <w:szCs w:val="24"/>
+        </w:rPr>
+        <w:t>.</w:t>
+      </w:r>
+      <w:r>
+        <w:rPr>
+          <w:rFonts w:ascii="Times New Roman" w:hAnsi="Times New Roman" w:cs="Times New Roman"/>
+          <w:color w:val="000000" w:themeColor="text1"/>
+          <w:sz w:val="24"/>
+          <w:szCs w:val="24"/>
+        </w:rPr>
+        <w:tab/>
+      </w:r>
+    </w:p>
+    <w:p>
+      <w:pPr>
+        <w:rPr>
+          <w:rFonts w:ascii="Times New Roman" w:hAnsi="Times New Roman" w:cs="Times New Roman"/>
+          <w:color w:val="000000" w:themeColor="text1"/>
+          <w:sz w:val="24"/>
+          <w:szCs w:val="24"/>
+        </w:rPr>
+      </w:pPr>
+    </w:p>
+    <w:p>
+      <w:pPr>
+        <w:jc w:val="both"/>
+        <w:rPr>
+          <w:rFonts w:ascii="Times New Roman" w:hAnsi="Times New Roman" w:cs="Times New Roman"/>
+          <w:color w:val="000000" w:themeColor="text1"/>
+          <w:sz w:val="24"/>
+          <w:szCs w:val="24"/>
+        </w:rPr>
+      </w:pPr>
+      <w:r>
+        <w:rPr>
+          <w:rFonts w:ascii="Times New Roman" w:hAnsi="Times New Roman" w:cs="Times New Roman"/>
+          <w:color w:val="000000" w:themeColor="text1"/>
+          <w:sz w:val="24"/>
+          <w:szCs w:val="24"/>
+        </w:rPr>
+        <w:t>By using this script, we found that:</w:t>
+      </w:r>
+    </w:p>
+    <w:p>
+      <w:pPr>
+        <w:jc w:val="both"/>
+        <w:rPr>
+          <w:rFonts w:ascii="Times New Roman" w:hAnsi="Times New Roman" w:cs="Times New Roman"/>
+          <w:color w:val="000000" w:themeColor="text1"/>
+          <w:sz w:val="24"/>
+          <w:szCs w:val="24"/>
+        </w:rPr>
+      </w:pPr>
+    </w:p>
+    <w:p>
+      <w:pPr>
+        <w:jc w:val="both"/>
+        <w:rPr>
+          <w:rFonts w:ascii="Times New Roman" w:hAnsi="Times New Roman" w:cs="Times New Roman"/>
+          <w:color w:val="000000" w:themeColor="text1"/>
+          <w:sz w:val="24"/>
+          <w:szCs w:val="24"/>
+        </w:rPr>
+      </w:pPr>
+      <w:r>
+        <w:rPr>
+          <w:rFonts w:ascii="Times New Roman" w:hAnsi="Times New Roman" w:cs="Times New Roman"/>
+          <w:color w:val="000000" w:themeColor="text1"/>
+          <w:sz w:val="24"/>
+          <w:szCs w:val="24"/>
+        </w:rPr>
+        <w:t>Requirement Magnetizing Inductance: 66mH</w:t>
+      </w:r>
+    </w:p>
+    <w:p>
+      <w:pPr>
+        <w:jc w:val="both"/>
+        <w:rPr>
+          <w:rFonts w:ascii="Times New Roman" w:hAnsi="Times New Roman" w:cs="Times New Roman"/>
+          <w:color w:val="000000" w:themeColor="text1"/>
+          <w:sz w:val="24"/>
+          <w:szCs w:val="24"/>
+        </w:rPr>
+      </w:pPr>
+      <w:r>
+        <w:rPr>
+          <w:rFonts w:ascii="Times New Roman" w:hAnsi="Times New Roman" w:cs="Times New Roman"/>
+          <w:color w:val="000000" w:themeColor="text1"/>
+          <w:sz w:val="24"/>
+          <w:szCs w:val="24"/>
+        </w:rPr>
+        <w:t xml:space="preserve">Np/Ns= 26.7721 </w:t>
+      </w:r>
+      <w:r>
+        <w:rPr>
+          <w:rFonts w:ascii="Times New Roman" w:hAnsi="Times New Roman" w:cs="Times New Roman"/>
+          <w:color w:val="000000" w:themeColor="text1"/>
+          <w:sz w:val="24"/>
+          <w:szCs w:val="24"/>
+        </w:rPr>
+        <w:t>(maximum</w:t>
+      </w:r>
+      <w:r>
+        <w:rPr>
+          <w:rFonts w:ascii="Times New Roman" w:hAnsi="Times New Roman" w:cs="Times New Roman"/>
+          <w:color w:val="000000" w:themeColor="text1"/>
+          <w:sz w:val="24"/>
+          <w:szCs w:val="24"/>
+        </w:rPr>
+        <w:t xml:space="preserve"> duty is determined as 0.6) and minimum Np=30 turns.</w:t>
+      </w:r>
+    </w:p>
+    <w:p>
+      <w:pPr>
+        <w:jc w:val="both"/>
+        <w:rPr>
+          <w:rFonts w:ascii="Times New Roman" w:hAnsi="Times New Roman" w:cs="Times New Roman"/>
+          <w:color w:val="000000" w:themeColor="text1"/>
+          <w:sz w:val="24"/>
+          <w:szCs w:val="24"/>
+        </w:rPr>
+      </w:pPr>
+    </w:p>
+    <w:p>
+      <w:pPr>
+        <w:jc w:val="both"/>
+        <w:rPr>
+          <w:rFonts w:ascii="Times New Roman" w:hAnsi="Times New Roman" w:cs="Times New Roman"/>
+          <w:color w:val="000000" w:themeColor="text1"/>
+          <w:sz w:val="24"/>
+          <w:szCs w:val="24"/>
+        </w:rPr>
+      </w:pPr>
+      <w:r>
+        <w:rPr>
+          <w:rFonts w:ascii="Times New Roman" w:hAnsi="Times New Roman" w:cs="Times New Roman"/>
+          <w:color w:val="000000" w:themeColor="text1"/>
+          <w:sz w:val="24"/>
+          <w:szCs w:val="24"/>
+        </w:rPr>
+        <w:t>And core is chosen as ‘</w:t>
+      </w:r>
+      <w:r>
+        <w:rPr>
+          <w:rFonts w:ascii="Times New Roman" w:hAnsi="Times New Roman" w:cs="Times New Roman"/>
+          <w:sz w:val="24"/>
+          <w:szCs w:val="24"/>
+        </w:rPr>
+        <w:t>00K6527E060</w:t>
+      </w:r>
+      <w:r>
+        <w:rPr>
+          <w:rFonts w:ascii="Times New Roman" w:hAnsi="Times New Roman" w:cs="Times New Roman"/>
+          <w:color w:val="000000" w:themeColor="text1"/>
+          <w:sz w:val="24"/>
+          <w:szCs w:val="24"/>
+        </w:rPr>
+        <w:t xml:space="preserve">’. It has Kool Mu core and the area of core is 540mm^2. The properties </w:t>
+      </w:r>
+      <w:r>
+        <w:rPr>
+          <w:rFonts w:ascii="Times New Roman" w:hAnsi="Times New Roman" w:cs="Times New Roman"/>
+          <w:color w:val="000000" w:themeColor="text1"/>
+          <w:sz w:val="24"/>
+          <w:szCs w:val="24"/>
+        </w:rPr>
+        <w:t>meet</w:t>
+      </w:r>
+      <w:r>
+        <w:rPr>
+          <w:rFonts w:ascii="Times New Roman" w:hAnsi="Times New Roman" w:cs="Times New Roman"/>
+          <w:color w:val="000000" w:themeColor="text1"/>
+          <w:sz w:val="24"/>
+          <w:szCs w:val="24"/>
+        </w:rPr>
+        <w:t xml:space="preserve"> our specifications</w:t>
+      </w:r>
+      <w:r>
+        <w:rPr>
+          <w:rFonts w:ascii="Times New Roman" w:hAnsi="Times New Roman" w:cs="Times New Roman"/>
+          <w:color w:val="000000" w:themeColor="text1"/>
+          <w:sz w:val="24"/>
+          <w:szCs w:val="24"/>
+        </w:rPr>
+        <w:t xml:space="preserve"> and requirements</w:t>
+      </w:r>
+      <w:r>
+        <w:rPr>
+          <w:rFonts w:ascii="Times New Roman" w:hAnsi="Times New Roman" w:cs="Times New Roman"/>
+          <w:color w:val="000000" w:themeColor="text1"/>
+          <w:sz w:val="24"/>
+          <w:szCs w:val="24"/>
+        </w:rPr>
+        <w:t>.</w:t>
+      </w:r>
+    </w:p>
+    <w:p>
+      <w:pPr>
+        <w:rPr>
+          <w:rFonts w:ascii="Times New Roman" w:hAnsi="Times New Roman" w:cs="Times New Roman"/>
+          <w:color w:val="000000" w:themeColor="text1"/>
+          <w:sz w:val="24"/>
+          <w:szCs w:val="24"/>
+        </w:rPr>
+      </w:pPr>
+    </w:p>
+    <w:p>
+      <w:pPr>
+        <w:rPr>
+          <w:rFonts w:ascii="Times New Roman" w:hAnsi="Times New Roman" w:cs="Times New Roman"/>
+          <w:color w:val="000000" w:themeColor="text1"/>
+          <w:sz w:val="24"/>
+          <w:szCs w:val="24"/>
+        </w:rPr>
+      </w:pPr>
+    </w:p>
+    <w:p>
+      <w:pPr>
+        <w:rPr>
+          <w:rFonts w:ascii="Times New Roman" w:hAnsi="Times New Roman" w:cs="Times New Roman"/>
+          <w:color w:val="000000" w:themeColor="text1"/>
+          <w:sz w:val="24"/>
+          <w:szCs w:val="24"/>
+        </w:rPr>
+      </w:pPr>
+    </w:p>
+    <w:p>
+      <w:pPr>
+        <w:rPr>
+          <w:rFonts w:ascii="Times New Roman" w:hAnsi="Times New Roman" w:cs="Times New Roman"/>
+          <w:color w:val="000000" w:themeColor="text1"/>
+          <w:sz w:val="24"/>
+          <w:szCs w:val="24"/>
+        </w:rPr>
+      </w:pPr>
+    </w:p>
+    <w:p>
+      <w:pPr>
+        <w:rPr>
+          <w:rFonts w:ascii="Times New Roman" w:hAnsi="Times New Roman" w:cs="Times New Roman"/>
+          <w:color w:val="000000" w:themeColor="text1"/>
+          <w:sz w:val="24"/>
+          <w:szCs w:val="24"/>
+        </w:rPr>
+      </w:pPr>
+    </w:p>
+    <w:p>
+      <w:pPr>
+        <w:pStyle w:val="Balk2"/>
+        <w:rPr>
+          <w:rFonts w:ascii="Times New Roman" w:hAnsi="Times New Roman" w:cs="Times New Roman"/>
+        </w:rPr>
+      </w:pPr>
+      <w:bookmarkStart w:id="4" w:name="_Toc4958107"/>
       <w:r>
         <w:rPr>
           <w:rFonts w:ascii="Times New Roman" w:hAnsi="Times New Roman" w:cs="Times New Roman"/>
         </w:rPr>
         <w:lastRenderedPageBreak/>
-        <w:t xml:space="preserve">b) </w:t>
-      </w:r>
-      <w:r>
-        <w:rPr>
-          <w:rFonts w:ascii="Times New Roman" w:hAnsi="Times New Roman" w:cs="Times New Roman"/>
-        </w:rPr>
-        <w:tab/>
-      </w:r>
-    </w:p>
-    <w:p>
-      <w:pPr>
-        <w:jc w:val="both"/>
-        <w:rPr>
-          <w:rFonts w:ascii="Times New Roman" w:hAnsi="Times New Roman" w:cs="Times New Roman"/>
-          <w:color w:val="000000" w:themeColor="text1"/>
-          <w:sz w:val="24"/>
-          <w:szCs w:val="24"/>
-        </w:rPr>
-      </w:pPr>
-      <w:r>
-        <w:rPr>
-          <w:rFonts w:ascii="Times New Roman" w:hAnsi="Times New Roman" w:cs="Times New Roman"/>
-          <w:color w:val="000000" w:themeColor="text1"/>
-          <w:sz w:val="24"/>
-          <w:szCs w:val="24"/>
-        </w:rPr>
-        <w:tab/>
-      </w:r>
-      <w:r>
-        <w:rPr>
-          <w:rFonts w:ascii="Times New Roman" w:hAnsi="Times New Roman" w:cs="Times New Roman"/>
-          <w:color w:val="000000" w:themeColor="text1"/>
-          <w:sz w:val="24"/>
-          <w:szCs w:val="24"/>
-        </w:rPr>
-        <w:t xml:space="preserve">At this part, we are supposed that transformer design for our </w:t>
-      </w:r>
-      <w:r>
-        <w:rPr>
-          <w:rFonts w:ascii="Times New Roman" w:hAnsi="Times New Roman" w:cs="Times New Roman"/>
-          <w:color w:val="000000" w:themeColor="text1"/>
-          <w:sz w:val="24"/>
-          <w:szCs w:val="24"/>
-        </w:rPr>
-        <w:t xml:space="preserve">Flyback Converters. </w:t>
-      </w:r>
-      <w:r>
-        <w:rPr>
-          <w:rFonts w:ascii="Times New Roman" w:hAnsi="Times New Roman" w:cs="Times New Roman"/>
-          <w:color w:val="000000" w:themeColor="text1"/>
-          <w:sz w:val="24"/>
-          <w:szCs w:val="24"/>
-        </w:rPr>
-        <w:t>There are some properties that are important for designing such as permeability, saturation flux and core loss. Geometry and core type of the transformers determines the properties.</w:t>
-      </w:r>
-    </w:p>
-    <w:p>
-      <w:pPr>
-        <w:rPr>
-          <w:rFonts w:ascii="Times New Roman" w:hAnsi="Times New Roman" w:cs="Times New Roman"/>
-          <w:color w:val="000000" w:themeColor="text1"/>
-          <w:sz w:val="24"/>
-          <w:szCs w:val="24"/>
-        </w:rPr>
-      </w:pPr>
-    </w:p>
-    <w:p>
-      <w:pPr>
-        <w:jc w:val="both"/>
-        <w:rPr>
-          <w:rFonts w:ascii="Times New Roman" w:hAnsi="Times New Roman" w:cs="Times New Roman"/>
-          <w:color w:val="000000" w:themeColor="text1"/>
-          <w:sz w:val="24"/>
-          <w:szCs w:val="24"/>
-        </w:rPr>
-      </w:pPr>
-      <w:r>
-        <w:rPr>
-          <w:rFonts w:ascii="Times New Roman" w:hAnsi="Times New Roman" w:cs="Times New Roman"/>
-          <w:color w:val="000000" w:themeColor="text1"/>
-          <w:sz w:val="24"/>
-          <w:szCs w:val="24"/>
-        </w:rPr>
-        <w:tab/>
-      </w:r>
-      <w:r>
-        <w:rPr>
-          <w:rFonts w:ascii="Times New Roman" w:hAnsi="Times New Roman" w:cs="Times New Roman"/>
-          <w:color w:val="000000" w:themeColor="text1"/>
-          <w:sz w:val="24"/>
-          <w:szCs w:val="24"/>
-        </w:rPr>
-        <w:t>Transformer geometry toroid changes with respect to applications a</w:t>
-      </w:r>
-      <w:r>
-        <w:rPr>
-          <w:rFonts w:ascii="Times New Roman" w:hAnsi="Times New Roman" w:cs="Times New Roman"/>
-          <w:color w:val="000000" w:themeColor="text1"/>
-          <w:sz w:val="24"/>
-          <w:szCs w:val="24"/>
-        </w:rPr>
-        <w:t>nd some geometries are E-core I-</w:t>
-      </w:r>
-      <w:r>
-        <w:rPr>
-          <w:rFonts w:ascii="Times New Roman" w:hAnsi="Times New Roman" w:cs="Times New Roman"/>
-          <w:color w:val="000000" w:themeColor="text1"/>
-          <w:sz w:val="24"/>
-          <w:szCs w:val="24"/>
-        </w:rPr>
-        <w:t xml:space="preserve">core and Toroid core. E- cores are easier to wind and mount by using transformer </w:t>
-      </w:r>
-      <w:r>
-        <w:rPr>
-          <w:rFonts w:ascii="Times New Roman" w:hAnsi="Times New Roman" w:cs="Times New Roman"/>
-          <w:color w:val="000000" w:themeColor="text1"/>
-          <w:sz w:val="24"/>
-          <w:szCs w:val="24"/>
-        </w:rPr>
-        <w:t>core former. We chose the core geometry as E-core for that reason. Saturation flux depends on current ratings. Our current rating is small, 1A and we can choose saturation flux density as small. Also, permeability</w:t>
-      </w:r>
-      <w:r>
-        <w:rPr>
-          <w:rFonts w:ascii="Times New Roman" w:hAnsi="Times New Roman" w:cs="Times New Roman"/>
-          <w:color w:val="000000" w:themeColor="text1"/>
-          <w:sz w:val="24"/>
-          <w:szCs w:val="24"/>
-        </w:rPr>
-        <w:t xml:space="preserve"> affects the magnetizing inductance which is very important to </w:t>
-      </w:r>
-      <w:r>
-        <w:rPr>
-          <w:rFonts w:ascii="Times New Roman" w:hAnsi="Times New Roman" w:cs="Times New Roman"/>
-          <w:color w:val="000000" w:themeColor="text1"/>
-          <w:sz w:val="24"/>
-          <w:szCs w:val="24"/>
-        </w:rPr>
-        <w:t>Flyback</w:t>
-      </w:r>
-      <w:r>
-        <w:rPr>
-          <w:rFonts w:ascii="Times New Roman" w:hAnsi="Times New Roman" w:cs="Times New Roman"/>
-          <w:color w:val="000000" w:themeColor="text1"/>
-          <w:sz w:val="24"/>
-          <w:szCs w:val="24"/>
-        </w:rPr>
-        <w:t xml:space="preserve"> design because transformer is used for energy storage elements in </w:t>
-      </w:r>
-      <w:r>
-        <w:rPr>
-          <w:rFonts w:ascii="Times New Roman" w:hAnsi="Times New Roman" w:cs="Times New Roman"/>
-          <w:color w:val="000000" w:themeColor="text1"/>
-          <w:sz w:val="24"/>
-          <w:szCs w:val="24"/>
-        </w:rPr>
-        <w:t>Flyback</w:t>
-      </w:r>
-      <w:r>
-        <w:rPr>
-          <w:rFonts w:ascii="Times New Roman" w:hAnsi="Times New Roman" w:cs="Times New Roman"/>
-          <w:color w:val="000000" w:themeColor="text1"/>
-          <w:sz w:val="24"/>
-          <w:szCs w:val="24"/>
-        </w:rPr>
-        <w:t>.</w:t>
-      </w:r>
-      <w:r>
-        <w:rPr>
-          <w:rFonts w:ascii="Times New Roman" w:hAnsi="Times New Roman" w:cs="Times New Roman"/>
-          <w:color w:val="000000" w:themeColor="text1"/>
-          <w:sz w:val="24"/>
-          <w:szCs w:val="24"/>
-        </w:rPr>
-        <w:t xml:space="preserve">  In addition to this, core loss is very important to determine switching frequency because of the efficiency consideration. </w:t>
-      </w:r>
-    </w:p>
-    <w:p>
-      <w:pPr>
-        <w:rPr>
-          <w:rFonts w:ascii="Times New Roman" w:hAnsi="Times New Roman" w:cs="Times New Roman"/>
-          <w:color w:val="000000" w:themeColor="text1"/>
-          <w:sz w:val="24"/>
-          <w:szCs w:val="24"/>
-        </w:rPr>
-      </w:pPr>
-    </w:p>
-    <w:p>
-      <w:pPr>
-        <w:jc w:val="both"/>
-        <w:rPr>
-          <w:rFonts w:ascii="Times New Roman" w:hAnsi="Times New Roman" w:cs="Times New Roman"/>
-          <w:color w:val="000000" w:themeColor="text1"/>
-          <w:sz w:val="24"/>
-          <w:szCs w:val="24"/>
-        </w:rPr>
-      </w:pPr>
-      <w:r>
-        <w:rPr>
-          <w:rFonts w:ascii="Times New Roman" w:hAnsi="Times New Roman" w:cs="Times New Roman"/>
-          <w:color w:val="000000" w:themeColor="text1"/>
-          <w:sz w:val="24"/>
-          <w:szCs w:val="24"/>
-        </w:rPr>
-        <w:t xml:space="preserve">We, as Anca Inc Team, made a Matlab Script to determine the design parameters with respect to our requirements. The script is given as </w:t>
-      </w:r>
-      <w:r>
-        <w:rPr>
-          <w:rFonts w:ascii="Times New Roman" w:hAnsi="Times New Roman" w:cs="Times New Roman"/>
-          <w:color w:val="000000" w:themeColor="text1"/>
-          <w:sz w:val="24"/>
-          <w:szCs w:val="24"/>
-          <w:highlight w:val="yellow"/>
-        </w:rPr>
-        <w:t>APPENDIX</w:t>
-      </w:r>
-      <w:r>
-        <w:rPr>
-          <w:rFonts w:ascii="Times New Roman" w:hAnsi="Times New Roman" w:cs="Times New Roman"/>
-          <w:color w:val="000000" w:themeColor="text1"/>
-          <w:sz w:val="24"/>
-          <w:szCs w:val="24"/>
-          <w:highlight w:val="yellow"/>
-        </w:rPr>
-        <w:t>.</w:t>
-      </w:r>
-      <w:r>
-        <w:rPr>
-          <w:rFonts w:ascii="Times New Roman" w:hAnsi="Times New Roman" w:cs="Times New Roman"/>
-          <w:color w:val="000000" w:themeColor="text1"/>
-          <w:sz w:val="24"/>
-          <w:szCs w:val="24"/>
-        </w:rPr>
-        <w:tab/>
-      </w:r>
-    </w:p>
-    <w:p>
-      <w:pPr>
-        <w:rPr>
-          <w:rFonts w:ascii="Times New Roman" w:hAnsi="Times New Roman" w:cs="Times New Roman"/>
-          <w:color w:val="000000" w:themeColor="text1"/>
-          <w:sz w:val="24"/>
-          <w:szCs w:val="24"/>
-        </w:rPr>
-      </w:pPr>
-    </w:p>
-    <w:p>
-      <w:pPr>
-        <w:jc w:val="both"/>
-        <w:rPr>
-          <w:rFonts w:ascii="Times New Roman" w:hAnsi="Times New Roman" w:cs="Times New Roman"/>
-          <w:color w:val="000000" w:themeColor="text1"/>
-          <w:sz w:val="24"/>
-          <w:szCs w:val="24"/>
-        </w:rPr>
-      </w:pPr>
-      <w:r>
-        <w:rPr>
-          <w:rFonts w:ascii="Times New Roman" w:hAnsi="Times New Roman" w:cs="Times New Roman"/>
-          <w:color w:val="000000" w:themeColor="text1"/>
-          <w:sz w:val="24"/>
-          <w:szCs w:val="24"/>
-        </w:rPr>
-        <w:t>By using this script, we found that:</w:t>
-      </w:r>
-    </w:p>
-    <w:p>
-      <w:pPr>
-        <w:jc w:val="both"/>
-        <w:rPr>
-          <w:rFonts w:ascii="Times New Roman" w:hAnsi="Times New Roman" w:cs="Times New Roman"/>
-          <w:color w:val="000000" w:themeColor="text1"/>
-          <w:sz w:val="24"/>
-          <w:szCs w:val="24"/>
-        </w:rPr>
-      </w:pPr>
-    </w:p>
-    <w:p>
-      <w:pPr>
-        <w:jc w:val="both"/>
-        <w:rPr>
-          <w:rFonts w:ascii="Times New Roman" w:hAnsi="Times New Roman" w:cs="Times New Roman"/>
-          <w:color w:val="000000" w:themeColor="text1"/>
-          <w:sz w:val="24"/>
-          <w:szCs w:val="24"/>
-        </w:rPr>
-      </w:pPr>
-      <w:r>
-        <w:rPr>
-          <w:rFonts w:ascii="Times New Roman" w:hAnsi="Times New Roman" w:cs="Times New Roman"/>
-          <w:color w:val="000000" w:themeColor="text1"/>
-          <w:sz w:val="24"/>
-          <w:szCs w:val="24"/>
-        </w:rPr>
-        <w:t>Requirement Magnetizing Inductance: 66mH</w:t>
-      </w:r>
-    </w:p>
-    <w:p>
-      <w:pPr>
-        <w:jc w:val="both"/>
-        <w:rPr>
-          <w:rFonts w:ascii="Times New Roman" w:hAnsi="Times New Roman" w:cs="Times New Roman"/>
-          <w:color w:val="000000" w:themeColor="text1"/>
-          <w:sz w:val="24"/>
-          <w:szCs w:val="24"/>
-        </w:rPr>
-      </w:pPr>
-      <w:r>
-        <w:rPr>
-          <w:rFonts w:ascii="Times New Roman" w:hAnsi="Times New Roman" w:cs="Times New Roman"/>
-          <w:color w:val="000000" w:themeColor="text1"/>
-          <w:sz w:val="24"/>
-          <w:szCs w:val="24"/>
-        </w:rPr>
-        <w:t xml:space="preserve">Np/Ns= 26.7721 </w:t>
-      </w:r>
-      <w:r>
-        <w:rPr>
-          <w:rFonts w:ascii="Times New Roman" w:hAnsi="Times New Roman" w:cs="Times New Roman"/>
-          <w:color w:val="000000" w:themeColor="text1"/>
-          <w:sz w:val="24"/>
-          <w:szCs w:val="24"/>
-        </w:rPr>
-        <w:t>(maximum</w:t>
-      </w:r>
-      <w:r>
-        <w:rPr>
-          <w:rFonts w:ascii="Times New Roman" w:hAnsi="Times New Roman" w:cs="Times New Roman"/>
-          <w:color w:val="000000" w:themeColor="text1"/>
-          <w:sz w:val="24"/>
-          <w:szCs w:val="24"/>
-        </w:rPr>
-        <w:t xml:space="preserve"> duty is determined as 0.6) and minimum Np=30 turns.</w:t>
-      </w:r>
-    </w:p>
-    <w:p>
-      <w:pPr>
-        <w:jc w:val="both"/>
-        <w:rPr>
-          <w:rFonts w:ascii="Times New Roman" w:hAnsi="Times New Roman" w:cs="Times New Roman"/>
-          <w:color w:val="000000" w:themeColor="text1"/>
-          <w:sz w:val="24"/>
-          <w:szCs w:val="24"/>
-        </w:rPr>
-      </w:pPr>
-    </w:p>
-    <w:p>
-      <w:pPr>
-        <w:jc w:val="both"/>
-        <w:rPr>
-          <w:rFonts w:ascii="Times New Roman" w:hAnsi="Times New Roman" w:cs="Times New Roman"/>
-          <w:color w:val="000000" w:themeColor="text1"/>
-          <w:sz w:val="24"/>
-          <w:szCs w:val="24"/>
-        </w:rPr>
-      </w:pPr>
-      <w:r>
-        <w:rPr>
-          <w:rFonts w:ascii="Times New Roman" w:hAnsi="Times New Roman" w:cs="Times New Roman"/>
-          <w:color w:val="000000" w:themeColor="text1"/>
-          <w:sz w:val="24"/>
-          <w:szCs w:val="24"/>
-        </w:rPr>
-        <w:t>And core is chosen as ‘</w:t>
-      </w:r>
-      <w:r>
-        <w:rPr>
-          <w:rFonts w:ascii="Times New Roman" w:hAnsi="Times New Roman" w:cs="Times New Roman"/>
-        </w:rPr>
-        <w:t>00K6527E060</w:t>
-      </w:r>
-      <w:r>
-        <w:rPr>
-          <w:rFonts w:ascii="Times New Roman" w:hAnsi="Times New Roman" w:cs="Times New Roman"/>
-          <w:color w:val="000000" w:themeColor="text1"/>
-          <w:sz w:val="24"/>
-          <w:szCs w:val="24"/>
-        </w:rPr>
-        <w:t xml:space="preserve">’. It has Kool Mu core and the area of core is 540mm^2. The properties </w:t>
-      </w:r>
-      <w:r>
-        <w:rPr>
-          <w:rFonts w:ascii="Times New Roman" w:hAnsi="Times New Roman" w:cs="Times New Roman"/>
-          <w:color w:val="000000" w:themeColor="text1"/>
-          <w:sz w:val="24"/>
-          <w:szCs w:val="24"/>
-        </w:rPr>
-        <w:t>meet</w:t>
-      </w:r>
-      <w:r>
-        <w:rPr>
-          <w:rFonts w:ascii="Times New Roman" w:hAnsi="Times New Roman" w:cs="Times New Roman"/>
-          <w:color w:val="000000" w:themeColor="text1"/>
-          <w:sz w:val="24"/>
-          <w:szCs w:val="24"/>
-        </w:rPr>
-        <w:t xml:space="preserve"> our specifications</w:t>
-      </w:r>
-      <w:r>
-        <w:rPr>
-          <w:rFonts w:ascii="Times New Roman" w:hAnsi="Times New Roman" w:cs="Times New Roman"/>
-          <w:color w:val="000000" w:themeColor="text1"/>
-          <w:sz w:val="24"/>
-          <w:szCs w:val="24"/>
-        </w:rPr>
-        <w:t xml:space="preserve"> and requirements</w:t>
-      </w:r>
-      <w:r>
-        <w:rPr>
-          <w:rFonts w:ascii="Times New Roman" w:hAnsi="Times New Roman" w:cs="Times New Roman"/>
-          <w:color w:val="000000" w:themeColor="text1"/>
-          <w:sz w:val="24"/>
-          <w:szCs w:val="24"/>
-        </w:rPr>
-        <w:t>.</w:t>
-      </w:r>
-    </w:p>
-    <w:p>
-      <w:pPr>
-        <w:rPr>
-          <w:rFonts w:ascii="Times New Roman" w:hAnsi="Times New Roman" w:cs="Times New Roman"/>
-          <w:color w:val="000000" w:themeColor="text1"/>
-          <w:sz w:val="24"/>
-          <w:szCs w:val="24"/>
-        </w:rPr>
-      </w:pPr>
-    </w:p>
-    <w:p>
-      <w:pPr>
-        <w:rPr>
-          <w:rFonts w:ascii="Times New Roman" w:hAnsi="Times New Roman" w:cs="Times New Roman"/>
-          <w:color w:val="000000" w:themeColor="text1"/>
-          <w:sz w:val="24"/>
-          <w:szCs w:val="24"/>
-        </w:rPr>
-      </w:pPr>
-    </w:p>
-    <w:p>
-      <w:pPr>
-        <w:pStyle w:val="Balk2"/>
-      </w:pPr>
-      <w:r>
         <w:t>c)</w:t>
       </w:r>
+      <w:bookmarkEnd w:id="4"/>
     </w:p>
     <w:p>
       <w:pPr>
@@ -3137,6 +3586,7 @@
     <w:p>
       <w:pPr>
         <w:ind w:left="720"/>
+        <w:jc w:val="both"/>
         <w:rPr>
           <w:rFonts w:ascii="Times New Roman" w:hAnsi="Times New Roman" w:cs="Times New Roman"/>
           <w:color w:val="000000" w:themeColor="text1"/>
@@ -3915,7 +4365,6 @@
           <w:sz w:val="24"/>
           <w:szCs w:val="24"/>
         </w:rPr>
-        <w:lastRenderedPageBreak/>
         <w:t>Magnetizing Inductance is calcula</w:t>
       </w:r>
       <w:r>
@@ -5129,6 +5578,7 @@
           <w:sz w:val="24"/>
           <w:szCs w:val="24"/>
         </w:rPr>
+        <w:lastRenderedPageBreak/>
         <w:t xml:space="preserve"> Determination of primary side Turn number</w:t>
       </w:r>
     </w:p>
@@ -5434,6 +5884,18 @@
     <w:p>
       <w:pPr>
         <w:ind w:left="708"/>
+        <w:jc w:val="both"/>
+        <w:rPr>
+          <w:rFonts w:ascii="Times New Roman" w:hAnsi="Times New Roman" w:cs="Times New Roman"/>
+          <w:color w:val="000000" w:themeColor="text1"/>
+          <w:sz w:val="24"/>
+          <w:szCs w:val="24"/>
+        </w:rPr>
+      </w:pPr>
+    </w:p>
+    <w:p>
+      <w:pPr>
+        <w:ind w:left="708"/>
         <w:rPr>
           <w:rFonts w:ascii="Times New Roman" w:hAnsi="Times New Roman" w:cs="Times New Roman"/>
           <w:color w:val="000000" w:themeColor="text1"/>
@@ -6103,13 +6565,8 @@
     </w:p>
     <w:p>
       <w:pPr>
+        <w:keepNext/>
         <w:jc w:val="both"/>
-        <w:rPr>
-          <w:rFonts w:ascii="Times New Roman" w:hAnsi="Times New Roman" w:cs="Times New Roman"/>
-          <w:color w:val="000000" w:themeColor="text1"/>
-          <w:sz w:val="24"/>
-          <w:szCs w:val="24"/>
-        </w:rPr>
       </w:pPr>
       <w:r>
         <w:rPr>
@@ -6121,9 +6578,9 @@
           <w:lang w:val="tr-TR" w:eastAsia="tr-TR"/>
         </w:rPr>
         <w:drawing>
-          <wp:inline distT="0" distB="0" distL="0" distR="0" wp14:anchorId="10F0CA91" wp14:editId="0F2DB2B4">
-            <wp:extent cx="5760720" cy="2816860"/>
-            <wp:effectExtent l="0" t="0" r="0" b="2540"/>
+          <wp:inline distT="0" distB="0" distL="0" distR="0" wp14:anchorId="5F4E2197" wp14:editId="536B809C">
+            <wp:extent cx="6264589" cy="3063240"/>
+            <wp:effectExtent l="0" t="0" r="3175" b="3810"/>
             <wp:docPr id="7" name="Picture 7"/>
             <wp:cNvGraphicFramePr>
               <a:graphicFrameLocks xmlns:a="http://schemas.openxmlformats.org/drawingml/2006/main" noChangeAspect="1"/>
@@ -6144,7 +6601,7 @@
                   <pic:spPr>
                     <a:xfrm>
                       <a:off x="0" y="0"/>
-                      <a:ext cx="5760720" cy="2816860"/>
+                      <a:ext cx="6270255" cy="3066011"/>
                     </a:xfrm>
                     <a:prstGeom prst="rect">
                       <a:avLst/>
@@ -6159,6 +6616,75 @@
     </w:p>
     <w:p>
       <w:pPr>
+        <w:pStyle w:val="ResimYazs"/>
+        <w:jc w:val="center"/>
+        <w:rPr>
+          <w:rFonts w:ascii="Times New Roman" w:hAnsi="Times New Roman" w:cs="Times New Roman"/>
+          <w:color w:val="000000" w:themeColor="text1"/>
+          <w:sz w:val="22"/>
+          <w:szCs w:val="22"/>
+        </w:rPr>
+      </w:pPr>
+      <w:r>
+        <w:rPr>
+          <w:rFonts w:ascii="Times New Roman" w:hAnsi="Times New Roman" w:cs="Times New Roman"/>
+          <w:sz w:val="22"/>
+          <w:szCs w:val="22"/>
+        </w:rPr>
+        <w:t xml:space="preserve">Figure </w:t>
+      </w:r>
+      <w:r>
+        <w:rPr>
+          <w:rFonts w:ascii="Times New Roman" w:hAnsi="Times New Roman" w:cs="Times New Roman"/>
+          <w:sz w:val="22"/>
+          <w:szCs w:val="22"/>
+        </w:rPr>
+        <w:fldChar w:fldCharType="begin"/>
+      </w:r>
+      <w:r>
+        <w:rPr>
+          <w:rFonts w:ascii="Times New Roman" w:hAnsi="Times New Roman" w:cs="Times New Roman"/>
+          <w:sz w:val="22"/>
+          <w:szCs w:val="22"/>
+        </w:rPr>
+        <w:instrText xml:space="preserve"> SEQ Figure \* ARABIC </w:instrText>
+      </w:r>
+      <w:r>
+        <w:rPr>
+          <w:rFonts w:ascii="Times New Roman" w:hAnsi="Times New Roman" w:cs="Times New Roman"/>
+          <w:sz w:val="22"/>
+          <w:szCs w:val="22"/>
+        </w:rPr>
+        <w:fldChar w:fldCharType="separate"/>
+      </w:r>
+      <w:r>
+        <w:rPr>
+          <w:rFonts w:ascii="Times New Roman" w:hAnsi="Times New Roman" w:cs="Times New Roman"/>
+          <w:noProof/>
+          <w:sz w:val="22"/>
+          <w:szCs w:val="22"/>
+        </w:rPr>
+        <w:t>3</w:t>
+      </w:r>
+      <w:r>
+        <w:rPr>
+          <w:rFonts w:ascii="Times New Roman" w:hAnsi="Times New Roman" w:cs="Times New Roman"/>
+          <w:sz w:val="22"/>
+          <w:szCs w:val="22"/>
+        </w:rPr>
+        <w:fldChar w:fldCharType="end"/>
+      </w:r>
+      <w:r>
+        <w:rPr>
+          <w:rFonts w:ascii="Times New Roman" w:hAnsi="Times New Roman" w:cs="Times New Roman"/>
+          <w:sz w:val="22"/>
+          <w:szCs w:val="22"/>
+        </w:rPr>
+        <w:t>:</w:t>
+      </w:r>
+    </w:p>
+    <w:p>
+      <w:pPr>
         <w:jc w:val="both"/>
         <w:rPr>
           <w:rFonts w:ascii="Times New Roman" w:hAnsi="Times New Roman" w:cs="Times New Roman"/>
@@ -6178,8 +6704,6 @@
           <w:szCs w:val="24"/>
         </w:rPr>
       </w:pPr>
-      <w:bookmarkStart w:id="3" w:name="_GoBack"/>
-      <w:bookmarkEnd w:id="3"/>
     </w:p>
     <w:p>
       <w:pPr>
@@ -6191,21 +6715,58 @@
           <w:szCs w:val="24"/>
         </w:rPr>
       </w:pPr>
-      <w:r>
-        <w:rPr>
-          <w:rFonts w:ascii="Times New Roman" w:hAnsi="Times New Roman" w:cs="Times New Roman"/>
-          <w:color w:val="000000" w:themeColor="text1"/>
-          <w:sz w:val="24"/>
-          <w:szCs w:val="24"/>
+    </w:p>
+    <w:p>
+      <w:pPr>
+        <w:jc w:val="both"/>
+        <w:rPr>
+          <w:rFonts w:ascii="Times New Roman" w:hAnsi="Times New Roman" w:cs="Times New Roman"/>
+          <w:color w:val="000000" w:themeColor="text1"/>
+          <w:sz w:val="24"/>
+          <w:szCs w:val="24"/>
+        </w:rPr>
+      </w:pPr>
+    </w:p>
+    <w:p>
+      <w:pPr>
+        <w:jc w:val="both"/>
+        <w:rPr>
+          <w:rFonts w:ascii="Times New Roman" w:hAnsi="Times New Roman" w:cs="Times New Roman"/>
+          <w:color w:val="000000" w:themeColor="text1"/>
+          <w:sz w:val="24"/>
+          <w:szCs w:val="24"/>
+        </w:rPr>
+      </w:pPr>
+    </w:p>
+    <w:p>
+      <w:pPr>
+        <w:jc w:val="both"/>
+        <w:rPr>
+          <w:rFonts w:ascii="Times New Roman" w:hAnsi="Times New Roman" w:cs="Times New Roman"/>
+          <w:color w:val="000000" w:themeColor="text1"/>
+          <w:sz w:val="24"/>
+          <w:szCs w:val="24"/>
+        </w:rPr>
+      </w:pPr>
+    </w:p>
+    <w:p>
+      <w:pPr>
+        <w:pStyle w:val="Balk2"/>
+        <w:rPr>
+          <w:rFonts w:ascii="Times New Roman" w:hAnsi="Times New Roman" w:cs="Times New Roman"/>
+        </w:rPr>
+      </w:pPr>
+      <w:bookmarkStart w:id="5" w:name="_Toc4958108"/>
+      <w:r>
+        <w:rPr>
+          <w:rFonts w:ascii="Times New Roman" w:hAnsi="Times New Roman" w:cs="Times New Roman"/>
         </w:rPr>
         <w:t>d)</w:t>
       </w:r>
-      <w:r>
-        <w:rPr>
-          <w:rFonts w:ascii="Times New Roman" w:hAnsi="Times New Roman" w:cs="Times New Roman"/>
-          <w:color w:val="000000" w:themeColor="text1"/>
-          <w:sz w:val="24"/>
-          <w:szCs w:val="24"/>
+      <w:bookmarkEnd w:id="5"/>
+      <w:r>
+        <w:rPr>
+          <w:rFonts w:ascii="Times New Roman" w:hAnsi="Times New Roman" w:cs="Times New Roman"/>
         </w:rPr>
         <w:t xml:space="preserve">   </w:t>
       </w:r>
@@ -6229,17 +6790,15 @@
         </w:rPr>
         <w:t xml:space="preserve">Passing through DCM and CCM gives the minimum current of load. At question 3, half </w:t>
       </w:r>
-      <w:proofErr w:type="gramStart"/>
-      <w:r>
-        <w:rPr>
-          <w:rFonts w:ascii="Times New Roman" w:hAnsi="Times New Roman" w:cs="Times New Roman"/>
-          <w:color w:val="000000" w:themeColor="text1"/>
-          <w:sz w:val="24"/>
-          <w:szCs w:val="24"/>
-        </w:rPr>
-        <w:t>of  peak</w:t>
-      </w:r>
-      <w:proofErr w:type="gramEnd"/>
+      <w:r>
+        <w:rPr>
+          <w:rFonts w:ascii="Times New Roman" w:hAnsi="Times New Roman" w:cs="Times New Roman"/>
+          <w:color w:val="000000" w:themeColor="text1"/>
+          <w:sz w:val="24"/>
+          <w:szCs w:val="24"/>
+        </w:rPr>
+        <w:t>of peak</w:t>
+      </w:r>
       <w:r>
         <w:rPr>
           <w:rFonts w:ascii="Times New Roman" w:hAnsi="Times New Roman" w:cs="Times New Roman"/>
@@ -7413,6 +7972,28 @@
     </w:p>
     <w:p>
       <w:pPr>
+        <w:pStyle w:val="Balk2"/>
+        <w:rPr>
+          <w:rFonts w:ascii="Times New Roman" w:hAnsi="Times New Roman" w:cs="Times New Roman"/>
+        </w:rPr>
+      </w:pPr>
+      <w:bookmarkStart w:id="6" w:name="_Toc4958109"/>
+      <w:r>
+        <w:rPr>
+          <w:rFonts w:ascii="Times New Roman" w:hAnsi="Times New Roman" w:cs="Times New Roman"/>
+        </w:rPr>
+        <w:t>e)</w:t>
+      </w:r>
+      <w:bookmarkEnd w:id="6"/>
+      <w:r>
+        <w:rPr>
+          <w:rFonts w:ascii="Times New Roman" w:hAnsi="Times New Roman" w:cs="Times New Roman"/>
+        </w:rPr>
+        <w:t xml:space="preserve"> </w:t>
+      </w:r>
+    </w:p>
+    <w:p>
+      <w:pPr>
         <w:jc w:val="both"/>
         <w:rPr>
           <w:rFonts w:ascii="Times New Roman" w:hAnsi="Times New Roman" w:cs="Times New Roman"/>
@@ -7428,7 +8009,61 @@
           <w:sz w:val="24"/>
           <w:szCs w:val="24"/>
         </w:rPr>
-        <w:t xml:space="preserve">e) </w:t>
+        <w:t xml:space="preserve">     Leakage inductance is taken as 3 percentage of magnetizing inductance. The mosfet conduction resistance is 10 </w:t>
+      </w:r>
+      <w:r>
+        <w:rPr>
+          <w:rFonts w:ascii="Times New Roman" w:hAnsi="Times New Roman" w:cs="Times New Roman"/>
+          <w:color w:val="000000" w:themeColor="text1"/>
+          <w:sz w:val="24"/>
+          <w:szCs w:val="24"/>
+        </w:rPr>
+        <w:t>ohms</w:t>
+      </w:r>
+      <w:r>
+        <w:rPr>
+          <w:rFonts w:ascii="Times New Roman" w:hAnsi="Times New Roman" w:cs="Times New Roman"/>
+          <w:color w:val="000000" w:themeColor="text1"/>
+          <w:sz w:val="24"/>
+          <w:szCs w:val="24"/>
+        </w:rPr>
+        <w:t xml:space="preserve">, and diode conduction resistance is 5 </w:t>
+      </w:r>
+      <w:r>
+        <w:rPr>
+          <w:rFonts w:ascii="Times New Roman" w:hAnsi="Times New Roman" w:cs="Times New Roman"/>
+          <w:color w:val="000000" w:themeColor="text1"/>
+          <w:sz w:val="24"/>
+          <w:szCs w:val="24"/>
+        </w:rPr>
+        <w:t>ohms</w:t>
+      </w:r>
+      <w:r>
+        <w:rPr>
+          <w:rFonts w:ascii="Times New Roman" w:hAnsi="Times New Roman" w:cs="Times New Roman"/>
+          <w:color w:val="000000" w:themeColor="text1"/>
+          <w:sz w:val="24"/>
+          <w:szCs w:val="24"/>
+        </w:rPr>
+        <w:t>.</w:t>
+      </w:r>
+      <w:r>
+        <w:rPr>
+          <w:rFonts w:ascii="Times New Roman" w:hAnsi="Times New Roman" w:cs="Times New Roman"/>
+          <w:color w:val="000000" w:themeColor="text1"/>
+          <w:sz w:val="24"/>
+          <w:szCs w:val="24"/>
+        </w:rPr>
+        <w:t xml:space="preserve"> Switch Voltage and Switch current are</w:t>
+      </w:r>
+      <w:r>
+        <w:rPr>
+          <w:rFonts w:ascii="Times New Roman" w:hAnsi="Times New Roman" w:cs="Times New Roman"/>
+          <w:color w:val="000000" w:themeColor="text1"/>
+          <w:sz w:val="24"/>
+          <w:szCs w:val="24"/>
+        </w:rPr>
+        <w:t xml:space="preserve"> taken at only conduction time.</w:t>
       </w:r>
     </w:p>
     <w:p>
@@ -7441,64 +8076,6 @@
           <w:szCs w:val="24"/>
         </w:rPr>
       </w:pPr>
-      <w:r>
-        <w:rPr>
-          <w:rFonts w:ascii="Times New Roman" w:hAnsi="Times New Roman" w:cs="Times New Roman"/>
-          <w:color w:val="000000" w:themeColor="text1"/>
-          <w:sz w:val="24"/>
-          <w:szCs w:val="24"/>
-        </w:rPr>
-        <w:t xml:space="preserve">     Leakage inductance is taken as 3 percentage of magnetizing inductance. The </w:t>
-      </w:r>
-      <w:proofErr w:type="spellStart"/>
-      <w:r>
-        <w:rPr>
-          <w:rFonts w:ascii="Times New Roman" w:hAnsi="Times New Roman" w:cs="Times New Roman"/>
-          <w:color w:val="000000" w:themeColor="text1"/>
-          <w:sz w:val="24"/>
-          <w:szCs w:val="24"/>
-        </w:rPr>
-        <w:t>mosfet</w:t>
-      </w:r>
-      <w:proofErr w:type="spellEnd"/>
-      <w:r>
-        <w:rPr>
-          <w:rFonts w:ascii="Times New Roman" w:hAnsi="Times New Roman" w:cs="Times New Roman"/>
-          <w:color w:val="000000" w:themeColor="text1"/>
-          <w:sz w:val="24"/>
-          <w:szCs w:val="24"/>
-        </w:rPr>
-        <w:t xml:space="preserve"> conduction resistance is 10 </w:t>
-      </w:r>
-      <w:proofErr w:type="gramStart"/>
-      <w:r>
-        <w:rPr>
-          <w:rFonts w:ascii="Times New Roman" w:hAnsi="Times New Roman" w:cs="Times New Roman"/>
-          <w:color w:val="000000" w:themeColor="text1"/>
-          <w:sz w:val="24"/>
-          <w:szCs w:val="24"/>
-        </w:rPr>
-        <w:t>ohm</w:t>
-      </w:r>
-      <w:proofErr w:type="gramEnd"/>
-      <w:r>
-        <w:rPr>
-          <w:rFonts w:ascii="Times New Roman" w:hAnsi="Times New Roman" w:cs="Times New Roman"/>
-          <w:color w:val="000000" w:themeColor="text1"/>
-          <w:sz w:val="24"/>
-          <w:szCs w:val="24"/>
-        </w:rPr>
-        <w:t>, and diode conduction resistance is 5 ohm.</w:t>
-      </w:r>
-      <w:r>
-        <w:rPr>
-          <w:rFonts w:ascii="Times New Roman" w:hAnsi="Times New Roman" w:cs="Times New Roman"/>
-          <w:color w:val="000000" w:themeColor="text1"/>
-          <w:sz w:val="24"/>
-          <w:szCs w:val="24"/>
-        </w:rPr>
-        <w:t xml:space="preserve"> Switch Voltage and Switch current are taken at only conduction time. </w:t>
-      </w:r>
     </w:p>
     <w:p>
       <w:pPr>
@@ -7510,37 +8087,20 @@
           <w:szCs w:val="24"/>
         </w:rPr>
       </w:pPr>
-    </w:p>
-    <w:p>
-      <w:pPr>
-        <w:jc w:val="both"/>
-        <w:rPr>
-          <w:rFonts w:ascii="Times New Roman" w:hAnsi="Times New Roman" w:cs="Times New Roman"/>
-          <w:color w:val="000000" w:themeColor="text1"/>
-          <w:sz w:val="24"/>
-          <w:szCs w:val="24"/>
-        </w:rPr>
-      </w:pPr>
-      <w:r>
-        <w:rPr>
-          <w:rFonts w:ascii="Times New Roman" w:hAnsi="Times New Roman" w:cs="Times New Roman"/>
-          <w:color w:val="000000" w:themeColor="text1"/>
-          <w:sz w:val="24"/>
-          <w:szCs w:val="24"/>
-        </w:rPr>
-        <w:lastRenderedPageBreak/>
+      <w:r>
+        <w:rPr>
+          <w:rFonts w:ascii="Times New Roman" w:hAnsi="Times New Roman" w:cs="Times New Roman"/>
+          <w:color w:val="000000" w:themeColor="text1"/>
+          <w:sz w:val="24"/>
+          <w:szCs w:val="24"/>
+        </w:rPr>
         <w:t xml:space="preserve">Without Snubber Circuit: </w:t>
       </w:r>
     </w:p>
     <w:p>
       <w:pPr>
-        <w:jc w:val="both"/>
-        <w:rPr>
-          <w:rFonts w:ascii="Times New Roman" w:hAnsi="Times New Roman" w:cs="Times New Roman"/>
-          <w:color w:val="000000" w:themeColor="text1"/>
-          <w:sz w:val="24"/>
-          <w:szCs w:val="24"/>
-        </w:rPr>
+        <w:keepNext/>
+        <w:jc w:val="center"/>
       </w:pPr>
       <w:r>
         <w:rPr>
@@ -7552,7 +8112,7 @@
           <w:lang w:val="tr-TR" w:eastAsia="tr-TR"/>
         </w:rPr>
         <w:drawing>
-          <wp:inline distT="0" distB="0" distL="0" distR="0" wp14:anchorId="0DE05790" wp14:editId="08FDE52A">
+          <wp:inline distT="0" distB="0" distL="0" distR="0" wp14:anchorId="5E31C9F2" wp14:editId="371D2A9F">
             <wp:extent cx="5208539" cy="2546856"/>
             <wp:effectExtent l="0" t="0" r="0" b="6350"/>
             <wp:docPr id="11" name="Picture 11"/>
@@ -7590,25 +8150,72 @@
     </w:p>
     <w:p>
       <w:pPr>
-        <w:jc w:val="both"/>
-        <w:rPr>
-          <w:rFonts w:ascii="Times New Roman" w:hAnsi="Times New Roman" w:cs="Times New Roman"/>
-          <w:color w:val="000000" w:themeColor="text1"/>
-          <w:sz w:val="24"/>
-          <w:szCs w:val="24"/>
-        </w:rPr>
-      </w:pPr>
-    </w:p>
-    <w:p>
-      <w:pPr>
-        <w:jc w:val="both"/>
-        <w:rPr>
-          <w:rFonts w:ascii="Times New Roman" w:hAnsi="Times New Roman" w:cs="Times New Roman"/>
-          <w:color w:val="000000" w:themeColor="text1"/>
-          <w:sz w:val="24"/>
-          <w:szCs w:val="24"/>
-        </w:rPr>
-      </w:pPr>
+        <w:pStyle w:val="ResimYazs"/>
+        <w:jc w:val="center"/>
+        <w:rPr>
+          <w:rFonts w:ascii="Times New Roman" w:hAnsi="Times New Roman" w:cs="Times New Roman"/>
+          <w:color w:val="000000" w:themeColor="text1"/>
+          <w:sz w:val="22"/>
+          <w:szCs w:val="22"/>
+        </w:rPr>
+      </w:pPr>
+      <w:r>
+        <w:rPr>
+          <w:rFonts w:ascii="Times New Roman" w:hAnsi="Times New Roman" w:cs="Times New Roman"/>
+          <w:sz w:val="22"/>
+          <w:szCs w:val="22"/>
+        </w:rPr>
+        <w:t xml:space="preserve">Figure </w:t>
+      </w:r>
+      <w:r>
+        <w:rPr>
+          <w:rFonts w:ascii="Times New Roman" w:hAnsi="Times New Roman" w:cs="Times New Roman"/>
+          <w:sz w:val="22"/>
+          <w:szCs w:val="22"/>
+        </w:rPr>
+        <w:fldChar w:fldCharType="begin"/>
+      </w:r>
+      <w:r>
+        <w:rPr>
+          <w:rFonts w:ascii="Times New Roman" w:hAnsi="Times New Roman" w:cs="Times New Roman"/>
+          <w:sz w:val="22"/>
+          <w:szCs w:val="22"/>
+        </w:rPr>
+        <w:instrText xml:space="preserve"> SEQ Figure \* ARABIC </w:instrText>
+      </w:r>
+      <w:r>
+        <w:rPr>
+          <w:rFonts w:ascii="Times New Roman" w:hAnsi="Times New Roman" w:cs="Times New Roman"/>
+          <w:sz w:val="22"/>
+          <w:szCs w:val="22"/>
+        </w:rPr>
+        <w:fldChar w:fldCharType="separate"/>
+      </w:r>
+      <w:r>
+        <w:rPr>
+          <w:rFonts w:ascii="Times New Roman" w:hAnsi="Times New Roman" w:cs="Times New Roman"/>
+          <w:noProof/>
+          <w:sz w:val="22"/>
+          <w:szCs w:val="22"/>
+        </w:rPr>
+        <w:t>4</w:t>
+      </w:r>
+      <w:r>
+        <w:rPr>
+          <w:rFonts w:ascii="Times New Roman" w:hAnsi="Times New Roman" w:cs="Times New Roman"/>
+          <w:sz w:val="22"/>
+          <w:szCs w:val="22"/>
+        </w:rPr>
+        <w:fldChar w:fldCharType="end"/>
+      </w:r>
+      <w:r>
+        <w:rPr>
+          <w:rFonts w:ascii="Times New Roman" w:hAnsi="Times New Roman" w:cs="Times New Roman"/>
+          <w:sz w:val="22"/>
+          <w:szCs w:val="22"/>
+        </w:rPr>
+        <w:t>:</w:t>
+      </w:r>
     </w:p>
     <w:p>
       <w:pPr>
@@ -7646,13 +8253,8 @@
     </w:p>
     <w:p>
       <w:pPr>
-        <w:jc w:val="both"/>
-        <w:rPr>
-          <w:rFonts w:ascii="Times New Roman" w:hAnsi="Times New Roman" w:cs="Times New Roman"/>
-          <w:color w:val="000000" w:themeColor="text1"/>
-          <w:sz w:val="24"/>
-          <w:szCs w:val="24"/>
-        </w:rPr>
+        <w:keepNext/>
+        <w:jc w:val="center"/>
       </w:pPr>
       <w:r>
         <w:rPr>
@@ -7664,9 +8266,9 @@
           <w:lang w:val="tr-TR" w:eastAsia="tr-TR"/>
         </w:rPr>
         <w:drawing>
-          <wp:inline distT="0" distB="0" distL="0" distR="0" wp14:anchorId="13AEE005" wp14:editId="597963E1">
-            <wp:extent cx="4605658" cy="2252062"/>
-            <wp:effectExtent l="0" t="0" r="4445" b="0"/>
+          <wp:inline distT="0" distB="0" distL="0" distR="0" wp14:anchorId="74F8EA34" wp14:editId="0C3DC1EF">
+            <wp:extent cx="5485409" cy="2682240"/>
+            <wp:effectExtent l="0" t="0" r="1270" b="3810"/>
             <wp:docPr id="10" name="Picture 10"/>
             <wp:cNvGraphicFramePr>
               <a:graphicFrameLocks xmlns:a="http://schemas.openxmlformats.org/drawingml/2006/main" noChangeAspect="1"/>
@@ -7687,7 +8289,7 @@
                   <pic:spPr>
                     <a:xfrm>
                       <a:off x="0" y="0"/>
-                      <a:ext cx="4609751" cy="2254063"/>
+                      <a:ext cx="5495182" cy="2687019"/>
                     </a:xfrm>
                     <a:prstGeom prst="rect">
                       <a:avLst/>
@@ -7702,6 +8304,75 @@
     </w:p>
     <w:p>
       <w:pPr>
+        <w:pStyle w:val="ResimYazs"/>
+        <w:jc w:val="center"/>
+        <w:rPr>
+          <w:rFonts w:ascii="Times New Roman" w:hAnsi="Times New Roman" w:cs="Times New Roman"/>
+          <w:color w:val="000000" w:themeColor="text1"/>
+          <w:sz w:val="22"/>
+          <w:szCs w:val="22"/>
+        </w:rPr>
+      </w:pPr>
+      <w:r>
+        <w:rPr>
+          <w:rFonts w:ascii="Times New Roman" w:hAnsi="Times New Roman" w:cs="Times New Roman"/>
+          <w:sz w:val="22"/>
+          <w:szCs w:val="22"/>
+        </w:rPr>
+        <w:t xml:space="preserve">Figure </w:t>
+      </w:r>
+      <w:r>
+        <w:rPr>
+          <w:rFonts w:ascii="Times New Roman" w:hAnsi="Times New Roman" w:cs="Times New Roman"/>
+          <w:sz w:val="22"/>
+          <w:szCs w:val="22"/>
+        </w:rPr>
+        <w:fldChar w:fldCharType="begin"/>
+      </w:r>
+      <w:r>
+        <w:rPr>
+          <w:rFonts w:ascii="Times New Roman" w:hAnsi="Times New Roman" w:cs="Times New Roman"/>
+          <w:sz w:val="22"/>
+          <w:szCs w:val="22"/>
+        </w:rPr>
+        <w:instrText xml:space="preserve"> SEQ Figure \* ARABIC </w:instrText>
+      </w:r>
+      <w:r>
+        <w:rPr>
+          <w:rFonts w:ascii="Times New Roman" w:hAnsi="Times New Roman" w:cs="Times New Roman"/>
+          <w:sz w:val="22"/>
+          <w:szCs w:val="22"/>
+        </w:rPr>
+        <w:fldChar w:fldCharType="separate"/>
+      </w:r>
+      <w:r>
+        <w:rPr>
+          <w:rFonts w:ascii="Times New Roman" w:hAnsi="Times New Roman" w:cs="Times New Roman"/>
+          <w:noProof/>
+          <w:sz w:val="22"/>
+          <w:szCs w:val="22"/>
+        </w:rPr>
+        <w:t>5</w:t>
+      </w:r>
+      <w:r>
+        <w:rPr>
+          <w:rFonts w:ascii="Times New Roman" w:hAnsi="Times New Roman" w:cs="Times New Roman"/>
+          <w:sz w:val="22"/>
+          <w:szCs w:val="22"/>
+        </w:rPr>
+        <w:fldChar w:fldCharType="end"/>
+      </w:r>
+      <w:r>
+        <w:rPr>
+          <w:rFonts w:ascii="Times New Roman" w:hAnsi="Times New Roman" w:cs="Times New Roman"/>
+          <w:sz w:val="22"/>
+          <w:szCs w:val="22"/>
+        </w:rPr>
+        <w:t>:</w:t>
+      </w:r>
+    </w:p>
+    <w:p>
+      <w:pPr>
         <w:jc w:val="both"/>
         <w:rPr>
           <w:rFonts w:ascii="Times New Roman" w:hAnsi="Times New Roman" w:cs="Times New Roman"/>
@@ -7710,72 +8381,6 @@
           <w:szCs w:val="24"/>
         </w:rPr>
       </w:pPr>
-    </w:p>
-    <w:p>
-      <w:pPr>
-        <w:jc w:val="both"/>
-        <w:rPr>
-          <w:rFonts w:ascii="Times New Roman" w:hAnsi="Times New Roman" w:cs="Times New Roman"/>
-          <w:color w:val="000000" w:themeColor="text1"/>
-          <w:sz w:val="24"/>
-          <w:szCs w:val="24"/>
-        </w:rPr>
-      </w:pPr>
-    </w:p>
-    <w:p>
-      <w:pPr>
-        <w:jc w:val="both"/>
-        <w:rPr>
-          <w:rFonts w:ascii="Times New Roman" w:hAnsi="Times New Roman" w:cs="Times New Roman"/>
-          <w:color w:val="000000" w:themeColor="text1"/>
-          <w:sz w:val="24"/>
-          <w:szCs w:val="24"/>
-        </w:rPr>
-      </w:pPr>
-    </w:p>
-    <w:p>
-      <w:pPr>
-        <w:jc w:val="both"/>
-        <w:rPr>
-          <w:rFonts w:ascii="Times New Roman" w:hAnsi="Times New Roman" w:cs="Times New Roman"/>
-          <w:color w:val="000000" w:themeColor="text1"/>
-          <w:sz w:val="24"/>
-          <w:szCs w:val="24"/>
-        </w:rPr>
-      </w:pPr>
-    </w:p>
-    <w:p>
-      <w:pPr>
-        <w:jc w:val="both"/>
-        <w:rPr>
-          <w:rFonts w:ascii="Times New Roman" w:hAnsi="Times New Roman" w:cs="Times New Roman"/>
-          <w:color w:val="000000" w:themeColor="text1"/>
-          <w:sz w:val="24"/>
-          <w:szCs w:val="24"/>
-        </w:rPr>
-      </w:pPr>
-    </w:p>
-    <w:p>
-      <w:pPr>
-        <w:jc w:val="both"/>
-        <w:rPr>
-          <w:rFonts w:ascii="Times New Roman" w:hAnsi="Times New Roman" w:cs="Times New Roman"/>
-          <w:color w:val="000000" w:themeColor="text1"/>
-          <w:sz w:val="24"/>
-          <w:szCs w:val="24"/>
-        </w:rPr>
-      </w:pPr>
-    </w:p>
-    <w:p>
-      <w:pPr>
-        <w:jc w:val="both"/>
-        <w:rPr>
-          <w:rFonts w:ascii="Times New Roman" w:hAnsi="Times New Roman" w:cs="Times New Roman"/>
-          <w:color w:val="000000" w:themeColor="text1"/>
-          <w:sz w:val="24"/>
-          <w:szCs w:val="24"/>
-        </w:rPr>
-      </w:pPr>
       <w:r>
         <w:rPr>
           <w:rFonts w:ascii="Times New Roman" w:hAnsi="Times New Roman" w:cs="Times New Roman"/>
@@ -7785,17 +8390,15 @@
         </w:rPr>
         <w:t xml:space="preserve">Without snubber circuit, the energy storage </w:t>
       </w:r>
-      <w:proofErr w:type="gramStart"/>
-      <w:r>
-        <w:rPr>
-          <w:rFonts w:ascii="Times New Roman" w:hAnsi="Times New Roman" w:cs="Times New Roman"/>
-          <w:color w:val="000000" w:themeColor="text1"/>
-          <w:sz w:val="24"/>
-          <w:szCs w:val="24"/>
-        </w:rPr>
-        <w:t>are</w:t>
-      </w:r>
-      <w:proofErr w:type="gramEnd"/>
+      <w:r>
+        <w:rPr>
+          <w:rFonts w:ascii="Times New Roman" w:hAnsi="Times New Roman" w:cs="Times New Roman"/>
+          <w:color w:val="000000" w:themeColor="text1"/>
+          <w:sz w:val="24"/>
+          <w:szCs w:val="24"/>
+        </w:rPr>
+        <w:t>is</w:t>
+      </w:r>
       <w:r>
         <w:rPr>
           <w:rFonts w:ascii="Times New Roman" w:hAnsi="Times New Roman" w:cs="Times New Roman"/>
@@ -8050,6 +8653,22 @@
     </w:p>
     <w:p>
       <w:pPr>
+        <w:pStyle w:val="Balk2"/>
+        <w:rPr>
+          <w:rFonts w:ascii="Times New Roman" w:hAnsi="Times New Roman" w:cs="Times New Roman"/>
+        </w:rPr>
+      </w:pPr>
+      <w:bookmarkStart w:id="7" w:name="_Toc4958110"/>
+      <w:r>
+        <w:rPr>
+          <w:rFonts w:ascii="Times New Roman" w:hAnsi="Times New Roman" w:cs="Times New Roman"/>
+        </w:rPr>
+        <w:t>f)</w:t>
+      </w:r>
+      <w:bookmarkEnd w:id="7"/>
+    </w:p>
+    <w:p>
+      <w:pPr>
         <w:jc w:val="both"/>
         <w:rPr>
           <w:rFonts w:ascii="Times New Roman" w:hAnsi="Times New Roman" w:cs="Times New Roman"/>
@@ -8061,6 +8680,22 @@
     </w:p>
     <w:p>
       <w:pPr>
+        <w:pStyle w:val="Balk2"/>
+        <w:rPr>
+          <w:rFonts w:ascii="Times New Roman" w:hAnsi="Times New Roman" w:cs="Times New Roman"/>
+        </w:rPr>
+      </w:pPr>
+      <w:bookmarkStart w:id="8" w:name="_Toc4958111"/>
+      <w:r>
+        <w:rPr>
+          <w:rFonts w:ascii="Times New Roman" w:hAnsi="Times New Roman" w:cs="Times New Roman"/>
+        </w:rPr>
+        <w:t>g)</w:t>
+      </w:r>
+      <w:bookmarkEnd w:id="8"/>
+    </w:p>
+    <w:p>
+      <w:pPr>
         <w:jc w:val="both"/>
         <w:rPr>
           <w:rFonts w:ascii="Times New Roman" w:hAnsi="Times New Roman" w:cs="Times New Roman"/>
@@ -8072,154 +8707,183 @@
     </w:p>
     <w:p>
       <w:pPr>
+        <w:pStyle w:val="Balk2"/>
+        <w:rPr>
+          <w:rFonts w:ascii="Times New Roman" w:hAnsi="Times New Roman" w:cs="Times New Roman"/>
+        </w:rPr>
+      </w:pPr>
+      <w:bookmarkStart w:id="9" w:name="_Toc4958112"/>
+      <w:r>
+        <w:rPr>
+          <w:rFonts w:ascii="Times New Roman" w:hAnsi="Times New Roman" w:cs="Times New Roman"/>
+        </w:rPr>
+        <w:t>h)</w:t>
+      </w:r>
+      <w:bookmarkEnd w:id="9"/>
+      <w:r>
+        <w:rPr>
+          <w:rFonts w:ascii="Times New Roman" w:hAnsi="Times New Roman" w:cs="Times New Roman"/>
+        </w:rPr>
+        <w:t xml:space="preserve"> </w:t>
+      </w:r>
+    </w:p>
+    <w:p>
+      <w:pPr>
         <w:jc w:val="both"/>
         <w:rPr>
           <w:rFonts w:ascii="Times New Roman" w:hAnsi="Times New Roman" w:cs="Times New Roman"/>
-          <w:color w:val="000000" w:themeColor="text1"/>
-          <w:sz w:val="24"/>
-          <w:szCs w:val="24"/>
-        </w:rPr>
-      </w:pPr>
-    </w:p>
-    <w:p>
-      <w:pPr>
-        <w:rPr>
-          <w:rFonts w:ascii="Times New Roman" w:hAnsi="Times New Roman" w:cs="Times New Roman"/>
-        </w:rPr>
-      </w:pPr>
-      <w:r>
-        <w:rPr>
-          <w:rFonts w:ascii="Times New Roman" w:hAnsi="Times New Roman" w:cs="Times New Roman"/>
-        </w:rPr>
-        <w:t xml:space="preserve">h) </w:t>
-      </w:r>
-    </w:p>
-    <w:p>
-      <w:pPr>
-        <w:rPr>
-          <w:rFonts w:ascii="Times New Roman" w:hAnsi="Times New Roman" w:cs="Times New Roman"/>
-        </w:rPr>
-      </w:pPr>
-      <w:r>
-        <w:rPr>
-          <w:rFonts w:ascii="Times New Roman" w:hAnsi="Times New Roman" w:cs="Times New Roman"/>
-        </w:rPr>
-        <w:t xml:space="preserve">As calculated from part b, we found the capacitor value as 33 µf. We decided to use electrolytic capacitor since 33 µf is large value. For switching and controller, we found an integrated circuit which is called TNY267[3]. This component has its </w:t>
-      </w:r>
-      <w:proofErr w:type="spellStart"/>
-      <w:r>
-        <w:rPr>
-          <w:rFonts w:ascii="Times New Roman" w:hAnsi="Times New Roman" w:cs="Times New Roman"/>
-        </w:rPr>
-        <w:t>mosfet</w:t>
-      </w:r>
-      <w:proofErr w:type="spellEnd"/>
-      <w:r>
-        <w:rPr>
-          <w:rFonts w:ascii="Times New Roman" w:hAnsi="Times New Roman" w:cs="Times New Roman"/>
-        </w:rPr>
-        <w:t xml:space="preserve"> and </w:t>
-      </w:r>
-      <w:proofErr w:type="spellStart"/>
-      <w:r>
-        <w:rPr>
-          <w:rFonts w:ascii="Times New Roman" w:hAnsi="Times New Roman" w:cs="Times New Roman"/>
-        </w:rPr>
-        <w:t>pwm</w:t>
-      </w:r>
-      <w:proofErr w:type="spellEnd"/>
-      <w:r>
-        <w:rPr>
-          <w:rFonts w:ascii="Times New Roman" w:hAnsi="Times New Roman" w:cs="Times New Roman"/>
-        </w:rPr>
-        <w:t xml:space="preserve"> generator with respect to feedback value. Also, we calculated </w:t>
-      </w:r>
-      <w:proofErr w:type="spellStart"/>
-      <w:r>
-        <w:rPr>
-          <w:rFonts w:ascii="Times New Roman" w:hAnsi="Times New Roman" w:cs="Times New Roman"/>
-        </w:rPr>
-        <w:t>Vds</w:t>
-      </w:r>
-      <w:proofErr w:type="spellEnd"/>
-      <w:r>
-        <w:rPr>
-          <w:rFonts w:ascii="Times New Roman" w:hAnsi="Times New Roman" w:cs="Times New Roman"/>
-        </w:rPr>
-        <w:t xml:space="preserve"> as 625 and the reverse voltage of the component is 700V. Ids is 0.12A in the calculation. Ids value of the component is 0.72 A. This component is proper for our application. For diode selection, we calculated </w:t>
-      </w:r>
-      <w:proofErr w:type="spellStart"/>
-      <w:r>
-        <w:rPr>
-          <w:rFonts w:ascii="Times New Roman" w:hAnsi="Times New Roman" w:cs="Times New Roman"/>
-        </w:rPr>
-        <w:t>Vro</w:t>
-      </w:r>
-      <w:proofErr w:type="spellEnd"/>
-      <w:r>
-        <w:rPr>
-          <w:rFonts w:ascii="Times New Roman" w:hAnsi="Times New Roman" w:cs="Times New Roman"/>
-        </w:rPr>
-        <w:t xml:space="preserve"> value in the part b and that is 400V. On the output side, maximum current will be 1 A. On the internet, we found a diode which is called 10a10[4]. For the output capacitor, 1mF is need and output voltage is 15 V. We can use more than capacitor to obtain that value. </w:t>
-      </w:r>
-    </w:p>
-    <w:p>
-      <w:pPr>
-        <w:rPr>
-          <w:rFonts w:ascii="Times New Roman" w:hAnsi="Times New Roman" w:cs="Times New Roman"/>
-        </w:rPr>
-      </w:pPr>
-    </w:p>
-    <w:p>
-      <w:pPr>
-        <w:rPr>
-          <w:rFonts w:ascii="Times New Roman" w:hAnsi="Times New Roman" w:cs="Times New Roman"/>
-        </w:rPr>
-      </w:pPr>
-    </w:p>
-    <w:p>
-      <w:pPr>
-        <w:rPr>
-          <w:rFonts w:ascii="Times New Roman" w:hAnsi="Times New Roman" w:cs="Times New Roman"/>
-        </w:rPr>
-      </w:pPr>
-    </w:p>
-    <w:p>
-      <w:pPr>
-        <w:rPr>
-          <w:rFonts w:ascii="Times New Roman" w:hAnsi="Times New Roman" w:cs="Times New Roman"/>
-        </w:rPr>
-      </w:pPr>
-    </w:p>
-    <w:p>
-      <w:pPr>
-        <w:rPr>
-          <w:rFonts w:ascii="Times New Roman" w:hAnsi="Times New Roman" w:cs="Times New Roman"/>
-        </w:rPr>
-      </w:pPr>
-    </w:p>
-    <w:p>
-      <w:pPr>
-        <w:rPr>
-          <w:rFonts w:ascii="Times New Roman" w:hAnsi="Times New Roman" w:cs="Times New Roman"/>
-        </w:rPr>
-      </w:pPr>
-    </w:p>
-    <w:p>
-      <w:pPr>
-        <w:rPr>
-          <w:rFonts w:ascii="Times New Roman" w:hAnsi="Times New Roman" w:cs="Times New Roman"/>
-        </w:rPr>
-      </w:pPr>
+          <w:sz w:val="24"/>
+          <w:szCs w:val="24"/>
+        </w:rPr>
+      </w:pPr>
+      <w:r>
+        <w:rPr>
+          <w:rFonts w:ascii="Times New Roman" w:hAnsi="Times New Roman" w:cs="Times New Roman"/>
+          <w:sz w:val="24"/>
+          <w:szCs w:val="24"/>
+        </w:rPr>
+        <w:tab/>
+      </w:r>
+      <w:r>
+        <w:rPr>
+          <w:rFonts w:ascii="Times New Roman" w:hAnsi="Times New Roman" w:cs="Times New Roman"/>
+          <w:sz w:val="24"/>
+          <w:szCs w:val="24"/>
+        </w:rPr>
+        <w:t xml:space="preserve">As calculated from part b, we found the capacitor value as 33 µf. We decided to use electrolytic capacitor since 33 µf is large value. </w:t>
+      </w:r>
     </w:p>
     <w:p>
       <w:pPr>
         <w:jc w:val="both"/>
         <w:rPr>
           <w:rFonts w:ascii="Times New Roman" w:hAnsi="Times New Roman" w:cs="Times New Roman"/>
-          <w:color w:val="000000" w:themeColor="text1"/>
-          <w:sz w:val="24"/>
-          <w:szCs w:val="24"/>
+          <w:sz w:val="24"/>
+          <w:szCs w:val="24"/>
+        </w:rPr>
+      </w:pPr>
+      <w:r>
+        <w:rPr>
+          <w:rFonts w:ascii="Times New Roman" w:hAnsi="Times New Roman" w:cs="Times New Roman"/>
+          <w:sz w:val="24"/>
+          <w:szCs w:val="24"/>
+        </w:rPr>
+        <w:tab/>
+      </w:r>
+      <w:r>
+        <w:rPr>
+          <w:rFonts w:ascii="Times New Roman" w:hAnsi="Times New Roman" w:cs="Times New Roman"/>
+          <w:sz w:val="24"/>
+          <w:szCs w:val="24"/>
+        </w:rPr>
+        <w:t xml:space="preserve">For switching and controller, we found an integrated </w:t>
+      </w:r>
+      <w:r>
+        <w:rPr>
+          <w:rFonts w:ascii="Times New Roman" w:hAnsi="Times New Roman" w:cs="Times New Roman"/>
+          <w:sz w:val="24"/>
+          <w:szCs w:val="24"/>
+        </w:rPr>
+        <w:t>circuit which is called TNY267[1</w:t>
+      </w:r>
+      <w:r>
+        <w:rPr>
+          <w:rFonts w:ascii="Times New Roman" w:hAnsi="Times New Roman" w:cs="Times New Roman"/>
+          <w:sz w:val="24"/>
+          <w:szCs w:val="24"/>
+        </w:rPr>
+        <w:t xml:space="preserve">]. This component has its mosfet and </w:t>
+      </w:r>
+      <w:r>
+        <w:rPr>
+          <w:rFonts w:ascii="Times New Roman" w:hAnsi="Times New Roman" w:cs="Times New Roman"/>
+          <w:sz w:val="24"/>
+          <w:szCs w:val="24"/>
+        </w:rPr>
+        <w:t>PWM</w:t>
+      </w:r>
+      <w:r>
+        <w:rPr>
+          <w:rFonts w:ascii="Times New Roman" w:hAnsi="Times New Roman" w:cs="Times New Roman"/>
+          <w:sz w:val="24"/>
+          <w:szCs w:val="24"/>
+        </w:rPr>
+        <w:t xml:space="preserve"> generator with respect to feedback value. Also, we calculated Vds as 625 and the reverse voltage of the component is 700V. Ids is 0.12A in the calculation. Ids value of the component is 0.72 A. This component is proper for our application. </w:t>
+      </w:r>
+      <w:r>
+        <w:rPr>
+          <w:rFonts w:ascii="Times New Roman" w:hAnsi="Times New Roman" w:cs="Times New Roman"/>
+          <w:sz w:val="24"/>
+          <w:szCs w:val="24"/>
+        </w:rPr>
+        <w:tab/>
+      </w:r>
+      <w:r>
+        <w:rPr>
+          <w:rFonts w:ascii="Times New Roman" w:hAnsi="Times New Roman" w:cs="Times New Roman"/>
+          <w:sz w:val="24"/>
+          <w:szCs w:val="24"/>
+        </w:rPr>
+        <w:t>For diode selection, we calculated Vro value in the part b and that is 400V. On the output side, maximum current will be 1 A. On the internet, we found</w:t>
+      </w:r>
+      <w:r>
+        <w:rPr>
+          <w:rFonts w:ascii="Times New Roman" w:hAnsi="Times New Roman" w:cs="Times New Roman"/>
+          <w:sz w:val="24"/>
+          <w:szCs w:val="24"/>
+        </w:rPr>
+        <w:t xml:space="preserve"> a diode which is called 10A10[2</w:t>
+      </w:r>
+      <w:r>
+        <w:rPr>
+          <w:rFonts w:ascii="Times New Roman" w:hAnsi="Times New Roman" w:cs="Times New Roman"/>
+          <w:sz w:val="24"/>
+          <w:szCs w:val="24"/>
+        </w:rPr>
+        <w:t xml:space="preserve">]. </w:t>
+      </w:r>
+      <w:r>
+        <w:rPr>
+          <w:rFonts w:ascii="Times New Roman" w:hAnsi="Times New Roman" w:cs="Times New Roman"/>
+          <w:sz w:val="24"/>
+          <w:szCs w:val="24"/>
+        </w:rPr>
+        <w:tab/>
+      </w:r>
+      <w:r>
+        <w:rPr>
+          <w:rFonts w:ascii="Times New Roman" w:hAnsi="Times New Roman" w:cs="Times New Roman"/>
+          <w:sz w:val="24"/>
+          <w:szCs w:val="24"/>
+        </w:rPr>
+        <w:t xml:space="preserve">For the output capacitor, 1mF is need and output voltage is 15 V. We can use more than capacitor to obtain that value. </w:t>
+      </w:r>
+    </w:p>
+    <w:p>
+      <w:pPr>
+        <w:rPr>
+          <w:rFonts w:ascii="Times New Roman" w:hAnsi="Times New Roman" w:cs="Times New Roman"/>
+        </w:rPr>
+      </w:pPr>
+    </w:p>
+    <w:p>
+      <w:pPr>
+        <w:rPr>
+          <w:rFonts w:ascii="Times New Roman" w:hAnsi="Times New Roman" w:cs="Times New Roman"/>
+        </w:rPr>
+      </w:pPr>
+    </w:p>
+    <w:p>
+      <w:pPr>
+        <w:rPr>
+          <w:rFonts w:ascii="Times New Roman" w:hAnsi="Times New Roman" w:cs="Times New Roman"/>
+        </w:rPr>
+      </w:pPr>
+    </w:p>
+    <w:p>
+      <w:pPr>
+        <w:rPr>
+          <w:rFonts w:ascii="Times New Roman" w:hAnsi="Times New Roman" w:cs="Times New Roman"/>
         </w:rPr>
       </w:pPr>
     </w:p>
@@ -8233,17 +8897,8 @@
           <w:szCs w:val="24"/>
         </w:rPr>
       </w:pPr>
-    </w:p>
-    <w:p>
-      <w:pPr>
-        <w:jc w:val="both"/>
-        <w:rPr>
-          <w:rFonts w:ascii="Times New Roman" w:hAnsi="Times New Roman" w:cs="Times New Roman"/>
-          <w:color w:val="000000" w:themeColor="text1"/>
-          <w:sz w:val="24"/>
-          <w:szCs w:val="24"/>
-        </w:rPr>
-      </w:pPr>
+      <w:bookmarkStart w:id="10" w:name="_GoBack"/>
+      <w:bookmarkEnd w:id="10"/>
     </w:p>
     <w:p>
       <w:pPr>
@@ -8265,7 +8920,7 @@
           <w:szCs w:val="40"/>
         </w:rPr>
       </w:pPr>
-      <w:bookmarkStart w:id="4" w:name="_Toc4865851"/>
+      <w:bookmarkStart w:id="11" w:name="_Toc4958113"/>
       <w:r>
         <w:rPr>
           <w:rFonts w:ascii="Times New Roman" w:hAnsi="Times New Roman" w:cs="Times New Roman"/>
@@ -8274,170 +8929,59 @@
         </w:rPr>
         <w:t>References</w:t>
       </w:r>
-      <w:bookmarkEnd w:id="4"/>
+      <w:bookmarkEnd w:id="11"/>
     </w:p>
     <w:p>
       <w:pPr>
         <w:jc w:val="both"/>
         <w:rPr>
           <w:rFonts w:ascii="Times New Roman" w:hAnsi="Times New Roman" w:cs="Times New Roman"/>
-          <w:sz w:val="24"/>
-          <w:szCs w:val="24"/>
-        </w:rPr>
-      </w:pPr>
-    </w:p>
-    <w:p>
-      <w:pPr>
-        <w:rPr>
-          <w:rFonts w:ascii="Times New Roman" w:hAnsi="Times New Roman" w:cs="Times New Roman"/>
-          <w:sz w:val="24"/>
-          <w:szCs w:val="24"/>
-        </w:rPr>
-      </w:pPr>
-      <w:r>
-        <w:rPr>
-          <w:rFonts w:ascii="Times New Roman" w:hAnsi="Times New Roman" w:cs="Times New Roman"/>
-          <w:sz w:val="24"/>
-          <w:szCs w:val="24"/>
-        </w:rPr>
-        <w:t xml:space="preserve">[1] </w:t>
-      </w:r>
-      <w:r>
-        <w:rPr>
-          <w:rFonts w:ascii="Times New Roman" w:hAnsi="Times New Roman" w:cs="Times New Roman"/>
-          <w:i/>
-          <w:sz w:val="24"/>
-          <w:szCs w:val="24"/>
-        </w:rPr>
-        <w:t>Bridge Rectifier Ripple Voltage</w:t>
-      </w:r>
-      <w:r>
-        <w:rPr>
-          <w:rFonts w:ascii="Times New Roman" w:hAnsi="Times New Roman" w:cs="Times New Roman"/>
-          <w:sz w:val="24"/>
-          <w:szCs w:val="24"/>
-        </w:rPr>
-        <w:t xml:space="preserve">. Retrieved from </w:t>
+          <w:color w:val="000000" w:themeColor="text1"/>
+          <w:sz w:val="24"/>
+          <w:szCs w:val="24"/>
+          <w:shd w:val="clear" w:color="auto" w:fill="FFFFFF"/>
+        </w:rPr>
+      </w:pPr>
+    </w:p>
+    <w:p>
+      <w:pPr>
+        <w:rPr>
+          <w:rFonts w:ascii="Times New Roman" w:hAnsi="Times New Roman" w:cs="Times New Roman"/>
+        </w:rPr>
+      </w:pPr>
+      <w:r>
+        <w:rPr>
+          <w:rFonts w:ascii="Times New Roman" w:hAnsi="Times New Roman" w:cs="Times New Roman"/>
+        </w:rPr>
+        <w:t>[1</w:t>
+      </w:r>
+      <w:r>
+        <w:rPr>
+          <w:rFonts w:ascii="Times New Roman" w:hAnsi="Times New Roman" w:cs="Times New Roman"/>
+        </w:rPr>
+        <w:t>]</w:t>
+      </w:r>
+      <w:r>
+        <w:rPr>
+          <w:rFonts w:ascii="Times New Roman" w:hAnsi="Times New Roman" w:cs="Times New Roman"/>
+        </w:rPr>
+        <w:t xml:space="preserve"> </w:t>
+      </w:r>
+      <w:r>
+        <w:rPr>
+          <w:rFonts w:ascii="Times New Roman" w:hAnsi="Times New Roman" w:cs="Times New Roman"/>
+          <w:sz w:val="24"/>
+          <w:szCs w:val="24"/>
+        </w:rPr>
+        <w:t>Controller datasheet:</w:t>
+      </w:r>
+      <w:r>
+        <w:rPr>
+          <w:rFonts w:ascii="Times New Roman" w:hAnsi="Times New Roman" w:cs="Times New Roman"/>
+        </w:rPr>
+        <w:t xml:space="preserve"> </w:t>
       </w:r>
       <w:hyperlink r:id="rId15" w:history="1">
-        <w:r>
-          <w:rPr>
-            <w:rStyle w:val="Kpr"/>
-            <w:rFonts w:ascii="Times New Roman" w:hAnsi="Times New Roman" w:cs="Times New Roman"/>
-            <w:sz w:val="24"/>
-            <w:szCs w:val="24"/>
-          </w:rPr>
-          <w:t>https://www.electronics-tutorials.ws/diode/diode_6.html</w:t>
-        </w:r>
-      </w:hyperlink>
-    </w:p>
-    <w:p>
-      <w:pPr>
-        <w:rPr>
-          <w:rFonts w:ascii="Times New Roman" w:hAnsi="Times New Roman" w:cs="Times New Roman"/>
-          <w:sz w:val="24"/>
-          <w:szCs w:val="24"/>
-        </w:rPr>
-      </w:pPr>
-    </w:p>
-    <w:p>
-      <w:pPr>
-        <w:jc w:val="both"/>
-        <w:rPr>
-          <w:rFonts w:ascii="Times New Roman" w:hAnsi="Times New Roman" w:cs="Times New Roman"/>
-          <w:color w:val="000000" w:themeColor="text1"/>
-          <w:sz w:val="24"/>
-          <w:szCs w:val="24"/>
-          <w:shd w:val="clear" w:color="auto" w:fill="FFFFFF"/>
-        </w:rPr>
-      </w:pPr>
-      <w:r>
-        <w:rPr>
-          <w:rFonts w:ascii="Times New Roman" w:hAnsi="Times New Roman" w:cs="Times New Roman"/>
-          <w:sz w:val="24"/>
-          <w:szCs w:val="24"/>
-        </w:rPr>
-        <w:t xml:space="preserve">[2] </w:t>
-      </w:r>
-      <w:r>
-        <w:rPr>
-          <w:rFonts w:ascii="Times New Roman" w:hAnsi="Times New Roman" w:cs="Times New Roman"/>
-          <w:color w:val="000000" w:themeColor="text1"/>
-          <w:sz w:val="24"/>
-          <w:szCs w:val="24"/>
-          <w:shd w:val="clear" w:color="auto" w:fill="FFFFFF"/>
-        </w:rPr>
-        <w:t xml:space="preserve">Mohan, N., </w:t>
-      </w:r>
-      <w:proofErr w:type="spellStart"/>
-      <w:r>
-        <w:rPr>
-          <w:rFonts w:ascii="Times New Roman" w:hAnsi="Times New Roman" w:cs="Times New Roman"/>
-          <w:color w:val="000000" w:themeColor="text1"/>
-          <w:sz w:val="24"/>
-          <w:szCs w:val="24"/>
-          <w:shd w:val="clear" w:color="auto" w:fill="FFFFFF"/>
-        </w:rPr>
-        <w:t>Undeland</w:t>
-      </w:r>
-      <w:proofErr w:type="spellEnd"/>
-      <w:r>
-        <w:rPr>
-          <w:rFonts w:ascii="Times New Roman" w:hAnsi="Times New Roman" w:cs="Times New Roman"/>
-          <w:color w:val="000000" w:themeColor="text1"/>
-          <w:sz w:val="24"/>
-          <w:szCs w:val="24"/>
-          <w:shd w:val="clear" w:color="auto" w:fill="FFFFFF"/>
-        </w:rPr>
-        <w:t>, T. M., &amp; Robbins, W. P. (2002). </w:t>
-      </w:r>
-      <w:r>
-        <w:rPr>
-          <w:rFonts w:ascii="Times New Roman" w:hAnsi="Times New Roman" w:cs="Times New Roman"/>
-          <w:i/>
-          <w:iCs/>
-          <w:color w:val="000000" w:themeColor="text1"/>
-          <w:sz w:val="24"/>
-          <w:szCs w:val="24"/>
-        </w:rPr>
-        <w:t>Power electronics: Converters, applications, and design</w:t>
-      </w:r>
-      <w:r>
-        <w:rPr>
-          <w:rFonts w:ascii="Times New Roman" w:hAnsi="Times New Roman" w:cs="Times New Roman"/>
-          <w:color w:val="000000" w:themeColor="text1"/>
-          <w:sz w:val="24"/>
-          <w:szCs w:val="24"/>
-          <w:shd w:val="clear" w:color="auto" w:fill="FFFFFF"/>
-        </w:rPr>
-        <w:t>. New York: John Wiley.</w:t>
-      </w:r>
-    </w:p>
-    <w:p>
-      <w:pPr>
-        <w:jc w:val="both"/>
-        <w:rPr>
-          <w:rFonts w:ascii="Times New Roman" w:hAnsi="Times New Roman" w:cs="Times New Roman"/>
-          <w:color w:val="000000" w:themeColor="text1"/>
-          <w:sz w:val="24"/>
-          <w:szCs w:val="24"/>
-          <w:shd w:val="clear" w:color="auto" w:fill="FFFFFF"/>
-        </w:rPr>
-      </w:pPr>
-    </w:p>
-    <w:p>
-      <w:pPr>
-        <w:rPr>
-          <w:rFonts w:ascii="Times New Roman" w:hAnsi="Times New Roman" w:cs="Times New Roman"/>
-        </w:rPr>
-      </w:pPr>
-      <w:r>
-        <w:rPr>
-          <w:rFonts w:ascii="Times New Roman" w:hAnsi="Times New Roman" w:cs="Times New Roman"/>
-        </w:rPr>
-        <w:t xml:space="preserve">[3] </w:t>
-      </w:r>
-      <w:hyperlink r:id="rId16" w:history="1">
         <w:r>
           <w:rPr>
             <w:rStyle w:val="Kpr"/>
@@ -8464,9 +9008,29 @@
         <w:rPr>
           <w:rFonts w:ascii="Times New Roman" w:hAnsi="Times New Roman" w:cs="Times New Roman"/>
         </w:rPr>
-        <w:t xml:space="preserve">[4] </w:t>
-      </w:r>
-      <w:hyperlink r:id="rId17" w:history="1">
+        <w:t>[2</w:t>
+      </w:r>
+      <w:r>
+        <w:rPr>
+          <w:rFonts w:ascii="Times New Roman" w:hAnsi="Times New Roman" w:cs="Times New Roman"/>
+        </w:rPr>
+        <w:t xml:space="preserve">] </w:t>
+      </w:r>
+      <w:r>
+        <w:rPr>
+          <w:rFonts w:ascii="Times New Roman" w:hAnsi="Times New Roman" w:cs="Times New Roman"/>
+          <w:sz w:val="24"/>
+          <w:szCs w:val="24"/>
+        </w:rPr>
+        <w:t>Diode datasheet:</w:t>
+      </w:r>
+      <w:r>
+        <w:rPr>
+          <w:rFonts w:ascii="Times New Roman" w:hAnsi="Times New Roman" w:cs="Times New Roman"/>
+        </w:rPr>
+        <w:t xml:space="preserve"> </w:t>
+      </w:r>
+      <w:hyperlink r:id="rId16" w:history="1">
         <w:r>
           <w:rPr>
             <w:rStyle w:val="Kpr"/>
@@ -8931,66 +9495,6 @@
           <w:shd w:val="clear" w:color="auto" w:fill="FFFFFF"/>
         </w:rPr>
       </w:pPr>
-    </w:p>
-    <w:p>
-      <w:pPr>
-        <w:jc w:val="both"/>
-        <w:rPr>
-          <w:rFonts w:ascii="Times New Roman" w:hAnsi="Times New Roman" w:cs="Times New Roman"/>
-          <w:color w:val="000000" w:themeColor="text1"/>
-          <w:sz w:val="24"/>
-          <w:szCs w:val="24"/>
-          <w:shd w:val="clear" w:color="auto" w:fill="FFFFFF"/>
-        </w:rPr>
-      </w:pPr>
-    </w:p>
-    <w:p>
-      <w:pPr>
-        <w:jc w:val="both"/>
-        <w:rPr>
-          <w:rFonts w:ascii="Times New Roman" w:hAnsi="Times New Roman" w:cs="Times New Roman"/>
-          <w:color w:val="000000" w:themeColor="text1"/>
-          <w:sz w:val="24"/>
-          <w:szCs w:val="24"/>
-          <w:shd w:val="clear" w:color="auto" w:fill="FFFFFF"/>
-        </w:rPr>
-      </w:pPr>
-    </w:p>
-    <w:p>
-      <w:pPr>
-        <w:jc w:val="both"/>
-        <w:rPr>
-          <w:rFonts w:ascii="Times New Roman" w:hAnsi="Times New Roman" w:cs="Times New Roman"/>
-          <w:color w:val="000000" w:themeColor="text1"/>
-          <w:sz w:val="24"/>
-          <w:szCs w:val="24"/>
-          <w:shd w:val="clear" w:color="auto" w:fill="FFFFFF"/>
-        </w:rPr>
-      </w:pPr>
-    </w:p>
-    <w:p>
-      <w:pPr>
-        <w:jc w:val="both"/>
-        <w:rPr>
-          <w:rFonts w:ascii="Times New Roman" w:hAnsi="Times New Roman" w:cs="Times New Roman"/>
-          <w:color w:val="000000" w:themeColor="text1"/>
-          <w:sz w:val="24"/>
-          <w:szCs w:val="24"/>
-          <w:shd w:val="clear" w:color="auto" w:fill="FFFFFF"/>
-        </w:rPr>
-      </w:pPr>
-    </w:p>
-    <w:p>
-      <w:pPr>
-        <w:jc w:val="both"/>
-        <w:rPr>
-          <w:rFonts w:ascii="Times New Roman" w:hAnsi="Times New Roman" w:cs="Times New Roman"/>
-          <w:color w:val="000000" w:themeColor="text1"/>
-          <w:sz w:val="24"/>
-          <w:szCs w:val="24"/>
-          <w:shd w:val="clear" w:color="auto" w:fill="FFFFFF"/>
-        </w:rPr>
-      </w:pPr>
       <w:r>
         <w:rPr>
           <w:rFonts w:ascii="Times New Roman" w:hAnsi="Times New Roman" w:cs="Times New Roman"/>
@@ -9093,6 +9597,7 @@
           <w:szCs w:val="20"/>
           <w:lang w:val="tr-TR"/>
         </w:rPr>
+        <w:lastRenderedPageBreak/>
         <w:t xml:space="preserve">clear </w:t>
       </w:r>
       <w:r>
@@ -9741,7 +10246,6 @@
           <w:szCs w:val="20"/>
           <w:lang w:val="tr-TR"/>
         </w:rPr>
-        <w:lastRenderedPageBreak/>
         <w:t xml:space="preserve">D_max= 0.6 ; </w:t>
       </w:r>
       <w:r>
@@ -10580,6 +11084,7 @@
           <w:lang w:val="tr-TR"/>
         </w:rPr>
       </w:pPr>
+      <w:proofErr w:type="spellStart"/>
       <w:r>
         <w:rPr>
           <w:rFonts w:ascii="Times New Roman" w:eastAsiaTheme="minorHAnsi" w:hAnsi="Times New Roman" w:cs="Times New Roman"/>
@@ -10588,7 +11093,18 @@
           <w:szCs w:val="20"/>
           <w:lang w:val="tr-TR"/>
         </w:rPr>
-        <w:t>fprintf(</w:t>
+        <w:t>fprintf</w:t>
+      </w:r>
+      <w:proofErr w:type="spellEnd"/>
+      <w:r>
+        <w:rPr>
+          <w:rFonts w:ascii="Times New Roman" w:eastAsiaTheme="minorHAnsi" w:hAnsi="Times New Roman" w:cs="Times New Roman"/>
+          <w:color w:val="000000"/>
+          <w:sz w:val="20"/>
+          <w:szCs w:val="20"/>
+          <w:lang w:val="tr-TR"/>
+        </w:rPr>
+        <w:t>(</w:t>
       </w:r>
       <w:r>
         <w:rPr>
@@ -10608,20 +11124,30 @@
           <w:szCs w:val="20"/>
           <w:lang w:val="tr-TR"/>
         </w:rPr>
-        <w:t>, N_s);</w:t>
-      </w:r>
-    </w:p>
-    <w:p>
-      <w:pPr>
-        <w:jc w:val="both"/>
-        <w:rPr>
-          <w:rFonts w:ascii="Times New Roman" w:hAnsi="Times New Roman" w:cs="Times New Roman"/>
-          <w:color w:val="000000" w:themeColor="text1"/>
-          <w:sz w:val="24"/>
-          <w:szCs w:val="24"/>
-          <w:shd w:val="clear" w:color="auto" w:fill="FFFFFF"/>
-        </w:rPr>
-      </w:pPr>
+        <w:t xml:space="preserve">, </w:t>
+      </w:r>
+      <w:proofErr w:type="spellStart"/>
+      <w:r>
+        <w:rPr>
+          <w:rFonts w:ascii="Times New Roman" w:eastAsiaTheme="minorHAnsi" w:hAnsi="Times New Roman" w:cs="Times New Roman"/>
+          <w:color w:val="000000"/>
+          <w:sz w:val="20"/>
+          <w:szCs w:val="20"/>
+          <w:lang w:val="tr-TR"/>
+        </w:rPr>
+        <w:t>N_s</w:t>
+      </w:r>
+      <w:proofErr w:type="spellEnd"/>
+      <w:r>
+        <w:rPr>
+          <w:rFonts w:ascii="Times New Roman" w:eastAsiaTheme="minorHAnsi" w:hAnsi="Times New Roman" w:cs="Times New Roman"/>
+          <w:color w:val="000000"/>
+          <w:sz w:val="20"/>
+          <w:szCs w:val="20"/>
+          <w:lang w:val="tr-TR"/>
+        </w:rPr>
+        <w:t>);</w:t>
+      </w:r>
     </w:p>
     <w:sectPr>
       <w:pgSz w:w="11906" w:h="16838"/>
@@ -10684,7 +11210,7 @@
             <w:noProof/>
             <w:lang w:val="tr-TR"/>
           </w:rPr>
-          <w:t>8</w:t>
+          <w:t>9</w:t>
         </w:r>
         <w:r>
           <w:fldChar w:fldCharType="end"/>
@@ -12352,7 +12878,7 @@
 </file>
 
 <file path=customXml/itemProps1.xml><?xml version="1.0" encoding="utf-8"?>
-<ds:datastoreItem xmlns:ds="http://schemas.openxmlformats.org/officeDocument/2006/customXml" ds:itemID="{48D7A383-E20F-4998-AAB4-D38AF4003189}">
+<ds:datastoreItem xmlns:ds="http://schemas.openxmlformats.org/officeDocument/2006/customXml" ds:itemID="{ADE1B681-950B-43CC-9BBA-631AD913FDFC}">
   <ds:schemaRefs>
     <ds:schemaRef ds:uri="http://schemas.openxmlformats.org/officeDocument/2006/bibliography"/>
   </ds:schemaRefs>

--- a/Report/EE464_Project2_Report.docx
+++ b/Report/EE464_Project2_Report.docx
@@ -2244,7 +2244,7 @@
               </wp:anchor>
             </w:drawing>
           </mc:Choice>
-          <mc:Fallback xmlns:cx1="http://schemas.microsoft.com/office/drawing/2015/9/8/chartex" xmlns:cx2="http://schemas.microsoft.com/office/drawing/2015/10/21/chartex" xmlns:cx3="http://schemas.microsoft.com/office/drawing/2016/5/9/chartex" xmlns:cx4="http://schemas.microsoft.com/office/drawing/2016/5/10/chartex" xmlns:cx5="http://schemas.microsoft.com/office/drawing/2016/5/11/chartex" xmlns:cx6="http://schemas.microsoft.com/office/drawing/2016/5/12/chartex" xmlns:cx7="http://schemas.microsoft.com/office/drawing/2016/5/13/chartex" xmlns:cx8="http://schemas.microsoft.com/office/drawing/2016/5/14/chartex" xmlns:aink="http://schemas.microsoft.com/office/drawing/2016/ink" xmlns:am3d="http://schemas.microsoft.com/office/drawing/2017/model3d" xmlns:w16cid="http://schemas.microsoft.com/office/word/2016/wordml/cid">
+          <mc:Fallback xmlns:w16cid="http://schemas.microsoft.com/office/word/2016/wordml/cid" xmlns:am3d="http://schemas.microsoft.com/office/drawing/2017/model3d" xmlns:aink="http://schemas.microsoft.com/office/drawing/2016/ink" xmlns:cx8="http://schemas.microsoft.com/office/drawing/2016/5/14/chartex" xmlns:cx7="http://schemas.microsoft.com/office/drawing/2016/5/13/chartex" xmlns:cx6="http://schemas.microsoft.com/office/drawing/2016/5/12/chartex" xmlns:cx5="http://schemas.microsoft.com/office/drawing/2016/5/11/chartex" xmlns:cx4="http://schemas.microsoft.com/office/drawing/2016/5/10/chartex" xmlns:cx3="http://schemas.microsoft.com/office/drawing/2016/5/9/chartex" xmlns:cx2="http://schemas.microsoft.com/office/drawing/2015/10/21/chartex" xmlns:cx1="http://schemas.microsoft.com/office/drawing/2015/9/8/chartex">
             <w:pict>
               <v:shapetype w14:anchorId="130FA853" id="_x0000_t202" coordsize="21600,21600" o:spt="202" path="m,l,21600r21600,l21600,xe">
                 <v:stroke joinstyle="miter"/>
@@ -4752,25 +4752,14 @@
         </w:rPr>
         <w:t xml:space="preserve"> Ripple factor (</w:t>
       </w:r>
-      <w:proofErr w:type="spellStart"/>
-      <w:r>
-        <w:rPr>
-          <w:rFonts w:ascii="Times New Roman" w:hAnsi="Times New Roman" w:cs="Times New Roman"/>
-          <w:color w:val="000000" w:themeColor="text1"/>
-          <w:sz w:val="24"/>
-          <w:szCs w:val="24"/>
-        </w:rPr>
-        <w:t>Krf</w:t>
-      </w:r>
-      <w:proofErr w:type="spellEnd"/>
-      <w:r>
-        <w:rPr>
-          <w:rFonts w:ascii="Times New Roman" w:hAnsi="Times New Roman" w:cs="Times New Roman"/>
-          <w:color w:val="000000" w:themeColor="text1"/>
-          <w:sz w:val="24"/>
-          <w:szCs w:val="24"/>
-        </w:rPr>
-        <w:t xml:space="preserve">) </w:t>
+      <w:r>
+        <w:rPr>
+          <w:rFonts w:ascii="Times New Roman" w:hAnsi="Times New Roman" w:cs="Times New Roman"/>
+          <w:color w:val="000000" w:themeColor="text1"/>
+          <w:sz w:val="24"/>
+          <w:szCs w:val="24"/>
+        </w:rPr>
+        <w:t xml:space="preserve">Krf) </w:t>
       </w:r>
       <w:r>
         <w:rPr>
@@ -5524,27 +5513,7 @@
           <w:sz w:val="24"/>
           <w:szCs w:val="24"/>
         </w:rPr>
-        <w:t xml:space="preserve"> and DCM mode.  Change in switch current is equal to half of peak current or equals to </w:t>
-      </w:r>
-      <w:proofErr w:type="spellStart"/>
-      <w:r>
-        <w:rPr>
-          <w:rFonts w:ascii="Times New Roman" w:hAnsi="Times New Roman" w:cs="Times New Roman"/>
-          <w:color w:val="000000" w:themeColor="text1"/>
-          <w:sz w:val="24"/>
-          <w:szCs w:val="24"/>
-        </w:rPr>
-        <w:t>I_eds</w:t>
-      </w:r>
-      <w:proofErr w:type="spellEnd"/>
-      <w:r>
-        <w:rPr>
-          <w:rFonts w:ascii="Times New Roman" w:hAnsi="Times New Roman" w:cs="Times New Roman"/>
-          <w:color w:val="000000" w:themeColor="text1"/>
-          <w:sz w:val="24"/>
-          <w:szCs w:val="24"/>
-        </w:rPr>
-        <w:t xml:space="preserve">. </w:t>
+        <w:t xml:space="preserve"> and DCM mode.  Change in switch current is equal to half of peak current or equals to I_eds. </w:t>
       </w:r>
     </w:p>
     <w:p>
@@ -8626,19 +8595,8 @@
           <w:sz w:val="24"/>
           <w:szCs w:val="24"/>
         </w:rPr>
-        <w:t xml:space="preserve">C= 47 </w:t>
-      </w:r>
-      <w:proofErr w:type="spellStart"/>
-      <w:r>
-        <w:rPr>
-          <w:rFonts w:ascii="Times New Roman" w:hAnsi="Times New Roman" w:cs="Times New Roman"/>
-          <w:color w:val="000000" w:themeColor="text1"/>
-          <w:sz w:val="24"/>
-          <w:szCs w:val="24"/>
-        </w:rPr>
-        <w:t>nF</w:t>
-      </w:r>
-      <w:proofErr w:type="spellEnd"/>
+        <w:t>C= 47 nF</w:t>
+      </w:r>
     </w:p>
     <w:p>
       <w:pPr>
@@ -8897,8 +8855,6 @@
           <w:szCs w:val="24"/>
         </w:rPr>
       </w:pPr>
-      <w:bookmarkStart w:id="10" w:name="_GoBack"/>
-      <w:bookmarkEnd w:id="10"/>
     </w:p>
     <w:p>
       <w:pPr>
@@ -8920,7 +8876,7 @@
           <w:szCs w:val="40"/>
         </w:rPr>
       </w:pPr>
-      <w:bookmarkStart w:id="11" w:name="_Toc4958113"/>
+      <w:bookmarkStart w:id="10" w:name="_Toc4958113"/>
       <w:r>
         <w:rPr>
           <w:rFonts w:ascii="Times New Roman" w:hAnsi="Times New Roman" w:cs="Times New Roman"/>
@@ -8929,7 +8885,7 @@
         </w:rPr>
         <w:t>References</w:t>
       </w:r>
-      <w:bookmarkEnd w:id="11"/>
+      <w:bookmarkEnd w:id="10"/>
     </w:p>
     <w:p>
       <w:pPr>
@@ -9495,7 +9451,12 @@
           <w:shd w:val="clear" w:color="auto" w:fill="FFFFFF"/>
         </w:rPr>
       </w:pPr>
-      <w:r>
+      <w:bookmarkStart w:id="11" w:name="_GoBack"/>
+      <w:bookmarkEnd w:id="11"/>
+    </w:p>
+    <w:p>
+      <w:pPr>
+        <w:jc w:val="both"/>
         <w:rPr>
           <w:rFonts w:ascii="Times New Roman" w:hAnsi="Times New Roman" w:cs="Times New Roman"/>
           <w:color w:val="000000" w:themeColor="text1"/>
@@ -9503,6 +9464,64 @@
           <w:szCs w:val="24"/>
           <w:shd w:val="clear" w:color="auto" w:fill="FFFFFF"/>
         </w:rPr>
+      </w:pPr>
+    </w:p>
+    <w:p>
+      <w:pPr>
+        <w:jc w:val="both"/>
+        <w:rPr>
+          <w:rFonts w:ascii="Times New Roman" w:hAnsi="Times New Roman" w:cs="Times New Roman"/>
+          <w:color w:val="000000" w:themeColor="text1"/>
+          <w:sz w:val="24"/>
+          <w:szCs w:val="24"/>
+          <w:shd w:val="clear" w:color="auto" w:fill="FFFFFF"/>
+        </w:rPr>
+      </w:pPr>
+    </w:p>
+    <w:p>
+      <w:pPr>
+        <w:jc w:val="both"/>
+        <w:rPr>
+          <w:rFonts w:ascii="Times New Roman" w:hAnsi="Times New Roman" w:cs="Times New Roman"/>
+          <w:color w:val="000000" w:themeColor="text1"/>
+          <w:sz w:val="24"/>
+          <w:szCs w:val="24"/>
+          <w:shd w:val="clear" w:color="auto" w:fill="FFFFFF"/>
+        </w:rPr>
+      </w:pPr>
+    </w:p>
+    <w:p>
+      <w:pPr>
+        <w:jc w:val="both"/>
+        <w:rPr>
+          <w:rFonts w:ascii="Times New Roman" w:hAnsi="Times New Roman" w:cs="Times New Roman"/>
+          <w:color w:val="000000" w:themeColor="text1"/>
+          <w:sz w:val="24"/>
+          <w:szCs w:val="24"/>
+          <w:shd w:val="clear" w:color="auto" w:fill="FFFFFF"/>
+        </w:rPr>
+      </w:pPr>
+    </w:p>
+    <w:p>
+      <w:pPr>
+        <w:jc w:val="both"/>
+        <w:rPr>
+          <w:rFonts w:ascii="Times New Roman" w:hAnsi="Times New Roman" w:cs="Times New Roman"/>
+          <w:color w:val="000000" w:themeColor="text1"/>
+          <w:sz w:val="24"/>
+          <w:szCs w:val="24"/>
+          <w:shd w:val="clear" w:color="auto" w:fill="FFFFFF"/>
+        </w:rPr>
+      </w:pPr>
+      <w:r>
+        <w:rPr>
+          <w:rFonts w:ascii="Times New Roman" w:hAnsi="Times New Roman" w:cs="Times New Roman"/>
+          <w:color w:val="000000" w:themeColor="text1"/>
+          <w:sz w:val="24"/>
+          <w:szCs w:val="24"/>
+          <w:shd w:val="clear" w:color="auto" w:fill="FFFFFF"/>
+        </w:rPr>
+        <w:lastRenderedPageBreak/>
         <w:t>APPENDIX</w:t>
       </w:r>
     </w:p>
@@ -9597,7 +9616,6 @@
           <w:szCs w:val="20"/>
           <w:lang w:val="tr-TR"/>
         </w:rPr>
-        <w:lastRenderedPageBreak/>
         <w:t xml:space="preserve">clear </w:t>
       </w:r>
       <w:r>
@@ -11084,7 +11102,6 @@
           <w:lang w:val="tr-TR"/>
         </w:rPr>
       </w:pPr>
-      <w:proofErr w:type="spellStart"/>
       <w:r>
         <w:rPr>
           <w:rFonts w:ascii="Times New Roman" w:eastAsiaTheme="minorHAnsi" w:hAnsi="Times New Roman" w:cs="Times New Roman"/>
@@ -11093,9 +11110,18 @@
           <w:szCs w:val="20"/>
           <w:lang w:val="tr-TR"/>
         </w:rPr>
-        <w:t>fprintf</w:t>
-      </w:r>
-      <w:proofErr w:type="spellEnd"/>
+        <w:t>fprintf(</w:t>
+      </w:r>
+      <w:r>
+        <w:rPr>
+          <w:rFonts w:ascii="Times New Roman" w:eastAsiaTheme="minorHAnsi" w:hAnsi="Times New Roman" w:cs="Times New Roman"/>
+          <w:color w:val="A020F0"/>
+          <w:sz w:val="20"/>
+          <w:szCs w:val="20"/>
+          <w:lang w:val="tr-TR"/>
+        </w:rPr>
+        <w:t>'%f \n'</w:t>
+      </w:r>
       <w:r>
         <w:rPr>
           <w:rFonts w:ascii="Times New Roman" w:eastAsiaTheme="minorHAnsi" w:hAnsi="Times New Roman" w:cs="Times New Roman"/>
@@ -11104,49 +11130,7 @@
           <w:szCs w:val="20"/>
           <w:lang w:val="tr-TR"/>
         </w:rPr>
-        <w:t>(</w:t>
-      </w:r>
-      <w:r>
-        <w:rPr>
-          <w:rFonts w:ascii="Times New Roman" w:eastAsiaTheme="minorHAnsi" w:hAnsi="Times New Roman" w:cs="Times New Roman"/>
-          <w:color w:val="A020F0"/>
-          <w:sz w:val="20"/>
-          <w:szCs w:val="20"/>
-          <w:lang w:val="tr-TR"/>
-        </w:rPr>
-        <w:t>'%f \n'</w:t>
-      </w:r>
-      <w:r>
-        <w:rPr>
-          <w:rFonts w:ascii="Times New Roman" w:eastAsiaTheme="minorHAnsi" w:hAnsi="Times New Roman" w:cs="Times New Roman"/>
-          <w:color w:val="000000"/>
-          <w:sz w:val="20"/>
-          <w:szCs w:val="20"/>
-          <w:lang w:val="tr-TR"/>
-        </w:rPr>
-        <w:t xml:space="preserve">, </w:t>
-      </w:r>
-      <w:proofErr w:type="spellStart"/>
-      <w:r>
-        <w:rPr>
-          <w:rFonts w:ascii="Times New Roman" w:eastAsiaTheme="minorHAnsi" w:hAnsi="Times New Roman" w:cs="Times New Roman"/>
-          <w:color w:val="000000"/>
-          <w:sz w:val="20"/>
-          <w:szCs w:val="20"/>
-          <w:lang w:val="tr-TR"/>
-        </w:rPr>
-        <w:t>N_s</w:t>
-      </w:r>
-      <w:proofErr w:type="spellEnd"/>
-      <w:r>
-        <w:rPr>
-          <w:rFonts w:ascii="Times New Roman" w:eastAsiaTheme="minorHAnsi" w:hAnsi="Times New Roman" w:cs="Times New Roman"/>
-          <w:color w:val="000000"/>
-          <w:sz w:val="20"/>
-          <w:szCs w:val="20"/>
-          <w:lang w:val="tr-TR"/>
-        </w:rPr>
-        <w:t>);</w:t>
+        <w:t>, N_s);</w:t>
       </w:r>
     </w:p>
     <w:sectPr>
@@ -12878,7 +12862,7 @@
 </file>
 
 <file path=customXml/itemProps1.xml><?xml version="1.0" encoding="utf-8"?>
-<ds:datastoreItem xmlns:ds="http://schemas.openxmlformats.org/officeDocument/2006/customXml" ds:itemID="{ADE1B681-950B-43CC-9BBA-631AD913FDFC}">
+<ds:datastoreItem xmlns:ds="http://schemas.openxmlformats.org/officeDocument/2006/customXml" ds:itemID="{F82ACD64-461F-474B-8935-4D067FD864B8}">
   <ds:schemaRefs>
     <ds:schemaRef ds:uri="http://schemas.openxmlformats.org/officeDocument/2006/bibliography"/>
   </ds:schemaRefs>

--- a/Report/EE464_Project2_Report.docx
+++ b/Report/EE464_Project2_Report.docx
@@ -1,6 +1,6 @@
 
 <file path=word/document.xml><?xml version="1.0" encoding="utf-8"?>
-<w:document xmlns:wpc="http://schemas.microsoft.com/office/word/2010/wordprocessingCanvas" xmlns:cx="http://schemas.microsoft.com/office/drawing/2014/chartex" xmlns:mc="http://schemas.openxmlformats.org/markup-compatibility/2006" xmlns:o="urn:schemas-microsoft-com:office:office" xmlns:r="http://schemas.openxmlformats.org/officeDocument/2006/relationships" xmlns:m="http://schemas.openxmlformats.org/officeDocument/2006/math" xmlns:v="urn:schemas-microsoft-com:vml" xmlns:wp14="http://schemas.microsoft.com/office/word/2010/wordprocessingDrawing" xmlns:wp="http://schemas.openxmlformats.org/drawingml/2006/wordprocessingDrawing" xmlns:w10="urn:schemas-microsoft-com:office:word" xmlns:w="http://schemas.openxmlformats.org/wordprocessingml/2006/main" xmlns:w14="http://schemas.microsoft.com/office/word/2010/wordml" xmlns:w15="http://schemas.microsoft.com/office/word/2012/wordml" xmlns:w16se="http://schemas.microsoft.com/office/word/2015/wordml/symex" xmlns:wpg="http://schemas.microsoft.com/office/word/2010/wordprocessingGroup" xmlns:wpi="http://schemas.microsoft.com/office/word/2010/wordprocessingInk" xmlns:wne="http://schemas.microsoft.com/office/word/2006/wordml" xmlns:wps="http://schemas.microsoft.com/office/word/2010/wordprocessingShape" mc:Ignorable="w14 w15 w16se wp14">
+<w:document xmlns:wpc="http://schemas.microsoft.com/office/word/2010/wordprocessingCanvas" xmlns:cx="http://schemas.microsoft.com/office/drawing/2014/chartex" xmlns:cx1="http://schemas.microsoft.com/office/drawing/2015/9/8/chartex" xmlns:cx2="http://schemas.microsoft.com/office/drawing/2015/10/21/chartex" xmlns:cx3="http://schemas.microsoft.com/office/drawing/2016/5/9/chartex" xmlns:cx4="http://schemas.microsoft.com/office/drawing/2016/5/10/chartex" xmlns:cx5="http://schemas.microsoft.com/office/drawing/2016/5/11/chartex" xmlns:cx6="http://schemas.microsoft.com/office/drawing/2016/5/12/chartex" xmlns:cx7="http://schemas.microsoft.com/office/drawing/2016/5/13/chartex" xmlns:cx8="http://schemas.microsoft.com/office/drawing/2016/5/14/chartex" xmlns:mc="http://schemas.openxmlformats.org/markup-compatibility/2006" xmlns:aink="http://schemas.microsoft.com/office/drawing/2016/ink" xmlns:am3d="http://schemas.microsoft.com/office/drawing/2017/model3d" xmlns:o="urn:schemas-microsoft-com:office:office" xmlns:r="http://schemas.openxmlformats.org/officeDocument/2006/relationships" xmlns:m="http://schemas.openxmlformats.org/officeDocument/2006/math" xmlns:v="urn:schemas-microsoft-com:vml" xmlns:wp14="http://schemas.microsoft.com/office/word/2010/wordprocessingDrawing" xmlns:wp="http://schemas.openxmlformats.org/drawingml/2006/wordprocessingDrawing" xmlns:w10="urn:schemas-microsoft-com:office:word" xmlns:w="http://schemas.openxmlformats.org/wordprocessingml/2006/main" xmlns:w14="http://schemas.microsoft.com/office/word/2010/wordml" xmlns:w15="http://schemas.microsoft.com/office/word/2012/wordml" xmlns:w16cid="http://schemas.microsoft.com/office/word/2016/wordml/cid" xmlns:w16se="http://schemas.microsoft.com/office/word/2015/wordml/symex" xmlns:wpg="http://schemas.microsoft.com/office/word/2010/wordprocessingGroup" xmlns:wpi="http://schemas.microsoft.com/office/word/2010/wordprocessingInk" xmlns:wne="http://schemas.microsoft.com/office/word/2006/wordml" xmlns:wps="http://schemas.microsoft.com/office/word/2010/wordprocessingShape" mc:Ignorable="w14 w15 w16se w16cid wp14">
   <w:body>
     <w:p>
       <w:pPr>
@@ -256,31 +256,66 @@
           <w:szCs w:val="36"/>
         </w:rPr>
         <w:tab/>
-        <w:t>Huzeyfe Hintoglu - 2093920</w:t>
-      </w:r>
-    </w:p>
-    <w:p>
-      <w:pPr>
-        <w:ind w:left="115"/>
-        <w:rPr>
-          <w:rFonts w:ascii="Times New Roman" w:hAnsi="Times New Roman" w:cs="Times New Roman"/>
-          <w:sz w:val="36"/>
-        </w:rPr>
-      </w:pPr>
+      </w:r>
+      <w:proofErr w:type="spellStart"/>
       <w:r>
         <w:rPr>
           <w:rFonts w:ascii="Times New Roman" w:hAnsi="Times New Roman" w:cs="Times New Roman"/>
           <w:sz w:val="36"/>
           <w:szCs w:val="36"/>
         </w:rPr>
-        <w:t xml:space="preserve"> </w:t>
-      </w:r>
+        <w:t>Huzeyfe</w:t>
+      </w:r>
+      <w:proofErr w:type="spellEnd"/>
       <w:r>
         <w:rPr>
           <w:rFonts w:ascii="Times New Roman" w:hAnsi="Times New Roman" w:cs="Times New Roman"/>
           <w:sz w:val="36"/>
           <w:szCs w:val="36"/>
         </w:rPr>
+        <w:t xml:space="preserve"> </w:t>
+      </w:r>
+      <w:proofErr w:type="spellStart"/>
+      <w:r>
+        <w:rPr>
+          <w:rFonts w:ascii="Times New Roman" w:hAnsi="Times New Roman" w:cs="Times New Roman"/>
+          <w:sz w:val="36"/>
+          <w:szCs w:val="36"/>
+        </w:rPr>
+        <w:t>Hintoglu</w:t>
+      </w:r>
+      <w:proofErr w:type="spellEnd"/>
+      <w:r>
+        <w:rPr>
+          <w:rFonts w:ascii="Times New Roman" w:hAnsi="Times New Roman" w:cs="Times New Roman"/>
+          <w:sz w:val="36"/>
+          <w:szCs w:val="36"/>
+        </w:rPr>
+        <w:t xml:space="preserve"> - 2093920</w:t>
+      </w:r>
+    </w:p>
+    <w:p>
+      <w:pPr>
+        <w:ind w:left="115"/>
+        <w:rPr>
+          <w:rFonts w:ascii="Times New Roman" w:hAnsi="Times New Roman" w:cs="Times New Roman"/>
+          <w:sz w:val="36"/>
+        </w:rPr>
+      </w:pPr>
+      <w:r>
+        <w:rPr>
+          <w:rFonts w:ascii="Times New Roman" w:hAnsi="Times New Roman" w:cs="Times New Roman"/>
+          <w:sz w:val="36"/>
+          <w:szCs w:val="36"/>
+        </w:rPr>
+        <w:t xml:space="preserve"> </w:t>
+      </w:r>
+      <w:r>
+        <w:rPr>
+          <w:rFonts w:ascii="Times New Roman" w:hAnsi="Times New Roman" w:cs="Times New Roman"/>
+          <w:sz w:val="36"/>
+          <w:szCs w:val="36"/>
+        </w:rPr>
         <w:tab/>
       </w:r>
       <w:r>
@@ -305,7 +340,23 @@
           <w:sz w:val="36"/>
         </w:rPr>
         <w:tab/>
-        <w:t>Ali Aydın - 2093326</w:t>
+        <w:t xml:space="preserve">Ali </w:t>
+      </w:r>
+      <w:proofErr w:type="spellStart"/>
+      <w:r>
+        <w:rPr>
+          <w:rFonts w:ascii="Times New Roman" w:hAnsi="Times New Roman" w:cs="Times New Roman"/>
+          <w:sz w:val="36"/>
+        </w:rPr>
+        <w:t>Aydın</w:t>
+      </w:r>
+      <w:proofErr w:type="spellEnd"/>
+      <w:r>
+        <w:rPr>
+          <w:rFonts w:ascii="Times New Roman" w:hAnsi="Times New Roman" w:cs="Times New Roman"/>
+          <w:sz w:val="36"/>
+        </w:rPr>
+        <w:t xml:space="preserve"> - 2093326</w:t>
       </w:r>
     </w:p>
     <w:p>
@@ -475,12 +526,28 @@
               <w:rFonts w:ascii="Times New Roman" w:hAnsi="Times New Roman" w:cs="Times New Roman"/>
             </w:rPr>
           </w:pPr>
+          <w:proofErr w:type="spellStart"/>
           <w:r>
             <w:rPr>
               <w:rFonts w:ascii="Times New Roman" w:hAnsi="Times New Roman" w:cs="Times New Roman"/>
             </w:rPr>
-            <w:t>Table of Contents</w:t>
+            <w:t>Table</w:t>
           </w:r>
+          <w:proofErr w:type="spellEnd"/>
+          <w:r>
+            <w:rPr>
+              <w:rFonts w:ascii="Times New Roman" w:hAnsi="Times New Roman" w:cs="Times New Roman"/>
+            </w:rPr>
+            <w:t xml:space="preserve"> of </w:t>
+          </w:r>
+          <w:proofErr w:type="spellStart"/>
+          <w:r>
+            <w:rPr>
+              <w:rFonts w:ascii="Times New Roman" w:hAnsi="Times New Roman" w:cs="Times New Roman"/>
+            </w:rPr>
+            <w:t>Contents</w:t>
+          </w:r>
+          <w:proofErr w:type="spellEnd"/>
         </w:p>
         <w:p>
           <w:pPr>
@@ -1606,7 +1673,25 @@
           <w:sz w:val="24"/>
           <w:szCs w:val="24"/>
         </w:rPr>
-        <w:t xml:space="preserve"> an Isolated Flyback Converter.</w:t>
+        <w:t xml:space="preserve"> an Isolated </w:t>
+      </w:r>
+      <w:proofErr w:type="spellStart"/>
+      <w:r>
+        <w:rPr>
+          <w:rFonts w:ascii="Times New Roman" w:hAnsi="Times New Roman" w:cs="Times New Roman"/>
+          <w:sz w:val="24"/>
+          <w:szCs w:val="24"/>
+        </w:rPr>
+        <w:t>Flyback</w:t>
+      </w:r>
+      <w:proofErr w:type="spellEnd"/>
+      <w:r>
+        <w:rPr>
+          <w:rFonts w:ascii="Times New Roman" w:hAnsi="Times New Roman" w:cs="Times New Roman"/>
+          <w:sz w:val="24"/>
+          <w:szCs w:val="24"/>
+        </w:rPr>
+        <w:t xml:space="preserve"> Converter.</w:t>
       </w:r>
       <w:r>
         <w:rPr>
@@ -2124,7 +2209,25 @@
           <w:sz w:val="22"/>
           <w:szCs w:val="22"/>
         </w:rPr>
-        <w:t>: Flyback Converter Specifications</w:t>
+        <w:t xml:space="preserve">: </w:t>
+      </w:r>
+      <w:proofErr w:type="spellStart"/>
+      <w:r>
+        <w:rPr>
+          <w:rFonts w:ascii="Times New Roman" w:hAnsi="Times New Roman" w:cs="Times New Roman"/>
+          <w:sz w:val="22"/>
+          <w:szCs w:val="22"/>
+        </w:rPr>
+        <w:t>Flyback</w:t>
+      </w:r>
+      <w:proofErr w:type="spellEnd"/>
+      <w:r>
+        <w:rPr>
+          <w:rFonts w:ascii="Times New Roman" w:hAnsi="Times New Roman" w:cs="Times New Roman"/>
+          <w:sz w:val="22"/>
+          <w:szCs w:val="22"/>
+        </w:rPr>
+        <w:t xml:space="preserve"> Converter Specifications</w:t>
       </w:r>
     </w:p>
     <w:p>
@@ -2164,7 +2267,6 @@
         </w:rPr>
       </w:pPr>
     </w:p>
-    <w:bookmarkStart w:id="2" w:name="_Toc4958105"/>
     <w:p>
       <w:pPr>
         <w:pStyle w:val="Balk2"/>
@@ -2172,6 +2274,7 @@
           <w:rFonts w:ascii="Times New Roman" w:hAnsi="Times New Roman" w:cs="Times New Roman"/>
         </w:rPr>
       </w:pPr>
+      <w:bookmarkStart w:id="2" w:name="_Toc4958105"/>
       <w:r>
         <w:rPr>
           <w:rFonts w:ascii="Times New Roman" w:hAnsi="Times New Roman" w:cs="Times New Roman"/>
@@ -2244,9 +2347,9 @@
               </wp:anchor>
             </w:drawing>
           </mc:Choice>
-          <mc:Fallback xmlns:w16cid="http://schemas.microsoft.com/office/word/2016/wordml/cid" xmlns:am3d="http://schemas.microsoft.com/office/drawing/2017/model3d" xmlns:aink="http://schemas.microsoft.com/office/drawing/2016/ink" xmlns:cx8="http://schemas.microsoft.com/office/drawing/2016/5/14/chartex" xmlns:cx7="http://schemas.microsoft.com/office/drawing/2016/5/13/chartex" xmlns:cx6="http://schemas.microsoft.com/office/drawing/2016/5/12/chartex" xmlns:cx5="http://schemas.microsoft.com/office/drawing/2016/5/11/chartex" xmlns:cx4="http://schemas.microsoft.com/office/drawing/2016/5/10/chartex" xmlns:cx3="http://schemas.microsoft.com/office/drawing/2016/5/9/chartex" xmlns:cx2="http://schemas.microsoft.com/office/drawing/2015/10/21/chartex" xmlns:cx1="http://schemas.microsoft.com/office/drawing/2015/9/8/chartex">
+          <mc:Fallback>
             <w:pict>
-              <v:shapetype w14:anchorId="130FA853" id="_x0000_t202" coordsize="21600,21600" o:spt="202" path="m,l,21600r21600,l21600,xe">
+              <v:shapetype w14:anchorId="7A656066" id="_x0000_t202" coordsize="21600,21600" o:spt="202" path="m,l,21600r21600,l21600,xe">
                 <v:stroke joinstyle="miter"/>
                 <v:path gradientshapeok="t" o:connecttype="rect"/>
               </v:shapetype>
@@ -2255,7 +2358,7 @@
                   <w:txbxContent>
                     <w:p>
                       <w:pPr>
-                        <w:pStyle w:val="Caption"/>
+                        <w:pStyle w:val="ResimYazs"/>
                         <w:rPr>
                           <w:noProof/>
                         </w:rPr>
@@ -2310,15 +2413,43 @@
           <w:sz w:val="24"/>
           <w:szCs w:val="24"/>
         </w:rPr>
-        <w:t xml:space="preserve">Our input voltage is AC voltage with 210 V rms. Firstly, we establish the single phase full bridge rectifier to convert AC to DC and the DC voltage is filtered by DC-Link Capacitor. Then, a </w:t>
-      </w:r>
-      <w:r>
-        <w:rPr>
-          <w:rFonts w:ascii="Times New Roman" w:hAnsi="Times New Roman" w:cs="Times New Roman"/>
-          <w:sz w:val="24"/>
-          <w:szCs w:val="24"/>
-        </w:rPr>
-        <w:t>Flyback C</w:t>
+        <w:t xml:space="preserve">Our input voltage is AC voltage with 210 V rms. Firstly, we establish the </w:t>
+      </w:r>
+      <w:proofErr w:type="gramStart"/>
+      <w:r>
+        <w:rPr>
+          <w:rFonts w:ascii="Times New Roman" w:hAnsi="Times New Roman" w:cs="Times New Roman"/>
+          <w:sz w:val="24"/>
+          <w:szCs w:val="24"/>
+        </w:rPr>
+        <w:t>single phase</w:t>
+      </w:r>
+      <w:proofErr w:type="gramEnd"/>
+      <w:r>
+        <w:rPr>
+          <w:rFonts w:ascii="Times New Roman" w:hAnsi="Times New Roman" w:cs="Times New Roman"/>
+          <w:sz w:val="24"/>
+          <w:szCs w:val="24"/>
+        </w:rPr>
+        <w:t xml:space="preserve"> full bridge rectifier to convert AC to DC and the DC voltage is filtered by DC-Link Capacitor. Then, a </w:t>
+      </w:r>
+      <w:proofErr w:type="spellStart"/>
+      <w:r>
+        <w:rPr>
+          <w:rFonts w:ascii="Times New Roman" w:hAnsi="Times New Roman" w:cs="Times New Roman"/>
+          <w:sz w:val="24"/>
+          <w:szCs w:val="24"/>
+        </w:rPr>
+        <w:t>Flyback</w:t>
+      </w:r>
+      <w:proofErr w:type="spellEnd"/>
+      <w:r>
+        <w:rPr>
+          <w:rFonts w:ascii="Times New Roman" w:hAnsi="Times New Roman" w:cs="Times New Roman"/>
+          <w:sz w:val="24"/>
+          <w:szCs w:val="24"/>
+        </w:rPr>
+        <w:t xml:space="preserve"> C</w:t>
       </w:r>
       <w:r>
         <w:rPr>
@@ -2459,15 +2590,7 @@
                                 <w:sz w:val="22"/>
                                 <w:szCs w:val="22"/>
                               </w:rPr>
-                              <w:t xml:space="preserve">: </w:t>
-                            </w:r>
-                            <w:r>
-                              <w:rPr>
-                                <w:rFonts w:ascii="Times New Roman" w:hAnsi="Times New Roman" w:cs="Times New Roman"/>
-                                <w:sz w:val="22"/>
-                                <w:szCs w:val="22"/>
-                              </w:rPr>
-                              <w:t>Simulink Setup of Flyback Converter</w:t>
+                              <w:t>: Simulink Setup of Flyback Converter</w:t>
                             </w:r>
                           </w:p>
                         </w:txbxContent>
@@ -2486,11 +2609,7 @@
           </mc:Choice>
           <mc:Fallback>
             <w:pict>
-              <v:shapetype w14:anchorId="364D15F0" id="_x0000_t202" coordsize="21600,21600" o:spt="202" path="m,l,21600r21600,l21600,xe">
-                <v:stroke joinstyle="miter"/>
-                <v:path gradientshapeok="t" o:connecttype="rect"/>
-              </v:shapetype>
-              <v:shape id="Text Box 6" o:spid="_x0000_s1027" type="#_x0000_t202" style="position:absolute;margin-left:0;margin-top:260.45pt;width:449.65pt;height:.05pt;z-index:-251649024;visibility:visible;mso-wrap-style:square;mso-wrap-distance-left:9pt;mso-wrap-distance-top:0;mso-wrap-distance-right:9pt;mso-wrap-distance-bottom:0;mso-position-horizontal:absolute;mso-position-horizontal-relative:text;mso-position-vertical:absolute;mso-position-vertical-relative:text;v-text-anchor:top" o:gfxdata="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" stroked="f">
+              <v:shape w14:anchorId="364D15F0" id="Text Box 6" o:spid="_x0000_s1027" type="#_x0000_t202" style="position:absolute;margin-left:0;margin-top:260.45pt;width:449.65pt;height:.05pt;z-index:-251649024;visibility:visible;mso-wrap-style:square;mso-wrap-distance-left:9pt;mso-wrap-distance-top:0;mso-wrap-distance-right:9pt;mso-wrap-distance-bottom:0;mso-position-horizontal:absolute;mso-position-horizontal-relative:text;mso-position-vertical:absolute;mso-position-vertical-relative:text;v-text-anchor:top" o:gfxdata="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" stroked="f">
                 <v:textbox style="mso-fit-shape-to-text:t" inset="0,0,0,0">
                   <w:txbxContent>
                     <w:p>
@@ -2559,15 +2678,7 @@
                           <w:sz w:val="22"/>
                           <w:szCs w:val="22"/>
                         </w:rPr>
-                        <w:t xml:space="preserve">: </w:t>
-                      </w:r>
-                      <w:r>
-                        <w:rPr>
-                          <w:rFonts w:ascii="Times New Roman" w:hAnsi="Times New Roman" w:cs="Times New Roman"/>
-                          <w:sz w:val="22"/>
-                          <w:szCs w:val="22"/>
-                        </w:rPr>
-                        <w:t>Simulink Setup of Flyback Converter</w:t>
+                        <w:t>: Simulink Setup of Flyback Converter</w:t>
                       </w:r>
                     </w:p>
                   </w:txbxContent>
@@ -2792,15 +2903,7 @@
                                 <w:sz w:val="22"/>
                                 <w:szCs w:val="22"/>
                               </w:rPr>
-                              <w:t xml:space="preserve">: </w:t>
-                            </w:r>
-                            <w:r>
-                              <w:rPr>
-                                <w:rFonts w:ascii="Times New Roman" w:hAnsi="Times New Roman" w:cs="Times New Roman"/>
-                                <w:sz w:val="22"/>
-                                <w:szCs w:val="22"/>
-                              </w:rPr>
-                              <w:t>Inputs and Output Voltages of the Flyback Converter</w:t>
+                              <w:t>: Inputs and Output Voltages of the Flyback Converter</w:t>
                             </w:r>
                           </w:p>
                         </w:txbxContent>
@@ -2891,15 +2994,7 @@
                           <w:sz w:val="22"/>
                           <w:szCs w:val="22"/>
                         </w:rPr>
-                        <w:t xml:space="preserve">: </w:t>
-                      </w:r>
-                      <w:r>
-                        <w:rPr>
-                          <w:rFonts w:ascii="Times New Roman" w:hAnsi="Times New Roman" w:cs="Times New Roman"/>
-                          <w:sz w:val="22"/>
-                          <w:szCs w:val="22"/>
-                        </w:rPr>
-                        <w:t>Inputs and Output Voltages of the Flyback Converter</w:t>
+                        <w:t>: Inputs and Output Voltages of the Flyback Converter</w:t>
                       </w:r>
                     </w:p>
                   </w:txbxContent>
@@ -3034,14 +3129,25 @@
         </w:rPr>
         <w:t xml:space="preserve">At this part, we are supposed that transformer design for our </w:t>
       </w:r>
-      <w:r>
-        <w:rPr>
-          <w:rFonts w:ascii="Times New Roman" w:hAnsi="Times New Roman" w:cs="Times New Roman"/>
-          <w:color w:val="000000" w:themeColor="text1"/>
-          <w:sz w:val="24"/>
-          <w:szCs w:val="24"/>
-        </w:rPr>
-        <w:t xml:space="preserve">Flyback Converters. </w:t>
+      <w:proofErr w:type="spellStart"/>
+      <w:r>
+        <w:rPr>
+          <w:rFonts w:ascii="Times New Roman" w:hAnsi="Times New Roman" w:cs="Times New Roman"/>
+          <w:color w:val="000000" w:themeColor="text1"/>
+          <w:sz w:val="24"/>
+          <w:szCs w:val="24"/>
+        </w:rPr>
+        <w:t>Flyback</w:t>
+      </w:r>
+      <w:proofErr w:type="spellEnd"/>
+      <w:r>
+        <w:rPr>
+          <w:rFonts w:ascii="Times New Roman" w:hAnsi="Times New Roman" w:cs="Times New Roman"/>
+          <w:color w:val="000000" w:themeColor="text1"/>
+          <w:sz w:val="24"/>
+          <w:szCs w:val="24"/>
+        </w:rPr>
+        <w:t xml:space="preserve"> Converters. </w:t>
       </w:r>
       <w:r>
         <w:rPr>
@@ -3128,6 +3234,7 @@
         </w:rPr>
         <w:t xml:space="preserve"> affects the magnetizing inductance which is very important to </w:t>
       </w:r>
+      <w:proofErr w:type="spellStart"/>
       <w:r>
         <w:rPr>
           <w:rFonts w:ascii="Times New Roman" w:hAnsi="Times New Roman" w:cs="Times New Roman"/>
@@ -3137,6 +3244,7 @@
         </w:rPr>
         <w:t>Flyback</w:t>
       </w:r>
+      <w:proofErr w:type="spellEnd"/>
       <w:r>
         <w:rPr>
           <w:rFonts w:ascii="Times New Roman" w:hAnsi="Times New Roman" w:cs="Times New Roman"/>
@@ -3146,6 +3254,7 @@
         </w:rPr>
         <w:t xml:space="preserve"> design because transformer is used for energy storage elements in </w:t>
       </w:r>
+      <w:proofErr w:type="spellStart"/>
       <w:r>
         <w:rPr>
           <w:rFonts w:ascii="Times New Roman" w:hAnsi="Times New Roman" w:cs="Times New Roman"/>
@@ -3155,6 +3264,7 @@
         </w:rPr>
         <w:t>Flyback</w:t>
       </w:r>
+      <w:proofErr w:type="spellEnd"/>
       <w:r>
         <w:rPr>
           <w:rFonts w:ascii="Times New Roman" w:hAnsi="Times New Roman" w:cs="Times New Roman"/>
@@ -3202,7 +3312,27 @@
           <w:sz w:val="24"/>
           <w:szCs w:val="24"/>
         </w:rPr>
-        <w:t xml:space="preserve">We, as Anca Inc Team, made a Matlab Script to determine the design parameters with respect to our requirements. The script is given as </w:t>
+        <w:t xml:space="preserve">We, as Anca Inc Team, made a </w:t>
+      </w:r>
+      <w:proofErr w:type="spellStart"/>
+      <w:r>
+        <w:rPr>
+          <w:rFonts w:ascii="Times New Roman" w:hAnsi="Times New Roman" w:cs="Times New Roman"/>
+          <w:color w:val="000000" w:themeColor="text1"/>
+          <w:sz w:val="24"/>
+          <w:szCs w:val="24"/>
+        </w:rPr>
+        <w:t>Matlab</w:t>
+      </w:r>
+      <w:proofErr w:type="spellEnd"/>
+      <w:r>
+        <w:rPr>
+          <w:rFonts w:ascii="Times New Roman" w:hAnsi="Times New Roman" w:cs="Times New Roman"/>
+          <w:color w:val="000000" w:themeColor="text1"/>
+          <w:sz w:val="24"/>
+          <w:szCs w:val="24"/>
+        </w:rPr>
+        <w:t xml:space="preserve"> Script to determine the design parameters with respect to our requirements. The script is given as </w:t>
       </w:r>
       <w:r>
         <w:rPr>
@@ -3526,7 +3656,27 @@
           <w:sz w:val="24"/>
           <w:szCs w:val="24"/>
         </w:rPr>
-        <w:t xml:space="preserve"> step to calculate the parameters to provide specification</w:t>
+        <w:t xml:space="preserve"> </w:t>
+      </w:r>
+      <w:proofErr w:type="gramStart"/>
+      <w:r>
+        <w:rPr>
+          <w:rFonts w:ascii="Times New Roman" w:hAnsi="Times New Roman" w:cs="Times New Roman"/>
+          <w:color w:val="000000" w:themeColor="text1"/>
+          <w:sz w:val="24"/>
+          <w:szCs w:val="24"/>
+        </w:rPr>
+        <w:t>step</w:t>
+      </w:r>
+      <w:proofErr w:type="gramEnd"/>
+      <w:r>
+        <w:rPr>
+          <w:rFonts w:ascii="Times New Roman" w:hAnsi="Times New Roman" w:cs="Times New Roman"/>
+          <w:color w:val="000000" w:themeColor="text1"/>
+          <w:sz w:val="24"/>
+          <w:szCs w:val="24"/>
+        </w:rPr>
+        <w:t xml:space="preserve"> to calculate the parameters to provide specification</w:t>
       </w:r>
       <w:r>
         <w:rPr>
@@ -3601,7 +3751,27 @@
           <w:sz w:val="24"/>
           <w:szCs w:val="24"/>
         </w:rPr>
-        <w:t>DC link capacitor is determined by AC voltage and frequency with desired ripple at output of the single phase rectifier.</w:t>
+        <w:t xml:space="preserve">DC link capacitor is determined by AC voltage and frequency with desired ripple at output of the </w:t>
+      </w:r>
+      <w:proofErr w:type="gramStart"/>
+      <w:r>
+        <w:rPr>
+          <w:rFonts w:ascii="Times New Roman" w:hAnsi="Times New Roman" w:cs="Times New Roman"/>
+          <w:color w:val="000000" w:themeColor="text1"/>
+          <w:sz w:val="24"/>
+          <w:szCs w:val="24"/>
+        </w:rPr>
+        <w:t>single phase</w:t>
+      </w:r>
+      <w:proofErr w:type="gramEnd"/>
+      <w:r>
+        <w:rPr>
+          <w:rFonts w:ascii="Times New Roman" w:hAnsi="Times New Roman" w:cs="Times New Roman"/>
+          <w:color w:val="000000" w:themeColor="text1"/>
+          <w:sz w:val="24"/>
+          <w:szCs w:val="24"/>
+        </w:rPr>
+        <w:t xml:space="preserve"> rectifier.</w:t>
       </w:r>
     </w:p>
     <w:p>
@@ -4752,14 +4922,25 @@
         </w:rPr>
         <w:t xml:space="preserve"> Ripple factor (</w:t>
       </w:r>
-      <w:r>
-        <w:rPr>
-          <w:rFonts w:ascii="Times New Roman" w:hAnsi="Times New Roman" w:cs="Times New Roman"/>
-          <w:color w:val="000000" w:themeColor="text1"/>
-          <w:sz w:val="24"/>
-          <w:szCs w:val="24"/>
-        </w:rPr>
-        <w:t xml:space="preserve">Krf) </w:t>
+      <w:proofErr w:type="spellStart"/>
+      <w:r>
+        <w:rPr>
+          <w:rFonts w:ascii="Times New Roman" w:hAnsi="Times New Roman" w:cs="Times New Roman"/>
+          <w:color w:val="000000" w:themeColor="text1"/>
+          <w:sz w:val="24"/>
+          <w:szCs w:val="24"/>
+        </w:rPr>
+        <w:t>Krf</w:t>
+      </w:r>
+      <w:proofErr w:type="spellEnd"/>
+      <w:r>
+        <w:rPr>
+          <w:rFonts w:ascii="Times New Roman" w:hAnsi="Times New Roman" w:cs="Times New Roman"/>
+          <w:color w:val="000000" w:themeColor="text1"/>
+          <w:sz w:val="24"/>
+          <w:szCs w:val="24"/>
+        </w:rPr>
+        <w:t xml:space="preserve">) </w:t>
       </w:r>
       <w:r>
         <w:rPr>
@@ -5513,7 +5694,27 @@
           <w:sz w:val="24"/>
           <w:szCs w:val="24"/>
         </w:rPr>
-        <w:t xml:space="preserve"> and DCM mode.  Change in switch current is equal to half of peak current or equals to I_eds. </w:t>
+        <w:t xml:space="preserve"> and DCM mode.  Change in switch current is equal to half of peak current or equals to </w:t>
+      </w:r>
+      <w:proofErr w:type="spellStart"/>
+      <w:r>
+        <w:rPr>
+          <w:rFonts w:ascii="Times New Roman" w:hAnsi="Times New Roman" w:cs="Times New Roman"/>
+          <w:color w:val="000000" w:themeColor="text1"/>
+          <w:sz w:val="24"/>
+          <w:szCs w:val="24"/>
+        </w:rPr>
+        <w:t>I_eds</w:t>
+      </w:r>
+      <w:proofErr w:type="spellEnd"/>
+      <w:r>
+        <w:rPr>
+          <w:rFonts w:ascii="Times New Roman" w:hAnsi="Times New Roman" w:cs="Times New Roman"/>
+          <w:color w:val="000000" w:themeColor="text1"/>
+          <w:sz w:val="24"/>
+          <w:szCs w:val="24"/>
+        </w:rPr>
+        <w:t xml:space="preserve">. </w:t>
       </w:r>
     </w:p>
     <w:p>
@@ -7978,7 +8179,27 @@
           <w:sz w:val="24"/>
           <w:szCs w:val="24"/>
         </w:rPr>
-        <w:t xml:space="preserve">     Leakage inductance is taken as 3 percentage of magnetizing inductance. The mosfet conduction resistance is 10 </w:t>
+        <w:t xml:space="preserve">     Leakage inductance is taken as 3 percentage of magnetizing inductance. The </w:t>
+      </w:r>
+      <w:proofErr w:type="spellStart"/>
+      <w:r>
+        <w:rPr>
+          <w:rFonts w:ascii="Times New Roman" w:hAnsi="Times New Roman" w:cs="Times New Roman"/>
+          <w:color w:val="000000" w:themeColor="text1"/>
+          <w:sz w:val="24"/>
+          <w:szCs w:val="24"/>
+        </w:rPr>
+        <w:t>mosfet</w:t>
+      </w:r>
+      <w:proofErr w:type="spellEnd"/>
+      <w:r>
+        <w:rPr>
+          <w:rFonts w:ascii="Times New Roman" w:hAnsi="Times New Roman" w:cs="Times New Roman"/>
+          <w:color w:val="000000" w:themeColor="text1"/>
+          <w:sz w:val="24"/>
+          <w:szCs w:val="24"/>
+        </w:rPr>
+        <w:t xml:space="preserve"> conduction resistance is 10 </w:t>
       </w:r>
       <w:r>
         <w:rPr>
@@ -8595,8 +8816,19 @@
           <w:sz w:val="24"/>
           <w:szCs w:val="24"/>
         </w:rPr>
-        <w:t>C= 47 nF</w:t>
-      </w:r>
+        <w:t xml:space="preserve">C= 47 </w:t>
+      </w:r>
+      <w:proofErr w:type="spellStart"/>
+      <w:r>
+        <w:rPr>
+          <w:rFonts w:ascii="Times New Roman" w:hAnsi="Times New Roman" w:cs="Times New Roman"/>
+          <w:color w:val="000000" w:themeColor="text1"/>
+          <w:sz w:val="24"/>
+          <w:szCs w:val="24"/>
+        </w:rPr>
+        <w:t>nF</w:t>
+      </w:r>
+      <w:proofErr w:type="spellEnd"/>
     </w:p>
     <w:p>
       <w:pPr>
@@ -8625,6 +8857,522 @@
       </w:r>
       <w:bookmarkEnd w:id="7"/>
     </w:p>
+    <w:tbl>
+      <w:tblPr>
+        <w:tblStyle w:val="TabloKlavuzu"/>
+        <w:tblW w:w="0" w:type="auto"/>
+        <w:tblLook w:val="04A0" w:firstRow="1" w:lastRow="0" w:firstColumn="1" w:lastColumn="0" w:noHBand="0" w:noVBand="1"/>
+      </w:tblPr>
+      <w:tblGrid>
+        <w:gridCol w:w="2265"/>
+        <w:gridCol w:w="2265"/>
+        <w:gridCol w:w="2266"/>
+        <w:gridCol w:w="2266"/>
+      </w:tblGrid>
+      <w:tr>
+        <w:tc>
+          <w:tcPr>
+            <w:tcW w:w="2265" w:type="dxa"/>
+          </w:tcPr>
+          <w:p>
+            <w:pPr>
+              <w:jc w:val="both"/>
+              <w:rPr>
+                <w:rFonts w:ascii="Times New Roman" w:hAnsi="Times New Roman" w:cs="Times New Roman"/>
+                <w:color w:val="000000" w:themeColor="text1"/>
+                <w:sz w:val="24"/>
+                <w:szCs w:val="24"/>
+              </w:rPr>
+            </w:pPr>
+          </w:p>
+        </w:tc>
+        <w:tc>
+          <w:tcPr>
+            <w:tcW w:w="2265" w:type="dxa"/>
+          </w:tcPr>
+          <w:p>
+            <w:pPr>
+              <w:jc w:val="both"/>
+              <w:rPr>
+                <w:rFonts w:ascii="Times New Roman" w:hAnsi="Times New Roman" w:cs="Times New Roman"/>
+                <w:color w:val="000000" w:themeColor="text1"/>
+                <w:sz w:val="24"/>
+                <w:szCs w:val="24"/>
+              </w:rPr>
+            </w:pPr>
+            <w:r>
+              <w:rPr>
+                <w:rFonts w:ascii="Times New Roman" w:hAnsi="Times New Roman" w:cs="Times New Roman"/>
+                <w:color w:val="000000" w:themeColor="text1"/>
+                <w:sz w:val="24"/>
+                <w:szCs w:val="24"/>
+              </w:rPr>
+              <w:t>Input Power (W)</w:t>
+            </w:r>
+          </w:p>
+        </w:tc>
+        <w:tc>
+          <w:tcPr>
+            <w:tcW w:w="2266" w:type="dxa"/>
+          </w:tcPr>
+          <w:p>
+            <w:pPr>
+              <w:jc w:val="both"/>
+              <w:rPr>
+                <w:rFonts w:ascii="Times New Roman" w:hAnsi="Times New Roman" w:cs="Times New Roman"/>
+                <w:color w:val="000000" w:themeColor="text1"/>
+                <w:sz w:val="24"/>
+                <w:szCs w:val="24"/>
+              </w:rPr>
+            </w:pPr>
+            <w:r>
+              <w:rPr>
+                <w:rFonts w:ascii="Times New Roman" w:hAnsi="Times New Roman" w:cs="Times New Roman"/>
+                <w:color w:val="000000" w:themeColor="text1"/>
+                <w:sz w:val="24"/>
+                <w:szCs w:val="24"/>
+              </w:rPr>
+              <w:t>Output Power (W)</w:t>
+            </w:r>
+          </w:p>
+        </w:tc>
+        <w:tc>
+          <w:tcPr>
+            <w:tcW w:w="2266" w:type="dxa"/>
+          </w:tcPr>
+          <w:p>
+            <w:pPr>
+              <w:jc w:val="both"/>
+              <w:rPr>
+                <w:rFonts w:ascii="Times New Roman" w:hAnsi="Times New Roman" w:cs="Times New Roman"/>
+                <w:color w:val="000000" w:themeColor="text1"/>
+                <w:sz w:val="24"/>
+                <w:szCs w:val="24"/>
+              </w:rPr>
+            </w:pPr>
+            <w:r>
+              <w:rPr>
+                <w:rFonts w:ascii="Times New Roman" w:hAnsi="Times New Roman" w:cs="Times New Roman"/>
+                <w:color w:val="000000" w:themeColor="text1"/>
+                <w:sz w:val="24"/>
+                <w:szCs w:val="24"/>
+              </w:rPr>
+              <w:t>Efficiency (%)</w:t>
+            </w:r>
+          </w:p>
+        </w:tc>
+      </w:tr>
+      <w:tr>
+        <w:tc>
+          <w:tcPr>
+            <w:tcW w:w="2265" w:type="dxa"/>
+          </w:tcPr>
+          <w:p>
+            <w:pPr>
+              <w:jc w:val="both"/>
+              <w:rPr>
+                <w:rFonts w:ascii="Times New Roman" w:hAnsi="Times New Roman" w:cs="Times New Roman"/>
+                <w:color w:val="000000" w:themeColor="text1"/>
+                <w:sz w:val="24"/>
+                <w:szCs w:val="24"/>
+              </w:rPr>
+            </w:pPr>
+            <w:r>
+              <w:rPr>
+                <w:rFonts w:ascii="Times New Roman" w:hAnsi="Times New Roman" w:cs="Times New Roman"/>
+                <w:color w:val="000000" w:themeColor="text1"/>
+                <w:sz w:val="24"/>
+                <w:szCs w:val="24"/>
+              </w:rPr>
+              <w:t>%100</w:t>
+            </w:r>
+          </w:p>
+        </w:tc>
+        <w:tc>
+          <w:tcPr>
+            <w:tcW w:w="2265" w:type="dxa"/>
+          </w:tcPr>
+          <w:p>
+            <w:pPr>
+              <w:jc w:val="both"/>
+              <w:rPr>
+                <w:rFonts w:ascii="Times New Roman" w:hAnsi="Times New Roman" w:cs="Times New Roman"/>
+                <w:color w:val="000000" w:themeColor="text1"/>
+                <w:sz w:val="24"/>
+                <w:szCs w:val="24"/>
+              </w:rPr>
+            </w:pPr>
+            <w:r>
+              <w:rPr>
+                <w:rFonts w:ascii="Times New Roman" w:hAnsi="Times New Roman" w:cs="Times New Roman"/>
+                <w:color w:val="000000" w:themeColor="text1"/>
+                <w:sz w:val="24"/>
+                <w:szCs w:val="24"/>
+              </w:rPr>
+              <w:t>21.12</w:t>
+            </w:r>
+          </w:p>
+        </w:tc>
+        <w:tc>
+          <w:tcPr>
+            <w:tcW w:w="2266" w:type="dxa"/>
+          </w:tcPr>
+          <w:p>
+            <w:pPr>
+              <w:jc w:val="both"/>
+              <w:rPr>
+                <w:rFonts w:ascii="Times New Roman" w:hAnsi="Times New Roman" w:cs="Times New Roman"/>
+                <w:color w:val="000000" w:themeColor="text1"/>
+                <w:sz w:val="24"/>
+                <w:szCs w:val="24"/>
+              </w:rPr>
+            </w:pPr>
+            <w:r>
+              <w:rPr>
+                <w:rFonts w:ascii="Times New Roman" w:hAnsi="Times New Roman" w:cs="Times New Roman"/>
+                <w:color w:val="000000" w:themeColor="text1"/>
+                <w:sz w:val="24"/>
+                <w:szCs w:val="24"/>
+              </w:rPr>
+              <w:t>14.98</w:t>
+            </w:r>
+          </w:p>
+        </w:tc>
+        <w:tc>
+          <w:tcPr>
+            <w:tcW w:w="2266" w:type="dxa"/>
+          </w:tcPr>
+          <w:p>
+            <w:pPr>
+              <w:jc w:val="both"/>
+              <w:rPr>
+                <w:rFonts w:ascii="Times New Roman" w:hAnsi="Times New Roman" w:cs="Times New Roman"/>
+                <w:color w:val="000000" w:themeColor="text1"/>
+                <w:sz w:val="24"/>
+                <w:szCs w:val="24"/>
+              </w:rPr>
+            </w:pPr>
+            <w:r>
+              <w:rPr>
+                <w:rFonts w:ascii="Times New Roman" w:hAnsi="Times New Roman" w:cs="Times New Roman"/>
+                <w:color w:val="000000" w:themeColor="text1"/>
+                <w:sz w:val="24"/>
+                <w:szCs w:val="24"/>
+              </w:rPr>
+              <w:t>71</w:t>
+            </w:r>
+          </w:p>
+        </w:tc>
+      </w:tr>
+      <w:tr>
+        <w:tc>
+          <w:tcPr>
+            <w:tcW w:w="2265" w:type="dxa"/>
+          </w:tcPr>
+          <w:p>
+            <w:pPr>
+              <w:jc w:val="both"/>
+              <w:rPr>
+                <w:rFonts w:ascii="Times New Roman" w:hAnsi="Times New Roman" w:cs="Times New Roman"/>
+                <w:color w:val="000000" w:themeColor="text1"/>
+                <w:sz w:val="24"/>
+                <w:szCs w:val="24"/>
+              </w:rPr>
+            </w:pPr>
+            <w:r>
+              <w:rPr>
+                <w:rFonts w:ascii="Times New Roman" w:hAnsi="Times New Roman" w:cs="Times New Roman"/>
+                <w:color w:val="000000" w:themeColor="text1"/>
+                <w:sz w:val="24"/>
+                <w:szCs w:val="24"/>
+              </w:rPr>
+              <w:t>%75</w:t>
+            </w:r>
+          </w:p>
+        </w:tc>
+        <w:tc>
+          <w:tcPr>
+            <w:tcW w:w="2265" w:type="dxa"/>
+          </w:tcPr>
+          <w:p>
+            <w:pPr>
+              <w:jc w:val="both"/>
+              <w:rPr>
+                <w:rFonts w:ascii="Times New Roman" w:hAnsi="Times New Roman" w:cs="Times New Roman"/>
+                <w:color w:val="000000" w:themeColor="text1"/>
+                <w:sz w:val="24"/>
+                <w:szCs w:val="24"/>
+              </w:rPr>
+            </w:pPr>
+            <w:r>
+              <w:rPr>
+                <w:rFonts w:ascii="Times New Roman" w:hAnsi="Times New Roman" w:cs="Times New Roman"/>
+                <w:color w:val="000000" w:themeColor="text1"/>
+                <w:sz w:val="24"/>
+                <w:szCs w:val="24"/>
+              </w:rPr>
+              <w:t>17.6</w:t>
+            </w:r>
+          </w:p>
+        </w:tc>
+        <w:tc>
+          <w:tcPr>
+            <w:tcW w:w="2266" w:type="dxa"/>
+          </w:tcPr>
+          <w:p>
+            <w:pPr>
+              <w:jc w:val="both"/>
+              <w:rPr>
+                <w:rFonts w:ascii="Times New Roman" w:hAnsi="Times New Roman" w:cs="Times New Roman"/>
+                <w:color w:val="000000" w:themeColor="text1"/>
+                <w:sz w:val="24"/>
+                <w:szCs w:val="24"/>
+              </w:rPr>
+            </w:pPr>
+            <w:r>
+              <w:rPr>
+                <w:rFonts w:ascii="Times New Roman" w:hAnsi="Times New Roman" w:cs="Times New Roman"/>
+                <w:color w:val="000000" w:themeColor="text1"/>
+                <w:sz w:val="24"/>
+                <w:szCs w:val="24"/>
+              </w:rPr>
+              <w:t>14.99</w:t>
+            </w:r>
+          </w:p>
+        </w:tc>
+        <w:tc>
+          <w:tcPr>
+            <w:tcW w:w="2266" w:type="dxa"/>
+          </w:tcPr>
+          <w:p>
+            <w:pPr>
+              <w:jc w:val="both"/>
+              <w:rPr>
+                <w:rFonts w:ascii="Times New Roman" w:hAnsi="Times New Roman" w:cs="Times New Roman"/>
+                <w:color w:val="000000" w:themeColor="text1"/>
+                <w:sz w:val="24"/>
+                <w:szCs w:val="24"/>
+              </w:rPr>
+            </w:pPr>
+            <w:r>
+              <w:rPr>
+                <w:rFonts w:ascii="Times New Roman" w:hAnsi="Times New Roman" w:cs="Times New Roman"/>
+                <w:color w:val="000000" w:themeColor="text1"/>
+                <w:sz w:val="24"/>
+                <w:szCs w:val="24"/>
+              </w:rPr>
+              <w:t>85</w:t>
+            </w:r>
+          </w:p>
+        </w:tc>
+      </w:tr>
+      <w:tr>
+        <w:tc>
+          <w:tcPr>
+            <w:tcW w:w="2265" w:type="dxa"/>
+          </w:tcPr>
+          <w:p>
+            <w:pPr>
+              <w:jc w:val="both"/>
+              <w:rPr>
+                <w:rFonts w:ascii="Times New Roman" w:hAnsi="Times New Roman" w:cs="Times New Roman"/>
+                <w:color w:val="000000" w:themeColor="text1"/>
+                <w:sz w:val="24"/>
+                <w:szCs w:val="24"/>
+              </w:rPr>
+            </w:pPr>
+            <w:r>
+              <w:rPr>
+                <w:rFonts w:ascii="Times New Roman" w:hAnsi="Times New Roman" w:cs="Times New Roman"/>
+                <w:color w:val="000000" w:themeColor="text1"/>
+                <w:sz w:val="24"/>
+                <w:szCs w:val="24"/>
+              </w:rPr>
+              <w:t>%50</w:t>
+            </w:r>
+          </w:p>
+        </w:tc>
+        <w:tc>
+          <w:tcPr>
+            <w:tcW w:w="2265" w:type="dxa"/>
+          </w:tcPr>
+          <w:p>
+            <w:pPr>
+              <w:jc w:val="both"/>
+              <w:rPr>
+                <w:rFonts w:ascii="Times New Roman" w:hAnsi="Times New Roman" w:cs="Times New Roman"/>
+                <w:color w:val="000000" w:themeColor="text1"/>
+                <w:sz w:val="24"/>
+                <w:szCs w:val="24"/>
+              </w:rPr>
+            </w:pPr>
+            <w:r>
+              <w:rPr>
+                <w:rFonts w:ascii="Times New Roman" w:hAnsi="Times New Roman" w:cs="Times New Roman"/>
+                <w:color w:val="000000" w:themeColor="text1"/>
+                <w:sz w:val="24"/>
+                <w:szCs w:val="24"/>
+              </w:rPr>
+              <w:t>17</w:t>
+            </w:r>
+          </w:p>
+        </w:tc>
+        <w:tc>
+          <w:tcPr>
+            <w:tcW w:w="2266" w:type="dxa"/>
+          </w:tcPr>
+          <w:p>
+            <w:pPr>
+              <w:jc w:val="both"/>
+              <w:rPr>
+                <w:rFonts w:ascii="Times New Roman" w:hAnsi="Times New Roman" w:cs="Times New Roman"/>
+                <w:color w:val="000000" w:themeColor="text1"/>
+                <w:sz w:val="24"/>
+                <w:szCs w:val="24"/>
+              </w:rPr>
+            </w:pPr>
+            <w:r>
+              <w:rPr>
+                <w:rFonts w:ascii="Times New Roman" w:hAnsi="Times New Roman" w:cs="Times New Roman"/>
+                <w:color w:val="000000" w:themeColor="text1"/>
+                <w:sz w:val="24"/>
+                <w:szCs w:val="24"/>
+              </w:rPr>
+              <w:t>14.96</w:t>
+            </w:r>
+          </w:p>
+        </w:tc>
+        <w:tc>
+          <w:tcPr>
+            <w:tcW w:w="2266" w:type="dxa"/>
+          </w:tcPr>
+          <w:p>
+            <w:pPr>
+              <w:jc w:val="both"/>
+              <w:rPr>
+                <w:rFonts w:ascii="Times New Roman" w:hAnsi="Times New Roman" w:cs="Times New Roman"/>
+                <w:color w:val="000000" w:themeColor="text1"/>
+                <w:sz w:val="24"/>
+                <w:szCs w:val="24"/>
+              </w:rPr>
+            </w:pPr>
+            <w:r>
+              <w:rPr>
+                <w:rFonts w:ascii="Times New Roman" w:hAnsi="Times New Roman" w:cs="Times New Roman"/>
+                <w:color w:val="000000" w:themeColor="text1"/>
+                <w:sz w:val="24"/>
+                <w:szCs w:val="24"/>
+              </w:rPr>
+              <w:t>88</w:t>
+            </w:r>
+          </w:p>
+        </w:tc>
+      </w:tr>
+      <w:tr>
+        <w:tc>
+          <w:tcPr>
+            <w:tcW w:w="2265" w:type="dxa"/>
+          </w:tcPr>
+          <w:p>
+            <w:pPr>
+              <w:jc w:val="both"/>
+              <w:rPr>
+                <w:rFonts w:ascii="Times New Roman" w:hAnsi="Times New Roman" w:cs="Times New Roman"/>
+                <w:color w:val="000000" w:themeColor="text1"/>
+                <w:sz w:val="24"/>
+                <w:szCs w:val="24"/>
+              </w:rPr>
+            </w:pPr>
+            <w:r>
+              <w:rPr>
+                <w:rFonts w:ascii="Times New Roman" w:hAnsi="Times New Roman" w:cs="Times New Roman"/>
+                <w:color w:val="000000" w:themeColor="text1"/>
+                <w:sz w:val="24"/>
+                <w:szCs w:val="24"/>
+              </w:rPr>
+              <w:t>%25</w:t>
+            </w:r>
+          </w:p>
+        </w:tc>
+        <w:tc>
+          <w:tcPr>
+            <w:tcW w:w="2265" w:type="dxa"/>
+          </w:tcPr>
+          <w:p>
+            <w:pPr>
+              <w:jc w:val="both"/>
+              <w:rPr>
+                <w:rFonts w:ascii="Times New Roman" w:hAnsi="Times New Roman" w:cs="Times New Roman"/>
+                <w:color w:val="000000" w:themeColor="text1"/>
+                <w:sz w:val="24"/>
+                <w:szCs w:val="24"/>
+              </w:rPr>
+            </w:pPr>
+            <w:r>
+              <w:rPr>
+                <w:rFonts w:ascii="Times New Roman" w:hAnsi="Times New Roman" w:cs="Times New Roman"/>
+                <w:color w:val="000000" w:themeColor="text1"/>
+                <w:sz w:val="24"/>
+                <w:szCs w:val="24"/>
+              </w:rPr>
+              <w:t>16.5</w:t>
+            </w:r>
+          </w:p>
+        </w:tc>
+        <w:tc>
+          <w:tcPr>
+            <w:tcW w:w="2266" w:type="dxa"/>
+          </w:tcPr>
+          <w:p>
+            <w:pPr>
+              <w:jc w:val="both"/>
+              <w:rPr>
+                <w:rFonts w:ascii="Times New Roman" w:hAnsi="Times New Roman" w:cs="Times New Roman"/>
+                <w:color w:val="000000" w:themeColor="text1"/>
+                <w:sz w:val="24"/>
+                <w:szCs w:val="24"/>
+              </w:rPr>
+            </w:pPr>
+            <w:r>
+              <w:rPr>
+                <w:rFonts w:ascii="Times New Roman" w:hAnsi="Times New Roman" w:cs="Times New Roman"/>
+                <w:color w:val="000000" w:themeColor="text1"/>
+                <w:sz w:val="24"/>
+                <w:szCs w:val="24"/>
+              </w:rPr>
+              <w:t>14.97</w:t>
+            </w:r>
+          </w:p>
+        </w:tc>
+        <w:tc>
+          <w:tcPr>
+            <w:tcW w:w="2266" w:type="dxa"/>
+          </w:tcPr>
+          <w:p>
+            <w:pPr>
+              <w:jc w:val="both"/>
+              <w:rPr>
+                <w:rFonts w:ascii="Times New Roman" w:hAnsi="Times New Roman" w:cs="Times New Roman"/>
+                <w:color w:val="000000" w:themeColor="text1"/>
+                <w:sz w:val="24"/>
+                <w:szCs w:val="24"/>
+              </w:rPr>
+            </w:pPr>
+            <w:r>
+              <w:rPr>
+                <w:rFonts w:ascii="Times New Roman" w:hAnsi="Times New Roman" w:cs="Times New Roman"/>
+                <w:color w:val="000000" w:themeColor="text1"/>
+                <w:sz w:val="24"/>
+                <w:szCs w:val="24"/>
+              </w:rPr>
+              <w:t>90</w:t>
+            </w:r>
+            <w:bookmarkStart w:id="8" w:name="_GoBack"/>
+            <w:bookmarkEnd w:id="8"/>
+          </w:p>
+        </w:tc>
+      </w:tr>
+    </w:tbl>
     <w:p>
       <w:pPr>
         <w:jc w:val="both"/>
@@ -8638,19 +9386,41 @@
     </w:p>
     <w:p>
       <w:pPr>
+        <w:jc w:val="both"/>
+        <w:rPr>
+          <w:rFonts w:ascii="Times New Roman" w:hAnsi="Times New Roman" w:cs="Times New Roman"/>
+          <w:color w:val="000000" w:themeColor="text1"/>
+          <w:sz w:val="24"/>
+          <w:szCs w:val="24"/>
+        </w:rPr>
+      </w:pPr>
+    </w:p>
+    <w:p>
+      <w:pPr>
+        <w:jc w:val="both"/>
+        <w:rPr>
+          <w:rFonts w:ascii="Times New Roman" w:hAnsi="Times New Roman" w:cs="Times New Roman"/>
+          <w:color w:val="000000" w:themeColor="text1"/>
+          <w:sz w:val="24"/>
+          <w:szCs w:val="24"/>
+        </w:rPr>
+      </w:pPr>
+    </w:p>
+    <w:p>
+      <w:pPr>
         <w:pStyle w:val="Balk2"/>
         <w:rPr>
           <w:rFonts w:ascii="Times New Roman" w:hAnsi="Times New Roman" w:cs="Times New Roman"/>
         </w:rPr>
       </w:pPr>
-      <w:bookmarkStart w:id="8" w:name="_Toc4958111"/>
+      <w:bookmarkStart w:id="9" w:name="_Toc4958111"/>
       <w:r>
         <w:rPr>
           <w:rFonts w:ascii="Times New Roman" w:hAnsi="Times New Roman" w:cs="Times New Roman"/>
         </w:rPr>
         <w:t>g)</w:t>
       </w:r>
-      <w:bookmarkEnd w:id="8"/>
+      <w:bookmarkEnd w:id="9"/>
     </w:p>
     <w:p>
       <w:pPr>
@@ -8665,19 +9435,190 @@
     </w:p>
     <w:p>
       <w:pPr>
+        <w:jc w:val="both"/>
+        <w:rPr>
+          <w:rFonts w:ascii="Times New Roman" w:hAnsi="Times New Roman" w:cs="Times New Roman"/>
+          <w:color w:val="000000" w:themeColor="text1"/>
+          <w:sz w:val="24"/>
+          <w:szCs w:val="24"/>
+        </w:rPr>
+      </w:pPr>
+    </w:p>
+    <w:p>
+      <w:pPr>
+        <w:jc w:val="both"/>
+        <w:rPr>
+          <w:rFonts w:ascii="Times New Roman" w:hAnsi="Times New Roman" w:cs="Times New Roman"/>
+          <w:color w:val="000000" w:themeColor="text1"/>
+          <w:sz w:val="24"/>
+          <w:szCs w:val="24"/>
+        </w:rPr>
+      </w:pPr>
+      <w:r>
+        <w:rPr>
+          <w:rFonts w:ascii="Times New Roman" w:hAnsi="Times New Roman" w:cs="Times New Roman"/>
+          <w:color w:val="000000" w:themeColor="text1"/>
+          <w:sz w:val="24"/>
+          <w:szCs w:val="24"/>
+        </w:rPr>
+        <w:lastRenderedPageBreak/>
+        <w:drawing>
+          <wp:inline distT="0" distB="0" distL="0" distR="0" wp14:anchorId="722A5C6F" wp14:editId="07A093BE">
+            <wp:extent cx="5760720" cy="2816860"/>
+            <wp:effectExtent l="0" t="0" r="0" b="2540"/>
+            <wp:docPr id="5" name="Resim 5"/>
+            <wp:cNvGraphicFramePr>
+              <a:graphicFrameLocks xmlns:a="http://schemas.openxmlformats.org/drawingml/2006/main" noChangeAspect="1"/>
+            </wp:cNvGraphicFramePr>
+            <a:graphic xmlns:a="http://schemas.openxmlformats.org/drawingml/2006/main">
+              <a:graphicData uri="http://schemas.openxmlformats.org/drawingml/2006/picture">
+                <pic:pic xmlns:pic="http://schemas.openxmlformats.org/drawingml/2006/picture">
+                  <pic:nvPicPr>
+                    <pic:cNvPr id="1" name=""/>
+                    <pic:cNvPicPr/>
+                  </pic:nvPicPr>
+                  <pic:blipFill>
+                    <a:blip r:embed="rId15"/>
+                    <a:stretch>
+                      <a:fillRect/>
+                    </a:stretch>
+                  </pic:blipFill>
+                  <pic:spPr>
+                    <a:xfrm>
+                      <a:off x="0" y="0"/>
+                      <a:ext cx="5760720" cy="2816860"/>
+                    </a:xfrm>
+                    <a:prstGeom prst="rect">
+                      <a:avLst/>
+                    </a:prstGeom>
+                  </pic:spPr>
+                </pic:pic>
+              </a:graphicData>
+            </a:graphic>
+          </wp:inline>
+        </w:drawing>
+      </w:r>
+    </w:p>
+    <w:p>
+      <w:pPr>
+        <w:jc w:val="both"/>
+        <w:rPr>
+          <w:rFonts w:ascii="Times New Roman" w:hAnsi="Times New Roman" w:cs="Times New Roman"/>
+          <w:color w:val="000000" w:themeColor="text1"/>
+          <w:sz w:val="24"/>
+          <w:szCs w:val="24"/>
+        </w:rPr>
+      </w:pPr>
+      <w:r>
+        <w:rPr>
+          <w:rFonts w:ascii="Times New Roman" w:hAnsi="Times New Roman" w:cs="Times New Roman"/>
+          <w:color w:val="000000" w:themeColor="text1"/>
+          <w:sz w:val="24"/>
+          <w:szCs w:val="24"/>
+        </w:rPr>
+        <w:t>%1.3 ripple at 210 Vac</w:t>
+      </w:r>
+    </w:p>
+    <w:p>
+      <w:pPr>
+        <w:jc w:val="both"/>
+        <w:rPr>
+          <w:rFonts w:ascii="Times New Roman" w:hAnsi="Times New Roman" w:cs="Times New Roman"/>
+          <w:color w:val="000000" w:themeColor="text1"/>
+          <w:sz w:val="24"/>
+          <w:szCs w:val="24"/>
+        </w:rPr>
+      </w:pPr>
+    </w:p>
+    <w:p>
+      <w:pPr>
+        <w:jc w:val="both"/>
+        <w:rPr>
+          <w:rFonts w:ascii="Times New Roman" w:hAnsi="Times New Roman" w:cs="Times New Roman"/>
+          <w:color w:val="000000" w:themeColor="text1"/>
+          <w:sz w:val="24"/>
+          <w:szCs w:val="24"/>
+        </w:rPr>
+      </w:pPr>
+      <w:r>
+        <w:rPr>
+          <w:rFonts w:ascii="Times New Roman" w:hAnsi="Times New Roman" w:cs="Times New Roman"/>
+          <w:color w:val="000000" w:themeColor="text1"/>
+          <w:sz w:val="24"/>
+          <w:szCs w:val="24"/>
+        </w:rPr>
+        <w:drawing>
+          <wp:inline distT="0" distB="0" distL="0" distR="0" wp14:anchorId="7A3D5B75" wp14:editId="16898596">
+            <wp:extent cx="5760720" cy="4481830"/>
+            <wp:effectExtent l="0" t="0" r="0" b="0"/>
+            <wp:docPr id="9" name="Resim 9"/>
+            <wp:cNvGraphicFramePr>
+              <a:graphicFrameLocks xmlns:a="http://schemas.openxmlformats.org/drawingml/2006/main" noChangeAspect="1"/>
+            </wp:cNvGraphicFramePr>
+            <a:graphic xmlns:a="http://schemas.openxmlformats.org/drawingml/2006/main">
+              <a:graphicData uri="http://schemas.openxmlformats.org/drawingml/2006/picture">
+                <pic:pic xmlns:pic="http://schemas.openxmlformats.org/drawingml/2006/picture">
+                  <pic:nvPicPr>
+                    <pic:cNvPr id="1" name=""/>
+                    <pic:cNvPicPr/>
+                  </pic:nvPicPr>
+                  <pic:blipFill>
+                    <a:blip r:embed="rId16"/>
+                    <a:stretch>
+                      <a:fillRect/>
+                    </a:stretch>
+                  </pic:blipFill>
+                  <pic:spPr>
+                    <a:xfrm>
+                      <a:off x="0" y="0"/>
+                      <a:ext cx="5760720" cy="4481830"/>
+                    </a:xfrm>
+                    <a:prstGeom prst="rect">
+                      <a:avLst/>
+                    </a:prstGeom>
+                  </pic:spPr>
+                </pic:pic>
+              </a:graphicData>
+            </a:graphic>
+          </wp:inline>
+        </w:drawing>
+      </w:r>
+    </w:p>
+    <w:p>
+      <w:pPr>
+        <w:jc w:val="both"/>
+        <w:rPr>
+          <w:rFonts w:ascii="Times New Roman" w:hAnsi="Times New Roman" w:cs="Times New Roman"/>
+          <w:color w:val="000000" w:themeColor="text1"/>
+          <w:sz w:val="24"/>
+          <w:szCs w:val="24"/>
+        </w:rPr>
+      </w:pPr>
+      <w:r>
+        <w:rPr>
+          <w:rFonts w:ascii="Times New Roman" w:hAnsi="Times New Roman" w:cs="Times New Roman"/>
+          <w:color w:val="000000" w:themeColor="text1"/>
+          <w:sz w:val="24"/>
+          <w:szCs w:val="24"/>
+        </w:rPr>
+        <w:t>%1.6 ripple at 230 Vac</w:t>
+      </w:r>
+    </w:p>
+    <w:p>
+      <w:pPr>
         <w:pStyle w:val="Balk2"/>
         <w:rPr>
           <w:rFonts w:ascii="Times New Roman" w:hAnsi="Times New Roman" w:cs="Times New Roman"/>
         </w:rPr>
       </w:pPr>
-      <w:bookmarkStart w:id="9" w:name="_Toc4958112"/>
+      <w:bookmarkStart w:id="10" w:name="_Toc4958112"/>
       <w:r>
         <w:rPr>
           <w:rFonts w:ascii="Times New Roman" w:hAnsi="Times New Roman" w:cs="Times New Roman"/>
         </w:rPr>
         <w:t>h)</w:t>
       </w:r>
-      <w:bookmarkEnd w:id="9"/>
+      <w:bookmarkEnd w:id="10"/>
       <w:r>
         <w:rPr>
           <w:rFonts w:ascii="Times New Roman" w:hAnsi="Times New Roman" w:cs="Times New Roman"/>
@@ -8750,7 +9691,25 @@
           <w:sz w:val="24"/>
           <w:szCs w:val="24"/>
         </w:rPr>
-        <w:t xml:space="preserve">]. This component has its mosfet and </w:t>
+        <w:t xml:space="preserve">]. This component has its </w:t>
+      </w:r>
+      <w:proofErr w:type="spellStart"/>
+      <w:r>
+        <w:rPr>
+          <w:rFonts w:ascii="Times New Roman" w:hAnsi="Times New Roman" w:cs="Times New Roman"/>
+          <w:sz w:val="24"/>
+          <w:szCs w:val="24"/>
+        </w:rPr>
+        <w:t>mosfet</w:t>
+      </w:r>
+      <w:proofErr w:type="spellEnd"/>
+      <w:r>
+        <w:rPr>
+          <w:rFonts w:ascii="Times New Roman" w:hAnsi="Times New Roman" w:cs="Times New Roman"/>
+          <w:sz w:val="24"/>
+          <w:szCs w:val="24"/>
+        </w:rPr>
+        <w:t xml:space="preserve"> and </w:t>
       </w:r>
       <w:r>
         <w:rPr>
@@ -8766,7 +9725,34 @@
           <w:sz w:val="24"/>
           <w:szCs w:val="24"/>
         </w:rPr>
-        <w:t xml:space="preserve"> generator with respect to feedback value. Also, we calculated Vds as 625 and the reverse voltage of the component is 700V. Ids is 0.12A in the calculation. Ids value of the component is 0.72 A. This component is proper for our application. </w:t>
+        <w:t xml:space="preserve"> generator with respect to feedback value. Also, we </w:t>
+      </w:r>
+      <w:r>
+        <w:rPr>
+          <w:rFonts w:ascii="Times New Roman" w:hAnsi="Times New Roman" w:cs="Times New Roman"/>
+          <w:sz w:val="24"/>
+          <w:szCs w:val="24"/>
+        </w:rPr>
+        <w:lastRenderedPageBreak/>
+        <w:t xml:space="preserve">calculated </w:t>
+      </w:r>
+      <w:proofErr w:type="spellStart"/>
+      <w:r>
+        <w:rPr>
+          <w:rFonts w:ascii="Times New Roman" w:hAnsi="Times New Roman" w:cs="Times New Roman"/>
+          <w:sz w:val="24"/>
+          <w:szCs w:val="24"/>
+        </w:rPr>
+        <w:t>Vds</w:t>
+      </w:r>
+      <w:proofErr w:type="spellEnd"/>
+      <w:r>
+        <w:rPr>
+          <w:rFonts w:ascii="Times New Roman" w:hAnsi="Times New Roman" w:cs="Times New Roman"/>
+          <w:sz w:val="24"/>
+          <w:szCs w:val="24"/>
+        </w:rPr>
+        <w:t xml:space="preserve"> as 625 and the reverse voltage of the component is 700V. Ids is 0.12A in the calculation. Ids value of the component is 0.72 A. This component is proper for our application. </w:t>
       </w:r>
       <w:r>
         <w:rPr>
@@ -8782,7 +9768,25 @@
           <w:sz w:val="24"/>
           <w:szCs w:val="24"/>
         </w:rPr>
-        <w:t>For diode selection, we calculated Vro value in the part b and that is 400V. On the output side, maximum current will be 1 A. On the internet, we found</w:t>
+        <w:t xml:space="preserve">For diode selection, we calculated </w:t>
+      </w:r>
+      <w:proofErr w:type="spellStart"/>
+      <w:r>
+        <w:rPr>
+          <w:rFonts w:ascii="Times New Roman" w:hAnsi="Times New Roman" w:cs="Times New Roman"/>
+          <w:sz w:val="24"/>
+          <w:szCs w:val="24"/>
+        </w:rPr>
+        <w:t>Vro</w:t>
+      </w:r>
+      <w:proofErr w:type="spellEnd"/>
+      <w:r>
+        <w:rPr>
+          <w:rFonts w:ascii="Times New Roman" w:hAnsi="Times New Roman" w:cs="Times New Roman"/>
+          <w:sz w:val="24"/>
+          <w:szCs w:val="24"/>
+        </w:rPr>
+        <w:t xml:space="preserve"> value in the part b and that is 400V. On the output side, maximum current will be 1 A. On the internet, we found</w:t>
       </w:r>
       <w:r>
         <w:rPr>
@@ -8876,7 +9880,7 @@
           <w:szCs w:val="40"/>
         </w:rPr>
       </w:pPr>
-      <w:bookmarkStart w:id="10" w:name="_Toc4958113"/>
+      <w:bookmarkStart w:id="11" w:name="_Toc4958113"/>
       <w:r>
         <w:rPr>
           <w:rFonts w:ascii="Times New Roman" w:hAnsi="Times New Roman" w:cs="Times New Roman"/>
@@ -8885,7 +9889,7 @@
         </w:rPr>
         <w:t>References</w:t>
       </w:r>
-      <w:bookmarkEnd w:id="10"/>
+      <w:bookmarkEnd w:id="11"/>
     </w:p>
     <w:p>
       <w:pPr>
@@ -8937,7 +9941,7 @@
         </w:rPr>
         <w:t xml:space="preserve"> </w:t>
       </w:r>
-      <w:hyperlink r:id="rId15" w:history="1">
+      <w:hyperlink r:id="rId17" w:history="1">
         <w:r>
           <w:rPr>
             <w:rStyle w:val="Kpr"/>
@@ -8986,7 +9990,7 @@
         </w:rPr>
         <w:t xml:space="preserve"> </w:t>
       </w:r>
-      <w:hyperlink r:id="rId16" w:history="1">
+      <w:hyperlink r:id="rId18" w:history="1">
         <w:r>
           <w:rPr>
             <w:rStyle w:val="Kpr"/>
@@ -9451,8 +10455,6 @@
           <w:shd w:val="clear" w:color="auto" w:fill="FFFFFF"/>
         </w:rPr>
       </w:pPr>
-      <w:bookmarkStart w:id="11" w:name="_GoBack"/>
-      <w:bookmarkEnd w:id="11"/>
     </w:p>
     <w:p>
       <w:pPr>
@@ -9521,7 +10523,6 @@
           <w:szCs w:val="24"/>
           <w:shd w:val="clear" w:color="auto" w:fill="FFFFFF"/>
         </w:rPr>
-        <w:lastRenderedPageBreak/>
         <w:t>APPENDIX</w:t>
       </w:r>
     </w:p>
@@ -9548,6 +10549,7 @@
           <w:shd w:val="clear" w:color="auto" w:fill="FFFFFF"/>
         </w:rPr>
       </w:pPr>
+      <w:proofErr w:type="spellStart"/>
       <w:r>
         <w:rPr>
           <w:rFonts w:ascii="Times New Roman" w:hAnsi="Times New Roman" w:cs="Times New Roman"/>
@@ -9556,7 +10558,18 @@
           <w:szCs w:val="24"/>
           <w:shd w:val="clear" w:color="auto" w:fill="FFFFFF"/>
         </w:rPr>
-        <w:t>Matlab Script for Calculations:</w:t>
+        <w:t>Matlab</w:t>
+      </w:r>
+      <w:proofErr w:type="spellEnd"/>
+      <w:r>
+        <w:rPr>
+          <w:rFonts w:ascii="Times New Roman" w:hAnsi="Times New Roman" w:cs="Times New Roman"/>
+          <w:color w:val="000000" w:themeColor="text1"/>
+          <w:sz w:val="24"/>
+          <w:szCs w:val="24"/>
+          <w:shd w:val="clear" w:color="auto" w:fill="FFFFFF"/>
+        </w:rPr>
+        <w:t xml:space="preserve"> Script for Calculations:</w:t>
       </w:r>
     </w:p>
     <w:p>
@@ -9608,16 +10621,31 @@
           <w:lang w:val="tr-TR"/>
         </w:rPr>
       </w:pPr>
-      <w:r>
-        <w:rPr>
-          <w:rFonts w:ascii="Times New Roman" w:eastAsiaTheme="minorHAnsi" w:hAnsi="Times New Roman" w:cs="Times New Roman"/>
-          <w:color w:val="000000"/>
-          <w:sz w:val="20"/>
-          <w:szCs w:val="20"/>
-          <w:lang w:val="tr-TR"/>
-        </w:rPr>
-        <w:t xml:space="preserve">clear </w:t>
-      </w:r>
+      <w:proofErr w:type="spellStart"/>
+      <w:proofErr w:type="gramStart"/>
+      <w:r>
+        <w:rPr>
+          <w:rFonts w:ascii="Times New Roman" w:eastAsiaTheme="minorHAnsi" w:hAnsi="Times New Roman" w:cs="Times New Roman"/>
+          <w:color w:val="000000"/>
+          <w:sz w:val="20"/>
+          <w:szCs w:val="20"/>
+          <w:lang w:val="tr-TR"/>
+        </w:rPr>
+        <w:t>clear</w:t>
+      </w:r>
+      <w:proofErr w:type="spellEnd"/>
+      <w:proofErr w:type="gramEnd"/>
+      <w:r>
+        <w:rPr>
+          <w:rFonts w:ascii="Times New Roman" w:eastAsiaTheme="minorHAnsi" w:hAnsi="Times New Roman" w:cs="Times New Roman"/>
+          <w:color w:val="000000"/>
+          <w:sz w:val="20"/>
+          <w:szCs w:val="20"/>
+          <w:lang w:val="tr-TR"/>
+        </w:rPr>
+        <w:t xml:space="preserve"> </w:t>
+      </w:r>
+      <w:proofErr w:type="spellStart"/>
       <w:r>
         <w:rPr>
           <w:rFonts w:ascii="Times New Roman" w:eastAsiaTheme="minorHAnsi" w:hAnsi="Times New Roman" w:cs="Times New Roman"/>
@@ -9628,6 +10656,7 @@
         </w:rPr>
         <w:t>all</w:t>
       </w:r>
+      <w:proofErr w:type="spellEnd"/>
       <w:r>
         <w:rPr>
           <w:rFonts w:ascii="Times New Roman" w:eastAsiaTheme="minorHAnsi" w:hAnsi="Times New Roman" w:cs="Times New Roman"/>
@@ -9652,15 +10681,29 @@
           <w:lang w:val="tr-TR"/>
         </w:rPr>
       </w:pPr>
-      <w:r>
-        <w:rPr>
-          <w:rFonts w:ascii="Times New Roman" w:eastAsiaTheme="minorHAnsi" w:hAnsi="Times New Roman" w:cs="Times New Roman"/>
-          <w:color w:val="000000"/>
-          <w:sz w:val="20"/>
-          <w:szCs w:val="20"/>
-          <w:lang w:val="tr-TR"/>
-        </w:rPr>
-        <w:t>clc;</w:t>
+      <w:proofErr w:type="spellStart"/>
+      <w:proofErr w:type="gramStart"/>
+      <w:r>
+        <w:rPr>
+          <w:rFonts w:ascii="Times New Roman" w:eastAsiaTheme="minorHAnsi" w:hAnsi="Times New Roman" w:cs="Times New Roman"/>
+          <w:color w:val="000000"/>
+          <w:sz w:val="20"/>
+          <w:szCs w:val="20"/>
+          <w:lang w:val="tr-TR"/>
+        </w:rPr>
+        <w:t>clc</w:t>
+      </w:r>
+      <w:proofErr w:type="spellEnd"/>
+      <w:proofErr w:type="gramEnd"/>
+      <w:r>
+        <w:rPr>
+          <w:rFonts w:ascii="Times New Roman" w:eastAsiaTheme="minorHAnsi" w:hAnsi="Times New Roman" w:cs="Times New Roman"/>
+          <w:color w:val="000000"/>
+          <w:sz w:val="20"/>
+          <w:szCs w:val="20"/>
+          <w:lang w:val="tr-TR"/>
+        </w:rPr>
+        <w:t>;</w:t>
       </w:r>
     </w:p>
     <w:p>
@@ -9684,8 +10727,42 @@
           <w:szCs w:val="20"/>
           <w:lang w:val="tr-TR"/>
         </w:rPr>
-        <w:t>%% Flyback Parameters</w:t>
-      </w:r>
+        <w:t xml:space="preserve">%% </w:t>
+      </w:r>
+      <w:proofErr w:type="spellStart"/>
+      <w:r>
+        <w:rPr>
+          <w:rFonts w:ascii="Times New Roman" w:eastAsiaTheme="minorHAnsi" w:hAnsi="Times New Roman" w:cs="Times New Roman"/>
+          <w:color w:val="228B22"/>
+          <w:sz w:val="20"/>
+          <w:szCs w:val="20"/>
+          <w:lang w:val="tr-TR"/>
+        </w:rPr>
+        <w:t>Flyback</w:t>
+      </w:r>
+      <w:proofErr w:type="spellEnd"/>
+      <w:r>
+        <w:rPr>
+          <w:rFonts w:ascii="Times New Roman" w:eastAsiaTheme="minorHAnsi" w:hAnsi="Times New Roman" w:cs="Times New Roman"/>
+          <w:color w:val="228B22"/>
+          <w:sz w:val="20"/>
+          <w:szCs w:val="20"/>
+          <w:lang w:val="tr-TR"/>
+        </w:rPr>
+        <w:t xml:space="preserve"> </w:t>
+      </w:r>
+      <w:proofErr w:type="spellStart"/>
+      <w:r>
+        <w:rPr>
+          <w:rFonts w:ascii="Times New Roman" w:eastAsiaTheme="minorHAnsi" w:hAnsi="Times New Roman" w:cs="Times New Roman"/>
+          <w:color w:val="228B22"/>
+          <w:sz w:val="20"/>
+          <w:szCs w:val="20"/>
+          <w:lang w:val="tr-TR"/>
+        </w:rPr>
+        <w:t>Parameters</w:t>
+      </w:r>
+      <w:proofErr w:type="spellEnd"/>
     </w:p>
     <w:p>
       <w:pPr>
@@ -9700,15 +10777,27 @@
           <w:lang w:val="tr-TR"/>
         </w:rPr>
       </w:pPr>
-      <w:r>
-        <w:rPr>
-          <w:rFonts w:ascii="Times New Roman" w:eastAsiaTheme="minorHAnsi" w:hAnsi="Times New Roman" w:cs="Times New Roman"/>
-          <w:color w:val="000000"/>
-          <w:sz w:val="20"/>
-          <w:szCs w:val="20"/>
-          <w:lang w:val="tr-TR"/>
-        </w:rPr>
-        <w:t xml:space="preserve">V_line_minimum= 210; </w:t>
+      <w:proofErr w:type="spellStart"/>
+      <w:r>
+        <w:rPr>
+          <w:rFonts w:ascii="Times New Roman" w:eastAsiaTheme="minorHAnsi" w:hAnsi="Times New Roman" w:cs="Times New Roman"/>
+          <w:color w:val="000000"/>
+          <w:sz w:val="20"/>
+          <w:szCs w:val="20"/>
+          <w:lang w:val="tr-TR"/>
+        </w:rPr>
+        <w:t>V_line_minimum</w:t>
+      </w:r>
+      <w:proofErr w:type="spellEnd"/>
+      <w:r>
+        <w:rPr>
+          <w:rFonts w:ascii="Times New Roman" w:eastAsiaTheme="minorHAnsi" w:hAnsi="Times New Roman" w:cs="Times New Roman"/>
+          <w:color w:val="000000"/>
+          <w:sz w:val="20"/>
+          <w:szCs w:val="20"/>
+          <w:lang w:val="tr-TR"/>
+        </w:rPr>
+        <w:t xml:space="preserve">= 210; </w:t>
       </w:r>
       <w:r>
         <w:rPr>
@@ -9718,8 +10807,20 @@
           <w:szCs w:val="20"/>
           <w:lang w:val="tr-TR"/>
         </w:rPr>
-        <w:t>% V rms</w:t>
-      </w:r>
+        <w:t xml:space="preserve">% V </w:t>
+      </w:r>
+      <w:proofErr w:type="spellStart"/>
+      <w:r>
+        <w:rPr>
+          <w:rFonts w:ascii="Times New Roman" w:eastAsiaTheme="minorHAnsi" w:hAnsi="Times New Roman" w:cs="Times New Roman"/>
+          <w:color w:val="228B22"/>
+          <w:sz w:val="20"/>
+          <w:szCs w:val="20"/>
+          <w:lang w:val="tr-TR"/>
+        </w:rPr>
+        <w:t>rms</w:t>
+      </w:r>
+      <w:proofErr w:type="spellEnd"/>
     </w:p>
     <w:p>
       <w:pPr>
@@ -9734,15 +10835,49 @@
           <w:lang w:val="tr-TR"/>
         </w:rPr>
       </w:pPr>
-      <w:r>
-        <w:rPr>
-          <w:rFonts w:ascii="Times New Roman" w:eastAsiaTheme="minorHAnsi" w:hAnsi="Times New Roman" w:cs="Times New Roman"/>
-          <w:color w:val="000000"/>
-          <w:sz w:val="20"/>
-          <w:szCs w:val="20"/>
-          <w:lang w:val="tr-TR"/>
-        </w:rPr>
-        <w:t xml:space="preserve">V_line_max=230 ; </w:t>
+      <w:proofErr w:type="spellStart"/>
+      <w:r>
+        <w:rPr>
+          <w:rFonts w:ascii="Times New Roman" w:eastAsiaTheme="minorHAnsi" w:hAnsi="Times New Roman" w:cs="Times New Roman"/>
+          <w:color w:val="000000"/>
+          <w:sz w:val="20"/>
+          <w:szCs w:val="20"/>
+          <w:lang w:val="tr-TR"/>
+        </w:rPr>
+        <w:t>V_line_max</w:t>
+      </w:r>
+      <w:proofErr w:type="spellEnd"/>
+      <w:r>
+        <w:rPr>
+          <w:rFonts w:ascii="Times New Roman" w:eastAsiaTheme="minorHAnsi" w:hAnsi="Times New Roman" w:cs="Times New Roman"/>
+          <w:color w:val="000000"/>
+          <w:sz w:val="20"/>
+          <w:szCs w:val="20"/>
+          <w:lang w:val="tr-TR"/>
+        </w:rPr>
+        <w:t>=</w:t>
+      </w:r>
+      <w:proofErr w:type="gramStart"/>
+      <w:r>
+        <w:rPr>
+          <w:rFonts w:ascii="Times New Roman" w:eastAsiaTheme="minorHAnsi" w:hAnsi="Times New Roman" w:cs="Times New Roman"/>
+          <w:color w:val="000000"/>
+          <w:sz w:val="20"/>
+          <w:szCs w:val="20"/>
+          <w:lang w:val="tr-TR"/>
+        </w:rPr>
+        <w:t>230 ;</w:t>
+      </w:r>
+      <w:proofErr w:type="gramEnd"/>
+      <w:r>
+        <w:rPr>
+          <w:rFonts w:ascii="Times New Roman" w:eastAsiaTheme="minorHAnsi" w:hAnsi="Times New Roman" w:cs="Times New Roman"/>
+          <w:color w:val="000000"/>
+          <w:sz w:val="20"/>
+          <w:szCs w:val="20"/>
+          <w:lang w:val="tr-TR"/>
+        </w:rPr>
+        <w:t xml:space="preserve"> </w:t>
       </w:r>
       <w:r>
         <w:rPr>
@@ -9752,8 +10887,20 @@
           <w:szCs w:val="20"/>
           <w:lang w:val="tr-TR"/>
         </w:rPr>
-        <w:t>% Vrms</w:t>
-      </w:r>
+        <w:t xml:space="preserve">% </w:t>
+      </w:r>
+      <w:proofErr w:type="spellStart"/>
+      <w:r>
+        <w:rPr>
+          <w:rFonts w:ascii="Times New Roman" w:eastAsiaTheme="minorHAnsi" w:hAnsi="Times New Roman" w:cs="Times New Roman"/>
+          <w:color w:val="228B22"/>
+          <w:sz w:val="20"/>
+          <w:szCs w:val="20"/>
+          <w:lang w:val="tr-TR"/>
+        </w:rPr>
+        <w:t>Vrms</w:t>
+      </w:r>
+      <w:proofErr w:type="spellEnd"/>
     </w:p>
     <w:p>
       <w:pPr>
@@ -9768,16 +10915,29 @@
           <w:lang w:val="tr-TR"/>
         </w:rPr>
       </w:pPr>
-      <w:r>
-        <w:rPr>
-          <w:rFonts w:ascii="Times New Roman" w:eastAsiaTheme="minorHAnsi" w:hAnsi="Times New Roman" w:cs="Times New Roman"/>
-          <w:color w:val="000000"/>
-          <w:sz w:val="20"/>
-          <w:szCs w:val="20"/>
-          <w:lang w:val="tr-TR"/>
-        </w:rPr>
-        <w:t xml:space="preserve">V_dc_min= 280; </w:t>
-      </w:r>
+      <w:proofErr w:type="spellStart"/>
+      <w:r>
+        <w:rPr>
+          <w:rFonts w:ascii="Times New Roman" w:eastAsiaTheme="minorHAnsi" w:hAnsi="Times New Roman" w:cs="Times New Roman"/>
+          <w:color w:val="000000"/>
+          <w:sz w:val="20"/>
+          <w:szCs w:val="20"/>
+          <w:lang w:val="tr-TR"/>
+        </w:rPr>
+        <w:t>V_dc_min</w:t>
+      </w:r>
+      <w:proofErr w:type="spellEnd"/>
+      <w:r>
+        <w:rPr>
+          <w:rFonts w:ascii="Times New Roman" w:eastAsiaTheme="minorHAnsi" w:hAnsi="Times New Roman" w:cs="Times New Roman"/>
+          <w:color w:val="000000"/>
+          <w:sz w:val="20"/>
+          <w:szCs w:val="20"/>
+          <w:lang w:val="tr-TR"/>
+        </w:rPr>
+        <w:t xml:space="preserve">= 280; </w:t>
+      </w:r>
+      <w:proofErr w:type="gramStart"/>
       <w:r>
         <w:rPr>
           <w:rFonts w:ascii="Times New Roman" w:eastAsiaTheme="minorHAnsi" w:hAnsi="Times New Roman" w:cs="Times New Roman"/>
@@ -9786,8 +10946,53 @@
           <w:szCs w:val="20"/>
           <w:lang w:val="tr-TR"/>
         </w:rPr>
-        <w:t>% 5 percentage ripple</w:t>
-      </w:r>
+        <w:t>% 5</w:t>
+      </w:r>
+      <w:proofErr w:type="gramEnd"/>
+      <w:r>
+        <w:rPr>
+          <w:rFonts w:ascii="Times New Roman" w:eastAsiaTheme="minorHAnsi" w:hAnsi="Times New Roman" w:cs="Times New Roman"/>
+          <w:color w:val="228B22"/>
+          <w:sz w:val="20"/>
+          <w:szCs w:val="20"/>
+          <w:lang w:val="tr-TR"/>
+        </w:rPr>
+        <w:t xml:space="preserve"> </w:t>
+      </w:r>
+      <w:proofErr w:type="spellStart"/>
+      <w:r>
+        <w:rPr>
+          <w:rFonts w:ascii="Times New Roman" w:eastAsiaTheme="minorHAnsi" w:hAnsi="Times New Roman" w:cs="Times New Roman"/>
+          <w:color w:val="228B22"/>
+          <w:sz w:val="20"/>
+          <w:szCs w:val="20"/>
+          <w:lang w:val="tr-TR"/>
+        </w:rPr>
+        <w:t>percentage</w:t>
+      </w:r>
+      <w:proofErr w:type="spellEnd"/>
+      <w:r>
+        <w:rPr>
+          <w:rFonts w:ascii="Times New Roman" w:eastAsiaTheme="minorHAnsi" w:hAnsi="Times New Roman" w:cs="Times New Roman"/>
+          <w:color w:val="228B22"/>
+          <w:sz w:val="20"/>
+          <w:szCs w:val="20"/>
+          <w:lang w:val="tr-TR"/>
+        </w:rPr>
+        <w:t xml:space="preserve"> </w:t>
+      </w:r>
+      <w:proofErr w:type="spellStart"/>
+      <w:r>
+        <w:rPr>
+          <w:rFonts w:ascii="Times New Roman" w:eastAsiaTheme="minorHAnsi" w:hAnsi="Times New Roman" w:cs="Times New Roman"/>
+          <w:color w:val="228B22"/>
+          <w:sz w:val="20"/>
+          <w:szCs w:val="20"/>
+          <w:lang w:val="tr-TR"/>
+        </w:rPr>
+        <w:t>ripple</w:t>
+      </w:r>
+      <w:proofErr w:type="spellEnd"/>
     </w:p>
     <w:p>
       <w:pPr>
@@ -9802,15 +11007,83 @@
           <w:lang w:val="tr-TR"/>
         </w:rPr>
       </w:pPr>
-      <w:r>
-        <w:rPr>
-          <w:rFonts w:ascii="Times New Roman" w:eastAsiaTheme="minorHAnsi" w:hAnsi="Times New Roman" w:cs="Times New Roman"/>
-          <w:color w:val="000000"/>
-          <w:sz w:val="20"/>
-          <w:szCs w:val="20"/>
-          <w:lang w:val="tr-TR"/>
-        </w:rPr>
-        <w:t>V_dc_max=sqrt(2)*V_line_max;</w:t>
+      <w:proofErr w:type="spellStart"/>
+      <w:r>
+        <w:rPr>
+          <w:rFonts w:ascii="Times New Roman" w:eastAsiaTheme="minorHAnsi" w:hAnsi="Times New Roman" w:cs="Times New Roman"/>
+          <w:color w:val="000000"/>
+          <w:sz w:val="20"/>
+          <w:szCs w:val="20"/>
+          <w:lang w:val="tr-TR"/>
+        </w:rPr>
+        <w:t>V_dc_max</w:t>
+      </w:r>
+      <w:proofErr w:type="spellEnd"/>
+      <w:r>
+        <w:rPr>
+          <w:rFonts w:ascii="Times New Roman" w:eastAsiaTheme="minorHAnsi" w:hAnsi="Times New Roman" w:cs="Times New Roman"/>
+          <w:color w:val="000000"/>
+          <w:sz w:val="20"/>
+          <w:szCs w:val="20"/>
+          <w:lang w:val="tr-TR"/>
+        </w:rPr>
+        <w:t>=</w:t>
+      </w:r>
+      <w:proofErr w:type="spellStart"/>
+      <w:proofErr w:type="gramStart"/>
+      <w:r>
+        <w:rPr>
+          <w:rFonts w:ascii="Times New Roman" w:eastAsiaTheme="minorHAnsi" w:hAnsi="Times New Roman" w:cs="Times New Roman"/>
+          <w:color w:val="000000"/>
+          <w:sz w:val="20"/>
+          <w:szCs w:val="20"/>
+          <w:lang w:val="tr-TR"/>
+        </w:rPr>
+        <w:t>sqrt</w:t>
+      </w:r>
+      <w:proofErr w:type="spellEnd"/>
+      <w:r>
+        <w:rPr>
+          <w:rFonts w:ascii="Times New Roman" w:eastAsiaTheme="minorHAnsi" w:hAnsi="Times New Roman" w:cs="Times New Roman"/>
+          <w:color w:val="000000"/>
+          <w:sz w:val="20"/>
+          <w:szCs w:val="20"/>
+          <w:lang w:val="tr-TR"/>
+        </w:rPr>
+        <w:t>(</w:t>
+      </w:r>
+      <w:proofErr w:type="gramEnd"/>
+      <w:r>
+        <w:rPr>
+          <w:rFonts w:ascii="Times New Roman" w:eastAsiaTheme="minorHAnsi" w:hAnsi="Times New Roman" w:cs="Times New Roman"/>
+          <w:color w:val="000000"/>
+          <w:sz w:val="20"/>
+          <w:szCs w:val="20"/>
+          <w:lang w:val="tr-TR"/>
+        </w:rPr>
+        <w:t>2)*</w:t>
+      </w:r>
+      <w:proofErr w:type="spellStart"/>
+      <w:r>
+        <w:rPr>
+          <w:rFonts w:ascii="Times New Roman" w:eastAsiaTheme="minorHAnsi" w:hAnsi="Times New Roman" w:cs="Times New Roman"/>
+          <w:color w:val="000000"/>
+          <w:sz w:val="20"/>
+          <w:szCs w:val="20"/>
+          <w:lang w:val="tr-TR"/>
+        </w:rPr>
+        <w:t>V_line_max</w:t>
+      </w:r>
+      <w:proofErr w:type="spellEnd"/>
+      <w:r>
+        <w:rPr>
+          <w:rFonts w:ascii="Times New Roman" w:eastAsiaTheme="minorHAnsi" w:hAnsi="Times New Roman" w:cs="Times New Roman"/>
+          <w:color w:val="000000"/>
+          <w:sz w:val="20"/>
+          <w:szCs w:val="20"/>
+          <w:lang w:val="tr-TR"/>
+        </w:rPr>
+        <w:t>;</w:t>
       </w:r>
     </w:p>
     <w:p>
@@ -9826,15 +11099,27 @@
           <w:lang w:val="tr-TR"/>
         </w:rPr>
       </w:pPr>
-      <w:r>
-        <w:rPr>
-          <w:rFonts w:ascii="Times New Roman" w:eastAsiaTheme="minorHAnsi" w:hAnsi="Times New Roman" w:cs="Times New Roman"/>
-          <w:color w:val="000000"/>
-          <w:sz w:val="20"/>
-          <w:szCs w:val="20"/>
-          <w:lang w:val="tr-TR"/>
-        </w:rPr>
-        <w:t xml:space="preserve">Output_power= 15; </w:t>
+      <w:proofErr w:type="spellStart"/>
+      <w:r>
+        <w:rPr>
+          <w:rFonts w:ascii="Times New Roman" w:eastAsiaTheme="minorHAnsi" w:hAnsi="Times New Roman" w:cs="Times New Roman"/>
+          <w:color w:val="000000"/>
+          <w:sz w:val="20"/>
+          <w:szCs w:val="20"/>
+          <w:lang w:val="tr-TR"/>
+        </w:rPr>
+        <w:t>Output_power</w:t>
+      </w:r>
+      <w:proofErr w:type="spellEnd"/>
+      <w:r>
+        <w:rPr>
+          <w:rFonts w:ascii="Times New Roman" w:eastAsiaTheme="minorHAnsi" w:hAnsi="Times New Roman" w:cs="Times New Roman"/>
+          <w:color w:val="000000"/>
+          <w:sz w:val="20"/>
+          <w:szCs w:val="20"/>
+          <w:lang w:val="tr-TR"/>
+        </w:rPr>
+        <w:t xml:space="preserve">= 15; </w:t>
       </w:r>
       <w:r>
         <w:rPr>
@@ -9844,8 +11129,20 @@
           <w:szCs w:val="20"/>
           <w:lang w:val="tr-TR"/>
         </w:rPr>
-        <w:t>% Watt</w:t>
-      </w:r>
+        <w:t xml:space="preserve">% </w:t>
+      </w:r>
+      <w:proofErr w:type="spellStart"/>
+      <w:r>
+        <w:rPr>
+          <w:rFonts w:ascii="Times New Roman" w:eastAsiaTheme="minorHAnsi" w:hAnsi="Times New Roman" w:cs="Times New Roman"/>
+          <w:color w:val="228B22"/>
+          <w:sz w:val="20"/>
+          <w:szCs w:val="20"/>
+          <w:lang w:val="tr-TR"/>
+        </w:rPr>
+        <w:t>Watt</w:t>
+      </w:r>
+      <w:proofErr w:type="spellEnd"/>
     </w:p>
     <w:p>
       <w:pPr>
@@ -9860,15 +11157,49 @@
           <w:lang w:val="tr-TR"/>
         </w:rPr>
       </w:pPr>
-      <w:r>
-        <w:rPr>
-          <w:rFonts w:ascii="Times New Roman" w:eastAsiaTheme="minorHAnsi" w:hAnsi="Times New Roman" w:cs="Times New Roman"/>
-          <w:color w:val="000000"/>
-          <w:sz w:val="20"/>
-          <w:szCs w:val="20"/>
-          <w:lang w:val="tr-TR"/>
-        </w:rPr>
-        <w:t xml:space="preserve">Efficiency= 0.95 ; </w:t>
+      <w:proofErr w:type="spellStart"/>
+      <w:r>
+        <w:rPr>
+          <w:rFonts w:ascii="Times New Roman" w:eastAsiaTheme="minorHAnsi" w:hAnsi="Times New Roman" w:cs="Times New Roman"/>
+          <w:color w:val="000000"/>
+          <w:sz w:val="20"/>
+          <w:szCs w:val="20"/>
+          <w:lang w:val="tr-TR"/>
+        </w:rPr>
+        <w:t>Efficiency</w:t>
+      </w:r>
+      <w:proofErr w:type="spellEnd"/>
+      <w:r>
+        <w:rPr>
+          <w:rFonts w:ascii="Times New Roman" w:eastAsiaTheme="minorHAnsi" w:hAnsi="Times New Roman" w:cs="Times New Roman"/>
+          <w:color w:val="000000"/>
+          <w:sz w:val="20"/>
+          <w:szCs w:val="20"/>
+          <w:lang w:val="tr-TR"/>
+        </w:rPr>
+        <w:t xml:space="preserve">= </w:t>
+      </w:r>
+      <w:proofErr w:type="gramStart"/>
+      <w:r>
+        <w:rPr>
+          <w:rFonts w:ascii="Times New Roman" w:eastAsiaTheme="minorHAnsi" w:hAnsi="Times New Roman" w:cs="Times New Roman"/>
+          <w:color w:val="000000"/>
+          <w:sz w:val="20"/>
+          <w:szCs w:val="20"/>
+          <w:lang w:val="tr-TR"/>
+        </w:rPr>
+        <w:t>0.95 ;</w:t>
+      </w:r>
+      <w:proofErr w:type="gramEnd"/>
+      <w:r>
+        <w:rPr>
+          <w:rFonts w:ascii="Times New Roman" w:eastAsiaTheme="minorHAnsi" w:hAnsi="Times New Roman" w:cs="Times New Roman"/>
+          <w:color w:val="000000"/>
+          <w:sz w:val="20"/>
+          <w:szCs w:val="20"/>
+          <w:lang w:val="tr-TR"/>
+        </w:rPr>
+        <w:t xml:space="preserve"> </w:t>
       </w:r>
       <w:r>
         <w:rPr>
@@ -9878,7 +11209,29 @@
           <w:szCs w:val="20"/>
           <w:lang w:val="tr-TR"/>
         </w:rPr>
-        <w:t xml:space="preserve">% between 0-1 </w:t>
+        <w:t xml:space="preserve">% </w:t>
+      </w:r>
+      <w:proofErr w:type="spellStart"/>
+      <w:r>
+        <w:rPr>
+          <w:rFonts w:ascii="Times New Roman" w:eastAsiaTheme="minorHAnsi" w:hAnsi="Times New Roman" w:cs="Times New Roman"/>
+          <w:color w:val="228B22"/>
+          <w:sz w:val="20"/>
+          <w:szCs w:val="20"/>
+          <w:lang w:val="tr-TR"/>
+        </w:rPr>
+        <w:t>between</w:t>
+      </w:r>
+      <w:proofErr w:type="spellEnd"/>
+      <w:r>
+        <w:rPr>
+          <w:rFonts w:ascii="Times New Roman" w:eastAsiaTheme="minorHAnsi" w:hAnsi="Times New Roman" w:cs="Times New Roman"/>
+          <w:color w:val="228B22"/>
+          <w:sz w:val="20"/>
+          <w:szCs w:val="20"/>
+          <w:lang w:val="tr-TR"/>
+        </w:rPr>
+        <w:t xml:space="preserve"> 0-1 </w:t>
       </w:r>
     </w:p>
     <w:p>
@@ -9894,15 +11247,71 @@
           <w:lang w:val="tr-TR"/>
         </w:rPr>
       </w:pPr>
-      <w:r>
-        <w:rPr>
-          <w:rFonts w:ascii="Times New Roman" w:eastAsiaTheme="minorHAnsi" w:hAnsi="Times New Roman" w:cs="Times New Roman"/>
-          <w:color w:val="000000"/>
-          <w:sz w:val="20"/>
-          <w:szCs w:val="20"/>
-          <w:lang w:val="tr-TR"/>
-        </w:rPr>
-        <w:t>Input_power= Output_power/Efficiency;</w:t>
+      <w:proofErr w:type="spellStart"/>
+      <w:r>
+        <w:rPr>
+          <w:rFonts w:ascii="Times New Roman" w:eastAsiaTheme="minorHAnsi" w:hAnsi="Times New Roman" w:cs="Times New Roman"/>
+          <w:color w:val="000000"/>
+          <w:sz w:val="20"/>
+          <w:szCs w:val="20"/>
+          <w:lang w:val="tr-TR"/>
+        </w:rPr>
+        <w:t>Input_power</w:t>
+      </w:r>
+      <w:proofErr w:type="spellEnd"/>
+      <w:r>
+        <w:rPr>
+          <w:rFonts w:ascii="Times New Roman" w:eastAsiaTheme="minorHAnsi" w:hAnsi="Times New Roman" w:cs="Times New Roman"/>
+          <w:color w:val="000000"/>
+          <w:sz w:val="20"/>
+          <w:szCs w:val="20"/>
+          <w:lang w:val="tr-TR"/>
+        </w:rPr>
+        <w:t xml:space="preserve">= </w:t>
+      </w:r>
+      <w:proofErr w:type="spellStart"/>
+      <w:r>
+        <w:rPr>
+          <w:rFonts w:ascii="Times New Roman" w:eastAsiaTheme="minorHAnsi" w:hAnsi="Times New Roman" w:cs="Times New Roman"/>
+          <w:color w:val="000000"/>
+          <w:sz w:val="20"/>
+          <w:szCs w:val="20"/>
+          <w:lang w:val="tr-TR"/>
+        </w:rPr>
+        <w:t>Output_power</w:t>
+      </w:r>
+      <w:proofErr w:type="spellEnd"/>
+      <w:r>
+        <w:rPr>
+          <w:rFonts w:ascii="Times New Roman" w:eastAsiaTheme="minorHAnsi" w:hAnsi="Times New Roman" w:cs="Times New Roman"/>
+          <w:color w:val="000000"/>
+          <w:sz w:val="20"/>
+          <w:szCs w:val="20"/>
+          <w:lang w:val="tr-TR"/>
+        </w:rPr>
+        <w:t>/</w:t>
+      </w:r>
+      <w:proofErr w:type="spellStart"/>
+      <w:r>
+        <w:rPr>
+          <w:rFonts w:ascii="Times New Roman" w:eastAsiaTheme="minorHAnsi" w:hAnsi="Times New Roman" w:cs="Times New Roman"/>
+          <w:color w:val="000000"/>
+          <w:sz w:val="20"/>
+          <w:szCs w:val="20"/>
+          <w:lang w:val="tr-TR"/>
+        </w:rPr>
+        <w:t>Efficiency</w:t>
+      </w:r>
+      <w:proofErr w:type="spellEnd"/>
+      <w:r>
+        <w:rPr>
+          <w:rFonts w:ascii="Times New Roman" w:eastAsiaTheme="minorHAnsi" w:hAnsi="Times New Roman" w:cs="Times New Roman"/>
+          <w:color w:val="000000"/>
+          <w:sz w:val="20"/>
+          <w:szCs w:val="20"/>
+          <w:lang w:val="tr-TR"/>
+        </w:rPr>
+        <w:t>;</w:t>
       </w:r>
     </w:p>
     <w:p>
@@ -9950,8 +11359,42 @@
           <w:szCs w:val="20"/>
           <w:lang w:val="tr-TR"/>
         </w:rPr>
-        <w:t>%% DC Link Capacitor Calculation</w:t>
-      </w:r>
+        <w:t xml:space="preserve">%% DC Link </w:t>
+      </w:r>
+      <w:proofErr w:type="spellStart"/>
+      <w:r>
+        <w:rPr>
+          <w:rFonts w:ascii="Times New Roman" w:eastAsiaTheme="minorHAnsi" w:hAnsi="Times New Roman" w:cs="Times New Roman"/>
+          <w:color w:val="228B22"/>
+          <w:sz w:val="20"/>
+          <w:szCs w:val="20"/>
+          <w:lang w:val="tr-TR"/>
+        </w:rPr>
+        <w:t>Capacitor</w:t>
+      </w:r>
+      <w:proofErr w:type="spellEnd"/>
+      <w:r>
+        <w:rPr>
+          <w:rFonts w:ascii="Times New Roman" w:eastAsiaTheme="minorHAnsi" w:hAnsi="Times New Roman" w:cs="Times New Roman"/>
+          <w:color w:val="228B22"/>
+          <w:sz w:val="20"/>
+          <w:szCs w:val="20"/>
+          <w:lang w:val="tr-TR"/>
+        </w:rPr>
+        <w:t xml:space="preserve"> </w:t>
+      </w:r>
+      <w:proofErr w:type="spellStart"/>
+      <w:r>
+        <w:rPr>
+          <w:rFonts w:ascii="Times New Roman" w:eastAsiaTheme="minorHAnsi" w:hAnsi="Times New Roman" w:cs="Times New Roman"/>
+          <w:color w:val="228B22"/>
+          <w:sz w:val="20"/>
+          <w:szCs w:val="20"/>
+          <w:lang w:val="tr-TR"/>
+        </w:rPr>
+        <w:t>Calculation</w:t>
+      </w:r>
+      <w:proofErr w:type="spellEnd"/>
     </w:p>
     <w:p>
       <w:pPr>
@@ -9966,15 +11409,27 @@
           <w:lang w:val="tr-TR"/>
         </w:rPr>
       </w:pPr>
-      <w:r>
-        <w:rPr>
-          <w:rFonts w:ascii="Times New Roman" w:eastAsiaTheme="minorHAnsi" w:hAnsi="Times New Roman" w:cs="Times New Roman"/>
-          <w:color w:val="000000"/>
-          <w:sz w:val="20"/>
-          <w:szCs w:val="20"/>
-          <w:lang w:val="tr-TR"/>
-        </w:rPr>
-        <w:t xml:space="preserve">D_ch=0.2; </w:t>
+      <w:proofErr w:type="spellStart"/>
+      <w:r>
+        <w:rPr>
+          <w:rFonts w:ascii="Times New Roman" w:eastAsiaTheme="minorHAnsi" w:hAnsi="Times New Roman" w:cs="Times New Roman"/>
+          <w:color w:val="000000"/>
+          <w:sz w:val="20"/>
+          <w:szCs w:val="20"/>
+          <w:lang w:val="tr-TR"/>
+        </w:rPr>
+        <w:t>D_ch</w:t>
+      </w:r>
+      <w:proofErr w:type="spellEnd"/>
+      <w:r>
+        <w:rPr>
+          <w:rFonts w:ascii="Times New Roman" w:eastAsiaTheme="minorHAnsi" w:hAnsi="Times New Roman" w:cs="Times New Roman"/>
+          <w:color w:val="000000"/>
+          <w:sz w:val="20"/>
+          <w:szCs w:val="20"/>
+          <w:lang w:val="tr-TR"/>
+        </w:rPr>
+        <w:t xml:space="preserve">=0.2; </w:t>
       </w:r>
       <w:r>
         <w:rPr>
@@ -9984,8 +11439,86 @@
           <w:szCs w:val="20"/>
           <w:lang w:val="tr-TR"/>
         </w:rPr>
-        <w:t>% for capacitor charging duty</w:t>
-      </w:r>
+        <w:t xml:space="preserve">% </w:t>
+      </w:r>
+      <w:proofErr w:type="spellStart"/>
+      <w:r>
+        <w:rPr>
+          <w:rFonts w:ascii="Times New Roman" w:eastAsiaTheme="minorHAnsi" w:hAnsi="Times New Roman" w:cs="Times New Roman"/>
+          <w:color w:val="228B22"/>
+          <w:sz w:val="20"/>
+          <w:szCs w:val="20"/>
+          <w:lang w:val="tr-TR"/>
+        </w:rPr>
+        <w:t>for</w:t>
+      </w:r>
+      <w:proofErr w:type="spellEnd"/>
+      <w:r>
+        <w:rPr>
+          <w:rFonts w:ascii="Times New Roman" w:eastAsiaTheme="minorHAnsi" w:hAnsi="Times New Roman" w:cs="Times New Roman"/>
+          <w:color w:val="228B22"/>
+          <w:sz w:val="20"/>
+          <w:szCs w:val="20"/>
+          <w:lang w:val="tr-TR"/>
+        </w:rPr>
+        <w:t xml:space="preserve"> </w:t>
+      </w:r>
+      <w:proofErr w:type="spellStart"/>
+      <w:r>
+        <w:rPr>
+          <w:rFonts w:ascii="Times New Roman" w:eastAsiaTheme="minorHAnsi" w:hAnsi="Times New Roman" w:cs="Times New Roman"/>
+          <w:color w:val="228B22"/>
+          <w:sz w:val="20"/>
+          <w:szCs w:val="20"/>
+          <w:lang w:val="tr-TR"/>
+        </w:rPr>
+        <w:t>capacitor</w:t>
+      </w:r>
+      <w:proofErr w:type="spellEnd"/>
+      <w:r>
+        <w:rPr>
+          <w:rFonts w:ascii="Times New Roman" w:eastAsiaTheme="minorHAnsi" w:hAnsi="Times New Roman" w:cs="Times New Roman"/>
+          <w:color w:val="228B22"/>
+          <w:sz w:val="20"/>
+          <w:szCs w:val="20"/>
+          <w:lang w:val="tr-TR"/>
+        </w:rPr>
+        <w:t xml:space="preserve"> </w:t>
+      </w:r>
+      <w:proofErr w:type="spellStart"/>
+      <w:r>
+        <w:rPr>
+          <w:rFonts w:ascii="Times New Roman" w:eastAsiaTheme="minorHAnsi" w:hAnsi="Times New Roman" w:cs="Times New Roman"/>
+          <w:color w:val="228B22"/>
+          <w:sz w:val="20"/>
+          <w:szCs w:val="20"/>
+          <w:lang w:val="tr-TR"/>
+        </w:rPr>
+        <w:t>charging</w:t>
+      </w:r>
+      <w:proofErr w:type="spellEnd"/>
+      <w:r>
+        <w:rPr>
+          <w:rFonts w:ascii="Times New Roman" w:eastAsiaTheme="minorHAnsi" w:hAnsi="Times New Roman" w:cs="Times New Roman"/>
+          <w:color w:val="228B22"/>
+          <w:sz w:val="20"/>
+          <w:szCs w:val="20"/>
+          <w:lang w:val="tr-TR"/>
+        </w:rPr>
+        <w:t xml:space="preserve"> </w:t>
+      </w:r>
+      <w:proofErr w:type="spellStart"/>
+      <w:r>
+        <w:rPr>
+          <w:rFonts w:ascii="Times New Roman" w:eastAsiaTheme="minorHAnsi" w:hAnsi="Times New Roman" w:cs="Times New Roman"/>
+          <w:color w:val="228B22"/>
+          <w:sz w:val="20"/>
+          <w:szCs w:val="20"/>
+          <w:lang w:val="tr-TR"/>
+        </w:rPr>
+        <w:t>duty</w:t>
+      </w:r>
+      <w:proofErr w:type="spellEnd"/>
     </w:p>
     <w:p>
       <w:pPr>
@@ -10000,15 +11533,27 @@
           <w:lang w:val="tr-TR"/>
         </w:rPr>
       </w:pPr>
-      <w:r>
-        <w:rPr>
-          <w:rFonts w:ascii="Times New Roman" w:eastAsiaTheme="minorHAnsi" w:hAnsi="Times New Roman" w:cs="Times New Roman"/>
-          <w:color w:val="000000"/>
-          <w:sz w:val="20"/>
-          <w:szCs w:val="20"/>
-          <w:lang w:val="tr-TR"/>
-        </w:rPr>
-        <w:t xml:space="preserve">F_line= 50; </w:t>
+      <w:proofErr w:type="spellStart"/>
+      <w:r>
+        <w:rPr>
+          <w:rFonts w:ascii="Times New Roman" w:eastAsiaTheme="minorHAnsi" w:hAnsi="Times New Roman" w:cs="Times New Roman"/>
+          <w:color w:val="000000"/>
+          <w:sz w:val="20"/>
+          <w:szCs w:val="20"/>
+          <w:lang w:val="tr-TR"/>
+        </w:rPr>
+        <w:t>F_line</w:t>
+      </w:r>
+      <w:proofErr w:type="spellEnd"/>
+      <w:r>
+        <w:rPr>
+          <w:rFonts w:ascii="Times New Roman" w:eastAsiaTheme="minorHAnsi" w:hAnsi="Times New Roman" w:cs="Times New Roman"/>
+          <w:color w:val="000000"/>
+          <w:sz w:val="20"/>
+          <w:szCs w:val="20"/>
+          <w:lang w:val="tr-TR"/>
+        </w:rPr>
+        <w:t xml:space="preserve">= 50; </w:t>
       </w:r>
       <w:r>
         <w:rPr>
@@ -10018,7 +11563,51 @@
           <w:szCs w:val="20"/>
           <w:lang w:val="tr-TR"/>
         </w:rPr>
-        <w:t xml:space="preserve">% Line frequency </w:t>
+        <w:t xml:space="preserve">% </w:t>
+      </w:r>
+      <w:proofErr w:type="spellStart"/>
+      <w:r>
+        <w:rPr>
+          <w:rFonts w:ascii="Times New Roman" w:eastAsiaTheme="minorHAnsi" w:hAnsi="Times New Roman" w:cs="Times New Roman"/>
+          <w:color w:val="228B22"/>
+          <w:sz w:val="20"/>
+          <w:szCs w:val="20"/>
+          <w:lang w:val="tr-TR"/>
+        </w:rPr>
+        <w:t>Line</w:t>
+      </w:r>
+      <w:proofErr w:type="spellEnd"/>
+      <w:r>
+        <w:rPr>
+          <w:rFonts w:ascii="Times New Roman" w:eastAsiaTheme="minorHAnsi" w:hAnsi="Times New Roman" w:cs="Times New Roman"/>
+          <w:color w:val="228B22"/>
+          <w:sz w:val="20"/>
+          <w:szCs w:val="20"/>
+          <w:lang w:val="tr-TR"/>
+        </w:rPr>
+        <w:t xml:space="preserve"> </w:t>
+      </w:r>
+      <w:proofErr w:type="spellStart"/>
+      <w:r>
+        <w:rPr>
+          <w:rFonts w:ascii="Times New Roman" w:eastAsiaTheme="minorHAnsi" w:hAnsi="Times New Roman" w:cs="Times New Roman"/>
+          <w:color w:val="228B22"/>
+          <w:sz w:val="20"/>
+          <w:szCs w:val="20"/>
+          <w:lang w:val="tr-TR"/>
+        </w:rPr>
+        <w:t>frequency</w:t>
+      </w:r>
+      <w:proofErr w:type="spellEnd"/>
+      <w:r>
+        <w:rPr>
+          <w:rFonts w:ascii="Times New Roman" w:eastAsiaTheme="minorHAnsi" w:hAnsi="Times New Roman" w:cs="Times New Roman"/>
+          <w:color w:val="228B22"/>
+          <w:sz w:val="20"/>
+          <w:szCs w:val="20"/>
+          <w:lang w:val="tr-TR"/>
+        </w:rPr>
+        <w:t xml:space="preserve"> </w:t>
       </w:r>
     </w:p>
     <w:p>
@@ -10066,7 +11655,51 @@
           <w:szCs w:val="20"/>
           <w:lang w:val="tr-TR"/>
         </w:rPr>
-        <w:t xml:space="preserve">C_DC = (Input_power*(1-D_ch))/ </w:t>
+        <w:t>C_DC = (</w:t>
+      </w:r>
+      <w:proofErr w:type="spellStart"/>
+      <w:r>
+        <w:rPr>
+          <w:rFonts w:ascii="Times New Roman" w:eastAsiaTheme="minorHAnsi" w:hAnsi="Times New Roman" w:cs="Times New Roman"/>
+          <w:color w:val="000000"/>
+          <w:sz w:val="20"/>
+          <w:szCs w:val="20"/>
+          <w:lang w:val="tr-TR"/>
+        </w:rPr>
+        <w:t>Input_power</w:t>
+      </w:r>
+      <w:proofErr w:type="spellEnd"/>
+      <w:r>
+        <w:rPr>
+          <w:rFonts w:ascii="Times New Roman" w:eastAsiaTheme="minorHAnsi" w:hAnsi="Times New Roman" w:cs="Times New Roman"/>
+          <w:color w:val="000000"/>
+          <w:sz w:val="20"/>
+          <w:szCs w:val="20"/>
+          <w:lang w:val="tr-TR"/>
+        </w:rPr>
+        <w:t>*(1-D_ch</w:t>
+      </w:r>
+      <w:proofErr w:type="gramStart"/>
+      <w:r>
+        <w:rPr>
+          <w:rFonts w:ascii="Times New Roman" w:eastAsiaTheme="minorHAnsi" w:hAnsi="Times New Roman" w:cs="Times New Roman"/>
+          <w:color w:val="000000"/>
+          <w:sz w:val="20"/>
+          <w:szCs w:val="20"/>
+          <w:lang w:val="tr-TR"/>
+        </w:rPr>
+        <w:t>))/</w:t>
+      </w:r>
+      <w:proofErr w:type="gramEnd"/>
+      <w:r>
+        <w:rPr>
+          <w:rFonts w:ascii="Times New Roman" w:eastAsiaTheme="minorHAnsi" w:hAnsi="Times New Roman" w:cs="Times New Roman"/>
+          <w:color w:val="000000"/>
+          <w:sz w:val="20"/>
+          <w:szCs w:val="20"/>
+          <w:lang w:val="tr-TR"/>
+        </w:rPr>
+        <w:t xml:space="preserve"> </w:t>
       </w:r>
       <w:r>
         <w:rPr>
@@ -10100,7 +11733,29 @@
           <w:szCs w:val="20"/>
           <w:lang w:val="tr-TR"/>
         </w:rPr>
-        <w:t xml:space="preserve">    (F_line*((2*V_line_minimum^2)-V_dc_min^2));</w:t>
+        <w:t xml:space="preserve">    (</w:t>
+      </w:r>
+      <w:proofErr w:type="spellStart"/>
+      <w:r>
+        <w:rPr>
+          <w:rFonts w:ascii="Times New Roman" w:eastAsiaTheme="minorHAnsi" w:hAnsi="Times New Roman" w:cs="Times New Roman"/>
+          <w:color w:val="000000"/>
+          <w:sz w:val="20"/>
+          <w:szCs w:val="20"/>
+          <w:lang w:val="tr-TR"/>
+        </w:rPr>
+        <w:t>F_line</w:t>
+      </w:r>
+      <w:proofErr w:type="spellEnd"/>
+      <w:r>
+        <w:rPr>
+          <w:rFonts w:ascii="Times New Roman" w:eastAsiaTheme="minorHAnsi" w:hAnsi="Times New Roman" w:cs="Times New Roman"/>
+          <w:color w:val="000000"/>
+          <w:sz w:val="20"/>
+          <w:szCs w:val="20"/>
+          <w:lang w:val="tr-TR"/>
+        </w:rPr>
+        <w:t>*((2*V_line_minimum^2)-V_dc_min^2));</w:t>
       </w:r>
     </w:p>
     <w:p>
@@ -10140,16 +11795,30 @@
           <w:lang w:val="tr-TR"/>
         </w:rPr>
       </w:pPr>
-      <w:r>
-        <w:rPr>
-          <w:rFonts w:ascii="Times New Roman" w:eastAsiaTheme="minorHAnsi" w:hAnsi="Times New Roman" w:cs="Times New Roman"/>
-          <w:color w:val="000000"/>
-          <w:sz w:val="20"/>
-          <w:szCs w:val="20"/>
-          <w:lang w:val="tr-TR"/>
-        </w:rPr>
-        <w:t>fprintf(</w:t>
-      </w:r>
+      <w:proofErr w:type="spellStart"/>
+      <w:proofErr w:type="gramStart"/>
+      <w:r>
+        <w:rPr>
+          <w:rFonts w:ascii="Times New Roman" w:eastAsiaTheme="minorHAnsi" w:hAnsi="Times New Roman" w:cs="Times New Roman"/>
+          <w:color w:val="000000"/>
+          <w:sz w:val="20"/>
+          <w:szCs w:val="20"/>
+          <w:lang w:val="tr-TR"/>
+        </w:rPr>
+        <w:t>fprintf</w:t>
+      </w:r>
+      <w:proofErr w:type="spellEnd"/>
+      <w:r>
+        <w:rPr>
+          <w:rFonts w:ascii="Times New Roman" w:eastAsiaTheme="minorHAnsi" w:hAnsi="Times New Roman" w:cs="Times New Roman"/>
+          <w:color w:val="000000"/>
+          <w:sz w:val="20"/>
+          <w:szCs w:val="20"/>
+          <w:lang w:val="tr-TR"/>
+        </w:rPr>
+        <w:t>(</w:t>
+      </w:r>
+      <w:proofErr w:type="gramEnd"/>
       <w:r>
         <w:rPr>
           <w:rFonts w:ascii="Times New Roman" w:eastAsiaTheme="minorHAnsi" w:hAnsi="Times New Roman" w:cs="Times New Roman"/>
@@ -10158,17 +11827,61 @@
           <w:szCs w:val="20"/>
           <w:lang w:val="tr-TR"/>
         </w:rPr>
-        <w:t>' %f microFarad \n'</w:t>
-      </w:r>
-      <w:r>
-        <w:rPr>
-          <w:rFonts w:ascii="Times New Roman" w:eastAsiaTheme="minorHAnsi" w:hAnsi="Times New Roman" w:cs="Times New Roman"/>
-          <w:color w:val="000000"/>
-          <w:sz w:val="20"/>
-          <w:szCs w:val="20"/>
-          <w:lang w:val="tr-TR"/>
-        </w:rPr>
-        <w:t>,C_DC*1e6);</w:t>
+        <w:t xml:space="preserve">' %f </w:t>
+      </w:r>
+      <w:proofErr w:type="spellStart"/>
+      <w:r>
+        <w:rPr>
+          <w:rFonts w:ascii="Times New Roman" w:eastAsiaTheme="minorHAnsi" w:hAnsi="Times New Roman" w:cs="Times New Roman"/>
+          <w:color w:val="A020F0"/>
+          <w:sz w:val="20"/>
+          <w:szCs w:val="20"/>
+          <w:lang w:val="tr-TR"/>
+        </w:rPr>
+        <w:t>microFarad</w:t>
+      </w:r>
+      <w:proofErr w:type="spellEnd"/>
+      <w:r>
+        <w:rPr>
+          <w:rFonts w:ascii="Times New Roman" w:eastAsiaTheme="minorHAnsi" w:hAnsi="Times New Roman" w:cs="Times New Roman"/>
+          <w:color w:val="A020F0"/>
+          <w:sz w:val="20"/>
+          <w:szCs w:val="20"/>
+          <w:lang w:val="tr-TR"/>
+        </w:rPr>
+        <w:t xml:space="preserve"> \</w:t>
+      </w:r>
+      <w:proofErr w:type="spellStart"/>
+      <w:r>
+        <w:rPr>
+          <w:rFonts w:ascii="Times New Roman" w:eastAsiaTheme="minorHAnsi" w:hAnsi="Times New Roman" w:cs="Times New Roman"/>
+          <w:color w:val="A020F0"/>
+          <w:sz w:val="20"/>
+          <w:szCs w:val="20"/>
+          <w:lang w:val="tr-TR"/>
+        </w:rPr>
+        <w:t>n'</w:t>
+      </w:r>
+      <w:r>
+        <w:rPr>
+          <w:rFonts w:ascii="Times New Roman" w:eastAsiaTheme="minorHAnsi" w:hAnsi="Times New Roman" w:cs="Times New Roman"/>
+          <w:color w:val="000000"/>
+          <w:sz w:val="20"/>
+          <w:szCs w:val="20"/>
+          <w:lang w:val="tr-TR"/>
+        </w:rPr>
+        <w:t>,C_DC</w:t>
+      </w:r>
+      <w:proofErr w:type="spellEnd"/>
+      <w:r>
+        <w:rPr>
+          <w:rFonts w:ascii="Times New Roman" w:eastAsiaTheme="minorHAnsi" w:hAnsi="Times New Roman" w:cs="Times New Roman"/>
+          <w:color w:val="000000"/>
+          <w:sz w:val="20"/>
+          <w:szCs w:val="20"/>
+          <w:lang w:val="tr-TR"/>
+        </w:rPr>
+        <w:t>*1e6);</w:t>
       </w:r>
     </w:p>
     <w:p>
@@ -10240,8 +11953,64 @@
           <w:szCs w:val="20"/>
           <w:lang w:val="tr-TR"/>
         </w:rPr>
-        <w:t>%% Determination of Maximum Duty Cycle</w:t>
-      </w:r>
+        <w:t xml:space="preserve">%% </w:t>
+      </w:r>
+      <w:proofErr w:type="spellStart"/>
+      <w:r>
+        <w:rPr>
+          <w:rFonts w:ascii="Times New Roman" w:eastAsiaTheme="minorHAnsi" w:hAnsi="Times New Roman" w:cs="Times New Roman"/>
+          <w:color w:val="228B22"/>
+          <w:sz w:val="20"/>
+          <w:szCs w:val="20"/>
+          <w:lang w:val="tr-TR"/>
+        </w:rPr>
+        <w:t>Determination</w:t>
+      </w:r>
+      <w:proofErr w:type="spellEnd"/>
+      <w:r>
+        <w:rPr>
+          <w:rFonts w:ascii="Times New Roman" w:eastAsiaTheme="minorHAnsi" w:hAnsi="Times New Roman" w:cs="Times New Roman"/>
+          <w:color w:val="228B22"/>
+          <w:sz w:val="20"/>
+          <w:szCs w:val="20"/>
+          <w:lang w:val="tr-TR"/>
+        </w:rPr>
+        <w:t xml:space="preserve"> of Maximum </w:t>
+      </w:r>
+      <w:proofErr w:type="spellStart"/>
+      <w:r>
+        <w:rPr>
+          <w:rFonts w:ascii="Times New Roman" w:eastAsiaTheme="minorHAnsi" w:hAnsi="Times New Roman" w:cs="Times New Roman"/>
+          <w:color w:val="228B22"/>
+          <w:sz w:val="20"/>
+          <w:szCs w:val="20"/>
+          <w:lang w:val="tr-TR"/>
+        </w:rPr>
+        <w:t>Duty</w:t>
+      </w:r>
+      <w:proofErr w:type="spellEnd"/>
+      <w:r>
+        <w:rPr>
+          <w:rFonts w:ascii="Times New Roman" w:eastAsiaTheme="minorHAnsi" w:hAnsi="Times New Roman" w:cs="Times New Roman"/>
+          <w:color w:val="228B22"/>
+          <w:sz w:val="20"/>
+          <w:szCs w:val="20"/>
+          <w:lang w:val="tr-TR"/>
+        </w:rPr>
+        <w:t xml:space="preserve"> </w:t>
+      </w:r>
+      <w:proofErr w:type="spellStart"/>
+      <w:r>
+        <w:rPr>
+          <w:rFonts w:ascii="Times New Roman" w:eastAsiaTheme="minorHAnsi" w:hAnsi="Times New Roman" w:cs="Times New Roman"/>
+          <w:color w:val="228B22"/>
+          <w:sz w:val="20"/>
+          <w:szCs w:val="20"/>
+          <w:lang w:val="tr-TR"/>
+        </w:rPr>
+        <w:t>Cycle</w:t>
+      </w:r>
+      <w:proofErr w:type="spellEnd"/>
     </w:p>
     <w:p>
       <w:pPr>
@@ -10256,15 +12025,49 @@
           <w:lang w:val="tr-TR"/>
         </w:rPr>
       </w:pPr>
-      <w:r>
-        <w:rPr>
-          <w:rFonts w:ascii="Times New Roman" w:eastAsiaTheme="minorHAnsi" w:hAnsi="Times New Roman" w:cs="Times New Roman"/>
-          <w:color w:val="000000"/>
-          <w:sz w:val="20"/>
-          <w:szCs w:val="20"/>
-          <w:lang w:val="tr-TR"/>
-        </w:rPr>
-        <w:t xml:space="preserve">D_max= 0.6 ; </w:t>
+      <w:proofErr w:type="spellStart"/>
+      <w:r>
+        <w:rPr>
+          <w:rFonts w:ascii="Times New Roman" w:eastAsiaTheme="minorHAnsi" w:hAnsi="Times New Roman" w:cs="Times New Roman"/>
+          <w:color w:val="000000"/>
+          <w:sz w:val="20"/>
+          <w:szCs w:val="20"/>
+          <w:lang w:val="tr-TR"/>
+        </w:rPr>
+        <w:t>D_max</w:t>
+      </w:r>
+      <w:proofErr w:type="spellEnd"/>
+      <w:r>
+        <w:rPr>
+          <w:rFonts w:ascii="Times New Roman" w:eastAsiaTheme="minorHAnsi" w:hAnsi="Times New Roman" w:cs="Times New Roman"/>
+          <w:color w:val="000000"/>
+          <w:sz w:val="20"/>
+          <w:szCs w:val="20"/>
+          <w:lang w:val="tr-TR"/>
+        </w:rPr>
+        <w:t xml:space="preserve">= </w:t>
+      </w:r>
+      <w:proofErr w:type="gramStart"/>
+      <w:r>
+        <w:rPr>
+          <w:rFonts w:ascii="Times New Roman" w:eastAsiaTheme="minorHAnsi" w:hAnsi="Times New Roman" w:cs="Times New Roman"/>
+          <w:color w:val="000000"/>
+          <w:sz w:val="20"/>
+          <w:szCs w:val="20"/>
+          <w:lang w:val="tr-TR"/>
+        </w:rPr>
+        <w:t>0.6 ;</w:t>
+      </w:r>
+      <w:proofErr w:type="gramEnd"/>
+      <w:r>
+        <w:rPr>
+          <w:rFonts w:ascii="Times New Roman" w:eastAsiaTheme="minorHAnsi" w:hAnsi="Times New Roman" w:cs="Times New Roman"/>
+          <w:color w:val="000000"/>
+          <w:sz w:val="20"/>
+          <w:szCs w:val="20"/>
+          <w:lang w:val="tr-TR"/>
+        </w:rPr>
+        <w:t xml:space="preserve"> </w:t>
       </w:r>
       <w:r>
         <w:rPr>
@@ -10274,7 +12077,95 @@
           <w:szCs w:val="20"/>
           <w:lang w:val="tr-TR"/>
         </w:rPr>
-        <w:t>% for CCM mode, it is bigger than 0.5</w:t>
+        <w:t xml:space="preserve">% </w:t>
+      </w:r>
+      <w:proofErr w:type="spellStart"/>
+      <w:r>
+        <w:rPr>
+          <w:rFonts w:ascii="Times New Roman" w:eastAsiaTheme="minorHAnsi" w:hAnsi="Times New Roman" w:cs="Times New Roman"/>
+          <w:color w:val="228B22"/>
+          <w:sz w:val="20"/>
+          <w:szCs w:val="20"/>
+          <w:lang w:val="tr-TR"/>
+        </w:rPr>
+        <w:t>for</w:t>
+      </w:r>
+      <w:proofErr w:type="spellEnd"/>
+      <w:r>
+        <w:rPr>
+          <w:rFonts w:ascii="Times New Roman" w:eastAsiaTheme="minorHAnsi" w:hAnsi="Times New Roman" w:cs="Times New Roman"/>
+          <w:color w:val="228B22"/>
+          <w:sz w:val="20"/>
+          <w:szCs w:val="20"/>
+          <w:lang w:val="tr-TR"/>
+        </w:rPr>
+        <w:t xml:space="preserve"> CCM </w:t>
+      </w:r>
+      <w:proofErr w:type="spellStart"/>
+      <w:r>
+        <w:rPr>
+          <w:rFonts w:ascii="Times New Roman" w:eastAsiaTheme="minorHAnsi" w:hAnsi="Times New Roman" w:cs="Times New Roman"/>
+          <w:color w:val="228B22"/>
+          <w:sz w:val="20"/>
+          <w:szCs w:val="20"/>
+          <w:lang w:val="tr-TR"/>
+        </w:rPr>
+        <w:t>mode</w:t>
+      </w:r>
+      <w:proofErr w:type="spellEnd"/>
+      <w:r>
+        <w:rPr>
+          <w:rFonts w:ascii="Times New Roman" w:eastAsiaTheme="minorHAnsi" w:hAnsi="Times New Roman" w:cs="Times New Roman"/>
+          <w:color w:val="228B22"/>
+          <w:sz w:val="20"/>
+          <w:szCs w:val="20"/>
+          <w:lang w:val="tr-TR"/>
+        </w:rPr>
+        <w:t xml:space="preserve">, it is </w:t>
+      </w:r>
+      <w:proofErr w:type="spellStart"/>
+      <w:r>
+        <w:rPr>
+          <w:rFonts w:ascii="Times New Roman" w:eastAsiaTheme="minorHAnsi" w:hAnsi="Times New Roman" w:cs="Times New Roman"/>
+          <w:color w:val="228B22"/>
+          <w:sz w:val="20"/>
+          <w:szCs w:val="20"/>
+          <w:lang w:val="tr-TR"/>
+        </w:rPr>
+        <w:t>bigger</w:t>
+      </w:r>
+      <w:proofErr w:type="spellEnd"/>
+      <w:r>
+        <w:rPr>
+          <w:rFonts w:ascii="Times New Roman" w:eastAsiaTheme="minorHAnsi" w:hAnsi="Times New Roman" w:cs="Times New Roman"/>
+          <w:color w:val="228B22"/>
+          <w:sz w:val="20"/>
+          <w:szCs w:val="20"/>
+          <w:lang w:val="tr-TR"/>
+        </w:rPr>
+        <w:t xml:space="preserve"> </w:t>
+      </w:r>
+      <w:proofErr w:type="spellStart"/>
+      <w:r>
+        <w:rPr>
+          <w:rFonts w:ascii="Times New Roman" w:eastAsiaTheme="minorHAnsi" w:hAnsi="Times New Roman" w:cs="Times New Roman"/>
+          <w:color w:val="228B22"/>
+          <w:sz w:val="20"/>
+          <w:szCs w:val="20"/>
+          <w:lang w:val="tr-TR"/>
+        </w:rPr>
+        <w:t>than</w:t>
+      </w:r>
+      <w:proofErr w:type="spellEnd"/>
+      <w:r>
+        <w:rPr>
+          <w:rFonts w:ascii="Times New Roman" w:eastAsiaTheme="minorHAnsi" w:hAnsi="Times New Roman" w:cs="Times New Roman"/>
+          <w:color w:val="228B22"/>
+          <w:sz w:val="20"/>
+          <w:szCs w:val="20"/>
+          <w:lang w:val="tr-TR"/>
+        </w:rPr>
+        <w:t xml:space="preserve"> 0.5</w:t>
       </w:r>
     </w:p>
     <w:p>
@@ -10290,15 +12181,83 @@
           <w:lang w:val="tr-TR"/>
         </w:rPr>
       </w:pPr>
-      <w:r>
-        <w:rPr>
-          <w:rFonts w:ascii="Times New Roman" w:eastAsiaTheme="minorHAnsi" w:hAnsi="Times New Roman" w:cs="Times New Roman"/>
-          <w:color w:val="000000"/>
-          <w:sz w:val="20"/>
-          <w:szCs w:val="20"/>
-          <w:lang w:val="tr-TR"/>
-        </w:rPr>
-        <w:t>V_Ro= (D_max/(1-D_max))*V_dc_min;</w:t>
+      <w:proofErr w:type="spellStart"/>
+      <w:r>
+        <w:rPr>
+          <w:rFonts w:ascii="Times New Roman" w:eastAsiaTheme="minorHAnsi" w:hAnsi="Times New Roman" w:cs="Times New Roman"/>
+          <w:color w:val="000000"/>
+          <w:sz w:val="20"/>
+          <w:szCs w:val="20"/>
+          <w:lang w:val="tr-TR"/>
+        </w:rPr>
+        <w:t>V_Ro</w:t>
+      </w:r>
+      <w:proofErr w:type="spellEnd"/>
+      <w:r>
+        <w:rPr>
+          <w:rFonts w:ascii="Times New Roman" w:eastAsiaTheme="minorHAnsi" w:hAnsi="Times New Roman" w:cs="Times New Roman"/>
+          <w:color w:val="000000"/>
+          <w:sz w:val="20"/>
+          <w:szCs w:val="20"/>
+          <w:lang w:val="tr-TR"/>
+        </w:rPr>
+        <w:t>= (</w:t>
+      </w:r>
+      <w:proofErr w:type="spellStart"/>
+      <w:r>
+        <w:rPr>
+          <w:rFonts w:ascii="Times New Roman" w:eastAsiaTheme="minorHAnsi" w:hAnsi="Times New Roman" w:cs="Times New Roman"/>
+          <w:color w:val="000000"/>
+          <w:sz w:val="20"/>
+          <w:szCs w:val="20"/>
+          <w:lang w:val="tr-TR"/>
+        </w:rPr>
+        <w:t>D_max</w:t>
+      </w:r>
+      <w:proofErr w:type="spellEnd"/>
+      <w:r>
+        <w:rPr>
+          <w:rFonts w:ascii="Times New Roman" w:eastAsiaTheme="minorHAnsi" w:hAnsi="Times New Roman" w:cs="Times New Roman"/>
+          <w:color w:val="000000"/>
+          <w:sz w:val="20"/>
+          <w:szCs w:val="20"/>
+          <w:lang w:val="tr-TR"/>
+        </w:rPr>
+        <w:t>/(1-D_max</w:t>
+      </w:r>
+      <w:proofErr w:type="gramStart"/>
+      <w:r>
+        <w:rPr>
+          <w:rFonts w:ascii="Times New Roman" w:eastAsiaTheme="minorHAnsi" w:hAnsi="Times New Roman" w:cs="Times New Roman"/>
+          <w:color w:val="000000"/>
+          <w:sz w:val="20"/>
+          <w:szCs w:val="20"/>
+          <w:lang w:val="tr-TR"/>
+        </w:rPr>
+        <w:t>))*</w:t>
+      </w:r>
+      <w:proofErr w:type="spellStart"/>
+      <w:proofErr w:type="gramEnd"/>
+      <w:r>
+        <w:rPr>
+          <w:rFonts w:ascii="Times New Roman" w:eastAsiaTheme="minorHAnsi" w:hAnsi="Times New Roman" w:cs="Times New Roman"/>
+          <w:color w:val="000000"/>
+          <w:sz w:val="20"/>
+          <w:szCs w:val="20"/>
+          <w:lang w:val="tr-TR"/>
+        </w:rPr>
+        <w:t>V_dc_min</w:t>
+      </w:r>
+      <w:proofErr w:type="spellEnd"/>
+      <w:r>
+        <w:rPr>
+          <w:rFonts w:ascii="Times New Roman" w:eastAsiaTheme="minorHAnsi" w:hAnsi="Times New Roman" w:cs="Times New Roman"/>
+          <w:color w:val="000000"/>
+          <w:sz w:val="20"/>
+          <w:szCs w:val="20"/>
+          <w:lang w:val="tr-TR"/>
+        </w:rPr>
+        <w:t>;</w:t>
       </w:r>
     </w:p>
     <w:p>
@@ -10314,15 +12273,49 @@
           <w:lang w:val="tr-TR"/>
         </w:rPr>
       </w:pPr>
-      <w:r>
-        <w:rPr>
-          <w:rFonts w:ascii="Times New Roman" w:eastAsiaTheme="minorHAnsi" w:hAnsi="Times New Roman" w:cs="Times New Roman"/>
-          <w:color w:val="000000"/>
-          <w:sz w:val="20"/>
-          <w:szCs w:val="20"/>
-          <w:lang w:val="tr-TR"/>
-        </w:rPr>
-        <w:t>V_ds= V_dc_max+V_Ro;</w:t>
+      <w:proofErr w:type="spellStart"/>
+      <w:r>
+        <w:rPr>
+          <w:rFonts w:ascii="Times New Roman" w:eastAsiaTheme="minorHAnsi" w:hAnsi="Times New Roman" w:cs="Times New Roman"/>
+          <w:color w:val="000000"/>
+          <w:sz w:val="20"/>
+          <w:szCs w:val="20"/>
+          <w:lang w:val="tr-TR"/>
+        </w:rPr>
+        <w:t>V_ds</w:t>
+      </w:r>
+      <w:proofErr w:type="spellEnd"/>
+      <w:r>
+        <w:rPr>
+          <w:rFonts w:ascii="Times New Roman" w:eastAsiaTheme="minorHAnsi" w:hAnsi="Times New Roman" w:cs="Times New Roman"/>
+          <w:color w:val="000000"/>
+          <w:sz w:val="20"/>
+          <w:szCs w:val="20"/>
+          <w:lang w:val="tr-TR"/>
+        </w:rPr>
+        <w:t xml:space="preserve">= </w:t>
+      </w:r>
+      <w:proofErr w:type="spellStart"/>
+      <w:r>
+        <w:rPr>
+          <w:rFonts w:ascii="Times New Roman" w:eastAsiaTheme="minorHAnsi" w:hAnsi="Times New Roman" w:cs="Times New Roman"/>
+          <w:color w:val="000000"/>
+          <w:sz w:val="20"/>
+          <w:szCs w:val="20"/>
+          <w:lang w:val="tr-TR"/>
+        </w:rPr>
+        <w:t>V_dc_max+V_Ro</w:t>
+      </w:r>
+      <w:proofErr w:type="spellEnd"/>
+      <w:r>
+        <w:rPr>
+          <w:rFonts w:ascii="Times New Roman" w:eastAsiaTheme="minorHAnsi" w:hAnsi="Times New Roman" w:cs="Times New Roman"/>
+          <w:color w:val="000000"/>
+          <w:sz w:val="20"/>
+          <w:szCs w:val="20"/>
+          <w:lang w:val="tr-TR"/>
+        </w:rPr>
+        <w:t>;</w:t>
       </w:r>
     </w:p>
     <w:p>
@@ -10370,8 +12363,42 @@
           <w:szCs w:val="20"/>
           <w:lang w:val="tr-TR"/>
         </w:rPr>
-        <w:t>%% Lm Determination</w:t>
-      </w:r>
+        <w:t xml:space="preserve">%% </w:t>
+      </w:r>
+      <w:proofErr w:type="spellStart"/>
+      <w:r>
+        <w:rPr>
+          <w:rFonts w:ascii="Times New Roman" w:eastAsiaTheme="minorHAnsi" w:hAnsi="Times New Roman" w:cs="Times New Roman"/>
+          <w:color w:val="228B22"/>
+          <w:sz w:val="20"/>
+          <w:szCs w:val="20"/>
+          <w:lang w:val="tr-TR"/>
+        </w:rPr>
+        <w:t>Lm</w:t>
+      </w:r>
+      <w:proofErr w:type="spellEnd"/>
+      <w:r>
+        <w:rPr>
+          <w:rFonts w:ascii="Times New Roman" w:eastAsiaTheme="minorHAnsi" w:hAnsi="Times New Roman" w:cs="Times New Roman"/>
+          <w:color w:val="228B22"/>
+          <w:sz w:val="20"/>
+          <w:szCs w:val="20"/>
+          <w:lang w:val="tr-TR"/>
+        </w:rPr>
+        <w:t xml:space="preserve"> </w:t>
+      </w:r>
+      <w:proofErr w:type="spellStart"/>
+      <w:r>
+        <w:rPr>
+          <w:rFonts w:ascii="Times New Roman" w:eastAsiaTheme="minorHAnsi" w:hAnsi="Times New Roman" w:cs="Times New Roman"/>
+          <w:color w:val="228B22"/>
+          <w:sz w:val="20"/>
+          <w:szCs w:val="20"/>
+          <w:lang w:val="tr-TR"/>
+        </w:rPr>
+        <w:t>Determination</w:t>
+      </w:r>
+      <w:proofErr w:type="spellEnd"/>
     </w:p>
     <w:p>
       <w:pPr>
@@ -10386,15 +12413,39 @@
           <w:lang w:val="tr-TR"/>
         </w:rPr>
       </w:pPr>
-      <w:r>
-        <w:rPr>
-          <w:rFonts w:ascii="Times New Roman" w:eastAsiaTheme="minorHAnsi" w:hAnsi="Times New Roman" w:cs="Times New Roman"/>
-          <w:color w:val="000000"/>
-          <w:sz w:val="20"/>
-          <w:szCs w:val="20"/>
-          <w:lang w:val="tr-TR"/>
-        </w:rPr>
-        <w:t xml:space="preserve">f_s= 45000; </w:t>
+      <w:proofErr w:type="spellStart"/>
+      <w:proofErr w:type="gramStart"/>
+      <w:r>
+        <w:rPr>
+          <w:rFonts w:ascii="Times New Roman" w:eastAsiaTheme="minorHAnsi" w:hAnsi="Times New Roman" w:cs="Times New Roman"/>
+          <w:color w:val="000000"/>
+          <w:sz w:val="20"/>
+          <w:szCs w:val="20"/>
+          <w:lang w:val="tr-TR"/>
+        </w:rPr>
+        <w:t>f</w:t>
+      </w:r>
+      <w:proofErr w:type="gramEnd"/>
+      <w:r>
+        <w:rPr>
+          <w:rFonts w:ascii="Times New Roman" w:eastAsiaTheme="minorHAnsi" w:hAnsi="Times New Roman" w:cs="Times New Roman"/>
+          <w:color w:val="000000"/>
+          <w:sz w:val="20"/>
+          <w:szCs w:val="20"/>
+          <w:lang w:val="tr-TR"/>
+        </w:rPr>
+        <w:t>_s</w:t>
+      </w:r>
+      <w:proofErr w:type="spellEnd"/>
+      <w:r>
+        <w:rPr>
+          <w:rFonts w:ascii="Times New Roman" w:eastAsiaTheme="minorHAnsi" w:hAnsi="Times New Roman" w:cs="Times New Roman"/>
+          <w:color w:val="000000"/>
+          <w:sz w:val="20"/>
+          <w:szCs w:val="20"/>
+          <w:lang w:val="tr-TR"/>
+        </w:rPr>
+        <w:t xml:space="preserve">= 45000; </w:t>
       </w:r>
       <w:r>
         <w:rPr>
@@ -10404,7 +12455,51 @@
           <w:szCs w:val="20"/>
           <w:lang w:val="tr-TR"/>
         </w:rPr>
-        <w:t>% Switching Frequecny Hertz</w:t>
+        <w:t xml:space="preserve">% </w:t>
+      </w:r>
+      <w:proofErr w:type="spellStart"/>
+      <w:r>
+        <w:rPr>
+          <w:rFonts w:ascii="Times New Roman" w:eastAsiaTheme="minorHAnsi" w:hAnsi="Times New Roman" w:cs="Times New Roman"/>
+          <w:color w:val="228B22"/>
+          <w:sz w:val="20"/>
+          <w:szCs w:val="20"/>
+          <w:lang w:val="tr-TR"/>
+        </w:rPr>
+        <w:t>Switching</w:t>
+      </w:r>
+      <w:proofErr w:type="spellEnd"/>
+      <w:r>
+        <w:rPr>
+          <w:rFonts w:ascii="Times New Roman" w:eastAsiaTheme="minorHAnsi" w:hAnsi="Times New Roman" w:cs="Times New Roman"/>
+          <w:color w:val="228B22"/>
+          <w:sz w:val="20"/>
+          <w:szCs w:val="20"/>
+          <w:lang w:val="tr-TR"/>
+        </w:rPr>
+        <w:t xml:space="preserve"> </w:t>
+      </w:r>
+      <w:proofErr w:type="spellStart"/>
+      <w:r>
+        <w:rPr>
+          <w:rFonts w:ascii="Times New Roman" w:eastAsiaTheme="minorHAnsi" w:hAnsi="Times New Roman" w:cs="Times New Roman"/>
+          <w:color w:val="228B22"/>
+          <w:sz w:val="20"/>
+          <w:szCs w:val="20"/>
+          <w:lang w:val="tr-TR"/>
+        </w:rPr>
+        <w:t>Frequecny</w:t>
+      </w:r>
+      <w:proofErr w:type="spellEnd"/>
+      <w:r>
+        <w:rPr>
+          <w:rFonts w:ascii="Times New Roman" w:eastAsiaTheme="minorHAnsi" w:hAnsi="Times New Roman" w:cs="Times New Roman"/>
+          <w:color w:val="228B22"/>
+          <w:sz w:val="20"/>
+          <w:szCs w:val="20"/>
+          <w:lang w:val="tr-TR"/>
+        </w:rPr>
+        <w:t xml:space="preserve"> Hertz</w:t>
       </w:r>
     </w:p>
     <w:p>
@@ -10420,15 +12515,27 @@
           <w:lang w:val="tr-TR"/>
         </w:rPr>
       </w:pPr>
-      <w:r>
-        <w:rPr>
-          <w:rFonts w:ascii="Times New Roman" w:eastAsiaTheme="minorHAnsi" w:hAnsi="Times New Roman" w:cs="Times New Roman"/>
-          <w:color w:val="000000"/>
-          <w:sz w:val="20"/>
-          <w:szCs w:val="20"/>
-          <w:lang w:val="tr-TR"/>
-        </w:rPr>
-        <w:t xml:space="preserve">K_f= 0.3; </w:t>
+      <w:proofErr w:type="spellStart"/>
+      <w:r>
+        <w:rPr>
+          <w:rFonts w:ascii="Times New Roman" w:eastAsiaTheme="minorHAnsi" w:hAnsi="Times New Roman" w:cs="Times New Roman"/>
+          <w:color w:val="000000"/>
+          <w:sz w:val="20"/>
+          <w:szCs w:val="20"/>
+          <w:lang w:val="tr-TR"/>
+        </w:rPr>
+        <w:t>K_f</w:t>
+      </w:r>
+      <w:proofErr w:type="spellEnd"/>
+      <w:r>
+        <w:rPr>
+          <w:rFonts w:ascii="Times New Roman" w:eastAsiaTheme="minorHAnsi" w:hAnsi="Times New Roman" w:cs="Times New Roman"/>
+          <w:color w:val="000000"/>
+          <w:sz w:val="20"/>
+          <w:szCs w:val="20"/>
+          <w:lang w:val="tr-TR"/>
+        </w:rPr>
+        <w:t xml:space="preserve">= 0.3; </w:t>
       </w:r>
       <w:r>
         <w:rPr>
@@ -10438,7 +12545,51 @@
           <w:szCs w:val="20"/>
           <w:lang w:val="tr-TR"/>
         </w:rPr>
-        <w:t xml:space="preserve">% for ccm 0.25-0.50 </w:t>
+        <w:t xml:space="preserve">% </w:t>
+      </w:r>
+      <w:proofErr w:type="spellStart"/>
+      <w:r>
+        <w:rPr>
+          <w:rFonts w:ascii="Times New Roman" w:eastAsiaTheme="minorHAnsi" w:hAnsi="Times New Roman" w:cs="Times New Roman"/>
+          <w:color w:val="228B22"/>
+          <w:sz w:val="20"/>
+          <w:szCs w:val="20"/>
+          <w:lang w:val="tr-TR"/>
+        </w:rPr>
+        <w:t>for</w:t>
+      </w:r>
+      <w:proofErr w:type="spellEnd"/>
+      <w:r>
+        <w:rPr>
+          <w:rFonts w:ascii="Times New Roman" w:eastAsiaTheme="minorHAnsi" w:hAnsi="Times New Roman" w:cs="Times New Roman"/>
+          <w:color w:val="228B22"/>
+          <w:sz w:val="20"/>
+          <w:szCs w:val="20"/>
+          <w:lang w:val="tr-TR"/>
+        </w:rPr>
+        <w:t xml:space="preserve"> </w:t>
+      </w:r>
+      <w:proofErr w:type="spellStart"/>
+      <w:r>
+        <w:rPr>
+          <w:rFonts w:ascii="Times New Roman" w:eastAsiaTheme="minorHAnsi" w:hAnsi="Times New Roman" w:cs="Times New Roman"/>
+          <w:color w:val="228B22"/>
+          <w:sz w:val="20"/>
+          <w:szCs w:val="20"/>
+          <w:lang w:val="tr-TR"/>
+        </w:rPr>
+        <w:t>ccm</w:t>
+      </w:r>
+      <w:proofErr w:type="spellEnd"/>
+      <w:r>
+        <w:rPr>
+          <w:rFonts w:ascii="Times New Roman" w:eastAsiaTheme="minorHAnsi" w:hAnsi="Times New Roman" w:cs="Times New Roman"/>
+          <w:color w:val="228B22"/>
+          <w:sz w:val="20"/>
+          <w:szCs w:val="20"/>
+          <w:lang w:val="tr-TR"/>
+        </w:rPr>
+        <w:t xml:space="preserve"> 0.25-0.50 </w:t>
       </w:r>
     </w:p>
     <w:p>
@@ -10454,15 +12605,159 @@
           <w:lang w:val="tr-TR"/>
         </w:rPr>
       </w:pPr>
-      <w:r>
-        <w:rPr>
-          <w:rFonts w:ascii="Times New Roman" w:eastAsiaTheme="minorHAnsi" w:hAnsi="Times New Roman" w:cs="Times New Roman"/>
-          <w:color w:val="000000"/>
-          <w:sz w:val="20"/>
-          <w:szCs w:val="20"/>
-          <w:lang w:val="tr-TR"/>
-        </w:rPr>
-        <w:t>L_m= (( V_dc_min*D_max)^2)/(2*Input_power*f_s*K_f)</w:t>
+      <w:proofErr w:type="spellStart"/>
+      <w:r>
+        <w:rPr>
+          <w:rFonts w:ascii="Times New Roman" w:eastAsiaTheme="minorHAnsi" w:hAnsi="Times New Roman" w:cs="Times New Roman"/>
+          <w:color w:val="000000"/>
+          <w:sz w:val="20"/>
+          <w:szCs w:val="20"/>
+          <w:lang w:val="tr-TR"/>
+        </w:rPr>
+        <w:t>L_m</w:t>
+      </w:r>
+      <w:proofErr w:type="spellEnd"/>
+      <w:r>
+        <w:rPr>
+          <w:rFonts w:ascii="Times New Roman" w:eastAsiaTheme="minorHAnsi" w:hAnsi="Times New Roman" w:cs="Times New Roman"/>
+          <w:color w:val="000000"/>
+          <w:sz w:val="20"/>
+          <w:szCs w:val="20"/>
+          <w:lang w:val="tr-TR"/>
+        </w:rPr>
+        <w:t xml:space="preserve">= </w:t>
+      </w:r>
+      <w:proofErr w:type="gramStart"/>
+      <w:r>
+        <w:rPr>
+          <w:rFonts w:ascii="Times New Roman" w:eastAsiaTheme="minorHAnsi" w:hAnsi="Times New Roman" w:cs="Times New Roman"/>
+          <w:color w:val="000000"/>
+          <w:sz w:val="20"/>
+          <w:szCs w:val="20"/>
+          <w:lang w:val="tr-TR"/>
+        </w:rPr>
+        <w:t xml:space="preserve">(( </w:t>
+      </w:r>
+      <w:proofErr w:type="spellStart"/>
+      <w:r>
+        <w:rPr>
+          <w:rFonts w:ascii="Times New Roman" w:eastAsiaTheme="minorHAnsi" w:hAnsi="Times New Roman" w:cs="Times New Roman"/>
+          <w:color w:val="000000"/>
+          <w:sz w:val="20"/>
+          <w:szCs w:val="20"/>
+          <w:lang w:val="tr-TR"/>
+        </w:rPr>
+        <w:t>V</w:t>
+      </w:r>
+      <w:proofErr w:type="gramEnd"/>
+      <w:r>
+        <w:rPr>
+          <w:rFonts w:ascii="Times New Roman" w:eastAsiaTheme="minorHAnsi" w:hAnsi="Times New Roman" w:cs="Times New Roman"/>
+          <w:color w:val="000000"/>
+          <w:sz w:val="20"/>
+          <w:szCs w:val="20"/>
+          <w:lang w:val="tr-TR"/>
+        </w:rPr>
+        <w:t>_dc_min</w:t>
+      </w:r>
+      <w:proofErr w:type="spellEnd"/>
+      <w:r>
+        <w:rPr>
+          <w:rFonts w:ascii="Times New Roman" w:eastAsiaTheme="minorHAnsi" w:hAnsi="Times New Roman" w:cs="Times New Roman"/>
+          <w:color w:val="000000"/>
+          <w:sz w:val="20"/>
+          <w:szCs w:val="20"/>
+          <w:lang w:val="tr-TR"/>
+        </w:rPr>
+        <w:t>*</w:t>
+      </w:r>
+      <w:proofErr w:type="spellStart"/>
+      <w:r>
+        <w:rPr>
+          <w:rFonts w:ascii="Times New Roman" w:eastAsiaTheme="minorHAnsi" w:hAnsi="Times New Roman" w:cs="Times New Roman"/>
+          <w:color w:val="000000"/>
+          <w:sz w:val="20"/>
+          <w:szCs w:val="20"/>
+          <w:lang w:val="tr-TR"/>
+        </w:rPr>
+        <w:t>D_max</w:t>
+      </w:r>
+      <w:proofErr w:type="spellEnd"/>
+      <w:r>
+        <w:rPr>
+          <w:rFonts w:ascii="Times New Roman" w:eastAsiaTheme="minorHAnsi" w:hAnsi="Times New Roman" w:cs="Times New Roman"/>
+          <w:color w:val="000000"/>
+          <w:sz w:val="20"/>
+          <w:szCs w:val="20"/>
+          <w:lang w:val="tr-TR"/>
+        </w:rPr>
+        <w:t>)^2)/(2*</w:t>
+      </w:r>
+      <w:proofErr w:type="spellStart"/>
+      <w:r>
+        <w:rPr>
+          <w:rFonts w:ascii="Times New Roman" w:eastAsiaTheme="minorHAnsi" w:hAnsi="Times New Roman" w:cs="Times New Roman"/>
+          <w:color w:val="000000"/>
+          <w:sz w:val="20"/>
+          <w:szCs w:val="20"/>
+          <w:lang w:val="tr-TR"/>
+        </w:rPr>
+        <w:t>Input_power</w:t>
+      </w:r>
+      <w:proofErr w:type="spellEnd"/>
+      <w:r>
+        <w:rPr>
+          <w:rFonts w:ascii="Times New Roman" w:eastAsiaTheme="minorHAnsi" w:hAnsi="Times New Roman" w:cs="Times New Roman"/>
+          <w:color w:val="000000"/>
+          <w:sz w:val="20"/>
+          <w:szCs w:val="20"/>
+          <w:lang w:val="tr-TR"/>
+        </w:rPr>
+        <w:t>*</w:t>
+      </w:r>
+      <w:proofErr w:type="spellStart"/>
+      <w:r>
+        <w:rPr>
+          <w:rFonts w:ascii="Times New Roman" w:eastAsiaTheme="minorHAnsi" w:hAnsi="Times New Roman" w:cs="Times New Roman"/>
+          <w:color w:val="000000"/>
+          <w:sz w:val="20"/>
+          <w:szCs w:val="20"/>
+          <w:lang w:val="tr-TR"/>
+        </w:rPr>
+        <w:t>f_s</w:t>
+      </w:r>
+      <w:proofErr w:type="spellEnd"/>
+      <w:r>
+        <w:rPr>
+          <w:rFonts w:ascii="Times New Roman" w:eastAsiaTheme="minorHAnsi" w:hAnsi="Times New Roman" w:cs="Times New Roman"/>
+          <w:color w:val="000000"/>
+          <w:sz w:val="20"/>
+          <w:szCs w:val="20"/>
+          <w:lang w:val="tr-TR"/>
+        </w:rPr>
+        <w:t>*</w:t>
+      </w:r>
+      <w:proofErr w:type="spellStart"/>
+      <w:r>
+        <w:rPr>
+          <w:rFonts w:ascii="Times New Roman" w:eastAsiaTheme="minorHAnsi" w:hAnsi="Times New Roman" w:cs="Times New Roman"/>
+          <w:color w:val="000000"/>
+          <w:sz w:val="20"/>
+          <w:szCs w:val="20"/>
+          <w:lang w:val="tr-TR"/>
+        </w:rPr>
+        <w:t>K_f</w:t>
+      </w:r>
+      <w:proofErr w:type="spellEnd"/>
+      <w:r>
+        <w:rPr>
+          <w:rFonts w:ascii="Times New Roman" w:eastAsiaTheme="minorHAnsi" w:hAnsi="Times New Roman" w:cs="Times New Roman"/>
+          <w:color w:val="000000"/>
+          <w:sz w:val="20"/>
+          <w:szCs w:val="20"/>
+          <w:lang w:val="tr-TR"/>
+        </w:rPr>
+        <w:t>)</w:t>
       </w:r>
       <w:r>
         <w:rPr>
@@ -10522,16 +12817,30 @@
           <w:lang w:val="tr-TR"/>
         </w:rPr>
       </w:pPr>
-      <w:r>
-        <w:rPr>
-          <w:rFonts w:ascii="Times New Roman" w:eastAsiaTheme="minorHAnsi" w:hAnsi="Times New Roman" w:cs="Times New Roman"/>
-          <w:color w:val="000000"/>
-          <w:sz w:val="20"/>
-          <w:szCs w:val="20"/>
-          <w:lang w:val="tr-TR"/>
-        </w:rPr>
-        <w:t>fprintf(</w:t>
-      </w:r>
+      <w:proofErr w:type="spellStart"/>
+      <w:proofErr w:type="gramStart"/>
+      <w:r>
+        <w:rPr>
+          <w:rFonts w:ascii="Times New Roman" w:eastAsiaTheme="minorHAnsi" w:hAnsi="Times New Roman" w:cs="Times New Roman"/>
+          <w:color w:val="000000"/>
+          <w:sz w:val="20"/>
+          <w:szCs w:val="20"/>
+          <w:lang w:val="tr-TR"/>
+        </w:rPr>
+        <w:t>fprintf</w:t>
+      </w:r>
+      <w:proofErr w:type="spellEnd"/>
+      <w:r>
+        <w:rPr>
+          <w:rFonts w:ascii="Times New Roman" w:eastAsiaTheme="minorHAnsi" w:hAnsi="Times New Roman" w:cs="Times New Roman"/>
+          <w:color w:val="000000"/>
+          <w:sz w:val="20"/>
+          <w:szCs w:val="20"/>
+          <w:lang w:val="tr-TR"/>
+        </w:rPr>
+        <w:t>(</w:t>
+      </w:r>
+      <w:proofErr w:type="gramEnd"/>
       <w:r>
         <w:rPr>
           <w:rFonts w:ascii="Times New Roman" w:eastAsiaTheme="minorHAnsi" w:hAnsi="Times New Roman" w:cs="Times New Roman"/>
@@ -10540,17 +12849,61 @@
           <w:szCs w:val="20"/>
           <w:lang w:val="tr-TR"/>
         </w:rPr>
-        <w:t>'% f mH \n'</w:t>
-      </w:r>
-      <w:r>
-        <w:rPr>
-          <w:rFonts w:ascii="Times New Roman" w:eastAsiaTheme="minorHAnsi" w:hAnsi="Times New Roman" w:cs="Times New Roman"/>
-          <w:color w:val="000000"/>
-          <w:sz w:val="20"/>
-          <w:szCs w:val="20"/>
-          <w:lang w:val="tr-TR"/>
-        </w:rPr>
-        <w:t>, L_m);</w:t>
+        <w:t xml:space="preserve">'% f </w:t>
+      </w:r>
+      <w:proofErr w:type="spellStart"/>
+      <w:r>
+        <w:rPr>
+          <w:rFonts w:ascii="Times New Roman" w:eastAsiaTheme="minorHAnsi" w:hAnsi="Times New Roman" w:cs="Times New Roman"/>
+          <w:color w:val="A020F0"/>
+          <w:sz w:val="20"/>
+          <w:szCs w:val="20"/>
+          <w:lang w:val="tr-TR"/>
+        </w:rPr>
+        <w:t>mH</w:t>
+      </w:r>
+      <w:proofErr w:type="spellEnd"/>
+      <w:r>
+        <w:rPr>
+          <w:rFonts w:ascii="Times New Roman" w:eastAsiaTheme="minorHAnsi" w:hAnsi="Times New Roman" w:cs="Times New Roman"/>
+          <w:color w:val="A020F0"/>
+          <w:sz w:val="20"/>
+          <w:szCs w:val="20"/>
+          <w:lang w:val="tr-TR"/>
+        </w:rPr>
+        <w:t xml:space="preserve"> \n'</w:t>
+      </w:r>
+      <w:r>
+        <w:rPr>
+          <w:rFonts w:ascii="Times New Roman" w:eastAsiaTheme="minorHAnsi" w:hAnsi="Times New Roman" w:cs="Times New Roman"/>
+          <w:color w:val="000000"/>
+          <w:sz w:val="20"/>
+          <w:szCs w:val="20"/>
+          <w:lang w:val="tr-TR"/>
+        </w:rPr>
+        <w:t xml:space="preserve">, </w:t>
+      </w:r>
+      <w:proofErr w:type="spellStart"/>
+      <w:r>
+        <w:rPr>
+          <w:rFonts w:ascii="Times New Roman" w:eastAsiaTheme="minorHAnsi" w:hAnsi="Times New Roman" w:cs="Times New Roman"/>
+          <w:color w:val="000000"/>
+          <w:sz w:val="20"/>
+          <w:szCs w:val="20"/>
+          <w:lang w:val="tr-TR"/>
+        </w:rPr>
+        <w:t>L_m</w:t>
+      </w:r>
+      <w:proofErr w:type="spellEnd"/>
+      <w:r>
+        <w:rPr>
+          <w:rFonts w:ascii="Times New Roman" w:eastAsiaTheme="minorHAnsi" w:hAnsi="Times New Roman" w:cs="Times New Roman"/>
+          <w:color w:val="000000"/>
+          <w:sz w:val="20"/>
+          <w:szCs w:val="20"/>
+          <w:lang w:val="tr-TR"/>
+        </w:rPr>
+        <w:t>);</w:t>
       </w:r>
     </w:p>
     <w:p>
@@ -10566,15 +12919,71 @@
           <w:lang w:val="tr-TR"/>
         </w:rPr>
       </w:pPr>
-      <w:r>
-        <w:rPr>
-          <w:rFonts w:ascii="Times New Roman" w:eastAsiaTheme="minorHAnsi" w:hAnsi="Times New Roman" w:cs="Times New Roman"/>
-          <w:color w:val="000000"/>
-          <w:sz w:val="20"/>
-          <w:szCs w:val="20"/>
-          <w:lang w:val="tr-TR"/>
-        </w:rPr>
-        <w:t>L_m=L_m*1e-3;</w:t>
+      <w:proofErr w:type="spellStart"/>
+      <w:r>
+        <w:rPr>
+          <w:rFonts w:ascii="Times New Roman" w:eastAsiaTheme="minorHAnsi" w:hAnsi="Times New Roman" w:cs="Times New Roman"/>
+          <w:color w:val="000000"/>
+          <w:sz w:val="20"/>
+          <w:szCs w:val="20"/>
+          <w:lang w:val="tr-TR"/>
+        </w:rPr>
+        <w:t>L_m</w:t>
+      </w:r>
+      <w:proofErr w:type="spellEnd"/>
+      <w:r>
+        <w:rPr>
+          <w:rFonts w:ascii="Times New Roman" w:eastAsiaTheme="minorHAnsi" w:hAnsi="Times New Roman" w:cs="Times New Roman"/>
+          <w:color w:val="000000"/>
+          <w:sz w:val="20"/>
+          <w:szCs w:val="20"/>
+          <w:lang w:val="tr-TR"/>
+        </w:rPr>
+        <w:t>=</w:t>
+      </w:r>
+      <w:proofErr w:type="spellStart"/>
+      <w:r>
+        <w:rPr>
+          <w:rFonts w:ascii="Times New Roman" w:eastAsiaTheme="minorHAnsi" w:hAnsi="Times New Roman" w:cs="Times New Roman"/>
+          <w:color w:val="000000"/>
+          <w:sz w:val="20"/>
+          <w:szCs w:val="20"/>
+          <w:lang w:val="tr-TR"/>
+        </w:rPr>
+        <w:t>L_m</w:t>
+      </w:r>
+      <w:proofErr w:type="spellEnd"/>
+      <w:r>
+        <w:rPr>
+          <w:rFonts w:ascii="Times New Roman" w:eastAsiaTheme="minorHAnsi" w:hAnsi="Times New Roman" w:cs="Times New Roman"/>
+          <w:color w:val="000000"/>
+          <w:sz w:val="20"/>
+          <w:szCs w:val="20"/>
+          <w:lang w:val="tr-TR"/>
+        </w:rPr>
+        <w:t>*</w:t>
+      </w:r>
+      <w:proofErr w:type="gramStart"/>
+      <w:r>
+        <w:rPr>
+          <w:rFonts w:ascii="Times New Roman" w:eastAsiaTheme="minorHAnsi" w:hAnsi="Times New Roman" w:cs="Times New Roman"/>
+          <w:color w:val="000000"/>
+          <w:sz w:val="20"/>
+          <w:szCs w:val="20"/>
+          <w:lang w:val="tr-TR"/>
+        </w:rPr>
+        <w:t>1e</w:t>
+      </w:r>
+      <w:proofErr w:type="gramEnd"/>
+      <w:r>
+        <w:rPr>
+          <w:rFonts w:ascii="Times New Roman" w:eastAsiaTheme="minorHAnsi" w:hAnsi="Times New Roman" w:cs="Times New Roman"/>
+          <w:color w:val="000000"/>
+          <w:sz w:val="20"/>
+          <w:szCs w:val="20"/>
+          <w:lang w:val="tr-TR"/>
+        </w:rPr>
+        <w:t>-3;</w:t>
       </w:r>
     </w:p>
     <w:p>
@@ -10622,7 +13031,107 @@
           <w:szCs w:val="20"/>
           <w:lang w:val="tr-TR"/>
         </w:rPr>
-        <w:t>%% Calculation of peak current of FSP( mosfet, IGBT)</w:t>
+        <w:t xml:space="preserve">%% </w:t>
+      </w:r>
+      <w:proofErr w:type="spellStart"/>
+      <w:r>
+        <w:rPr>
+          <w:rFonts w:ascii="Times New Roman" w:eastAsiaTheme="minorHAnsi" w:hAnsi="Times New Roman" w:cs="Times New Roman"/>
+          <w:color w:val="228B22"/>
+          <w:sz w:val="20"/>
+          <w:szCs w:val="20"/>
+          <w:lang w:val="tr-TR"/>
+        </w:rPr>
+        <w:t>Calculation</w:t>
+      </w:r>
+      <w:proofErr w:type="spellEnd"/>
+      <w:r>
+        <w:rPr>
+          <w:rFonts w:ascii="Times New Roman" w:eastAsiaTheme="minorHAnsi" w:hAnsi="Times New Roman" w:cs="Times New Roman"/>
+          <w:color w:val="228B22"/>
+          <w:sz w:val="20"/>
+          <w:szCs w:val="20"/>
+          <w:lang w:val="tr-TR"/>
+        </w:rPr>
+        <w:t xml:space="preserve"> of </w:t>
+      </w:r>
+      <w:proofErr w:type="spellStart"/>
+      <w:r>
+        <w:rPr>
+          <w:rFonts w:ascii="Times New Roman" w:eastAsiaTheme="minorHAnsi" w:hAnsi="Times New Roman" w:cs="Times New Roman"/>
+          <w:color w:val="228B22"/>
+          <w:sz w:val="20"/>
+          <w:szCs w:val="20"/>
+          <w:lang w:val="tr-TR"/>
+        </w:rPr>
+        <w:t>peak</w:t>
+      </w:r>
+      <w:proofErr w:type="spellEnd"/>
+      <w:r>
+        <w:rPr>
+          <w:rFonts w:ascii="Times New Roman" w:eastAsiaTheme="minorHAnsi" w:hAnsi="Times New Roman" w:cs="Times New Roman"/>
+          <w:color w:val="228B22"/>
+          <w:sz w:val="20"/>
+          <w:szCs w:val="20"/>
+          <w:lang w:val="tr-TR"/>
+        </w:rPr>
+        <w:t xml:space="preserve"> </w:t>
+      </w:r>
+      <w:proofErr w:type="spellStart"/>
+      <w:r>
+        <w:rPr>
+          <w:rFonts w:ascii="Times New Roman" w:eastAsiaTheme="minorHAnsi" w:hAnsi="Times New Roman" w:cs="Times New Roman"/>
+          <w:color w:val="228B22"/>
+          <w:sz w:val="20"/>
+          <w:szCs w:val="20"/>
+          <w:lang w:val="tr-TR"/>
+        </w:rPr>
+        <w:t>current</w:t>
+      </w:r>
+      <w:proofErr w:type="spellEnd"/>
+      <w:r>
+        <w:rPr>
+          <w:rFonts w:ascii="Times New Roman" w:eastAsiaTheme="minorHAnsi" w:hAnsi="Times New Roman" w:cs="Times New Roman"/>
+          <w:color w:val="228B22"/>
+          <w:sz w:val="20"/>
+          <w:szCs w:val="20"/>
+          <w:lang w:val="tr-TR"/>
+        </w:rPr>
+        <w:t xml:space="preserve"> of </w:t>
+      </w:r>
+      <w:proofErr w:type="gramStart"/>
+      <w:r>
+        <w:rPr>
+          <w:rFonts w:ascii="Times New Roman" w:eastAsiaTheme="minorHAnsi" w:hAnsi="Times New Roman" w:cs="Times New Roman"/>
+          <w:color w:val="228B22"/>
+          <w:sz w:val="20"/>
+          <w:szCs w:val="20"/>
+          <w:lang w:val="tr-TR"/>
+        </w:rPr>
+        <w:t xml:space="preserve">FSP( </w:t>
+      </w:r>
+      <w:proofErr w:type="spellStart"/>
+      <w:r>
+        <w:rPr>
+          <w:rFonts w:ascii="Times New Roman" w:eastAsiaTheme="minorHAnsi" w:hAnsi="Times New Roman" w:cs="Times New Roman"/>
+          <w:color w:val="228B22"/>
+          <w:sz w:val="20"/>
+          <w:szCs w:val="20"/>
+          <w:lang w:val="tr-TR"/>
+        </w:rPr>
+        <w:t>mosfet</w:t>
+      </w:r>
+      <w:proofErr w:type="spellEnd"/>
+      <w:proofErr w:type="gramEnd"/>
+      <w:r>
+        <w:rPr>
+          <w:rFonts w:ascii="Times New Roman" w:eastAsiaTheme="minorHAnsi" w:hAnsi="Times New Roman" w:cs="Times New Roman"/>
+          <w:color w:val="228B22"/>
+          <w:sz w:val="20"/>
+          <w:szCs w:val="20"/>
+          <w:lang w:val="tr-TR"/>
+        </w:rPr>
+        <w:t>, IGBT)</w:t>
       </w:r>
     </w:p>
     <w:p>
@@ -10638,15 +13147,93 @@
           <w:lang w:val="tr-TR"/>
         </w:rPr>
       </w:pPr>
-      <w:r>
-        <w:rPr>
-          <w:rFonts w:ascii="Times New Roman" w:eastAsiaTheme="minorHAnsi" w:hAnsi="Times New Roman" w:cs="Times New Roman"/>
-          <w:color w:val="000000"/>
-          <w:sz w:val="20"/>
-          <w:szCs w:val="20"/>
-          <w:lang w:val="tr-TR"/>
-        </w:rPr>
-        <w:t xml:space="preserve">I_edc= Input_power/(V_dc_min*D_max); </w:t>
+      <w:proofErr w:type="spellStart"/>
+      <w:r>
+        <w:rPr>
+          <w:rFonts w:ascii="Times New Roman" w:eastAsiaTheme="minorHAnsi" w:hAnsi="Times New Roman" w:cs="Times New Roman"/>
+          <w:color w:val="000000"/>
+          <w:sz w:val="20"/>
+          <w:szCs w:val="20"/>
+          <w:lang w:val="tr-TR"/>
+        </w:rPr>
+        <w:t>I_edc</w:t>
+      </w:r>
+      <w:proofErr w:type="spellEnd"/>
+      <w:r>
+        <w:rPr>
+          <w:rFonts w:ascii="Times New Roman" w:eastAsiaTheme="minorHAnsi" w:hAnsi="Times New Roman" w:cs="Times New Roman"/>
+          <w:color w:val="000000"/>
+          <w:sz w:val="20"/>
+          <w:szCs w:val="20"/>
+          <w:lang w:val="tr-TR"/>
+        </w:rPr>
+        <w:t xml:space="preserve">= </w:t>
+      </w:r>
+      <w:proofErr w:type="spellStart"/>
+      <w:r>
+        <w:rPr>
+          <w:rFonts w:ascii="Times New Roman" w:eastAsiaTheme="minorHAnsi" w:hAnsi="Times New Roman" w:cs="Times New Roman"/>
+          <w:color w:val="000000"/>
+          <w:sz w:val="20"/>
+          <w:szCs w:val="20"/>
+          <w:lang w:val="tr-TR"/>
+        </w:rPr>
+        <w:t>Input_power</w:t>
+      </w:r>
+      <w:proofErr w:type="spellEnd"/>
+      <w:r>
+        <w:rPr>
+          <w:rFonts w:ascii="Times New Roman" w:eastAsiaTheme="minorHAnsi" w:hAnsi="Times New Roman" w:cs="Times New Roman"/>
+          <w:color w:val="000000"/>
+          <w:sz w:val="20"/>
+          <w:szCs w:val="20"/>
+          <w:lang w:val="tr-TR"/>
+        </w:rPr>
+        <w:t>/(</w:t>
+      </w:r>
+      <w:proofErr w:type="spellStart"/>
+      <w:r>
+        <w:rPr>
+          <w:rFonts w:ascii="Times New Roman" w:eastAsiaTheme="minorHAnsi" w:hAnsi="Times New Roman" w:cs="Times New Roman"/>
+          <w:color w:val="000000"/>
+          <w:sz w:val="20"/>
+          <w:szCs w:val="20"/>
+          <w:lang w:val="tr-TR"/>
+        </w:rPr>
+        <w:t>V_dc_min</w:t>
+      </w:r>
+      <w:proofErr w:type="spellEnd"/>
+      <w:r>
+        <w:rPr>
+          <w:rFonts w:ascii="Times New Roman" w:eastAsiaTheme="minorHAnsi" w:hAnsi="Times New Roman" w:cs="Times New Roman"/>
+          <w:color w:val="000000"/>
+          <w:sz w:val="20"/>
+          <w:szCs w:val="20"/>
+          <w:lang w:val="tr-TR"/>
+        </w:rPr>
+        <w:t>*</w:t>
+      </w:r>
+      <w:proofErr w:type="spellStart"/>
+      <w:r>
+        <w:rPr>
+          <w:rFonts w:ascii="Times New Roman" w:eastAsiaTheme="minorHAnsi" w:hAnsi="Times New Roman" w:cs="Times New Roman"/>
+          <w:color w:val="000000"/>
+          <w:sz w:val="20"/>
+          <w:szCs w:val="20"/>
+          <w:lang w:val="tr-TR"/>
+        </w:rPr>
+        <w:t>D_max</w:t>
+      </w:r>
+      <w:proofErr w:type="spellEnd"/>
+      <w:r>
+        <w:rPr>
+          <w:rFonts w:ascii="Times New Roman" w:eastAsiaTheme="minorHAnsi" w:hAnsi="Times New Roman" w:cs="Times New Roman"/>
+          <w:color w:val="000000"/>
+          <w:sz w:val="20"/>
+          <w:szCs w:val="20"/>
+          <w:lang w:val="tr-TR"/>
+        </w:rPr>
+        <w:t xml:space="preserve">); </w:t>
       </w:r>
       <w:r>
         <w:rPr>
@@ -10656,7 +13243,29 @@
           <w:szCs w:val="20"/>
           <w:lang w:val="tr-TR"/>
         </w:rPr>
-        <w:t>% average ...</w:t>
+        <w:t xml:space="preserve">% </w:t>
+      </w:r>
+      <w:proofErr w:type="spellStart"/>
+      <w:r>
+        <w:rPr>
+          <w:rFonts w:ascii="Times New Roman" w:eastAsiaTheme="minorHAnsi" w:hAnsi="Times New Roman" w:cs="Times New Roman"/>
+          <w:color w:val="228B22"/>
+          <w:sz w:val="20"/>
+          <w:szCs w:val="20"/>
+          <w:lang w:val="tr-TR"/>
+        </w:rPr>
+        <w:t>average</w:t>
+      </w:r>
+      <w:proofErr w:type="spellEnd"/>
+      <w:r>
+        <w:rPr>
+          <w:rFonts w:ascii="Times New Roman" w:eastAsiaTheme="minorHAnsi" w:hAnsi="Times New Roman" w:cs="Times New Roman"/>
+          <w:color w:val="228B22"/>
+          <w:sz w:val="20"/>
+          <w:szCs w:val="20"/>
+          <w:lang w:val="tr-TR"/>
+        </w:rPr>
+        <w:t xml:space="preserve"> ...</w:t>
       </w:r>
     </w:p>
     <w:p>
@@ -10690,8 +13299,42 @@
           <w:szCs w:val="20"/>
           <w:lang w:val="tr-TR"/>
         </w:rPr>
-        <w:t xml:space="preserve"> switching amplifier</w:t>
-      </w:r>
+        <w:t xml:space="preserve"> </w:t>
+      </w:r>
+      <w:proofErr w:type="spellStart"/>
+      <w:r>
+        <w:rPr>
+          <w:rFonts w:ascii="Times New Roman" w:eastAsiaTheme="minorHAnsi" w:hAnsi="Times New Roman" w:cs="Times New Roman"/>
+          <w:color w:val="228B22"/>
+          <w:sz w:val="20"/>
+          <w:szCs w:val="20"/>
+          <w:lang w:val="tr-TR"/>
+        </w:rPr>
+        <w:t>switching</w:t>
+      </w:r>
+      <w:proofErr w:type="spellEnd"/>
+      <w:r>
+        <w:rPr>
+          <w:rFonts w:ascii="Times New Roman" w:eastAsiaTheme="minorHAnsi" w:hAnsi="Times New Roman" w:cs="Times New Roman"/>
+          <w:color w:val="228B22"/>
+          <w:sz w:val="20"/>
+          <w:szCs w:val="20"/>
+          <w:lang w:val="tr-TR"/>
+        </w:rPr>
+        <w:t xml:space="preserve"> </w:t>
+      </w:r>
+      <w:proofErr w:type="spellStart"/>
+      <w:r>
+        <w:rPr>
+          <w:rFonts w:ascii="Times New Roman" w:eastAsiaTheme="minorHAnsi" w:hAnsi="Times New Roman" w:cs="Times New Roman"/>
+          <w:color w:val="228B22"/>
+          <w:sz w:val="20"/>
+          <w:szCs w:val="20"/>
+          <w:lang w:val="tr-TR"/>
+        </w:rPr>
+        <w:t>amplifier</w:t>
+      </w:r>
+      <w:proofErr w:type="spellEnd"/>
     </w:p>
     <w:p>
       <w:pPr>
@@ -10706,15 +13349,137 @@
           <w:lang w:val="tr-TR"/>
         </w:rPr>
       </w:pPr>
-      <w:r>
-        <w:rPr>
-          <w:rFonts w:ascii="Times New Roman" w:eastAsiaTheme="minorHAnsi" w:hAnsi="Times New Roman" w:cs="Times New Roman"/>
-          <w:color w:val="000000"/>
-          <w:sz w:val="20"/>
-          <w:szCs w:val="20"/>
-          <w:lang w:val="tr-TR"/>
-        </w:rPr>
-        <w:t>Delta_Ids= (V_dc_min*D_max)/(L_m*f_s);</w:t>
+      <w:proofErr w:type="spellStart"/>
+      <w:r>
+        <w:rPr>
+          <w:rFonts w:ascii="Times New Roman" w:eastAsiaTheme="minorHAnsi" w:hAnsi="Times New Roman" w:cs="Times New Roman"/>
+          <w:color w:val="000000"/>
+          <w:sz w:val="20"/>
+          <w:szCs w:val="20"/>
+          <w:lang w:val="tr-TR"/>
+        </w:rPr>
+        <w:t>Delta_Ids</w:t>
+      </w:r>
+      <w:proofErr w:type="spellEnd"/>
+      <w:r>
+        <w:rPr>
+          <w:rFonts w:ascii="Times New Roman" w:eastAsiaTheme="minorHAnsi" w:hAnsi="Times New Roman" w:cs="Times New Roman"/>
+          <w:color w:val="000000"/>
+          <w:sz w:val="20"/>
+          <w:szCs w:val="20"/>
+          <w:lang w:val="tr-TR"/>
+        </w:rPr>
+        <w:t>= (</w:t>
+      </w:r>
+      <w:proofErr w:type="spellStart"/>
+      <w:r>
+        <w:rPr>
+          <w:rFonts w:ascii="Times New Roman" w:eastAsiaTheme="minorHAnsi" w:hAnsi="Times New Roman" w:cs="Times New Roman"/>
+          <w:color w:val="000000"/>
+          <w:sz w:val="20"/>
+          <w:szCs w:val="20"/>
+          <w:lang w:val="tr-TR"/>
+        </w:rPr>
+        <w:t>V_dc_min</w:t>
+      </w:r>
+      <w:proofErr w:type="spellEnd"/>
+      <w:r>
+        <w:rPr>
+          <w:rFonts w:ascii="Times New Roman" w:eastAsiaTheme="minorHAnsi" w:hAnsi="Times New Roman" w:cs="Times New Roman"/>
+          <w:color w:val="000000"/>
+          <w:sz w:val="20"/>
+          <w:szCs w:val="20"/>
+          <w:lang w:val="tr-TR"/>
+        </w:rPr>
+        <w:t>*</w:t>
+      </w:r>
+      <w:proofErr w:type="spellStart"/>
+      <w:r>
+        <w:rPr>
+          <w:rFonts w:ascii="Times New Roman" w:eastAsiaTheme="minorHAnsi" w:hAnsi="Times New Roman" w:cs="Times New Roman"/>
+          <w:color w:val="000000"/>
+          <w:sz w:val="20"/>
+          <w:szCs w:val="20"/>
+          <w:lang w:val="tr-TR"/>
+        </w:rPr>
+        <w:t>D_</w:t>
+      </w:r>
+      <w:proofErr w:type="gramStart"/>
+      <w:r>
+        <w:rPr>
+          <w:rFonts w:ascii="Times New Roman" w:eastAsiaTheme="minorHAnsi" w:hAnsi="Times New Roman" w:cs="Times New Roman"/>
+          <w:color w:val="000000"/>
+          <w:sz w:val="20"/>
+          <w:szCs w:val="20"/>
+          <w:lang w:val="tr-TR"/>
+        </w:rPr>
+        <w:t>max</w:t>
+      </w:r>
+      <w:proofErr w:type="spellEnd"/>
+      <w:r>
+        <w:rPr>
+          <w:rFonts w:ascii="Times New Roman" w:eastAsiaTheme="minorHAnsi" w:hAnsi="Times New Roman" w:cs="Times New Roman"/>
+          <w:color w:val="000000"/>
+          <w:sz w:val="20"/>
+          <w:szCs w:val="20"/>
+          <w:lang w:val="tr-TR"/>
+        </w:rPr>
+        <w:t>)/</w:t>
+      </w:r>
+      <w:proofErr w:type="gramEnd"/>
+      <w:r>
+        <w:rPr>
+          <w:rFonts w:ascii="Times New Roman" w:eastAsiaTheme="minorHAnsi" w:hAnsi="Times New Roman" w:cs="Times New Roman"/>
+          <w:color w:val="000000"/>
+          <w:sz w:val="20"/>
+          <w:szCs w:val="20"/>
+          <w:lang w:val="tr-TR"/>
+        </w:rPr>
+        <w:t>(</w:t>
+      </w:r>
+      <w:proofErr w:type="spellStart"/>
+      <w:r>
+        <w:rPr>
+          <w:rFonts w:ascii="Times New Roman" w:eastAsiaTheme="minorHAnsi" w:hAnsi="Times New Roman" w:cs="Times New Roman"/>
+          <w:color w:val="000000"/>
+          <w:sz w:val="20"/>
+          <w:szCs w:val="20"/>
+          <w:lang w:val="tr-TR"/>
+        </w:rPr>
+        <w:t>L_m</w:t>
+      </w:r>
+      <w:proofErr w:type="spellEnd"/>
+      <w:r>
+        <w:rPr>
+          <w:rFonts w:ascii="Times New Roman" w:eastAsiaTheme="minorHAnsi" w:hAnsi="Times New Roman" w:cs="Times New Roman"/>
+          <w:color w:val="000000"/>
+          <w:sz w:val="20"/>
+          <w:szCs w:val="20"/>
+          <w:lang w:val="tr-TR"/>
+        </w:rPr>
+        <w:t>*</w:t>
+      </w:r>
+      <w:proofErr w:type="spellStart"/>
+      <w:r>
+        <w:rPr>
+          <w:rFonts w:ascii="Times New Roman" w:eastAsiaTheme="minorHAnsi" w:hAnsi="Times New Roman" w:cs="Times New Roman"/>
+          <w:color w:val="000000"/>
+          <w:sz w:val="20"/>
+          <w:szCs w:val="20"/>
+          <w:lang w:val="tr-TR"/>
+        </w:rPr>
+        <w:t>f_s</w:t>
+      </w:r>
+      <w:proofErr w:type="spellEnd"/>
+      <w:r>
+        <w:rPr>
+          <w:rFonts w:ascii="Times New Roman" w:eastAsiaTheme="minorHAnsi" w:hAnsi="Times New Roman" w:cs="Times New Roman"/>
+          <w:color w:val="000000"/>
+          <w:sz w:val="20"/>
+          <w:szCs w:val="20"/>
+          <w:lang w:val="tr-TR"/>
+        </w:rPr>
+        <w:t>);</w:t>
       </w:r>
     </w:p>
     <w:p>
@@ -10730,15 +13495,71 @@
           <w:lang w:val="tr-TR"/>
         </w:rPr>
       </w:pPr>
-      <w:r>
-        <w:rPr>
-          <w:rFonts w:ascii="Times New Roman" w:eastAsiaTheme="minorHAnsi" w:hAnsi="Times New Roman" w:cs="Times New Roman"/>
-          <w:color w:val="000000"/>
-          <w:sz w:val="20"/>
-          <w:szCs w:val="20"/>
-          <w:lang w:val="tr-TR"/>
-        </w:rPr>
-        <w:t>Ids_Peak=I_edc+(Delta_Ids/2);</w:t>
+      <w:proofErr w:type="spellStart"/>
+      <w:r>
+        <w:rPr>
+          <w:rFonts w:ascii="Times New Roman" w:eastAsiaTheme="minorHAnsi" w:hAnsi="Times New Roman" w:cs="Times New Roman"/>
+          <w:color w:val="000000"/>
+          <w:sz w:val="20"/>
+          <w:szCs w:val="20"/>
+          <w:lang w:val="tr-TR"/>
+        </w:rPr>
+        <w:t>Ids_Peak</w:t>
+      </w:r>
+      <w:proofErr w:type="spellEnd"/>
+      <w:r>
+        <w:rPr>
+          <w:rFonts w:ascii="Times New Roman" w:eastAsiaTheme="minorHAnsi" w:hAnsi="Times New Roman" w:cs="Times New Roman"/>
+          <w:color w:val="000000"/>
+          <w:sz w:val="20"/>
+          <w:szCs w:val="20"/>
+          <w:lang w:val="tr-TR"/>
+        </w:rPr>
+        <w:t>=</w:t>
+      </w:r>
+      <w:proofErr w:type="spellStart"/>
+      <w:r>
+        <w:rPr>
+          <w:rFonts w:ascii="Times New Roman" w:eastAsiaTheme="minorHAnsi" w:hAnsi="Times New Roman" w:cs="Times New Roman"/>
+          <w:color w:val="000000"/>
+          <w:sz w:val="20"/>
+          <w:szCs w:val="20"/>
+          <w:lang w:val="tr-TR"/>
+        </w:rPr>
+        <w:t>I_edc</w:t>
+      </w:r>
+      <w:proofErr w:type="spellEnd"/>
+      <w:r>
+        <w:rPr>
+          <w:rFonts w:ascii="Times New Roman" w:eastAsiaTheme="minorHAnsi" w:hAnsi="Times New Roman" w:cs="Times New Roman"/>
+          <w:color w:val="000000"/>
+          <w:sz w:val="20"/>
+          <w:szCs w:val="20"/>
+          <w:lang w:val="tr-TR"/>
+        </w:rPr>
+        <w:t>+(</w:t>
+      </w:r>
+      <w:proofErr w:type="spellStart"/>
+      <w:r>
+        <w:rPr>
+          <w:rFonts w:ascii="Times New Roman" w:eastAsiaTheme="minorHAnsi" w:hAnsi="Times New Roman" w:cs="Times New Roman"/>
+          <w:color w:val="000000"/>
+          <w:sz w:val="20"/>
+          <w:szCs w:val="20"/>
+          <w:lang w:val="tr-TR"/>
+        </w:rPr>
+        <w:t>Delta_Ids</w:t>
+      </w:r>
+      <w:proofErr w:type="spellEnd"/>
+      <w:r>
+        <w:rPr>
+          <w:rFonts w:ascii="Times New Roman" w:eastAsiaTheme="minorHAnsi" w:hAnsi="Times New Roman" w:cs="Times New Roman"/>
+          <w:color w:val="000000"/>
+          <w:sz w:val="20"/>
+          <w:szCs w:val="20"/>
+          <w:lang w:val="tr-TR"/>
+        </w:rPr>
+        <w:t>/2);</w:t>
       </w:r>
     </w:p>
     <w:p>
@@ -10754,15 +13575,115 @@
           <w:lang w:val="tr-TR"/>
         </w:rPr>
       </w:pPr>
-      <w:r>
-        <w:rPr>
-          <w:rFonts w:ascii="Times New Roman" w:eastAsiaTheme="minorHAnsi" w:hAnsi="Times New Roman" w:cs="Times New Roman"/>
-          <w:color w:val="000000"/>
-          <w:sz w:val="20"/>
-          <w:szCs w:val="20"/>
-          <w:lang w:val="tr-TR"/>
-        </w:rPr>
-        <w:t>Ids_rms=sqrt((3*I_edc^2) + ((Delta_Ids/2)^2*D_max/2));</w:t>
+      <w:proofErr w:type="spellStart"/>
+      <w:r>
+        <w:rPr>
+          <w:rFonts w:ascii="Times New Roman" w:eastAsiaTheme="minorHAnsi" w:hAnsi="Times New Roman" w:cs="Times New Roman"/>
+          <w:color w:val="000000"/>
+          <w:sz w:val="20"/>
+          <w:szCs w:val="20"/>
+          <w:lang w:val="tr-TR"/>
+        </w:rPr>
+        <w:t>Ids_rms</w:t>
+      </w:r>
+      <w:proofErr w:type="spellEnd"/>
+      <w:r>
+        <w:rPr>
+          <w:rFonts w:ascii="Times New Roman" w:eastAsiaTheme="minorHAnsi" w:hAnsi="Times New Roman" w:cs="Times New Roman"/>
+          <w:color w:val="000000"/>
+          <w:sz w:val="20"/>
+          <w:szCs w:val="20"/>
+          <w:lang w:val="tr-TR"/>
+        </w:rPr>
+        <w:t>=</w:t>
+      </w:r>
+      <w:proofErr w:type="spellStart"/>
+      <w:r>
+        <w:rPr>
+          <w:rFonts w:ascii="Times New Roman" w:eastAsiaTheme="minorHAnsi" w:hAnsi="Times New Roman" w:cs="Times New Roman"/>
+          <w:color w:val="000000"/>
+          <w:sz w:val="20"/>
+          <w:szCs w:val="20"/>
+          <w:lang w:val="tr-TR"/>
+        </w:rPr>
+        <w:t>sqrt</w:t>
+      </w:r>
+      <w:proofErr w:type="spellEnd"/>
+      <w:r>
+        <w:rPr>
+          <w:rFonts w:ascii="Times New Roman" w:eastAsiaTheme="minorHAnsi" w:hAnsi="Times New Roman" w:cs="Times New Roman"/>
+          <w:color w:val="000000"/>
+          <w:sz w:val="20"/>
+          <w:szCs w:val="20"/>
+          <w:lang w:val="tr-TR"/>
+        </w:rPr>
+        <w:t>((3*I_edc^2) + ((</w:t>
+      </w:r>
+      <w:proofErr w:type="spellStart"/>
+      <w:r>
+        <w:rPr>
+          <w:rFonts w:ascii="Times New Roman" w:eastAsiaTheme="minorHAnsi" w:hAnsi="Times New Roman" w:cs="Times New Roman"/>
+          <w:color w:val="000000"/>
+          <w:sz w:val="20"/>
+          <w:szCs w:val="20"/>
+          <w:lang w:val="tr-TR"/>
+        </w:rPr>
+        <w:t>Delta_Ids</w:t>
+      </w:r>
+      <w:proofErr w:type="spellEnd"/>
+      <w:r>
+        <w:rPr>
+          <w:rFonts w:ascii="Times New Roman" w:eastAsiaTheme="minorHAnsi" w:hAnsi="Times New Roman" w:cs="Times New Roman"/>
+          <w:color w:val="000000"/>
+          <w:sz w:val="20"/>
+          <w:szCs w:val="20"/>
+          <w:lang w:val="tr-TR"/>
+        </w:rPr>
+        <w:t>/</w:t>
+      </w:r>
+      <w:proofErr w:type="gramStart"/>
+      <w:r>
+        <w:rPr>
+          <w:rFonts w:ascii="Times New Roman" w:eastAsiaTheme="minorHAnsi" w:hAnsi="Times New Roman" w:cs="Times New Roman"/>
+          <w:color w:val="000000"/>
+          <w:sz w:val="20"/>
+          <w:szCs w:val="20"/>
+          <w:lang w:val="tr-TR"/>
+        </w:rPr>
+        <w:t>2)^</w:t>
+      </w:r>
+      <w:proofErr w:type="gramEnd"/>
+      <w:r>
+        <w:rPr>
+          <w:rFonts w:ascii="Times New Roman" w:eastAsiaTheme="minorHAnsi" w:hAnsi="Times New Roman" w:cs="Times New Roman"/>
+          <w:color w:val="000000"/>
+          <w:sz w:val="20"/>
+          <w:szCs w:val="20"/>
+          <w:lang w:val="tr-TR"/>
+        </w:rPr>
+        <w:t>2*</w:t>
+      </w:r>
+      <w:proofErr w:type="spellStart"/>
+      <w:r>
+        <w:rPr>
+          <w:rFonts w:ascii="Times New Roman" w:eastAsiaTheme="minorHAnsi" w:hAnsi="Times New Roman" w:cs="Times New Roman"/>
+          <w:color w:val="000000"/>
+          <w:sz w:val="20"/>
+          <w:szCs w:val="20"/>
+          <w:lang w:val="tr-TR"/>
+        </w:rPr>
+        <w:t>D_max</w:t>
+      </w:r>
+      <w:proofErr w:type="spellEnd"/>
+      <w:r>
+        <w:rPr>
+          <w:rFonts w:ascii="Times New Roman" w:eastAsiaTheme="minorHAnsi" w:hAnsi="Times New Roman" w:cs="Times New Roman"/>
+          <w:color w:val="000000"/>
+          <w:sz w:val="20"/>
+          <w:szCs w:val="20"/>
+          <w:lang w:val="tr-TR"/>
+        </w:rPr>
+        <w:t>/2));</w:t>
       </w:r>
     </w:p>
     <w:p>
@@ -10778,16 +13699,31 @@
           <w:lang w:val="tr-TR"/>
         </w:rPr>
       </w:pPr>
-      <w:r>
-        <w:rPr>
-          <w:rFonts w:ascii="Times New Roman" w:eastAsiaTheme="minorHAnsi" w:hAnsi="Times New Roman" w:cs="Times New Roman"/>
-          <w:color w:val="000000"/>
-          <w:sz w:val="20"/>
-          <w:szCs w:val="20"/>
-          <w:lang w:val="tr-TR"/>
-        </w:rPr>
-        <w:t>fprintf(</w:t>
-      </w:r>
+      <w:proofErr w:type="spellStart"/>
+      <w:proofErr w:type="gramStart"/>
+      <w:r>
+        <w:rPr>
+          <w:rFonts w:ascii="Times New Roman" w:eastAsiaTheme="minorHAnsi" w:hAnsi="Times New Roman" w:cs="Times New Roman"/>
+          <w:color w:val="000000"/>
+          <w:sz w:val="20"/>
+          <w:szCs w:val="20"/>
+          <w:lang w:val="tr-TR"/>
+        </w:rPr>
+        <w:lastRenderedPageBreak/>
+        <w:t>fprintf</w:t>
+      </w:r>
+      <w:proofErr w:type="spellEnd"/>
+      <w:r>
+        <w:rPr>
+          <w:rFonts w:ascii="Times New Roman" w:eastAsiaTheme="minorHAnsi" w:hAnsi="Times New Roman" w:cs="Times New Roman"/>
+          <w:color w:val="000000"/>
+          <w:sz w:val="20"/>
+          <w:szCs w:val="20"/>
+          <w:lang w:val="tr-TR"/>
+        </w:rPr>
+        <w:t>(</w:t>
+      </w:r>
+      <w:proofErr w:type="gramEnd"/>
       <w:r>
         <w:rPr>
           <w:rFonts w:ascii="Times New Roman" w:eastAsiaTheme="minorHAnsi" w:hAnsi="Times New Roman" w:cs="Times New Roman"/>
@@ -10806,7 +13742,29 @@
           <w:szCs w:val="20"/>
           <w:lang w:val="tr-TR"/>
         </w:rPr>
-        <w:t>,Ids_Peak,Ids_rms);</w:t>
+        <w:t>,</w:t>
+      </w:r>
+      <w:proofErr w:type="spellStart"/>
+      <w:r>
+        <w:rPr>
+          <w:rFonts w:ascii="Times New Roman" w:eastAsiaTheme="minorHAnsi" w:hAnsi="Times New Roman" w:cs="Times New Roman"/>
+          <w:color w:val="000000"/>
+          <w:sz w:val="20"/>
+          <w:szCs w:val="20"/>
+          <w:lang w:val="tr-TR"/>
+        </w:rPr>
+        <w:t>Ids_Peak,Ids_rms</w:t>
+      </w:r>
+      <w:proofErr w:type="spellEnd"/>
+      <w:r>
+        <w:rPr>
+          <w:rFonts w:ascii="Times New Roman" w:eastAsiaTheme="minorHAnsi" w:hAnsi="Times New Roman" w:cs="Times New Roman"/>
+          <w:color w:val="000000"/>
+          <w:sz w:val="20"/>
+          <w:szCs w:val="20"/>
+          <w:lang w:val="tr-TR"/>
+        </w:rPr>
+        <w:t>);</w:t>
       </w:r>
     </w:p>
     <w:p>
@@ -10854,8 +13812,64 @@
           <w:szCs w:val="20"/>
           <w:lang w:val="tr-TR"/>
         </w:rPr>
-        <w:t>%% Primary Side Turns Determination</w:t>
-      </w:r>
+        <w:t xml:space="preserve">%% </w:t>
+      </w:r>
+      <w:proofErr w:type="spellStart"/>
+      <w:r>
+        <w:rPr>
+          <w:rFonts w:ascii="Times New Roman" w:eastAsiaTheme="minorHAnsi" w:hAnsi="Times New Roman" w:cs="Times New Roman"/>
+          <w:color w:val="228B22"/>
+          <w:sz w:val="20"/>
+          <w:szCs w:val="20"/>
+          <w:lang w:val="tr-TR"/>
+        </w:rPr>
+        <w:t>Primary</w:t>
+      </w:r>
+      <w:proofErr w:type="spellEnd"/>
+      <w:r>
+        <w:rPr>
+          <w:rFonts w:ascii="Times New Roman" w:eastAsiaTheme="minorHAnsi" w:hAnsi="Times New Roman" w:cs="Times New Roman"/>
+          <w:color w:val="228B22"/>
+          <w:sz w:val="20"/>
+          <w:szCs w:val="20"/>
+          <w:lang w:val="tr-TR"/>
+        </w:rPr>
+        <w:t xml:space="preserve"> Side </w:t>
+      </w:r>
+      <w:proofErr w:type="spellStart"/>
+      <w:r>
+        <w:rPr>
+          <w:rFonts w:ascii="Times New Roman" w:eastAsiaTheme="minorHAnsi" w:hAnsi="Times New Roman" w:cs="Times New Roman"/>
+          <w:color w:val="228B22"/>
+          <w:sz w:val="20"/>
+          <w:szCs w:val="20"/>
+          <w:lang w:val="tr-TR"/>
+        </w:rPr>
+        <w:t>Turns</w:t>
+      </w:r>
+      <w:proofErr w:type="spellEnd"/>
+      <w:r>
+        <w:rPr>
+          <w:rFonts w:ascii="Times New Roman" w:eastAsiaTheme="minorHAnsi" w:hAnsi="Times New Roman" w:cs="Times New Roman"/>
+          <w:color w:val="228B22"/>
+          <w:sz w:val="20"/>
+          <w:szCs w:val="20"/>
+          <w:lang w:val="tr-TR"/>
+        </w:rPr>
+        <w:t xml:space="preserve"> </w:t>
+      </w:r>
+      <w:proofErr w:type="spellStart"/>
+      <w:r>
+        <w:rPr>
+          <w:rFonts w:ascii="Times New Roman" w:eastAsiaTheme="minorHAnsi" w:hAnsi="Times New Roman" w:cs="Times New Roman"/>
+          <w:color w:val="228B22"/>
+          <w:sz w:val="20"/>
+          <w:szCs w:val="20"/>
+          <w:lang w:val="tr-TR"/>
+        </w:rPr>
+        <w:t>Determination</w:t>
+      </w:r>
+      <w:proofErr w:type="spellEnd"/>
     </w:p>
     <w:p>
       <w:pPr>
@@ -10870,15 +13884,49 @@
           <w:lang w:val="tr-TR"/>
         </w:rPr>
       </w:pPr>
-      <w:r>
-        <w:rPr>
-          <w:rFonts w:ascii="Times New Roman" w:eastAsiaTheme="minorHAnsi" w:hAnsi="Times New Roman" w:cs="Times New Roman"/>
-          <w:color w:val="000000"/>
-          <w:sz w:val="20"/>
-          <w:szCs w:val="20"/>
-          <w:lang w:val="tr-TR"/>
-        </w:rPr>
-        <w:t xml:space="preserve">Ae=540*1e-6; </w:t>
+      <w:proofErr w:type="spellStart"/>
+      <w:r>
+        <w:rPr>
+          <w:rFonts w:ascii="Times New Roman" w:eastAsiaTheme="minorHAnsi" w:hAnsi="Times New Roman" w:cs="Times New Roman"/>
+          <w:color w:val="000000"/>
+          <w:sz w:val="20"/>
+          <w:szCs w:val="20"/>
+          <w:lang w:val="tr-TR"/>
+        </w:rPr>
+        <w:t>Ae</w:t>
+      </w:r>
+      <w:proofErr w:type="spellEnd"/>
+      <w:r>
+        <w:rPr>
+          <w:rFonts w:ascii="Times New Roman" w:eastAsiaTheme="minorHAnsi" w:hAnsi="Times New Roman" w:cs="Times New Roman"/>
+          <w:color w:val="000000"/>
+          <w:sz w:val="20"/>
+          <w:szCs w:val="20"/>
+          <w:lang w:val="tr-TR"/>
+        </w:rPr>
+        <w:t>=540*</w:t>
+      </w:r>
+      <w:proofErr w:type="gramStart"/>
+      <w:r>
+        <w:rPr>
+          <w:rFonts w:ascii="Times New Roman" w:eastAsiaTheme="minorHAnsi" w:hAnsi="Times New Roman" w:cs="Times New Roman"/>
+          <w:color w:val="000000"/>
+          <w:sz w:val="20"/>
+          <w:szCs w:val="20"/>
+          <w:lang w:val="tr-TR"/>
+        </w:rPr>
+        <w:t>1e</w:t>
+      </w:r>
+      <w:proofErr w:type="gramEnd"/>
+      <w:r>
+        <w:rPr>
+          <w:rFonts w:ascii="Times New Roman" w:eastAsiaTheme="minorHAnsi" w:hAnsi="Times New Roman" w:cs="Times New Roman"/>
+          <w:color w:val="000000"/>
+          <w:sz w:val="20"/>
+          <w:szCs w:val="20"/>
+          <w:lang w:val="tr-TR"/>
+        </w:rPr>
+        <w:t xml:space="preserve">-6; </w:t>
       </w:r>
       <w:r>
         <w:rPr>
@@ -10904,15 +13952,49 @@
           <w:lang w:val="tr-TR"/>
         </w:rPr>
       </w:pPr>
-      <w:r>
-        <w:rPr>
-          <w:rFonts w:ascii="Times New Roman" w:eastAsiaTheme="minorHAnsi" w:hAnsi="Times New Roman" w:cs="Times New Roman"/>
-          <w:color w:val="000000"/>
-          <w:sz w:val="20"/>
-          <w:szCs w:val="20"/>
-          <w:lang w:val="tr-TR"/>
-        </w:rPr>
-        <w:t xml:space="preserve">B_sat=1/2 ; </w:t>
+      <w:proofErr w:type="spellStart"/>
+      <w:r>
+        <w:rPr>
+          <w:rFonts w:ascii="Times New Roman" w:eastAsiaTheme="minorHAnsi" w:hAnsi="Times New Roman" w:cs="Times New Roman"/>
+          <w:color w:val="000000"/>
+          <w:sz w:val="20"/>
+          <w:szCs w:val="20"/>
+          <w:lang w:val="tr-TR"/>
+        </w:rPr>
+        <w:t>B_sat</w:t>
+      </w:r>
+      <w:proofErr w:type="spellEnd"/>
+      <w:r>
+        <w:rPr>
+          <w:rFonts w:ascii="Times New Roman" w:eastAsiaTheme="minorHAnsi" w:hAnsi="Times New Roman" w:cs="Times New Roman"/>
+          <w:color w:val="000000"/>
+          <w:sz w:val="20"/>
+          <w:szCs w:val="20"/>
+          <w:lang w:val="tr-TR"/>
+        </w:rPr>
+        <w:t>=1/</w:t>
+      </w:r>
+      <w:proofErr w:type="gramStart"/>
+      <w:r>
+        <w:rPr>
+          <w:rFonts w:ascii="Times New Roman" w:eastAsiaTheme="minorHAnsi" w:hAnsi="Times New Roman" w:cs="Times New Roman"/>
+          <w:color w:val="000000"/>
+          <w:sz w:val="20"/>
+          <w:szCs w:val="20"/>
+          <w:lang w:val="tr-TR"/>
+        </w:rPr>
+        <w:t>2 ;</w:t>
+      </w:r>
+      <w:proofErr w:type="gramEnd"/>
+      <w:r>
+        <w:rPr>
+          <w:rFonts w:ascii="Times New Roman" w:eastAsiaTheme="minorHAnsi" w:hAnsi="Times New Roman" w:cs="Times New Roman"/>
+          <w:color w:val="000000"/>
+          <w:sz w:val="20"/>
+          <w:szCs w:val="20"/>
+          <w:lang w:val="tr-TR"/>
+        </w:rPr>
+        <w:t xml:space="preserve"> </w:t>
       </w:r>
       <w:r>
         <w:rPr>
@@ -10922,8 +14004,20 @@
           <w:szCs w:val="20"/>
           <w:lang w:val="tr-TR"/>
         </w:rPr>
-        <w:t>%Tesla</w:t>
-      </w:r>
+        <w:t>%</w:t>
+      </w:r>
+      <w:proofErr w:type="spellStart"/>
+      <w:r>
+        <w:rPr>
+          <w:rFonts w:ascii="Times New Roman" w:eastAsiaTheme="minorHAnsi" w:hAnsi="Times New Roman" w:cs="Times New Roman"/>
+          <w:color w:val="228B22"/>
+          <w:sz w:val="20"/>
+          <w:szCs w:val="20"/>
+          <w:lang w:val="tr-TR"/>
+        </w:rPr>
+        <w:t>Tesla</w:t>
+      </w:r>
+      <w:proofErr w:type="spellEnd"/>
     </w:p>
     <w:p>
       <w:pPr>
@@ -10938,15 +14032,137 @@
           <w:lang w:val="tr-TR"/>
         </w:rPr>
       </w:pPr>
-      <w:r>
-        <w:rPr>
-          <w:rFonts w:ascii="Times New Roman" w:eastAsiaTheme="minorHAnsi" w:hAnsi="Times New Roman" w:cs="Times New Roman"/>
-          <w:color w:val="000000"/>
-          <w:sz w:val="20"/>
-          <w:szCs w:val="20"/>
-          <w:lang w:val="tr-TR"/>
-        </w:rPr>
-        <w:t>N_p= ((L_m*Ids_Peak)/(B_sat*Ae));</w:t>
+      <w:proofErr w:type="spellStart"/>
+      <w:r>
+        <w:rPr>
+          <w:rFonts w:ascii="Times New Roman" w:eastAsiaTheme="minorHAnsi" w:hAnsi="Times New Roman" w:cs="Times New Roman"/>
+          <w:color w:val="000000"/>
+          <w:sz w:val="20"/>
+          <w:szCs w:val="20"/>
+          <w:lang w:val="tr-TR"/>
+        </w:rPr>
+        <w:t>N_p</w:t>
+      </w:r>
+      <w:proofErr w:type="spellEnd"/>
+      <w:r>
+        <w:rPr>
+          <w:rFonts w:ascii="Times New Roman" w:eastAsiaTheme="minorHAnsi" w:hAnsi="Times New Roman" w:cs="Times New Roman"/>
+          <w:color w:val="000000"/>
+          <w:sz w:val="20"/>
+          <w:szCs w:val="20"/>
+          <w:lang w:val="tr-TR"/>
+        </w:rPr>
+        <w:t>= ((</w:t>
+      </w:r>
+      <w:proofErr w:type="spellStart"/>
+      <w:r>
+        <w:rPr>
+          <w:rFonts w:ascii="Times New Roman" w:eastAsiaTheme="minorHAnsi" w:hAnsi="Times New Roman" w:cs="Times New Roman"/>
+          <w:color w:val="000000"/>
+          <w:sz w:val="20"/>
+          <w:szCs w:val="20"/>
+          <w:lang w:val="tr-TR"/>
+        </w:rPr>
+        <w:t>L_m</w:t>
+      </w:r>
+      <w:proofErr w:type="spellEnd"/>
+      <w:r>
+        <w:rPr>
+          <w:rFonts w:ascii="Times New Roman" w:eastAsiaTheme="minorHAnsi" w:hAnsi="Times New Roman" w:cs="Times New Roman"/>
+          <w:color w:val="000000"/>
+          <w:sz w:val="20"/>
+          <w:szCs w:val="20"/>
+          <w:lang w:val="tr-TR"/>
+        </w:rPr>
+        <w:t>*</w:t>
+      </w:r>
+      <w:proofErr w:type="spellStart"/>
+      <w:r>
+        <w:rPr>
+          <w:rFonts w:ascii="Times New Roman" w:eastAsiaTheme="minorHAnsi" w:hAnsi="Times New Roman" w:cs="Times New Roman"/>
+          <w:color w:val="000000"/>
+          <w:sz w:val="20"/>
+          <w:szCs w:val="20"/>
+          <w:lang w:val="tr-TR"/>
+        </w:rPr>
+        <w:t>Ids_</w:t>
+      </w:r>
+      <w:proofErr w:type="gramStart"/>
+      <w:r>
+        <w:rPr>
+          <w:rFonts w:ascii="Times New Roman" w:eastAsiaTheme="minorHAnsi" w:hAnsi="Times New Roman" w:cs="Times New Roman"/>
+          <w:color w:val="000000"/>
+          <w:sz w:val="20"/>
+          <w:szCs w:val="20"/>
+          <w:lang w:val="tr-TR"/>
+        </w:rPr>
+        <w:t>Peak</w:t>
+      </w:r>
+      <w:proofErr w:type="spellEnd"/>
+      <w:r>
+        <w:rPr>
+          <w:rFonts w:ascii="Times New Roman" w:eastAsiaTheme="minorHAnsi" w:hAnsi="Times New Roman" w:cs="Times New Roman"/>
+          <w:color w:val="000000"/>
+          <w:sz w:val="20"/>
+          <w:szCs w:val="20"/>
+          <w:lang w:val="tr-TR"/>
+        </w:rPr>
+        <w:t>)/</w:t>
+      </w:r>
+      <w:proofErr w:type="gramEnd"/>
+      <w:r>
+        <w:rPr>
+          <w:rFonts w:ascii="Times New Roman" w:eastAsiaTheme="minorHAnsi" w:hAnsi="Times New Roman" w:cs="Times New Roman"/>
+          <w:color w:val="000000"/>
+          <w:sz w:val="20"/>
+          <w:szCs w:val="20"/>
+          <w:lang w:val="tr-TR"/>
+        </w:rPr>
+        <w:t>(</w:t>
+      </w:r>
+      <w:proofErr w:type="spellStart"/>
+      <w:r>
+        <w:rPr>
+          <w:rFonts w:ascii="Times New Roman" w:eastAsiaTheme="minorHAnsi" w:hAnsi="Times New Roman" w:cs="Times New Roman"/>
+          <w:color w:val="000000"/>
+          <w:sz w:val="20"/>
+          <w:szCs w:val="20"/>
+          <w:lang w:val="tr-TR"/>
+        </w:rPr>
+        <w:t>B_sat</w:t>
+      </w:r>
+      <w:proofErr w:type="spellEnd"/>
+      <w:r>
+        <w:rPr>
+          <w:rFonts w:ascii="Times New Roman" w:eastAsiaTheme="minorHAnsi" w:hAnsi="Times New Roman" w:cs="Times New Roman"/>
+          <w:color w:val="000000"/>
+          <w:sz w:val="20"/>
+          <w:szCs w:val="20"/>
+          <w:lang w:val="tr-TR"/>
+        </w:rPr>
+        <w:t>*</w:t>
+      </w:r>
+      <w:proofErr w:type="spellStart"/>
+      <w:r>
+        <w:rPr>
+          <w:rFonts w:ascii="Times New Roman" w:eastAsiaTheme="minorHAnsi" w:hAnsi="Times New Roman" w:cs="Times New Roman"/>
+          <w:color w:val="000000"/>
+          <w:sz w:val="20"/>
+          <w:szCs w:val="20"/>
+          <w:lang w:val="tr-TR"/>
+        </w:rPr>
+        <w:t>Ae</w:t>
+      </w:r>
+      <w:proofErr w:type="spellEnd"/>
+      <w:r>
+        <w:rPr>
+          <w:rFonts w:ascii="Times New Roman" w:eastAsiaTheme="minorHAnsi" w:hAnsi="Times New Roman" w:cs="Times New Roman"/>
+          <w:color w:val="000000"/>
+          <w:sz w:val="20"/>
+          <w:szCs w:val="20"/>
+          <w:lang w:val="tr-TR"/>
+        </w:rPr>
+        <w:t>));</w:t>
       </w:r>
     </w:p>
     <w:p>
@@ -10962,16 +14178,30 @@
           <w:lang w:val="tr-TR"/>
         </w:rPr>
       </w:pPr>
-      <w:r>
-        <w:rPr>
-          <w:rFonts w:ascii="Times New Roman" w:eastAsiaTheme="minorHAnsi" w:hAnsi="Times New Roman" w:cs="Times New Roman"/>
-          <w:color w:val="000000"/>
-          <w:sz w:val="20"/>
-          <w:szCs w:val="20"/>
-          <w:lang w:val="tr-TR"/>
-        </w:rPr>
-        <w:t>fprintf(</w:t>
-      </w:r>
+      <w:proofErr w:type="spellStart"/>
+      <w:proofErr w:type="gramStart"/>
+      <w:r>
+        <w:rPr>
+          <w:rFonts w:ascii="Times New Roman" w:eastAsiaTheme="minorHAnsi" w:hAnsi="Times New Roman" w:cs="Times New Roman"/>
+          <w:color w:val="000000"/>
+          <w:sz w:val="20"/>
+          <w:szCs w:val="20"/>
+          <w:lang w:val="tr-TR"/>
+        </w:rPr>
+        <w:t>fprintf</w:t>
+      </w:r>
+      <w:proofErr w:type="spellEnd"/>
+      <w:r>
+        <w:rPr>
+          <w:rFonts w:ascii="Times New Roman" w:eastAsiaTheme="minorHAnsi" w:hAnsi="Times New Roman" w:cs="Times New Roman"/>
+          <w:color w:val="000000"/>
+          <w:sz w:val="20"/>
+          <w:szCs w:val="20"/>
+          <w:lang w:val="tr-TR"/>
+        </w:rPr>
+        <w:t>(</w:t>
+      </w:r>
+      <w:proofErr w:type="gramEnd"/>
       <w:r>
         <w:rPr>
           <w:rFonts w:ascii="Times New Roman" w:eastAsiaTheme="minorHAnsi" w:hAnsi="Times New Roman" w:cs="Times New Roman"/>
@@ -10990,7 +14220,29 @@
           <w:szCs w:val="20"/>
           <w:lang w:val="tr-TR"/>
         </w:rPr>
-        <w:t>, N_p);</w:t>
+        <w:t xml:space="preserve">, </w:t>
+      </w:r>
+      <w:proofErr w:type="spellStart"/>
+      <w:r>
+        <w:rPr>
+          <w:rFonts w:ascii="Times New Roman" w:eastAsiaTheme="minorHAnsi" w:hAnsi="Times New Roman" w:cs="Times New Roman"/>
+          <w:color w:val="000000"/>
+          <w:sz w:val="20"/>
+          <w:szCs w:val="20"/>
+          <w:lang w:val="tr-TR"/>
+        </w:rPr>
+        <w:t>N_p</w:t>
+      </w:r>
+      <w:proofErr w:type="spellEnd"/>
+      <w:r>
+        <w:rPr>
+          <w:rFonts w:ascii="Times New Roman" w:eastAsiaTheme="minorHAnsi" w:hAnsi="Times New Roman" w:cs="Times New Roman"/>
+          <w:color w:val="000000"/>
+          <w:sz w:val="20"/>
+          <w:szCs w:val="20"/>
+          <w:lang w:val="tr-TR"/>
+        </w:rPr>
+        <w:t>);</w:t>
       </w:r>
     </w:p>
     <w:p>
@@ -11038,8 +14290,64 @@
           <w:szCs w:val="20"/>
           <w:lang w:val="tr-TR"/>
         </w:rPr>
-        <w:t>%% Secondary Side Turn Ratio</w:t>
-      </w:r>
+        <w:t xml:space="preserve">%% </w:t>
+      </w:r>
+      <w:proofErr w:type="spellStart"/>
+      <w:r>
+        <w:rPr>
+          <w:rFonts w:ascii="Times New Roman" w:eastAsiaTheme="minorHAnsi" w:hAnsi="Times New Roman" w:cs="Times New Roman"/>
+          <w:color w:val="228B22"/>
+          <w:sz w:val="20"/>
+          <w:szCs w:val="20"/>
+          <w:lang w:val="tr-TR"/>
+        </w:rPr>
+        <w:t>Secondary</w:t>
+      </w:r>
+      <w:proofErr w:type="spellEnd"/>
+      <w:r>
+        <w:rPr>
+          <w:rFonts w:ascii="Times New Roman" w:eastAsiaTheme="minorHAnsi" w:hAnsi="Times New Roman" w:cs="Times New Roman"/>
+          <w:color w:val="228B22"/>
+          <w:sz w:val="20"/>
+          <w:szCs w:val="20"/>
+          <w:lang w:val="tr-TR"/>
+        </w:rPr>
+        <w:t xml:space="preserve"> Side </w:t>
+      </w:r>
+      <w:proofErr w:type="spellStart"/>
+      <w:r>
+        <w:rPr>
+          <w:rFonts w:ascii="Times New Roman" w:eastAsiaTheme="minorHAnsi" w:hAnsi="Times New Roman" w:cs="Times New Roman"/>
+          <w:color w:val="228B22"/>
+          <w:sz w:val="20"/>
+          <w:szCs w:val="20"/>
+          <w:lang w:val="tr-TR"/>
+        </w:rPr>
+        <w:t>Turn</w:t>
+      </w:r>
+      <w:proofErr w:type="spellEnd"/>
+      <w:r>
+        <w:rPr>
+          <w:rFonts w:ascii="Times New Roman" w:eastAsiaTheme="minorHAnsi" w:hAnsi="Times New Roman" w:cs="Times New Roman"/>
+          <w:color w:val="228B22"/>
+          <w:sz w:val="20"/>
+          <w:szCs w:val="20"/>
+          <w:lang w:val="tr-TR"/>
+        </w:rPr>
+        <w:t xml:space="preserve"> </w:t>
+      </w:r>
+      <w:proofErr w:type="spellStart"/>
+      <w:r>
+        <w:rPr>
+          <w:rFonts w:ascii="Times New Roman" w:eastAsiaTheme="minorHAnsi" w:hAnsi="Times New Roman" w:cs="Times New Roman"/>
+          <w:color w:val="228B22"/>
+          <w:sz w:val="20"/>
+          <w:szCs w:val="20"/>
+          <w:lang w:val="tr-TR"/>
+        </w:rPr>
+        <w:t>Ratio</w:t>
+      </w:r>
+      <w:proofErr w:type="spellEnd"/>
     </w:p>
     <w:p>
       <w:pPr>
@@ -11078,15 +14386,93 @@
           <w:lang w:val="tr-TR"/>
         </w:rPr>
       </w:pPr>
-      <w:r>
-        <w:rPr>
-          <w:rFonts w:ascii="Times New Roman" w:eastAsiaTheme="minorHAnsi" w:hAnsi="Times New Roman" w:cs="Times New Roman"/>
-          <w:color w:val="000000"/>
-          <w:sz w:val="20"/>
-          <w:szCs w:val="20"/>
-          <w:lang w:val="tr-TR"/>
-        </w:rPr>
-        <w:t>N_s= N_p/((V_Ro)/(15+0.7));</w:t>
+      <w:proofErr w:type="spellStart"/>
+      <w:r>
+        <w:rPr>
+          <w:rFonts w:ascii="Times New Roman" w:eastAsiaTheme="minorHAnsi" w:hAnsi="Times New Roman" w:cs="Times New Roman"/>
+          <w:color w:val="000000"/>
+          <w:sz w:val="20"/>
+          <w:szCs w:val="20"/>
+          <w:lang w:val="tr-TR"/>
+        </w:rPr>
+        <w:t>N_s</w:t>
+      </w:r>
+      <w:proofErr w:type="spellEnd"/>
+      <w:r>
+        <w:rPr>
+          <w:rFonts w:ascii="Times New Roman" w:eastAsiaTheme="minorHAnsi" w:hAnsi="Times New Roman" w:cs="Times New Roman"/>
+          <w:color w:val="000000"/>
+          <w:sz w:val="20"/>
+          <w:szCs w:val="20"/>
+          <w:lang w:val="tr-TR"/>
+        </w:rPr>
+        <w:t xml:space="preserve">= </w:t>
+      </w:r>
+      <w:proofErr w:type="spellStart"/>
+      <w:r>
+        <w:rPr>
+          <w:rFonts w:ascii="Times New Roman" w:eastAsiaTheme="minorHAnsi" w:hAnsi="Times New Roman" w:cs="Times New Roman"/>
+          <w:color w:val="000000"/>
+          <w:sz w:val="20"/>
+          <w:szCs w:val="20"/>
+          <w:lang w:val="tr-TR"/>
+        </w:rPr>
+        <w:t>N_p</w:t>
+      </w:r>
+      <w:proofErr w:type="spellEnd"/>
+      <w:r>
+        <w:rPr>
+          <w:rFonts w:ascii="Times New Roman" w:eastAsiaTheme="minorHAnsi" w:hAnsi="Times New Roman" w:cs="Times New Roman"/>
+          <w:color w:val="000000"/>
+          <w:sz w:val="20"/>
+          <w:szCs w:val="20"/>
+          <w:lang w:val="tr-TR"/>
+        </w:rPr>
+        <w:t>/((</w:t>
+      </w:r>
+      <w:proofErr w:type="spellStart"/>
+      <w:r>
+        <w:rPr>
+          <w:rFonts w:ascii="Times New Roman" w:eastAsiaTheme="minorHAnsi" w:hAnsi="Times New Roman" w:cs="Times New Roman"/>
+          <w:color w:val="000000"/>
+          <w:sz w:val="20"/>
+          <w:szCs w:val="20"/>
+          <w:lang w:val="tr-TR"/>
+        </w:rPr>
+        <w:t>V_</w:t>
+      </w:r>
+      <w:proofErr w:type="gramStart"/>
+      <w:r>
+        <w:rPr>
+          <w:rFonts w:ascii="Times New Roman" w:eastAsiaTheme="minorHAnsi" w:hAnsi="Times New Roman" w:cs="Times New Roman"/>
+          <w:color w:val="000000"/>
+          <w:sz w:val="20"/>
+          <w:szCs w:val="20"/>
+          <w:lang w:val="tr-TR"/>
+        </w:rPr>
+        <w:t>Ro</w:t>
+      </w:r>
+      <w:proofErr w:type="spellEnd"/>
+      <w:r>
+        <w:rPr>
+          <w:rFonts w:ascii="Times New Roman" w:eastAsiaTheme="minorHAnsi" w:hAnsi="Times New Roman" w:cs="Times New Roman"/>
+          <w:color w:val="000000"/>
+          <w:sz w:val="20"/>
+          <w:szCs w:val="20"/>
+          <w:lang w:val="tr-TR"/>
+        </w:rPr>
+        <w:t>)/</w:t>
+      </w:r>
+      <w:proofErr w:type="gramEnd"/>
+      <w:r>
+        <w:rPr>
+          <w:rFonts w:ascii="Times New Roman" w:eastAsiaTheme="minorHAnsi" w:hAnsi="Times New Roman" w:cs="Times New Roman"/>
+          <w:color w:val="000000"/>
+          <w:sz w:val="20"/>
+          <w:szCs w:val="20"/>
+          <w:lang w:val="tr-TR"/>
+        </w:rPr>
+        <w:t>(15+0.7));</w:t>
       </w:r>
     </w:p>
     <w:p>
@@ -11102,16 +14488,30 @@
           <w:lang w:val="tr-TR"/>
         </w:rPr>
       </w:pPr>
-      <w:r>
-        <w:rPr>
-          <w:rFonts w:ascii="Times New Roman" w:eastAsiaTheme="minorHAnsi" w:hAnsi="Times New Roman" w:cs="Times New Roman"/>
-          <w:color w:val="000000"/>
-          <w:sz w:val="20"/>
-          <w:szCs w:val="20"/>
-          <w:lang w:val="tr-TR"/>
-        </w:rPr>
-        <w:t>fprintf(</w:t>
-      </w:r>
+      <w:proofErr w:type="spellStart"/>
+      <w:proofErr w:type="gramStart"/>
+      <w:r>
+        <w:rPr>
+          <w:rFonts w:ascii="Times New Roman" w:eastAsiaTheme="minorHAnsi" w:hAnsi="Times New Roman" w:cs="Times New Roman"/>
+          <w:color w:val="000000"/>
+          <w:sz w:val="20"/>
+          <w:szCs w:val="20"/>
+          <w:lang w:val="tr-TR"/>
+        </w:rPr>
+        <w:t>fprintf</w:t>
+      </w:r>
+      <w:proofErr w:type="spellEnd"/>
+      <w:r>
+        <w:rPr>
+          <w:rFonts w:ascii="Times New Roman" w:eastAsiaTheme="minorHAnsi" w:hAnsi="Times New Roman" w:cs="Times New Roman"/>
+          <w:color w:val="000000"/>
+          <w:sz w:val="20"/>
+          <w:szCs w:val="20"/>
+          <w:lang w:val="tr-TR"/>
+        </w:rPr>
+        <w:t>(</w:t>
+      </w:r>
+      <w:proofErr w:type="gramEnd"/>
       <w:r>
         <w:rPr>
           <w:rFonts w:ascii="Times New Roman" w:eastAsiaTheme="minorHAnsi" w:hAnsi="Times New Roman" w:cs="Times New Roman"/>
@@ -11130,7 +14530,29 @@
           <w:szCs w:val="20"/>
           <w:lang w:val="tr-TR"/>
         </w:rPr>
-        <w:t>, N_s);</w:t>
+        <w:t xml:space="preserve">, </w:t>
+      </w:r>
+      <w:proofErr w:type="spellStart"/>
+      <w:r>
+        <w:rPr>
+          <w:rFonts w:ascii="Times New Roman" w:eastAsiaTheme="minorHAnsi" w:hAnsi="Times New Roman" w:cs="Times New Roman"/>
+          <w:color w:val="000000"/>
+          <w:sz w:val="20"/>
+          <w:szCs w:val="20"/>
+          <w:lang w:val="tr-TR"/>
+        </w:rPr>
+        <w:t>N_s</w:t>
+      </w:r>
+      <w:proofErr w:type="spellEnd"/>
+      <w:r>
+        <w:rPr>
+          <w:rFonts w:ascii="Times New Roman" w:eastAsiaTheme="minorHAnsi" w:hAnsi="Times New Roman" w:cs="Times New Roman"/>
+          <w:color w:val="000000"/>
+          <w:sz w:val="20"/>
+          <w:szCs w:val="20"/>
+          <w:lang w:val="tr-TR"/>
+        </w:rPr>
+        <w:t>);</w:t>
       </w:r>
     </w:p>
     <w:sectPr>
@@ -11145,7 +14567,7 @@
 </file>
 
 <file path=word/endnotes.xml><?xml version="1.0" encoding="utf-8"?>
-<w:endnotes xmlns:wpc="http://schemas.microsoft.com/office/word/2010/wordprocessingCanvas" xmlns:cx="http://schemas.microsoft.com/office/drawing/2014/chartex" xmlns:mc="http://schemas.openxmlformats.org/markup-compatibility/2006" xmlns:o="urn:schemas-microsoft-com:office:office" xmlns:r="http://schemas.openxmlformats.org/officeDocument/2006/relationships" xmlns:m="http://schemas.openxmlformats.org/officeDocument/2006/math" xmlns:v="urn:schemas-microsoft-com:vml" xmlns:wp14="http://schemas.microsoft.com/office/word/2010/wordprocessingDrawing" xmlns:wp="http://schemas.openxmlformats.org/drawingml/2006/wordprocessingDrawing" xmlns:w10="urn:schemas-microsoft-com:office:word" xmlns:w="http://schemas.openxmlformats.org/wordprocessingml/2006/main" xmlns:w14="http://schemas.microsoft.com/office/word/2010/wordml" xmlns:w15="http://schemas.microsoft.com/office/word/2012/wordml" xmlns:w16se="http://schemas.microsoft.com/office/word/2015/wordml/symex" xmlns:wpg="http://schemas.microsoft.com/office/word/2010/wordprocessingGroup" xmlns:wpi="http://schemas.microsoft.com/office/word/2010/wordprocessingInk" xmlns:wne="http://schemas.microsoft.com/office/word/2006/wordml" xmlns:wps="http://schemas.microsoft.com/office/word/2010/wordprocessingShape" mc:Ignorable="w14 w15 w16se wp14">
+<w:endnotes xmlns:wpc="http://schemas.microsoft.com/office/word/2010/wordprocessingCanvas" xmlns:cx="http://schemas.microsoft.com/office/drawing/2014/chartex" xmlns:cx1="http://schemas.microsoft.com/office/drawing/2015/9/8/chartex" xmlns:cx2="http://schemas.microsoft.com/office/drawing/2015/10/21/chartex" xmlns:cx3="http://schemas.microsoft.com/office/drawing/2016/5/9/chartex" xmlns:cx4="http://schemas.microsoft.com/office/drawing/2016/5/10/chartex" xmlns:cx5="http://schemas.microsoft.com/office/drawing/2016/5/11/chartex" xmlns:cx6="http://schemas.microsoft.com/office/drawing/2016/5/12/chartex" xmlns:cx7="http://schemas.microsoft.com/office/drawing/2016/5/13/chartex" xmlns:cx8="http://schemas.microsoft.com/office/drawing/2016/5/14/chartex" xmlns:mc="http://schemas.openxmlformats.org/markup-compatibility/2006" xmlns:aink="http://schemas.microsoft.com/office/drawing/2016/ink" xmlns:am3d="http://schemas.microsoft.com/office/drawing/2017/model3d" xmlns:o="urn:schemas-microsoft-com:office:office" xmlns:r="http://schemas.openxmlformats.org/officeDocument/2006/relationships" xmlns:m="http://schemas.openxmlformats.org/officeDocument/2006/math" xmlns:v="urn:schemas-microsoft-com:vml" xmlns:wp14="http://schemas.microsoft.com/office/word/2010/wordprocessingDrawing" xmlns:wp="http://schemas.openxmlformats.org/drawingml/2006/wordprocessingDrawing" xmlns:w10="urn:schemas-microsoft-com:office:word" xmlns:w="http://schemas.openxmlformats.org/wordprocessingml/2006/main" xmlns:w14="http://schemas.microsoft.com/office/word/2010/wordml" xmlns:w15="http://schemas.microsoft.com/office/word/2012/wordml" xmlns:w16cid="http://schemas.microsoft.com/office/word/2016/wordml/cid" xmlns:w16se="http://schemas.microsoft.com/office/word/2015/wordml/symex" xmlns:wpg="http://schemas.microsoft.com/office/word/2010/wordprocessingGroup" xmlns:wpi="http://schemas.microsoft.com/office/word/2010/wordprocessingInk" xmlns:wne="http://schemas.microsoft.com/office/word/2006/wordml" xmlns:wps="http://schemas.microsoft.com/office/word/2010/wordprocessingShape" mc:Ignorable="w14 w15 w16se w16cid wp14">
   <w:endnote w:type="separator" w:id="-1">
     <w:p>
       <w:r>
@@ -11164,7 +14586,7 @@
 </file>
 
 <file path=word/footer1.xml><?xml version="1.0" encoding="utf-8"?>
-<w:ftr xmlns:wpc="http://schemas.microsoft.com/office/word/2010/wordprocessingCanvas" xmlns:cx="http://schemas.microsoft.com/office/drawing/2014/chartex" xmlns:mc="http://schemas.openxmlformats.org/markup-compatibility/2006" xmlns:o="urn:schemas-microsoft-com:office:office" xmlns:r="http://schemas.openxmlformats.org/officeDocument/2006/relationships" xmlns:m="http://schemas.openxmlformats.org/officeDocument/2006/math" xmlns:v="urn:schemas-microsoft-com:vml" xmlns:wp14="http://schemas.microsoft.com/office/word/2010/wordprocessingDrawing" xmlns:wp="http://schemas.openxmlformats.org/drawingml/2006/wordprocessingDrawing" xmlns:w10="urn:schemas-microsoft-com:office:word" xmlns:w="http://schemas.openxmlformats.org/wordprocessingml/2006/main" xmlns:w14="http://schemas.microsoft.com/office/word/2010/wordml" xmlns:w15="http://schemas.microsoft.com/office/word/2012/wordml" xmlns:w16se="http://schemas.microsoft.com/office/word/2015/wordml/symex" xmlns:wpg="http://schemas.microsoft.com/office/word/2010/wordprocessingGroup" xmlns:wpi="http://schemas.microsoft.com/office/word/2010/wordprocessingInk" xmlns:wne="http://schemas.microsoft.com/office/word/2006/wordml" xmlns:wps="http://schemas.microsoft.com/office/word/2010/wordprocessingShape" mc:Ignorable="w14 w15 w16se wp14">
+<w:ftr xmlns:wpc="http://schemas.microsoft.com/office/word/2010/wordprocessingCanvas" xmlns:cx="http://schemas.microsoft.com/office/drawing/2014/chartex" xmlns:cx1="http://schemas.microsoft.com/office/drawing/2015/9/8/chartex" xmlns:cx2="http://schemas.microsoft.com/office/drawing/2015/10/21/chartex" xmlns:cx3="http://schemas.microsoft.com/office/drawing/2016/5/9/chartex" xmlns:cx4="http://schemas.microsoft.com/office/drawing/2016/5/10/chartex" xmlns:cx5="http://schemas.microsoft.com/office/drawing/2016/5/11/chartex" xmlns:cx6="http://schemas.microsoft.com/office/drawing/2016/5/12/chartex" xmlns:cx7="http://schemas.microsoft.com/office/drawing/2016/5/13/chartex" xmlns:cx8="http://schemas.microsoft.com/office/drawing/2016/5/14/chartex" xmlns:mc="http://schemas.openxmlformats.org/markup-compatibility/2006" xmlns:aink="http://schemas.microsoft.com/office/drawing/2016/ink" xmlns:am3d="http://schemas.microsoft.com/office/drawing/2017/model3d" xmlns:o="urn:schemas-microsoft-com:office:office" xmlns:r="http://schemas.openxmlformats.org/officeDocument/2006/relationships" xmlns:m="http://schemas.openxmlformats.org/officeDocument/2006/math" xmlns:v="urn:schemas-microsoft-com:vml" xmlns:wp14="http://schemas.microsoft.com/office/word/2010/wordprocessingDrawing" xmlns:wp="http://schemas.openxmlformats.org/drawingml/2006/wordprocessingDrawing" xmlns:w10="urn:schemas-microsoft-com:office:word" xmlns:w="http://schemas.openxmlformats.org/wordprocessingml/2006/main" xmlns:w14="http://schemas.microsoft.com/office/word/2010/wordml" xmlns:w15="http://schemas.microsoft.com/office/word/2012/wordml" xmlns:w16cid="http://schemas.microsoft.com/office/word/2016/wordml/cid" xmlns:w16se="http://schemas.microsoft.com/office/word/2015/wordml/symex" xmlns:wpg="http://schemas.microsoft.com/office/word/2010/wordprocessingGroup" xmlns:wpi="http://schemas.microsoft.com/office/word/2010/wordprocessingInk" xmlns:wne="http://schemas.microsoft.com/office/word/2006/wordml" xmlns:wps="http://schemas.microsoft.com/office/word/2010/wordprocessingShape" mc:Ignorable="w14 w15 w16se w16cid wp14">
   <w:sdt>
     <w:sdtPr>
       <w:id w:val="591602316"/>
@@ -11173,7 +14595,6 @@
         <w:docPartUnique/>
       </w:docPartObj>
     </w:sdtPr>
-    <w:sdtEndPr/>
     <w:sdtContent>
       <w:p>
         <w:pPr>
@@ -11206,7 +14627,7 @@
 </file>
 
 <file path=word/footnotes.xml><?xml version="1.0" encoding="utf-8"?>
-<w:footnotes xmlns:wpc="http://schemas.microsoft.com/office/word/2010/wordprocessingCanvas" xmlns:cx="http://schemas.microsoft.com/office/drawing/2014/chartex" xmlns:mc="http://schemas.openxmlformats.org/markup-compatibility/2006" xmlns:o="urn:schemas-microsoft-com:office:office" xmlns:r="http://schemas.openxmlformats.org/officeDocument/2006/relationships" xmlns:m="http://schemas.openxmlformats.org/officeDocument/2006/math" xmlns:v="urn:schemas-microsoft-com:vml" xmlns:wp14="http://schemas.microsoft.com/office/word/2010/wordprocessingDrawing" xmlns:wp="http://schemas.openxmlformats.org/drawingml/2006/wordprocessingDrawing" xmlns:w10="urn:schemas-microsoft-com:office:word" xmlns:w="http://schemas.openxmlformats.org/wordprocessingml/2006/main" xmlns:w14="http://schemas.microsoft.com/office/word/2010/wordml" xmlns:w15="http://schemas.microsoft.com/office/word/2012/wordml" xmlns:w16se="http://schemas.microsoft.com/office/word/2015/wordml/symex" xmlns:wpg="http://schemas.microsoft.com/office/word/2010/wordprocessingGroup" xmlns:wpi="http://schemas.microsoft.com/office/word/2010/wordprocessingInk" xmlns:wne="http://schemas.microsoft.com/office/word/2006/wordml" xmlns:wps="http://schemas.microsoft.com/office/word/2010/wordprocessingShape" mc:Ignorable="w14 w15 w16se wp14">
+<w:footnotes xmlns:wpc="http://schemas.microsoft.com/office/word/2010/wordprocessingCanvas" xmlns:cx="http://schemas.microsoft.com/office/drawing/2014/chartex" xmlns:cx1="http://schemas.microsoft.com/office/drawing/2015/9/8/chartex" xmlns:cx2="http://schemas.microsoft.com/office/drawing/2015/10/21/chartex" xmlns:cx3="http://schemas.microsoft.com/office/drawing/2016/5/9/chartex" xmlns:cx4="http://schemas.microsoft.com/office/drawing/2016/5/10/chartex" xmlns:cx5="http://schemas.microsoft.com/office/drawing/2016/5/11/chartex" xmlns:cx6="http://schemas.microsoft.com/office/drawing/2016/5/12/chartex" xmlns:cx7="http://schemas.microsoft.com/office/drawing/2016/5/13/chartex" xmlns:cx8="http://schemas.microsoft.com/office/drawing/2016/5/14/chartex" xmlns:mc="http://schemas.openxmlformats.org/markup-compatibility/2006" xmlns:aink="http://schemas.microsoft.com/office/drawing/2016/ink" xmlns:am3d="http://schemas.microsoft.com/office/drawing/2017/model3d" xmlns:o="urn:schemas-microsoft-com:office:office" xmlns:r="http://schemas.openxmlformats.org/officeDocument/2006/relationships" xmlns:m="http://schemas.openxmlformats.org/officeDocument/2006/math" xmlns:v="urn:schemas-microsoft-com:vml" xmlns:wp14="http://schemas.microsoft.com/office/word/2010/wordprocessingDrawing" xmlns:wp="http://schemas.openxmlformats.org/drawingml/2006/wordprocessingDrawing" xmlns:w10="urn:schemas-microsoft-com:office:word" xmlns:w="http://schemas.openxmlformats.org/wordprocessingml/2006/main" xmlns:w14="http://schemas.microsoft.com/office/word/2010/wordml" xmlns:w15="http://schemas.microsoft.com/office/word/2012/wordml" xmlns:w16cid="http://schemas.microsoft.com/office/word/2016/wordml/cid" xmlns:w16se="http://schemas.microsoft.com/office/word/2015/wordml/symex" xmlns:wpg="http://schemas.microsoft.com/office/word/2010/wordprocessingGroup" xmlns:wpi="http://schemas.microsoft.com/office/word/2010/wordprocessingInk" xmlns:wne="http://schemas.microsoft.com/office/word/2006/wordml" xmlns:wps="http://schemas.microsoft.com/office/word/2010/wordprocessingShape" mc:Ignorable="w14 w15 w16se w16cid wp14">
   <w:footnote w:type="separator" w:id="-1">
     <w:p>
       <w:r>
@@ -11225,7 +14646,7 @@
 </file>
 
 <file path=word/numbering.xml><?xml version="1.0" encoding="utf-8"?>
-<w:numbering xmlns:wpc="http://schemas.microsoft.com/office/word/2010/wordprocessingCanvas" xmlns:cx="http://schemas.microsoft.com/office/drawing/2014/chartex" xmlns:mc="http://schemas.openxmlformats.org/markup-compatibility/2006" xmlns:o="urn:schemas-microsoft-com:office:office" xmlns:r="http://schemas.openxmlformats.org/officeDocument/2006/relationships" xmlns:m="http://schemas.openxmlformats.org/officeDocument/2006/math" xmlns:v="urn:schemas-microsoft-com:vml" xmlns:wp14="http://schemas.microsoft.com/office/word/2010/wordprocessingDrawing" xmlns:wp="http://schemas.openxmlformats.org/drawingml/2006/wordprocessingDrawing" xmlns:w10="urn:schemas-microsoft-com:office:word" xmlns:w="http://schemas.openxmlformats.org/wordprocessingml/2006/main" xmlns:w14="http://schemas.microsoft.com/office/word/2010/wordml" xmlns:w15="http://schemas.microsoft.com/office/word/2012/wordml" xmlns:w16se="http://schemas.microsoft.com/office/word/2015/wordml/symex" xmlns:wpg="http://schemas.microsoft.com/office/word/2010/wordprocessingGroup" xmlns:wpi="http://schemas.microsoft.com/office/word/2010/wordprocessingInk" xmlns:wne="http://schemas.microsoft.com/office/word/2006/wordml" xmlns:wps="http://schemas.microsoft.com/office/word/2010/wordprocessingShape" mc:Ignorable="w14 w15 w16se wp14">
+<w:numbering xmlns:wpc="http://schemas.microsoft.com/office/word/2010/wordprocessingCanvas" xmlns:cx="http://schemas.microsoft.com/office/drawing/2014/chartex" xmlns:cx1="http://schemas.microsoft.com/office/drawing/2015/9/8/chartex" xmlns:cx2="http://schemas.microsoft.com/office/drawing/2015/10/21/chartex" xmlns:cx3="http://schemas.microsoft.com/office/drawing/2016/5/9/chartex" xmlns:cx4="http://schemas.microsoft.com/office/drawing/2016/5/10/chartex" xmlns:cx5="http://schemas.microsoft.com/office/drawing/2016/5/11/chartex" xmlns:cx6="http://schemas.microsoft.com/office/drawing/2016/5/12/chartex" xmlns:cx7="http://schemas.microsoft.com/office/drawing/2016/5/13/chartex" xmlns:cx8="http://schemas.microsoft.com/office/drawing/2016/5/14/chartex" xmlns:mc="http://schemas.openxmlformats.org/markup-compatibility/2006" xmlns:aink="http://schemas.microsoft.com/office/drawing/2016/ink" xmlns:am3d="http://schemas.microsoft.com/office/drawing/2017/model3d" xmlns:o="urn:schemas-microsoft-com:office:office" xmlns:r="http://schemas.openxmlformats.org/officeDocument/2006/relationships" xmlns:m="http://schemas.openxmlformats.org/officeDocument/2006/math" xmlns:v="urn:schemas-microsoft-com:vml" xmlns:wp14="http://schemas.microsoft.com/office/word/2010/wordprocessingDrawing" xmlns:wp="http://schemas.openxmlformats.org/drawingml/2006/wordprocessingDrawing" xmlns:w10="urn:schemas-microsoft-com:office:word" xmlns:w="http://schemas.openxmlformats.org/wordprocessingml/2006/main" xmlns:w14="http://schemas.microsoft.com/office/word/2010/wordml" xmlns:w15="http://schemas.microsoft.com/office/word/2012/wordml" xmlns:w16cid="http://schemas.microsoft.com/office/word/2016/wordml/cid" xmlns:w16se="http://schemas.microsoft.com/office/word/2015/wordml/symex" xmlns:wpg="http://schemas.microsoft.com/office/word/2010/wordprocessingGroup" xmlns:wpi="http://schemas.microsoft.com/office/word/2010/wordprocessingInk" xmlns:wne="http://schemas.microsoft.com/office/word/2006/wordml" xmlns:wps="http://schemas.microsoft.com/office/word/2010/wordprocessingShape" mc:Ignorable="w14 w15 w16se w16cid wp14">
   <w:abstractNum w:abstractNumId="0" w15:restartNumberingAfterBreak="0">
     <w:nsid w:val="07D34AEF"/>
     <w:multiLevelType w:val="hybridMultilevel"/>
@@ -11530,7 +14951,7 @@
 </file>
 
 <file path=word/styles.xml><?xml version="1.0" encoding="utf-8"?>
-<w:styles xmlns:mc="http://schemas.openxmlformats.org/markup-compatibility/2006" xmlns:r="http://schemas.openxmlformats.org/officeDocument/2006/relationships" xmlns:w="http://schemas.openxmlformats.org/wordprocessingml/2006/main" xmlns:w14="http://schemas.microsoft.com/office/word/2010/wordml" xmlns:w15="http://schemas.microsoft.com/office/word/2012/wordml" xmlns:w16se="http://schemas.microsoft.com/office/word/2015/wordml/symex" mc:Ignorable="w14 w15 w16se">
+<w:styles xmlns:mc="http://schemas.openxmlformats.org/markup-compatibility/2006" xmlns:r="http://schemas.openxmlformats.org/officeDocument/2006/relationships" xmlns:w="http://schemas.openxmlformats.org/wordprocessingml/2006/main" xmlns:w14="http://schemas.microsoft.com/office/word/2010/wordml" xmlns:w15="http://schemas.microsoft.com/office/word/2012/wordml" xmlns:w16cid="http://schemas.microsoft.com/office/word/2016/wordml/cid" xmlns:w16se="http://schemas.microsoft.com/office/word/2015/wordml/symex" mc:Ignorable="w14 w15 w16se w16cid">
   <w:docDefaults>
     <w:rPrDefault>
       <w:rPr>
@@ -11546,7 +14967,7 @@
       </w:pPr>
     </w:pPrDefault>
   </w:docDefaults>
-  <w:latentStyles w:defLockedState="0" w:defUIPriority="99" w:defSemiHidden="0" w:defUnhideWhenUsed="0" w:defQFormat="0" w:count="371">
+  <w:latentStyles w:defLockedState="0" w:defUIPriority="99" w:defSemiHidden="0" w:defUnhideWhenUsed="0" w:defQFormat="0" w:count="375">
     <w:lsdException w:name="Normal" w:uiPriority="1" w:qFormat="1"/>
     <w:lsdException w:name="heading 1" w:uiPriority="9" w:qFormat="1"/>
     <w:lsdException w:name="heading 2" w:semiHidden="1" w:uiPriority="9" w:unhideWhenUsed="1" w:qFormat="1"/>
@@ -11652,7 +15073,6 @@
     <w:lsdException w:name="HTML Sample" w:semiHidden="1" w:unhideWhenUsed="1"/>
     <w:lsdException w:name="HTML Typewriter" w:semiHidden="1" w:unhideWhenUsed="1"/>
     <w:lsdException w:name="HTML Variable" w:semiHidden="1" w:unhideWhenUsed="1"/>
-    <w:lsdException w:name="Normal Table" w:semiHidden="1" w:unhideWhenUsed="1"/>
     <w:lsdException w:name="annotation subject" w:semiHidden="1" w:unhideWhenUsed="1"/>
     <w:lsdException w:name="No List" w:semiHidden="1" w:unhideWhenUsed="1"/>
     <w:lsdException w:name="Outline List 1" w:semiHidden="1" w:unhideWhenUsed="1"/>
@@ -11696,10 +15116,8 @@
     <w:lsdException w:name="Table Elegant" w:semiHidden="1" w:unhideWhenUsed="1"/>
     <w:lsdException w:name="Table Professional" w:semiHidden="1" w:unhideWhenUsed="1"/>
     <w:lsdException w:name="Table Subtle 1" w:semiHidden="1" w:unhideWhenUsed="1"/>
-    <w:lsdException w:name="Table Subtle 2" w:semiHidden="1" w:unhideWhenUsed="1"/>
     <w:lsdException w:name="Table Web 1" w:semiHidden="1" w:unhideWhenUsed="1"/>
     <w:lsdException w:name="Table Web 2" w:semiHidden="1" w:unhideWhenUsed="1"/>
-    <w:lsdException w:name="Table Web 3" w:semiHidden="1" w:unhideWhenUsed="1"/>
     <w:lsdException w:name="Balloon Text" w:semiHidden="1" w:unhideWhenUsed="1"/>
     <w:lsdException w:name="Table Grid" w:uiPriority="39"/>
     <w:lsdException w:name="Table Theme" w:semiHidden="1" w:unhideWhenUsed="1"/>
@@ -11918,6 +15336,10 @@
     <w:lsdException w:name="List Table 5 Dark Accent 6" w:uiPriority="50"/>
     <w:lsdException w:name="List Table 6 Colorful Accent 6" w:uiPriority="51"/>
     <w:lsdException w:name="List Table 7 Colorful Accent 6" w:uiPriority="52"/>
+    <w:lsdException w:name="Mention" w:semiHidden="1" w:unhideWhenUsed="1"/>
+    <w:lsdException w:name="Smart Hyperlink" w:semiHidden="1" w:unhideWhenUsed="1"/>
+    <w:lsdException w:name="Hashtag" w:semiHidden="1" w:unhideWhenUsed="1"/>
+    <w:lsdException w:name="Unresolved Mention" w:semiHidden="1" w:unhideWhenUsed="1"/>
   </w:latentStyles>
   <w:style w:type="paragraph" w:default="1" w:styleId="Normal">
     <w:name w:val="Normal"/>
@@ -12862,7 +16284,7 @@
 </file>
 
 <file path=customXml/itemProps1.xml><?xml version="1.0" encoding="utf-8"?>
-<ds:datastoreItem xmlns:ds="http://schemas.openxmlformats.org/officeDocument/2006/customXml" ds:itemID="{F82ACD64-461F-474B-8935-4D067FD864B8}">
+<ds:datastoreItem xmlns:ds="http://schemas.openxmlformats.org/officeDocument/2006/customXml" ds:itemID="{5F6A848C-7763-4072-B000-A30DB421223E}">
   <ds:schemaRefs>
     <ds:schemaRef ds:uri="http://schemas.openxmlformats.org/officeDocument/2006/bibliography"/>
   </ds:schemaRefs>

--- a/Report/EE464_Project2_Report.docx
+++ b/Report/EE464_Project2_Report.docx
@@ -9136,7 +9136,16 @@
                 <w:sz w:val="24"/>
                 <w:szCs w:val="24"/>
               </w:rPr>
-              <w:t>14.99</w:t>
+              <w:t>1</w:t>
+            </w:r>
+            <w:r>
+              <w:rPr>
+                <w:rFonts w:ascii="Times New Roman" w:hAnsi="Times New Roman" w:cs="Times New Roman"/>
+                <w:color w:val="000000" w:themeColor="text1"/>
+                <w:sz w:val="24"/>
+                <w:szCs w:val="24"/>
+              </w:rPr>
+              <w:t>1.24</w:t>
             </w:r>
           </w:p>
         </w:tc>
@@ -9161,7 +9170,7 @@
                 <w:sz w:val="24"/>
                 <w:szCs w:val="24"/>
               </w:rPr>
-              <w:t>85</w:t>
+              <w:t>63</w:t>
             </w:r>
           </w:p>
         </w:tc>
@@ -9213,7 +9222,16 @@
                 <w:sz w:val="24"/>
                 <w:szCs w:val="24"/>
               </w:rPr>
-              <w:t>17</w:t>
+              <w:t>1</w:t>
+            </w:r>
+            <w:r>
+              <w:rPr>
+                <w:rFonts w:ascii="Times New Roman" w:hAnsi="Times New Roman" w:cs="Times New Roman"/>
+                <w:color w:val="000000" w:themeColor="text1"/>
+                <w:sz w:val="24"/>
+                <w:szCs w:val="24"/>
+              </w:rPr>
+              <w:t>2.1</w:t>
             </w:r>
           </w:p>
         </w:tc>
@@ -9238,7 +9256,7 @@
                 <w:sz w:val="24"/>
                 <w:szCs w:val="24"/>
               </w:rPr>
-              <w:t>14.96</w:t>
+              <w:t>7.48</w:t>
             </w:r>
           </w:p>
         </w:tc>
@@ -9263,7 +9281,7 @@
                 <w:sz w:val="24"/>
                 <w:szCs w:val="24"/>
               </w:rPr>
-              <w:t>88</w:t>
+              <w:t>60</w:t>
             </w:r>
           </w:p>
         </w:tc>
@@ -9315,7 +9333,7 @@
                 <w:sz w:val="24"/>
                 <w:szCs w:val="24"/>
               </w:rPr>
-              <w:t>16.5</w:t>
+              <w:t>8.3</w:t>
             </w:r>
           </w:p>
         </w:tc>
@@ -9340,7 +9358,7 @@
                 <w:sz w:val="24"/>
                 <w:szCs w:val="24"/>
               </w:rPr>
-              <w:t>14.97</w:t>
+              <w:t>3.74</w:t>
             </w:r>
           </w:p>
         </w:tc>
@@ -9365,7 +9383,7 @@
                 <w:sz w:val="24"/>
                 <w:szCs w:val="24"/>
               </w:rPr>
-              <w:t>90</w:t>
+              <w:t>45</w:t>
             </w:r>
             <w:bookmarkStart w:id="8" w:name="_GoBack"/>
             <w:bookmarkEnd w:id="8"/>
@@ -9457,6 +9475,7 @@
       <w:r>
         <w:rPr>
           <w:rFonts w:ascii="Times New Roman" w:hAnsi="Times New Roman" w:cs="Times New Roman"/>
+          <w:noProof/>
           <w:color w:val="000000" w:themeColor="text1"/>
           <w:sz w:val="24"/>
           <w:szCs w:val="24"/>
@@ -9543,6 +9562,7 @@
       <w:r>
         <w:rPr>
           <w:rFonts w:ascii="Times New Roman" w:hAnsi="Times New Roman" w:cs="Times New Roman"/>
+          <w:noProof/>
           <w:color w:val="000000" w:themeColor="text1"/>
           <w:sz w:val="24"/>
           <w:szCs w:val="24"/>
@@ -14595,6 +14615,7 @@
         <w:docPartUnique/>
       </w:docPartObj>
     </w:sdtPr>
+    <w:sdtEndPr/>
     <w:sdtContent>
       <w:p>
         <w:pPr>
@@ -15073,6 +15094,7 @@
     <w:lsdException w:name="HTML Sample" w:semiHidden="1" w:unhideWhenUsed="1"/>
     <w:lsdException w:name="HTML Typewriter" w:semiHidden="1" w:unhideWhenUsed="1"/>
     <w:lsdException w:name="HTML Variable" w:semiHidden="1" w:unhideWhenUsed="1"/>
+    <w:lsdException w:name="Normal Table" w:semiHidden="1" w:unhideWhenUsed="1"/>
     <w:lsdException w:name="annotation subject" w:semiHidden="1" w:unhideWhenUsed="1"/>
     <w:lsdException w:name="No List" w:semiHidden="1" w:unhideWhenUsed="1"/>
     <w:lsdException w:name="Outline List 1" w:semiHidden="1" w:unhideWhenUsed="1"/>
@@ -15116,8 +15138,10 @@
     <w:lsdException w:name="Table Elegant" w:semiHidden="1" w:unhideWhenUsed="1"/>
     <w:lsdException w:name="Table Professional" w:semiHidden="1" w:unhideWhenUsed="1"/>
     <w:lsdException w:name="Table Subtle 1" w:semiHidden="1" w:unhideWhenUsed="1"/>
+    <w:lsdException w:name="Table Subtle 2" w:semiHidden="1" w:unhideWhenUsed="1"/>
     <w:lsdException w:name="Table Web 1" w:semiHidden="1" w:unhideWhenUsed="1"/>
     <w:lsdException w:name="Table Web 2" w:semiHidden="1" w:unhideWhenUsed="1"/>
+    <w:lsdException w:name="Table Web 3" w:semiHidden="1" w:unhideWhenUsed="1"/>
     <w:lsdException w:name="Balloon Text" w:semiHidden="1" w:unhideWhenUsed="1"/>
     <w:lsdException w:name="Table Grid" w:uiPriority="39"/>
     <w:lsdException w:name="Table Theme" w:semiHidden="1" w:unhideWhenUsed="1"/>
@@ -16284,7 +16308,7 @@
 </file>
 
 <file path=customXml/itemProps1.xml><?xml version="1.0" encoding="utf-8"?>
-<ds:datastoreItem xmlns:ds="http://schemas.openxmlformats.org/officeDocument/2006/customXml" ds:itemID="{5F6A848C-7763-4072-B000-A30DB421223E}">
+<ds:datastoreItem xmlns:ds="http://schemas.openxmlformats.org/officeDocument/2006/customXml" ds:itemID="{9F96E268-97FC-4E3E-A382-945759A0784A}">
   <ds:schemaRefs>
     <ds:schemaRef ds:uri="http://schemas.openxmlformats.org/officeDocument/2006/bibliography"/>
   </ds:schemaRefs>

--- a/Report/EE464_Project2_Report.docx
+++ b/Report/EE464_Project2_Report.docx
@@ -1,6 +1,6 @@
 
 <file path=word/document.xml><?xml version="1.0" encoding="utf-8"?>
-<w:document xmlns:wpc="http://schemas.microsoft.com/office/word/2010/wordprocessingCanvas" xmlns:cx="http://schemas.microsoft.com/office/drawing/2014/chartex" xmlns:cx1="http://schemas.microsoft.com/office/drawing/2015/9/8/chartex" xmlns:cx2="http://schemas.microsoft.com/office/drawing/2015/10/21/chartex" xmlns:cx3="http://schemas.microsoft.com/office/drawing/2016/5/9/chartex" xmlns:cx4="http://schemas.microsoft.com/office/drawing/2016/5/10/chartex" xmlns:cx5="http://schemas.microsoft.com/office/drawing/2016/5/11/chartex" xmlns:cx6="http://schemas.microsoft.com/office/drawing/2016/5/12/chartex" xmlns:cx7="http://schemas.microsoft.com/office/drawing/2016/5/13/chartex" xmlns:cx8="http://schemas.microsoft.com/office/drawing/2016/5/14/chartex" xmlns:mc="http://schemas.openxmlformats.org/markup-compatibility/2006" xmlns:aink="http://schemas.microsoft.com/office/drawing/2016/ink" xmlns:am3d="http://schemas.microsoft.com/office/drawing/2017/model3d" xmlns:o="urn:schemas-microsoft-com:office:office" xmlns:r="http://schemas.openxmlformats.org/officeDocument/2006/relationships" xmlns:m="http://schemas.openxmlformats.org/officeDocument/2006/math" xmlns:v="urn:schemas-microsoft-com:vml" xmlns:wp14="http://schemas.microsoft.com/office/word/2010/wordprocessingDrawing" xmlns:wp="http://schemas.openxmlformats.org/drawingml/2006/wordprocessingDrawing" xmlns:w10="urn:schemas-microsoft-com:office:word" xmlns:w="http://schemas.openxmlformats.org/wordprocessingml/2006/main" xmlns:w14="http://schemas.microsoft.com/office/word/2010/wordml" xmlns:w15="http://schemas.microsoft.com/office/word/2012/wordml" xmlns:w16cid="http://schemas.microsoft.com/office/word/2016/wordml/cid" xmlns:w16se="http://schemas.microsoft.com/office/word/2015/wordml/symex" xmlns:wpg="http://schemas.microsoft.com/office/word/2010/wordprocessingGroup" xmlns:wpi="http://schemas.microsoft.com/office/word/2010/wordprocessingInk" xmlns:wne="http://schemas.microsoft.com/office/word/2006/wordml" xmlns:wps="http://schemas.microsoft.com/office/word/2010/wordprocessingShape" mc:Ignorable="w14 w15 w16se w16cid wp14">
+<w:document xmlns:wpc="http://schemas.microsoft.com/office/word/2010/wordprocessingCanvas" xmlns:cx="http://schemas.microsoft.com/office/drawing/2014/chartex" xmlns:mc="http://schemas.openxmlformats.org/markup-compatibility/2006" xmlns:o="urn:schemas-microsoft-com:office:office" xmlns:r="http://schemas.openxmlformats.org/officeDocument/2006/relationships" xmlns:m="http://schemas.openxmlformats.org/officeDocument/2006/math" xmlns:v="urn:schemas-microsoft-com:vml" xmlns:wp14="http://schemas.microsoft.com/office/word/2010/wordprocessingDrawing" xmlns:wp="http://schemas.openxmlformats.org/drawingml/2006/wordprocessingDrawing" xmlns:w10="urn:schemas-microsoft-com:office:word" xmlns:w="http://schemas.openxmlformats.org/wordprocessingml/2006/main" xmlns:w14="http://schemas.microsoft.com/office/word/2010/wordml" xmlns:w15="http://schemas.microsoft.com/office/word/2012/wordml" xmlns:w16se="http://schemas.microsoft.com/office/word/2015/wordml/symex" xmlns:wpg="http://schemas.microsoft.com/office/word/2010/wordprocessingGroup" xmlns:wpi="http://schemas.microsoft.com/office/word/2010/wordprocessingInk" xmlns:wne="http://schemas.microsoft.com/office/word/2006/wordml" xmlns:wps="http://schemas.microsoft.com/office/word/2010/wordprocessingShape" mc:Ignorable="w14 w15 w16se wp14">
   <w:body>
     <w:p>
       <w:pPr>
@@ -256,107 +256,56 @@
           <w:szCs w:val="36"/>
         </w:rPr>
         <w:tab/>
-      </w:r>
-      <w:proofErr w:type="spellStart"/>
+        <w:t>Huzeyfe Hintoglu - 2093920</w:t>
+      </w:r>
+    </w:p>
+    <w:p>
+      <w:pPr>
+        <w:ind w:left="115"/>
+        <w:rPr>
+          <w:rFonts w:ascii="Times New Roman" w:hAnsi="Times New Roman" w:cs="Times New Roman"/>
+          <w:sz w:val="36"/>
+        </w:rPr>
+      </w:pPr>
       <w:r>
         <w:rPr>
           <w:rFonts w:ascii="Times New Roman" w:hAnsi="Times New Roman" w:cs="Times New Roman"/>
           <w:sz w:val="36"/>
           <w:szCs w:val="36"/>
         </w:rPr>
-        <w:t>Huzeyfe</w:t>
-      </w:r>
-      <w:proofErr w:type="spellEnd"/>
+        <w:t xml:space="preserve"> </w:t>
+      </w:r>
       <w:r>
         <w:rPr>
           <w:rFonts w:ascii="Times New Roman" w:hAnsi="Times New Roman" w:cs="Times New Roman"/>
           <w:sz w:val="36"/>
           <w:szCs w:val="36"/>
         </w:rPr>
-        <w:t xml:space="preserve"> </w:t>
-      </w:r>
-      <w:proofErr w:type="spellStart"/>
+        <w:tab/>
+      </w:r>
       <w:r>
         <w:rPr>
           <w:rFonts w:ascii="Times New Roman" w:hAnsi="Times New Roman" w:cs="Times New Roman"/>
           <w:sz w:val="36"/>
-          <w:szCs w:val="36"/>
-        </w:rPr>
-        <w:t>Hintoglu</w:t>
-      </w:r>
-      <w:proofErr w:type="spellEnd"/>
-      <w:r>
+        </w:rPr>
+        <w:t>Enes Ayaz - 2093318</w:t>
+      </w:r>
+    </w:p>
+    <w:p>
+      <w:pPr>
+        <w:ind w:left="115"/>
         <w:rPr>
           <w:rFonts w:ascii="Times New Roman" w:hAnsi="Times New Roman" w:cs="Times New Roman"/>
           <w:sz w:val="36"/>
-          <w:szCs w:val="36"/>
-        </w:rPr>
-        <w:t xml:space="preserve"> - 2093920</w:t>
-      </w:r>
-    </w:p>
-    <w:p>
-      <w:pPr>
-        <w:ind w:left="115"/>
+        </w:rPr>
+      </w:pPr>
+      <w:r>
         <w:rPr>
           <w:rFonts w:ascii="Times New Roman" w:hAnsi="Times New Roman" w:cs="Times New Roman"/>
           <w:sz w:val="36"/>
         </w:rPr>
-      </w:pPr>
-      <w:r>
-        <w:rPr>
-          <w:rFonts w:ascii="Times New Roman" w:hAnsi="Times New Roman" w:cs="Times New Roman"/>
-          <w:sz w:val="36"/>
-          <w:szCs w:val="36"/>
-        </w:rPr>
-        <w:t xml:space="preserve"> </w:t>
-      </w:r>
-      <w:r>
-        <w:rPr>
-          <w:rFonts w:ascii="Times New Roman" w:hAnsi="Times New Roman" w:cs="Times New Roman"/>
-          <w:sz w:val="36"/>
-          <w:szCs w:val="36"/>
-        </w:rPr>
         <w:tab/>
-      </w:r>
-      <w:r>
-        <w:rPr>
-          <w:rFonts w:ascii="Times New Roman" w:hAnsi="Times New Roman" w:cs="Times New Roman"/>
-          <w:sz w:val="36"/>
-        </w:rPr>
-        <w:t>Enes Ayaz - 2093318</w:t>
-      </w:r>
-    </w:p>
-    <w:p>
-      <w:pPr>
-        <w:ind w:left="115"/>
-        <w:rPr>
-          <w:rFonts w:ascii="Times New Roman" w:hAnsi="Times New Roman" w:cs="Times New Roman"/>
-          <w:sz w:val="36"/>
-        </w:rPr>
-      </w:pPr>
-      <w:r>
-        <w:rPr>
-          <w:rFonts w:ascii="Times New Roman" w:hAnsi="Times New Roman" w:cs="Times New Roman"/>
-          <w:sz w:val="36"/>
-        </w:rPr>
-        <w:tab/>
-        <w:t xml:space="preserve">Ali </w:t>
-      </w:r>
-      <w:proofErr w:type="spellStart"/>
-      <w:r>
-        <w:rPr>
-          <w:rFonts w:ascii="Times New Roman" w:hAnsi="Times New Roman" w:cs="Times New Roman"/>
-          <w:sz w:val="36"/>
-        </w:rPr>
-        <w:t>Aydın</w:t>
-      </w:r>
-      <w:proofErr w:type="spellEnd"/>
-      <w:r>
-        <w:rPr>
-          <w:rFonts w:ascii="Times New Roman" w:hAnsi="Times New Roman" w:cs="Times New Roman"/>
-          <w:sz w:val="36"/>
-        </w:rPr>
-        <w:t xml:space="preserve"> - 2093326</w:t>
+        <w:t>Ali Aydın - 2093326</w:t>
       </w:r>
     </w:p>
     <w:p>
@@ -516,6 +465,8 @@
         <w:rPr>
           <w:b/>
           <w:bCs/>
+          <w:sz w:val="28"/>
+          <w:szCs w:val="28"/>
         </w:rPr>
       </w:sdtEndPr>
       <w:sdtContent>
@@ -524,30 +475,18 @@
             <w:pStyle w:val="TBal"/>
             <w:rPr>
               <w:rFonts w:ascii="Times New Roman" w:hAnsi="Times New Roman" w:cs="Times New Roman"/>
+              <w:sz w:val="40"/>
+              <w:szCs w:val="40"/>
             </w:rPr>
           </w:pPr>
-          <w:proofErr w:type="spellStart"/>
           <w:r>
             <w:rPr>
               <w:rFonts w:ascii="Times New Roman" w:hAnsi="Times New Roman" w:cs="Times New Roman"/>
+              <w:sz w:val="40"/>
+              <w:szCs w:val="40"/>
             </w:rPr>
-            <w:t>Table</w:t>
+            <w:t>Table of Contents</w:t>
           </w:r>
-          <w:proofErr w:type="spellEnd"/>
-          <w:r>
-            <w:rPr>
-              <w:rFonts w:ascii="Times New Roman" w:hAnsi="Times New Roman" w:cs="Times New Roman"/>
-            </w:rPr>
-            <w:t xml:space="preserve"> of </w:t>
-          </w:r>
-          <w:proofErr w:type="spellStart"/>
-          <w:r>
-            <w:rPr>
-              <w:rFonts w:ascii="Times New Roman" w:hAnsi="Times New Roman" w:cs="Times New Roman"/>
-            </w:rPr>
-            <w:t>Contents</w:t>
-          </w:r>
-          <w:proofErr w:type="spellEnd"/>
         </w:p>
         <w:p>
           <w:pPr>
@@ -556,83 +495,114 @@
               <w:tab w:val="right" w:leader="dot" w:pos="9062"/>
             </w:tabs>
             <w:rPr>
-              <w:rFonts w:asciiTheme="minorHAnsi" w:eastAsiaTheme="minorEastAsia" w:hAnsiTheme="minorHAnsi" w:cstheme="minorBidi"/>
+              <w:rFonts w:ascii="Times New Roman" w:eastAsiaTheme="minorEastAsia" w:hAnsi="Times New Roman" w:cs="Times New Roman"/>
               <w:noProof/>
+              <w:sz w:val="28"/>
+              <w:szCs w:val="28"/>
               <w:lang w:val="tr-TR" w:eastAsia="tr-TR"/>
             </w:rPr>
           </w:pPr>
           <w:r>
             <w:rPr>
               <w:rFonts w:ascii="Times New Roman" w:hAnsi="Times New Roman" w:cs="Times New Roman"/>
+              <w:sz w:val="28"/>
+              <w:szCs w:val="28"/>
             </w:rPr>
             <w:fldChar w:fldCharType="begin"/>
           </w:r>
           <w:r>
             <w:rPr>
               <w:rFonts w:ascii="Times New Roman" w:hAnsi="Times New Roman" w:cs="Times New Roman"/>
+              <w:sz w:val="28"/>
+              <w:szCs w:val="28"/>
             </w:rPr>
             <w:instrText xml:space="preserve"> TOC \o "1-3" \h \z \u </w:instrText>
           </w:r>
           <w:r>
             <w:rPr>
               <w:rFonts w:ascii="Times New Roman" w:hAnsi="Times New Roman" w:cs="Times New Roman"/>
+              <w:sz w:val="28"/>
+              <w:szCs w:val="28"/>
             </w:rPr>
             <w:fldChar w:fldCharType="separate"/>
           </w:r>
-          <w:hyperlink w:anchor="_Toc4958103" w:history="1">
+          <w:hyperlink w:anchor="_Toc4965863" w:history="1">
             <w:r>
               <w:rPr>
                 <w:rStyle w:val="Kpr"/>
                 <w:rFonts w:ascii="Times New Roman" w:hAnsi="Times New Roman" w:cs="Times New Roman"/>
                 <w:noProof/>
+                <w:sz w:val="28"/>
+                <w:szCs w:val="28"/>
               </w:rPr>
               <w:t>Introduction</w:t>
             </w:r>
             <w:r>
               <w:rPr>
+                <w:rFonts w:ascii="Times New Roman" w:hAnsi="Times New Roman" w:cs="Times New Roman"/>
                 <w:noProof/>
                 <w:webHidden/>
+                <w:sz w:val="28"/>
+                <w:szCs w:val="28"/>
               </w:rPr>
               <w:tab/>
             </w:r>
             <w:r>
               <w:rPr>
+                <w:rFonts w:ascii="Times New Roman" w:hAnsi="Times New Roman" w:cs="Times New Roman"/>
                 <w:noProof/>
                 <w:webHidden/>
+                <w:sz w:val="28"/>
+                <w:szCs w:val="28"/>
               </w:rPr>
               <w:fldChar w:fldCharType="begin"/>
             </w:r>
             <w:r>
               <w:rPr>
+                <w:rFonts w:ascii="Times New Roman" w:hAnsi="Times New Roman" w:cs="Times New Roman"/>
                 <w:noProof/>
                 <w:webHidden/>
-              </w:rPr>
-              <w:instrText xml:space="preserve"> PAGEREF _Toc4958103 \h </w:instrText>
+                <w:sz w:val="28"/>
+                <w:szCs w:val="28"/>
+              </w:rPr>
+              <w:instrText xml:space="preserve"> PAGEREF _Toc4965863 \h </w:instrText>
             </w:r>
             <w:r>
               <w:rPr>
+                <w:rFonts w:ascii="Times New Roman" w:hAnsi="Times New Roman" w:cs="Times New Roman"/>
                 <w:noProof/>
                 <w:webHidden/>
+                <w:sz w:val="28"/>
+                <w:szCs w:val="28"/>
               </w:rPr>
             </w:r>
             <w:r>
               <w:rPr>
+                <w:rFonts w:ascii="Times New Roman" w:hAnsi="Times New Roman" w:cs="Times New Roman"/>
                 <w:noProof/>
                 <w:webHidden/>
+                <w:sz w:val="28"/>
+                <w:szCs w:val="28"/>
               </w:rPr>
               <w:fldChar w:fldCharType="separate"/>
             </w:r>
             <w:r>
               <w:rPr>
+                <w:rFonts w:ascii="Times New Roman" w:hAnsi="Times New Roman" w:cs="Times New Roman"/>
                 <w:noProof/>
                 <w:webHidden/>
+                <w:sz w:val="28"/>
+                <w:szCs w:val="28"/>
               </w:rPr>
               <w:t>2</w:t>
             </w:r>
             <w:r>
               <w:rPr>
+                <w:rFonts w:ascii="Times New Roman" w:hAnsi="Times New Roman" w:cs="Times New Roman"/>
                 <w:noProof/>
                 <w:webHidden/>
+                <w:sz w:val="28"/>
+                <w:szCs w:val="28"/>
               </w:rPr>
               <w:fldChar w:fldCharType="end"/>
             </w:r>
@@ -645,65 +615,90 @@
               <w:tab w:val="right" w:leader="dot" w:pos="9062"/>
             </w:tabs>
             <w:rPr>
-              <w:rFonts w:asciiTheme="minorHAnsi" w:eastAsiaTheme="minorEastAsia" w:hAnsiTheme="minorHAnsi" w:cstheme="minorBidi"/>
+              <w:rFonts w:ascii="Times New Roman" w:eastAsiaTheme="minorEastAsia" w:hAnsi="Times New Roman" w:cs="Times New Roman"/>
               <w:noProof/>
+              <w:sz w:val="28"/>
+              <w:szCs w:val="28"/>
               <w:lang w:val="tr-TR" w:eastAsia="tr-TR"/>
             </w:rPr>
           </w:pPr>
-          <w:hyperlink w:anchor="_Toc4958104" w:history="1">
+          <w:hyperlink w:anchor="_Toc4965864" w:history="1">
             <w:r>
               <w:rPr>
                 <w:rStyle w:val="Kpr"/>
                 <w:rFonts w:ascii="Times New Roman" w:hAnsi="Times New Roman" w:cs="Times New Roman"/>
                 <w:noProof/>
+                <w:sz w:val="28"/>
+                <w:szCs w:val="28"/>
               </w:rPr>
               <w:t>Question-1</w:t>
             </w:r>
             <w:r>
               <w:rPr>
+                <w:rFonts w:ascii="Times New Roman" w:hAnsi="Times New Roman" w:cs="Times New Roman"/>
                 <w:noProof/>
                 <w:webHidden/>
+                <w:sz w:val="28"/>
+                <w:szCs w:val="28"/>
               </w:rPr>
               <w:tab/>
             </w:r>
             <w:r>
               <w:rPr>
+                <w:rFonts w:ascii="Times New Roman" w:hAnsi="Times New Roman" w:cs="Times New Roman"/>
                 <w:noProof/>
                 <w:webHidden/>
+                <w:sz w:val="28"/>
+                <w:szCs w:val="28"/>
               </w:rPr>
               <w:fldChar w:fldCharType="begin"/>
             </w:r>
             <w:r>
               <w:rPr>
+                <w:rFonts w:ascii="Times New Roman" w:hAnsi="Times New Roman" w:cs="Times New Roman"/>
                 <w:noProof/>
                 <w:webHidden/>
-              </w:rPr>
-              <w:instrText xml:space="preserve"> PAGEREF _Toc4958104 \h </w:instrText>
+                <w:sz w:val="28"/>
+                <w:szCs w:val="28"/>
+              </w:rPr>
+              <w:instrText xml:space="preserve"> PAGEREF _Toc4965864 \h </w:instrText>
             </w:r>
             <w:r>
               <w:rPr>
+                <w:rFonts w:ascii="Times New Roman" w:hAnsi="Times New Roman" w:cs="Times New Roman"/>
                 <w:noProof/>
                 <w:webHidden/>
+                <w:sz w:val="28"/>
+                <w:szCs w:val="28"/>
               </w:rPr>
             </w:r>
             <w:r>
               <w:rPr>
+                <w:rFonts w:ascii="Times New Roman" w:hAnsi="Times New Roman" w:cs="Times New Roman"/>
                 <w:noProof/>
                 <w:webHidden/>
+                <w:sz w:val="28"/>
+                <w:szCs w:val="28"/>
               </w:rPr>
               <w:fldChar w:fldCharType="separate"/>
             </w:r>
             <w:r>
               <w:rPr>
+                <w:rFonts w:ascii="Times New Roman" w:hAnsi="Times New Roman" w:cs="Times New Roman"/>
                 <w:noProof/>
                 <w:webHidden/>
+                <w:sz w:val="28"/>
+                <w:szCs w:val="28"/>
               </w:rPr>
               <w:t>2</w:t>
             </w:r>
             <w:r>
               <w:rPr>
+                <w:rFonts w:ascii="Times New Roman" w:hAnsi="Times New Roman" w:cs="Times New Roman"/>
                 <w:noProof/>
                 <w:webHidden/>
+                <w:sz w:val="28"/>
+                <w:szCs w:val="28"/>
               </w:rPr>
               <w:fldChar w:fldCharType="end"/>
             </w:r>
@@ -716,65 +711,90 @@
               <w:tab w:val="right" w:leader="dot" w:pos="9062"/>
             </w:tabs>
             <w:rPr>
-              <w:rFonts w:asciiTheme="minorHAnsi" w:eastAsiaTheme="minorEastAsia" w:hAnsiTheme="minorHAnsi" w:cstheme="minorBidi"/>
+              <w:rFonts w:ascii="Times New Roman" w:eastAsiaTheme="minorEastAsia" w:hAnsi="Times New Roman" w:cs="Times New Roman"/>
               <w:noProof/>
+              <w:sz w:val="28"/>
+              <w:szCs w:val="28"/>
               <w:lang w:val="tr-TR" w:eastAsia="tr-TR"/>
             </w:rPr>
           </w:pPr>
-          <w:hyperlink w:anchor="_Toc4958105" w:history="1">
+          <w:hyperlink w:anchor="_Toc4965865" w:history="1">
             <w:r>
               <w:rPr>
                 <w:rStyle w:val="Kpr"/>
                 <w:rFonts w:ascii="Times New Roman" w:hAnsi="Times New Roman" w:cs="Times New Roman"/>
                 <w:noProof/>
+                <w:sz w:val="28"/>
+                <w:szCs w:val="28"/>
               </w:rPr>
               <w:t>a)</w:t>
             </w:r>
             <w:r>
               <w:rPr>
+                <w:rFonts w:ascii="Times New Roman" w:hAnsi="Times New Roman" w:cs="Times New Roman"/>
                 <w:noProof/>
                 <w:webHidden/>
+                <w:sz w:val="28"/>
+                <w:szCs w:val="28"/>
               </w:rPr>
               <w:tab/>
             </w:r>
             <w:r>
               <w:rPr>
+                <w:rFonts w:ascii="Times New Roman" w:hAnsi="Times New Roman" w:cs="Times New Roman"/>
                 <w:noProof/>
                 <w:webHidden/>
+                <w:sz w:val="28"/>
+                <w:szCs w:val="28"/>
               </w:rPr>
               <w:fldChar w:fldCharType="begin"/>
             </w:r>
             <w:r>
               <w:rPr>
+                <w:rFonts w:ascii="Times New Roman" w:hAnsi="Times New Roman" w:cs="Times New Roman"/>
                 <w:noProof/>
                 <w:webHidden/>
-              </w:rPr>
-              <w:instrText xml:space="preserve"> PAGEREF _Toc4958105 \h </w:instrText>
+                <w:sz w:val="28"/>
+                <w:szCs w:val="28"/>
+              </w:rPr>
+              <w:instrText xml:space="preserve"> PAGEREF _Toc4965865 \h </w:instrText>
             </w:r>
             <w:r>
               <w:rPr>
+                <w:rFonts w:ascii="Times New Roman" w:hAnsi="Times New Roman" w:cs="Times New Roman"/>
                 <w:noProof/>
                 <w:webHidden/>
+                <w:sz w:val="28"/>
+                <w:szCs w:val="28"/>
               </w:rPr>
             </w:r>
             <w:r>
               <w:rPr>
+                <w:rFonts w:ascii="Times New Roman" w:hAnsi="Times New Roman" w:cs="Times New Roman"/>
                 <w:noProof/>
                 <w:webHidden/>
+                <w:sz w:val="28"/>
+                <w:szCs w:val="28"/>
               </w:rPr>
               <w:fldChar w:fldCharType="separate"/>
             </w:r>
             <w:r>
               <w:rPr>
+                <w:rFonts w:ascii="Times New Roman" w:hAnsi="Times New Roman" w:cs="Times New Roman"/>
                 <w:noProof/>
                 <w:webHidden/>
+                <w:sz w:val="28"/>
+                <w:szCs w:val="28"/>
               </w:rPr>
               <w:t>2</w:t>
             </w:r>
             <w:r>
               <w:rPr>
+                <w:rFonts w:ascii="Times New Roman" w:hAnsi="Times New Roman" w:cs="Times New Roman"/>
                 <w:noProof/>
                 <w:webHidden/>
+                <w:sz w:val="28"/>
+                <w:szCs w:val="28"/>
               </w:rPr>
               <w:fldChar w:fldCharType="end"/>
             </w:r>
@@ -787,65 +807,90 @@
               <w:tab w:val="right" w:leader="dot" w:pos="9062"/>
             </w:tabs>
             <w:rPr>
-              <w:rFonts w:asciiTheme="minorHAnsi" w:eastAsiaTheme="minorEastAsia" w:hAnsiTheme="minorHAnsi" w:cstheme="minorBidi"/>
+              <w:rFonts w:ascii="Times New Roman" w:eastAsiaTheme="minorEastAsia" w:hAnsi="Times New Roman" w:cs="Times New Roman"/>
               <w:noProof/>
+              <w:sz w:val="28"/>
+              <w:szCs w:val="28"/>
               <w:lang w:val="tr-TR" w:eastAsia="tr-TR"/>
             </w:rPr>
           </w:pPr>
-          <w:hyperlink w:anchor="_Toc4958106" w:history="1">
+          <w:hyperlink w:anchor="_Toc4965866" w:history="1">
             <w:r>
               <w:rPr>
                 <w:rStyle w:val="Kpr"/>
                 <w:rFonts w:ascii="Times New Roman" w:hAnsi="Times New Roman" w:cs="Times New Roman"/>
                 <w:noProof/>
+                <w:sz w:val="28"/>
+                <w:szCs w:val="28"/>
               </w:rPr>
               <w:t>b)</w:t>
             </w:r>
             <w:r>
               <w:rPr>
+                <w:rFonts w:ascii="Times New Roman" w:hAnsi="Times New Roman" w:cs="Times New Roman"/>
                 <w:noProof/>
                 <w:webHidden/>
+                <w:sz w:val="28"/>
+                <w:szCs w:val="28"/>
               </w:rPr>
               <w:tab/>
             </w:r>
             <w:r>
               <w:rPr>
+                <w:rFonts w:ascii="Times New Roman" w:hAnsi="Times New Roman" w:cs="Times New Roman"/>
                 <w:noProof/>
                 <w:webHidden/>
+                <w:sz w:val="28"/>
+                <w:szCs w:val="28"/>
               </w:rPr>
               <w:fldChar w:fldCharType="begin"/>
             </w:r>
             <w:r>
               <w:rPr>
+                <w:rFonts w:ascii="Times New Roman" w:hAnsi="Times New Roman" w:cs="Times New Roman"/>
                 <w:noProof/>
                 <w:webHidden/>
-              </w:rPr>
-              <w:instrText xml:space="preserve"> PAGEREF _Toc4958106 \h </w:instrText>
+                <w:sz w:val="28"/>
+                <w:szCs w:val="28"/>
+              </w:rPr>
+              <w:instrText xml:space="preserve"> PAGEREF _Toc4965866 \h </w:instrText>
             </w:r>
             <w:r>
               <w:rPr>
+                <w:rFonts w:ascii="Times New Roman" w:hAnsi="Times New Roman" w:cs="Times New Roman"/>
                 <w:noProof/>
                 <w:webHidden/>
+                <w:sz w:val="28"/>
+                <w:szCs w:val="28"/>
               </w:rPr>
             </w:r>
             <w:r>
               <w:rPr>
+                <w:rFonts w:ascii="Times New Roman" w:hAnsi="Times New Roman" w:cs="Times New Roman"/>
                 <w:noProof/>
                 <w:webHidden/>
+                <w:sz w:val="28"/>
+                <w:szCs w:val="28"/>
               </w:rPr>
               <w:fldChar w:fldCharType="separate"/>
             </w:r>
             <w:r>
               <w:rPr>
+                <w:rFonts w:ascii="Times New Roman" w:hAnsi="Times New Roman" w:cs="Times New Roman"/>
                 <w:noProof/>
                 <w:webHidden/>
+                <w:sz w:val="28"/>
+                <w:szCs w:val="28"/>
               </w:rPr>
               <w:t>3</w:t>
             </w:r>
             <w:r>
               <w:rPr>
+                <w:rFonts w:ascii="Times New Roman" w:hAnsi="Times New Roman" w:cs="Times New Roman"/>
                 <w:noProof/>
                 <w:webHidden/>
+                <w:sz w:val="28"/>
+                <w:szCs w:val="28"/>
               </w:rPr>
               <w:fldChar w:fldCharType="end"/>
             </w:r>
@@ -858,65 +903,90 @@
               <w:tab w:val="right" w:leader="dot" w:pos="9062"/>
             </w:tabs>
             <w:rPr>
-              <w:rFonts w:asciiTheme="minorHAnsi" w:eastAsiaTheme="minorEastAsia" w:hAnsiTheme="minorHAnsi" w:cstheme="minorBidi"/>
+              <w:rFonts w:ascii="Times New Roman" w:eastAsiaTheme="minorEastAsia" w:hAnsi="Times New Roman" w:cs="Times New Roman"/>
               <w:noProof/>
+              <w:sz w:val="28"/>
+              <w:szCs w:val="28"/>
               <w:lang w:val="tr-TR" w:eastAsia="tr-TR"/>
             </w:rPr>
           </w:pPr>
-          <w:hyperlink w:anchor="_Toc4958107" w:history="1">
+          <w:hyperlink w:anchor="_Toc4965867" w:history="1">
             <w:r>
               <w:rPr>
                 <w:rStyle w:val="Kpr"/>
                 <w:rFonts w:ascii="Times New Roman" w:hAnsi="Times New Roman" w:cs="Times New Roman"/>
                 <w:noProof/>
+                <w:sz w:val="28"/>
+                <w:szCs w:val="28"/>
               </w:rPr>
               <w:t>c)</w:t>
             </w:r>
             <w:r>
               <w:rPr>
+                <w:rFonts w:ascii="Times New Roman" w:hAnsi="Times New Roman" w:cs="Times New Roman"/>
                 <w:noProof/>
                 <w:webHidden/>
+                <w:sz w:val="28"/>
+                <w:szCs w:val="28"/>
               </w:rPr>
               <w:tab/>
             </w:r>
             <w:r>
               <w:rPr>
+                <w:rFonts w:ascii="Times New Roman" w:hAnsi="Times New Roman" w:cs="Times New Roman"/>
                 <w:noProof/>
                 <w:webHidden/>
+                <w:sz w:val="28"/>
+                <w:szCs w:val="28"/>
               </w:rPr>
               <w:fldChar w:fldCharType="begin"/>
             </w:r>
             <w:r>
               <w:rPr>
+                <w:rFonts w:ascii="Times New Roman" w:hAnsi="Times New Roman" w:cs="Times New Roman"/>
                 <w:noProof/>
                 <w:webHidden/>
-              </w:rPr>
-              <w:instrText xml:space="preserve"> PAGEREF _Toc4958107 \h </w:instrText>
+                <w:sz w:val="28"/>
+                <w:szCs w:val="28"/>
+              </w:rPr>
+              <w:instrText xml:space="preserve"> PAGEREF _Toc4965867 \h </w:instrText>
             </w:r>
             <w:r>
               <w:rPr>
+                <w:rFonts w:ascii="Times New Roman" w:hAnsi="Times New Roman" w:cs="Times New Roman"/>
                 <w:noProof/>
                 <w:webHidden/>
+                <w:sz w:val="28"/>
+                <w:szCs w:val="28"/>
               </w:rPr>
             </w:r>
             <w:r>
               <w:rPr>
+                <w:rFonts w:ascii="Times New Roman" w:hAnsi="Times New Roman" w:cs="Times New Roman"/>
                 <w:noProof/>
                 <w:webHidden/>
+                <w:sz w:val="28"/>
+                <w:szCs w:val="28"/>
               </w:rPr>
               <w:fldChar w:fldCharType="separate"/>
             </w:r>
             <w:r>
               <w:rPr>
+                <w:rFonts w:ascii="Times New Roman" w:hAnsi="Times New Roman" w:cs="Times New Roman"/>
                 <w:noProof/>
                 <w:webHidden/>
+                <w:sz w:val="28"/>
+                <w:szCs w:val="28"/>
               </w:rPr>
               <w:t>4</w:t>
             </w:r>
             <w:r>
               <w:rPr>
+                <w:rFonts w:ascii="Times New Roman" w:hAnsi="Times New Roman" w:cs="Times New Roman"/>
                 <w:noProof/>
                 <w:webHidden/>
+                <w:sz w:val="28"/>
+                <w:szCs w:val="28"/>
               </w:rPr>
               <w:fldChar w:fldCharType="end"/>
             </w:r>
@@ -929,65 +999,90 @@
               <w:tab w:val="right" w:leader="dot" w:pos="9062"/>
             </w:tabs>
             <w:rPr>
-              <w:rFonts w:asciiTheme="minorHAnsi" w:eastAsiaTheme="minorEastAsia" w:hAnsiTheme="minorHAnsi" w:cstheme="minorBidi"/>
+              <w:rFonts w:ascii="Times New Roman" w:eastAsiaTheme="minorEastAsia" w:hAnsi="Times New Roman" w:cs="Times New Roman"/>
               <w:noProof/>
+              <w:sz w:val="28"/>
+              <w:szCs w:val="28"/>
               <w:lang w:val="tr-TR" w:eastAsia="tr-TR"/>
             </w:rPr>
           </w:pPr>
-          <w:hyperlink w:anchor="_Toc4958108" w:history="1">
+          <w:hyperlink w:anchor="_Toc4965868" w:history="1">
             <w:r>
               <w:rPr>
                 <w:rStyle w:val="Kpr"/>
                 <w:rFonts w:ascii="Times New Roman" w:hAnsi="Times New Roman" w:cs="Times New Roman"/>
                 <w:noProof/>
+                <w:sz w:val="28"/>
+                <w:szCs w:val="28"/>
               </w:rPr>
               <w:t>d)</w:t>
             </w:r>
             <w:r>
               <w:rPr>
+                <w:rFonts w:ascii="Times New Roman" w:hAnsi="Times New Roman" w:cs="Times New Roman"/>
                 <w:noProof/>
                 <w:webHidden/>
+                <w:sz w:val="28"/>
+                <w:szCs w:val="28"/>
               </w:rPr>
               <w:tab/>
             </w:r>
             <w:r>
               <w:rPr>
+                <w:rFonts w:ascii="Times New Roman" w:hAnsi="Times New Roman" w:cs="Times New Roman"/>
                 <w:noProof/>
                 <w:webHidden/>
+                <w:sz w:val="28"/>
+                <w:szCs w:val="28"/>
               </w:rPr>
               <w:fldChar w:fldCharType="begin"/>
             </w:r>
             <w:r>
               <w:rPr>
+                <w:rFonts w:ascii="Times New Roman" w:hAnsi="Times New Roman" w:cs="Times New Roman"/>
                 <w:noProof/>
                 <w:webHidden/>
-              </w:rPr>
-              <w:instrText xml:space="preserve"> PAGEREF _Toc4958108 \h </w:instrText>
+                <w:sz w:val="28"/>
+                <w:szCs w:val="28"/>
+              </w:rPr>
+              <w:instrText xml:space="preserve"> PAGEREF _Toc4965868 \h </w:instrText>
             </w:r>
             <w:r>
               <w:rPr>
+                <w:rFonts w:ascii="Times New Roman" w:hAnsi="Times New Roman" w:cs="Times New Roman"/>
                 <w:noProof/>
                 <w:webHidden/>
+                <w:sz w:val="28"/>
+                <w:szCs w:val="28"/>
               </w:rPr>
             </w:r>
             <w:r>
               <w:rPr>
+                <w:rFonts w:ascii="Times New Roman" w:hAnsi="Times New Roman" w:cs="Times New Roman"/>
                 <w:noProof/>
                 <w:webHidden/>
+                <w:sz w:val="28"/>
+                <w:szCs w:val="28"/>
               </w:rPr>
               <w:fldChar w:fldCharType="separate"/>
             </w:r>
             <w:r>
               <w:rPr>
+                <w:rFonts w:ascii="Times New Roman" w:hAnsi="Times New Roman" w:cs="Times New Roman"/>
                 <w:noProof/>
                 <w:webHidden/>
+                <w:sz w:val="28"/>
+                <w:szCs w:val="28"/>
               </w:rPr>
               <w:t>6</w:t>
             </w:r>
             <w:r>
               <w:rPr>
+                <w:rFonts w:ascii="Times New Roman" w:hAnsi="Times New Roman" w:cs="Times New Roman"/>
                 <w:noProof/>
                 <w:webHidden/>
+                <w:sz w:val="28"/>
+                <w:szCs w:val="28"/>
               </w:rPr>
               <w:fldChar w:fldCharType="end"/>
             </w:r>
@@ -1000,65 +1095,90 @@
               <w:tab w:val="right" w:leader="dot" w:pos="9062"/>
             </w:tabs>
             <w:rPr>
-              <w:rFonts w:asciiTheme="minorHAnsi" w:eastAsiaTheme="minorEastAsia" w:hAnsiTheme="minorHAnsi" w:cstheme="minorBidi"/>
+              <w:rFonts w:ascii="Times New Roman" w:eastAsiaTheme="minorEastAsia" w:hAnsi="Times New Roman" w:cs="Times New Roman"/>
               <w:noProof/>
+              <w:sz w:val="28"/>
+              <w:szCs w:val="28"/>
               <w:lang w:val="tr-TR" w:eastAsia="tr-TR"/>
             </w:rPr>
           </w:pPr>
-          <w:hyperlink w:anchor="_Toc4958109" w:history="1">
+          <w:hyperlink w:anchor="_Toc4965869" w:history="1">
             <w:r>
               <w:rPr>
                 <w:rStyle w:val="Kpr"/>
                 <w:rFonts w:ascii="Times New Roman" w:hAnsi="Times New Roman" w:cs="Times New Roman"/>
                 <w:noProof/>
+                <w:sz w:val="28"/>
+                <w:szCs w:val="28"/>
               </w:rPr>
               <w:t>e)</w:t>
             </w:r>
             <w:r>
               <w:rPr>
+                <w:rFonts w:ascii="Times New Roman" w:hAnsi="Times New Roman" w:cs="Times New Roman"/>
                 <w:noProof/>
                 <w:webHidden/>
+                <w:sz w:val="28"/>
+                <w:szCs w:val="28"/>
               </w:rPr>
               <w:tab/>
             </w:r>
             <w:r>
               <w:rPr>
+                <w:rFonts w:ascii="Times New Roman" w:hAnsi="Times New Roman" w:cs="Times New Roman"/>
                 <w:noProof/>
                 <w:webHidden/>
+                <w:sz w:val="28"/>
+                <w:szCs w:val="28"/>
               </w:rPr>
               <w:fldChar w:fldCharType="begin"/>
             </w:r>
             <w:r>
               <w:rPr>
+                <w:rFonts w:ascii="Times New Roman" w:hAnsi="Times New Roman" w:cs="Times New Roman"/>
                 <w:noProof/>
                 <w:webHidden/>
-              </w:rPr>
-              <w:instrText xml:space="preserve"> PAGEREF _Toc4958109 \h </w:instrText>
+                <w:sz w:val="28"/>
+                <w:szCs w:val="28"/>
+              </w:rPr>
+              <w:instrText xml:space="preserve"> PAGEREF _Toc4965869 \h </w:instrText>
             </w:r>
             <w:r>
               <w:rPr>
+                <w:rFonts w:ascii="Times New Roman" w:hAnsi="Times New Roman" w:cs="Times New Roman"/>
                 <w:noProof/>
                 <w:webHidden/>
+                <w:sz w:val="28"/>
+                <w:szCs w:val="28"/>
               </w:rPr>
             </w:r>
             <w:r>
               <w:rPr>
+                <w:rFonts w:ascii="Times New Roman" w:hAnsi="Times New Roman" w:cs="Times New Roman"/>
                 <w:noProof/>
                 <w:webHidden/>
+                <w:sz w:val="28"/>
+                <w:szCs w:val="28"/>
               </w:rPr>
               <w:fldChar w:fldCharType="separate"/>
             </w:r>
             <w:r>
               <w:rPr>
+                <w:rFonts w:ascii="Times New Roman" w:hAnsi="Times New Roman" w:cs="Times New Roman"/>
                 <w:noProof/>
                 <w:webHidden/>
+                <w:sz w:val="28"/>
+                <w:szCs w:val="28"/>
               </w:rPr>
               <w:t>6</w:t>
             </w:r>
             <w:r>
               <w:rPr>
+                <w:rFonts w:ascii="Times New Roman" w:hAnsi="Times New Roman" w:cs="Times New Roman"/>
                 <w:noProof/>
                 <w:webHidden/>
+                <w:sz w:val="28"/>
+                <w:szCs w:val="28"/>
               </w:rPr>
               <w:fldChar w:fldCharType="end"/>
             </w:r>
@@ -1071,65 +1191,90 @@
               <w:tab w:val="right" w:leader="dot" w:pos="9062"/>
             </w:tabs>
             <w:rPr>
-              <w:rFonts w:asciiTheme="minorHAnsi" w:eastAsiaTheme="minorEastAsia" w:hAnsiTheme="minorHAnsi" w:cstheme="minorBidi"/>
+              <w:rFonts w:ascii="Times New Roman" w:eastAsiaTheme="minorEastAsia" w:hAnsi="Times New Roman" w:cs="Times New Roman"/>
               <w:noProof/>
+              <w:sz w:val="28"/>
+              <w:szCs w:val="28"/>
               <w:lang w:val="tr-TR" w:eastAsia="tr-TR"/>
             </w:rPr>
           </w:pPr>
-          <w:hyperlink w:anchor="_Toc4958110" w:history="1">
+          <w:hyperlink w:anchor="_Toc4965870" w:history="1">
             <w:r>
               <w:rPr>
                 <w:rStyle w:val="Kpr"/>
                 <w:rFonts w:ascii="Times New Roman" w:hAnsi="Times New Roman" w:cs="Times New Roman"/>
                 <w:noProof/>
+                <w:sz w:val="28"/>
+                <w:szCs w:val="28"/>
               </w:rPr>
               <w:t>f)</w:t>
             </w:r>
             <w:r>
               <w:rPr>
+                <w:rFonts w:ascii="Times New Roman" w:hAnsi="Times New Roman" w:cs="Times New Roman"/>
                 <w:noProof/>
                 <w:webHidden/>
+                <w:sz w:val="28"/>
+                <w:szCs w:val="28"/>
               </w:rPr>
               <w:tab/>
             </w:r>
             <w:r>
               <w:rPr>
+                <w:rFonts w:ascii="Times New Roman" w:hAnsi="Times New Roman" w:cs="Times New Roman"/>
                 <w:noProof/>
                 <w:webHidden/>
+                <w:sz w:val="28"/>
+                <w:szCs w:val="28"/>
               </w:rPr>
               <w:fldChar w:fldCharType="begin"/>
             </w:r>
             <w:r>
               <w:rPr>
+                <w:rFonts w:ascii="Times New Roman" w:hAnsi="Times New Roman" w:cs="Times New Roman"/>
                 <w:noProof/>
                 <w:webHidden/>
-              </w:rPr>
-              <w:instrText xml:space="preserve"> PAGEREF _Toc4958110 \h </w:instrText>
+                <w:sz w:val="28"/>
+                <w:szCs w:val="28"/>
+              </w:rPr>
+              <w:instrText xml:space="preserve"> PAGEREF _Toc4965870 \h </w:instrText>
             </w:r>
             <w:r>
               <w:rPr>
+                <w:rFonts w:ascii="Times New Roman" w:hAnsi="Times New Roman" w:cs="Times New Roman"/>
                 <w:noProof/>
                 <w:webHidden/>
+                <w:sz w:val="28"/>
+                <w:szCs w:val="28"/>
               </w:rPr>
             </w:r>
             <w:r>
               <w:rPr>
+                <w:rFonts w:ascii="Times New Roman" w:hAnsi="Times New Roman" w:cs="Times New Roman"/>
                 <w:noProof/>
                 <w:webHidden/>
+                <w:sz w:val="28"/>
+                <w:szCs w:val="28"/>
               </w:rPr>
               <w:fldChar w:fldCharType="separate"/>
             </w:r>
             <w:r>
               <w:rPr>
+                <w:rFonts w:ascii="Times New Roman" w:hAnsi="Times New Roman" w:cs="Times New Roman"/>
                 <w:noProof/>
                 <w:webHidden/>
+                <w:sz w:val="28"/>
+                <w:szCs w:val="28"/>
               </w:rPr>
               <w:t>7</w:t>
             </w:r>
             <w:r>
               <w:rPr>
+                <w:rFonts w:ascii="Times New Roman" w:hAnsi="Times New Roman" w:cs="Times New Roman"/>
                 <w:noProof/>
                 <w:webHidden/>
+                <w:sz w:val="28"/>
+                <w:szCs w:val="28"/>
               </w:rPr>
               <w:fldChar w:fldCharType="end"/>
             </w:r>
@@ -1142,65 +1287,90 @@
               <w:tab w:val="right" w:leader="dot" w:pos="9062"/>
             </w:tabs>
             <w:rPr>
-              <w:rFonts w:asciiTheme="minorHAnsi" w:eastAsiaTheme="minorEastAsia" w:hAnsiTheme="minorHAnsi" w:cstheme="minorBidi"/>
+              <w:rFonts w:ascii="Times New Roman" w:eastAsiaTheme="minorEastAsia" w:hAnsi="Times New Roman" w:cs="Times New Roman"/>
               <w:noProof/>
+              <w:sz w:val="28"/>
+              <w:szCs w:val="28"/>
               <w:lang w:val="tr-TR" w:eastAsia="tr-TR"/>
             </w:rPr>
           </w:pPr>
-          <w:hyperlink w:anchor="_Toc4958111" w:history="1">
+          <w:hyperlink w:anchor="_Toc4965871" w:history="1">
             <w:r>
               <w:rPr>
                 <w:rStyle w:val="Kpr"/>
                 <w:rFonts w:ascii="Times New Roman" w:hAnsi="Times New Roman" w:cs="Times New Roman"/>
                 <w:noProof/>
+                <w:sz w:val="28"/>
+                <w:szCs w:val="28"/>
               </w:rPr>
               <w:t>g)</w:t>
             </w:r>
             <w:r>
               <w:rPr>
+                <w:rFonts w:ascii="Times New Roman" w:hAnsi="Times New Roman" w:cs="Times New Roman"/>
                 <w:noProof/>
                 <w:webHidden/>
+                <w:sz w:val="28"/>
+                <w:szCs w:val="28"/>
               </w:rPr>
               <w:tab/>
             </w:r>
             <w:r>
               <w:rPr>
+                <w:rFonts w:ascii="Times New Roman" w:hAnsi="Times New Roman" w:cs="Times New Roman"/>
                 <w:noProof/>
                 <w:webHidden/>
+                <w:sz w:val="28"/>
+                <w:szCs w:val="28"/>
               </w:rPr>
               <w:fldChar w:fldCharType="begin"/>
             </w:r>
             <w:r>
               <w:rPr>
+                <w:rFonts w:ascii="Times New Roman" w:hAnsi="Times New Roman" w:cs="Times New Roman"/>
                 <w:noProof/>
                 <w:webHidden/>
-              </w:rPr>
-              <w:instrText xml:space="preserve"> PAGEREF _Toc4958111 \h </w:instrText>
+                <w:sz w:val="28"/>
+                <w:szCs w:val="28"/>
+              </w:rPr>
+              <w:instrText xml:space="preserve"> PAGEREF _Toc4965871 \h </w:instrText>
             </w:r>
             <w:r>
               <w:rPr>
+                <w:rFonts w:ascii="Times New Roman" w:hAnsi="Times New Roman" w:cs="Times New Roman"/>
                 <w:noProof/>
                 <w:webHidden/>
+                <w:sz w:val="28"/>
+                <w:szCs w:val="28"/>
               </w:rPr>
             </w:r>
             <w:r>
               <w:rPr>
+                <w:rFonts w:ascii="Times New Roman" w:hAnsi="Times New Roman" w:cs="Times New Roman"/>
                 <w:noProof/>
                 <w:webHidden/>
+                <w:sz w:val="28"/>
+                <w:szCs w:val="28"/>
               </w:rPr>
               <w:fldChar w:fldCharType="separate"/>
             </w:r>
             <w:r>
               <w:rPr>
+                <w:rFonts w:ascii="Times New Roman" w:hAnsi="Times New Roman" w:cs="Times New Roman"/>
                 <w:noProof/>
                 <w:webHidden/>
-              </w:rPr>
-              <w:t>7</w:t>
+                <w:sz w:val="28"/>
+                <w:szCs w:val="28"/>
+              </w:rPr>
+              <w:t>8</w:t>
             </w:r>
             <w:r>
               <w:rPr>
+                <w:rFonts w:ascii="Times New Roman" w:hAnsi="Times New Roman" w:cs="Times New Roman"/>
                 <w:noProof/>
                 <w:webHidden/>
+                <w:sz w:val="28"/>
+                <w:szCs w:val="28"/>
               </w:rPr>
               <w:fldChar w:fldCharType="end"/>
             </w:r>
@@ -1213,65 +1383,90 @@
               <w:tab w:val="right" w:leader="dot" w:pos="9062"/>
             </w:tabs>
             <w:rPr>
-              <w:rFonts w:asciiTheme="minorHAnsi" w:eastAsiaTheme="minorEastAsia" w:hAnsiTheme="minorHAnsi" w:cstheme="minorBidi"/>
+              <w:rFonts w:ascii="Times New Roman" w:eastAsiaTheme="minorEastAsia" w:hAnsi="Times New Roman" w:cs="Times New Roman"/>
               <w:noProof/>
+              <w:sz w:val="28"/>
+              <w:szCs w:val="28"/>
               <w:lang w:val="tr-TR" w:eastAsia="tr-TR"/>
             </w:rPr>
           </w:pPr>
-          <w:hyperlink w:anchor="_Toc4958112" w:history="1">
+          <w:hyperlink w:anchor="_Toc4965872" w:history="1">
             <w:r>
               <w:rPr>
                 <w:rStyle w:val="Kpr"/>
                 <w:rFonts w:ascii="Times New Roman" w:hAnsi="Times New Roman" w:cs="Times New Roman"/>
                 <w:noProof/>
+                <w:sz w:val="28"/>
+                <w:szCs w:val="28"/>
               </w:rPr>
               <w:t>h)</w:t>
             </w:r>
             <w:r>
               <w:rPr>
+                <w:rFonts w:ascii="Times New Roman" w:hAnsi="Times New Roman" w:cs="Times New Roman"/>
                 <w:noProof/>
                 <w:webHidden/>
+                <w:sz w:val="28"/>
+                <w:szCs w:val="28"/>
               </w:rPr>
               <w:tab/>
             </w:r>
             <w:r>
               <w:rPr>
+                <w:rFonts w:ascii="Times New Roman" w:hAnsi="Times New Roman" w:cs="Times New Roman"/>
                 <w:noProof/>
                 <w:webHidden/>
+                <w:sz w:val="28"/>
+                <w:szCs w:val="28"/>
               </w:rPr>
               <w:fldChar w:fldCharType="begin"/>
             </w:r>
             <w:r>
               <w:rPr>
+                <w:rFonts w:ascii="Times New Roman" w:hAnsi="Times New Roman" w:cs="Times New Roman"/>
                 <w:noProof/>
                 <w:webHidden/>
-              </w:rPr>
-              <w:instrText xml:space="preserve"> PAGEREF _Toc4958112 \h </w:instrText>
+                <w:sz w:val="28"/>
+                <w:szCs w:val="28"/>
+              </w:rPr>
+              <w:instrText xml:space="preserve"> PAGEREF _Toc4965872 \h </w:instrText>
             </w:r>
             <w:r>
               <w:rPr>
+                <w:rFonts w:ascii="Times New Roman" w:hAnsi="Times New Roman" w:cs="Times New Roman"/>
                 <w:noProof/>
                 <w:webHidden/>
+                <w:sz w:val="28"/>
+                <w:szCs w:val="28"/>
               </w:rPr>
             </w:r>
             <w:r>
               <w:rPr>
+                <w:rFonts w:ascii="Times New Roman" w:hAnsi="Times New Roman" w:cs="Times New Roman"/>
                 <w:noProof/>
                 <w:webHidden/>
+                <w:sz w:val="28"/>
+                <w:szCs w:val="28"/>
               </w:rPr>
               <w:fldChar w:fldCharType="separate"/>
             </w:r>
             <w:r>
               <w:rPr>
+                <w:rFonts w:ascii="Times New Roman" w:hAnsi="Times New Roman" w:cs="Times New Roman"/>
                 <w:noProof/>
                 <w:webHidden/>
-              </w:rPr>
-              <w:t>7</w:t>
+                <w:sz w:val="28"/>
+                <w:szCs w:val="28"/>
+              </w:rPr>
+              <w:t>9</w:t>
             </w:r>
             <w:r>
               <w:rPr>
+                <w:rFonts w:ascii="Times New Roman" w:hAnsi="Times New Roman" w:cs="Times New Roman"/>
                 <w:noProof/>
                 <w:webHidden/>
+                <w:sz w:val="28"/>
+                <w:szCs w:val="28"/>
               </w:rPr>
               <w:fldChar w:fldCharType="end"/>
             </w:r>
@@ -1284,65 +1479,186 @@
               <w:tab w:val="right" w:leader="dot" w:pos="9062"/>
             </w:tabs>
             <w:rPr>
-              <w:rFonts w:asciiTheme="minorHAnsi" w:eastAsiaTheme="minorEastAsia" w:hAnsiTheme="minorHAnsi" w:cstheme="minorBidi"/>
+              <w:rFonts w:ascii="Times New Roman" w:eastAsiaTheme="minorEastAsia" w:hAnsi="Times New Roman" w:cs="Times New Roman"/>
               <w:noProof/>
+              <w:sz w:val="28"/>
+              <w:szCs w:val="28"/>
               <w:lang w:val="tr-TR" w:eastAsia="tr-TR"/>
             </w:rPr>
           </w:pPr>
-          <w:hyperlink w:anchor="_Toc4958113" w:history="1">
+          <w:hyperlink w:anchor="_Toc4965873" w:history="1">
             <w:r>
               <w:rPr>
                 <w:rStyle w:val="Kpr"/>
                 <w:rFonts w:ascii="Times New Roman" w:hAnsi="Times New Roman" w:cs="Times New Roman"/>
                 <w:noProof/>
+                <w:sz w:val="28"/>
+                <w:szCs w:val="28"/>
+              </w:rPr>
+              <w:t>Conclusion</w:t>
+            </w:r>
+            <w:r>
+              <w:rPr>
+                <w:rFonts w:ascii="Times New Roman" w:hAnsi="Times New Roman" w:cs="Times New Roman"/>
+                <w:noProof/>
+                <w:webHidden/>
+                <w:sz w:val="28"/>
+                <w:szCs w:val="28"/>
+              </w:rPr>
+              <w:tab/>
+            </w:r>
+            <w:r>
+              <w:rPr>
+                <w:rFonts w:ascii="Times New Roman" w:hAnsi="Times New Roman" w:cs="Times New Roman"/>
+                <w:noProof/>
+                <w:webHidden/>
+                <w:sz w:val="28"/>
+                <w:szCs w:val="28"/>
+              </w:rPr>
+              <w:fldChar w:fldCharType="begin"/>
+            </w:r>
+            <w:r>
+              <w:rPr>
+                <w:rFonts w:ascii="Times New Roman" w:hAnsi="Times New Roman" w:cs="Times New Roman"/>
+                <w:noProof/>
+                <w:webHidden/>
+                <w:sz w:val="28"/>
+                <w:szCs w:val="28"/>
+              </w:rPr>
+              <w:instrText xml:space="preserve"> PAGEREF _Toc4965873 \h </w:instrText>
+            </w:r>
+            <w:r>
+              <w:rPr>
+                <w:rFonts w:ascii="Times New Roman" w:hAnsi="Times New Roman" w:cs="Times New Roman"/>
+                <w:noProof/>
+                <w:webHidden/>
+                <w:sz w:val="28"/>
+                <w:szCs w:val="28"/>
+              </w:rPr>
+            </w:r>
+            <w:r>
+              <w:rPr>
+                <w:rFonts w:ascii="Times New Roman" w:hAnsi="Times New Roman" w:cs="Times New Roman"/>
+                <w:noProof/>
+                <w:webHidden/>
+                <w:sz w:val="28"/>
+                <w:szCs w:val="28"/>
+              </w:rPr>
+              <w:fldChar w:fldCharType="separate"/>
+            </w:r>
+            <w:r>
+              <w:rPr>
+                <w:rFonts w:ascii="Times New Roman" w:hAnsi="Times New Roman" w:cs="Times New Roman"/>
+                <w:noProof/>
+                <w:webHidden/>
+                <w:sz w:val="28"/>
+                <w:szCs w:val="28"/>
+              </w:rPr>
+              <w:t>9</w:t>
+            </w:r>
+            <w:r>
+              <w:rPr>
+                <w:rFonts w:ascii="Times New Roman" w:hAnsi="Times New Roman" w:cs="Times New Roman"/>
+                <w:noProof/>
+                <w:webHidden/>
+                <w:sz w:val="28"/>
+                <w:szCs w:val="28"/>
+              </w:rPr>
+              <w:fldChar w:fldCharType="end"/>
+            </w:r>
+          </w:hyperlink>
+        </w:p>
+        <w:p>
+          <w:pPr>
+            <w:pStyle w:val="T1"/>
+            <w:tabs>
+              <w:tab w:val="right" w:leader="dot" w:pos="9062"/>
+            </w:tabs>
+            <w:rPr>
+              <w:rFonts w:ascii="Times New Roman" w:eastAsiaTheme="minorEastAsia" w:hAnsi="Times New Roman" w:cs="Times New Roman"/>
+              <w:noProof/>
+              <w:sz w:val="28"/>
+              <w:szCs w:val="28"/>
+              <w:lang w:val="tr-TR" w:eastAsia="tr-TR"/>
+            </w:rPr>
+          </w:pPr>
+          <w:hyperlink w:anchor="_Toc4965874" w:history="1">
+            <w:r>
+              <w:rPr>
+                <w:rStyle w:val="Kpr"/>
+                <w:rFonts w:ascii="Times New Roman" w:hAnsi="Times New Roman" w:cs="Times New Roman"/>
+                <w:noProof/>
+                <w:sz w:val="28"/>
+                <w:szCs w:val="28"/>
               </w:rPr>
               <w:t>References</w:t>
             </w:r>
             <w:r>
               <w:rPr>
+                <w:rFonts w:ascii="Times New Roman" w:hAnsi="Times New Roman" w:cs="Times New Roman"/>
                 <w:noProof/>
                 <w:webHidden/>
+                <w:sz w:val="28"/>
+                <w:szCs w:val="28"/>
               </w:rPr>
               <w:tab/>
             </w:r>
             <w:r>
               <w:rPr>
+                <w:rFonts w:ascii="Times New Roman" w:hAnsi="Times New Roman" w:cs="Times New Roman"/>
                 <w:noProof/>
                 <w:webHidden/>
+                <w:sz w:val="28"/>
+                <w:szCs w:val="28"/>
               </w:rPr>
               <w:fldChar w:fldCharType="begin"/>
             </w:r>
             <w:r>
               <w:rPr>
+                <w:rFonts w:ascii="Times New Roman" w:hAnsi="Times New Roman" w:cs="Times New Roman"/>
                 <w:noProof/>
                 <w:webHidden/>
-              </w:rPr>
-              <w:instrText xml:space="preserve"> PAGEREF _Toc4958113 \h </w:instrText>
+                <w:sz w:val="28"/>
+                <w:szCs w:val="28"/>
+              </w:rPr>
+              <w:instrText xml:space="preserve"> PAGEREF _Toc4965874 \h </w:instrText>
             </w:r>
             <w:r>
               <w:rPr>
+                <w:rFonts w:ascii="Times New Roman" w:hAnsi="Times New Roman" w:cs="Times New Roman"/>
                 <w:noProof/>
                 <w:webHidden/>
+                <w:sz w:val="28"/>
+                <w:szCs w:val="28"/>
               </w:rPr>
             </w:r>
             <w:r>
               <w:rPr>
+                <w:rFonts w:ascii="Times New Roman" w:hAnsi="Times New Roman" w:cs="Times New Roman"/>
                 <w:noProof/>
                 <w:webHidden/>
+                <w:sz w:val="28"/>
+                <w:szCs w:val="28"/>
               </w:rPr>
               <w:fldChar w:fldCharType="separate"/>
             </w:r>
             <w:r>
               <w:rPr>
+                <w:rFonts w:ascii="Times New Roman" w:hAnsi="Times New Roman" w:cs="Times New Roman"/>
                 <w:noProof/>
                 <w:webHidden/>
-              </w:rPr>
-              <w:t>8</w:t>
+                <w:sz w:val="28"/>
+                <w:szCs w:val="28"/>
+              </w:rPr>
+              <w:t>9</w:t>
             </w:r>
             <w:r>
               <w:rPr>
+                <w:rFonts w:ascii="Times New Roman" w:hAnsi="Times New Roman" w:cs="Times New Roman"/>
                 <w:noProof/>
                 <w:webHidden/>
+                <w:sz w:val="28"/>
+                <w:szCs w:val="28"/>
               </w:rPr>
               <w:fldChar w:fldCharType="end"/>
             </w:r>
@@ -1352,6 +1668,8 @@
           <w:pPr>
             <w:rPr>
               <w:rFonts w:ascii="Times New Roman" w:hAnsi="Times New Roman" w:cs="Times New Roman"/>
+              <w:sz w:val="28"/>
+              <w:szCs w:val="28"/>
             </w:rPr>
           </w:pPr>
           <w:r>
@@ -1359,6 +1677,8 @@
               <w:rFonts w:ascii="Times New Roman" w:hAnsi="Times New Roman" w:cs="Times New Roman"/>
               <w:b/>
               <w:bCs/>
+              <w:sz w:val="28"/>
+              <w:szCs w:val="28"/>
             </w:rPr>
             <w:fldChar w:fldCharType="end"/>
           </w:r>
@@ -1581,20 +1901,8 @@
           <w:rFonts w:ascii="Times New Roman" w:hAnsi="Times New Roman" w:cs="Times New Roman"/>
         </w:rPr>
       </w:pPr>
-    </w:p>
-    <w:p>
-      <w:pPr>
-        <w:rPr>
-          <w:rFonts w:ascii="Times New Roman" w:hAnsi="Times New Roman" w:cs="Times New Roman"/>
-        </w:rPr>
-      </w:pPr>
-    </w:p>
-    <w:p>
-      <w:pPr>
-        <w:rPr>
-          <w:rFonts w:ascii="Times New Roman" w:hAnsi="Times New Roman" w:cs="Times New Roman"/>
-        </w:rPr>
-      </w:pPr>
+      <w:bookmarkStart w:id="0" w:name="_GoBack"/>
+      <w:bookmarkEnd w:id="0"/>
     </w:p>
     <w:p>
       <w:pPr>
@@ -1612,17 +1920,16 @@
           <w:szCs w:val="40"/>
         </w:rPr>
       </w:pPr>
-      <w:bookmarkStart w:id="0" w:name="_Toc4958103"/>
+      <w:bookmarkStart w:id="1" w:name="_Toc4965863"/>
       <w:r>
         <w:rPr>
           <w:rFonts w:ascii="Times New Roman" w:hAnsi="Times New Roman" w:cs="Times New Roman"/>
           <w:sz w:val="40"/>
           <w:szCs w:val="40"/>
         </w:rPr>
-        <w:lastRenderedPageBreak/>
         <w:t>Introduction</w:t>
       </w:r>
-      <w:bookmarkEnd w:id="0"/>
+      <w:bookmarkEnd w:id="1"/>
     </w:p>
     <w:p>
       <w:pPr>
@@ -1673,25 +1980,7 @@
           <w:sz w:val="24"/>
           <w:szCs w:val="24"/>
         </w:rPr>
-        <w:t xml:space="preserve"> an Isolated </w:t>
-      </w:r>
-      <w:proofErr w:type="spellStart"/>
-      <w:r>
-        <w:rPr>
-          <w:rFonts w:ascii="Times New Roman" w:hAnsi="Times New Roman" w:cs="Times New Roman"/>
-          <w:sz w:val="24"/>
-          <w:szCs w:val="24"/>
-        </w:rPr>
-        <w:t>Flyback</w:t>
-      </w:r>
-      <w:proofErr w:type="spellEnd"/>
-      <w:r>
-        <w:rPr>
-          <w:rFonts w:ascii="Times New Roman" w:hAnsi="Times New Roman" w:cs="Times New Roman"/>
-          <w:sz w:val="24"/>
-          <w:szCs w:val="24"/>
-        </w:rPr>
-        <w:t xml:space="preserve"> Converter.</w:t>
+        <w:t xml:space="preserve"> an Isolated Flyback Converter.</w:t>
       </w:r>
       <w:r>
         <w:rPr>
@@ -2209,25 +2498,7 @@
           <w:sz w:val="22"/>
           <w:szCs w:val="22"/>
         </w:rPr>
-        <w:t xml:space="preserve">: </w:t>
-      </w:r>
-      <w:proofErr w:type="spellStart"/>
-      <w:r>
-        <w:rPr>
-          <w:rFonts w:ascii="Times New Roman" w:hAnsi="Times New Roman" w:cs="Times New Roman"/>
-          <w:sz w:val="22"/>
-          <w:szCs w:val="22"/>
-        </w:rPr>
-        <w:t>Flyback</w:t>
-      </w:r>
-      <w:proofErr w:type="spellEnd"/>
-      <w:r>
-        <w:rPr>
-          <w:rFonts w:ascii="Times New Roman" w:hAnsi="Times New Roman" w:cs="Times New Roman"/>
-          <w:sz w:val="22"/>
-          <w:szCs w:val="22"/>
-        </w:rPr>
-        <w:t xml:space="preserve"> Converter Specifications</w:t>
+        <w:t>: Flyback Converter Specifications</w:t>
       </w:r>
     </w:p>
     <w:p>
@@ -2249,7 +2520,7 @@
           <w:szCs w:val="40"/>
         </w:rPr>
       </w:pPr>
-      <w:bookmarkStart w:id="1" w:name="_Toc4958104"/>
+      <w:bookmarkStart w:id="2" w:name="_Toc4965864"/>
       <w:r>
         <w:rPr>
           <w:rFonts w:ascii="Times New Roman" w:hAnsi="Times New Roman" w:cs="Times New Roman"/>
@@ -2258,7 +2529,7 @@
         </w:rPr>
         <w:t>Question-1</w:t>
       </w:r>
-      <w:bookmarkEnd w:id="1"/>
+      <w:bookmarkEnd w:id="2"/>
     </w:p>
     <w:p>
       <w:pPr>
@@ -2274,7 +2545,7 @@
           <w:rFonts w:ascii="Times New Roman" w:hAnsi="Times New Roman" w:cs="Times New Roman"/>
         </w:rPr>
       </w:pPr>
-      <w:bookmarkStart w:id="2" w:name="_Toc4958105"/>
+      <w:bookmarkStart w:id="3" w:name="_Toc4965865"/>
       <w:r>
         <w:rPr>
           <w:rFonts w:ascii="Times New Roman" w:hAnsi="Times New Roman" w:cs="Times New Roman"/>
@@ -2284,7 +2555,7 @@
         <mc:AlternateContent>
           <mc:Choice Requires="wps">
             <w:drawing>
-              <wp:anchor distT="0" distB="0" distL="114300" distR="114300" simplePos="0" relativeHeight="251663360" behindDoc="1" locked="0" layoutInCell="1" allowOverlap="1" wp14:anchorId="7A656066" wp14:editId="1E301973">
+              <wp:anchor distT="0" distB="0" distL="114300" distR="114300" simplePos="0" relativeHeight="251663360" behindDoc="1" locked="0" layoutInCell="1" allowOverlap="1" wp14:anchorId="20920C01" wp14:editId="1DE337F0">
                 <wp:simplePos x="0" y="0"/>
                 <wp:positionH relativeFrom="column">
                   <wp:posOffset>-2540</wp:posOffset>
@@ -2349,7 +2620,7 @@
           </mc:Choice>
           <mc:Fallback>
             <w:pict>
-              <v:shapetype w14:anchorId="7A656066" id="_x0000_t202" coordsize="21600,21600" o:spt="202" path="m,l,21600r21600,l21600,xe">
+              <v:shapetype w14:anchorId="20920C01" id="_x0000_t202" coordsize="21600,21600" o:spt="202" path="m,l,21600r21600,l21600,xe">
                 <v:stroke joinstyle="miter"/>
                 <v:path gradientshapeok="t" o:connecttype="rect"/>
               </v:shapetype>
@@ -2378,7 +2649,7 @@
         </w:rPr>
         <w:t>a)</w:t>
       </w:r>
-      <w:bookmarkEnd w:id="2"/>
+      <w:bookmarkEnd w:id="3"/>
     </w:p>
     <w:p>
       <w:pPr>
@@ -2413,43 +2684,15 @@
           <w:sz w:val="24"/>
           <w:szCs w:val="24"/>
         </w:rPr>
-        <w:t xml:space="preserve">Our input voltage is AC voltage with 210 V rms. Firstly, we establish the </w:t>
-      </w:r>
-      <w:proofErr w:type="gramStart"/>
-      <w:r>
-        <w:rPr>
-          <w:rFonts w:ascii="Times New Roman" w:hAnsi="Times New Roman" w:cs="Times New Roman"/>
-          <w:sz w:val="24"/>
-          <w:szCs w:val="24"/>
-        </w:rPr>
-        <w:t>single phase</w:t>
-      </w:r>
-      <w:proofErr w:type="gramEnd"/>
-      <w:r>
-        <w:rPr>
-          <w:rFonts w:ascii="Times New Roman" w:hAnsi="Times New Roman" w:cs="Times New Roman"/>
-          <w:sz w:val="24"/>
-          <w:szCs w:val="24"/>
-        </w:rPr>
-        <w:t xml:space="preserve"> full bridge rectifier to convert AC to DC and the DC voltage is filtered by DC-Link Capacitor. Then, a </w:t>
-      </w:r>
-      <w:proofErr w:type="spellStart"/>
-      <w:r>
-        <w:rPr>
-          <w:rFonts w:ascii="Times New Roman" w:hAnsi="Times New Roman" w:cs="Times New Roman"/>
-          <w:sz w:val="24"/>
-          <w:szCs w:val="24"/>
-        </w:rPr>
-        <w:t>Flyback</w:t>
-      </w:r>
-      <w:proofErr w:type="spellEnd"/>
-      <w:r>
-        <w:rPr>
-          <w:rFonts w:ascii="Times New Roman" w:hAnsi="Times New Roman" w:cs="Times New Roman"/>
-          <w:sz w:val="24"/>
-          <w:szCs w:val="24"/>
-        </w:rPr>
-        <w:t xml:space="preserve"> C</w:t>
+        <w:t xml:space="preserve">Our input voltage is AC voltage with 210 V rms. Firstly, we establish the single phase full bridge rectifier to convert AC to DC and the DC voltage is filtered by DC-Link Capacitor. Then, a </w:t>
+      </w:r>
+      <w:r>
+        <w:rPr>
+          <w:rFonts w:ascii="Times New Roman" w:hAnsi="Times New Roman" w:cs="Times New Roman"/>
+          <w:sz w:val="24"/>
+          <w:szCs w:val="24"/>
+        </w:rPr>
+        <w:t>Flyback C</w:t>
       </w:r>
       <w:r>
         <w:rPr>
@@ -2483,7 +2726,7 @@
         <mc:AlternateContent>
           <mc:Choice Requires="wps">
             <w:drawing>
-              <wp:anchor distT="0" distB="0" distL="114300" distR="114300" simplePos="0" relativeHeight="251667456" behindDoc="1" locked="0" layoutInCell="1" allowOverlap="1" wp14:anchorId="364D15F0" wp14:editId="464F64C4">
+              <wp:anchor distT="0" distB="0" distL="114300" distR="114300" simplePos="0" relativeHeight="251667456" behindDoc="1" locked="0" layoutInCell="1" allowOverlap="1" wp14:anchorId="30E5C728" wp14:editId="7A16229E">
                 <wp:simplePos x="0" y="0"/>
                 <wp:positionH relativeFrom="column">
                   <wp:posOffset>0</wp:posOffset>
@@ -2609,7 +2852,7 @@
           </mc:Choice>
           <mc:Fallback>
             <w:pict>
-              <v:shape w14:anchorId="364D15F0" id="Text Box 6" o:spid="_x0000_s1027" type="#_x0000_t202" style="position:absolute;margin-left:0;margin-top:260.45pt;width:449.65pt;height:.05pt;z-index:-251649024;visibility:visible;mso-wrap-style:square;mso-wrap-distance-left:9pt;mso-wrap-distance-top:0;mso-wrap-distance-right:9pt;mso-wrap-distance-bottom:0;mso-position-horizontal:absolute;mso-position-horizontal-relative:text;mso-position-vertical:absolute;mso-position-vertical-relative:text;v-text-anchor:top" o:gfxdata="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" stroked="f">
+              <v:shape w14:anchorId="30E5C728" id="Text Box 6" o:spid="_x0000_s1027" type="#_x0000_t202" style="position:absolute;margin-left:0;margin-top:260.45pt;width:449.65pt;height:.05pt;z-index:-251649024;visibility:visible;mso-wrap-style:square;mso-wrap-distance-left:9pt;mso-wrap-distance-top:0;mso-wrap-distance-right:9pt;mso-wrap-distance-bottom:0;mso-position-horizontal:absolute;mso-position-horizontal-relative:text;mso-position-vertical:absolute;mso-position-vertical-relative:text;v-text-anchor:top" o:gfxdata="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" stroked="f">
                 <v:textbox style="mso-fit-shape-to-text:t" inset="0,0,0,0">
                   <w:txbxContent>
                     <w:p>
@@ -2696,7 +2939,7 @@
           <w:lang w:val="tr-TR" w:eastAsia="tr-TR"/>
         </w:rPr>
         <w:drawing>
-          <wp:anchor distT="0" distB="0" distL="114300" distR="114300" simplePos="0" relativeHeight="251661312" behindDoc="1" locked="0" layoutInCell="1" allowOverlap="1" wp14:anchorId="6ED97F1A" wp14:editId="28EE08B9">
+          <wp:anchor distT="0" distB="0" distL="114300" distR="114300" simplePos="0" relativeHeight="251661312" behindDoc="1" locked="0" layoutInCell="1" allowOverlap="1" wp14:anchorId="3E3B067A" wp14:editId="7974528E">
             <wp:simplePos x="0" y="0"/>
             <wp:positionH relativeFrom="margin">
               <wp:align>left</wp:align>
@@ -2792,11 +3035,10 @@
           <w:noProof/>
           <w:lang w:val="tr-TR" w:eastAsia="tr-TR"/>
         </w:rPr>
-        <w:lastRenderedPageBreak/>
         <mc:AlternateContent>
           <mc:Choice Requires="wps">
             <w:drawing>
-              <wp:anchor distT="0" distB="0" distL="114300" distR="114300" simplePos="0" relativeHeight="251660288" behindDoc="1" locked="0" layoutInCell="1" allowOverlap="1" wp14:anchorId="4ED179D9" wp14:editId="553C4F19">
+              <wp:anchor distT="0" distB="0" distL="114300" distR="114300" simplePos="0" relativeHeight="251660288" behindDoc="1" locked="0" layoutInCell="1" allowOverlap="1" wp14:anchorId="7E90026D" wp14:editId="75B9FEB7">
                 <wp:simplePos x="0" y="0"/>
                 <wp:positionH relativeFrom="column">
                   <wp:posOffset>278566</wp:posOffset>
@@ -2925,7 +3167,7 @@
           </mc:Choice>
           <mc:Fallback>
             <w:pict>
-              <v:shape w14:anchorId="4ED179D9" id="Text Box 2" o:spid="_x0000_s1028" type="#_x0000_t202" style="position:absolute;margin-left:21.95pt;margin-top:243.3pt;width:453.6pt;height:.05pt;z-index:-251656192;visibility:visible;mso-wrap-style:square;mso-height-percent:0;mso-wrap-distance-left:9pt;mso-wrap-distance-top:0;mso-wrap-distance-right:9pt;mso-wrap-distance-bottom:0;mso-position-horizontal:absolute;mso-position-horizontal-relative:text;mso-position-vertical:absolute;mso-position-vertical-relative:text;mso-height-percent:0;mso-height-relative:margin;v-text-anchor:top" o:gfxdata="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" stroked="f">
+              <v:shape w14:anchorId="7E90026D" id="Text Box 2" o:spid="_x0000_s1028" type="#_x0000_t202" style="position:absolute;margin-left:21.95pt;margin-top:243.3pt;width:453.6pt;height:.05pt;z-index:-251656192;visibility:visible;mso-wrap-style:square;mso-height-percent:0;mso-wrap-distance-left:9pt;mso-wrap-distance-top:0;mso-wrap-distance-right:9pt;mso-wrap-distance-bottom:0;mso-position-horizontal:absolute;mso-position-horizontal-relative:text;mso-position-vertical:absolute;mso-position-vertical-relative:text;mso-height-percent:0;mso-height-relative:margin;v-text-anchor:top" o:gfxdata="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" stroked="f">
                 <v:textbox style="mso-fit-shape-to-text:t" inset="0,0,0,0">
                   <w:txbxContent>
                     <w:p>
@@ -3015,7 +3257,7 @@
           <w:lang w:val="tr-TR" w:eastAsia="tr-TR"/>
         </w:rPr>
         <w:drawing>
-          <wp:anchor distT="0" distB="0" distL="114300" distR="114300" simplePos="0" relativeHeight="251658240" behindDoc="1" locked="0" layoutInCell="1" allowOverlap="1" wp14:anchorId="05B3670D" wp14:editId="4E84FF97">
+          <wp:anchor distT="0" distB="0" distL="114300" distR="114300" simplePos="0" relativeHeight="251658240" behindDoc="1" locked="0" layoutInCell="1" allowOverlap="1" wp14:anchorId="7B6D9AB4" wp14:editId="36D4DEB5">
             <wp:simplePos x="0" y="0"/>
             <wp:positionH relativeFrom="column">
               <wp:posOffset>166390</wp:posOffset>
@@ -3080,14 +3322,14 @@
           <w:rFonts w:ascii="Times New Roman" w:hAnsi="Times New Roman" w:cs="Times New Roman"/>
         </w:rPr>
       </w:pPr>
-      <w:bookmarkStart w:id="3" w:name="_Toc4958106"/>
+      <w:bookmarkStart w:id="4" w:name="_Toc4965866"/>
       <w:r>
         <w:rPr>
           <w:rFonts w:ascii="Times New Roman" w:hAnsi="Times New Roman" w:cs="Times New Roman"/>
         </w:rPr>
         <w:t>b)</w:t>
       </w:r>
-      <w:bookmarkEnd w:id="3"/>
+      <w:bookmarkEnd w:id="4"/>
       <w:r>
         <w:rPr>
           <w:rFonts w:ascii="Times New Roman" w:hAnsi="Times New Roman" w:cs="Times New Roman"/>
@@ -3129,7 +3371,100 @@
         </w:rPr>
         <w:t xml:space="preserve">At this part, we are supposed that transformer design for our </w:t>
       </w:r>
-      <w:proofErr w:type="spellStart"/>
+      <w:r>
+        <w:rPr>
+          <w:rFonts w:ascii="Times New Roman" w:hAnsi="Times New Roman" w:cs="Times New Roman"/>
+          <w:color w:val="000000" w:themeColor="text1"/>
+          <w:sz w:val="24"/>
+          <w:szCs w:val="24"/>
+        </w:rPr>
+        <w:t xml:space="preserve">Flyback Converters. </w:t>
+      </w:r>
+      <w:r>
+        <w:rPr>
+          <w:rFonts w:ascii="Times New Roman" w:hAnsi="Times New Roman" w:cs="Times New Roman"/>
+          <w:color w:val="000000" w:themeColor="text1"/>
+          <w:sz w:val="24"/>
+          <w:szCs w:val="24"/>
+        </w:rPr>
+        <w:t>There are some properties that are important for designing such as permeability, saturation flux and core loss. Geometry and core type of the transformers determines the properties.</w:t>
+      </w:r>
+    </w:p>
+    <w:p>
+      <w:pPr>
+        <w:jc w:val="both"/>
+        <w:rPr>
+          <w:rFonts w:ascii="Times New Roman" w:hAnsi="Times New Roman" w:cs="Times New Roman"/>
+          <w:color w:val="000000" w:themeColor="text1"/>
+          <w:sz w:val="24"/>
+          <w:szCs w:val="24"/>
+        </w:rPr>
+      </w:pPr>
+    </w:p>
+    <w:p>
+      <w:pPr>
+        <w:jc w:val="both"/>
+        <w:rPr>
+          <w:rFonts w:ascii="Times New Roman" w:hAnsi="Times New Roman" w:cs="Times New Roman"/>
+          <w:color w:val="000000" w:themeColor="text1"/>
+          <w:sz w:val="24"/>
+          <w:szCs w:val="24"/>
+        </w:rPr>
+      </w:pPr>
+      <w:r>
+        <w:rPr>
+          <w:rFonts w:ascii="Times New Roman" w:hAnsi="Times New Roman" w:cs="Times New Roman"/>
+          <w:color w:val="000000" w:themeColor="text1"/>
+          <w:sz w:val="24"/>
+          <w:szCs w:val="24"/>
+        </w:rPr>
+        <w:tab/>
+      </w:r>
+      <w:r>
+        <w:rPr>
+          <w:rFonts w:ascii="Times New Roman" w:hAnsi="Times New Roman" w:cs="Times New Roman"/>
+          <w:color w:val="000000" w:themeColor="text1"/>
+          <w:sz w:val="24"/>
+          <w:szCs w:val="24"/>
+        </w:rPr>
+        <w:t>Transformer geometry toroid changes with respect to applications a</w:t>
+      </w:r>
+      <w:r>
+        <w:rPr>
+          <w:rFonts w:ascii="Times New Roman" w:hAnsi="Times New Roman" w:cs="Times New Roman"/>
+          <w:color w:val="000000" w:themeColor="text1"/>
+          <w:sz w:val="24"/>
+          <w:szCs w:val="24"/>
+        </w:rPr>
+        <w:t>nd some geometries are E-core I-</w:t>
+      </w:r>
+      <w:r>
+        <w:rPr>
+          <w:rFonts w:ascii="Times New Roman" w:hAnsi="Times New Roman" w:cs="Times New Roman"/>
+          <w:color w:val="000000" w:themeColor="text1"/>
+          <w:sz w:val="24"/>
+          <w:szCs w:val="24"/>
+        </w:rPr>
+        <w:t xml:space="preserve">core and Toroid core. E- cores are easier to wind and mount by using transformer </w:t>
+      </w:r>
+      <w:r>
+        <w:rPr>
+          <w:rFonts w:ascii="Times New Roman" w:hAnsi="Times New Roman" w:cs="Times New Roman"/>
+          <w:color w:val="000000" w:themeColor="text1"/>
+          <w:sz w:val="24"/>
+          <w:szCs w:val="24"/>
+        </w:rPr>
+        <w:t>core former. We chose the core geometry as E-core for that reason. Saturation flux depends on current ratings. Our current rating is small, 1A and we can choose saturation flux density as small. Also, permeability</w:t>
+      </w:r>
+      <w:r>
+        <w:rPr>
+          <w:rFonts w:ascii="Times New Roman" w:hAnsi="Times New Roman" w:cs="Times New Roman"/>
+          <w:color w:val="000000" w:themeColor="text1"/>
+          <w:sz w:val="24"/>
+          <w:szCs w:val="24"/>
+        </w:rPr>
+        <w:t xml:space="preserve"> affects the magnetizing inductance which is very important to </w:t>
+      </w:r>
       <w:r>
         <w:rPr>
           <w:rFonts w:ascii="Times New Roman" w:hAnsi="Times New Roman" w:cs="Times New Roman"/>
@@ -3139,24 +3474,41 @@
         </w:rPr>
         <w:t>Flyback</w:t>
       </w:r>
-      <w:proofErr w:type="spellEnd"/>
-      <w:r>
-        <w:rPr>
-          <w:rFonts w:ascii="Times New Roman" w:hAnsi="Times New Roman" w:cs="Times New Roman"/>
-          <w:color w:val="000000" w:themeColor="text1"/>
-          <w:sz w:val="24"/>
-          <w:szCs w:val="24"/>
-        </w:rPr>
-        <w:t xml:space="preserve"> Converters. </w:t>
-      </w:r>
-      <w:r>
-        <w:rPr>
-          <w:rFonts w:ascii="Times New Roman" w:hAnsi="Times New Roman" w:cs="Times New Roman"/>
-          <w:color w:val="000000" w:themeColor="text1"/>
-          <w:sz w:val="24"/>
-          <w:szCs w:val="24"/>
-        </w:rPr>
-        <w:t>There are some properties that are important for designing such as permeability, saturation flux and core loss. Geometry and core type of the transformers determines the properties.</w:t>
+      <w:r>
+        <w:rPr>
+          <w:rFonts w:ascii="Times New Roman" w:hAnsi="Times New Roman" w:cs="Times New Roman"/>
+          <w:color w:val="000000" w:themeColor="text1"/>
+          <w:sz w:val="24"/>
+          <w:szCs w:val="24"/>
+        </w:rPr>
+        <w:t xml:space="preserve"> design because transformer is used for energy storage elements in </w:t>
+      </w:r>
+      <w:r>
+        <w:rPr>
+          <w:rFonts w:ascii="Times New Roman" w:hAnsi="Times New Roman" w:cs="Times New Roman"/>
+          <w:color w:val="000000" w:themeColor="text1"/>
+          <w:sz w:val="24"/>
+          <w:szCs w:val="24"/>
+        </w:rPr>
+        <w:t>Flyback</w:t>
+      </w:r>
+      <w:r>
+        <w:rPr>
+          <w:rFonts w:ascii="Times New Roman" w:hAnsi="Times New Roman" w:cs="Times New Roman"/>
+          <w:color w:val="000000" w:themeColor="text1"/>
+          <w:sz w:val="24"/>
+          <w:szCs w:val="24"/>
+        </w:rPr>
+        <w:t>.</w:t>
+      </w:r>
+      <w:r>
+        <w:rPr>
+          <w:rFonts w:ascii="Times New Roman" w:hAnsi="Times New Roman" w:cs="Times New Roman"/>
+          <w:color w:val="000000" w:themeColor="text1"/>
+          <w:sz w:val="24"/>
+          <w:szCs w:val="24"/>
+        </w:rPr>
+        <w:t xml:space="preserve">  In addition to this, core loss is very important to determine switching frequency because of the efficiency consideration. </w:t>
       </w:r>
     </w:p>
     <w:p>
@@ -3187,84 +3539,209 @@
           <w:sz w:val="24"/>
           <w:szCs w:val="24"/>
         </w:rPr>
+        <w:t xml:space="preserve">We, as Anca Inc Team, made a Matlab Script to determine the design parameters with respect to our requirements. The script is given as </w:t>
+      </w:r>
+      <w:r>
+        <w:rPr>
+          <w:rFonts w:ascii="Times New Roman" w:hAnsi="Times New Roman" w:cs="Times New Roman"/>
+          <w:color w:val="000000" w:themeColor="text1"/>
+          <w:sz w:val="24"/>
+          <w:szCs w:val="24"/>
+        </w:rPr>
+        <w:t>APPENDIX</w:t>
+      </w:r>
+      <w:r>
+        <w:rPr>
+          <w:rFonts w:ascii="Times New Roman" w:hAnsi="Times New Roman" w:cs="Times New Roman"/>
+          <w:color w:val="000000" w:themeColor="text1"/>
+          <w:sz w:val="24"/>
+          <w:szCs w:val="24"/>
+        </w:rPr>
+        <w:t>.</w:t>
+      </w:r>
+      <w:r>
+        <w:rPr>
+          <w:rFonts w:ascii="Times New Roman" w:hAnsi="Times New Roman" w:cs="Times New Roman"/>
+          <w:color w:val="000000" w:themeColor="text1"/>
+          <w:sz w:val="24"/>
+          <w:szCs w:val="24"/>
+        </w:rPr>
         <w:tab/>
       </w:r>
-      <w:r>
-        <w:rPr>
-          <w:rFonts w:ascii="Times New Roman" w:hAnsi="Times New Roman" w:cs="Times New Roman"/>
-          <w:color w:val="000000" w:themeColor="text1"/>
-          <w:sz w:val="24"/>
-          <w:szCs w:val="24"/>
-        </w:rPr>
-        <w:t>Transformer geometry toroid changes with respect to applications a</w:t>
-      </w:r>
-      <w:r>
-        <w:rPr>
-          <w:rFonts w:ascii="Times New Roman" w:hAnsi="Times New Roman" w:cs="Times New Roman"/>
-          <w:color w:val="000000" w:themeColor="text1"/>
-          <w:sz w:val="24"/>
-          <w:szCs w:val="24"/>
-        </w:rPr>
-        <w:t>nd some geometries are E-core I-</w:t>
-      </w:r>
-      <w:r>
-        <w:rPr>
-          <w:rFonts w:ascii="Times New Roman" w:hAnsi="Times New Roman" w:cs="Times New Roman"/>
-          <w:color w:val="000000" w:themeColor="text1"/>
-          <w:sz w:val="24"/>
-          <w:szCs w:val="24"/>
-        </w:rPr>
-        <w:t xml:space="preserve">core and Toroid core. E- cores are easier to wind and mount by using transformer </w:t>
-      </w:r>
-      <w:r>
-        <w:rPr>
-          <w:rFonts w:ascii="Times New Roman" w:hAnsi="Times New Roman" w:cs="Times New Roman"/>
-          <w:color w:val="000000" w:themeColor="text1"/>
-          <w:sz w:val="24"/>
-          <w:szCs w:val="24"/>
-        </w:rPr>
-        <w:t>core former. We chose the core geometry as E-core for that reason. Saturation flux depends on current ratings. Our current rating is small, 1A and we can choose saturation flux density as small. Also, permeability</w:t>
-      </w:r>
-      <w:r>
-        <w:rPr>
-          <w:rFonts w:ascii="Times New Roman" w:hAnsi="Times New Roman" w:cs="Times New Roman"/>
-          <w:color w:val="000000" w:themeColor="text1"/>
-          <w:sz w:val="24"/>
-          <w:szCs w:val="24"/>
-        </w:rPr>
-        <w:t xml:space="preserve"> affects the magnetizing inductance which is very important to </w:t>
-      </w:r>
-      <w:proofErr w:type="spellStart"/>
-      <w:r>
-        <w:rPr>
-          <w:rFonts w:ascii="Times New Roman" w:hAnsi="Times New Roman" w:cs="Times New Roman"/>
-          <w:color w:val="000000" w:themeColor="text1"/>
-          <w:sz w:val="24"/>
-          <w:szCs w:val="24"/>
-        </w:rPr>
-        <w:t>Flyback</w:t>
-      </w:r>
-      <w:proofErr w:type="spellEnd"/>
-      <w:r>
-        <w:rPr>
-          <w:rFonts w:ascii="Times New Roman" w:hAnsi="Times New Roman" w:cs="Times New Roman"/>
-          <w:color w:val="000000" w:themeColor="text1"/>
-          <w:sz w:val="24"/>
-          <w:szCs w:val="24"/>
-        </w:rPr>
-        <w:t xml:space="preserve"> design because transformer is used for energy storage elements in </w:t>
-      </w:r>
-      <w:proofErr w:type="spellStart"/>
-      <w:r>
-        <w:rPr>
-          <w:rFonts w:ascii="Times New Roman" w:hAnsi="Times New Roman" w:cs="Times New Roman"/>
-          <w:color w:val="000000" w:themeColor="text1"/>
-          <w:sz w:val="24"/>
-          <w:szCs w:val="24"/>
-        </w:rPr>
-        <w:t>Flyback</w:t>
-      </w:r>
-      <w:proofErr w:type="spellEnd"/>
+    </w:p>
+    <w:p>
+      <w:pPr>
+        <w:rPr>
+          <w:rFonts w:ascii="Times New Roman" w:hAnsi="Times New Roman" w:cs="Times New Roman"/>
+          <w:color w:val="000000" w:themeColor="text1"/>
+          <w:sz w:val="24"/>
+          <w:szCs w:val="24"/>
+        </w:rPr>
+      </w:pPr>
+    </w:p>
+    <w:p>
+      <w:pPr>
+        <w:jc w:val="both"/>
+        <w:rPr>
+          <w:rFonts w:ascii="Times New Roman" w:hAnsi="Times New Roman" w:cs="Times New Roman"/>
+          <w:color w:val="000000" w:themeColor="text1"/>
+          <w:sz w:val="24"/>
+          <w:szCs w:val="24"/>
+        </w:rPr>
+      </w:pPr>
+      <w:r>
+        <w:rPr>
+          <w:rFonts w:ascii="Times New Roman" w:hAnsi="Times New Roman" w:cs="Times New Roman"/>
+          <w:color w:val="000000" w:themeColor="text1"/>
+          <w:sz w:val="24"/>
+          <w:szCs w:val="24"/>
+        </w:rPr>
+        <w:t>By using this script, we found that:</w:t>
+      </w:r>
+    </w:p>
+    <w:p>
+      <w:pPr>
+        <w:jc w:val="both"/>
+        <w:rPr>
+          <w:rFonts w:ascii="Times New Roman" w:hAnsi="Times New Roman" w:cs="Times New Roman"/>
+          <w:color w:val="000000" w:themeColor="text1"/>
+          <w:sz w:val="24"/>
+          <w:szCs w:val="24"/>
+        </w:rPr>
+      </w:pPr>
+    </w:p>
+    <w:p>
+      <w:pPr>
+        <w:jc w:val="both"/>
+        <w:rPr>
+          <w:rFonts w:ascii="Times New Roman" w:hAnsi="Times New Roman" w:cs="Times New Roman"/>
+          <w:color w:val="000000" w:themeColor="text1"/>
+          <w:sz w:val="24"/>
+          <w:szCs w:val="24"/>
+        </w:rPr>
+      </w:pPr>
+      <w:r>
+        <w:rPr>
+          <w:rFonts w:ascii="Times New Roman" w:hAnsi="Times New Roman" w:cs="Times New Roman"/>
+          <w:color w:val="000000" w:themeColor="text1"/>
+          <w:sz w:val="24"/>
+          <w:szCs w:val="24"/>
+        </w:rPr>
+        <w:t>Requirement Magnetizing Inductance: 66mH</w:t>
+      </w:r>
+    </w:p>
+    <w:p>
+      <w:pPr>
+        <w:jc w:val="both"/>
+        <w:rPr>
+          <w:rFonts w:ascii="Times New Roman" w:hAnsi="Times New Roman" w:cs="Times New Roman"/>
+          <w:color w:val="000000" w:themeColor="text1"/>
+          <w:sz w:val="24"/>
+          <w:szCs w:val="24"/>
+        </w:rPr>
+      </w:pPr>
+      <w:r>
+        <w:rPr>
+          <w:rFonts w:ascii="Times New Roman" w:hAnsi="Times New Roman" w:cs="Times New Roman"/>
+          <w:color w:val="000000" w:themeColor="text1"/>
+          <w:sz w:val="24"/>
+          <w:szCs w:val="24"/>
+        </w:rPr>
+        <w:t xml:space="preserve">Np/Ns= 26.7721 </w:t>
+      </w:r>
+      <w:r>
+        <w:rPr>
+          <w:rFonts w:ascii="Times New Roman" w:hAnsi="Times New Roman" w:cs="Times New Roman"/>
+          <w:color w:val="000000" w:themeColor="text1"/>
+          <w:sz w:val="24"/>
+          <w:szCs w:val="24"/>
+        </w:rPr>
+        <w:t>(maximum</w:t>
+      </w:r>
+      <w:r>
+        <w:rPr>
+          <w:rFonts w:ascii="Times New Roman" w:hAnsi="Times New Roman" w:cs="Times New Roman"/>
+          <w:color w:val="000000" w:themeColor="text1"/>
+          <w:sz w:val="24"/>
+          <w:szCs w:val="24"/>
+        </w:rPr>
+        <w:t xml:space="preserve"> duty is determined as 0.6) and minimum Np=30 turns.</w:t>
+      </w:r>
+    </w:p>
+    <w:p>
+      <w:pPr>
+        <w:jc w:val="both"/>
+        <w:rPr>
+          <w:rFonts w:ascii="Times New Roman" w:hAnsi="Times New Roman" w:cs="Times New Roman"/>
+          <w:color w:val="000000" w:themeColor="text1"/>
+          <w:sz w:val="24"/>
+          <w:szCs w:val="24"/>
+        </w:rPr>
+      </w:pPr>
+    </w:p>
+    <w:p>
+      <w:pPr>
+        <w:jc w:val="both"/>
+        <w:rPr>
+          <w:rFonts w:ascii="Times New Roman" w:hAnsi="Times New Roman" w:cs="Times New Roman"/>
+          <w:color w:val="000000" w:themeColor="text1"/>
+          <w:sz w:val="24"/>
+          <w:szCs w:val="24"/>
+        </w:rPr>
+      </w:pPr>
+      <w:r>
+        <w:rPr>
+          <w:rFonts w:ascii="Times New Roman" w:hAnsi="Times New Roman" w:cs="Times New Roman"/>
+          <w:color w:val="000000" w:themeColor="text1"/>
+          <w:sz w:val="24"/>
+          <w:szCs w:val="24"/>
+        </w:rPr>
+        <w:t>And core is chosen as ‘</w:t>
+      </w:r>
+      <w:r>
+        <w:rPr>
+          <w:rFonts w:ascii="Times New Roman" w:hAnsi="Times New Roman" w:cs="Times New Roman"/>
+          <w:sz w:val="24"/>
+          <w:szCs w:val="24"/>
+        </w:rPr>
+        <w:t>00K6527E060</w:t>
+      </w:r>
+      <w:r>
+        <w:rPr>
+          <w:rFonts w:ascii="Times New Roman" w:hAnsi="Times New Roman" w:cs="Times New Roman"/>
+          <w:color w:val="000000" w:themeColor="text1"/>
+          <w:sz w:val="24"/>
+          <w:szCs w:val="24"/>
+        </w:rPr>
+        <w:t xml:space="preserve">’. It has Kool Mu core and the area of core is 540mm^2. The properties </w:t>
+      </w:r>
+      <w:r>
+        <w:rPr>
+          <w:rFonts w:ascii="Times New Roman" w:hAnsi="Times New Roman" w:cs="Times New Roman"/>
+          <w:color w:val="000000" w:themeColor="text1"/>
+          <w:sz w:val="24"/>
+          <w:szCs w:val="24"/>
+        </w:rPr>
+        <w:t>meet</w:t>
+      </w:r>
+      <w:r>
+        <w:rPr>
+          <w:rFonts w:ascii="Times New Roman" w:hAnsi="Times New Roman" w:cs="Times New Roman"/>
+          <w:color w:val="000000" w:themeColor="text1"/>
+          <w:sz w:val="24"/>
+          <w:szCs w:val="24"/>
+        </w:rPr>
+        <w:t xml:space="preserve"> our specifications</w:t>
+      </w:r>
+      <w:r>
+        <w:rPr>
+          <w:rFonts w:ascii="Times New Roman" w:hAnsi="Times New Roman" w:cs="Times New Roman"/>
+          <w:color w:val="000000" w:themeColor="text1"/>
+          <w:sz w:val="24"/>
+          <w:szCs w:val="24"/>
+        </w:rPr>
+        <w:t xml:space="preserve"> and requirements</w:t>
+      </w:r>
       <w:r>
         <w:rPr>
           <w:rFonts w:ascii="Times New Roman" w:hAnsi="Times New Roman" w:cs="Times New Roman"/>
@@ -3274,276 +3751,6 @@
         </w:rPr>
         <w:t>.</w:t>
       </w:r>
-      <w:r>
-        <w:rPr>
-          <w:rFonts w:ascii="Times New Roman" w:hAnsi="Times New Roman" w:cs="Times New Roman"/>
-          <w:color w:val="000000" w:themeColor="text1"/>
-          <w:sz w:val="24"/>
-          <w:szCs w:val="24"/>
-        </w:rPr>
-        <w:t xml:space="preserve">  In addition to this, core loss is very important to determine switching frequency because of the efficiency consideration. </w:t>
-      </w:r>
-    </w:p>
-    <w:p>
-      <w:pPr>
-        <w:jc w:val="both"/>
-        <w:rPr>
-          <w:rFonts w:ascii="Times New Roman" w:hAnsi="Times New Roman" w:cs="Times New Roman"/>
-          <w:color w:val="000000" w:themeColor="text1"/>
-          <w:sz w:val="24"/>
-          <w:szCs w:val="24"/>
-        </w:rPr>
-      </w:pPr>
-    </w:p>
-    <w:p>
-      <w:pPr>
-        <w:jc w:val="both"/>
-        <w:rPr>
-          <w:rFonts w:ascii="Times New Roman" w:hAnsi="Times New Roman" w:cs="Times New Roman"/>
-          <w:color w:val="000000" w:themeColor="text1"/>
-          <w:sz w:val="24"/>
-          <w:szCs w:val="24"/>
-        </w:rPr>
-      </w:pPr>
-      <w:r>
-        <w:rPr>
-          <w:rFonts w:ascii="Times New Roman" w:hAnsi="Times New Roman" w:cs="Times New Roman"/>
-          <w:color w:val="000000" w:themeColor="text1"/>
-          <w:sz w:val="24"/>
-          <w:szCs w:val="24"/>
-        </w:rPr>
-        <w:t xml:space="preserve">We, as Anca Inc Team, made a </w:t>
-      </w:r>
-      <w:proofErr w:type="spellStart"/>
-      <w:r>
-        <w:rPr>
-          <w:rFonts w:ascii="Times New Roman" w:hAnsi="Times New Roman" w:cs="Times New Roman"/>
-          <w:color w:val="000000" w:themeColor="text1"/>
-          <w:sz w:val="24"/>
-          <w:szCs w:val="24"/>
-        </w:rPr>
-        <w:t>Matlab</w:t>
-      </w:r>
-      <w:proofErr w:type="spellEnd"/>
-      <w:r>
-        <w:rPr>
-          <w:rFonts w:ascii="Times New Roman" w:hAnsi="Times New Roman" w:cs="Times New Roman"/>
-          <w:color w:val="000000" w:themeColor="text1"/>
-          <w:sz w:val="24"/>
-          <w:szCs w:val="24"/>
-        </w:rPr>
-        <w:t xml:space="preserve"> Script to determine the design parameters with respect to our requirements. The script is given as </w:t>
-      </w:r>
-      <w:r>
-        <w:rPr>
-          <w:rFonts w:ascii="Times New Roman" w:hAnsi="Times New Roman" w:cs="Times New Roman"/>
-          <w:color w:val="000000" w:themeColor="text1"/>
-          <w:sz w:val="24"/>
-          <w:szCs w:val="24"/>
-        </w:rPr>
-        <w:t>APPENDIX</w:t>
-      </w:r>
-      <w:r>
-        <w:rPr>
-          <w:rFonts w:ascii="Times New Roman" w:hAnsi="Times New Roman" w:cs="Times New Roman"/>
-          <w:color w:val="000000" w:themeColor="text1"/>
-          <w:sz w:val="24"/>
-          <w:szCs w:val="24"/>
-        </w:rPr>
-        <w:t>.</w:t>
-      </w:r>
-      <w:r>
-        <w:rPr>
-          <w:rFonts w:ascii="Times New Roman" w:hAnsi="Times New Roman" w:cs="Times New Roman"/>
-          <w:color w:val="000000" w:themeColor="text1"/>
-          <w:sz w:val="24"/>
-          <w:szCs w:val="24"/>
-        </w:rPr>
-        <w:tab/>
-      </w:r>
-    </w:p>
-    <w:p>
-      <w:pPr>
-        <w:rPr>
-          <w:rFonts w:ascii="Times New Roman" w:hAnsi="Times New Roman" w:cs="Times New Roman"/>
-          <w:color w:val="000000" w:themeColor="text1"/>
-          <w:sz w:val="24"/>
-          <w:szCs w:val="24"/>
-        </w:rPr>
-      </w:pPr>
-    </w:p>
-    <w:p>
-      <w:pPr>
-        <w:jc w:val="both"/>
-        <w:rPr>
-          <w:rFonts w:ascii="Times New Roman" w:hAnsi="Times New Roman" w:cs="Times New Roman"/>
-          <w:color w:val="000000" w:themeColor="text1"/>
-          <w:sz w:val="24"/>
-          <w:szCs w:val="24"/>
-        </w:rPr>
-      </w:pPr>
-      <w:r>
-        <w:rPr>
-          <w:rFonts w:ascii="Times New Roman" w:hAnsi="Times New Roman" w:cs="Times New Roman"/>
-          <w:color w:val="000000" w:themeColor="text1"/>
-          <w:sz w:val="24"/>
-          <w:szCs w:val="24"/>
-        </w:rPr>
-        <w:t>By using this script, we found that:</w:t>
-      </w:r>
-    </w:p>
-    <w:p>
-      <w:pPr>
-        <w:jc w:val="both"/>
-        <w:rPr>
-          <w:rFonts w:ascii="Times New Roman" w:hAnsi="Times New Roman" w:cs="Times New Roman"/>
-          <w:color w:val="000000" w:themeColor="text1"/>
-          <w:sz w:val="24"/>
-          <w:szCs w:val="24"/>
-        </w:rPr>
-      </w:pPr>
-    </w:p>
-    <w:p>
-      <w:pPr>
-        <w:jc w:val="both"/>
-        <w:rPr>
-          <w:rFonts w:ascii="Times New Roman" w:hAnsi="Times New Roman" w:cs="Times New Roman"/>
-          <w:color w:val="000000" w:themeColor="text1"/>
-          <w:sz w:val="24"/>
-          <w:szCs w:val="24"/>
-        </w:rPr>
-      </w:pPr>
-      <w:r>
-        <w:rPr>
-          <w:rFonts w:ascii="Times New Roman" w:hAnsi="Times New Roman" w:cs="Times New Roman"/>
-          <w:color w:val="000000" w:themeColor="text1"/>
-          <w:sz w:val="24"/>
-          <w:szCs w:val="24"/>
-        </w:rPr>
-        <w:t>Requirement Magnetizing Inductance: 66mH</w:t>
-      </w:r>
-    </w:p>
-    <w:p>
-      <w:pPr>
-        <w:jc w:val="both"/>
-        <w:rPr>
-          <w:rFonts w:ascii="Times New Roman" w:hAnsi="Times New Roman" w:cs="Times New Roman"/>
-          <w:color w:val="000000" w:themeColor="text1"/>
-          <w:sz w:val="24"/>
-          <w:szCs w:val="24"/>
-        </w:rPr>
-      </w:pPr>
-      <w:r>
-        <w:rPr>
-          <w:rFonts w:ascii="Times New Roman" w:hAnsi="Times New Roman" w:cs="Times New Roman"/>
-          <w:color w:val="000000" w:themeColor="text1"/>
-          <w:sz w:val="24"/>
-          <w:szCs w:val="24"/>
-        </w:rPr>
-        <w:t xml:space="preserve">Np/Ns= 26.7721 </w:t>
-      </w:r>
-      <w:r>
-        <w:rPr>
-          <w:rFonts w:ascii="Times New Roman" w:hAnsi="Times New Roman" w:cs="Times New Roman"/>
-          <w:color w:val="000000" w:themeColor="text1"/>
-          <w:sz w:val="24"/>
-          <w:szCs w:val="24"/>
-        </w:rPr>
-        <w:t>(maximum</w:t>
-      </w:r>
-      <w:r>
-        <w:rPr>
-          <w:rFonts w:ascii="Times New Roman" w:hAnsi="Times New Roman" w:cs="Times New Roman"/>
-          <w:color w:val="000000" w:themeColor="text1"/>
-          <w:sz w:val="24"/>
-          <w:szCs w:val="24"/>
-        </w:rPr>
-        <w:t xml:space="preserve"> duty is determined as 0.6) and minimum Np=30 turns.</w:t>
-      </w:r>
-    </w:p>
-    <w:p>
-      <w:pPr>
-        <w:jc w:val="both"/>
-        <w:rPr>
-          <w:rFonts w:ascii="Times New Roman" w:hAnsi="Times New Roman" w:cs="Times New Roman"/>
-          <w:color w:val="000000" w:themeColor="text1"/>
-          <w:sz w:val="24"/>
-          <w:szCs w:val="24"/>
-        </w:rPr>
-      </w:pPr>
-    </w:p>
-    <w:p>
-      <w:pPr>
-        <w:jc w:val="both"/>
-        <w:rPr>
-          <w:rFonts w:ascii="Times New Roman" w:hAnsi="Times New Roman" w:cs="Times New Roman"/>
-          <w:color w:val="000000" w:themeColor="text1"/>
-          <w:sz w:val="24"/>
-          <w:szCs w:val="24"/>
-        </w:rPr>
-      </w:pPr>
-      <w:r>
-        <w:rPr>
-          <w:rFonts w:ascii="Times New Roman" w:hAnsi="Times New Roman" w:cs="Times New Roman"/>
-          <w:color w:val="000000" w:themeColor="text1"/>
-          <w:sz w:val="24"/>
-          <w:szCs w:val="24"/>
-        </w:rPr>
-        <w:t>And core is chosen as ‘</w:t>
-      </w:r>
-      <w:r>
-        <w:rPr>
-          <w:rFonts w:ascii="Times New Roman" w:hAnsi="Times New Roman" w:cs="Times New Roman"/>
-          <w:sz w:val="24"/>
-          <w:szCs w:val="24"/>
-        </w:rPr>
-        <w:t>00K6527E060</w:t>
-      </w:r>
-      <w:r>
-        <w:rPr>
-          <w:rFonts w:ascii="Times New Roman" w:hAnsi="Times New Roman" w:cs="Times New Roman"/>
-          <w:color w:val="000000" w:themeColor="text1"/>
-          <w:sz w:val="24"/>
-          <w:szCs w:val="24"/>
-        </w:rPr>
-        <w:t xml:space="preserve">’. It has Kool Mu core and the area of core is 540mm^2. The properties </w:t>
-      </w:r>
-      <w:r>
-        <w:rPr>
-          <w:rFonts w:ascii="Times New Roman" w:hAnsi="Times New Roman" w:cs="Times New Roman"/>
-          <w:color w:val="000000" w:themeColor="text1"/>
-          <w:sz w:val="24"/>
-          <w:szCs w:val="24"/>
-        </w:rPr>
-        <w:t>meet</w:t>
-      </w:r>
-      <w:r>
-        <w:rPr>
-          <w:rFonts w:ascii="Times New Roman" w:hAnsi="Times New Roman" w:cs="Times New Roman"/>
-          <w:color w:val="000000" w:themeColor="text1"/>
-          <w:sz w:val="24"/>
-          <w:szCs w:val="24"/>
-        </w:rPr>
-        <w:t xml:space="preserve"> our specifications</w:t>
-      </w:r>
-      <w:r>
-        <w:rPr>
-          <w:rFonts w:ascii="Times New Roman" w:hAnsi="Times New Roman" w:cs="Times New Roman"/>
-          <w:color w:val="000000" w:themeColor="text1"/>
-          <w:sz w:val="24"/>
-          <w:szCs w:val="24"/>
-        </w:rPr>
-        <w:t xml:space="preserve"> and requirements</w:t>
-      </w:r>
-      <w:r>
-        <w:rPr>
-          <w:rFonts w:ascii="Times New Roman" w:hAnsi="Times New Roman" w:cs="Times New Roman"/>
-          <w:color w:val="000000" w:themeColor="text1"/>
-          <w:sz w:val="24"/>
-          <w:szCs w:val="24"/>
-        </w:rPr>
-        <w:t>.</w:t>
-      </w:r>
     </w:p>
     <w:p>
       <w:pPr>
@@ -3602,7 +3809,7 @@
           <w:rFonts w:ascii="Times New Roman" w:hAnsi="Times New Roman" w:cs="Times New Roman"/>
         </w:rPr>
       </w:pPr>
-      <w:bookmarkStart w:id="4" w:name="_Toc4958107"/>
+      <w:bookmarkStart w:id="5" w:name="_Toc4965867"/>
       <w:r>
         <w:rPr>
           <w:rFonts w:ascii="Times New Roman" w:hAnsi="Times New Roman" w:cs="Times New Roman"/>
@@ -3610,7 +3817,7 @@
         <w:lastRenderedPageBreak/>
         <w:t>c)</w:t>
       </w:r>
-      <w:bookmarkEnd w:id="4"/>
+      <w:bookmarkEnd w:id="5"/>
     </w:p>
     <w:p>
       <w:pPr>
@@ -3656,27 +3863,7 @@
           <w:sz w:val="24"/>
           <w:szCs w:val="24"/>
         </w:rPr>
-        <w:t xml:space="preserve"> </w:t>
-      </w:r>
-      <w:proofErr w:type="gramStart"/>
-      <w:r>
-        <w:rPr>
-          <w:rFonts w:ascii="Times New Roman" w:hAnsi="Times New Roman" w:cs="Times New Roman"/>
-          <w:color w:val="000000" w:themeColor="text1"/>
-          <w:sz w:val="24"/>
-          <w:szCs w:val="24"/>
-        </w:rPr>
-        <w:t>step</w:t>
-      </w:r>
-      <w:proofErr w:type="gramEnd"/>
-      <w:r>
-        <w:rPr>
-          <w:rFonts w:ascii="Times New Roman" w:hAnsi="Times New Roman" w:cs="Times New Roman"/>
-          <w:color w:val="000000" w:themeColor="text1"/>
-          <w:sz w:val="24"/>
-          <w:szCs w:val="24"/>
-        </w:rPr>
-        <w:t xml:space="preserve"> to calculate the parameters to provide specification</w:t>
+        <w:t xml:space="preserve"> step to calculate the parameters to provide specification</w:t>
       </w:r>
       <w:r>
         <w:rPr>
@@ -3751,27 +3938,7 @@
           <w:sz w:val="24"/>
           <w:szCs w:val="24"/>
         </w:rPr>
-        <w:t xml:space="preserve">DC link capacitor is determined by AC voltage and frequency with desired ripple at output of the </w:t>
-      </w:r>
-      <w:proofErr w:type="gramStart"/>
-      <w:r>
-        <w:rPr>
-          <w:rFonts w:ascii="Times New Roman" w:hAnsi="Times New Roman" w:cs="Times New Roman"/>
-          <w:color w:val="000000" w:themeColor="text1"/>
-          <w:sz w:val="24"/>
-          <w:szCs w:val="24"/>
-        </w:rPr>
-        <w:t>single phase</w:t>
-      </w:r>
-      <w:proofErr w:type="gramEnd"/>
-      <w:r>
-        <w:rPr>
-          <w:rFonts w:ascii="Times New Roman" w:hAnsi="Times New Roman" w:cs="Times New Roman"/>
-          <w:color w:val="000000" w:themeColor="text1"/>
-          <w:sz w:val="24"/>
-          <w:szCs w:val="24"/>
-        </w:rPr>
-        <w:t xml:space="preserve"> rectifier.</w:t>
+        <w:t>DC link capacitor is determined by AC voltage and frequency with desired ripple at output of the single phase rectifier.</w:t>
       </w:r>
     </w:p>
     <w:p>
@@ -4922,25 +5089,14 @@
         </w:rPr>
         <w:t xml:space="preserve"> Ripple factor (</w:t>
       </w:r>
-      <w:proofErr w:type="spellStart"/>
-      <w:r>
-        <w:rPr>
-          <w:rFonts w:ascii="Times New Roman" w:hAnsi="Times New Roman" w:cs="Times New Roman"/>
-          <w:color w:val="000000" w:themeColor="text1"/>
-          <w:sz w:val="24"/>
-          <w:szCs w:val="24"/>
-        </w:rPr>
-        <w:t>Krf</w:t>
-      </w:r>
-      <w:proofErr w:type="spellEnd"/>
-      <w:r>
-        <w:rPr>
-          <w:rFonts w:ascii="Times New Roman" w:hAnsi="Times New Roman" w:cs="Times New Roman"/>
-          <w:color w:val="000000" w:themeColor="text1"/>
-          <w:sz w:val="24"/>
-          <w:szCs w:val="24"/>
-        </w:rPr>
-        <w:t xml:space="preserve">) </w:t>
+      <w:r>
+        <w:rPr>
+          <w:rFonts w:ascii="Times New Roman" w:hAnsi="Times New Roman" w:cs="Times New Roman"/>
+          <w:color w:val="000000" w:themeColor="text1"/>
+          <w:sz w:val="24"/>
+          <w:szCs w:val="24"/>
+        </w:rPr>
+        <w:t xml:space="preserve">Krf) </w:t>
       </w:r>
       <w:r>
         <w:rPr>
@@ -5694,27 +5850,7 @@
           <w:sz w:val="24"/>
           <w:szCs w:val="24"/>
         </w:rPr>
-        <w:t xml:space="preserve"> and DCM mode.  Change in switch current is equal to half of peak current or equals to </w:t>
-      </w:r>
-      <w:proofErr w:type="spellStart"/>
-      <w:r>
-        <w:rPr>
-          <w:rFonts w:ascii="Times New Roman" w:hAnsi="Times New Roman" w:cs="Times New Roman"/>
-          <w:color w:val="000000" w:themeColor="text1"/>
-          <w:sz w:val="24"/>
-          <w:szCs w:val="24"/>
-        </w:rPr>
-        <w:t>I_eds</w:t>
-      </w:r>
-      <w:proofErr w:type="spellEnd"/>
-      <w:r>
-        <w:rPr>
-          <w:rFonts w:ascii="Times New Roman" w:hAnsi="Times New Roman" w:cs="Times New Roman"/>
-          <w:color w:val="000000" w:themeColor="text1"/>
-          <w:sz w:val="24"/>
-          <w:szCs w:val="24"/>
-        </w:rPr>
-        <w:t xml:space="preserve">. </w:t>
+        <w:t xml:space="preserve"> and DCM mode.  Change in switch current is equal to half of peak current or equals to I_eds. </w:t>
       </w:r>
     </w:p>
     <w:p>
@@ -6748,7 +6884,7 @@
           <w:lang w:val="tr-TR" w:eastAsia="tr-TR"/>
         </w:rPr>
         <w:drawing>
-          <wp:inline distT="0" distB="0" distL="0" distR="0" wp14:anchorId="5F4E2197" wp14:editId="536B809C">
+          <wp:inline distT="0" distB="0" distL="0" distR="0" wp14:anchorId="1F708E36" wp14:editId="3C0C79E5">
             <wp:extent cx="6264589" cy="3063240"/>
             <wp:effectExtent l="0" t="0" r="3175" b="3810"/>
             <wp:docPr id="7" name="Picture 7"/>
@@ -6852,6 +6988,14 @@
         </w:rPr>
         <w:t>:</w:t>
       </w:r>
+      <w:r>
+        <w:rPr>
+          <w:rFonts w:ascii="Times New Roman" w:hAnsi="Times New Roman" w:cs="Times New Roman"/>
+          <w:sz w:val="22"/>
+          <w:szCs w:val="22"/>
+        </w:rPr>
+        <w:t xml:space="preserve"> Corresponding waveforms with ideal switches and elements</w:t>
+      </w:r>
     </w:p>
     <w:p>
       <w:pPr>
@@ -6926,14 +7070,14 @@
           <w:rFonts w:ascii="Times New Roman" w:hAnsi="Times New Roman" w:cs="Times New Roman"/>
         </w:rPr>
       </w:pPr>
-      <w:bookmarkStart w:id="5" w:name="_Toc4958108"/>
+      <w:bookmarkStart w:id="6" w:name="_Toc4965868"/>
       <w:r>
         <w:rPr>
           <w:rFonts w:ascii="Times New Roman" w:hAnsi="Times New Roman" w:cs="Times New Roman"/>
         </w:rPr>
         <w:t>d)</w:t>
       </w:r>
-      <w:bookmarkEnd w:id="5"/>
+      <w:bookmarkEnd w:id="6"/>
       <w:r>
         <w:rPr>
           <w:rFonts w:ascii="Times New Roman" w:hAnsi="Times New Roman" w:cs="Times New Roman"/>
@@ -8147,14 +8291,14 @@
           <w:rFonts w:ascii="Times New Roman" w:hAnsi="Times New Roman" w:cs="Times New Roman"/>
         </w:rPr>
       </w:pPr>
-      <w:bookmarkStart w:id="6" w:name="_Toc4958109"/>
+      <w:bookmarkStart w:id="7" w:name="_Toc4965869"/>
       <w:r>
         <w:rPr>
           <w:rFonts w:ascii="Times New Roman" w:hAnsi="Times New Roman" w:cs="Times New Roman"/>
         </w:rPr>
         <w:t>e)</w:t>
       </w:r>
-      <w:bookmarkEnd w:id="6"/>
+      <w:bookmarkEnd w:id="7"/>
       <w:r>
         <w:rPr>
           <w:rFonts w:ascii="Times New Roman" w:hAnsi="Times New Roman" w:cs="Times New Roman"/>
@@ -8179,27 +8323,7 @@
           <w:sz w:val="24"/>
           <w:szCs w:val="24"/>
         </w:rPr>
-        <w:t xml:space="preserve">     Leakage inductance is taken as 3 percentage of magnetizing inductance. The </w:t>
-      </w:r>
-      <w:proofErr w:type="spellStart"/>
-      <w:r>
-        <w:rPr>
-          <w:rFonts w:ascii="Times New Roman" w:hAnsi="Times New Roman" w:cs="Times New Roman"/>
-          <w:color w:val="000000" w:themeColor="text1"/>
-          <w:sz w:val="24"/>
-          <w:szCs w:val="24"/>
-        </w:rPr>
-        <w:t>mosfet</w:t>
-      </w:r>
-      <w:proofErr w:type="spellEnd"/>
-      <w:r>
-        <w:rPr>
-          <w:rFonts w:ascii="Times New Roman" w:hAnsi="Times New Roman" w:cs="Times New Roman"/>
-          <w:color w:val="000000" w:themeColor="text1"/>
-          <w:sz w:val="24"/>
-          <w:szCs w:val="24"/>
-        </w:rPr>
-        <w:t xml:space="preserve"> conduction resistance is 10 </w:t>
+        <w:t xml:space="preserve">     Leakage inductance is taken as 3 percentage of magnetizing inductance. The mosfet conduction resistance is 10 </w:t>
       </w:r>
       <w:r>
         <w:rPr>
@@ -8302,9 +8426,9 @@
           <w:lang w:val="tr-TR" w:eastAsia="tr-TR"/>
         </w:rPr>
         <w:drawing>
-          <wp:inline distT="0" distB="0" distL="0" distR="0" wp14:anchorId="5E31C9F2" wp14:editId="371D2A9F">
-            <wp:extent cx="5208539" cy="2546856"/>
-            <wp:effectExtent l="0" t="0" r="0" b="6350"/>
+          <wp:inline distT="0" distB="0" distL="0" distR="0" wp14:anchorId="45AD1C95" wp14:editId="1D2E6A88">
+            <wp:extent cx="5687997" cy="2781300"/>
+            <wp:effectExtent l="0" t="0" r="8255" b="0"/>
             <wp:docPr id="11" name="Picture 11"/>
             <wp:cNvGraphicFramePr>
               <a:graphicFrameLocks xmlns:a="http://schemas.openxmlformats.org/drawingml/2006/main" noChangeAspect="1"/>
@@ -8325,7 +8449,7 @@
                   <pic:spPr>
                     <a:xfrm>
                       <a:off x="0" y="0"/>
-                      <a:ext cx="5210658" cy="2547892"/>
+                      <a:ext cx="5691110" cy="2782822"/>
                     </a:xfrm>
                     <a:prstGeom prst="rect">
                       <a:avLst/>
@@ -8406,6 +8530,14 @@
         </w:rPr>
         <w:t>:</w:t>
       </w:r>
+      <w:r>
+        <w:rPr>
+          <w:rFonts w:ascii="Times New Roman" w:hAnsi="Times New Roman" w:cs="Times New Roman"/>
+          <w:sz w:val="22"/>
+          <w:szCs w:val="22"/>
+        </w:rPr>
+        <w:t xml:space="preserve"> Corresponding waveforms without snubber circuit</w:t>
+      </w:r>
     </w:p>
     <w:p>
       <w:pPr>
@@ -8456,7 +8588,7 @@
           <w:lang w:val="tr-TR" w:eastAsia="tr-TR"/>
         </w:rPr>
         <w:drawing>
-          <wp:inline distT="0" distB="0" distL="0" distR="0" wp14:anchorId="74F8EA34" wp14:editId="0C3DC1EF">
+          <wp:inline distT="0" distB="0" distL="0" distR="0" wp14:anchorId="18B99430" wp14:editId="2276B26E">
             <wp:extent cx="5485409" cy="2682240"/>
             <wp:effectExtent l="0" t="0" r="1270" b="3810"/>
             <wp:docPr id="10" name="Picture 10"/>
@@ -8559,6 +8691,22 @@
           <w:szCs w:val="22"/>
         </w:rPr>
         <w:t>:</w:t>
+      </w:r>
+      <w:r>
+        <w:rPr>
+          <w:rFonts w:ascii="Times New Roman" w:hAnsi="Times New Roman" w:cs="Times New Roman"/>
+          <w:sz w:val="22"/>
+          <w:szCs w:val="22"/>
+        </w:rPr>
+        <w:t xml:space="preserve"> </w:t>
+      </w:r>
+      <w:r>
+        <w:rPr>
+          <w:rFonts w:ascii="Times New Roman" w:hAnsi="Times New Roman" w:cs="Times New Roman"/>
+          <w:sz w:val="22"/>
+          <w:szCs w:val="22"/>
+        </w:rPr>
+        <w:t>Corresponding waveforms with snubber circuit</w:t>
       </w:r>
     </w:p>
     <w:p>
@@ -8816,19 +8964,8 @@
           <w:sz w:val="24"/>
           <w:szCs w:val="24"/>
         </w:rPr>
-        <w:t xml:space="preserve">C= 47 </w:t>
-      </w:r>
-      <w:proofErr w:type="spellStart"/>
-      <w:r>
-        <w:rPr>
-          <w:rFonts w:ascii="Times New Roman" w:hAnsi="Times New Roman" w:cs="Times New Roman"/>
-          <w:color w:val="000000" w:themeColor="text1"/>
-          <w:sz w:val="24"/>
-          <w:szCs w:val="24"/>
-        </w:rPr>
-        <w:t>nF</w:t>
-      </w:r>
-      <w:proofErr w:type="spellEnd"/>
+        <w:t>C= 47 nF</w:t>
+      </w:r>
     </w:p>
     <w:p>
       <w:pPr>
@@ -8848,15 +8985,16 @@
           <w:rFonts w:ascii="Times New Roman" w:hAnsi="Times New Roman" w:cs="Times New Roman"/>
         </w:rPr>
       </w:pPr>
-      <w:bookmarkStart w:id="7" w:name="_Toc4958110"/>
+      <w:bookmarkStart w:id="8" w:name="_Toc4965870"/>
       <w:r>
         <w:rPr>
           <w:rFonts w:ascii="Times New Roman" w:hAnsi="Times New Roman" w:cs="Times New Roman"/>
         </w:rPr>
         <w:t>f)</w:t>
       </w:r>
-      <w:bookmarkEnd w:id="7"/>
-    </w:p>
+      <w:bookmarkEnd w:id="8"/>
+    </w:p>
+    <w:p/>
     <w:tbl>
       <w:tblPr>
         <w:tblStyle w:val="TabloKlavuzu"/>
@@ -9368,6 +9506,7 @@
           </w:tcPr>
           <w:p>
             <w:pPr>
+              <w:keepNext/>
               <w:jc w:val="both"/>
               <w:rPr>
                 <w:rFonts w:ascii="Times New Roman" w:hAnsi="Times New Roman" w:cs="Times New Roman"/>
@@ -9385,14 +9524,81 @@
               </w:rPr>
               <w:t>45</w:t>
             </w:r>
-            <w:bookmarkStart w:id="8" w:name="_GoBack"/>
-            <w:bookmarkEnd w:id="8"/>
           </w:p>
         </w:tc>
       </w:tr>
     </w:tbl>
     <w:p>
       <w:pPr>
+        <w:pStyle w:val="ResimYazs"/>
+        <w:jc w:val="center"/>
+        <w:rPr>
+          <w:rFonts w:ascii="Times New Roman" w:hAnsi="Times New Roman" w:cs="Times New Roman"/>
+          <w:color w:val="000000" w:themeColor="text1"/>
+          <w:sz w:val="22"/>
+          <w:szCs w:val="22"/>
+        </w:rPr>
+      </w:pPr>
+      <w:r>
+        <w:rPr>
+          <w:rFonts w:ascii="Times New Roman" w:hAnsi="Times New Roman" w:cs="Times New Roman"/>
+          <w:sz w:val="22"/>
+          <w:szCs w:val="22"/>
+        </w:rPr>
+        <w:t xml:space="preserve">Table </w:t>
+      </w:r>
+      <w:r>
+        <w:rPr>
+          <w:rFonts w:ascii="Times New Roman" w:hAnsi="Times New Roman" w:cs="Times New Roman"/>
+          <w:sz w:val="22"/>
+          <w:szCs w:val="22"/>
+        </w:rPr>
+        <w:fldChar w:fldCharType="begin"/>
+      </w:r>
+      <w:r>
+        <w:rPr>
+          <w:rFonts w:ascii="Times New Roman" w:hAnsi="Times New Roman" w:cs="Times New Roman"/>
+          <w:sz w:val="22"/>
+          <w:szCs w:val="22"/>
+        </w:rPr>
+        <w:instrText xml:space="preserve"> SEQ Table \* ARABIC </w:instrText>
+      </w:r>
+      <w:r>
+        <w:rPr>
+          <w:rFonts w:ascii="Times New Roman" w:hAnsi="Times New Roman" w:cs="Times New Roman"/>
+          <w:sz w:val="22"/>
+          <w:szCs w:val="22"/>
+        </w:rPr>
+        <w:fldChar w:fldCharType="separate"/>
+      </w:r>
+      <w:r>
+        <w:rPr>
+          <w:rFonts w:ascii="Times New Roman" w:hAnsi="Times New Roman" w:cs="Times New Roman"/>
+          <w:noProof/>
+          <w:sz w:val="22"/>
+          <w:szCs w:val="22"/>
+        </w:rPr>
+        <w:t>2</w:t>
+      </w:r>
+      <w:r>
+        <w:rPr>
+          <w:rFonts w:ascii="Times New Roman" w:hAnsi="Times New Roman" w:cs="Times New Roman"/>
+          <w:sz w:val="22"/>
+          <w:szCs w:val="22"/>
+        </w:rPr>
+        <w:fldChar w:fldCharType="end"/>
+      </w:r>
+      <w:r>
+        <w:rPr>
+          <w:rFonts w:ascii="Times New Roman" w:hAnsi="Times New Roman" w:cs="Times New Roman"/>
+          <w:sz w:val="22"/>
+          <w:szCs w:val="22"/>
+        </w:rPr>
+        <w:t>: Efficiency calculation with different load characteristics</w:t>
+      </w:r>
+    </w:p>
+    <w:p>
+      <w:pPr>
         <w:jc w:val="both"/>
         <w:rPr>
           <w:rFonts w:ascii="Times New Roman" w:hAnsi="Times New Roman" w:cs="Times New Roman"/>
@@ -9401,6 +9607,33 @@
           <w:szCs w:val="24"/>
         </w:rPr>
       </w:pPr>
+      <w:r>
+        <w:rPr>
+          <w:rFonts w:ascii="Times New Roman" w:hAnsi="Times New Roman" w:cs="Times New Roman"/>
+          <w:color w:val="000000" w:themeColor="text1"/>
+          <w:sz w:val="24"/>
+          <w:szCs w:val="24"/>
+        </w:rPr>
+        <w:tab/>
+      </w:r>
+      <w:r>
+        <w:rPr>
+          <w:rFonts w:ascii="Times New Roman" w:hAnsi="Times New Roman" w:cs="Times New Roman"/>
+          <w:color w:val="000000" w:themeColor="text1"/>
+          <w:sz w:val="24"/>
+          <w:szCs w:val="24"/>
+        </w:rPr>
+        <w:t>As the load is decreased, the efficiency is decreased as well as shown in Table 2. The reason for that is the losses in transformer stays constant although the changes in output and input powers. Transformer losses have bigger portion in the loss calculations in that case. Therefore, efficiency is decreased with decreasing load.</w:t>
+      </w:r>
+      <w:r>
+        <w:rPr>
+          <w:rFonts w:ascii="Times New Roman" w:hAnsi="Times New Roman" w:cs="Times New Roman"/>
+          <w:color w:val="000000" w:themeColor="text1"/>
+          <w:sz w:val="24"/>
+          <w:szCs w:val="24"/>
+        </w:rPr>
+        <w:t xml:space="preserve"> Also, the controller and converters are designed considering %100 load. Therefore, the efficiency is expected to be lower than designed circuit with different load characteristics.</w:t>
+      </w:r>
     </w:p>
     <w:p>
       <w:pPr>
@@ -9426,12 +9659,56 @@
     </w:p>
     <w:p>
       <w:pPr>
+        <w:jc w:val="both"/>
+        <w:rPr>
+          <w:rFonts w:ascii="Times New Roman" w:hAnsi="Times New Roman" w:cs="Times New Roman"/>
+          <w:color w:val="000000" w:themeColor="text1"/>
+          <w:sz w:val="24"/>
+          <w:szCs w:val="24"/>
+        </w:rPr>
+      </w:pPr>
+    </w:p>
+    <w:p>
+      <w:pPr>
+        <w:jc w:val="both"/>
+        <w:rPr>
+          <w:rFonts w:ascii="Times New Roman" w:hAnsi="Times New Roman" w:cs="Times New Roman"/>
+          <w:color w:val="000000" w:themeColor="text1"/>
+          <w:sz w:val="24"/>
+          <w:szCs w:val="24"/>
+        </w:rPr>
+      </w:pPr>
+    </w:p>
+    <w:p>
+      <w:pPr>
+        <w:jc w:val="both"/>
+        <w:rPr>
+          <w:rFonts w:ascii="Times New Roman" w:hAnsi="Times New Roman" w:cs="Times New Roman"/>
+          <w:color w:val="000000" w:themeColor="text1"/>
+          <w:sz w:val="24"/>
+          <w:szCs w:val="24"/>
+        </w:rPr>
+      </w:pPr>
+    </w:p>
+    <w:p>
+      <w:pPr>
+        <w:jc w:val="both"/>
+        <w:rPr>
+          <w:rFonts w:ascii="Times New Roman" w:hAnsi="Times New Roman" w:cs="Times New Roman"/>
+          <w:color w:val="000000" w:themeColor="text1"/>
+          <w:sz w:val="24"/>
+          <w:szCs w:val="24"/>
+        </w:rPr>
+      </w:pPr>
+    </w:p>
+    <w:p>
+      <w:pPr>
         <w:pStyle w:val="Balk2"/>
         <w:rPr>
           <w:rFonts w:ascii="Times New Roman" w:hAnsi="Times New Roman" w:cs="Times New Roman"/>
         </w:rPr>
       </w:pPr>
-      <w:bookmarkStart w:id="9" w:name="_Toc4958111"/>
+      <w:bookmarkStart w:id="9" w:name="_Toc4965871"/>
       <w:r>
         <w:rPr>
           <w:rFonts w:ascii="Times New Roman" w:hAnsi="Times New Roman" w:cs="Times New Roman"/>
@@ -9464,13 +9741,8 @@
     </w:p>
     <w:p>
       <w:pPr>
-        <w:jc w:val="both"/>
-        <w:rPr>
-          <w:rFonts w:ascii="Times New Roman" w:hAnsi="Times New Roman" w:cs="Times New Roman"/>
-          <w:color w:val="000000" w:themeColor="text1"/>
-          <w:sz w:val="24"/>
-          <w:szCs w:val="24"/>
-        </w:rPr>
+        <w:keepNext/>
+        <w:jc w:val="center"/>
       </w:pPr>
       <w:r>
         <w:rPr>
@@ -9479,12 +9751,12 @@
           <w:color w:val="000000" w:themeColor="text1"/>
           <w:sz w:val="24"/>
           <w:szCs w:val="24"/>
-        </w:rPr>
-        <w:lastRenderedPageBreak/>
+          <w:lang w:val="tr-TR" w:eastAsia="tr-TR"/>
+        </w:rPr>
         <w:drawing>
-          <wp:inline distT="0" distB="0" distL="0" distR="0" wp14:anchorId="722A5C6F" wp14:editId="07A093BE">
-            <wp:extent cx="5760720" cy="2816860"/>
-            <wp:effectExtent l="0" t="0" r="0" b="2540"/>
+          <wp:inline distT="0" distB="0" distL="0" distR="0" wp14:anchorId="3EA7FA41" wp14:editId="4D3876B7">
+            <wp:extent cx="4612140" cy="2255231"/>
+            <wp:effectExtent l="0" t="0" r="0" b="0"/>
             <wp:docPr id="5" name="Resim 5"/>
             <wp:cNvGraphicFramePr>
               <a:graphicFrameLocks xmlns:a="http://schemas.openxmlformats.org/drawingml/2006/main" noChangeAspect="1"/>
@@ -9505,7 +9777,7 @@
                   <pic:spPr>
                     <a:xfrm>
                       <a:off x="0" y="0"/>
-                      <a:ext cx="5760720" cy="2816860"/>
+                      <a:ext cx="4624349" cy="2261201"/>
                     </a:xfrm>
                     <a:prstGeom prst="rect">
                       <a:avLst/>
@@ -9520,6 +9792,83 @@
     </w:p>
     <w:p>
       <w:pPr>
+        <w:pStyle w:val="ResimYazs"/>
+        <w:jc w:val="center"/>
+        <w:rPr>
+          <w:rFonts w:ascii="Times New Roman" w:hAnsi="Times New Roman" w:cs="Times New Roman"/>
+          <w:color w:val="000000" w:themeColor="text1"/>
+          <w:sz w:val="22"/>
+          <w:szCs w:val="22"/>
+        </w:rPr>
+      </w:pPr>
+      <w:r>
+        <w:rPr>
+          <w:rFonts w:ascii="Times New Roman" w:hAnsi="Times New Roman" w:cs="Times New Roman"/>
+          <w:sz w:val="22"/>
+          <w:szCs w:val="22"/>
+        </w:rPr>
+        <w:t xml:space="preserve">Figure </w:t>
+      </w:r>
+      <w:r>
+        <w:rPr>
+          <w:rFonts w:ascii="Times New Roman" w:hAnsi="Times New Roman" w:cs="Times New Roman"/>
+          <w:sz w:val="22"/>
+          <w:szCs w:val="22"/>
+        </w:rPr>
+        <w:fldChar w:fldCharType="begin"/>
+      </w:r>
+      <w:r>
+        <w:rPr>
+          <w:rFonts w:ascii="Times New Roman" w:hAnsi="Times New Roman" w:cs="Times New Roman"/>
+          <w:sz w:val="22"/>
+          <w:szCs w:val="22"/>
+        </w:rPr>
+        <w:instrText xml:space="preserve"> SEQ Figure \* ARABIC </w:instrText>
+      </w:r>
+      <w:r>
+        <w:rPr>
+          <w:rFonts w:ascii="Times New Roman" w:hAnsi="Times New Roman" w:cs="Times New Roman"/>
+          <w:sz w:val="22"/>
+          <w:szCs w:val="22"/>
+        </w:rPr>
+        <w:fldChar w:fldCharType="separate"/>
+      </w:r>
+      <w:r>
+        <w:rPr>
+          <w:rFonts w:ascii="Times New Roman" w:hAnsi="Times New Roman" w:cs="Times New Roman"/>
+          <w:noProof/>
+          <w:sz w:val="22"/>
+          <w:szCs w:val="22"/>
+        </w:rPr>
+        <w:t>6</w:t>
+      </w:r>
+      <w:r>
+        <w:rPr>
+          <w:rFonts w:ascii="Times New Roman" w:hAnsi="Times New Roman" w:cs="Times New Roman"/>
+          <w:sz w:val="22"/>
+          <w:szCs w:val="22"/>
+        </w:rPr>
+        <w:fldChar w:fldCharType="end"/>
+      </w:r>
+      <w:r>
+        <w:rPr>
+          <w:rFonts w:ascii="Times New Roman" w:hAnsi="Times New Roman" w:cs="Times New Roman"/>
+          <w:sz w:val="22"/>
+          <w:szCs w:val="22"/>
+        </w:rPr>
+        <w:t>: Output waveform</w:t>
+      </w:r>
+      <w:r>
+        <w:rPr>
+          <w:rFonts w:ascii="Times New Roman" w:hAnsi="Times New Roman" w:cs="Times New Roman"/>
+          <w:sz w:val="22"/>
+          <w:szCs w:val="22"/>
+        </w:rPr>
+        <w:t xml:space="preserve"> with input voltage 210 Vac</w:t>
+      </w:r>
+    </w:p>
+    <w:p>
+      <w:pPr>
         <w:jc w:val="both"/>
         <w:rPr>
           <w:rFonts w:ascii="Times New Roman" w:hAnsi="Times New Roman" w:cs="Times New Roman"/>
@@ -9535,7 +9884,16 @@
           <w:sz w:val="24"/>
           <w:szCs w:val="24"/>
         </w:rPr>
-        <w:t>%1.3 ripple at 210 Vac</w:t>
+        <w:tab/>
+      </w:r>
+      <w:r>
+        <w:rPr>
+          <w:rFonts w:ascii="Times New Roman" w:hAnsi="Times New Roman" w:cs="Times New Roman"/>
+          <w:color w:val="000000" w:themeColor="text1"/>
+          <w:sz w:val="24"/>
+          <w:szCs w:val="24"/>
+        </w:rPr>
+        <w:t>%1.3 ripple at 210 Vac is observed in the output voltage waveform which is a reasonable value with desired ripple value less than 5%.</w:t>
       </w:r>
     </w:p>
     <w:p>
@@ -9551,13 +9909,8 @@
     </w:p>
     <w:p>
       <w:pPr>
-        <w:jc w:val="both"/>
-        <w:rPr>
-          <w:rFonts w:ascii="Times New Roman" w:hAnsi="Times New Roman" w:cs="Times New Roman"/>
-          <w:color w:val="000000" w:themeColor="text1"/>
-          <w:sz w:val="24"/>
-          <w:szCs w:val="24"/>
-        </w:rPr>
+        <w:keepNext/>
+        <w:jc w:val="center"/>
       </w:pPr>
       <w:r>
         <w:rPr>
@@ -9566,11 +9919,12 @@
           <w:color w:val="000000" w:themeColor="text1"/>
           <w:sz w:val="24"/>
           <w:szCs w:val="24"/>
+          <w:lang w:val="tr-TR" w:eastAsia="tr-TR"/>
         </w:rPr>
         <w:drawing>
-          <wp:inline distT="0" distB="0" distL="0" distR="0" wp14:anchorId="7A3D5B75" wp14:editId="16898596">
-            <wp:extent cx="5760720" cy="4481830"/>
-            <wp:effectExtent l="0" t="0" r="0" b="0"/>
+          <wp:inline distT="0" distB="0" distL="0" distR="0" wp14:anchorId="0A2F21ED" wp14:editId="4D353399">
+            <wp:extent cx="4308705" cy="3352165"/>
+            <wp:effectExtent l="0" t="0" r="0" b="635"/>
             <wp:docPr id="9" name="Resim 9"/>
             <wp:cNvGraphicFramePr>
               <a:graphicFrameLocks xmlns:a="http://schemas.openxmlformats.org/drawingml/2006/main" noChangeAspect="1"/>
@@ -9591,7 +9945,7 @@
                   <pic:spPr>
                     <a:xfrm>
                       <a:off x="0" y="0"/>
-                      <a:ext cx="5760720" cy="4481830"/>
+                      <a:ext cx="4326549" cy="3366048"/>
                     </a:xfrm>
                     <a:prstGeom prst="rect">
                       <a:avLst/>
@@ -9606,6 +9960,99 @@
     </w:p>
     <w:p>
       <w:pPr>
+        <w:pStyle w:val="ResimYazs"/>
+        <w:jc w:val="center"/>
+        <w:rPr>
+          <w:rFonts w:ascii="Times New Roman" w:hAnsi="Times New Roman" w:cs="Times New Roman"/>
+          <w:color w:val="000000" w:themeColor="text1"/>
+          <w:sz w:val="22"/>
+          <w:szCs w:val="22"/>
+        </w:rPr>
+      </w:pPr>
+      <w:r>
+        <w:rPr>
+          <w:rFonts w:ascii="Times New Roman" w:hAnsi="Times New Roman" w:cs="Times New Roman"/>
+          <w:sz w:val="22"/>
+          <w:szCs w:val="22"/>
+        </w:rPr>
+        <w:t xml:space="preserve">Figure </w:t>
+      </w:r>
+      <w:r>
+        <w:rPr>
+          <w:rFonts w:ascii="Times New Roman" w:hAnsi="Times New Roman" w:cs="Times New Roman"/>
+          <w:sz w:val="22"/>
+          <w:szCs w:val="22"/>
+        </w:rPr>
+        <w:fldChar w:fldCharType="begin"/>
+      </w:r>
+      <w:r>
+        <w:rPr>
+          <w:rFonts w:ascii="Times New Roman" w:hAnsi="Times New Roman" w:cs="Times New Roman"/>
+          <w:sz w:val="22"/>
+          <w:szCs w:val="22"/>
+        </w:rPr>
+        <w:instrText xml:space="preserve"> SEQ Figure \* ARABIC </w:instrText>
+      </w:r>
+      <w:r>
+        <w:rPr>
+          <w:rFonts w:ascii="Times New Roman" w:hAnsi="Times New Roman" w:cs="Times New Roman"/>
+          <w:sz w:val="22"/>
+          <w:szCs w:val="22"/>
+        </w:rPr>
+        <w:fldChar w:fldCharType="separate"/>
+      </w:r>
+      <w:r>
+        <w:rPr>
+          <w:rFonts w:ascii="Times New Roman" w:hAnsi="Times New Roman" w:cs="Times New Roman"/>
+          <w:noProof/>
+          <w:sz w:val="22"/>
+          <w:szCs w:val="22"/>
+        </w:rPr>
+        <w:t>7</w:t>
+      </w:r>
+      <w:r>
+        <w:rPr>
+          <w:rFonts w:ascii="Times New Roman" w:hAnsi="Times New Roman" w:cs="Times New Roman"/>
+          <w:sz w:val="22"/>
+          <w:szCs w:val="22"/>
+        </w:rPr>
+        <w:fldChar w:fldCharType="end"/>
+      </w:r>
+      <w:r>
+        <w:rPr>
+          <w:rFonts w:ascii="Times New Roman" w:hAnsi="Times New Roman" w:cs="Times New Roman"/>
+          <w:sz w:val="22"/>
+          <w:szCs w:val="22"/>
+        </w:rPr>
+        <w:t xml:space="preserve">: </w:t>
+      </w:r>
+      <w:r>
+        <w:rPr>
+          <w:rFonts w:ascii="Times New Roman" w:hAnsi="Times New Roman" w:cs="Times New Roman"/>
+          <w:sz w:val="22"/>
+          <w:szCs w:val="22"/>
+        </w:rPr>
+        <w:t>Output waveform</w:t>
+      </w:r>
+      <w:r>
+        <w:rPr>
+          <w:rFonts w:ascii="Times New Roman" w:hAnsi="Times New Roman" w:cs="Times New Roman"/>
+          <w:sz w:val="22"/>
+          <w:szCs w:val="22"/>
+        </w:rPr>
+        <w:t xml:space="preserve"> with input voltage 23</w:t>
+      </w:r>
+      <w:r>
+        <w:rPr>
+          <w:rFonts w:ascii="Times New Roman" w:hAnsi="Times New Roman" w:cs="Times New Roman"/>
+          <w:sz w:val="22"/>
+          <w:szCs w:val="22"/>
+        </w:rPr>
+        <w:t>0 Vac</w:t>
+      </w:r>
+    </w:p>
+    <w:p>
+      <w:pPr>
         <w:jc w:val="both"/>
         <w:rPr>
           <w:rFonts w:ascii="Times New Roman" w:hAnsi="Times New Roman" w:cs="Times New Roman"/>
@@ -9621,8 +10068,88 @@
           <w:sz w:val="24"/>
           <w:szCs w:val="24"/>
         </w:rPr>
+        <w:tab/>
+      </w:r>
+      <w:r>
+        <w:rPr>
+          <w:rFonts w:ascii="Times New Roman" w:hAnsi="Times New Roman" w:cs="Times New Roman"/>
+          <w:color w:val="000000" w:themeColor="text1"/>
+          <w:sz w:val="24"/>
+          <w:szCs w:val="24"/>
+        </w:rPr>
         <w:t>%1.6 ripple at 230 Vac</w:t>
       </w:r>
+      <w:r>
+        <w:rPr>
+          <w:rFonts w:ascii="Times New Roman" w:hAnsi="Times New Roman" w:cs="Times New Roman"/>
+          <w:color w:val="000000" w:themeColor="text1"/>
+          <w:sz w:val="24"/>
+          <w:szCs w:val="24"/>
+        </w:rPr>
+        <w:t xml:space="preserve"> </w:t>
+      </w:r>
+      <w:r>
+        <w:rPr>
+          <w:rFonts w:ascii="Times New Roman" w:hAnsi="Times New Roman" w:cs="Times New Roman"/>
+          <w:color w:val="000000" w:themeColor="text1"/>
+          <w:sz w:val="24"/>
+          <w:szCs w:val="24"/>
+        </w:rPr>
+        <w:t>is observed in the output voltage waveform which is a reasonable value with desired ripple value less than 5%.</w:t>
+      </w:r>
+      <w:r>
+        <w:rPr>
+          <w:rFonts w:ascii="Times New Roman" w:hAnsi="Times New Roman" w:cs="Times New Roman"/>
+          <w:color w:val="000000" w:themeColor="text1"/>
+          <w:sz w:val="24"/>
+          <w:szCs w:val="24"/>
+        </w:rPr>
+        <w:t xml:space="preserve"> Figures 6 and 7 show that the output ripple condition is satisfied with the designed converter design.</w:t>
+      </w:r>
+    </w:p>
+    <w:p>
+      <w:pPr>
+        <w:jc w:val="both"/>
+        <w:rPr>
+          <w:rFonts w:ascii="Times New Roman" w:hAnsi="Times New Roman" w:cs="Times New Roman"/>
+          <w:color w:val="000000" w:themeColor="text1"/>
+          <w:sz w:val="24"/>
+          <w:szCs w:val="24"/>
+        </w:rPr>
+      </w:pPr>
+    </w:p>
+    <w:p>
+      <w:pPr>
+        <w:jc w:val="both"/>
+        <w:rPr>
+          <w:rFonts w:ascii="Times New Roman" w:hAnsi="Times New Roman" w:cs="Times New Roman"/>
+          <w:color w:val="000000" w:themeColor="text1"/>
+          <w:sz w:val="24"/>
+          <w:szCs w:val="24"/>
+        </w:rPr>
+      </w:pPr>
+    </w:p>
+    <w:p>
+      <w:pPr>
+        <w:jc w:val="both"/>
+        <w:rPr>
+          <w:rFonts w:ascii="Times New Roman" w:hAnsi="Times New Roman" w:cs="Times New Roman"/>
+          <w:color w:val="000000" w:themeColor="text1"/>
+          <w:sz w:val="24"/>
+          <w:szCs w:val="24"/>
+        </w:rPr>
+      </w:pPr>
+    </w:p>
+    <w:p>
+      <w:pPr>
+        <w:jc w:val="both"/>
+        <w:rPr>
+          <w:rFonts w:ascii="Times New Roman" w:hAnsi="Times New Roman" w:cs="Times New Roman"/>
+          <w:color w:val="000000" w:themeColor="text1"/>
+          <w:sz w:val="24"/>
+          <w:szCs w:val="24"/>
+        </w:rPr>
+      </w:pPr>
     </w:p>
     <w:p>
       <w:pPr>
@@ -9631,11 +10158,12 @@
           <w:rFonts w:ascii="Times New Roman" w:hAnsi="Times New Roman" w:cs="Times New Roman"/>
         </w:rPr>
       </w:pPr>
-      <w:bookmarkStart w:id="10" w:name="_Toc4958112"/>
-      <w:r>
-        <w:rPr>
-          <w:rFonts w:ascii="Times New Roman" w:hAnsi="Times New Roman" w:cs="Times New Roman"/>
-        </w:rPr>
+      <w:bookmarkStart w:id="10" w:name="_Toc4965872"/>
+      <w:r>
+        <w:rPr>
+          <w:rFonts w:ascii="Times New Roman" w:hAnsi="Times New Roman" w:cs="Times New Roman"/>
+        </w:rPr>
+        <w:lastRenderedPageBreak/>
         <w:t>h)</w:t>
       </w:r>
       <w:bookmarkEnd w:id="10"/>
@@ -9711,25 +10239,7 @@
           <w:sz w:val="24"/>
           <w:szCs w:val="24"/>
         </w:rPr>
-        <w:t xml:space="preserve">]. This component has its </w:t>
-      </w:r>
-      <w:proofErr w:type="spellStart"/>
-      <w:r>
-        <w:rPr>
-          <w:rFonts w:ascii="Times New Roman" w:hAnsi="Times New Roman" w:cs="Times New Roman"/>
-          <w:sz w:val="24"/>
-          <w:szCs w:val="24"/>
-        </w:rPr>
-        <w:t>mosfet</w:t>
-      </w:r>
-      <w:proofErr w:type="spellEnd"/>
-      <w:r>
-        <w:rPr>
-          <w:rFonts w:ascii="Times New Roman" w:hAnsi="Times New Roman" w:cs="Times New Roman"/>
-          <w:sz w:val="24"/>
-          <w:szCs w:val="24"/>
-        </w:rPr>
-        <w:t xml:space="preserve"> and </w:t>
+        <w:t xml:space="preserve">]. This component has its mosfet and </w:t>
       </w:r>
       <w:r>
         <w:rPr>
@@ -9745,34 +10255,7 @@
           <w:sz w:val="24"/>
           <w:szCs w:val="24"/>
         </w:rPr>
-        <w:t xml:space="preserve"> generator with respect to feedback value. Also, we </w:t>
-      </w:r>
-      <w:r>
-        <w:rPr>
-          <w:rFonts w:ascii="Times New Roman" w:hAnsi="Times New Roman" w:cs="Times New Roman"/>
-          <w:sz w:val="24"/>
-          <w:szCs w:val="24"/>
-        </w:rPr>
-        <w:lastRenderedPageBreak/>
-        <w:t xml:space="preserve">calculated </w:t>
-      </w:r>
-      <w:proofErr w:type="spellStart"/>
-      <w:r>
-        <w:rPr>
-          <w:rFonts w:ascii="Times New Roman" w:hAnsi="Times New Roman" w:cs="Times New Roman"/>
-          <w:sz w:val="24"/>
-          <w:szCs w:val="24"/>
-        </w:rPr>
-        <w:t>Vds</w:t>
-      </w:r>
-      <w:proofErr w:type="spellEnd"/>
-      <w:r>
-        <w:rPr>
-          <w:rFonts w:ascii="Times New Roman" w:hAnsi="Times New Roman" w:cs="Times New Roman"/>
-          <w:sz w:val="24"/>
-          <w:szCs w:val="24"/>
-        </w:rPr>
-        <w:t xml:space="preserve"> as 625 and the reverse voltage of the component is 700V. Ids is 0.12A in the calculation. Ids value of the component is 0.72 A. This component is proper for our application. </w:t>
+        <w:t xml:space="preserve"> generator with respect to feedback value. Also, we calculated Vds as 625 and the reverse voltage of the component is 700V. Ids is 0.12A in the calculation. Ids value of the component is 0.72 A. This component is proper for our application. </w:t>
       </w:r>
       <w:r>
         <w:rPr>
@@ -9788,25 +10271,7 @@
           <w:sz w:val="24"/>
           <w:szCs w:val="24"/>
         </w:rPr>
-        <w:t xml:space="preserve">For diode selection, we calculated </w:t>
-      </w:r>
-      <w:proofErr w:type="spellStart"/>
-      <w:r>
-        <w:rPr>
-          <w:rFonts w:ascii="Times New Roman" w:hAnsi="Times New Roman" w:cs="Times New Roman"/>
-          <w:sz w:val="24"/>
-          <w:szCs w:val="24"/>
-        </w:rPr>
-        <w:t>Vro</w:t>
-      </w:r>
-      <w:proofErr w:type="spellEnd"/>
-      <w:r>
-        <w:rPr>
-          <w:rFonts w:ascii="Times New Roman" w:hAnsi="Times New Roman" w:cs="Times New Roman"/>
-          <w:sz w:val="24"/>
-          <w:szCs w:val="24"/>
-        </w:rPr>
-        <w:t xml:space="preserve"> value in the part b and that is 400V. On the output side, maximum current will be 1 A. On the internet, we found</w:t>
+        <w:t>For diode selection, we calculated Vro value in the part b and that is 400V. On the output side, maximum current will be 1 A. On the internet, we found</w:t>
       </w:r>
       <w:r>
         <w:rPr>
@@ -9852,42 +10317,6 @@
       <w:pPr>
         <w:rPr>
           <w:rFonts w:ascii="Times New Roman" w:hAnsi="Times New Roman" w:cs="Times New Roman"/>
-        </w:rPr>
-      </w:pPr>
-    </w:p>
-    <w:p>
-      <w:pPr>
-        <w:rPr>
-          <w:rFonts w:ascii="Times New Roman" w:hAnsi="Times New Roman" w:cs="Times New Roman"/>
-        </w:rPr>
-      </w:pPr>
-    </w:p>
-    <w:p>
-      <w:pPr>
-        <w:rPr>
-          <w:rFonts w:ascii="Times New Roman" w:hAnsi="Times New Roman" w:cs="Times New Roman"/>
-        </w:rPr>
-      </w:pPr>
-    </w:p>
-    <w:p>
-      <w:pPr>
-        <w:jc w:val="both"/>
-        <w:rPr>
-          <w:rFonts w:ascii="Times New Roman" w:hAnsi="Times New Roman" w:cs="Times New Roman"/>
-          <w:color w:val="000000" w:themeColor="text1"/>
-          <w:sz w:val="24"/>
-          <w:szCs w:val="24"/>
-        </w:rPr>
-      </w:pPr>
-    </w:p>
-    <w:p>
-      <w:pPr>
-        <w:jc w:val="both"/>
-        <w:rPr>
-          <w:rFonts w:ascii="Times New Roman" w:hAnsi="Times New Roman" w:cs="Times New Roman"/>
-          <w:color w:val="000000" w:themeColor="text1"/>
-          <w:sz w:val="24"/>
-          <w:szCs w:val="24"/>
         </w:rPr>
       </w:pPr>
     </w:p>
@@ -9900,16 +10329,132 @@
           <w:szCs w:val="40"/>
         </w:rPr>
       </w:pPr>
-      <w:bookmarkStart w:id="11" w:name="_Toc4958113"/>
+      <w:bookmarkStart w:id="11" w:name="_Toc4965873"/>
       <w:r>
         <w:rPr>
           <w:rFonts w:ascii="Times New Roman" w:hAnsi="Times New Roman" w:cs="Times New Roman"/>
           <w:sz w:val="40"/>
           <w:szCs w:val="40"/>
         </w:rPr>
+        <w:t>Conclusion</w:t>
+      </w:r>
+      <w:bookmarkEnd w:id="11"/>
+    </w:p>
+    <w:p>
+      <w:pPr>
+        <w:jc w:val="both"/>
+        <w:rPr>
+          <w:rFonts w:ascii="Times New Roman" w:hAnsi="Times New Roman" w:cs="Times New Roman"/>
+          <w:sz w:val="24"/>
+          <w:szCs w:val="24"/>
+        </w:rPr>
+      </w:pPr>
+    </w:p>
+    <w:p>
+      <w:pPr>
+        <w:jc w:val="both"/>
+        <w:rPr>
+          <w:rFonts w:ascii="Times New Roman" w:hAnsi="Times New Roman" w:cs="Times New Roman"/>
+          <w:color w:val="000000" w:themeColor="text1"/>
+          <w:sz w:val="24"/>
+          <w:szCs w:val="24"/>
+        </w:rPr>
+      </w:pPr>
+      <w:r>
+        <w:rPr>
+          <w:rFonts w:ascii="Times New Roman" w:hAnsi="Times New Roman" w:cs="Times New Roman"/>
+          <w:sz w:val="24"/>
+          <w:szCs w:val="24"/>
+        </w:rPr>
+        <w:tab/>
+      </w:r>
+      <w:r>
+        <w:rPr>
+          <w:rFonts w:ascii="Times New Roman" w:hAnsi="Times New Roman" w:cs="Times New Roman"/>
+          <w:sz w:val="24"/>
+          <w:szCs w:val="24"/>
+        </w:rPr>
+        <w:t xml:space="preserve">In </w:t>
+      </w:r>
+      <w:r>
+        <w:rPr>
+          <w:rFonts w:ascii="Times New Roman" w:hAnsi="Times New Roman" w:cs="Times New Roman"/>
+          <w:sz w:val="24"/>
+          <w:szCs w:val="24"/>
+        </w:rPr>
+        <w:t xml:space="preserve">this </w:t>
+      </w:r>
+      <w:r>
+        <w:rPr>
+          <w:rFonts w:ascii="Times New Roman" w:hAnsi="Times New Roman" w:cs="Times New Roman"/>
+          <w:sz w:val="24"/>
+          <w:szCs w:val="24"/>
+        </w:rPr>
+        <w:t>project</w:t>
+      </w:r>
+      <w:r>
+        <w:rPr>
+          <w:rFonts w:ascii="Times New Roman" w:hAnsi="Times New Roman" w:cs="Times New Roman"/>
+          <w:sz w:val="24"/>
+          <w:szCs w:val="24"/>
+        </w:rPr>
+        <w:t>,</w:t>
+      </w:r>
+      <w:r>
+        <w:rPr>
+          <w:rFonts w:ascii="Times New Roman" w:hAnsi="Times New Roman" w:cs="Times New Roman"/>
+          <w:sz w:val="24"/>
+          <w:szCs w:val="24"/>
+        </w:rPr>
+        <w:t xml:space="preserve"> </w:t>
+      </w:r>
+      <w:r>
+        <w:rPr>
+          <w:rFonts w:ascii="Times New Roman" w:hAnsi="Times New Roman" w:cs="Times New Roman"/>
+          <w:sz w:val="24"/>
+          <w:szCs w:val="24"/>
+        </w:rPr>
+        <w:t>the design of a Flyback converter with the specified input and output characteristics are discussed. Firstly, the simulations are performed at the steady-state operation. Then, transformer design with related calculations are done accordingly. After that, the effects of ideal switches and transformers are compared with the non-ideal ones. Also, DCM</w:t>
+      </w:r>
+      <w:r>
+        <w:rPr>
+          <w:rFonts w:ascii="Times New Roman" w:hAnsi="Times New Roman" w:cs="Times New Roman"/>
+          <w:sz w:val="24"/>
+          <w:szCs w:val="24"/>
+        </w:rPr>
+        <w:t xml:space="preserve">/CCM boundary is calculated. Then, the performance of converter with different load characteristics are observed and compared. Having that, output ripple values are illustrated and compared with design requirements. Finally, preliminary component selection is done according to related simulation results. This project plays crucial role in hardware design. Hardware implementation will be performed according to these design knowledge and waveforms.  </w:t>
+      </w:r>
+    </w:p>
+    <w:p>
+      <w:pPr>
+        <w:jc w:val="both"/>
+        <w:rPr>
+          <w:rFonts w:ascii="Times New Roman" w:hAnsi="Times New Roman" w:cs="Times New Roman"/>
+          <w:color w:val="000000" w:themeColor="text1"/>
+          <w:sz w:val="24"/>
+          <w:szCs w:val="24"/>
+        </w:rPr>
+      </w:pPr>
+    </w:p>
+    <w:p>
+      <w:pPr>
+        <w:pStyle w:val="Balk1"/>
+        <w:rPr>
+          <w:rFonts w:ascii="Times New Roman" w:hAnsi="Times New Roman" w:cs="Times New Roman"/>
+          <w:sz w:val="40"/>
+          <w:szCs w:val="40"/>
+        </w:rPr>
+      </w:pPr>
+      <w:bookmarkStart w:id="12" w:name="_Toc4965874"/>
+      <w:r>
+        <w:rPr>
+          <w:rFonts w:ascii="Times New Roman" w:hAnsi="Times New Roman" w:cs="Times New Roman"/>
+          <w:sz w:val="40"/>
+          <w:szCs w:val="40"/>
+        </w:rPr>
         <w:t>References</w:t>
       </w:r>
-      <w:bookmarkEnd w:id="11"/>
+      <w:bookmarkEnd w:id="12"/>
     </w:p>
     <w:p>
       <w:pPr>
@@ -10211,6 +10756,17 @@
           <w:shd w:val="clear" w:color="auto" w:fill="FFFFFF"/>
         </w:rPr>
       </w:pPr>
+      <w:r>
+        <w:rPr>
+          <w:rFonts w:ascii="Times New Roman" w:hAnsi="Times New Roman" w:cs="Times New Roman"/>
+          <w:color w:val="000000" w:themeColor="text1"/>
+          <w:sz w:val="24"/>
+          <w:szCs w:val="24"/>
+          <w:shd w:val="clear" w:color="auto" w:fill="FFFFFF"/>
+        </w:rPr>
+        <w:lastRenderedPageBreak/>
+        <w:t>APPENDIX</w:t>
+      </w:r>
     </w:p>
     <w:p>
       <w:pPr>
@@ -10235,10 +10791,7 @@
           <w:shd w:val="clear" w:color="auto" w:fill="FFFFFF"/>
         </w:rPr>
       </w:pPr>
-    </w:p>
-    <w:p>
-      <w:pPr>
-        <w:jc w:val="both"/>
+      <w:r>
         <w:rPr>
           <w:rFonts w:ascii="Times New Roman" w:hAnsi="Times New Roman" w:cs="Times New Roman"/>
           <w:color w:val="000000" w:themeColor="text1"/>
@@ -10246,350 +10799,7 @@
           <w:szCs w:val="24"/>
           <w:shd w:val="clear" w:color="auto" w:fill="FFFFFF"/>
         </w:rPr>
-      </w:pPr>
-    </w:p>
-    <w:p>
-      <w:pPr>
-        <w:jc w:val="both"/>
-        <w:rPr>
-          <w:rFonts w:ascii="Times New Roman" w:hAnsi="Times New Roman" w:cs="Times New Roman"/>
-          <w:color w:val="000000" w:themeColor="text1"/>
-          <w:sz w:val="24"/>
-          <w:szCs w:val="24"/>
-          <w:shd w:val="clear" w:color="auto" w:fill="FFFFFF"/>
-        </w:rPr>
-      </w:pPr>
-    </w:p>
-    <w:p>
-      <w:pPr>
-        <w:jc w:val="both"/>
-        <w:rPr>
-          <w:rFonts w:ascii="Times New Roman" w:hAnsi="Times New Roman" w:cs="Times New Roman"/>
-          <w:color w:val="000000" w:themeColor="text1"/>
-          <w:sz w:val="24"/>
-          <w:szCs w:val="24"/>
-          <w:shd w:val="clear" w:color="auto" w:fill="FFFFFF"/>
-        </w:rPr>
-      </w:pPr>
-    </w:p>
-    <w:p>
-      <w:pPr>
-        <w:jc w:val="both"/>
-        <w:rPr>
-          <w:rFonts w:ascii="Times New Roman" w:hAnsi="Times New Roman" w:cs="Times New Roman"/>
-          <w:color w:val="000000" w:themeColor="text1"/>
-          <w:sz w:val="24"/>
-          <w:szCs w:val="24"/>
-          <w:shd w:val="clear" w:color="auto" w:fill="FFFFFF"/>
-        </w:rPr>
-      </w:pPr>
-    </w:p>
-    <w:p>
-      <w:pPr>
-        <w:jc w:val="both"/>
-        <w:rPr>
-          <w:rFonts w:ascii="Times New Roman" w:hAnsi="Times New Roman" w:cs="Times New Roman"/>
-          <w:color w:val="000000" w:themeColor="text1"/>
-          <w:sz w:val="24"/>
-          <w:szCs w:val="24"/>
-          <w:shd w:val="clear" w:color="auto" w:fill="FFFFFF"/>
-        </w:rPr>
-      </w:pPr>
-    </w:p>
-    <w:p>
-      <w:pPr>
-        <w:jc w:val="both"/>
-        <w:rPr>
-          <w:rFonts w:ascii="Times New Roman" w:hAnsi="Times New Roman" w:cs="Times New Roman"/>
-          <w:color w:val="000000" w:themeColor="text1"/>
-          <w:sz w:val="24"/>
-          <w:szCs w:val="24"/>
-          <w:shd w:val="clear" w:color="auto" w:fill="FFFFFF"/>
-        </w:rPr>
-      </w:pPr>
-    </w:p>
-    <w:p>
-      <w:pPr>
-        <w:jc w:val="both"/>
-        <w:rPr>
-          <w:rFonts w:ascii="Times New Roman" w:hAnsi="Times New Roman" w:cs="Times New Roman"/>
-          <w:color w:val="000000" w:themeColor="text1"/>
-          <w:sz w:val="24"/>
-          <w:szCs w:val="24"/>
-          <w:shd w:val="clear" w:color="auto" w:fill="FFFFFF"/>
-        </w:rPr>
-      </w:pPr>
-    </w:p>
-    <w:p>
-      <w:pPr>
-        <w:jc w:val="both"/>
-        <w:rPr>
-          <w:rFonts w:ascii="Times New Roman" w:hAnsi="Times New Roman" w:cs="Times New Roman"/>
-          <w:color w:val="000000" w:themeColor="text1"/>
-          <w:sz w:val="24"/>
-          <w:szCs w:val="24"/>
-          <w:shd w:val="clear" w:color="auto" w:fill="FFFFFF"/>
-        </w:rPr>
-      </w:pPr>
-    </w:p>
-    <w:p>
-      <w:pPr>
-        <w:jc w:val="both"/>
-        <w:rPr>
-          <w:rFonts w:ascii="Times New Roman" w:hAnsi="Times New Roman" w:cs="Times New Roman"/>
-          <w:color w:val="000000" w:themeColor="text1"/>
-          <w:sz w:val="24"/>
-          <w:szCs w:val="24"/>
-          <w:shd w:val="clear" w:color="auto" w:fill="FFFFFF"/>
-        </w:rPr>
-      </w:pPr>
-    </w:p>
-    <w:p>
-      <w:pPr>
-        <w:jc w:val="both"/>
-        <w:rPr>
-          <w:rFonts w:ascii="Times New Roman" w:hAnsi="Times New Roman" w:cs="Times New Roman"/>
-          <w:color w:val="000000" w:themeColor="text1"/>
-          <w:sz w:val="24"/>
-          <w:szCs w:val="24"/>
-          <w:shd w:val="clear" w:color="auto" w:fill="FFFFFF"/>
-        </w:rPr>
-      </w:pPr>
-    </w:p>
-    <w:p>
-      <w:pPr>
-        <w:jc w:val="both"/>
-        <w:rPr>
-          <w:rFonts w:ascii="Times New Roman" w:hAnsi="Times New Roman" w:cs="Times New Roman"/>
-          <w:color w:val="000000" w:themeColor="text1"/>
-          <w:sz w:val="24"/>
-          <w:szCs w:val="24"/>
-          <w:shd w:val="clear" w:color="auto" w:fill="FFFFFF"/>
-        </w:rPr>
-      </w:pPr>
-    </w:p>
-    <w:p>
-      <w:pPr>
-        <w:jc w:val="both"/>
-        <w:rPr>
-          <w:rFonts w:ascii="Times New Roman" w:hAnsi="Times New Roman" w:cs="Times New Roman"/>
-          <w:color w:val="000000" w:themeColor="text1"/>
-          <w:sz w:val="24"/>
-          <w:szCs w:val="24"/>
-          <w:shd w:val="clear" w:color="auto" w:fill="FFFFFF"/>
-        </w:rPr>
-      </w:pPr>
-    </w:p>
-    <w:p>
-      <w:pPr>
-        <w:jc w:val="both"/>
-        <w:rPr>
-          <w:rFonts w:ascii="Times New Roman" w:hAnsi="Times New Roman" w:cs="Times New Roman"/>
-          <w:color w:val="000000" w:themeColor="text1"/>
-          <w:sz w:val="24"/>
-          <w:szCs w:val="24"/>
-          <w:shd w:val="clear" w:color="auto" w:fill="FFFFFF"/>
-        </w:rPr>
-      </w:pPr>
-    </w:p>
-    <w:p>
-      <w:pPr>
-        <w:jc w:val="both"/>
-        <w:rPr>
-          <w:rFonts w:ascii="Times New Roman" w:hAnsi="Times New Roman" w:cs="Times New Roman"/>
-          <w:color w:val="000000" w:themeColor="text1"/>
-          <w:sz w:val="24"/>
-          <w:szCs w:val="24"/>
-          <w:shd w:val="clear" w:color="auto" w:fill="FFFFFF"/>
-        </w:rPr>
-      </w:pPr>
-    </w:p>
-    <w:p>
-      <w:pPr>
-        <w:jc w:val="both"/>
-        <w:rPr>
-          <w:rFonts w:ascii="Times New Roman" w:hAnsi="Times New Roman" w:cs="Times New Roman"/>
-          <w:color w:val="000000" w:themeColor="text1"/>
-          <w:sz w:val="24"/>
-          <w:szCs w:val="24"/>
-          <w:shd w:val="clear" w:color="auto" w:fill="FFFFFF"/>
-        </w:rPr>
-      </w:pPr>
-    </w:p>
-    <w:p>
-      <w:pPr>
-        <w:jc w:val="both"/>
-        <w:rPr>
-          <w:rFonts w:ascii="Times New Roman" w:hAnsi="Times New Roman" w:cs="Times New Roman"/>
-          <w:color w:val="000000" w:themeColor="text1"/>
-          <w:sz w:val="24"/>
-          <w:szCs w:val="24"/>
-          <w:shd w:val="clear" w:color="auto" w:fill="FFFFFF"/>
-        </w:rPr>
-      </w:pPr>
-    </w:p>
-    <w:p>
-      <w:pPr>
-        <w:jc w:val="both"/>
-        <w:rPr>
-          <w:rFonts w:ascii="Times New Roman" w:hAnsi="Times New Roman" w:cs="Times New Roman"/>
-          <w:color w:val="000000" w:themeColor="text1"/>
-          <w:sz w:val="24"/>
-          <w:szCs w:val="24"/>
-          <w:shd w:val="clear" w:color="auto" w:fill="FFFFFF"/>
-        </w:rPr>
-      </w:pPr>
-    </w:p>
-    <w:p>
-      <w:pPr>
-        <w:jc w:val="both"/>
-        <w:rPr>
-          <w:rFonts w:ascii="Times New Roman" w:hAnsi="Times New Roman" w:cs="Times New Roman"/>
-          <w:color w:val="000000" w:themeColor="text1"/>
-          <w:sz w:val="24"/>
-          <w:szCs w:val="24"/>
-          <w:shd w:val="clear" w:color="auto" w:fill="FFFFFF"/>
-        </w:rPr>
-      </w:pPr>
-    </w:p>
-    <w:p>
-      <w:pPr>
-        <w:jc w:val="both"/>
-        <w:rPr>
-          <w:rFonts w:ascii="Times New Roman" w:hAnsi="Times New Roman" w:cs="Times New Roman"/>
-          <w:color w:val="000000" w:themeColor="text1"/>
-          <w:sz w:val="24"/>
-          <w:szCs w:val="24"/>
-          <w:shd w:val="clear" w:color="auto" w:fill="FFFFFF"/>
-        </w:rPr>
-      </w:pPr>
-    </w:p>
-    <w:p>
-      <w:pPr>
-        <w:jc w:val="both"/>
-        <w:rPr>
-          <w:rFonts w:ascii="Times New Roman" w:hAnsi="Times New Roman" w:cs="Times New Roman"/>
-          <w:color w:val="000000" w:themeColor="text1"/>
-          <w:sz w:val="24"/>
-          <w:szCs w:val="24"/>
-          <w:shd w:val="clear" w:color="auto" w:fill="FFFFFF"/>
-        </w:rPr>
-      </w:pPr>
-    </w:p>
-    <w:p>
-      <w:pPr>
-        <w:jc w:val="both"/>
-        <w:rPr>
-          <w:rFonts w:ascii="Times New Roman" w:hAnsi="Times New Roman" w:cs="Times New Roman"/>
-          <w:color w:val="000000" w:themeColor="text1"/>
-          <w:sz w:val="24"/>
-          <w:szCs w:val="24"/>
-          <w:shd w:val="clear" w:color="auto" w:fill="FFFFFF"/>
-        </w:rPr>
-      </w:pPr>
-    </w:p>
-    <w:p>
-      <w:pPr>
-        <w:jc w:val="both"/>
-        <w:rPr>
-          <w:rFonts w:ascii="Times New Roman" w:hAnsi="Times New Roman" w:cs="Times New Roman"/>
-          <w:color w:val="000000" w:themeColor="text1"/>
-          <w:sz w:val="24"/>
-          <w:szCs w:val="24"/>
-          <w:shd w:val="clear" w:color="auto" w:fill="FFFFFF"/>
-        </w:rPr>
-      </w:pPr>
-    </w:p>
-    <w:p>
-      <w:pPr>
-        <w:jc w:val="both"/>
-        <w:rPr>
-          <w:rFonts w:ascii="Times New Roman" w:hAnsi="Times New Roman" w:cs="Times New Roman"/>
-          <w:color w:val="000000" w:themeColor="text1"/>
-          <w:sz w:val="24"/>
-          <w:szCs w:val="24"/>
-          <w:shd w:val="clear" w:color="auto" w:fill="FFFFFF"/>
-        </w:rPr>
-      </w:pPr>
-    </w:p>
-    <w:p>
-      <w:pPr>
-        <w:jc w:val="both"/>
-        <w:rPr>
-          <w:rFonts w:ascii="Times New Roman" w:hAnsi="Times New Roman" w:cs="Times New Roman"/>
-          <w:color w:val="000000" w:themeColor="text1"/>
-          <w:sz w:val="24"/>
-          <w:szCs w:val="24"/>
-          <w:shd w:val="clear" w:color="auto" w:fill="FFFFFF"/>
-        </w:rPr>
-      </w:pPr>
-    </w:p>
-    <w:p>
-      <w:pPr>
-        <w:jc w:val="both"/>
-        <w:rPr>
-          <w:rFonts w:ascii="Times New Roman" w:hAnsi="Times New Roman" w:cs="Times New Roman"/>
-          <w:color w:val="000000" w:themeColor="text1"/>
-          <w:sz w:val="24"/>
-          <w:szCs w:val="24"/>
-          <w:shd w:val="clear" w:color="auto" w:fill="FFFFFF"/>
-        </w:rPr>
-      </w:pPr>
-      <w:r>
-        <w:rPr>
-          <w:rFonts w:ascii="Times New Roman" w:hAnsi="Times New Roman" w:cs="Times New Roman"/>
-          <w:color w:val="000000" w:themeColor="text1"/>
-          <w:sz w:val="24"/>
-          <w:szCs w:val="24"/>
-          <w:shd w:val="clear" w:color="auto" w:fill="FFFFFF"/>
-        </w:rPr>
-        <w:t>APPENDIX</w:t>
-      </w:r>
-    </w:p>
-    <w:p>
-      <w:pPr>
-        <w:jc w:val="both"/>
-        <w:rPr>
-          <w:rFonts w:ascii="Times New Roman" w:hAnsi="Times New Roman" w:cs="Times New Roman"/>
-          <w:color w:val="000000" w:themeColor="text1"/>
-          <w:sz w:val="24"/>
-          <w:szCs w:val="24"/>
-          <w:shd w:val="clear" w:color="auto" w:fill="FFFFFF"/>
-        </w:rPr>
-      </w:pPr>
-    </w:p>
-    <w:p>
-      <w:pPr>
-        <w:jc w:val="both"/>
-        <w:rPr>
-          <w:rFonts w:ascii="Times New Roman" w:hAnsi="Times New Roman" w:cs="Times New Roman"/>
-          <w:color w:val="000000" w:themeColor="text1"/>
-          <w:sz w:val="24"/>
-          <w:szCs w:val="24"/>
-          <w:shd w:val="clear" w:color="auto" w:fill="FFFFFF"/>
-        </w:rPr>
-      </w:pPr>
-      <w:proofErr w:type="spellStart"/>
-      <w:r>
-        <w:rPr>
-          <w:rFonts w:ascii="Times New Roman" w:hAnsi="Times New Roman" w:cs="Times New Roman"/>
-          <w:color w:val="000000" w:themeColor="text1"/>
-          <w:sz w:val="24"/>
-          <w:szCs w:val="24"/>
-          <w:shd w:val="clear" w:color="auto" w:fill="FFFFFF"/>
-        </w:rPr>
-        <w:t>Matlab</w:t>
-      </w:r>
-      <w:proofErr w:type="spellEnd"/>
-      <w:r>
-        <w:rPr>
-          <w:rFonts w:ascii="Times New Roman" w:hAnsi="Times New Roman" w:cs="Times New Roman"/>
-          <w:color w:val="000000" w:themeColor="text1"/>
-          <w:sz w:val="24"/>
-          <w:szCs w:val="24"/>
-          <w:shd w:val="clear" w:color="auto" w:fill="FFFFFF"/>
-        </w:rPr>
-        <w:t xml:space="preserve"> Script for Calculations:</w:t>
+        <w:t>Matlab Script for Calculations:</w:t>
       </w:r>
     </w:p>
     <w:p>
@@ -10641,8 +10851,6 @@
           <w:lang w:val="tr-TR"/>
         </w:rPr>
       </w:pPr>
-      <w:proofErr w:type="spellStart"/>
-      <w:proofErr w:type="gramStart"/>
       <w:r>
         <w:rPr>
           <w:rFonts w:ascii="Times New Roman" w:eastAsiaTheme="minorHAnsi" w:hAnsi="Times New Roman" w:cs="Times New Roman"/>
@@ -10651,10 +10859,18 @@
           <w:szCs w:val="20"/>
           <w:lang w:val="tr-TR"/>
         </w:rPr>
-        <w:t>clear</w:t>
-      </w:r>
-      <w:proofErr w:type="spellEnd"/>
-      <w:proofErr w:type="gramEnd"/>
+        <w:t xml:space="preserve">clear </w:t>
+      </w:r>
+      <w:r>
+        <w:rPr>
+          <w:rFonts w:ascii="Times New Roman" w:eastAsiaTheme="minorHAnsi" w:hAnsi="Times New Roman" w:cs="Times New Roman"/>
+          <w:color w:val="A020F0"/>
+          <w:sz w:val="20"/>
+          <w:szCs w:val="20"/>
+          <w:lang w:val="tr-TR"/>
+        </w:rPr>
+        <w:t>all</w:t>
+      </w:r>
       <w:r>
         <w:rPr>
           <w:rFonts w:ascii="Times New Roman" w:eastAsiaTheme="minorHAnsi" w:hAnsi="Times New Roman" w:cs="Times New Roman"/>
@@ -10663,9 +10879,520 @@
           <w:szCs w:val="20"/>
           <w:lang w:val="tr-TR"/>
         </w:rPr>
+        <w:t>;</w:t>
+      </w:r>
+    </w:p>
+    <w:p>
+      <w:pPr>
+        <w:widowControl/>
+        <w:autoSpaceDE w:val="0"/>
+        <w:autoSpaceDN w:val="0"/>
+        <w:adjustRightInd w:val="0"/>
+        <w:rPr>
+          <w:rFonts w:ascii="Times New Roman" w:eastAsiaTheme="minorHAnsi" w:hAnsi="Times New Roman" w:cs="Times New Roman"/>
+          <w:sz w:val="24"/>
+          <w:szCs w:val="24"/>
+          <w:lang w:val="tr-TR"/>
+        </w:rPr>
+      </w:pPr>
+      <w:r>
+        <w:rPr>
+          <w:rFonts w:ascii="Times New Roman" w:eastAsiaTheme="minorHAnsi" w:hAnsi="Times New Roman" w:cs="Times New Roman"/>
+          <w:color w:val="000000"/>
+          <w:sz w:val="20"/>
+          <w:szCs w:val="20"/>
+          <w:lang w:val="tr-TR"/>
+        </w:rPr>
+        <w:t>clc;</w:t>
+      </w:r>
+    </w:p>
+    <w:p>
+      <w:pPr>
+        <w:widowControl/>
+        <w:autoSpaceDE w:val="0"/>
+        <w:autoSpaceDN w:val="0"/>
+        <w:adjustRightInd w:val="0"/>
+        <w:rPr>
+          <w:rFonts w:ascii="Times New Roman" w:eastAsiaTheme="minorHAnsi" w:hAnsi="Times New Roman" w:cs="Times New Roman"/>
+          <w:sz w:val="24"/>
+          <w:szCs w:val="24"/>
+          <w:lang w:val="tr-TR"/>
+        </w:rPr>
+      </w:pPr>
+      <w:r>
+        <w:rPr>
+          <w:rFonts w:ascii="Times New Roman" w:eastAsiaTheme="minorHAnsi" w:hAnsi="Times New Roman" w:cs="Times New Roman"/>
+          <w:color w:val="228B22"/>
+          <w:sz w:val="20"/>
+          <w:szCs w:val="20"/>
+          <w:lang w:val="tr-TR"/>
+        </w:rPr>
+        <w:t>%% Flyback Parameters</w:t>
+      </w:r>
+    </w:p>
+    <w:p>
+      <w:pPr>
+        <w:widowControl/>
+        <w:autoSpaceDE w:val="0"/>
+        <w:autoSpaceDN w:val="0"/>
+        <w:adjustRightInd w:val="0"/>
+        <w:rPr>
+          <w:rFonts w:ascii="Times New Roman" w:eastAsiaTheme="minorHAnsi" w:hAnsi="Times New Roman" w:cs="Times New Roman"/>
+          <w:sz w:val="24"/>
+          <w:szCs w:val="24"/>
+          <w:lang w:val="tr-TR"/>
+        </w:rPr>
+      </w:pPr>
+      <w:r>
+        <w:rPr>
+          <w:rFonts w:ascii="Times New Roman" w:eastAsiaTheme="minorHAnsi" w:hAnsi="Times New Roman" w:cs="Times New Roman"/>
+          <w:color w:val="000000"/>
+          <w:sz w:val="20"/>
+          <w:szCs w:val="20"/>
+          <w:lang w:val="tr-TR"/>
+        </w:rPr>
+        <w:t xml:space="preserve">V_line_minimum= 210; </w:t>
+      </w:r>
+      <w:r>
+        <w:rPr>
+          <w:rFonts w:ascii="Times New Roman" w:eastAsiaTheme="minorHAnsi" w:hAnsi="Times New Roman" w:cs="Times New Roman"/>
+          <w:color w:val="228B22"/>
+          <w:sz w:val="20"/>
+          <w:szCs w:val="20"/>
+          <w:lang w:val="tr-TR"/>
+        </w:rPr>
+        <w:t>% V rms</w:t>
+      </w:r>
+    </w:p>
+    <w:p>
+      <w:pPr>
+        <w:widowControl/>
+        <w:autoSpaceDE w:val="0"/>
+        <w:autoSpaceDN w:val="0"/>
+        <w:adjustRightInd w:val="0"/>
+        <w:rPr>
+          <w:rFonts w:ascii="Times New Roman" w:eastAsiaTheme="minorHAnsi" w:hAnsi="Times New Roman" w:cs="Times New Roman"/>
+          <w:sz w:val="24"/>
+          <w:szCs w:val="24"/>
+          <w:lang w:val="tr-TR"/>
+        </w:rPr>
+      </w:pPr>
+      <w:r>
+        <w:rPr>
+          <w:rFonts w:ascii="Times New Roman" w:eastAsiaTheme="minorHAnsi" w:hAnsi="Times New Roman" w:cs="Times New Roman"/>
+          <w:color w:val="000000"/>
+          <w:sz w:val="20"/>
+          <w:szCs w:val="20"/>
+          <w:lang w:val="tr-TR"/>
+        </w:rPr>
+        <w:t xml:space="preserve">V_line_max=230 ; </w:t>
+      </w:r>
+      <w:r>
+        <w:rPr>
+          <w:rFonts w:ascii="Times New Roman" w:eastAsiaTheme="minorHAnsi" w:hAnsi="Times New Roman" w:cs="Times New Roman"/>
+          <w:color w:val="228B22"/>
+          <w:sz w:val="20"/>
+          <w:szCs w:val="20"/>
+          <w:lang w:val="tr-TR"/>
+        </w:rPr>
+        <w:t>% Vrms</w:t>
+      </w:r>
+    </w:p>
+    <w:p>
+      <w:pPr>
+        <w:widowControl/>
+        <w:autoSpaceDE w:val="0"/>
+        <w:autoSpaceDN w:val="0"/>
+        <w:adjustRightInd w:val="0"/>
+        <w:rPr>
+          <w:rFonts w:ascii="Times New Roman" w:eastAsiaTheme="minorHAnsi" w:hAnsi="Times New Roman" w:cs="Times New Roman"/>
+          <w:sz w:val="24"/>
+          <w:szCs w:val="24"/>
+          <w:lang w:val="tr-TR"/>
+        </w:rPr>
+      </w:pPr>
+      <w:r>
+        <w:rPr>
+          <w:rFonts w:ascii="Times New Roman" w:eastAsiaTheme="minorHAnsi" w:hAnsi="Times New Roman" w:cs="Times New Roman"/>
+          <w:color w:val="000000"/>
+          <w:sz w:val="20"/>
+          <w:szCs w:val="20"/>
+          <w:lang w:val="tr-TR"/>
+        </w:rPr>
+        <w:t xml:space="preserve">V_dc_min= 280; </w:t>
+      </w:r>
+      <w:r>
+        <w:rPr>
+          <w:rFonts w:ascii="Times New Roman" w:eastAsiaTheme="minorHAnsi" w:hAnsi="Times New Roman" w:cs="Times New Roman"/>
+          <w:color w:val="228B22"/>
+          <w:sz w:val="20"/>
+          <w:szCs w:val="20"/>
+          <w:lang w:val="tr-TR"/>
+        </w:rPr>
+        <w:t>% 5 percentage ripple</w:t>
+      </w:r>
+    </w:p>
+    <w:p>
+      <w:pPr>
+        <w:widowControl/>
+        <w:autoSpaceDE w:val="0"/>
+        <w:autoSpaceDN w:val="0"/>
+        <w:adjustRightInd w:val="0"/>
+        <w:rPr>
+          <w:rFonts w:ascii="Times New Roman" w:eastAsiaTheme="minorHAnsi" w:hAnsi="Times New Roman" w:cs="Times New Roman"/>
+          <w:sz w:val="24"/>
+          <w:szCs w:val="24"/>
+          <w:lang w:val="tr-TR"/>
+        </w:rPr>
+      </w:pPr>
+      <w:r>
+        <w:rPr>
+          <w:rFonts w:ascii="Times New Roman" w:eastAsiaTheme="minorHAnsi" w:hAnsi="Times New Roman" w:cs="Times New Roman"/>
+          <w:color w:val="000000"/>
+          <w:sz w:val="20"/>
+          <w:szCs w:val="20"/>
+          <w:lang w:val="tr-TR"/>
+        </w:rPr>
+        <w:t>V_dc_max=sqrt(2)*V_line_max;</w:t>
+      </w:r>
+    </w:p>
+    <w:p>
+      <w:pPr>
+        <w:widowControl/>
+        <w:autoSpaceDE w:val="0"/>
+        <w:autoSpaceDN w:val="0"/>
+        <w:adjustRightInd w:val="0"/>
+        <w:rPr>
+          <w:rFonts w:ascii="Times New Roman" w:eastAsiaTheme="minorHAnsi" w:hAnsi="Times New Roman" w:cs="Times New Roman"/>
+          <w:sz w:val="24"/>
+          <w:szCs w:val="24"/>
+          <w:lang w:val="tr-TR"/>
+        </w:rPr>
+      </w:pPr>
+      <w:r>
+        <w:rPr>
+          <w:rFonts w:ascii="Times New Roman" w:eastAsiaTheme="minorHAnsi" w:hAnsi="Times New Roman" w:cs="Times New Roman"/>
+          <w:color w:val="000000"/>
+          <w:sz w:val="20"/>
+          <w:szCs w:val="20"/>
+          <w:lang w:val="tr-TR"/>
+        </w:rPr>
+        <w:t xml:space="preserve">Output_power= 15; </w:t>
+      </w:r>
+      <w:r>
+        <w:rPr>
+          <w:rFonts w:ascii="Times New Roman" w:eastAsiaTheme="minorHAnsi" w:hAnsi="Times New Roman" w:cs="Times New Roman"/>
+          <w:color w:val="228B22"/>
+          <w:sz w:val="20"/>
+          <w:szCs w:val="20"/>
+          <w:lang w:val="tr-TR"/>
+        </w:rPr>
+        <w:t>% Watt</w:t>
+      </w:r>
+    </w:p>
+    <w:p>
+      <w:pPr>
+        <w:widowControl/>
+        <w:autoSpaceDE w:val="0"/>
+        <w:autoSpaceDN w:val="0"/>
+        <w:adjustRightInd w:val="0"/>
+        <w:rPr>
+          <w:rFonts w:ascii="Times New Roman" w:eastAsiaTheme="minorHAnsi" w:hAnsi="Times New Roman" w:cs="Times New Roman"/>
+          <w:sz w:val="24"/>
+          <w:szCs w:val="24"/>
+          <w:lang w:val="tr-TR"/>
+        </w:rPr>
+      </w:pPr>
+      <w:r>
+        <w:rPr>
+          <w:rFonts w:ascii="Times New Roman" w:eastAsiaTheme="minorHAnsi" w:hAnsi="Times New Roman" w:cs="Times New Roman"/>
+          <w:color w:val="000000"/>
+          <w:sz w:val="20"/>
+          <w:szCs w:val="20"/>
+          <w:lang w:val="tr-TR"/>
+        </w:rPr>
+        <w:t xml:space="preserve">Efficiency= 0.95 ; </w:t>
+      </w:r>
+      <w:r>
+        <w:rPr>
+          <w:rFonts w:ascii="Times New Roman" w:eastAsiaTheme="minorHAnsi" w:hAnsi="Times New Roman" w:cs="Times New Roman"/>
+          <w:color w:val="228B22"/>
+          <w:sz w:val="20"/>
+          <w:szCs w:val="20"/>
+          <w:lang w:val="tr-TR"/>
+        </w:rPr>
+        <w:t xml:space="preserve">% between 0-1 </w:t>
+      </w:r>
+    </w:p>
+    <w:p>
+      <w:pPr>
+        <w:widowControl/>
+        <w:autoSpaceDE w:val="0"/>
+        <w:autoSpaceDN w:val="0"/>
+        <w:adjustRightInd w:val="0"/>
+        <w:rPr>
+          <w:rFonts w:ascii="Times New Roman" w:eastAsiaTheme="minorHAnsi" w:hAnsi="Times New Roman" w:cs="Times New Roman"/>
+          <w:sz w:val="24"/>
+          <w:szCs w:val="24"/>
+          <w:lang w:val="tr-TR"/>
+        </w:rPr>
+      </w:pPr>
+      <w:r>
+        <w:rPr>
+          <w:rFonts w:ascii="Times New Roman" w:eastAsiaTheme="minorHAnsi" w:hAnsi="Times New Roman" w:cs="Times New Roman"/>
+          <w:color w:val="000000"/>
+          <w:sz w:val="20"/>
+          <w:szCs w:val="20"/>
+          <w:lang w:val="tr-TR"/>
+        </w:rPr>
+        <w:t>Input_power= Output_power/Efficiency;</w:t>
+      </w:r>
+    </w:p>
+    <w:p>
+      <w:pPr>
+        <w:widowControl/>
+        <w:autoSpaceDE w:val="0"/>
+        <w:autoSpaceDN w:val="0"/>
+        <w:adjustRightInd w:val="0"/>
+        <w:rPr>
+          <w:rFonts w:ascii="Times New Roman" w:eastAsiaTheme="minorHAnsi" w:hAnsi="Times New Roman" w:cs="Times New Roman"/>
+          <w:sz w:val="24"/>
+          <w:szCs w:val="24"/>
+          <w:lang w:val="tr-TR"/>
+        </w:rPr>
+      </w:pPr>
+      <w:r>
+        <w:rPr>
+          <w:rFonts w:ascii="Times New Roman" w:eastAsiaTheme="minorHAnsi" w:hAnsi="Times New Roman" w:cs="Times New Roman"/>
+          <w:color w:val="000000"/>
+          <w:sz w:val="20"/>
+          <w:szCs w:val="20"/>
+          <w:lang w:val="tr-TR"/>
+        </w:rPr>
         <w:t xml:space="preserve"> </w:t>
       </w:r>
-      <w:proofErr w:type="spellStart"/>
+    </w:p>
+    <w:p>
+      <w:pPr>
+        <w:widowControl/>
+        <w:autoSpaceDE w:val="0"/>
+        <w:autoSpaceDN w:val="0"/>
+        <w:adjustRightInd w:val="0"/>
+        <w:rPr>
+          <w:rFonts w:ascii="Times New Roman" w:eastAsiaTheme="minorHAnsi" w:hAnsi="Times New Roman" w:cs="Times New Roman"/>
+          <w:sz w:val="24"/>
+          <w:szCs w:val="24"/>
+          <w:lang w:val="tr-TR"/>
+        </w:rPr>
+      </w:pPr>
+      <w:r>
+        <w:rPr>
+          <w:rFonts w:ascii="Times New Roman" w:eastAsiaTheme="minorHAnsi" w:hAnsi="Times New Roman" w:cs="Times New Roman"/>
+          <w:color w:val="228B22"/>
+          <w:sz w:val="20"/>
+          <w:szCs w:val="20"/>
+          <w:lang w:val="tr-TR"/>
+        </w:rPr>
+        <w:t>%% DC Link Capacitor Calculation</w:t>
+      </w:r>
+    </w:p>
+    <w:p>
+      <w:pPr>
+        <w:widowControl/>
+        <w:autoSpaceDE w:val="0"/>
+        <w:autoSpaceDN w:val="0"/>
+        <w:adjustRightInd w:val="0"/>
+        <w:rPr>
+          <w:rFonts w:ascii="Times New Roman" w:eastAsiaTheme="minorHAnsi" w:hAnsi="Times New Roman" w:cs="Times New Roman"/>
+          <w:sz w:val="24"/>
+          <w:szCs w:val="24"/>
+          <w:lang w:val="tr-TR"/>
+        </w:rPr>
+      </w:pPr>
+      <w:r>
+        <w:rPr>
+          <w:rFonts w:ascii="Times New Roman" w:eastAsiaTheme="minorHAnsi" w:hAnsi="Times New Roman" w:cs="Times New Roman"/>
+          <w:color w:val="000000"/>
+          <w:sz w:val="20"/>
+          <w:szCs w:val="20"/>
+          <w:lang w:val="tr-TR"/>
+        </w:rPr>
+        <w:t xml:space="preserve">D_ch=0.2; </w:t>
+      </w:r>
+      <w:r>
+        <w:rPr>
+          <w:rFonts w:ascii="Times New Roman" w:eastAsiaTheme="minorHAnsi" w:hAnsi="Times New Roman" w:cs="Times New Roman"/>
+          <w:color w:val="228B22"/>
+          <w:sz w:val="20"/>
+          <w:szCs w:val="20"/>
+          <w:lang w:val="tr-TR"/>
+        </w:rPr>
+        <w:t>% for capacitor charging duty</w:t>
+      </w:r>
+    </w:p>
+    <w:p>
+      <w:pPr>
+        <w:widowControl/>
+        <w:autoSpaceDE w:val="0"/>
+        <w:autoSpaceDN w:val="0"/>
+        <w:adjustRightInd w:val="0"/>
+        <w:rPr>
+          <w:rFonts w:ascii="Times New Roman" w:eastAsiaTheme="minorHAnsi" w:hAnsi="Times New Roman" w:cs="Times New Roman"/>
+          <w:sz w:val="24"/>
+          <w:szCs w:val="24"/>
+          <w:lang w:val="tr-TR"/>
+        </w:rPr>
+      </w:pPr>
+      <w:r>
+        <w:rPr>
+          <w:rFonts w:ascii="Times New Roman" w:eastAsiaTheme="minorHAnsi" w:hAnsi="Times New Roman" w:cs="Times New Roman"/>
+          <w:color w:val="000000"/>
+          <w:sz w:val="20"/>
+          <w:szCs w:val="20"/>
+          <w:lang w:val="tr-TR"/>
+        </w:rPr>
+        <w:t xml:space="preserve">F_line= 50; </w:t>
+      </w:r>
+      <w:r>
+        <w:rPr>
+          <w:rFonts w:ascii="Times New Roman" w:eastAsiaTheme="minorHAnsi" w:hAnsi="Times New Roman" w:cs="Times New Roman"/>
+          <w:color w:val="228B22"/>
+          <w:sz w:val="20"/>
+          <w:szCs w:val="20"/>
+          <w:lang w:val="tr-TR"/>
+        </w:rPr>
+        <w:t xml:space="preserve">% Line frequency </w:t>
+      </w:r>
+    </w:p>
+    <w:p>
+      <w:pPr>
+        <w:widowControl/>
+        <w:autoSpaceDE w:val="0"/>
+        <w:autoSpaceDN w:val="0"/>
+        <w:adjustRightInd w:val="0"/>
+        <w:rPr>
+          <w:rFonts w:ascii="Times New Roman" w:eastAsiaTheme="minorHAnsi" w:hAnsi="Times New Roman" w:cs="Times New Roman"/>
+          <w:sz w:val="24"/>
+          <w:szCs w:val="24"/>
+          <w:lang w:val="tr-TR"/>
+        </w:rPr>
+      </w:pPr>
+      <w:r>
+        <w:rPr>
+          <w:rFonts w:ascii="Times New Roman" w:eastAsiaTheme="minorHAnsi" w:hAnsi="Times New Roman" w:cs="Times New Roman"/>
+          <w:color w:val="228B22"/>
+          <w:sz w:val="20"/>
+          <w:szCs w:val="20"/>
+          <w:lang w:val="tr-TR"/>
+        </w:rPr>
+        <w:t xml:space="preserve"> </w:t>
+      </w:r>
+    </w:p>
+    <w:p>
+      <w:pPr>
+        <w:widowControl/>
+        <w:autoSpaceDE w:val="0"/>
+        <w:autoSpaceDN w:val="0"/>
+        <w:adjustRightInd w:val="0"/>
+        <w:rPr>
+          <w:rFonts w:ascii="Times New Roman" w:eastAsiaTheme="minorHAnsi" w:hAnsi="Times New Roman" w:cs="Times New Roman"/>
+          <w:sz w:val="24"/>
+          <w:szCs w:val="24"/>
+          <w:lang w:val="tr-TR"/>
+        </w:rPr>
+      </w:pPr>
+      <w:r>
+        <w:rPr>
+          <w:rFonts w:ascii="Times New Roman" w:eastAsiaTheme="minorHAnsi" w:hAnsi="Times New Roman" w:cs="Times New Roman"/>
+          <w:color w:val="000000"/>
+          <w:sz w:val="20"/>
+          <w:szCs w:val="20"/>
+          <w:lang w:val="tr-TR"/>
+        </w:rPr>
+        <w:t xml:space="preserve">C_DC = (Input_power*(1-D_ch))/ </w:t>
+      </w:r>
+      <w:r>
+        <w:rPr>
+          <w:rFonts w:ascii="Times New Roman" w:eastAsiaTheme="minorHAnsi" w:hAnsi="Times New Roman" w:cs="Times New Roman"/>
+          <w:color w:val="0000FF"/>
+          <w:sz w:val="20"/>
+          <w:szCs w:val="20"/>
+          <w:lang w:val="tr-TR"/>
+        </w:rPr>
+        <w:t>...</w:t>
+      </w:r>
+    </w:p>
+    <w:p>
+      <w:pPr>
+        <w:widowControl/>
+        <w:autoSpaceDE w:val="0"/>
+        <w:autoSpaceDN w:val="0"/>
+        <w:adjustRightInd w:val="0"/>
+        <w:rPr>
+          <w:rFonts w:ascii="Times New Roman" w:eastAsiaTheme="minorHAnsi" w:hAnsi="Times New Roman" w:cs="Times New Roman"/>
+          <w:sz w:val="24"/>
+          <w:szCs w:val="24"/>
+          <w:lang w:val="tr-TR"/>
+        </w:rPr>
+      </w:pPr>
+      <w:r>
+        <w:rPr>
+          <w:rFonts w:ascii="Times New Roman" w:eastAsiaTheme="minorHAnsi" w:hAnsi="Times New Roman" w:cs="Times New Roman"/>
+          <w:color w:val="000000"/>
+          <w:sz w:val="20"/>
+          <w:szCs w:val="20"/>
+          <w:lang w:val="tr-TR"/>
+        </w:rPr>
+        <w:t xml:space="preserve">    (F_line*((2*V_line_minimum^2)-V_dc_min^2));</w:t>
+      </w:r>
+    </w:p>
+    <w:p>
+      <w:pPr>
+        <w:widowControl/>
+        <w:autoSpaceDE w:val="0"/>
+        <w:autoSpaceDN w:val="0"/>
+        <w:adjustRightInd w:val="0"/>
+        <w:rPr>
+          <w:rFonts w:ascii="Times New Roman" w:eastAsiaTheme="minorHAnsi" w:hAnsi="Times New Roman" w:cs="Times New Roman"/>
+          <w:sz w:val="24"/>
+          <w:szCs w:val="24"/>
+          <w:lang w:val="tr-TR"/>
+        </w:rPr>
+      </w:pPr>
+      <w:r>
+        <w:rPr>
+          <w:rFonts w:ascii="Times New Roman" w:eastAsiaTheme="minorHAnsi" w:hAnsi="Times New Roman" w:cs="Times New Roman"/>
+          <w:color w:val="000000"/>
+          <w:sz w:val="20"/>
+          <w:szCs w:val="20"/>
+          <w:lang w:val="tr-TR"/>
+        </w:rPr>
+        <w:t xml:space="preserve"> </w:t>
+      </w:r>
+    </w:p>
+    <w:p>
+      <w:pPr>
+        <w:widowControl/>
+        <w:autoSpaceDE w:val="0"/>
+        <w:autoSpaceDN w:val="0"/>
+        <w:adjustRightInd w:val="0"/>
+        <w:rPr>
+          <w:rFonts w:ascii="Times New Roman" w:eastAsiaTheme="minorHAnsi" w:hAnsi="Times New Roman" w:cs="Times New Roman"/>
+          <w:sz w:val="24"/>
+          <w:szCs w:val="24"/>
+          <w:lang w:val="tr-TR"/>
+        </w:rPr>
+      </w:pPr>
+      <w:r>
+        <w:rPr>
+          <w:rFonts w:ascii="Times New Roman" w:eastAsiaTheme="minorHAnsi" w:hAnsi="Times New Roman" w:cs="Times New Roman"/>
+          <w:color w:val="000000"/>
+          <w:sz w:val="20"/>
+          <w:szCs w:val="20"/>
+          <w:lang w:val="tr-TR"/>
+        </w:rPr>
+        <w:t>fprintf(</w:t>
+      </w:r>
       <w:r>
         <w:rPr>
           <w:rFonts w:ascii="Times New Roman" w:eastAsiaTheme="minorHAnsi" w:hAnsi="Times New Roman" w:cs="Times New Roman"/>
@@ -10674,9 +11401,8 @@
           <w:szCs w:val="20"/>
           <w:lang w:val="tr-TR"/>
         </w:rPr>
-        <w:t>all</w:t>
-      </w:r>
-      <w:proofErr w:type="spellEnd"/>
+        <w:t>' %f microFarad \n'</w:t>
+      </w:r>
       <w:r>
         <w:rPr>
           <w:rFonts w:ascii="Times New Roman" w:eastAsiaTheme="minorHAnsi" w:hAnsi="Times New Roman" w:cs="Times New Roman"/>
@@ -10685,7 +11411,7 @@
           <w:szCs w:val="20"/>
           <w:lang w:val="tr-TR"/>
         </w:rPr>
-        <w:t>;</w:t>
+        <w:t>,C_DC*1e6);</w:t>
       </w:r>
     </w:p>
     <w:p>
@@ -10701,8 +11427,6 @@
           <w:lang w:val="tr-TR"/>
         </w:rPr>
       </w:pPr>
-      <w:proofErr w:type="spellStart"/>
-      <w:proofErr w:type="gramStart"/>
       <w:r>
         <w:rPr>
           <w:rFonts w:ascii="Times New Roman" w:eastAsiaTheme="minorHAnsi" w:hAnsi="Times New Roman" w:cs="Times New Roman"/>
@@ -10711,10 +11435,22 @@
           <w:szCs w:val="20"/>
           <w:lang w:val="tr-TR"/>
         </w:rPr>
-        <w:t>clc</w:t>
-      </w:r>
-      <w:proofErr w:type="spellEnd"/>
-      <w:proofErr w:type="gramEnd"/>
+        <w:t xml:space="preserve"> </w:t>
+      </w:r>
+    </w:p>
+    <w:p>
+      <w:pPr>
+        <w:widowControl/>
+        <w:autoSpaceDE w:val="0"/>
+        <w:autoSpaceDN w:val="0"/>
+        <w:adjustRightInd w:val="0"/>
+        <w:rPr>
+          <w:rFonts w:ascii="Times New Roman" w:eastAsiaTheme="minorHAnsi" w:hAnsi="Times New Roman" w:cs="Times New Roman"/>
+          <w:sz w:val="24"/>
+          <w:szCs w:val="24"/>
+          <w:lang w:val="tr-TR"/>
+        </w:rPr>
+      </w:pPr>
       <w:r>
         <w:rPr>
           <w:rFonts w:ascii="Times New Roman" w:eastAsiaTheme="minorHAnsi" w:hAnsi="Times New Roman" w:cs="Times New Roman"/>
@@ -10723,7 +11459,7 @@
           <w:szCs w:val="20"/>
           <w:lang w:val="tr-TR"/>
         </w:rPr>
-        <w:t>;</w:t>
+        <w:t xml:space="preserve"> </w:t>
       </w:r>
     </w:p>
     <w:p>
@@ -10747,9 +11483,32 @@
           <w:szCs w:val="20"/>
           <w:lang w:val="tr-TR"/>
         </w:rPr>
-        <w:t xml:space="preserve">%% </w:t>
-      </w:r>
-      <w:proofErr w:type="spellStart"/>
+        <w:t>%% Determination of Maximum Duty Cycle</w:t>
+      </w:r>
+    </w:p>
+    <w:p>
+      <w:pPr>
+        <w:widowControl/>
+        <w:autoSpaceDE w:val="0"/>
+        <w:autoSpaceDN w:val="0"/>
+        <w:adjustRightInd w:val="0"/>
+        <w:rPr>
+          <w:rFonts w:ascii="Times New Roman" w:eastAsiaTheme="minorHAnsi" w:hAnsi="Times New Roman" w:cs="Times New Roman"/>
+          <w:sz w:val="24"/>
+          <w:szCs w:val="24"/>
+          <w:lang w:val="tr-TR"/>
+        </w:rPr>
+      </w:pPr>
+      <w:r>
+        <w:rPr>
+          <w:rFonts w:ascii="Times New Roman" w:eastAsiaTheme="minorHAnsi" w:hAnsi="Times New Roman" w:cs="Times New Roman"/>
+          <w:color w:val="000000"/>
+          <w:sz w:val="20"/>
+          <w:szCs w:val="20"/>
+          <w:lang w:val="tr-TR"/>
+        </w:rPr>
+        <w:t xml:space="preserve">D_max= 0.6 ; </w:t>
+      </w:r>
       <w:r>
         <w:rPr>
           <w:rFonts w:ascii="Times New Roman" w:eastAsiaTheme="minorHAnsi" w:hAnsi="Times New Roman" w:cs="Times New Roman"/>
@@ -10758,9 +11517,94 @@
           <w:szCs w:val="20"/>
           <w:lang w:val="tr-TR"/>
         </w:rPr>
-        <w:t>Flyback</w:t>
-      </w:r>
-      <w:proofErr w:type="spellEnd"/>
+        <w:t>% for CCM mode, it is bigger than 0.5</w:t>
+      </w:r>
+    </w:p>
+    <w:p>
+      <w:pPr>
+        <w:widowControl/>
+        <w:autoSpaceDE w:val="0"/>
+        <w:autoSpaceDN w:val="0"/>
+        <w:adjustRightInd w:val="0"/>
+        <w:rPr>
+          <w:rFonts w:ascii="Times New Roman" w:eastAsiaTheme="minorHAnsi" w:hAnsi="Times New Roman" w:cs="Times New Roman"/>
+          <w:sz w:val="24"/>
+          <w:szCs w:val="24"/>
+          <w:lang w:val="tr-TR"/>
+        </w:rPr>
+      </w:pPr>
+      <w:r>
+        <w:rPr>
+          <w:rFonts w:ascii="Times New Roman" w:eastAsiaTheme="minorHAnsi" w:hAnsi="Times New Roman" w:cs="Times New Roman"/>
+          <w:color w:val="000000"/>
+          <w:sz w:val="20"/>
+          <w:szCs w:val="20"/>
+          <w:lang w:val="tr-TR"/>
+        </w:rPr>
+        <w:t>V_Ro= (D_max/(1-D_max))*V_dc_min;</w:t>
+      </w:r>
+    </w:p>
+    <w:p>
+      <w:pPr>
+        <w:widowControl/>
+        <w:autoSpaceDE w:val="0"/>
+        <w:autoSpaceDN w:val="0"/>
+        <w:adjustRightInd w:val="0"/>
+        <w:rPr>
+          <w:rFonts w:ascii="Times New Roman" w:eastAsiaTheme="minorHAnsi" w:hAnsi="Times New Roman" w:cs="Times New Roman"/>
+          <w:sz w:val="24"/>
+          <w:szCs w:val="24"/>
+          <w:lang w:val="tr-TR"/>
+        </w:rPr>
+      </w:pPr>
+      <w:r>
+        <w:rPr>
+          <w:rFonts w:ascii="Times New Roman" w:eastAsiaTheme="minorHAnsi" w:hAnsi="Times New Roman" w:cs="Times New Roman"/>
+          <w:color w:val="000000"/>
+          <w:sz w:val="20"/>
+          <w:szCs w:val="20"/>
+          <w:lang w:val="tr-TR"/>
+        </w:rPr>
+        <w:t>V_ds= V_dc_max+V_Ro;</w:t>
+      </w:r>
+    </w:p>
+    <w:p>
+      <w:pPr>
+        <w:widowControl/>
+        <w:autoSpaceDE w:val="0"/>
+        <w:autoSpaceDN w:val="0"/>
+        <w:adjustRightInd w:val="0"/>
+        <w:rPr>
+          <w:rFonts w:ascii="Times New Roman" w:eastAsiaTheme="minorHAnsi" w:hAnsi="Times New Roman" w:cs="Times New Roman"/>
+          <w:sz w:val="24"/>
+          <w:szCs w:val="24"/>
+          <w:lang w:val="tr-TR"/>
+        </w:rPr>
+      </w:pPr>
+      <w:r>
+        <w:rPr>
+          <w:rFonts w:ascii="Times New Roman" w:eastAsiaTheme="minorHAnsi" w:hAnsi="Times New Roman" w:cs="Times New Roman"/>
+          <w:color w:val="000000"/>
+          <w:sz w:val="20"/>
+          <w:szCs w:val="20"/>
+          <w:lang w:val="tr-TR"/>
+        </w:rPr>
+        <w:t xml:space="preserve"> </w:t>
+      </w:r>
+    </w:p>
+    <w:p>
+      <w:pPr>
+        <w:widowControl/>
+        <w:autoSpaceDE w:val="0"/>
+        <w:autoSpaceDN w:val="0"/>
+        <w:adjustRightInd w:val="0"/>
+        <w:rPr>
+          <w:rFonts w:ascii="Times New Roman" w:eastAsiaTheme="minorHAnsi" w:hAnsi="Times New Roman" w:cs="Times New Roman"/>
+          <w:sz w:val="24"/>
+          <w:szCs w:val="24"/>
+          <w:lang w:val="tr-TR"/>
+        </w:rPr>
+      </w:pPr>
       <w:r>
         <w:rPr>
           <w:rFonts w:ascii="Times New Roman" w:eastAsiaTheme="minorHAnsi" w:hAnsi="Times New Roman" w:cs="Times New Roman"/>
@@ -10769,9 +11613,32 @@
           <w:szCs w:val="20"/>
           <w:lang w:val="tr-TR"/>
         </w:rPr>
-        <w:t xml:space="preserve"> </w:t>
-      </w:r>
-      <w:proofErr w:type="spellStart"/>
+        <w:t>%% Lm Determination</w:t>
+      </w:r>
+    </w:p>
+    <w:p>
+      <w:pPr>
+        <w:widowControl/>
+        <w:autoSpaceDE w:val="0"/>
+        <w:autoSpaceDN w:val="0"/>
+        <w:adjustRightInd w:val="0"/>
+        <w:rPr>
+          <w:rFonts w:ascii="Times New Roman" w:eastAsiaTheme="minorHAnsi" w:hAnsi="Times New Roman" w:cs="Times New Roman"/>
+          <w:sz w:val="24"/>
+          <w:szCs w:val="24"/>
+          <w:lang w:val="tr-TR"/>
+        </w:rPr>
+      </w:pPr>
+      <w:r>
+        <w:rPr>
+          <w:rFonts w:ascii="Times New Roman" w:eastAsiaTheme="minorHAnsi" w:hAnsi="Times New Roman" w:cs="Times New Roman"/>
+          <w:color w:val="000000"/>
+          <w:sz w:val="20"/>
+          <w:szCs w:val="20"/>
+          <w:lang w:val="tr-TR"/>
+        </w:rPr>
+        <w:t xml:space="preserve">f_s= 45000; </w:t>
+      </w:r>
       <w:r>
         <w:rPr>
           <w:rFonts w:ascii="Times New Roman" w:eastAsiaTheme="minorHAnsi" w:hAnsi="Times New Roman" w:cs="Times New Roman"/>
@@ -10780,9 +11647,8 @@
           <w:szCs w:val="20"/>
           <w:lang w:val="tr-TR"/>
         </w:rPr>
-        <w:t>Parameters</w:t>
-      </w:r>
-      <w:proofErr w:type="spellEnd"/>
+        <w:t>% Switching Frequecny Hertz</w:t>
+      </w:r>
     </w:p>
     <w:p>
       <w:pPr>
@@ -10797,7 +11663,6 @@
           <w:lang w:val="tr-TR"/>
         </w:rPr>
       </w:pPr>
-      <w:proofErr w:type="spellStart"/>
       <w:r>
         <w:rPr>
           <w:rFonts w:ascii="Times New Roman" w:eastAsiaTheme="minorHAnsi" w:hAnsi="Times New Roman" w:cs="Times New Roman"/>
@@ -10806,9 +11671,32 @@
           <w:szCs w:val="20"/>
           <w:lang w:val="tr-TR"/>
         </w:rPr>
-        <w:t>V_line_minimum</w:t>
-      </w:r>
-      <w:proofErr w:type="spellEnd"/>
+        <w:t xml:space="preserve">K_f= 0.3; </w:t>
+      </w:r>
+      <w:r>
+        <w:rPr>
+          <w:rFonts w:ascii="Times New Roman" w:eastAsiaTheme="minorHAnsi" w:hAnsi="Times New Roman" w:cs="Times New Roman"/>
+          <w:color w:val="228B22"/>
+          <w:sz w:val="20"/>
+          <w:szCs w:val="20"/>
+          <w:lang w:val="tr-TR"/>
+        </w:rPr>
+        <w:t xml:space="preserve">% for ccm 0.25-0.50 </w:t>
+      </w:r>
+    </w:p>
+    <w:p>
+      <w:pPr>
+        <w:widowControl/>
+        <w:autoSpaceDE w:val="0"/>
+        <w:autoSpaceDN w:val="0"/>
+        <w:adjustRightInd w:val="0"/>
+        <w:rPr>
+          <w:rFonts w:ascii="Times New Roman" w:eastAsiaTheme="minorHAnsi" w:hAnsi="Times New Roman" w:cs="Times New Roman"/>
+          <w:sz w:val="24"/>
+          <w:szCs w:val="24"/>
+          <w:lang w:val="tr-TR"/>
+        </w:rPr>
+      </w:pPr>
       <w:r>
         <w:rPr>
           <w:rFonts w:ascii="Times New Roman" w:eastAsiaTheme="minorHAnsi" w:hAnsi="Times New Roman" w:cs="Times New Roman"/>
@@ -10817,7 +11705,41 @@
           <w:szCs w:val="20"/>
           <w:lang w:val="tr-TR"/>
         </w:rPr>
-        <w:t xml:space="preserve">= 210; </w:t>
+        <w:t>L_m= (( V_dc_min*D_max)^2)/(2*Input_power*f_s*K_f)</w:t>
+      </w:r>
+      <w:r>
+        <w:rPr>
+          <w:rFonts w:ascii="Times New Roman" w:eastAsiaTheme="minorHAnsi" w:hAnsi="Times New Roman" w:cs="Times New Roman"/>
+          <w:color w:val="0000FF"/>
+          <w:sz w:val="20"/>
+          <w:szCs w:val="20"/>
+          <w:lang w:val="tr-TR"/>
+        </w:rPr>
+        <w:t>...</w:t>
+      </w:r>
+    </w:p>
+    <w:p>
+      <w:pPr>
+        <w:widowControl/>
+        <w:autoSpaceDE w:val="0"/>
+        <w:autoSpaceDN w:val="0"/>
+        <w:adjustRightInd w:val="0"/>
+        <w:rPr>
+          <w:rFonts w:ascii="Times New Roman" w:eastAsiaTheme="minorHAnsi" w:hAnsi="Times New Roman" w:cs="Times New Roman"/>
+          <w:sz w:val="24"/>
+          <w:szCs w:val="24"/>
+          <w:lang w:val="tr-TR"/>
+        </w:rPr>
+      </w:pPr>
+      <w:r>
+        <w:rPr>
+          <w:rFonts w:ascii="Times New Roman" w:eastAsiaTheme="minorHAnsi" w:hAnsi="Times New Roman" w:cs="Times New Roman"/>
+          <w:color w:val="000000"/>
+          <w:sz w:val="20"/>
+          <w:szCs w:val="20"/>
+          <w:lang w:val="tr-TR"/>
+        </w:rPr>
+        <w:t xml:space="preserve">    *1e3; </w:t>
       </w:r>
       <w:r>
         <w:rPr>
@@ -10827,9 +11749,114 @@
           <w:szCs w:val="20"/>
           <w:lang w:val="tr-TR"/>
         </w:rPr>
-        <w:t xml:space="preserve">% V </w:t>
-      </w:r>
-      <w:proofErr w:type="spellStart"/>
+        <w:t>% mili Henry</w:t>
+      </w:r>
+    </w:p>
+    <w:p>
+      <w:pPr>
+        <w:widowControl/>
+        <w:autoSpaceDE w:val="0"/>
+        <w:autoSpaceDN w:val="0"/>
+        <w:adjustRightInd w:val="0"/>
+        <w:rPr>
+          <w:rFonts w:ascii="Times New Roman" w:eastAsiaTheme="minorHAnsi" w:hAnsi="Times New Roman" w:cs="Times New Roman"/>
+          <w:sz w:val="24"/>
+          <w:szCs w:val="24"/>
+          <w:lang w:val="tr-TR"/>
+        </w:rPr>
+      </w:pPr>
+      <w:r>
+        <w:rPr>
+          <w:rFonts w:ascii="Times New Roman" w:eastAsiaTheme="minorHAnsi" w:hAnsi="Times New Roman" w:cs="Times New Roman"/>
+          <w:color w:val="000000"/>
+          <w:sz w:val="20"/>
+          <w:szCs w:val="20"/>
+          <w:lang w:val="tr-TR"/>
+        </w:rPr>
+        <w:t>fprintf(</w:t>
+      </w:r>
+      <w:r>
+        <w:rPr>
+          <w:rFonts w:ascii="Times New Roman" w:eastAsiaTheme="minorHAnsi" w:hAnsi="Times New Roman" w:cs="Times New Roman"/>
+          <w:color w:val="A020F0"/>
+          <w:sz w:val="20"/>
+          <w:szCs w:val="20"/>
+          <w:lang w:val="tr-TR"/>
+        </w:rPr>
+        <w:t>'% f mH \n'</w:t>
+      </w:r>
+      <w:r>
+        <w:rPr>
+          <w:rFonts w:ascii="Times New Roman" w:eastAsiaTheme="minorHAnsi" w:hAnsi="Times New Roman" w:cs="Times New Roman"/>
+          <w:color w:val="000000"/>
+          <w:sz w:val="20"/>
+          <w:szCs w:val="20"/>
+          <w:lang w:val="tr-TR"/>
+        </w:rPr>
+        <w:t>, L_m);</w:t>
+      </w:r>
+    </w:p>
+    <w:p>
+      <w:pPr>
+        <w:widowControl/>
+        <w:autoSpaceDE w:val="0"/>
+        <w:autoSpaceDN w:val="0"/>
+        <w:adjustRightInd w:val="0"/>
+        <w:rPr>
+          <w:rFonts w:ascii="Times New Roman" w:eastAsiaTheme="minorHAnsi" w:hAnsi="Times New Roman" w:cs="Times New Roman"/>
+          <w:sz w:val="24"/>
+          <w:szCs w:val="24"/>
+          <w:lang w:val="tr-TR"/>
+        </w:rPr>
+      </w:pPr>
+      <w:r>
+        <w:rPr>
+          <w:rFonts w:ascii="Times New Roman" w:eastAsiaTheme="minorHAnsi" w:hAnsi="Times New Roman" w:cs="Times New Roman"/>
+          <w:color w:val="000000"/>
+          <w:sz w:val="20"/>
+          <w:szCs w:val="20"/>
+          <w:lang w:val="tr-TR"/>
+        </w:rPr>
+        <w:t>L_m=L_m*1e-3;</w:t>
+      </w:r>
+    </w:p>
+    <w:p>
+      <w:pPr>
+        <w:widowControl/>
+        <w:autoSpaceDE w:val="0"/>
+        <w:autoSpaceDN w:val="0"/>
+        <w:adjustRightInd w:val="0"/>
+        <w:rPr>
+          <w:rFonts w:ascii="Times New Roman" w:eastAsiaTheme="minorHAnsi" w:hAnsi="Times New Roman" w:cs="Times New Roman"/>
+          <w:sz w:val="24"/>
+          <w:szCs w:val="24"/>
+          <w:lang w:val="tr-TR"/>
+        </w:rPr>
+      </w:pPr>
+      <w:r>
+        <w:rPr>
+          <w:rFonts w:ascii="Times New Roman" w:eastAsiaTheme="minorHAnsi" w:hAnsi="Times New Roman" w:cs="Times New Roman"/>
+          <w:color w:val="000000"/>
+          <w:sz w:val="20"/>
+          <w:szCs w:val="20"/>
+          <w:lang w:val="tr-TR"/>
+        </w:rPr>
+        <w:t xml:space="preserve"> </w:t>
+      </w:r>
+    </w:p>
+    <w:p>
+      <w:pPr>
+        <w:widowControl/>
+        <w:autoSpaceDE w:val="0"/>
+        <w:autoSpaceDN w:val="0"/>
+        <w:adjustRightInd w:val="0"/>
+        <w:rPr>
+          <w:rFonts w:ascii="Times New Roman" w:eastAsiaTheme="minorHAnsi" w:hAnsi="Times New Roman" w:cs="Times New Roman"/>
+          <w:sz w:val="24"/>
+          <w:szCs w:val="24"/>
+          <w:lang w:val="tr-TR"/>
+        </w:rPr>
+      </w:pPr>
       <w:r>
         <w:rPr>
           <w:rFonts w:ascii="Times New Roman" w:eastAsiaTheme="minorHAnsi" w:hAnsi="Times New Roman" w:cs="Times New Roman"/>
@@ -10838,9 +11865,8 @@
           <w:szCs w:val="20"/>
           <w:lang w:val="tr-TR"/>
         </w:rPr>
-        <w:t>rms</w:t>
-      </w:r>
-      <w:proofErr w:type="spellEnd"/>
+        <w:t>%% Calculation of peak current of FSP( mosfet, IGBT)</w:t>
+      </w:r>
     </w:p>
     <w:p>
       <w:pPr>
@@ -10855,7 +11881,6 @@
           <w:lang w:val="tr-TR"/>
         </w:rPr>
       </w:pPr>
-      <w:proofErr w:type="spellStart"/>
       <w:r>
         <w:rPr>
           <w:rFonts w:ascii="Times New Roman" w:eastAsiaTheme="minorHAnsi" w:hAnsi="Times New Roman" w:cs="Times New Roman"/>
@@ -10864,9 +11889,66 @@
           <w:szCs w:val="20"/>
           <w:lang w:val="tr-TR"/>
         </w:rPr>
-        <w:t>V_line_max</w:t>
-      </w:r>
-      <w:proofErr w:type="spellEnd"/>
+        <w:t xml:space="preserve">I_edc= Input_power/(V_dc_min*D_max); </w:t>
+      </w:r>
+      <w:r>
+        <w:rPr>
+          <w:rFonts w:ascii="Times New Roman" w:eastAsiaTheme="minorHAnsi" w:hAnsi="Times New Roman" w:cs="Times New Roman"/>
+          <w:color w:val="228B22"/>
+          <w:sz w:val="20"/>
+          <w:szCs w:val="20"/>
+          <w:lang w:val="tr-TR"/>
+        </w:rPr>
+        <w:t>% average ...</w:t>
+      </w:r>
+    </w:p>
+    <w:p>
+      <w:pPr>
+        <w:widowControl/>
+        <w:autoSpaceDE w:val="0"/>
+        <w:autoSpaceDN w:val="0"/>
+        <w:adjustRightInd w:val="0"/>
+        <w:rPr>
+          <w:rFonts w:ascii="Times New Roman" w:eastAsiaTheme="minorHAnsi" w:hAnsi="Times New Roman" w:cs="Times New Roman"/>
+          <w:sz w:val="24"/>
+          <w:szCs w:val="24"/>
+          <w:lang w:val="tr-TR"/>
+        </w:rPr>
+      </w:pPr>
+      <w:r>
+        <w:rPr>
+          <w:rFonts w:ascii="Times New Roman" w:eastAsiaTheme="minorHAnsi" w:hAnsi="Times New Roman" w:cs="Times New Roman"/>
+          <w:color w:val="0000FF"/>
+          <w:sz w:val="20"/>
+          <w:szCs w:val="20"/>
+          <w:lang w:val="tr-TR"/>
+        </w:rPr>
+        <w:t>...</w:t>
+      </w:r>
+      <w:r>
+        <w:rPr>
+          <w:rFonts w:ascii="Times New Roman" w:eastAsiaTheme="minorHAnsi" w:hAnsi="Times New Roman" w:cs="Times New Roman"/>
+          <w:color w:val="228B22"/>
+          <w:sz w:val="20"/>
+          <w:szCs w:val="20"/>
+          <w:lang w:val="tr-TR"/>
+        </w:rPr>
+        <w:t xml:space="preserve"> switching amplifier</w:t>
+      </w:r>
+    </w:p>
+    <w:p>
+      <w:pPr>
+        <w:widowControl/>
+        <w:autoSpaceDE w:val="0"/>
+        <w:autoSpaceDN w:val="0"/>
+        <w:adjustRightInd w:val="0"/>
+        <w:rPr>
+          <w:rFonts w:ascii="Times New Roman" w:eastAsiaTheme="minorHAnsi" w:hAnsi="Times New Roman" w:cs="Times New Roman"/>
+          <w:sz w:val="24"/>
+          <w:szCs w:val="24"/>
+          <w:lang w:val="tr-TR"/>
+        </w:rPr>
+      </w:pPr>
       <w:r>
         <w:rPr>
           <w:rFonts w:ascii="Times New Roman" w:eastAsiaTheme="minorHAnsi" w:hAnsi="Times New Roman" w:cs="Times New Roman"/>
@@ -10875,9 +11957,22 @@
           <w:szCs w:val="20"/>
           <w:lang w:val="tr-TR"/>
         </w:rPr>
-        <w:t>=</w:t>
-      </w:r>
-      <w:proofErr w:type="gramStart"/>
+        <w:t>Delta_Ids= (V_dc_min*D_max)/(L_m*f_s);</w:t>
+      </w:r>
+    </w:p>
+    <w:p>
+      <w:pPr>
+        <w:widowControl/>
+        <w:autoSpaceDE w:val="0"/>
+        <w:autoSpaceDN w:val="0"/>
+        <w:adjustRightInd w:val="0"/>
+        <w:rPr>
+          <w:rFonts w:ascii="Times New Roman" w:eastAsiaTheme="minorHAnsi" w:hAnsi="Times New Roman" w:cs="Times New Roman"/>
+          <w:sz w:val="24"/>
+          <w:szCs w:val="24"/>
+          <w:lang w:val="tr-TR"/>
+        </w:rPr>
+      </w:pPr>
       <w:r>
         <w:rPr>
           <w:rFonts w:ascii="Times New Roman" w:eastAsiaTheme="minorHAnsi" w:hAnsi="Times New Roman" w:cs="Times New Roman"/>
@@ -10886,9 +11981,22 @@
           <w:szCs w:val="20"/>
           <w:lang w:val="tr-TR"/>
         </w:rPr>
-        <w:t>230 ;</w:t>
-      </w:r>
-      <w:proofErr w:type="gramEnd"/>
+        <w:t>Ids_Peak=I_edc+(Delta_Ids/2);</w:t>
+      </w:r>
+    </w:p>
+    <w:p>
+      <w:pPr>
+        <w:widowControl/>
+        <w:autoSpaceDE w:val="0"/>
+        <w:autoSpaceDN w:val="0"/>
+        <w:adjustRightInd w:val="0"/>
+        <w:rPr>
+          <w:rFonts w:ascii="Times New Roman" w:eastAsiaTheme="minorHAnsi" w:hAnsi="Times New Roman" w:cs="Times New Roman"/>
+          <w:sz w:val="24"/>
+          <w:szCs w:val="24"/>
+          <w:lang w:val="tr-TR"/>
+        </w:rPr>
+      </w:pPr>
       <w:r>
         <w:rPr>
           <w:rFonts w:ascii="Times New Roman" w:eastAsiaTheme="minorHAnsi" w:hAnsi="Times New Roman" w:cs="Times New Roman"/>
@@ -10897,8 +12005,90 @@
           <w:szCs w:val="20"/>
           <w:lang w:val="tr-TR"/>
         </w:rPr>
+        <w:t>Ids_rms=sqrt((3*I_edc^2) + ((Delta_Ids/2)^2*D_max/2));</w:t>
+      </w:r>
+    </w:p>
+    <w:p>
+      <w:pPr>
+        <w:widowControl/>
+        <w:autoSpaceDE w:val="0"/>
+        <w:autoSpaceDN w:val="0"/>
+        <w:adjustRightInd w:val="0"/>
+        <w:rPr>
+          <w:rFonts w:ascii="Times New Roman" w:eastAsiaTheme="minorHAnsi" w:hAnsi="Times New Roman" w:cs="Times New Roman"/>
+          <w:sz w:val="24"/>
+          <w:szCs w:val="24"/>
+          <w:lang w:val="tr-TR"/>
+        </w:rPr>
+      </w:pPr>
+      <w:r>
+        <w:rPr>
+          <w:rFonts w:ascii="Times New Roman" w:eastAsiaTheme="minorHAnsi" w:hAnsi="Times New Roman" w:cs="Times New Roman"/>
+          <w:color w:val="000000"/>
+          <w:sz w:val="20"/>
+          <w:szCs w:val="20"/>
+          <w:lang w:val="tr-TR"/>
+        </w:rPr>
+        <w:t>fprintf(</w:t>
+      </w:r>
+      <w:r>
+        <w:rPr>
+          <w:rFonts w:ascii="Times New Roman" w:eastAsiaTheme="minorHAnsi" w:hAnsi="Times New Roman" w:cs="Times New Roman"/>
+          <w:color w:val="A020F0"/>
+          <w:sz w:val="20"/>
+          <w:szCs w:val="20"/>
+          <w:lang w:val="tr-TR"/>
+        </w:rPr>
+        <w:t>'%f %f \n'</w:t>
+      </w:r>
+      <w:r>
+        <w:rPr>
+          <w:rFonts w:ascii="Times New Roman" w:eastAsiaTheme="minorHAnsi" w:hAnsi="Times New Roman" w:cs="Times New Roman"/>
+          <w:color w:val="000000"/>
+          <w:sz w:val="20"/>
+          <w:szCs w:val="20"/>
+          <w:lang w:val="tr-TR"/>
+        </w:rPr>
+        <w:t>,Ids_Peak,Ids_rms);</w:t>
+      </w:r>
+    </w:p>
+    <w:p>
+      <w:pPr>
+        <w:widowControl/>
+        <w:autoSpaceDE w:val="0"/>
+        <w:autoSpaceDN w:val="0"/>
+        <w:adjustRightInd w:val="0"/>
+        <w:rPr>
+          <w:rFonts w:ascii="Times New Roman" w:eastAsiaTheme="minorHAnsi" w:hAnsi="Times New Roman" w:cs="Times New Roman"/>
+          <w:sz w:val="24"/>
+          <w:szCs w:val="24"/>
+          <w:lang w:val="tr-TR"/>
+        </w:rPr>
+      </w:pPr>
+      <w:r>
+        <w:rPr>
+          <w:rFonts w:ascii="Times New Roman" w:eastAsiaTheme="minorHAnsi" w:hAnsi="Times New Roman" w:cs="Times New Roman"/>
+          <w:color w:val="000000"/>
+          <w:sz w:val="20"/>
+          <w:szCs w:val="20"/>
+          <w:lang w:val="tr-TR"/>
+        </w:rPr>
         <w:t xml:space="preserve"> </w:t>
       </w:r>
+    </w:p>
+    <w:p>
+      <w:pPr>
+        <w:widowControl/>
+        <w:autoSpaceDE w:val="0"/>
+        <w:autoSpaceDN w:val="0"/>
+        <w:adjustRightInd w:val="0"/>
+        <w:rPr>
+          <w:rFonts w:ascii="Times New Roman" w:eastAsiaTheme="minorHAnsi" w:hAnsi="Times New Roman" w:cs="Times New Roman"/>
+          <w:sz w:val="24"/>
+          <w:szCs w:val="24"/>
+          <w:lang w:val="tr-TR"/>
+        </w:rPr>
+      </w:pPr>
       <w:r>
         <w:rPr>
           <w:rFonts w:ascii="Times New Roman" w:eastAsiaTheme="minorHAnsi" w:hAnsi="Times New Roman" w:cs="Times New Roman"/>
@@ -10907,9 +12097,32 @@
           <w:szCs w:val="20"/>
           <w:lang w:val="tr-TR"/>
         </w:rPr>
-        <w:t xml:space="preserve">% </w:t>
-      </w:r>
-      <w:proofErr w:type="spellStart"/>
+        <w:t>%% Primary Side Turns Determination</w:t>
+      </w:r>
+    </w:p>
+    <w:p>
+      <w:pPr>
+        <w:widowControl/>
+        <w:autoSpaceDE w:val="0"/>
+        <w:autoSpaceDN w:val="0"/>
+        <w:adjustRightInd w:val="0"/>
+        <w:rPr>
+          <w:rFonts w:ascii="Times New Roman" w:eastAsiaTheme="minorHAnsi" w:hAnsi="Times New Roman" w:cs="Times New Roman"/>
+          <w:sz w:val="24"/>
+          <w:szCs w:val="24"/>
+          <w:lang w:val="tr-TR"/>
+        </w:rPr>
+      </w:pPr>
+      <w:r>
+        <w:rPr>
+          <w:rFonts w:ascii="Times New Roman" w:eastAsiaTheme="minorHAnsi" w:hAnsi="Times New Roman" w:cs="Times New Roman"/>
+          <w:color w:val="000000"/>
+          <w:sz w:val="20"/>
+          <w:szCs w:val="20"/>
+          <w:lang w:val="tr-TR"/>
+        </w:rPr>
+        <w:t xml:space="preserve">Ae=540*1e-6; </w:t>
+      </w:r>
       <w:r>
         <w:rPr>
           <w:rFonts w:ascii="Times New Roman" w:eastAsiaTheme="minorHAnsi" w:hAnsi="Times New Roman" w:cs="Times New Roman"/>
@@ -10918,9 +12131,8 @@
           <w:szCs w:val="20"/>
           <w:lang w:val="tr-TR"/>
         </w:rPr>
-        <w:t>Vrms</w:t>
-      </w:r>
-      <w:proofErr w:type="spellEnd"/>
+        <w:t xml:space="preserve">% m^2  </w:t>
+      </w:r>
     </w:p>
     <w:p>
       <w:pPr>
@@ -10935,7 +12147,6 @@
           <w:lang w:val="tr-TR"/>
         </w:rPr>
       </w:pPr>
-      <w:proofErr w:type="spellStart"/>
       <w:r>
         <w:rPr>
           <w:rFonts w:ascii="Times New Roman" w:eastAsiaTheme="minorHAnsi" w:hAnsi="Times New Roman" w:cs="Times New Roman"/>
@@ -10944,9 +12155,32 @@
           <w:szCs w:val="20"/>
           <w:lang w:val="tr-TR"/>
         </w:rPr>
-        <w:t>V_dc_min</w:t>
-      </w:r>
-      <w:proofErr w:type="spellEnd"/>
+        <w:t xml:space="preserve">B_sat=1/2 ; </w:t>
+      </w:r>
+      <w:r>
+        <w:rPr>
+          <w:rFonts w:ascii="Times New Roman" w:eastAsiaTheme="minorHAnsi" w:hAnsi="Times New Roman" w:cs="Times New Roman"/>
+          <w:color w:val="228B22"/>
+          <w:sz w:val="20"/>
+          <w:szCs w:val="20"/>
+          <w:lang w:val="tr-TR"/>
+        </w:rPr>
+        <w:t>%Tesla</w:t>
+      </w:r>
+    </w:p>
+    <w:p>
+      <w:pPr>
+        <w:widowControl/>
+        <w:autoSpaceDE w:val="0"/>
+        <w:autoSpaceDN w:val="0"/>
+        <w:adjustRightInd w:val="0"/>
+        <w:rPr>
+          <w:rFonts w:ascii="Times New Roman" w:eastAsiaTheme="minorHAnsi" w:hAnsi="Times New Roman" w:cs="Times New Roman"/>
+          <w:sz w:val="24"/>
+          <w:szCs w:val="24"/>
+          <w:lang w:val="tr-TR"/>
+        </w:rPr>
+      </w:pPr>
       <w:r>
         <w:rPr>
           <w:rFonts w:ascii="Times New Roman" w:eastAsiaTheme="minorHAnsi" w:hAnsi="Times New Roman" w:cs="Times New Roman"/>
@@ -10955,9 +12189,90 @@
           <w:szCs w:val="20"/>
           <w:lang w:val="tr-TR"/>
         </w:rPr>
-        <w:t xml:space="preserve">= 280; </w:t>
-      </w:r>
-      <w:proofErr w:type="gramStart"/>
+        <w:t>N_p= ((L_m*Ids_Peak)/(B_sat*Ae));</w:t>
+      </w:r>
+    </w:p>
+    <w:p>
+      <w:pPr>
+        <w:widowControl/>
+        <w:autoSpaceDE w:val="0"/>
+        <w:autoSpaceDN w:val="0"/>
+        <w:adjustRightInd w:val="0"/>
+        <w:rPr>
+          <w:rFonts w:ascii="Times New Roman" w:eastAsiaTheme="minorHAnsi" w:hAnsi="Times New Roman" w:cs="Times New Roman"/>
+          <w:sz w:val="24"/>
+          <w:szCs w:val="24"/>
+          <w:lang w:val="tr-TR"/>
+        </w:rPr>
+      </w:pPr>
+      <w:r>
+        <w:rPr>
+          <w:rFonts w:ascii="Times New Roman" w:eastAsiaTheme="minorHAnsi" w:hAnsi="Times New Roman" w:cs="Times New Roman"/>
+          <w:color w:val="000000"/>
+          <w:sz w:val="20"/>
+          <w:szCs w:val="20"/>
+          <w:lang w:val="tr-TR"/>
+        </w:rPr>
+        <w:t>fprintf(</w:t>
+      </w:r>
+      <w:r>
+        <w:rPr>
+          <w:rFonts w:ascii="Times New Roman" w:eastAsiaTheme="minorHAnsi" w:hAnsi="Times New Roman" w:cs="Times New Roman"/>
+          <w:color w:val="A020F0"/>
+          <w:sz w:val="20"/>
+          <w:szCs w:val="20"/>
+          <w:lang w:val="tr-TR"/>
+        </w:rPr>
+        <w:t>'%f \n'</w:t>
+      </w:r>
+      <w:r>
+        <w:rPr>
+          <w:rFonts w:ascii="Times New Roman" w:eastAsiaTheme="minorHAnsi" w:hAnsi="Times New Roman" w:cs="Times New Roman"/>
+          <w:color w:val="000000"/>
+          <w:sz w:val="20"/>
+          <w:szCs w:val="20"/>
+          <w:lang w:val="tr-TR"/>
+        </w:rPr>
+        <w:t>, N_p);</w:t>
+      </w:r>
+    </w:p>
+    <w:p>
+      <w:pPr>
+        <w:widowControl/>
+        <w:autoSpaceDE w:val="0"/>
+        <w:autoSpaceDN w:val="0"/>
+        <w:adjustRightInd w:val="0"/>
+        <w:rPr>
+          <w:rFonts w:ascii="Times New Roman" w:eastAsiaTheme="minorHAnsi" w:hAnsi="Times New Roman" w:cs="Times New Roman"/>
+          <w:sz w:val="24"/>
+          <w:szCs w:val="24"/>
+          <w:lang w:val="tr-TR"/>
+        </w:rPr>
+      </w:pPr>
+      <w:r>
+        <w:rPr>
+          <w:rFonts w:ascii="Times New Roman" w:eastAsiaTheme="minorHAnsi" w:hAnsi="Times New Roman" w:cs="Times New Roman"/>
+          <w:color w:val="000000"/>
+          <w:sz w:val="20"/>
+          <w:szCs w:val="20"/>
+          <w:lang w:val="tr-TR"/>
+        </w:rPr>
+        <w:t xml:space="preserve"> </w:t>
+      </w:r>
+    </w:p>
+    <w:p>
+      <w:pPr>
+        <w:widowControl/>
+        <w:autoSpaceDE w:val="0"/>
+        <w:autoSpaceDN w:val="0"/>
+        <w:adjustRightInd w:val="0"/>
+        <w:rPr>
+          <w:rFonts w:ascii="Times New Roman" w:eastAsiaTheme="minorHAnsi" w:hAnsi="Times New Roman" w:cs="Times New Roman"/>
+          <w:sz w:val="24"/>
+          <w:szCs w:val="24"/>
+          <w:lang w:val="tr-TR"/>
+        </w:rPr>
+      </w:pPr>
       <w:r>
         <w:rPr>
           <w:rFonts w:ascii="Times New Roman" w:eastAsiaTheme="minorHAnsi" w:hAnsi="Times New Roman" w:cs="Times New Roman"/>
@@ -10966,9 +12281,22 @@
           <w:szCs w:val="20"/>
           <w:lang w:val="tr-TR"/>
         </w:rPr>
-        <w:t>% 5</w:t>
-      </w:r>
-      <w:proofErr w:type="gramEnd"/>
+        <w:t>%% Secondary Side Turn Ratio</w:t>
+      </w:r>
+    </w:p>
+    <w:p>
+      <w:pPr>
+        <w:widowControl/>
+        <w:autoSpaceDE w:val="0"/>
+        <w:autoSpaceDN w:val="0"/>
+        <w:adjustRightInd w:val="0"/>
+        <w:rPr>
+          <w:rFonts w:ascii="Times New Roman" w:eastAsiaTheme="minorHAnsi" w:hAnsi="Times New Roman" w:cs="Times New Roman"/>
+          <w:sz w:val="24"/>
+          <w:szCs w:val="24"/>
+          <w:lang w:val="tr-TR"/>
+        </w:rPr>
+      </w:pPr>
       <w:r>
         <w:rPr>
           <w:rFonts w:ascii="Times New Roman" w:eastAsiaTheme="minorHAnsi" w:hAnsi="Times New Roman" w:cs="Times New Roman"/>
@@ -10979,40 +12307,6 @@
         </w:rPr>
         <w:t xml:space="preserve"> </w:t>
       </w:r>
-      <w:proofErr w:type="spellStart"/>
-      <w:r>
-        <w:rPr>
-          <w:rFonts w:ascii="Times New Roman" w:eastAsiaTheme="minorHAnsi" w:hAnsi="Times New Roman" w:cs="Times New Roman"/>
-          <w:color w:val="228B22"/>
-          <w:sz w:val="20"/>
-          <w:szCs w:val="20"/>
-          <w:lang w:val="tr-TR"/>
-        </w:rPr>
-        <w:t>percentage</w:t>
-      </w:r>
-      <w:proofErr w:type="spellEnd"/>
-      <w:r>
-        <w:rPr>
-          <w:rFonts w:ascii="Times New Roman" w:eastAsiaTheme="minorHAnsi" w:hAnsi="Times New Roman" w:cs="Times New Roman"/>
-          <w:color w:val="228B22"/>
-          <w:sz w:val="20"/>
-          <w:szCs w:val="20"/>
-          <w:lang w:val="tr-TR"/>
-        </w:rPr>
-        <w:t xml:space="preserve"> </w:t>
-      </w:r>
-      <w:proofErr w:type="spellStart"/>
-      <w:r>
-        <w:rPr>
-          <w:rFonts w:ascii="Times New Roman" w:eastAsiaTheme="minorHAnsi" w:hAnsi="Times New Roman" w:cs="Times New Roman"/>
-          <w:color w:val="228B22"/>
-          <w:sz w:val="20"/>
-          <w:szCs w:val="20"/>
-          <w:lang w:val="tr-TR"/>
-        </w:rPr>
-        <w:t>ripple</w:t>
-      </w:r>
-      <w:proofErr w:type="spellEnd"/>
     </w:p>
     <w:p>
       <w:pPr>
@@ -11027,7 +12321,6 @@
           <w:lang w:val="tr-TR"/>
         </w:rPr>
       </w:pPr>
-      <w:proofErr w:type="spellStart"/>
       <w:r>
         <w:rPr>
           <w:rFonts w:ascii="Times New Roman" w:eastAsiaTheme="minorHAnsi" w:hAnsi="Times New Roman" w:cs="Times New Roman"/>
@@ -11036,9 +12329,22 @@
           <w:szCs w:val="20"/>
           <w:lang w:val="tr-TR"/>
         </w:rPr>
-        <w:t>V_dc_max</w:t>
-      </w:r>
-      <w:proofErr w:type="spellEnd"/>
+        <w:t>N_s= N_p/((V_Ro)/(15+0.7));</w:t>
+      </w:r>
+    </w:p>
+    <w:p>
+      <w:pPr>
+        <w:widowControl/>
+        <w:autoSpaceDE w:val="0"/>
+        <w:autoSpaceDN w:val="0"/>
+        <w:adjustRightInd w:val="0"/>
+        <w:rPr>
+          <w:rFonts w:ascii="Times New Roman" w:eastAsiaTheme="minorHAnsi" w:hAnsi="Times New Roman" w:cs="Times New Roman"/>
+          <w:sz w:val="24"/>
+          <w:szCs w:val="24"/>
+          <w:lang w:val="tr-TR"/>
+        </w:rPr>
+      </w:pPr>
       <w:r>
         <w:rPr>
           <w:rFonts w:ascii="Times New Roman" w:eastAsiaTheme="minorHAnsi" w:hAnsi="Times New Roman" w:cs="Times New Roman"/>
@@ -11047,10 +12353,18 @@
           <w:szCs w:val="20"/>
           <w:lang w:val="tr-TR"/>
         </w:rPr>
-        <w:t>=</w:t>
-      </w:r>
-      <w:proofErr w:type="spellStart"/>
-      <w:proofErr w:type="gramStart"/>
+        <w:t>fprintf(</w:t>
+      </w:r>
+      <w:r>
+        <w:rPr>
+          <w:rFonts w:ascii="Times New Roman" w:eastAsiaTheme="minorHAnsi" w:hAnsi="Times New Roman" w:cs="Times New Roman"/>
+          <w:color w:val="A020F0"/>
+          <w:sz w:val="20"/>
+          <w:szCs w:val="20"/>
+          <w:lang w:val="tr-TR"/>
+        </w:rPr>
+        <w:t>'%f \n'</w:t>
+      </w:r>
       <w:r>
         <w:rPr>
           <w:rFonts w:ascii="Times New Roman" w:eastAsiaTheme="minorHAnsi" w:hAnsi="Times New Roman" w:cs="Times New Roman"/>
@@ -11059,3520 +12373,7 @@
           <w:szCs w:val="20"/>
           <w:lang w:val="tr-TR"/>
         </w:rPr>
-        <w:t>sqrt</w:t>
-      </w:r>
-      <w:proofErr w:type="spellEnd"/>
-      <w:r>
-        <w:rPr>
-          <w:rFonts w:ascii="Times New Roman" w:eastAsiaTheme="minorHAnsi" w:hAnsi="Times New Roman" w:cs="Times New Roman"/>
-          <w:color w:val="000000"/>
-          <w:sz w:val="20"/>
-          <w:szCs w:val="20"/>
-          <w:lang w:val="tr-TR"/>
-        </w:rPr>
-        <w:t>(</w:t>
-      </w:r>
-      <w:proofErr w:type="gramEnd"/>
-      <w:r>
-        <w:rPr>
-          <w:rFonts w:ascii="Times New Roman" w:eastAsiaTheme="minorHAnsi" w:hAnsi="Times New Roman" w:cs="Times New Roman"/>
-          <w:color w:val="000000"/>
-          <w:sz w:val="20"/>
-          <w:szCs w:val="20"/>
-          <w:lang w:val="tr-TR"/>
-        </w:rPr>
-        <w:t>2)*</w:t>
-      </w:r>
-      <w:proofErr w:type="spellStart"/>
-      <w:r>
-        <w:rPr>
-          <w:rFonts w:ascii="Times New Roman" w:eastAsiaTheme="minorHAnsi" w:hAnsi="Times New Roman" w:cs="Times New Roman"/>
-          <w:color w:val="000000"/>
-          <w:sz w:val="20"/>
-          <w:szCs w:val="20"/>
-          <w:lang w:val="tr-TR"/>
-        </w:rPr>
-        <w:t>V_line_max</w:t>
-      </w:r>
-      <w:proofErr w:type="spellEnd"/>
-      <w:r>
-        <w:rPr>
-          <w:rFonts w:ascii="Times New Roman" w:eastAsiaTheme="minorHAnsi" w:hAnsi="Times New Roman" w:cs="Times New Roman"/>
-          <w:color w:val="000000"/>
-          <w:sz w:val="20"/>
-          <w:szCs w:val="20"/>
-          <w:lang w:val="tr-TR"/>
-        </w:rPr>
-        <w:t>;</w:t>
-      </w:r>
-    </w:p>
-    <w:p>
-      <w:pPr>
-        <w:widowControl/>
-        <w:autoSpaceDE w:val="0"/>
-        <w:autoSpaceDN w:val="0"/>
-        <w:adjustRightInd w:val="0"/>
-        <w:rPr>
-          <w:rFonts w:ascii="Times New Roman" w:eastAsiaTheme="minorHAnsi" w:hAnsi="Times New Roman" w:cs="Times New Roman"/>
-          <w:sz w:val="24"/>
-          <w:szCs w:val="24"/>
-          <w:lang w:val="tr-TR"/>
-        </w:rPr>
-      </w:pPr>
-      <w:proofErr w:type="spellStart"/>
-      <w:r>
-        <w:rPr>
-          <w:rFonts w:ascii="Times New Roman" w:eastAsiaTheme="minorHAnsi" w:hAnsi="Times New Roman" w:cs="Times New Roman"/>
-          <w:color w:val="000000"/>
-          <w:sz w:val="20"/>
-          <w:szCs w:val="20"/>
-          <w:lang w:val="tr-TR"/>
-        </w:rPr>
-        <w:t>Output_power</w:t>
-      </w:r>
-      <w:proofErr w:type="spellEnd"/>
-      <w:r>
-        <w:rPr>
-          <w:rFonts w:ascii="Times New Roman" w:eastAsiaTheme="minorHAnsi" w:hAnsi="Times New Roman" w:cs="Times New Roman"/>
-          <w:color w:val="000000"/>
-          <w:sz w:val="20"/>
-          <w:szCs w:val="20"/>
-          <w:lang w:val="tr-TR"/>
-        </w:rPr>
-        <w:t xml:space="preserve">= 15; </w:t>
-      </w:r>
-      <w:r>
-        <w:rPr>
-          <w:rFonts w:ascii="Times New Roman" w:eastAsiaTheme="minorHAnsi" w:hAnsi="Times New Roman" w:cs="Times New Roman"/>
-          <w:color w:val="228B22"/>
-          <w:sz w:val="20"/>
-          <w:szCs w:val="20"/>
-          <w:lang w:val="tr-TR"/>
-        </w:rPr>
-        <w:t xml:space="preserve">% </w:t>
-      </w:r>
-      <w:proofErr w:type="spellStart"/>
-      <w:r>
-        <w:rPr>
-          <w:rFonts w:ascii="Times New Roman" w:eastAsiaTheme="minorHAnsi" w:hAnsi="Times New Roman" w:cs="Times New Roman"/>
-          <w:color w:val="228B22"/>
-          <w:sz w:val="20"/>
-          <w:szCs w:val="20"/>
-          <w:lang w:val="tr-TR"/>
-        </w:rPr>
-        <w:t>Watt</w:t>
-      </w:r>
-      <w:proofErr w:type="spellEnd"/>
-    </w:p>
-    <w:p>
-      <w:pPr>
-        <w:widowControl/>
-        <w:autoSpaceDE w:val="0"/>
-        <w:autoSpaceDN w:val="0"/>
-        <w:adjustRightInd w:val="0"/>
-        <w:rPr>
-          <w:rFonts w:ascii="Times New Roman" w:eastAsiaTheme="minorHAnsi" w:hAnsi="Times New Roman" w:cs="Times New Roman"/>
-          <w:sz w:val="24"/>
-          <w:szCs w:val="24"/>
-          <w:lang w:val="tr-TR"/>
-        </w:rPr>
-      </w:pPr>
-      <w:proofErr w:type="spellStart"/>
-      <w:r>
-        <w:rPr>
-          <w:rFonts w:ascii="Times New Roman" w:eastAsiaTheme="minorHAnsi" w:hAnsi="Times New Roman" w:cs="Times New Roman"/>
-          <w:color w:val="000000"/>
-          <w:sz w:val="20"/>
-          <w:szCs w:val="20"/>
-          <w:lang w:val="tr-TR"/>
-        </w:rPr>
-        <w:t>Efficiency</w:t>
-      </w:r>
-      <w:proofErr w:type="spellEnd"/>
-      <w:r>
-        <w:rPr>
-          <w:rFonts w:ascii="Times New Roman" w:eastAsiaTheme="minorHAnsi" w:hAnsi="Times New Roman" w:cs="Times New Roman"/>
-          <w:color w:val="000000"/>
-          <w:sz w:val="20"/>
-          <w:szCs w:val="20"/>
-          <w:lang w:val="tr-TR"/>
-        </w:rPr>
-        <w:t xml:space="preserve">= </w:t>
-      </w:r>
-      <w:proofErr w:type="gramStart"/>
-      <w:r>
-        <w:rPr>
-          <w:rFonts w:ascii="Times New Roman" w:eastAsiaTheme="minorHAnsi" w:hAnsi="Times New Roman" w:cs="Times New Roman"/>
-          <w:color w:val="000000"/>
-          <w:sz w:val="20"/>
-          <w:szCs w:val="20"/>
-          <w:lang w:val="tr-TR"/>
-        </w:rPr>
-        <w:t>0.95 ;</w:t>
-      </w:r>
-      <w:proofErr w:type="gramEnd"/>
-      <w:r>
-        <w:rPr>
-          <w:rFonts w:ascii="Times New Roman" w:eastAsiaTheme="minorHAnsi" w:hAnsi="Times New Roman" w:cs="Times New Roman"/>
-          <w:color w:val="000000"/>
-          <w:sz w:val="20"/>
-          <w:szCs w:val="20"/>
-          <w:lang w:val="tr-TR"/>
-        </w:rPr>
-        <w:t xml:space="preserve"> </w:t>
-      </w:r>
-      <w:r>
-        <w:rPr>
-          <w:rFonts w:ascii="Times New Roman" w:eastAsiaTheme="minorHAnsi" w:hAnsi="Times New Roman" w:cs="Times New Roman"/>
-          <w:color w:val="228B22"/>
-          <w:sz w:val="20"/>
-          <w:szCs w:val="20"/>
-          <w:lang w:val="tr-TR"/>
-        </w:rPr>
-        <w:t xml:space="preserve">% </w:t>
-      </w:r>
-      <w:proofErr w:type="spellStart"/>
-      <w:r>
-        <w:rPr>
-          <w:rFonts w:ascii="Times New Roman" w:eastAsiaTheme="minorHAnsi" w:hAnsi="Times New Roman" w:cs="Times New Roman"/>
-          <w:color w:val="228B22"/>
-          <w:sz w:val="20"/>
-          <w:szCs w:val="20"/>
-          <w:lang w:val="tr-TR"/>
-        </w:rPr>
-        <w:t>between</w:t>
-      </w:r>
-      <w:proofErr w:type="spellEnd"/>
-      <w:r>
-        <w:rPr>
-          <w:rFonts w:ascii="Times New Roman" w:eastAsiaTheme="minorHAnsi" w:hAnsi="Times New Roman" w:cs="Times New Roman"/>
-          <w:color w:val="228B22"/>
-          <w:sz w:val="20"/>
-          <w:szCs w:val="20"/>
-          <w:lang w:val="tr-TR"/>
-        </w:rPr>
-        <w:t xml:space="preserve"> 0-1 </w:t>
-      </w:r>
-    </w:p>
-    <w:p>
-      <w:pPr>
-        <w:widowControl/>
-        <w:autoSpaceDE w:val="0"/>
-        <w:autoSpaceDN w:val="0"/>
-        <w:adjustRightInd w:val="0"/>
-        <w:rPr>
-          <w:rFonts w:ascii="Times New Roman" w:eastAsiaTheme="minorHAnsi" w:hAnsi="Times New Roman" w:cs="Times New Roman"/>
-          <w:sz w:val="24"/>
-          <w:szCs w:val="24"/>
-          <w:lang w:val="tr-TR"/>
-        </w:rPr>
-      </w:pPr>
-      <w:proofErr w:type="spellStart"/>
-      <w:r>
-        <w:rPr>
-          <w:rFonts w:ascii="Times New Roman" w:eastAsiaTheme="minorHAnsi" w:hAnsi="Times New Roman" w:cs="Times New Roman"/>
-          <w:color w:val="000000"/>
-          <w:sz w:val="20"/>
-          <w:szCs w:val="20"/>
-          <w:lang w:val="tr-TR"/>
-        </w:rPr>
-        <w:t>Input_power</w:t>
-      </w:r>
-      <w:proofErr w:type="spellEnd"/>
-      <w:r>
-        <w:rPr>
-          <w:rFonts w:ascii="Times New Roman" w:eastAsiaTheme="minorHAnsi" w:hAnsi="Times New Roman" w:cs="Times New Roman"/>
-          <w:color w:val="000000"/>
-          <w:sz w:val="20"/>
-          <w:szCs w:val="20"/>
-          <w:lang w:val="tr-TR"/>
-        </w:rPr>
-        <w:t xml:space="preserve">= </w:t>
-      </w:r>
-      <w:proofErr w:type="spellStart"/>
-      <w:r>
-        <w:rPr>
-          <w:rFonts w:ascii="Times New Roman" w:eastAsiaTheme="minorHAnsi" w:hAnsi="Times New Roman" w:cs="Times New Roman"/>
-          <w:color w:val="000000"/>
-          <w:sz w:val="20"/>
-          <w:szCs w:val="20"/>
-          <w:lang w:val="tr-TR"/>
-        </w:rPr>
-        <w:t>Output_power</w:t>
-      </w:r>
-      <w:proofErr w:type="spellEnd"/>
-      <w:r>
-        <w:rPr>
-          <w:rFonts w:ascii="Times New Roman" w:eastAsiaTheme="minorHAnsi" w:hAnsi="Times New Roman" w:cs="Times New Roman"/>
-          <w:color w:val="000000"/>
-          <w:sz w:val="20"/>
-          <w:szCs w:val="20"/>
-          <w:lang w:val="tr-TR"/>
-        </w:rPr>
-        <w:t>/</w:t>
-      </w:r>
-      <w:proofErr w:type="spellStart"/>
-      <w:r>
-        <w:rPr>
-          <w:rFonts w:ascii="Times New Roman" w:eastAsiaTheme="minorHAnsi" w:hAnsi="Times New Roman" w:cs="Times New Roman"/>
-          <w:color w:val="000000"/>
-          <w:sz w:val="20"/>
-          <w:szCs w:val="20"/>
-          <w:lang w:val="tr-TR"/>
-        </w:rPr>
-        <w:t>Efficiency</w:t>
-      </w:r>
-      <w:proofErr w:type="spellEnd"/>
-      <w:r>
-        <w:rPr>
-          <w:rFonts w:ascii="Times New Roman" w:eastAsiaTheme="minorHAnsi" w:hAnsi="Times New Roman" w:cs="Times New Roman"/>
-          <w:color w:val="000000"/>
-          <w:sz w:val="20"/>
-          <w:szCs w:val="20"/>
-          <w:lang w:val="tr-TR"/>
-        </w:rPr>
-        <w:t>;</w:t>
-      </w:r>
-    </w:p>
-    <w:p>
-      <w:pPr>
-        <w:widowControl/>
-        <w:autoSpaceDE w:val="0"/>
-        <w:autoSpaceDN w:val="0"/>
-        <w:adjustRightInd w:val="0"/>
-        <w:rPr>
-          <w:rFonts w:ascii="Times New Roman" w:eastAsiaTheme="minorHAnsi" w:hAnsi="Times New Roman" w:cs="Times New Roman"/>
-          <w:sz w:val="24"/>
-          <w:szCs w:val="24"/>
-          <w:lang w:val="tr-TR"/>
-        </w:rPr>
-      </w:pPr>
-      <w:r>
-        <w:rPr>
-          <w:rFonts w:ascii="Times New Roman" w:eastAsiaTheme="minorHAnsi" w:hAnsi="Times New Roman" w:cs="Times New Roman"/>
-          <w:color w:val="000000"/>
-          <w:sz w:val="20"/>
-          <w:szCs w:val="20"/>
-          <w:lang w:val="tr-TR"/>
-        </w:rPr>
-        <w:t xml:space="preserve"> </w:t>
-      </w:r>
-    </w:p>
-    <w:p>
-      <w:pPr>
-        <w:widowControl/>
-        <w:autoSpaceDE w:val="0"/>
-        <w:autoSpaceDN w:val="0"/>
-        <w:adjustRightInd w:val="0"/>
-        <w:rPr>
-          <w:rFonts w:ascii="Times New Roman" w:eastAsiaTheme="minorHAnsi" w:hAnsi="Times New Roman" w:cs="Times New Roman"/>
-          <w:sz w:val="24"/>
-          <w:szCs w:val="24"/>
-          <w:lang w:val="tr-TR"/>
-        </w:rPr>
-      </w:pPr>
-      <w:r>
-        <w:rPr>
-          <w:rFonts w:ascii="Times New Roman" w:eastAsiaTheme="minorHAnsi" w:hAnsi="Times New Roman" w:cs="Times New Roman"/>
-          <w:color w:val="228B22"/>
-          <w:sz w:val="20"/>
-          <w:szCs w:val="20"/>
-          <w:lang w:val="tr-TR"/>
-        </w:rPr>
-        <w:t xml:space="preserve">%% DC Link </w:t>
-      </w:r>
-      <w:proofErr w:type="spellStart"/>
-      <w:r>
-        <w:rPr>
-          <w:rFonts w:ascii="Times New Roman" w:eastAsiaTheme="minorHAnsi" w:hAnsi="Times New Roman" w:cs="Times New Roman"/>
-          <w:color w:val="228B22"/>
-          <w:sz w:val="20"/>
-          <w:szCs w:val="20"/>
-          <w:lang w:val="tr-TR"/>
-        </w:rPr>
-        <w:t>Capacitor</w:t>
-      </w:r>
-      <w:proofErr w:type="spellEnd"/>
-      <w:r>
-        <w:rPr>
-          <w:rFonts w:ascii="Times New Roman" w:eastAsiaTheme="minorHAnsi" w:hAnsi="Times New Roman" w:cs="Times New Roman"/>
-          <w:color w:val="228B22"/>
-          <w:sz w:val="20"/>
-          <w:szCs w:val="20"/>
-          <w:lang w:val="tr-TR"/>
-        </w:rPr>
-        <w:t xml:space="preserve"> </w:t>
-      </w:r>
-      <w:proofErr w:type="spellStart"/>
-      <w:r>
-        <w:rPr>
-          <w:rFonts w:ascii="Times New Roman" w:eastAsiaTheme="minorHAnsi" w:hAnsi="Times New Roman" w:cs="Times New Roman"/>
-          <w:color w:val="228B22"/>
-          <w:sz w:val="20"/>
-          <w:szCs w:val="20"/>
-          <w:lang w:val="tr-TR"/>
-        </w:rPr>
-        <w:t>Calculation</w:t>
-      </w:r>
-      <w:proofErr w:type="spellEnd"/>
-    </w:p>
-    <w:p>
-      <w:pPr>
-        <w:widowControl/>
-        <w:autoSpaceDE w:val="0"/>
-        <w:autoSpaceDN w:val="0"/>
-        <w:adjustRightInd w:val="0"/>
-        <w:rPr>
-          <w:rFonts w:ascii="Times New Roman" w:eastAsiaTheme="minorHAnsi" w:hAnsi="Times New Roman" w:cs="Times New Roman"/>
-          <w:sz w:val="24"/>
-          <w:szCs w:val="24"/>
-          <w:lang w:val="tr-TR"/>
-        </w:rPr>
-      </w:pPr>
-      <w:proofErr w:type="spellStart"/>
-      <w:r>
-        <w:rPr>
-          <w:rFonts w:ascii="Times New Roman" w:eastAsiaTheme="minorHAnsi" w:hAnsi="Times New Roman" w:cs="Times New Roman"/>
-          <w:color w:val="000000"/>
-          <w:sz w:val="20"/>
-          <w:szCs w:val="20"/>
-          <w:lang w:val="tr-TR"/>
-        </w:rPr>
-        <w:t>D_ch</w:t>
-      </w:r>
-      <w:proofErr w:type="spellEnd"/>
-      <w:r>
-        <w:rPr>
-          <w:rFonts w:ascii="Times New Roman" w:eastAsiaTheme="minorHAnsi" w:hAnsi="Times New Roman" w:cs="Times New Roman"/>
-          <w:color w:val="000000"/>
-          <w:sz w:val="20"/>
-          <w:szCs w:val="20"/>
-          <w:lang w:val="tr-TR"/>
-        </w:rPr>
-        <w:t xml:space="preserve">=0.2; </w:t>
-      </w:r>
-      <w:r>
-        <w:rPr>
-          <w:rFonts w:ascii="Times New Roman" w:eastAsiaTheme="minorHAnsi" w:hAnsi="Times New Roman" w:cs="Times New Roman"/>
-          <w:color w:val="228B22"/>
-          <w:sz w:val="20"/>
-          <w:szCs w:val="20"/>
-          <w:lang w:val="tr-TR"/>
-        </w:rPr>
-        <w:t xml:space="preserve">% </w:t>
-      </w:r>
-      <w:proofErr w:type="spellStart"/>
-      <w:r>
-        <w:rPr>
-          <w:rFonts w:ascii="Times New Roman" w:eastAsiaTheme="minorHAnsi" w:hAnsi="Times New Roman" w:cs="Times New Roman"/>
-          <w:color w:val="228B22"/>
-          <w:sz w:val="20"/>
-          <w:szCs w:val="20"/>
-          <w:lang w:val="tr-TR"/>
-        </w:rPr>
-        <w:t>for</w:t>
-      </w:r>
-      <w:proofErr w:type="spellEnd"/>
-      <w:r>
-        <w:rPr>
-          <w:rFonts w:ascii="Times New Roman" w:eastAsiaTheme="minorHAnsi" w:hAnsi="Times New Roman" w:cs="Times New Roman"/>
-          <w:color w:val="228B22"/>
-          <w:sz w:val="20"/>
-          <w:szCs w:val="20"/>
-          <w:lang w:val="tr-TR"/>
-        </w:rPr>
-        <w:t xml:space="preserve"> </w:t>
-      </w:r>
-      <w:proofErr w:type="spellStart"/>
-      <w:r>
-        <w:rPr>
-          <w:rFonts w:ascii="Times New Roman" w:eastAsiaTheme="minorHAnsi" w:hAnsi="Times New Roman" w:cs="Times New Roman"/>
-          <w:color w:val="228B22"/>
-          <w:sz w:val="20"/>
-          <w:szCs w:val="20"/>
-          <w:lang w:val="tr-TR"/>
-        </w:rPr>
-        <w:t>capacitor</w:t>
-      </w:r>
-      <w:proofErr w:type="spellEnd"/>
-      <w:r>
-        <w:rPr>
-          <w:rFonts w:ascii="Times New Roman" w:eastAsiaTheme="minorHAnsi" w:hAnsi="Times New Roman" w:cs="Times New Roman"/>
-          <w:color w:val="228B22"/>
-          <w:sz w:val="20"/>
-          <w:szCs w:val="20"/>
-          <w:lang w:val="tr-TR"/>
-        </w:rPr>
-        <w:t xml:space="preserve"> </w:t>
-      </w:r>
-      <w:proofErr w:type="spellStart"/>
-      <w:r>
-        <w:rPr>
-          <w:rFonts w:ascii="Times New Roman" w:eastAsiaTheme="minorHAnsi" w:hAnsi="Times New Roman" w:cs="Times New Roman"/>
-          <w:color w:val="228B22"/>
-          <w:sz w:val="20"/>
-          <w:szCs w:val="20"/>
-          <w:lang w:val="tr-TR"/>
-        </w:rPr>
-        <w:t>charging</w:t>
-      </w:r>
-      <w:proofErr w:type="spellEnd"/>
-      <w:r>
-        <w:rPr>
-          <w:rFonts w:ascii="Times New Roman" w:eastAsiaTheme="minorHAnsi" w:hAnsi="Times New Roman" w:cs="Times New Roman"/>
-          <w:color w:val="228B22"/>
-          <w:sz w:val="20"/>
-          <w:szCs w:val="20"/>
-          <w:lang w:val="tr-TR"/>
-        </w:rPr>
-        <w:t xml:space="preserve"> </w:t>
-      </w:r>
-      <w:proofErr w:type="spellStart"/>
-      <w:r>
-        <w:rPr>
-          <w:rFonts w:ascii="Times New Roman" w:eastAsiaTheme="minorHAnsi" w:hAnsi="Times New Roman" w:cs="Times New Roman"/>
-          <w:color w:val="228B22"/>
-          <w:sz w:val="20"/>
-          <w:szCs w:val="20"/>
-          <w:lang w:val="tr-TR"/>
-        </w:rPr>
-        <w:t>duty</w:t>
-      </w:r>
-      <w:proofErr w:type="spellEnd"/>
-    </w:p>
-    <w:p>
-      <w:pPr>
-        <w:widowControl/>
-        <w:autoSpaceDE w:val="0"/>
-        <w:autoSpaceDN w:val="0"/>
-        <w:adjustRightInd w:val="0"/>
-        <w:rPr>
-          <w:rFonts w:ascii="Times New Roman" w:eastAsiaTheme="minorHAnsi" w:hAnsi="Times New Roman" w:cs="Times New Roman"/>
-          <w:sz w:val="24"/>
-          <w:szCs w:val="24"/>
-          <w:lang w:val="tr-TR"/>
-        </w:rPr>
-      </w:pPr>
-      <w:proofErr w:type="spellStart"/>
-      <w:r>
-        <w:rPr>
-          <w:rFonts w:ascii="Times New Roman" w:eastAsiaTheme="minorHAnsi" w:hAnsi="Times New Roman" w:cs="Times New Roman"/>
-          <w:color w:val="000000"/>
-          <w:sz w:val="20"/>
-          <w:szCs w:val="20"/>
-          <w:lang w:val="tr-TR"/>
-        </w:rPr>
-        <w:t>F_line</w:t>
-      </w:r>
-      <w:proofErr w:type="spellEnd"/>
-      <w:r>
-        <w:rPr>
-          <w:rFonts w:ascii="Times New Roman" w:eastAsiaTheme="minorHAnsi" w:hAnsi="Times New Roman" w:cs="Times New Roman"/>
-          <w:color w:val="000000"/>
-          <w:sz w:val="20"/>
-          <w:szCs w:val="20"/>
-          <w:lang w:val="tr-TR"/>
-        </w:rPr>
-        <w:t xml:space="preserve">= 50; </w:t>
-      </w:r>
-      <w:r>
-        <w:rPr>
-          <w:rFonts w:ascii="Times New Roman" w:eastAsiaTheme="minorHAnsi" w:hAnsi="Times New Roman" w:cs="Times New Roman"/>
-          <w:color w:val="228B22"/>
-          <w:sz w:val="20"/>
-          <w:szCs w:val="20"/>
-          <w:lang w:val="tr-TR"/>
-        </w:rPr>
-        <w:t xml:space="preserve">% </w:t>
-      </w:r>
-      <w:proofErr w:type="spellStart"/>
-      <w:r>
-        <w:rPr>
-          <w:rFonts w:ascii="Times New Roman" w:eastAsiaTheme="minorHAnsi" w:hAnsi="Times New Roman" w:cs="Times New Roman"/>
-          <w:color w:val="228B22"/>
-          <w:sz w:val="20"/>
-          <w:szCs w:val="20"/>
-          <w:lang w:val="tr-TR"/>
-        </w:rPr>
-        <w:t>Line</w:t>
-      </w:r>
-      <w:proofErr w:type="spellEnd"/>
-      <w:r>
-        <w:rPr>
-          <w:rFonts w:ascii="Times New Roman" w:eastAsiaTheme="minorHAnsi" w:hAnsi="Times New Roman" w:cs="Times New Roman"/>
-          <w:color w:val="228B22"/>
-          <w:sz w:val="20"/>
-          <w:szCs w:val="20"/>
-          <w:lang w:val="tr-TR"/>
-        </w:rPr>
-        <w:t xml:space="preserve"> </w:t>
-      </w:r>
-      <w:proofErr w:type="spellStart"/>
-      <w:r>
-        <w:rPr>
-          <w:rFonts w:ascii="Times New Roman" w:eastAsiaTheme="minorHAnsi" w:hAnsi="Times New Roman" w:cs="Times New Roman"/>
-          <w:color w:val="228B22"/>
-          <w:sz w:val="20"/>
-          <w:szCs w:val="20"/>
-          <w:lang w:val="tr-TR"/>
-        </w:rPr>
-        <w:t>frequency</w:t>
-      </w:r>
-      <w:proofErr w:type="spellEnd"/>
-      <w:r>
-        <w:rPr>
-          <w:rFonts w:ascii="Times New Roman" w:eastAsiaTheme="minorHAnsi" w:hAnsi="Times New Roman" w:cs="Times New Roman"/>
-          <w:color w:val="228B22"/>
-          <w:sz w:val="20"/>
-          <w:szCs w:val="20"/>
-          <w:lang w:val="tr-TR"/>
-        </w:rPr>
-        <w:t xml:space="preserve"> </w:t>
-      </w:r>
-    </w:p>
-    <w:p>
-      <w:pPr>
-        <w:widowControl/>
-        <w:autoSpaceDE w:val="0"/>
-        <w:autoSpaceDN w:val="0"/>
-        <w:adjustRightInd w:val="0"/>
-        <w:rPr>
-          <w:rFonts w:ascii="Times New Roman" w:eastAsiaTheme="minorHAnsi" w:hAnsi="Times New Roman" w:cs="Times New Roman"/>
-          <w:sz w:val="24"/>
-          <w:szCs w:val="24"/>
-          <w:lang w:val="tr-TR"/>
-        </w:rPr>
-      </w:pPr>
-      <w:r>
-        <w:rPr>
-          <w:rFonts w:ascii="Times New Roman" w:eastAsiaTheme="minorHAnsi" w:hAnsi="Times New Roman" w:cs="Times New Roman"/>
-          <w:color w:val="228B22"/>
-          <w:sz w:val="20"/>
-          <w:szCs w:val="20"/>
-          <w:lang w:val="tr-TR"/>
-        </w:rPr>
-        <w:t xml:space="preserve"> </w:t>
-      </w:r>
-    </w:p>
-    <w:p>
-      <w:pPr>
-        <w:widowControl/>
-        <w:autoSpaceDE w:val="0"/>
-        <w:autoSpaceDN w:val="0"/>
-        <w:adjustRightInd w:val="0"/>
-        <w:rPr>
-          <w:rFonts w:ascii="Times New Roman" w:eastAsiaTheme="minorHAnsi" w:hAnsi="Times New Roman" w:cs="Times New Roman"/>
-          <w:sz w:val="24"/>
-          <w:szCs w:val="24"/>
-          <w:lang w:val="tr-TR"/>
-        </w:rPr>
-      </w:pPr>
-      <w:r>
-        <w:rPr>
-          <w:rFonts w:ascii="Times New Roman" w:eastAsiaTheme="minorHAnsi" w:hAnsi="Times New Roman" w:cs="Times New Roman"/>
-          <w:color w:val="000000"/>
-          <w:sz w:val="20"/>
-          <w:szCs w:val="20"/>
-          <w:lang w:val="tr-TR"/>
-        </w:rPr>
-        <w:t>C_DC = (</w:t>
-      </w:r>
-      <w:proofErr w:type="spellStart"/>
-      <w:r>
-        <w:rPr>
-          <w:rFonts w:ascii="Times New Roman" w:eastAsiaTheme="minorHAnsi" w:hAnsi="Times New Roman" w:cs="Times New Roman"/>
-          <w:color w:val="000000"/>
-          <w:sz w:val="20"/>
-          <w:szCs w:val="20"/>
-          <w:lang w:val="tr-TR"/>
-        </w:rPr>
-        <w:t>Input_power</w:t>
-      </w:r>
-      <w:proofErr w:type="spellEnd"/>
-      <w:r>
-        <w:rPr>
-          <w:rFonts w:ascii="Times New Roman" w:eastAsiaTheme="minorHAnsi" w:hAnsi="Times New Roman" w:cs="Times New Roman"/>
-          <w:color w:val="000000"/>
-          <w:sz w:val="20"/>
-          <w:szCs w:val="20"/>
-          <w:lang w:val="tr-TR"/>
-        </w:rPr>
-        <w:t>*(1-D_ch</w:t>
-      </w:r>
-      <w:proofErr w:type="gramStart"/>
-      <w:r>
-        <w:rPr>
-          <w:rFonts w:ascii="Times New Roman" w:eastAsiaTheme="minorHAnsi" w:hAnsi="Times New Roman" w:cs="Times New Roman"/>
-          <w:color w:val="000000"/>
-          <w:sz w:val="20"/>
-          <w:szCs w:val="20"/>
-          <w:lang w:val="tr-TR"/>
-        </w:rPr>
-        <w:t>))/</w:t>
-      </w:r>
-      <w:proofErr w:type="gramEnd"/>
-      <w:r>
-        <w:rPr>
-          <w:rFonts w:ascii="Times New Roman" w:eastAsiaTheme="minorHAnsi" w:hAnsi="Times New Roman" w:cs="Times New Roman"/>
-          <w:color w:val="000000"/>
-          <w:sz w:val="20"/>
-          <w:szCs w:val="20"/>
-          <w:lang w:val="tr-TR"/>
-        </w:rPr>
-        <w:t xml:space="preserve"> </w:t>
-      </w:r>
-      <w:r>
-        <w:rPr>
-          <w:rFonts w:ascii="Times New Roman" w:eastAsiaTheme="minorHAnsi" w:hAnsi="Times New Roman" w:cs="Times New Roman"/>
-          <w:color w:val="0000FF"/>
-          <w:sz w:val="20"/>
-          <w:szCs w:val="20"/>
-          <w:lang w:val="tr-TR"/>
-        </w:rPr>
-        <w:t>...</w:t>
-      </w:r>
-    </w:p>
-    <w:p>
-      <w:pPr>
-        <w:widowControl/>
-        <w:autoSpaceDE w:val="0"/>
-        <w:autoSpaceDN w:val="0"/>
-        <w:adjustRightInd w:val="0"/>
-        <w:rPr>
-          <w:rFonts w:ascii="Times New Roman" w:eastAsiaTheme="minorHAnsi" w:hAnsi="Times New Roman" w:cs="Times New Roman"/>
-          <w:sz w:val="24"/>
-          <w:szCs w:val="24"/>
-          <w:lang w:val="tr-TR"/>
-        </w:rPr>
-      </w:pPr>
-      <w:r>
-        <w:rPr>
-          <w:rFonts w:ascii="Times New Roman" w:eastAsiaTheme="minorHAnsi" w:hAnsi="Times New Roman" w:cs="Times New Roman"/>
-          <w:color w:val="000000"/>
-          <w:sz w:val="20"/>
-          <w:szCs w:val="20"/>
-          <w:lang w:val="tr-TR"/>
-        </w:rPr>
-        <w:t xml:space="preserve">    (</w:t>
-      </w:r>
-      <w:proofErr w:type="spellStart"/>
-      <w:r>
-        <w:rPr>
-          <w:rFonts w:ascii="Times New Roman" w:eastAsiaTheme="minorHAnsi" w:hAnsi="Times New Roman" w:cs="Times New Roman"/>
-          <w:color w:val="000000"/>
-          <w:sz w:val="20"/>
-          <w:szCs w:val="20"/>
-          <w:lang w:val="tr-TR"/>
-        </w:rPr>
-        <w:t>F_line</w:t>
-      </w:r>
-      <w:proofErr w:type="spellEnd"/>
-      <w:r>
-        <w:rPr>
-          <w:rFonts w:ascii="Times New Roman" w:eastAsiaTheme="minorHAnsi" w:hAnsi="Times New Roman" w:cs="Times New Roman"/>
-          <w:color w:val="000000"/>
-          <w:sz w:val="20"/>
-          <w:szCs w:val="20"/>
-          <w:lang w:val="tr-TR"/>
-        </w:rPr>
-        <w:t>*((2*V_line_minimum^2)-V_dc_min^2));</w:t>
-      </w:r>
-    </w:p>
-    <w:p>
-      <w:pPr>
-        <w:widowControl/>
-        <w:autoSpaceDE w:val="0"/>
-        <w:autoSpaceDN w:val="0"/>
-        <w:adjustRightInd w:val="0"/>
-        <w:rPr>
-          <w:rFonts w:ascii="Times New Roman" w:eastAsiaTheme="minorHAnsi" w:hAnsi="Times New Roman" w:cs="Times New Roman"/>
-          <w:sz w:val="24"/>
-          <w:szCs w:val="24"/>
-          <w:lang w:val="tr-TR"/>
-        </w:rPr>
-      </w:pPr>
-      <w:r>
-        <w:rPr>
-          <w:rFonts w:ascii="Times New Roman" w:eastAsiaTheme="minorHAnsi" w:hAnsi="Times New Roman" w:cs="Times New Roman"/>
-          <w:color w:val="000000"/>
-          <w:sz w:val="20"/>
-          <w:szCs w:val="20"/>
-          <w:lang w:val="tr-TR"/>
-        </w:rPr>
-        <w:t xml:space="preserve"> </w:t>
-      </w:r>
-    </w:p>
-    <w:p>
-      <w:pPr>
-        <w:widowControl/>
-        <w:autoSpaceDE w:val="0"/>
-        <w:autoSpaceDN w:val="0"/>
-        <w:adjustRightInd w:val="0"/>
-        <w:rPr>
-          <w:rFonts w:ascii="Times New Roman" w:eastAsiaTheme="minorHAnsi" w:hAnsi="Times New Roman" w:cs="Times New Roman"/>
-          <w:sz w:val="24"/>
-          <w:szCs w:val="24"/>
-          <w:lang w:val="tr-TR"/>
-        </w:rPr>
-      </w:pPr>
-      <w:proofErr w:type="spellStart"/>
-      <w:proofErr w:type="gramStart"/>
-      <w:r>
-        <w:rPr>
-          <w:rFonts w:ascii="Times New Roman" w:eastAsiaTheme="minorHAnsi" w:hAnsi="Times New Roman" w:cs="Times New Roman"/>
-          <w:color w:val="000000"/>
-          <w:sz w:val="20"/>
-          <w:szCs w:val="20"/>
-          <w:lang w:val="tr-TR"/>
-        </w:rPr>
-        <w:t>fprintf</w:t>
-      </w:r>
-      <w:proofErr w:type="spellEnd"/>
-      <w:r>
-        <w:rPr>
-          <w:rFonts w:ascii="Times New Roman" w:eastAsiaTheme="minorHAnsi" w:hAnsi="Times New Roman" w:cs="Times New Roman"/>
-          <w:color w:val="000000"/>
-          <w:sz w:val="20"/>
-          <w:szCs w:val="20"/>
-          <w:lang w:val="tr-TR"/>
-        </w:rPr>
-        <w:t>(</w:t>
-      </w:r>
-      <w:proofErr w:type="gramEnd"/>
-      <w:r>
-        <w:rPr>
-          <w:rFonts w:ascii="Times New Roman" w:eastAsiaTheme="minorHAnsi" w:hAnsi="Times New Roman" w:cs="Times New Roman"/>
-          <w:color w:val="A020F0"/>
-          <w:sz w:val="20"/>
-          <w:szCs w:val="20"/>
-          <w:lang w:val="tr-TR"/>
-        </w:rPr>
-        <w:t xml:space="preserve">' %f </w:t>
-      </w:r>
-      <w:proofErr w:type="spellStart"/>
-      <w:r>
-        <w:rPr>
-          <w:rFonts w:ascii="Times New Roman" w:eastAsiaTheme="minorHAnsi" w:hAnsi="Times New Roman" w:cs="Times New Roman"/>
-          <w:color w:val="A020F0"/>
-          <w:sz w:val="20"/>
-          <w:szCs w:val="20"/>
-          <w:lang w:val="tr-TR"/>
-        </w:rPr>
-        <w:t>microFarad</w:t>
-      </w:r>
-      <w:proofErr w:type="spellEnd"/>
-      <w:r>
-        <w:rPr>
-          <w:rFonts w:ascii="Times New Roman" w:eastAsiaTheme="minorHAnsi" w:hAnsi="Times New Roman" w:cs="Times New Roman"/>
-          <w:color w:val="A020F0"/>
-          <w:sz w:val="20"/>
-          <w:szCs w:val="20"/>
-          <w:lang w:val="tr-TR"/>
-        </w:rPr>
-        <w:t xml:space="preserve"> \</w:t>
-      </w:r>
-      <w:proofErr w:type="spellStart"/>
-      <w:r>
-        <w:rPr>
-          <w:rFonts w:ascii="Times New Roman" w:eastAsiaTheme="minorHAnsi" w:hAnsi="Times New Roman" w:cs="Times New Roman"/>
-          <w:color w:val="A020F0"/>
-          <w:sz w:val="20"/>
-          <w:szCs w:val="20"/>
-          <w:lang w:val="tr-TR"/>
-        </w:rPr>
-        <w:t>n'</w:t>
-      </w:r>
-      <w:r>
-        <w:rPr>
-          <w:rFonts w:ascii="Times New Roman" w:eastAsiaTheme="minorHAnsi" w:hAnsi="Times New Roman" w:cs="Times New Roman"/>
-          <w:color w:val="000000"/>
-          <w:sz w:val="20"/>
-          <w:szCs w:val="20"/>
-          <w:lang w:val="tr-TR"/>
-        </w:rPr>
-        <w:t>,C_DC</w:t>
-      </w:r>
-      <w:proofErr w:type="spellEnd"/>
-      <w:r>
-        <w:rPr>
-          <w:rFonts w:ascii="Times New Roman" w:eastAsiaTheme="minorHAnsi" w:hAnsi="Times New Roman" w:cs="Times New Roman"/>
-          <w:color w:val="000000"/>
-          <w:sz w:val="20"/>
-          <w:szCs w:val="20"/>
-          <w:lang w:val="tr-TR"/>
-        </w:rPr>
-        <w:t>*1e6);</w:t>
-      </w:r>
-    </w:p>
-    <w:p>
-      <w:pPr>
-        <w:widowControl/>
-        <w:autoSpaceDE w:val="0"/>
-        <w:autoSpaceDN w:val="0"/>
-        <w:adjustRightInd w:val="0"/>
-        <w:rPr>
-          <w:rFonts w:ascii="Times New Roman" w:eastAsiaTheme="minorHAnsi" w:hAnsi="Times New Roman" w:cs="Times New Roman"/>
-          <w:sz w:val="24"/>
-          <w:szCs w:val="24"/>
-          <w:lang w:val="tr-TR"/>
-        </w:rPr>
-      </w:pPr>
-      <w:r>
-        <w:rPr>
-          <w:rFonts w:ascii="Times New Roman" w:eastAsiaTheme="minorHAnsi" w:hAnsi="Times New Roman" w:cs="Times New Roman"/>
-          <w:color w:val="000000"/>
-          <w:sz w:val="20"/>
-          <w:szCs w:val="20"/>
-          <w:lang w:val="tr-TR"/>
-        </w:rPr>
-        <w:t xml:space="preserve"> </w:t>
-      </w:r>
-    </w:p>
-    <w:p>
-      <w:pPr>
-        <w:widowControl/>
-        <w:autoSpaceDE w:val="0"/>
-        <w:autoSpaceDN w:val="0"/>
-        <w:adjustRightInd w:val="0"/>
-        <w:rPr>
-          <w:rFonts w:ascii="Times New Roman" w:eastAsiaTheme="minorHAnsi" w:hAnsi="Times New Roman" w:cs="Times New Roman"/>
-          <w:sz w:val="24"/>
-          <w:szCs w:val="24"/>
-          <w:lang w:val="tr-TR"/>
-        </w:rPr>
-      </w:pPr>
-      <w:r>
-        <w:rPr>
-          <w:rFonts w:ascii="Times New Roman" w:eastAsiaTheme="minorHAnsi" w:hAnsi="Times New Roman" w:cs="Times New Roman"/>
-          <w:color w:val="000000"/>
-          <w:sz w:val="20"/>
-          <w:szCs w:val="20"/>
-          <w:lang w:val="tr-TR"/>
-        </w:rPr>
-        <w:t xml:space="preserve"> </w:t>
-      </w:r>
-    </w:p>
-    <w:p>
-      <w:pPr>
-        <w:widowControl/>
-        <w:autoSpaceDE w:val="0"/>
-        <w:autoSpaceDN w:val="0"/>
-        <w:adjustRightInd w:val="0"/>
-        <w:rPr>
-          <w:rFonts w:ascii="Times New Roman" w:eastAsiaTheme="minorHAnsi" w:hAnsi="Times New Roman" w:cs="Times New Roman"/>
-          <w:sz w:val="24"/>
-          <w:szCs w:val="24"/>
-          <w:lang w:val="tr-TR"/>
-        </w:rPr>
-      </w:pPr>
-      <w:r>
-        <w:rPr>
-          <w:rFonts w:ascii="Times New Roman" w:eastAsiaTheme="minorHAnsi" w:hAnsi="Times New Roman" w:cs="Times New Roman"/>
-          <w:color w:val="228B22"/>
-          <w:sz w:val="20"/>
-          <w:szCs w:val="20"/>
-          <w:lang w:val="tr-TR"/>
-        </w:rPr>
-        <w:t xml:space="preserve">%% </w:t>
-      </w:r>
-      <w:proofErr w:type="spellStart"/>
-      <w:r>
-        <w:rPr>
-          <w:rFonts w:ascii="Times New Roman" w:eastAsiaTheme="minorHAnsi" w:hAnsi="Times New Roman" w:cs="Times New Roman"/>
-          <w:color w:val="228B22"/>
-          <w:sz w:val="20"/>
-          <w:szCs w:val="20"/>
-          <w:lang w:val="tr-TR"/>
-        </w:rPr>
-        <w:t>Determination</w:t>
-      </w:r>
-      <w:proofErr w:type="spellEnd"/>
-      <w:r>
-        <w:rPr>
-          <w:rFonts w:ascii="Times New Roman" w:eastAsiaTheme="minorHAnsi" w:hAnsi="Times New Roman" w:cs="Times New Roman"/>
-          <w:color w:val="228B22"/>
-          <w:sz w:val="20"/>
-          <w:szCs w:val="20"/>
-          <w:lang w:val="tr-TR"/>
-        </w:rPr>
-        <w:t xml:space="preserve"> of Maximum </w:t>
-      </w:r>
-      <w:proofErr w:type="spellStart"/>
-      <w:r>
-        <w:rPr>
-          <w:rFonts w:ascii="Times New Roman" w:eastAsiaTheme="minorHAnsi" w:hAnsi="Times New Roman" w:cs="Times New Roman"/>
-          <w:color w:val="228B22"/>
-          <w:sz w:val="20"/>
-          <w:szCs w:val="20"/>
-          <w:lang w:val="tr-TR"/>
-        </w:rPr>
-        <w:t>Duty</w:t>
-      </w:r>
-      <w:proofErr w:type="spellEnd"/>
-      <w:r>
-        <w:rPr>
-          <w:rFonts w:ascii="Times New Roman" w:eastAsiaTheme="minorHAnsi" w:hAnsi="Times New Roman" w:cs="Times New Roman"/>
-          <w:color w:val="228B22"/>
-          <w:sz w:val="20"/>
-          <w:szCs w:val="20"/>
-          <w:lang w:val="tr-TR"/>
-        </w:rPr>
-        <w:t xml:space="preserve"> </w:t>
-      </w:r>
-      <w:proofErr w:type="spellStart"/>
-      <w:r>
-        <w:rPr>
-          <w:rFonts w:ascii="Times New Roman" w:eastAsiaTheme="minorHAnsi" w:hAnsi="Times New Roman" w:cs="Times New Roman"/>
-          <w:color w:val="228B22"/>
-          <w:sz w:val="20"/>
-          <w:szCs w:val="20"/>
-          <w:lang w:val="tr-TR"/>
-        </w:rPr>
-        <w:t>Cycle</w:t>
-      </w:r>
-      <w:proofErr w:type="spellEnd"/>
-    </w:p>
-    <w:p>
-      <w:pPr>
-        <w:widowControl/>
-        <w:autoSpaceDE w:val="0"/>
-        <w:autoSpaceDN w:val="0"/>
-        <w:adjustRightInd w:val="0"/>
-        <w:rPr>
-          <w:rFonts w:ascii="Times New Roman" w:eastAsiaTheme="minorHAnsi" w:hAnsi="Times New Roman" w:cs="Times New Roman"/>
-          <w:sz w:val="24"/>
-          <w:szCs w:val="24"/>
-          <w:lang w:val="tr-TR"/>
-        </w:rPr>
-      </w:pPr>
-      <w:proofErr w:type="spellStart"/>
-      <w:r>
-        <w:rPr>
-          <w:rFonts w:ascii="Times New Roman" w:eastAsiaTheme="minorHAnsi" w:hAnsi="Times New Roman" w:cs="Times New Roman"/>
-          <w:color w:val="000000"/>
-          <w:sz w:val="20"/>
-          <w:szCs w:val="20"/>
-          <w:lang w:val="tr-TR"/>
-        </w:rPr>
-        <w:t>D_max</w:t>
-      </w:r>
-      <w:proofErr w:type="spellEnd"/>
-      <w:r>
-        <w:rPr>
-          <w:rFonts w:ascii="Times New Roman" w:eastAsiaTheme="minorHAnsi" w:hAnsi="Times New Roman" w:cs="Times New Roman"/>
-          <w:color w:val="000000"/>
-          <w:sz w:val="20"/>
-          <w:szCs w:val="20"/>
-          <w:lang w:val="tr-TR"/>
-        </w:rPr>
-        <w:t xml:space="preserve">= </w:t>
-      </w:r>
-      <w:proofErr w:type="gramStart"/>
-      <w:r>
-        <w:rPr>
-          <w:rFonts w:ascii="Times New Roman" w:eastAsiaTheme="minorHAnsi" w:hAnsi="Times New Roman" w:cs="Times New Roman"/>
-          <w:color w:val="000000"/>
-          <w:sz w:val="20"/>
-          <w:szCs w:val="20"/>
-          <w:lang w:val="tr-TR"/>
-        </w:rPr>
-        <w:t>0.6 ;</w:t>
-      </w:r>
-      <w:proofErr w:type="gramEnd"/>
-      <w:r>
-        <w:rPr>
-          <w:rFonts w:ascii="Times New Roman" w:eastAsiaTheme="minorHAnsi" w:hAnsi="Times New Roman" w:cs="Times New Roman"/>
-          <w:color w:val="000000"/>
-          <w:sz w:val="20"/>
-          <w:szCs w:val="20"/>
-          <w:lang w:val="tr-TR"/>
-        </w:rPr>
-        <w:t xml:space="preserve"> </w:t>
-      </w:r>
-      <w:r>
-        <w:rPr>
-          <w:rFonts w:ascii="Times New Roman" w:eastAsiaTheme="minorHAnsi" w:hAnsi="Times New Roman" w:cs="Times New Roman"/>
-          <w:color w:val="228B22"/>
-          <w:sz w:val="20"/>
-          <w:szCs w:val="20"/>
-          <w:lang w:val="tr-TR"/>
-        </w:rPr>
-        <w:t xml:space="preserve">% </w:t>
-      </w:r>
-      <w:proofErr w:type="spellStart"/>
-      <w:r>
-        <w:rPr>
-          <w:rFonts w:ascii="Times New Roman" w:eastAsiaTheme="minorHAnsi" w:hAnsi="Times New Roman" w:cs="Times New Roman"/>
-          <w:color w:val="228B22"/>
-          <w:sz w:val="20"/>
-          <w:szCs w:val="20"/>
-          <w:lang w:val="tr-TR"/>
-        </w:rPr>
-        <w:t>for</w:t>
-      </w:r>
-      <w:proofErr w:type="spellEnd"/>
-      <w:r>
-        <w:rPr>
-          <w:rFonts w:ascii="Times New Roman" w:eastAsiaTheme="minorHAnsi" w:hAnsi="Times New Roman" w:cs="Times New Roman"/>
-          <w:color w:val="228B22"/>
-          <w:sz w:val="20"/>
-          <w:szCs w:val="20"/>
-          <w:lang w:val="tr-TR"/>
-        </w:rPr>
-        <w:t xml:space="preserve"> CCM </w:t>
-      </w:r>
-      <w:proofErr w:type="spellStart"/>
-      <w:r>
-        <w:rPr>
-          <w:rFonts w:ascii="Times New Roman" w:eastAsiaTheme="minorHAnsi" w:hAnsi="Times New Roman" w:cs="Times New Roman"/>
-          <w:color w:val="228B22"/>
-          <w:sz w:val="20"/>
-          <w:szCs w:val="20"/>
-          <w:lang w:val="tr-TR"/>
-        </w:rPr>
-        <w:t>mode</w:t>
-      </w:r>
-      <w:proofErr w:type="spellEnd"/>
-      <w:r>
-        <w:rPr>
-          <w:rFonts w:ascii="Times New Roman" w:eastAsiaTheme="minorHAnsi" w:hAnsi="Times New Roman" w:cs="Times New Roman"/>
-          <w:color w:val="228B22"/>
-          <w:sz w:val="20"/>
-          <w:szCs w:val="20"/>
-          <w:lang w:val="tr-TR"/>
-        </w:rPr>
-        <w:t xml:space="preserve">, it is </w:t>
-      </w:r>
-      <w:proofErr w:type="spellStart"/>
-      <w:r>
-        <w:rPr>
-          <w:rFonts w:ascii="Times New Roman" w:eastAsiaTheme="minorHAnsi" w:hAnsi="Times New Roman" w:cs="Times New Roman"/>
-          <w:color w:val="228B22"/>
-          <w:sz w:val="20"/>
-          <w:szCs w:val="20"/>
-          <w:lang w:val="tr-TR"/>
-        </w:rPr>
-        <w:t>bigger</w:t>
-      </w:r>
-      <w:proofErr w:type="spellEnd"/>
-      <w:r>
-        <w:rPr>
-          <w:rFonts w:ascii="Times New Roman" w:eastAsiaTheme="minorHAnsi" w:hAnsi="Times New Roman" w:cs="Times New Roman"/>
-          <w:color w:val="228B22"/>
-          <w:sz w:val="20"/>
-          <w:szCs w:val="20"/>
-          <w:lang w:val="tr-TR"/>
-        </w:rPr>
-        <w:t xml:space="preserve"> </w:t>
-      </w:r>
-      <w:proofErr w:type="spellStart"/>
-      <w:r>
-        <w:rPr>
-          <w:rFonts w:ascii="Times New Roman" w:eastAsiaTheme="minorHAnsi" w:hAnsi="Times New Roman" w:cs="Times New Roman"/>
-          <w:color w:val="228B22"/>
-          <w:sz w:val="20"/>
-          <w:szCs w:val="20"/>
-          <w:lang w:val="tr-TR"/>
-        </w:rPr>
-        <w:t>than</w:t>
-      </w:r>
-      <w:proofErr w:type="spellEnd"/>
-      <w:r>
-        <w:rPr>
-          <w:rFonts w:ascii="Times New Roman" w:eastAsiaTheme="minorHAnsi" w:hAnsi="Times New Roman" w:cs="Times New Roman"/>
-          <w:color w:val="228B22"/>
-          <w:sz w:val="20"/>
-          <w:szCs w:val="20"/>
-          <w:lang w:val="tr-TR"/>
-        </w:rPr>
-        <w:t xml:space="preserve"> 0.5</w:t>
-      </w:r>
-    </w:p>
-    <w:p>
-      <w:pPr>
-        <w:widowControl/>
-        <w:autoSpaceDE w:val="0"/>
-        <w:autoSpaceDN w:val="0"/>
-        <w:adjustRightInd w:val="0"/>
-        <w:rPr>
-          <w:rFonts w:ascii="Times New Roman" w:eastAsiaTheme="minorHAnsi" w:hAnsi="Times New Roman" w:cs="Times New Roman"/>
-          <w:sz w:val="24"/>
-          <w:szCs w:val="24"/>
-          <w:lang w:val="tr-TR"/>
-        </w:rPr>
-      </w:pPr>
-      <w:proofErr w:type="spellStart"/>
-      <w:r>
-        <w:rPr>
-          <w:rFonts w:ascii="Times New Roman" w:eastAsiaTheme="minorHAnsi" w:hAnsi="Times New Roman" w:cs="Times New Roman"/>
-          <w:color w:val="000000"/>
-          <w:sz w:val="20"/>
-          <w:szCs w:val="20"/>
-          <w:lang w:val="tr-TR"/>
-        </w:rPr>
-        <w:t>V_Ro</w:t>
-      </w:r>
-      <w:proofErr w:type="spellEnd"/>
-      <w:r>
-        <w:rPr>
-          <w:rFonts w:ascii="Times New Roman" w:eastAsiaTheme="minorHAnsi" w:hAnsi="Times New Roman" w:cs="Times New Roman"/>
-          <w:color w:val="000000"/>
-          <w:sz w:val="20"/>
-          <w:szCs w:val="20"/>
-          <w:lang w:val="tr-TR"/>
-        </w:rPr>
-        <w:t>= (</w:t>
-      </w:r>
-      <w:proofErr w:type="spellStart"/>
-      <w:r>
-        <w:rPr>
-          <w:rFonts w:ascii="Times New Roman" w:eastAsiaTheme="minorHAnsi" w:hAnsi="Times New Roman" w:cs="Times New Roman"/>
-          <w:color w:val="000000"/>
-          <w:sz w:val="20"/>
-          <w:szCs w:val="20"/>
-          <w:lang w:val="tr-TR"/>
-        </w:rPr>
-        <w:t>D_max</w:t>
-      </w:r>
-      <w:proofErr w:type="spellEnd"/>
-      <w:r>
-        <w:rPr>
-          <w:rFonts w:ascii="Times New Roman" w:eastAsiaTheme="minorHAnsi" w:hAnsi="Times New Roman" w:cs="Times New Roman"/>
-          <w:color w:val="000000"/>
-          <w:sz w:val="20"/>
-          <w:szCs w:val="20"/>
-          <w:lang w:val="tr-TR"/>
-        </w:rPr>
-        <w:t>/(1-D_max</w:t>
-      </w:r>
-      <w:proofErr w:type="gramStart"/>
-      <w:r>
-        <w:rPr>
-          <w:rFonts w:ascii="Times New Roman" w:eastAsiaTheme="minorHAnsi" w:hAnsi="Times New Roman" w:cs="Times New Roman"/>
-          <w:color w:val="000000"/>
-          <w:sz w:val="20"/>
-          <w:szCs w:val="20"/>
-          <w:lang w:val="tr-TR"/>
-        </w:rPr>
-        <w:t>))*</w:t>
-      </w:r>
-      <w:proofErr w:type="spellStart"/>
-      <w:proofErr w:type="gramEnd"/>
-      <w:r>
-        <w:rPr>
-          <w:rFonts w:ascii="Times New Roman" w:eastAsiaTheme="minorHAnsi" w:hAnsi="Times New Roman" w:cs="Times New Roman"/>
-          <w:color w:val="000000"/>
-          <w:sz w:val="20"/>
-          <w:szCs w:val="20"/>
-          <w:lang w:val="tr-TR"/>
-        </w:rPr>
-        <w:t>V_dc_min</w:t>
-      </w:r>
-      <w:proofErr w:type="spellEnd"/>
-      <w:r>
-        <w:rPr>
-          <w:rFonts w:ascii="Times New Roman" w:eastAsiaTheme="minorHAnsi" w:hAnsi="Times New Roman" w:cs="Times New Roman"/>
-          <w:color w:val="000000"/>
-          <w:sz w:val="20"/>
-          <w:szCs w:val="20"/>
-          <w:lang w:val="tr-TR"/>
-        </w:rPr>
-        <w:t>;</w:t>
-      </w:r>
-    </w:p>
-    <w:p>
-      <w:pPr>
-        <w:widowControl/>
-        <w:autoSpaceDE w:val="0"/>
-        <w:autoSpaceDN w:val="0"/>
-        <w:adjustRightInd w:val="0"/>
-        <w:rPr>
-          <w:rFonts w:ascii="Times New Roman" w:eastAsiaTheme="minorHAnsi" w:hAnsi="Times New Roman" w:cs="Times New Roman"/>
-          <w:sz w:val="24"/>
-          <w:szCs w:val="24"/>
-          <w:lang w:val="tr-TR"/>
-        </w:rPr>
-      </w:pPr>
-      <w:proofErr w:type="spellStart"/>
-      <w:r>
-        <w:rPr>
-          <w:rFonts w:ascii="Times New Roman" w:eastAsiaTheme="minorHAnsi" w:hAnsi="Times New Roman" w:cs="Times New Roman"/>
-          <w:color w:val="000000"/>
-          <w:sz w:val="20"/>
-          <w:szCs w:val="20"/>
-          <w:lang w:val="tr-TR"/>
-        </w:rPr>
-        <w:t>V_ds</w:t>
-      </w:r>
-      <w:proofErr w:type="spellEnd"/>
-      <w:r>
-        <w:rPr>
-          <w:rFonts w:ascii="Times New Roman" w:eastAsiaTheme="minorHAnsi" w:hAnsi="Times New Roman" w:cs="Times New Roman"/>
-          <w:color w:val="000000"/>
-          <w:sz w:val="20"/>
-          <w:szCs w:val="20"/>
-          <w:lang w:val="tr-TR"/>
-        </w:rPr>
-        <w:t xml:space="preserve">= </w:t>
-      </w:r>
-      <w:proofErr w:type="spellStart"/>
-      <w:r>
-        <w:rPr>
-          <w:rFonts w:ascii="Times New Roman" w:eastAsiaTheme="minorHAnsi" w:hAnsi="Times New Roman" w:cs="Times New Roman"/>
-          <w:color w:val="000000"/>
-          <w:sz w:val="20"/>
-          <w:szCs w:val="20"/>
-          <w:lang w:val="tr-TR"/>
-        </w:rPr>
-        <w:t>V_dc_max+V_Ro</w:t>
-      </w:r>
-      <w:proofErr w:type="spellEnd"/>
-      <w:r>
-        <w:rPr>
-          <w:rFonts w:ascii="Times New Roman" w:eastAsiaTheme="minorHAnsi" w:hAnsi="Times New Roman" w:cs="Times New Roman"/>
-          <w:color w:val="000000"/>
-          <w:sz w:val="20"/>
-          <w:szCs w:val="20"/>
-          <w:lang w:val="tr-TR"/>
-        </w:rPr>
-        <w:t>;</w:t>
-      </w:r>
-    </w:p>
-    <w:p>
-      <w:pPr>
-        <w:widowControl/>
-        <w:autoSpaceDE w:val="0"/>
-        <w:autoSpaceDN w:val="0"/>
-        <w:adjustRightInd w:val="0"/>
-        <w:rPr>
-          <w:rFonts w:ascii="Times New Roman" w:eastAsiaTheme="minorHAnsi" w:hAnsi="Times New Roman" w:cs="Times New Roman"/>
-          <w:sz w:val="24"/>
-          <w:szCs w:val="24"/>
-          <w:lang w:val="tr-TR"/>
-        </w:rPr>
-      </w:pPr>
-      <w:r>
-        <w:rPr>
-          <w:rFonts w:ascii="Times New Roman" w:eastAsiaTheme="minorHAnsi" w:hAnsi="Times New Roman" w:cs="Times New Roman"/>
-          <w:color w:val="000000"/>
-          <w:sz w:val="20"/>
-          <w:szCs w:val="20"/>
-          <w:lang w:val="tr-TR"/>
-        </w:rPr>
-        <w:t xml:space="preserve"> </w:t>
-      </w:r>
-    </w:p>
-    <w:p>
-      <w:pPr>
-        <w:widowControl/>
-        <w:autoSpaceDE w:val="0"/>
-        <w:autoSpaceDN w:val="0"/>
-        <w:adjustRightInd w:val="0"/>
-        <w:rPr>
-          <w:rFonts w:ascii="Times New Roman" w:eastAsiaTheme="minorHAnsi" w:hAnsi="Times New Roman" w:cs="Times New Roman"/>
-          <w:sz w:val="24"/>
-          <w:szCs w:val="24"/>
-          <w:lang w:val="tr-TR"/>
-        </w:rPr>
-      </w:pPr>
-      <w:r>
-        <w:rPr>
-          <w:rFonts w:ascii="Times New Roman" w:eastAsiaTheme="minorHAnsi" w:hAnsi="Times New Roman" w:cs="Times New Roman"/>
-          <w:color w:val="228B22"/>
-          <w:sz w:val="20"/>
-          <w:szCs w:val="20"/>
-          <w:lang w:val="tr-TR"/>
-        </w:rPr>
-        <w:t xml:space="preserve">%% </w:t>
-      </w:r>
-      <w:proofErr w:type="spellStart"/>
-      <w:r>
-        <w:rPr>
-          <w:rFonts w:ascii="Times New Roman" w:eastAsiaTheme="minorHAnsi" w:hAnsi="Times New Roman" w:cs="Times New Roman"/>
-          <w:color w:val="228B22"/>
-          <w:sz w:val="20"/>
-          <w:szCs w:val="20"/>
-          <w:lang w:val="tr-TR"/>
-        </w:rPr>
-        <w:t>Lm</w:t>
-      </w:r>
-      <w:proofErr w:type="spellEnd"/>
-      <w:r>
-        <w:rPr>
-          <w:rFonts w:ascii="Times New Roman" w:eastAsiaTheme="minorHAnsi" w:hAnsi="Times New Roman" w:cs="Times New Roman"/>
-          <w:color w:val="228B22"/>
-          <w:sz w:val="20"/>
-          <w:szCs w:val="20"/>
-          <w:lang w:val="tr-TR"/>
-        </w:rPr>
-        <w:t xml:space="preserve"> </w:t>
-      </w:r>
-      <w:proofErr w:type="spellStart"/>
-      <w:r>
-        <w:rPr>
-          <w:rFonts w:ascii="Times New Roman" w:eastAsiaTheme="minorHAnsi" w:hAnsi="Times New Roman" w:cs="Times New Roman"/>
-          <w:color w:val="228B22"/>
-          <w:sz w:val="20"/>
-          <w:szCs w:val="20"/>
-          <w:lang w:val="tr-TR"/>
-        </w:rPr>
-        <w:t>Determination</w:t>
-      </w:r>
-      <w:proofErr w:type="spellEnd"/>
-    </w:p>
-    <w:p>
-      <w:pPr>
-        <w:widowControl/>
-        <w:autoSpaceDE w:val="0"/>
-        <w:autoSpaceDN w:val="0"/>
-        <w:adjustRightInd w:val="0"/>
-        <w:rPr>
-          <w:rFonts w:ascii="Times New Roman" w:eastAsiaTheme="minorHAnsi" w:hAnsi="Times New Roman" w:cs="Times New Roman"/>
-          <w:sz w:val="24"/>
-          <w:szCs w:val="24"/>
-          <w:lang w:val="tr-TR"/>
-        </w:rPr>
-      </w:pPr>
-      <w:proofErr w:type="spellStart"/>
-      <w:proofErr w:type="gramStart"/>
-      <w:r>
-        <w:rPr>
-          <w:rFonts w:ascii="Times New Roman" w:eastAsiaTheme="minorHAnsi" w:hAnsi="Times New Roman" w:cs="Times New Roman"/>
-          <w:color w:val="000000"/>
-          <w:sz w:val="20"/>
-          <w:szCs w:val="20"/>
-          <w:lang w:val="tr-TR"/>
-        </w:rPr>
-        <w:t>f</w:t>
-      </w:r>
-      <w:proofErr w:type="gramEnd"/>
-      <w:r>
-        <w:rPr>
-          <w:rFonts w:ascii="Times New Roman" w:eastAsiaTheme="minorHAnsi" w:hAnsi="Times New Roman" w:cs="Times New Roman"/>
-          <w:color w:val="000000"/>
-          <w:sz w:val="20"/>
-          <w:szCs w:val="20"/>
-          <w:lang w:val="tr-TR"/>
-        </w:rPr>
-        <w:t>_s</w:t>
-      </w:r>
-      <w:proofErr w:type="spellEnd"/>
-      <w:r>
-        <w:rPr>
-          <w:rFonts w:ascii="Times New Roman" w:eastAsiaTheme="minorHAnsi" w:hAnsi="Times New Roman" w:cs="Times New Roman"/>
-          <w:color w:val="000000"/>
-          <w:sz w:val="20"/>
-          <w:szCs w:val="20"/>
-          <w:lang w:val="tr-TR"/>
-        </w:rPr>
-        <w:t xml:space="preserve">= 45000; </w:t>
-      </w:r>
-      <w:r>
-        <w:rPr>
-          <w:rFonts w:ascii="Times New Roman" w:eastAsiaTheme="minorHAnsi" w:hAnsi="Times New Roman" w:cs="Times New Roman"/>
-          <w:color w:val="228B22"/>
-          <w:sz w:val="20"/>
-          <w:szCs w:val="20"/>
-          <w:lang w:val="tr-TR"/>
-        </w:rPr>
-        <w:t xml:space="preserve">% </w:t>
-      </w:r>
-      <w:proofErr w:type="spellStart"/>
-      <w:r>
-        <w:rPr>
-          <w:rFonts w:ascii="Times New Roman" w:eastAsiaTheme="minorHAnsi" w:hAnsi="Times New Roman" w:cs="Times New Roman"/>
-          <w:color w:val="228B22"/>
-          <w:sz w:val="20"/>
-          <w:szCs w:val="20"/>
-          <w:lang w:val="tr-TR"/>
-        </w:rPr>
-        <w:t>Switching</w:t>
-      </w:r>
-      <w:proofErr w:type="spellEnd"/>
-      <w:r>
-        <w:rPr>
-          <w:rFonts w:ascii="Times New Roman" w:eastAsiaTheme="minorHAnsi" w:hAnsi="Times New Roman" w:cs="Times New Roman"/>
-          <w:color w:val="228B22"/>
-          <w:sz w:val="20"/>
-          <w:szCs w:val="20"/>
-          <w:lang w:val="tr-TR"/>
-        </w:rPr>
-        <w:t xml:space="preserve"> </w:t>
-      </w:r>
-      <w:proofErr w:type="spellStart"/>
-      <w:r>
-        <w:rPr>
-          <w:rFonts w:ascii="Times New Roman" w:eastAsiaTheme="minorHAnsi" w:hAnsi="Times New Roman" w:cs="Times New Roman"/>
-          <w:color w:val="228B22"/>
-          <w:sz w:val="20"/>
-          <w:szCs w:val="20"/>
-          <w:lang w:val="tr-TR"/>
-        </w:rPr>
-        <w:t>Frequecny</w:t>
-      </w:r>
-      <w:proofErr w:type="spellEnd"/>
-      <w:r>
-        <w:rPr>
-          <w:rFonts w:ascii="Times New Roman" w:eastAsiaTheme="minorHAnsi" w:hAnsi="Times New Roman" w:cs="Times New Roman"/>
-          <w:color w:val="228B22"/>
-          <w:sz w:val="20"/>
-          <w:szCs w:val="20"/>
-          <w:lang w:val="tr-TR"/>
-        </w:rPr>
-        <w:t xml:space="preserve"> Hertz</w:t>
-      </w:r>
-    </w:p>
-    <w:p>
-      <w:pPr>
-        <w:widowControl/>
-        <w:autoSpaceDE w:val="0"/>
-        <w:autoSpaceDN w:val="0"/>
-        <w:adjustRightInd w:val="0"/>
-        <w:rPr>
-          <w:rFonts w:ascii="Times New Roman" w:eastAsiaTheme="minorHAnsi" w:hAnsi="Times New Roman" w:cs="Times New Roman"/>
-          <w:sz w:val="24"/>
-          <w:szCs w:val="24"/>
-          <w:lang w:val="tr-TR"/>
-        </w:rPr>
-      </w:pPr>
-      <w:proofErr w:type="spellStart"/>
-      <w:r>
-        <w:rPr>
-          <w:rFonts w:ascii="Times New Roman" w:eastAsiaTheme="minorHAnsi" w:hAnsi="Times New Roman" w:cs="Times New Roman"/>
-          <w:color w:val="000000"/>
-          <w:sz w:val="20"/>
-          <w:szCs w:val="20"/>
-          <w:lang w:val="tr-TR"/>
-        </w:rPr>
-        <w:t>K_f</w:t>
-      </w:r>
-      <w:proofErr w:type="spellEnd"/>
-      <w:r>
-        <w:rPr>
-          <w:rFonts w:ascii="Times New Roman" w:eastAsiaTheme="minorHAnsi" w:hAnsi="Times New Roman" w:cs="Times New Roman"/>
-          <w:color w:val="000000"/>
-          <w:sz w:val="20"/>
-          <w:szCs w:val="20"/>
-          <w:lang w:val="tr-TR"/>
-        </w:rPr>
-        <w:t xml:space="preserve">= 0.3; </w:t>
-      </w:r>
-      <w:r>
-        <w:rPr>
-          <w:rFonts w:ascii="Times New Roman" w:eastAsiaTheme="minorHAnsi" w:hAnsi="Times New Roman" w:cs="Times New Roman"/>
-          <w:color w:val="228B22"/>
-          <w:sz w:val="20"/>
-          <w:szCs w:val="20"/>
-          <w:lang w:val="tr-TR"/>
-        </w:rPr>
-        <w:t xml:space="preserve">% </w:t>
-      </w:r>
-      <w:proofErr w:type="spellStart"/>
-      <w:r>
-        <w:rPr>
-          <w:rFonts w:ascii="Times New Roman" w:eastAsiaTheme="minorHAnsi" w:hAnsi="Times New Roman" w:cs="Times New Roman"/>
-          <w:color w:val="228B22"/>
-          <w:sz w:val="20"/>
-          <w:szCs w:val="20"/>
-          <w:lang w:val="tr-TR"/>
-        </w:rPr>
-        <w:t>for</w:t>
-      </w:r>
-      <w:proofErr w:type="spellEnd"/>
-      <w:r>
-        <w:rPr>
-          <w:rFonts w:ascii="Times New Roman" w:eastAsiaTheme="minorHAnsi" w:hAnsi="Times New Roman" w:cs="Times New Roman"/>
-          <w:color w:val="228B22"/>
-          <w:sz w:val="20"/>
-          <w:szCs w:val="20"/>
-          <w:lang w:val="tr-TR"/>
-        </w:rPr>
-        <w:t xml:space="preserve"> </w:t>
-      </w:r>
-      <w:proofErr w:type="spellStart"/>
-      <w:r>
-        <w:rPr>
-          <w:rFonts w:ascii="Times New Roman" w:eastAsiaTheme="minorHAnsi" w:hAnsi="Times New Roman" w:cs="Times New Roman"/>
-          <w:color w:val="228B22"/>
-          <w:sz w:val="20"/>
-          <w:szCs w:val="20"/>
-          <w:lang w:val="tr-TR"/>
-        </w:rPr>
-        <w:t>ccm</w:t>
-      </w:r>
-      <w:proofErr w:type="spellEnd"/>
-      <w:r>
-        <w:rPr>
-          <w:rFonts w:ascii="Times New Roman" w:eastAsiaTheme="minorHAnsi" w:hAnsi="Times New Roman" w:cs="Times New Roman"/>
-          <w:color w:val="228B22"/>
-          <w:sz w:val="20"/>
-          <w:szCs w:val="20"/>
-          <w:lang w:val="tr-TR"/>
-        </w:rPr>
-        <w:t xml:space="preserve"> 0.25-0.50 </w:t>
-      </w:r>
-    </w:p>
-    <w:p>
-      <w:pPr>
-        <w:widowControl/>
-        <w:autoSpaceDE w:val="0"/>
-        <w:autoSpaceDN w:val="0"/>
-        <w:adjustRightInd w:val="0"/>
-        <w:rPr>
-          <w:rFonts w:ascii="Times New Roman" w:eastAsiaTheme="minorHAnsi" w:hAnsi="Times New Roman" w:cs="Times New Roman"/>
-          <w:sz w:val="24"/>
-          <w:szCs w:val="24"/>
-          <w:lang w:val="tr-TR"/>
-        </w:rPr>
-      </w:pPr>
-      <w:proofErr w:type="spellStart"/>
-      <w:r>
-        <w:rPr>
-          <w:rFonts w:ascii="Times New Roman" w:eastAsiaTheme="minorHAnsi" w:hAnsi="Times New Roman" w:cs="Times New Roman"/>
-          <w:color w:val="000000"/>
-          <w:sz w:val="20"/>
-          <w:szCs w:val="20"/>
-          <w:lang w:val="tr-TR"/>
-        </w:rPr>
-        <w:t>L_m</w:t>
-      </w:r>
-      <w:proofErr w:type="spellEnd"/>
-      <w:r>
-        <w:rPr>
-          <w:rFonts w:ascii="Times New Roman" w:eastAsiaTheme="minorHAnsi" w:hAnsi="Times New Roman" w:cs="Times New Roman"/>
-          <w:color w:val="000000"/>
-          <w:sz w:val="20"/>
-          <w:szCs w:val="20"/>
-          <w:lang w:val="tr-TR"/>
-        </w:rPr>
-        <w:t xml:space="preserve">= </w:t>
-      </w:r>
-      <w:proofErr w:type="gramStart"/>
-      <w:r>
-        <w:rPr>
-          <w:rFonts w:ascii="Times New Roman" w:eastAsiaTheme="minorHAnsi" w:hAnsi="Times New Roman" w:cs="Times New Roman"/>
-          <w:color w:val="000000"/>
-          <w:sz w:val="20"/>
-          <w:szCs w:val="20"/>
-          <w:lang w:val="tr-TR"/>
-        </w:rPr>
-        <w:t xml:space="preserve">(( </w:t>
-      </w:r>
-      <w:proofErr w:type="spellStart"/>
-      <w:r>
-        <w:rPr>
-          <w:rFonts w:ascii="Times New Roman" w:eastAsiaTheme="minorHAnsi" w:hAnsi="Times New Roman" w:cs="Times New Roman"/>
-          <w:color w:val="000000"/>
-          <w:sz w:val="20"/>
-          <w:szCs w:val="20"/>
-          <w:lang w:val="tr-TR"/>
-        </w:rPr>
-        <w:t>V</w:t>
-      </w:r>
-      <w:proofErr w:type="gramEnd"/>
-      <w:r>
-        <w:rPr>
-          <w:rFonts w:ascii="Times New Roman" w:eastAsiaTheme="minorHAnsi" w:hAnsi="Times New Roman" w:cs="Times New Roman"/>
-          <w:color w:val="000000"/>
-          <w:sz w:val="20"/>
-          <w:szCs w:val="20"/>
-          <w:lang w:val="tr-TR"/>
-        </w:rPr>
-        <w:t>_dc_min</w:t>
-      </w:r>
-      <w:proofErr w:type="spellEnd"/>
-      <w:r>
-        <w:rPr>
-          <w:rFonts w:ascii="Times New Roman" w:eastAsiaTheme="minorHAnsi" w:hAnsi="Times New Roman" w:cs="Times New Roman"/>
-          <w:color w:val="000000"/>
-          <w:sz w:val="20"/>
-          <w:szCs w:val="20"/>
-          <w:lang w:val="tr-TR"/>
-        </w:rPr>
-        <w:t>*</w:t>
-      </w:r>
-      <w:proofErr w:type="spellStart"/>
-      <w:r>
-        <w:rPr>
-          <w:rFonts w:ascii="Times New Roman" w:eastAsiaTheme="minorHAnsi" w:hAnsi="Times New Roman" w:cs="Times New Roman"/>
-          <w:color w:val="000000"/>
-          <w:sz w:val="20"/>
-          <w:szCs w:val="20"/>
-          <w:lang w:val="tr-TR"/>
-        </w:rPr>
-        <w:t>D_max</w:t>
-      </w:r>
-      <w:proofErr w:type="spellEnd"/>
-      <w:r>
-        <w:rPr>
-          <w:rFonts w:ascii="Times New Roman" w:eastAsiaTheme="minorHAnsi" w:hAnsi="Times New Roman" w:cs="Times New Roman"/>
-          <w:color w:val="000000"/>
-          <w:sz w:val="20"/>
-          <w:szCs w:val="20"/>
-          <w:lang w:val="tr-TR"/>
-        </w:rPr>
-        <w:t>)^2)/(2*</w:t>
-      </w:r>
-      <w:proofErr w:type="spellStart"/>
-      <w:r>
-        <w:rPr>
-          <w:rFonts w:ascii="Times New Roman" w:eastAsiaTheme="minorHAnsi" w:hAnsi="Times New Roman" w:cs="Times New Roman"/>
-          <w:color w:val="000000"/>
-          <w:sz w:val="20"/>
-          <w:szCs w:val="20"/>
-          <w:lang w:val="tr-TR"/>
-        </w:rPr>
-        <w:t>Input_power</w:t>
-      </w:r>
-      <w:proofErr w:type="spellEnd"/>
-      <w:r>
-        <w:rPr>
-          <w:rFonts w:ascii="Times New Roman" w:eastAsiaTheme="minorHAnsi" w:hAnsi="Times New Roman" w:cs="Times New Roman"/>
-          <w:color w:val="000000"/>
-          <w:sz w:val="20"/>
-          <w:szCs w:val="20"/>
-          <w:lang w:val="tr-TR"/>
-        </w:rPr>
-        <w:t>*</w:t>
-      </w:r>
-      <w:proofErr w:type="spellStart"/>
-      <w:r>
-        <w:rPr>
-          <w:rFonts w:ascii="Times New Roman" w:eastAsiaTheme="minorHAnsi" w:hAnsi="Times New Roman" w:cs="Times New Roman"/>
-          <w:color w:val="000000"/>
-          <w:sz w:val="20"/>
-          <w:szCs w:val="20"/>
-          <w:lang w:val="tr-TR"/>
-        </w:rPr>
-        <w:t>f_s</w:t>
-      </w:r>
-      <w:proofErr w:type="spellEnd"/>
-      <w:r>
-        <w:rPr>
-          <w:rFonts w:ascii="Times New Roman" w:eastAsiaTheme="minorHAnsi" w:hAnsi="Times New Roman" w:cs="Times New Roman"/>
-          <w:color w:val="000000"/>
-          <w:sz w:val="20"/>
-          <w:szCs w:val="20"/>
-          <w:lang w:val="tr-TR"/>
-        </w:rPr>
-        <w:t>*</w:t>
-      </w:r>
-      <w:proofErr w:type="spellStart"/>
-      <w:r>
-        <w:rPr>
-          <w:rFonts w:ascii="Times New Roman" w:eastAsiaTheme="minorHAnsi" w:hAnsi="Times New Roman" w:cs="Times New Roman"/>
-          <w:color w:val="000000"/>
-          <w:sz w:val="20"/>
-          <w:szCs w:val="20"/>
-          <w:lang w:val="tr-TR"/>
-        </w:rPr>
-        <w:t>K_f</w:t>
-      </w:r>
-      <w:proofErr w:type="spellEnd"/>
-      <w:r>
-        <w:rPr>
-          <w:rFonts w:ascii="Times New Roman" w:eastAsiaTheme="minorHAnsi" w:hAnsi="Times New Roman" w:cs="Times New Roman"/>
-          <w:color w:val="000000"/>
-          <w:sz w:val="20"/>
-          <w:szCs w:val="20"/>
-          <w:lang w:val="tr-TR"/>
-        </w:rPr>
-        <w:t>)</w:t>
-      </w:r>
-      <w:r>
-        <w:rPr>
-          <w:rFonts w:ascii="Times New Roman" w:eastAsiaTheme="minorHAnsi" w:hAnsi="Times New Roman" w:cs="Times New Roman"/>
-          <w:color w:val="0000FF"/>
-          <w:sz w:val="20"/>
-          <w:szCs w:val="20"/>
-          <w:lang w:val="tr-TR"/>
-        </w:rPr>
-        <w:t>...</w:t>
-      </w:r>
-    </w:p>
-    <w:p>
-      <w:pPr>
-        <w:widowControl/>
-        <w:autoSpaceDE w:val="0"/>
-        <w:autoSpaceDN w:val="0"/>
-        <w:adjustRightInd w:val="0"/>
-        <w:rPr>
-          <w:rFonts w:ascii="Times New Roman" w:eastAsiaTheme="minorHAnsi" w:hAnsi="Times New Roman" w:cs="Times New Roman"/>
-          <w:sz w:val="24"/>
-          <w:szCs w:val="24"/>
-          <w:lang w:val="tr-TR"/>
-        </w:rPr>
-      </w:pPr>
-      <w:r>
-        <w:rPr>
-          <w:rFonts w:ascii="Times New Roman" w:eastAsiaTheme="minorHAnsi" w:hAnsi="Times New Roman" w:cs="Times New Roman"/>
-          <w:color w:val="000000"/>
-          <w:sz w:val="20"/>
-          <w:szCs w:val="20"/>
-          <w:lang w:val="tr-TR"/>
-        </w:rPr>
-        <w:t xml:space="preserve">    *1e3; </w:t>
-      </w:r>
-      <w:r>
-        <w:rPr>
-          <w:rFonts w:ascii="Times New Roman" w:eastAsiaTheme="minorHAnsi" w:hAnsi="Times New Roman" w:cs="Times New Roman"/>
-          <w:color w:val="228B22"/>
-          <w:sz w:val="20"/>
-          <w:szCs w:val="20"/>
-          <w:lang w:val="tr-TR"/>
-        </w:rPr>
-        <w:t>% mili Henry</w:t>
-      </w:r>
-    </w:p>
-    <w:p>
-      <w:pPr>
-        <w:widowControl/>
-        <w:autoSpaceDE w:val="0"/>
-        <w:autoSpaceDN w:val="0"/>
-        <w:adjustRightInd w:val="0"/>
-        <w:rPr>
-          <w:rFonts w:ascii="Times New Roman" w:eastAsiaTheme="minorHAnsi" w:hAnsi="Times New Roman" w:cs="Times New Roman"/>
-          <w:sz w:val="24"/>
-          <w:szCs w:val="24"/>
-          <w:lang w:val="tr-TR"/>
-        </w:rPr>
-      </w:pPr>
-      <w:proofErr w:type="spellStart"/>
-      <w:proofErr w:type="gramStart"/>
-      <w:r>
-        <w:rPr>
-          <w:rFonts w:ascii="Times New Roman" w:eastAsiaTheme="minorHAnsi" w:hAnsi="Times New Roman" w:cs="Times New Roman"/>
-          <w:color w:val="000000"/>
-          <w:sz w:val="20"/>
-          <w:szCs w:val="20"/>
-          <w:lang w:val="tr-TR"/>
-        </w:rPr>
-        <w:t>fprintf</w:t>
-      </w:r>
-      <w:proofErr w:type="spellEnd"/>
-      <w:r>
-        <w:rPr>
-          <w:rFonts w:ascii="Times New Roman" w:eastAsiaTheme="minorHAnsi" w:hAnsi="Times New Roman" w:cs="Times New Roman"/>
-          <w:color w:val="000000"/>
-          <w:sz w:val="20"/>
-          <w:szCs w:val="20"/>
-          <w:lang w:val="tr-TR"/>
-        </w:rPr>
-        <w:t>(</w:t>
-      </w:r>
-      <w:proofErr w:type="gramEnd"/>
-      <w:r>
-        <w:rPr>
-          <w:rFonts w:ascii="Times New Roman" w:eastAsiaTheme="minorHAnsi" w:hAnsi="Times New Roman" w:cs="Times New Roman"/>
-          <w:color w:val="A020F0"/>
-          <w:sz w:val="20"/>
-          <w:szCs w:val="20"/>
-          <w:lang w:val="tr-TR"/>
-        </w:rPr>
-        <w:t xml:space="preserve">'% f </w:t>
-      </w:r>
-      <w:proofErr w:type="spellStart"/>
-      <w:r>
-        <w:rPr>
-          <w:rFonts w:ascii="Times New Roman" w:eastAsiaTheme="minorHAnsi" w:hAnsi="Times New Roman" w:cs="Times New Roman"/>
-          <w:color w:val="A020F0"/>
-          <w:sz w:val="20"/>
-          <w:szCs w:val="20"/>
-          <w:lang w:val="tr-TR"/>
-        </w:rPr>
-        <w:t>mH</w:t>
-      </w:r>
-      <w:proofErr w:type="spellEnd"/>
-      <w:r>
-        <w:rPr>
-          <w:rFonts w:ascii="Times New Roman" w:eastAsiaTheme="minorHAnsi" w:hAnsi="Times New Roman" w:cs="Times New Roman"/>
-          <w:color w:val="A020F0"/>
-          <w:sz w:val="20"/>
-          <w:szCs w:val="20"/>
-          <w:lang w:val="tr-TR"/>
-        </w:rPr>
-        <w:t xml:space="preserve"> \n'</w:t>
-      </w:r>
-      <w:r>
-        <w:rPr>
-          <w:rFonts w:ascii="Times New Roman" w:eastAsiaTheme="minorHAnsi" w:hAnsi="Times New Roman" w:cs="Times New Roman"/>
-          <w:color w:val="000000"/>
-          <w:sz w:val="20"/>
-          <w:szCs w:val="20"/>
-          <w:lang w:val="tr-TR"/>
-        </w:rPr>
-        <w:t xml:space="preserve">, </w:t>
-      </w:r>
-      <w:proofErr w:type="spellStart"/>
-      <w:r>
-        <w:rPr>
-          <w:rFonts w:ascii="Times New Roman" w:eastAsiaTheme="minorHAnsi" w:hAnsi="Times New Roman" w:cs="Times New Roman"/>
-          <w:color w:val="000000"/>
-          <w:sz w:val="20"/>
-          <w:szCs w:val="20"/>
-          <w:lang w:val="tr-TR"/>
-        </w:rPr>
-        <w:t>L_m</w:t>
-      </w:r>
-      <w:proofErr w:type="spellEnd"/>
-      <w:r>
-        <w:rPr>
-          <w:rFonts w:ascii="Times New Roman" w:eastAsiaTheme="minorHAnsi" w:hAnsi="Times New Roman" w:cs="Times New Roman"/>
-          <w:color w:val="000000"/>
-          <w:sz w:val="20"/>
-          <w:szCs w:val="20"/>
-          <w:lang w:val="tr-TR"/>
-        </w:rPr>
-        <w:t>);</w:t>
-      </w:r>
-    </w:p>
-    <w:p>
-      <w:pPr>
-        <w:widowControl/>
-        <w:autoSpaceDE w:val="0"/>
-        <w:autoSpaceDN w:val="0"/>
-        <w:adjustRightInd w:val="0"/>
-        <w:rPr>
-          <w:rFonts w:ascii="Times New Roman" w:eastAsiaTheme="minorHAnsi" w:hAnsi="Times New Roman" w:cs="Times New Roman"/>
-          <w:sz w:val="24"/>
-          <w:szCs w:val="24"/>
-          <w:lang w:val="tr-TR"/>
-        </w:rPr>
-      </w:pPr>
-      <w:proofErr w:type="spellStart"/>
-      <w:r>
-        <w:rPr>
-          <w:rFonts w:ascii="Times New Roman" w:eastAsiaTheme="minorHAnsi" w:hAnsi="Times New Roman" w:cs="Times New Roman"/>
-          <w:color w:val="000000"/>
-          <w:sz w:val="20"/>
-          <w:szCs w:val="20"/>
-          <w:lang w:val="tr-TR"/>
-        </w:rPr>
-        <w:t>L_m</w:t>
-      </w:r>
-      <w:proofErr w:type="spellEnd"/>
-      <w:r>
-        <w:rPr>
-          <w:rFonts w:ascii="Times New Roman" w:eastAsiaTheme="minorHAnsi" w:hAnsi="Times New Roman" w:cs="Times New Roman"/>
-          <w:color w:val="000000"/>
-          <w:sz w:val="20"/>
-          <w:szCs w:val="20"/>
-          <w:lang w:val="tr-TR"/>
-        </w:rPr>
-        <w:t>=</w:t>
-      </w:r>
-      <w:proofErr w:type="spellStart"/>
-      <w:r>
-        <w:rPr>
-          <w:rFonts w:ascii="Times New Roman" w:eastAsiaTheme="minorHAnsi" w:hAnsi="Times New Roman" w:cs="Times New Roman"/>
-          <w:color w:val="000000"/>
-          <w:sz w:val="20"/>
-          <w:szCs w:val="20"/>
-          <w:lang w:val="tr-TR"/>
-        </w:rPr>
-        <w:t>L_m</w:t>
-      </w:r>
-      <w:proofErr w:type="spellEnd"/>
-      <w:r>
-        <w:rPr>
-          <w:rFonts w:ascii="Times New Roman" w:eastAsiaTheme="minorHAnsi" w:hAnsi="Times New Roman" w:cs="Times New Roman"/>
-          <w:color w:val="000000"/>
-          <w:sz w:val="20"/>
-          <w:szCs w:val="20"/>
-          <w:lang w:val="tr-TR"/>
-        </w:rPr>
-        <w:t>*</w:t>
-      </w:r>
-      <w:proofErr w:type="gramStart"/>
-      <w:r>
-        <w:rPr>
-          <w:rFonts w:ascii="Times New Roman" w:eastAsiaTheme="minorHAnsi" w:hAnsi="Times New Roman" w:cs="Times New Roman"/>
-          <w:color w:val="000000"/>
-          <w:sz w:val="20"/>
-          <w:szCs w:val="20"/>
-          <w:lang w:val="tr-TR"/>
-        </w:rPr>
-        <w:t>1e</w:t>
-      </w:r>
-      <w:proofErr w:type="gramEnd"/>
-      <w:r>
-        <w:rPr>
-          <w:rFonts w:ascii="Times New Roman" w:eastAsiaTheme="minorHAnsi" w:hAnsi="Times New Roman" w:cs="Times New Roman"/>
-          <w:color w:val="000000"/>
-          <w:sz w:val="20"/>
-          <w:szCs w:val="20"/>
-          <w:lang w:val="tr-TR"/>
-        </w:rPr>
-        <w:t>-3;</w:t>
-      </w:r>
-    </w:p>
-    <w:p>
-      <w:pPr>
-        <w:widowControl/>
-        <w:autoSpaceDE w:val="0"/>
-        <w:autoSpaceDN w:val="0"/>
-        <w:adjustRightInd w:val="0"/>
-        <w:rPr>
-          <w:rFonts w:ascii="Times New Roman" w:eastAsiaTheme="minorHAnsi" w:hAnsi="Times New Roman" w:cs="Times New Roman"/>
-          <w:sz w:val="24"/>
-          <w:szCs w:val="24"/>
-          <w:lang w:val="tr-TR"/>
-        </w:rPr>
-      </w:pPr>
-      <w:r>
-        <w:rPr>
-          <w:rFonts w:ascii="Times New Roman" w:eastAsiaTheme="minorHAnsi" w:hAnsi="Times New Roman" w:cs="Times New Roman"/>
-          <w:color w:val="000000"/>
-          <w:sz w:val="20"/>
-          <w:szCs w:val="20"/>
-          <w:lang w:val="tr-TR"/>
-        </w:rPr>
-        <w:t xml:space="preserve"> </w:t>
-      </w:r>
-    </w:p>
-    <w:p>
-      <w:pPr>
-        <w:widowControl/>
-        <w:autoSpaceDE w:val="0"/>
-        <w:autoSpaceDN w:val="0"/>
-        <w:adjustRightInd w:val="0"/>
-        <w:rPr>
-          <w:rFonts w:ascii="Times New Roman" w:eastAsiaTheme="minorHAnsi" w:hAnsi="Times New Roman" w:cs="Times New Roman"/>
-          <w:sz w:val="24"/>
-          <w:szCs w:val="24"/>
-          <w:lang w:val="tr-TR"/>
-        </w:rPr>
-      </w:pPr>
-      <w:r>
-        <w:rPr>
-          <w:rFonts w:ascii="Times New Roman" w:eastAsiaTheme="minorHAnsi" w:hAnsi="Times New Roman" w:cs="Times New Roman"/>
-          <w:color w:val="228B22"/>
-          <w:sz w:val="20"/>
-          <w:szCs w:val="20"/>
-          <w:lang w:val="tr-TR"/>
-        </w:rPr>
-        <w:t xml:space="preserve">%% </w:t>
-      </w:r>
-      <w:proofErr w:type="spellStart"/>
-      <w:r>
-        <w:rPr>
-          <w:rFonts w:ascii="Times New Roman" w:eastAsiaTheme="minorHAnsi" w:hAnsi="Times New Roman" w:cs="Times New Roman"/>
-          <w:color w:val="228B22"/>
-          <w:sz w:val="20"/>
-          <w:szCs w:val="20"/>
-          <w:lang w:val="tr-TR"/>
-        </w:rPr>
-        <w:t>Calculation</w:t>
-      </w:r>
-      <w:proofErr w:type="spellEnd"/>
-      <w:r>
-        <w:rPr>
-          <w:rFonts w:ascii="Times New Roman" w:eastAsiaTheme="minorHAnsi" w:hAnsi="Times New Roman" w:cs="Times New Roman"/>
-          <w:color w:val="228B22"/>
-          <w:sz w:val="20"/>
-          <w:szCs w:val="20"/>
-          <w:lang w:val="tr-TR"/>
-        </w:rPr>
-        <w:t xml:space="preserve"> of </w:t>
-      </w:r>
-      <w:proofErr w:type="spellStart"/>
-      <w:r>
-        <w:rPr>
-          <w:rFonts w:ascii="Times New Roman" w:eastAsiaTheme="minorHAnsi" w:hAnsi="Times New Roman" w:cs="Times New Roman"/>
-          <w:color w:val="228B22"/>
-          <w:sz w:val="20"/>
-          <w:szCs w:val="20"/>
-          <w:lang w:val="tr-TR"/>
-        </w:rPr>
-        <w:t>peak</w:t>
-      </w:r>
-      <w:proofErr w:type="spellEnd"/>
-      <w:r>
-        <w:rPr>
-          <w:rFonts w:ascii="Times New Roman" w:eastAsiaTheme="minorHAnsi" w:hAnsi="Times New Roman" w:cs="Times New Roman"/>
-          <w:color w:val="228B22"/>
-          <w:sz w:val="20"/>
-          <w:szCs w:val="20"/>
-          <w:lang w:val="tr-TR"/>
-        </w:rPr>
-        <w:t xml:space="preserve"> </w:t>
-      </w:r>
-      <w:proofErr w:type="spellStart"/>
-      <w:r>
-        <w:rPr>
-          <w:rFonts w:ascii="Times New Roman" w:eastAsiaTheme="minorHAnsi" w:hAnsi="Times New Roman" w:cs="Times New Roman"/>
-          <w:color w:val="228B22"/>
-          <w:sz w:val="20"/>
-          <w:szCs w:val="20"/>
-          <w:lang w:val="tr-TR"/>
-        </w:rPr>
-        <w:t>current</w:t>
-      </w:r>
-      <w:proofErr w:type="spellEnd"/>
-      <w:r>
-        <w:rPr>
-          <w:rFonts w:ascii="Times New Roman" w:eastAsiaTheme="minorHAnsi" w:hAnsi="Times New Roman" w:cs="Times New Roman"/>
-          <w:color w:val="228B22"/>
-          <w:sz w:val="20"/>
-          <w:szCs w:val="20"/>
-          <w:lang w:val="tr-TR"/>
-        </w:rPr>
-        <w:t xml:space="preserve"> of </w:t>
-      </w:r>
-      <w:proofErr w:type="gramStart"/>
-      <w:r>
-        <w:rPr>
-          <w:rFonts w:ascii="Times New Roman" w:eastAsiaTheme="minorHAnsi" w:hAnsi="Times New Roman" w:cs="Times New Roman"/>
-          <w:color w:val="228B22"/>
-          <w:sz w:val="20"/>
-          <w:szCs w:val="20"/>
-          <w:lang w:val="tr-TR"/>
-        </w:rPr>
-        <w:t xml:space="preserve">FSP( </w:t>
-      </w:r>
-      <w:proofErr w:type="spellStart"/>
-      <w:r>
-        <w:rPr>
-          <w:rFonts w:ascii="Times New Roman" w:eastAsiaTheme="minorHAnsi" w:hAnsi="Times New Roman" w:cs="Times New Roman"/>
-          <w:color w:val="228B22"/>
-          <w:sz w:val="20"/>
-          <w:szCs w:val="20"/>
-          <w:lang w:val="tr-TR"/>
-        </w:rPr>
-        <w:t>mosfet</w:t>
-      </w:r>
-      <w:proofErr w:type="spellEnd"/>
-      <w:proofErr w:type="gramEnd"/>
-      <w:r>
-        <w:rPr>
-          <w:rFonts w:ascii="Times New Roman" w:eastAsiaTheme="minorHAnsi" w:hAnsi="Times New Roman" w:cs="Times New Roman"/>
-          <w:color w:val="228B22"/>
-          <w:sz w:val="20"/>
-          <w:szCs w:val="20"/>
-          <w:lang w:val="tr-TR"/>
-        </w:rPr>
-        <w:t>, IGBT)</w:t>
-      </w:r>
-    </w:p>
-    <w:p>
-      <w:pPr>
-        <w:widowControl/>
-        <w:autoSpaceDE w:val="0"/>
-        <w:autoSpaceDN w:val="0"/>
-        <w:adjustRightInd w:val="0"/>
-        <w:rPr>
-          <w:rFonts w:ascii="Times New Roman" w:eastAsiaTheme="minorHAnsi" w:hAnsi="Times New Roman" w:cs="Times New Roman"/>
-          <w:sz w:val="24"/>
-          <w:szCs w:val="24"/>
-          <w:lang w:val="tr-TR"/>
-        </w:rPr>
-      </w:pPr>
-      <w:proofErr w:type="spellStart"/>
-      <w:r>
-        <w:rPr>
-          <w:rFonts w:ascii="Times New Roman" w:eastAsiaTheme="minorHAnsi" w:hAnsi="Times New Roman" w:cs="Times New Roman"/>
-          <w:color w:val="000000"/>
-          <w:sz w:val="20"/>
-          <w:szCs w:val="20"/>
-          <w:lang w:val="tr-TR"/>
-        </w:rPr>
-        <w:t>I_edc</w:t>
-      </w:r>
-      <w:proofErr w:type="spellEnd"/>
-      <w:r>
-        <w:rPr>
-          <w:rFonts w:ascii="Times New Roman" w:eastAsiaTheme="minorHAnsi" w:hAnsi="Times New Roman" w:cs="Times New Roman"/>
-          <w:color w:val="000000"/>
-          <w:sz w:val="20"/>
-          <w:szCs w:val="20"/>
-          <w:lang w:val="tr-TR"/>
-        </w:rPr>
-        <w:t xml:space="preserve">= </w:t>
-      </w:r>
-      <w:proofErr w:type="spellStart"/>
-      <w:r>
-        <w:rPr>
-          <w:rFonts w:ascii="Times New Roman" w:eastAsiaTheme="minorHAnsi" w:hAnsi="Times New Roman" w:cs="Times New Roman"/>
-          <w:color w:val="000000"/>
-          <w:sz w:val="20"/>
-          <w:szCs w:val="20"/>
-          <w:lang w:val="tr-TR"/>
-        </w:rPr>
-        <w:t>Input_power</w:t>
-      </w:r>
-      <w:proofErr w:type="spellEnd"/>
-      <w:r>
-        <w:rPr>
-          <w:rFonts w:ascii="Times New Roman" w:eastAsiaTheme="minorHAnsi" w:hAnsi="Times New Roman" w:cs="Times New Roman"/>
-          <w:color w:val="000000"/>
-          <w:sz w:val="20"/>
-          <w:szCs w:val="20"/>
-          <w:lang w:val="tr-TR"/>
-        </w:rPr>
-        <w:t>/(</w:t>
-      </w:r>
-      <w:proofErr w:type="spellStart"/>
-      <w:r>
-        <w:rPr>
-          <w:rFonts w:ascii="Times New Roman" w:eastAsiaTheme="minorHAnsi" w:hAnsi="Times New Roman" w:cs="Times New Roman"/>
-          <w:color w:val="000000"/>
-          <w:sz w:val="20"/>
-          <w:szCs w:val="20"/>
-          <w:lang w:val="tr-TR"/>
-        </w:rPr>
-        <w:t>V_dc_min</w:t>
-      </w:r>
-      <w:proofErr w:type="spellEnd"/>
-      <w:r>
-        <w:rPr>
-          <w:rFonts w:ascii="Times New Roman" w:eastAsiaTheme="minorHAnsi" w:hAnsi="Times New Roman" w:cs="Times New Roman"/>
-          <w:color w:val="000000"/>
-          <w:sz w:val="20"/>
-          <w:szCs w:val="20"/>
-          <w:lang w:val="tr-TR"/>
-        </w:rPr>
-        <w:t>*</w:t>
-      </w:r>
-      <w:proofErr w:type="spellStart"/>
-      <w:r>
-        <w:rPr>
-          <w:rFonts w:ascii="Times New Roman" w:eastAsiaTheme="minorHAnsi" w:hAnsi="Times New Roman" w:cs="Times New Roman"/>
-          <w:color w:val="000000"/>
-          <w:sz w:val="20"/>
-          <w:szCs w:val="20"/>
-          <w:lang w:val="tr-TR"/>
-        </w:rPr>
-        <w:t>D_max</w:t>
-      </w:r>
-      <w:proofErr w:type="spellEnd"/>
-      <w:r>
-        <w:rPr>
-          <w:rFonts w:ascii="Times New Roman" w:eastAsiaTheme="minorHAnsi" w:hAnsi="Times New Roman" w:cs="Times New Roman"/>
-          <w:color w:val="000000"/>
-          <w:sz w:val="20"/>
-          <w:szCs w:val="20"/>
-          <w:lang w:val="tr-TR"/>
-        </w:rPr>
-        <w:t xml:space="preserve">); </w:t>
-      </w:r>
-      <w:r>
-        <w:rPr>
-          <w:rFonts w:ascii="Times New Roman" w:eastAsiaTheme="minorHAnsi" w:hAnsi="Times New Roman" w:cs="Times New Roman"/>
-          <w:color w:val="228B22"/>
-          <w:sz w:val="20"/>
-          <w:szCs w:val="20"/>
-          <w:lang w:val="tr-TR"/>
-        </w:rPr>
-        <w:t xml:space="preserve">% </w:t>
-      </w:r>
-      <w:proofErr w:type="spellStart"/>
-      <w:r>
-        <w:rPr>
-          <w:rFonts w:ascii="Times New Roman" w:eastAsiaTheme="minorHAnsi" w:hAnsi="Times New Roman" w:cs="Times New Roman"/>
-          <w:color w:val="228B22"/>
-          <w:sz w:val="20"/>
-          <w:szCs w:val="20"/>
-          <w:lang w:val="tr-TR"/>
-        </w:rPr>
-        <w:t>average</w:t>
-      </w:r>
-      <w:proofErr w:type="spellEnd"/>
-      <w:r>
-        <w:rPr>
-          <w:rFonts w:ascii="Times New Roman" w:eastAsiaTheme="minorHAnsi" w:hAnsi="Times New Roman" w:cs="Times New Roman"/>
-          <w:color w:val="228B22"/>
-          <w:sz w:val="20"/>
-          <w:szCs w:val="20"/>
-          <w:lang w:val="tr-TR"/>
-        </w:rPr>
-        <w:t xml:space="preserve"> ...</w:t>
-      </w:r>
-    </w:p>
-    <w:p>
-      <w:pPr>
-        <w:widowControl/>
-        <w:autoSpaceDE w:val="0"/>
-        <w:autoSpaceDN w:val="0"/>
-        <w:adjustRightInd w:val="0"/>
-        <w:rPr>
-          <w:rFonts w:ascii="Times New Roman" w:eastAsiaTheme="minorHAnsi" w:hAnsi="Times New Roman" w:cs="Times New Roman"/>
-          <w:sz w:val="24"/>
-          <w:szCs w:val="24"/>
-          <w:lang w:val="tr-TR"/>
-        </w:rPr>
-      </w:pPr>
-      <w:r>
-        <w:rPr>
-          <w:rFonts w:ascii="Times New Roman" w:eastAsiaTheme="minorHAnsi" w:hAnsi="Times New Roman" w:cs="Times New Roman"/>
-          <w:color w:val="0000FF"/>
-          <w:sz w:val="20"/>
-          <w:szCs w:val="20"/>
-          <w:lang w:val="tr-TR"/>
-        </w:rPr>
-        <w:t>...</w:t>
-      </w:r>
-      <w:r>
-        <w:rPr>
-          <w:rFonts w:ascii="Times New Roman" w:eastAsiaTheme="minorHAnsi" w:hAnsi="Times New Roman" w:cs="Times New Roman"/>
-          <w:color w:val="228B22"/>
-          <w:sz w:val="20"/>
-          <w:szCs w:val="20"/>
-          <w:lang w:val="tr-TR"/>
-        </w:rPr>
-        <w:t xml:space="preserve"> </w:t>
-      </w:r>
-      <w:proofErr w:type="spellStart"/>
-      <w:r>
-        <w:rPr>
-          <w:rFonts w:ascii="Times New Roman" w:eastAsiaTheme="minorHAnsi" w:hAnsi="Times New Roman" w:cs="Times New Roman"/>
-          <w:color w:val="228B22"/>
-          <w:sz w:val="20"/>
-          <w:szCs w:val="20"/>
-          <w:lang w:val="tr-TR"/>
-        </w:rPr>
-        <w:t>switching</w:t>
-      </w:r>
-      <w:proofErr w:type="spellEnd"/>
-      <w:r>
-        <w:rPr>
-          <w:rFonts w:ascii="Times New Roman" w:eastAsiaTheme="minorHAnsi" w:hAnsi="Times New Roman" w:cs="Times New Roman"/>
-          <w:color w:val="228B22"/>
-          <w:sz w:val="20"/>
-          <w:szCs w:val="20"/>
-          <w:lang w:val="tr-TR"/>
-        </w:rPr>
-        <w:t xml:space="preserve"> </w:t>
-      </w:r>
-      <w:proofErr w:type="spellStart"/>
-      <w:r>
-        <w:rPr>
-          <w:rFonts w:ascii="Times New Roman" w:eastAsiaTheme="minorHAnsi" w:hAnsi="Times New Roman" w:cs="Times New Roman"/>
-          <w:color w:val="228B22"/>
-          <w:sz w:val="20"/>
-          <w:szCs w:val="20"/>
-          <w:lang w:val="tr-TR"/>
-        </w:rPr>
-        <w:t>amplifier</w:t>
-      </w:r>
-      <w:proofErr w:type="spellEnd"/>
-    </w:p>
-    <w:p>
-      <w:pPr>
-        <w:widowControl/>
-        <w:autoSpaceDE w:val="0"/>
-        <w:autoSpaceDN w:val="0"/>
-        <w:adjustRightInd w:val="0"/>
-        <w:rPr>
-          <w:rFonts w:ascii="Times New Roman" w:eastAsiaTheme="minorHAnsi" w:hAnsi="Times New Roman" w:cs="Times New Roman"/>
-          <w:sz w:val="24"/>
-          <w:szCs w:val="24"/>
-          <w:lang w:val="tr-TR"/>
-        </w:rPr>
-      </w:pPr>
-      <w:proofErr w:type="spellStart"/>
-      <w:r>
-        <w:rPr>
-          <w:rFonts w:ascii="Times New Roman" w:eastAsiaTheme="minorHAnsi" w:hAnsi="Times New Roman" w:cs="Times New Roman"/>
-          <w:color w:val="000000"/>
-          <w:sz w:val="20"/>
-          <w:szCs w:val="20"/>
-          <w:lang w:val="tr-TR"/>
-        </w:rPr>
-        <w:t>Delta_Ids</w:t>
-      </w:r>
-      <w:proofErr w:type="spellEnd"/>
-      <w:r>
-        <w:rPr>
-          <w:rFonts w:ascii="Times New Roman" w:eastAsiaTheme="minorHAnsi" w:hAnsi="Times New Roman" w:cs="Times New Roman"/>
-          <w:color w:val="000000"/>
-          <w:sz w:val="20"/>
-          <w:szCs w:val="20"/>
-          <w:lang w:val="tr-TR"/>
-        </w:rPr>
-        <w:t>= (</w:t>
-      </w:r>
-      <w:proofErr w:type="spellStart"/>
-      <w:r>
-        <w:rPr>
-          <w:rFonts w:ascii="Times New Roman" w:eastAsiaTheme="minorHAnsi" w:hAnsi="Times New Roman" w:cs="Times New Roman"/>
-          <w:color w:val="000000"/>
-          <w:sz w:val="20"/>
-          <w:szCs w:val="20"/>
-          <w:lang w:val="tr-TR"/>
-        </w:rPr>
-        <w:t>V_dc_min</w:t>
-      </w:r>
-      <w:proofErr w:type="spellEnd"/>
-      <w:r>
-        <w:rPr>
-          <w:rFonts w:ascii="Times New Roman" w:eastAsiaTheme="minorHAnsi" w:hAnsi="Times New Roman" w:cs="Times New Roman"/>
-          <w:color w:val="000000"/>
-          <w:sz w:val="20"/>
-          <w:szCs w:val="20"/>
-          <w:lang w:val="tr-TR"/>
-        </w:rPr>
-        <w:t>*</w:t>
-      </w:r>
-      <w:proofErr w:type="spellStart"/>
-      <w:r>
-        <w:rPr>
-          <w:rFonts w:ascii="Times New Roman" w:eastAsiaTheme="minorHAnsi" w:hAnsi="Times New Roman" w:cs="Times New Roman"/>
-          <w:color w:val="000000"/>
-          <w:sz w:val="20"/>
-          <w:szCs w:val="20"/>
-          <w:lang w:val="tr-TR"/>
-        </w:rPr>
-        <w:t>D_</w:t>
-      </w:r>
-      <w:proofErr w:type="gramStart"/>
-      <w:r>
-        <w:rPr>
-          <w:rFonts w:ascii="Times New Roman" w:eastAsiaTheme="minorHAnsi" w:hAnsi="Times New Roman" w:cs="Times New Roman"/>
-          <w:color w:val="000000"/>
-          <w:sz w:val="20"/>
-          <w:szCs w:val="20"/>
-          <w:lang w:val="tr-TR"/>
-        </w:rPr>
-        <w:t>max</w:t>
-      </w:r>
-      <w:proofErr w:type="spellEnd"/>
-      <w:r>
-        <w:rPr>
-          <w:rFonts w:ascii="Times New Roman" w:eastAsiaTheme="minorHAnsi" w:hAnsi="Times New Roman" w:cs="Times New Roman"/>
-          <w:color w:val="000000"/>
-          <w:sz w:val="20"/>
-          <w:szCs w:val="20"/>
-          <w:lang w:val="tr-TR"/>
-        </w:rPr>
-        <w:t>)/</w:t>
-      </w:r>
-      <w:proofErr w:type="gramEnd"/>
-      <w:r>
-        <w:rPr>
-          <w:rFonts w:ascii="Times New Roman" w:eastAsiaTheme="minorHAnsi" w:hAnsi="Times New Roman" w:cs="Times New Roman"/>
-          <w:color w:val="000000"/>
-          <w:sz w:val="20"/>
-          <w:szCs w:val="20"/>
-          <w:lang w:val="tr-TR"/>
-        </w:rPr>
-        <w:t>(</w:t>
-      </w:r>
-      <w:proofErr w:type="spellStart"/>
-      <w:r>
-        <w:rPr>
-          <w:rFonts w:ascii="Times New Roman" w:eastAsiaTheme="minorHAnsi" w:hAnsi="Times New Roman" w:cs="Times New Roman"/>
-          <w:color w:val="000000"/>
-          <w:sz w:val="20"/>
-          <w:szCs w:val="20"/>
-          <w:lang w:val="tr-TR"/>
-        </w:rPr>
-        <w:t>L_m</w:t>
-      </w:r>
-      <w:proofErr w:type="spellEnd"/>
-      <w:r>
-        <w:rPr>
-          <w:rFonts w:ascii="Times New Roman" w:eastAsiaTheme="minorHAnsi" w:hAnsi="Times New Roman" w:cs="Times New Roman"/>
-          <w:color w:val="000000"/>
-          <w:sz w:val="20"/>
-          <w:szCs w:val="20"/>
-          <w:lang w:val="tr-TR"/>
-        </w:rPr>
-        <w:t>*</w:t>
-      </w:r>
-      <w:proofErr w:type="spellStart"/>
-      <w:r>
-        <w:rPr>
-          <w:rFonts w:ascii="Times New Roman" w:eastAsiaTheme="minorHAnsi" w:hAnsi="Times New Roman" w:cs="Times New Roman"/>
-          <w:color w:val="000000"/>
-          <w:sz w:val="20"/>
-          <w:szCs w:val="20"/>
-          <w:lang w:val="tr-TR"/>
-        </w:rPr>
-        <w:t>f_s</w:t>
-      </w:r>
-      <w:proofErr w:type="spellEnd"/>
-      <w:r>
-        <w:rPr>
-          <w:rFonts w:ascii="Times New Roman" w:eastAsiaTheme="minorHAnsi" w:hAnsi="Times New Roman" w:cs="Times New Roman"/>
-          <w:color w:val="000000"/>
-          <w:sz w:val="20"/>
-          <w:szCs w:val="20"/>
-          <w:lang w:val="tr-TR"/>
-        </w:rPr>
-        <w:t>);</w:t>
-      </w:r>
-    </w:p>
-    <w:p>
-      <w:pPr>
-        <w:widowControl/>
-        <w:autoSpaceDE w:val="0"/>
-        <w:autoSpaceDN w:val="0"/>
-        <w:adjustRightInd w:val="0"/>
-        <w:rPr>
-          <w:rFonts w:ascii="Times New Roman" w:eastAsiaTheme="minorHAnsi" w:hAnsi="Times New Roman" w:cs="Times New Roman"/>
-          <w:sz w:val="24"/>
-          <w:szCs w:val="24"/>
-          <w:lang w:val="tr-TR"/>
-        </w:rPr>
-      </w:pPr>
-      <w:proofErr w:type="spellStart"/>
-      <w:r>
-        <w:rPr>
-          <w:rFonts w:ascii="Times New Roman" w:eastAsiaTheme="minorHAnsi" w:hAnsi="Times New Roman" w:cs="Times New Roman"/>
-          <w:color w:val="000000"/>
-          <w:sz w:val="20"/>
-          <w:szCs w:val="20"/>
-          <w:lang w:val="tr-TR"/>
-        </w:rPr>
-        <w:t>Ids_Peak</w:t>
-      </w:r>
-      <w:proofErr w:type="spellEnd"/>
-      <w:r>
-        <w:rPr>
-          <w:rFonts w:ascii="Times New Roman" w:eastAsiaTheme="minorHAnsi" w:hAnsi="Times New Roman" w:cs="Times New Roman"/>
-          <w:color w:val="000000"/>
-          <w:sz w:val="20"/>
-          <w:szCs w:val="20"/>
-          <w:lang w:val="tr-TR"/>
-        </w:rPr>
-        <w:t>=</w:t>
-      </w:r>
-      <w:proofErr w:type="spellStart"/>
-      <w:r>
-        <w:rPr>
-          <w:rFonts w:ascii="Times New Roman" w:eastAsiaTheme="minorHAnsi" w:hAnsi="Times New Roman" w:cs="Times New Roman"/>
-          <w:color w:val="000000"/>
-          <w:sz w:val="20"/>
-          <w:szCs w:val="20"/>
-          <w:lang w:val="tr-TR"/>
-        </w:rPr>
-        <w:t>I_edc</w:t>
-      </w:r>
-      <w:proofErr w:type="spellEnd"/>
-      <w:r>
-        <w:rPr>
-          <w:rFonts w:ascii="Times New Roman" w:eastAsiaTheme="minorHAnsi" w:hAnsi="Times New Roman" w:cs="Times New Roman"/>
-          <w:color w:val="000000"/>
-          <w:sz w:val="20"/>
-          <w:szCs w:val="20"/>
-          <w:lang w:val="tr-TR"/>
-        </w:rPr>
-        <w:t>+(</w:t>
-      </w:r>
-      <w:proofErr w:type="spellStart"/>
-      <w:r>
-        <w:rPr>
-          <w:rFonts w:ascii="Times New Roman" w:eastAsiaTheme="minorHAnsi" w:hAnsi="Times New Roman" w:cs="Times New Roman"/>
-          <w:color w:val="000000"/>
-          <w:sz w:val="20"/>
-          <w:szCs w:val="20"/>
-          <w:lang w:val="tr-TR"/>
-        </w:rPr>
-        <w:t>Delta_Ids</w:t>
-      </w:r>
-      <w:proofErr w:type="spellEnd"/>
-      <w:r>
-        <w:rPr>
-          <w:rFonts w:ascii="Times New Roman" w:eastAsiaTheme="minorHAnsi" w:hAnsi="Times New Roman" w:cs="Times New Roman"/>
-          <w:color w:val="000000"/>
-          <w:sz w:val="20"/>
-          <w:szCs w:val="20"/>
-          <w:lang w:val="tr-TR"/>
-        </w:rPr>
-        <w:t>/2);</w:t>
-      </w:r>
-    </w:p>
-    <w:p>
-      <w:pPr>
-        <w:widowControl/>
-        <w:autoSpaceDE w:val="0"/>
-        <w:autoSpaceDN w:val="0"/>
-        <w:adjustRightInd w:val="0"/>
-        <w:rPr>
-          <w:rFonts w:ascii="Times New Roman" w:eastAsiaTheme="minorHAnsi" w:hAnsi="Times New Roman" w:cs="Times New Roman"/>
-          <w:sz w:val="24"/>
-          <w:szCs w:val="24"/>
-          <w:lang w:val="tr-TR"/>
-        </w:rPr>
-      </w:pPr>
-      <w:proofErr w:type="spellStart"/>
-      <w:r>
-        <w:rPr>
-          <w:rFonts w:ascii="Times New Roman" w:eastAsiaTheme="minorHAnsi" w:hAnsi="Times New Roman" w:cs="Times New Roman"/>
-          <w:color w:val="000000"/>
-          <w:sz w:val="20"/>
-          <w:szCs w:val="20"/>
-          <w:lang w:val="tr-TR"/>
-        </w:rPr>
-        <w:t>Ids_rms</w:t>
-      </w:r>
-      <w:proofErr w:type="spellEnd"/>
-      <w:r>
-        <w:rPr>
-          <w:rFonts w:ascii="Times New Roman" w:eastAsiaTheme="minorHAnsi" w:hAnsi="Times New Roman" w:cs="Times New Roman"/>
-          <w:color w:val="000000"/>
-          <w:sz w:val="20"/>
-          <w:szCs w:val="20"/>
-          <w:lang w:val="tr-TR"/>
-        </w:rPr>
-        <w:t>=</w:t>
-      </w:r>
-      <w:proofErr w:type="spellStart"/>
-      <w:r>
-        <w:rPr>
-          <w:rFonts w:ascii="Times New Roman" w:eastAsiaTheme="minorHAnsi" w:hAnsi="Times New Roman" w:cs="Times New Roman"/>
-          <w:color w:val="000000"/>
-          <w:sz w:val="20"/>
-          <w:szCs w:val="20"/>
-          <w:lang w:val="tr-TR"/>
-        </w:rPr>
-        <w:t>sqrt</w:t>
-      </w:r>
-      <w:proofErr w:type="spellEnd"/>
-      <w:r>
-        <w:rPr>
-          <w:rFonts w:ascii="Times New Roman" w:eastAsiaTheme="minorHAnsi" w:hAnsi="Times New Roman" w:cs="Times New Roman"/>
-          <w:color w:val="000000"/>
-          <w:sz w:val="20"/>
-          <w:szCs w:val="20"/>
-          <w:lang w:val="tr-TR"/>
-        </w:rPr>
-        <w:t>((3*I_edc^2) + ((</w:t>
-      </w:r>
-      <w:proofErr w:type="spellStart"/>
-      <w:r>
-        <w:rPr>
-          <w:rFonts w:ascii="Times New Roman" w:eastAsiaTheme="minorHAnsi" w:hAnsi="Times New Roman" w:cs="Times New Roman"/>
-          <w:color w:val="000000"/>
-          <w:sz w:val="20"/>
-          <w:szCs w:val="20"/>
-          <w:lang w:val="tr-TR"/>
-        </w:rPr>
-        <w:t>Delta_Ids</w:t>
-      </w:r>
-      <w:proofErr w:type="spellEnd"/>
-      <w:r>
-        <w:rPr>
-          <w:rFonts w:ascii="Times New Roman" w:eastAsiaTheme="minorHAnsi" w:hAnsi="Times New Roman" w:cs="Times New Roman"/>
-          <w:color w:val="000000"/>
-          <w:sz w:val="20"/>
-          <w:szCs w:val="20"/>
-          <w:lang w:val="tr-TR"/>
-        </w:rPr>
-        <w:t>/</w:t>
-      </w:r>
-      <w:proofErr w:type="gramStart"/>
-      <w:r>
-        <w:rPr>
-          <w:rFonts w:ascii="Times New Roman" w:eastAsiaTheme="minorHAnsi" w:hAnsi="Times New Roman" w:cs="Times New Roman"/>
-          <w:color w:val="000000"/>
-          <w:sz w:val="20"/>
-          <w:szCs w:val="20"/>
-          <w:lang w:val="tr-TR"/>
-        </w:rPr>
-        <w:t>2)^</w:t>
-      </w:r>
-      <w:proofErr w:type="gramEnd"/>
-      <w:r>
-        <w:rPr>
-          <w:rFonts w:ascii="Times New Roman" w:eastAsiaTheme="minorHAnsi" w:hAnsi="Times New Roman" w:cs="Times New Roman"/>
-          <w:color w:val="000000"/>
-          <w:sz w:val="20"/>
-          <w:szCs w:val="20"/>
-          <w:lang w:val="tr-TR"/>
-        </w:rPr>
-        <w:t>2*</w:t>
-      </w:r>
-      <w:proofErr w:type="spellStart"/>
-      <w:r>
-        <w:rPr>
-          <w:rFonts w:ascii="Times New Roman" w:eastAsiaTheme="minorHAnsi" w:hAnsi="Times New Roman" w:cs="Times New Roman"/>
-          <w:color w:val="000000"/>
-          <w:sz w:val="20"/>
-          <w:szCs w:val="20"/>
-          <w:lang w:val="tr-TR"/>
-        </w:rPr>
-        <w:t>D_max</w:t>
-      </w:r>
-      <w:proofErr w:type="spellEnd"/>
-      <w:r>
-        <w:rPr>
-          <w:rFonts w:ascii="Times New Roman" w:eastAsiaTheme="minorHAnsi" w:hAnsi="Times New Roman" w:cs="Times New Roman"/>
-          <w:color w:val="000000"/>
-          <w:sz w:val="20"/>
-          <w:szCs w:val="20"/>
-          <w:lang w:val="tr-TR"/>
-        </w:rPr>
-        <w:t>/2));</w:t>
-      </w:r>
-    </w:p>
-    <w:p>
-      <w:pPr>
-        <w:widowControl/>
-        <w:autoSpaceDE w:val="0"/>
-        <w:autoSpaceDN w:val="0"/>
-        <w:adjustRightInd w:val="0"/>
-        <w:rPr>
-          <w:rFonts w:ascii="Times New Roman" w:eastAsiaTheme="minorHAnsi" w:hAnsi="Times New Roman" w:cs="Times New Roman"/>
-          <w:sz w:val="24"/>
-          <w:szCs w:val="24"/>
-          <w:lang w:val="tr-TR"/>
-        </w:rPr>
-      </w:pPr>
-      <w:proofErr w:type="spellStart"/>
-      <w:proofErr w:type="gramStart"/>
-      <w:r>
-        <w:rPr>
-          <w:rFonts w:ascii="Times New Roman" w:eastAsiaTheme="minorHAnsi" w:hAnsi="Times New Roman" w:cs="Times New Roman"/>
-          <w:color w:val="000000"/>
-          <w:sz w:val="20"/>
-          <w:szCs w:val="20"/>
-          <w:lang w:val="tr-TR"/>
-        </w:rPr>
-        <w:lastRenderedPageBreak/>
-        <w:t>fprintf</w:t>
-      </w:r>
-      <w:proofErr w:type="spellEnd"/>
-      <w:r>
-        <w:rPr>
-          <w:rFonts w:ascii="Times New Roman" w:eastAsiaTheme="minorHAnsi" w:hAnsi="Times New Roman" w:cs="Times New Roman"/>
-          <w:color w:val="000000"/>
-          <w:sz w:val="20"/>
-          <w:szCs w:val="20"/>
-          <w:lang w:val="tr-TR"/>
-        </w:rPr>
-        <w:t>(</w:t>
-      </w:r>
-      <w:proofErr w:type="gramEnd"/>
-      <w:r>
-        <w:rPr>
-          <w:rFonts w:ascii="Times New Roman" w:eastAsiaTheme="minorHAnsi" w:hAnsi="Times New Roman" w:cs="Times New Roman"/>
-          <w:color w:val="A020F0"/>
-          <w:sz w:val="20"/>
-          <w:szCs w:val="20"/>
-          <w:lang w:val="tr-TR"/>
-        </w:rPr>
-        <w:t>'%f %f \n'</w:t>
-      </w:r>
-      <w:r>
-        <w:rPr>
-          <w:rFonts w:ascii="Times New Roman" w:eastAsiaTheme="minorHAnsi" w:hAnsi="Times New Roman" w:cs="Times New Roman"/>
-          <w:color w:val="000000"/>
-          <w:sz w:val="20"/>
-          <w:szCs w:val="20"/>
-          <w:lang w:val="tr-TR"/>
-        </w:rPr>
-        <w:t>,</w:t>
-      </w:r>
-      <w:proofErr w:type="spellStart"/>
-      <w:r>
-        <w:rPr>
-          <w:rFonts w:ascii="Times New Roman" w:eastAsiaTheme="minorHAnsi" w:hAnsi="Times New Roman" w:cs="Times New Roman"/>
-          <w:color w:val="000000"/>
-          <w:sz w:val="20"/>
-          <w:szCs w:val="20"/>
-          <w:lang w:val="tr-TR"/>
-        </w:rPr>
-        <w:t>Ids_Peak,Ids_rms</w:t>
-      </w:r>
-      <w:proofErr w:type="spellEnd"/>
-      <w:r>
-        <w:rPr>
-          <w:rFonts w:ascii="Times New Roman" w:eastAsiaTheme="minorHAnsi" w:hAnsi="Times New Roman" w:cs="Times New Roman"/>
-          <w:color w:val="000000"/>
-          <w:sz w:val="20"/>
-          <w:szCs w:val="20"/>
-          <w:lang w:val="tr-TR"/>
-        </w:rPr>
-        <w:t>);</w:t>
-      </w:r>
-    </w:p>
-    <w:p>
-      <w:pPr>
-        <w:widowControl/>
-        <w:autoSpaceDE w:val="0"/>
-        <w:autoSpaceDN w:val="0"/>
-        <w:adjustRightInd w:val="0"/>
-        <w:rPr>
-          <w:rFonts w:ascii="Times New Roman" w:eastAsiaTheme="minorHAnsi" w:hAnsi="Times New Roman" w:cs="Times New Roman"/>
-          <w:sz w:val="24"/>
-          <w:szCs w:val="24"/>
-          <w:lang w:val="tr-TR"/>
-        </w:rPr>
-      </w:pPr>
-      <w:r>
-        <w:rPr>
-          <w:rFonts w:ascii="Times New Roman" w:eastAsiaTheme="minorHAnsi" w:hAnsi="Times New Roman" w:cs="Times New Roman"/>
-          <w:color w:val="000000"/>
-          <w:sz w:val="20"/>
-          <w:szCs w:val="20"/>
-          <w:lang w:val="tr-TR"/>
-        </w:rPr>
-        <w:t xml:space="preserve"> </w:t>
-      </w:r>
-    </w:p>
-    <w:p>
-      <w:pPr>
-        <w:widowControl/>
-        <w:autoSpaceDE w:val="0"/>
-        <w:autoSpaceDN w:val="0"/>
-        <w:adjustRightInd w:val="0"/>
-        <w:rPr>
-          <w:rFonts w:ascii="Times New Roman" w:eastAsiaTheme="minorHAnsi" w:hAnsi="Times New Roman" w:cs="Times New Roman"/>
-          <w:sz w:val="24"/>
-          <w:szCs w:val="24"/>
-          <w:lang w:val="tr-TR"/>
-        </w:rPr>
-      </w:pPr>
-      <w:r>
-        <w:rPr>
-          <w:rFonts w:ascii="Times New Roman" w:eastAsiaTheme="minorHAnsi" w:hAnsi="Times New Roman" w:cs="Times New Roman"/>
-          <w:color w:val="228B22"/>
-          <w:sz w:val="20"/>
-          <w:szCs w:val="20"/>
-          <w:lang w:val="tr-TR"/>
-        </w:rPr>
-        <w:t xml:space="preserve">%% </w:t>
-      </w:r>
-      <w:proofErr w:type="spellStart"/>
-      <w:r>
-        <w:rPr>
-          <w:rFonts w:ascii="Times New Roman" w:eastAsiaTheme="minorHAnsi" w:hAnsi="Times New Roman" w:cs="Times New Roman"/>
-          <w:color w:val="228B22"/>
-          <w:sz w:val="20"/>
-          <w:szCs w:val="20"/>
-          <w:lang w:val="tr-TR"/>
-        </w:rPr>
-        <w:t>Primary</w:t>
-      </w:r>
-      <w:proofErr w:type="spellEnd"/>
-      <w:r>
-        <w:rPr>
-          <w:rFonts w:ascii="Times New Roman" w:eastAsiaTheme="minorHAnsi" w:hAnsi="Times New Roman" w:cs="Times New Roman"/>
-          <w:color w:val="228B22"/>
-          <w:sz w:val="20"/>
-          <w:szCs w:val="20"/>
-          <w:lang w:val="tr-TR"/>
-        </w:rPr>
-        <w:t xml:space="preserve"> Side </w:t>
-      </w:r>
-      <w:proofErr w:type="spellStart"/>
-      <w:r>
-        <w:rPr>
-          <w:rFonts w:ascii="Times New Roman" w:eastAsiaTheme="minorHAnsi" w:hAnsi="Times New Roman" w:cs="Times New Roman"/>
-          <w:color w:val="228B22"/>
-          <w:sz w:val="20"/>
-          <w:szCs w:val="20"/>
-          <w:lang w:val="tr-TR"/>
-        </w:rPr>
-        <w:t>Turns</w:t>
-      </w:r>
-      <w:proofErr w:type="spellEnd"/>
-      <w:r>
-        <w:rPr>
-          <w:rFonts w:ascii="Times New Roman" w:eastAsiaTheme="minorHAnsi" w:hAnsi="Times New Roman" w:cs="Times New Roman"/>
-          <w:color w:val="228B22"/>
-          <w:sz w:val="20"/>
-          <w:szCs w:val="20"/>
-          <w:lang w:val="tr-TR"/>
-        </w:rPr>
-        <w:t xml:space="preserve"> </w:t>
-      </w:r>
-      <w:proofErr w:type="spellStart"/>
-      <w:r>
-        <w:rPr>
-          <w:rFonts w:ascii="Times New Roman" w:eastAsiaTheme="minorHAnsi" w:hAnsi="Times New Roman" w:cs="Times New Roman"/>
-          <w:color w:val="228B22"/>
-          <w:sz w:val="20"/>
-          <w:szCs w:val="20"/>
-          <w:lang w:val="tr-TR"/>
-        </w:rPr>
-        <w:t>Determination</w:t>
-      </w:r>
-      <w:proofErr w:type="spellEnd"/>
-    </w:p>
-    <w:p>
-      <w:pPr>
-        <w:widowControl/>
-        <w:autoSpaceDE w:val="0"/>
-        <w:autoSpaceDN w:val="0"/>
-        <w:adjustRightInd w:val="0"/>
-        <w:rPr>
-          <w:rFonts w:ascii="Times New Roman" w:eastAsiaTheme="minorHAnsi" w:hAnsi="Times New Roman" w:cs="Times New Roman"/>
-          <w:sz w:val="24"/>
-          <w:szCs w:val="24"/>
-          <w:lang w:val="tr-TR"/>
-        </w:rPr>
-      </w:pPr>
-      <w:proofErr w:type="spellStart"/>
-      <w:r>
-        <w:rPr>
-          <w:rFonts w:ascii="Times New Roman" w:eastAsiaTheme="minorHAnsi" w:hAnsi="Times New Roman" w:cs="Times New Roman"/>
-          <w:color w:val="000000"/>
-          <w:sz w:val="20"/>
-          <w:szCs w:val="20"/>
-          <w:lang w:val="tr-TR"/>
-        </w:rPr>
-        <w:t>Ae</w:t>
-      </w:r>
-      <w:proofErr w:type="spellEnd"/>
-      <w:r>
-        <w:rPr>
-          <w:rFonts w:ascii="Times New Roman" w:eastAsiaTheme="minorHAnsi" w:hAnsi="Times New Roman" w:cs="Times New Roman"/>
-          <w:color w:val="000000"/>
-          <w:sz w:val="20"/>
-          <w:szCs w:val="20"/>
-          <w:lang w:val="tr-TR"/>
-        </w:rPr>
-        <w:t>=540*</w:t>
-      </w:r>
-      <w:proofErr w:type="gramStart"/>
-      <w:r>
-        <w:rPr>
-          <w:rFonts w:ascii="Times New Roman" w:eastAsiaTheme="minorHAnsi" w:hAnsi="Times New Roman" w:cs="Times New Roman"/>
-          <w:color w:val="000000"/>
-          <w:sz w:val="20"/>
-          <w:szCs w:val="20"/>
-          <w:lang w:val="tr-TR"/>
-        </w:rPr>
-        <w:t>1e</w:t>
-      </w:r>
-      <w:proofErr w:type="gramEnd"/>
-      <w:r>
-        <w:rPr>
-          <w:rFonts w:ascii="Times New Roman" w:eastAsiaTheme="minorHAnsi" w:hAnsi="Times New Roman" w:cs="Times New Roman"/>
-          <w:color w:val="000000"/>
-          <w:sz w:val="20"/>
-          <w:szCs w:val="20"/>
-          <w:lang w:val="tr-TR"/>
-        </w:rPr>
-        <w:t xml:space="preserve">-6; </w:t>
-      </w:r>
-      <w:r>
-        <w:rPr>
-          <w:rFonts w:ascii="Times New Roman" w:eastAsiaTheme="minorHAnsi" w:hAnsi="Times New Roman" w:cs="Times New Roman"/>
-          <w:color w:val="228B22"/>
-          <w:sz w:val="20"/>
-          <w:szCs w:val="20"/>
-          <w:lang w:val="tr-TR"/>
-        </w:rPr>
-        <w:t xml:space="preserve">% m^2  </w:t>
-      </w:r>
-    </w:p>
-    <w:p>
-      <w:pPr>
-        <w:widowControl/>
-        <w:autoSpaceDE w:val="0"/>
-        <w:autoSpaceDN w:val="0"/>
-        <w:adjustRightInd w:val="0"/>
-        <w:rPr>
-          <w:rFonts w:ascii="Times New Roman" w:eastAsiaTheme="minorHAnsi" w:hAnsi="Times New Roman" w:cs="Times New Roman"/>
-          <w:sz w:val="24"/>
-          <w:szCs w:val="24"/>
-          <w:lang w:val="tr-TR"/>
-        </w:rPr>
-      </w:pPr>
-      <w:proofErr w:type="spellStart"/>
-      <w:r>
-        <w:rPr>
-          <w:rFonts w:ascii="Times New Roman" w:eastAsiaTheme="minorHAnsi" w:hAnsi="Times New Roman" w:cs="Times New Roman"/>
-          <w:color w:val="000000"/>
-          <w:sz w:val="20"/>
-          <w:szCs w:val="20"/>
-          <w:lang w:val="tr-TR"/>
-        </w:rPr>
-        <w:t>B_sat</w:t>
-      </w:r>
-      <w:proofErr w:type="spellEnd"/>
-      <w:r>
-        <w:rPr>
-          <w:rFonts w:ascii="Times New Roman" w:eastAsiaTheme="minorHAnsi" w:hAnsi="Times New Roman" w:cs="Times New Roman"/>
-          <w:color w:val="000000"/>
-          <w:sz w:val="20"/>
-          <w:szCs w:val="20"/>
-          <w:lang w:val="tr-TR"/>
-        </w:rPr>
-        <w:t>=1/</w:t>
-      </w:r>
-      <w:proofErr w:type="gramStart"/>
-      <w:r>
-        <w:rPr>
-          <w:rFonts w:ascii="Times New Roman" w:eastAsiaTheme="minorHAnsi" w:hAnsi="Times New Roman" w:cs="Times New Roman"/>
-          <w:color w:val="000000"/>
-          <w:sz w:val="20"/>
-          <w:szCs w:val="20"/>
-          <w:lang w:val="tr-TR"/>
-        </w:rPr>
-        <w:t>2 ;</w:t>
-      </w:r>
-      <w:proofErr w:type="gramEnd"/>
-      <w:r>
-        <w:rPr>
-          <w:rFonts w:ascii="Times New Roman" w:eastAsiaTheme="minorHAnsi" w:hAnsi="Times New Roman" w:cs="Times New Roman"/>
-          <w:color w:val="000000"/>
-          <w:sz w:val="20"/>
-          <w:szCs w:val="20"/>
-          <w:lang w:val="tr-TR"/>
-        </w:rPr>
-        <w:t xml:space="preserve"> </w:t>
-      </w:r>
-      <w:r>
-        <w:rPr>
-          <w:rFonts w:ascii="Times New Roman" w:eastAsiaTheme="minorHAnsi" w:hAnsi="Times New Roman" w:cs="Times New Roman"/>
-          <w:color w:val="228B22"/>
-          <w:sz w:val="20"/>
-          <w:szCs w:val="20"/>
-          <w:lang w:val="tr-TR"/>
-        </w:rPr>
-        <w:t>%</w:t>
-      </w:r>
-      <w:proofErr w:type="spellStart"/>
-      <w:r>
-        <w:rPr>
-          <w:rFonts w:ascii="Times New Roman" w:eastAsiaTheme="minorHAnsi" w:hAnsi="Times New Roman" w:cs="Times New Roman"/>
-          <w:color w:val="228B22"/>
-          <w:sz w:val="20"/>
-          <w:szCs w:val="20"/>
-          <w:lang w:val="tr-TR"/>
-        </w:rPr>
-        <w:t>Tesla</w:t>
-      </w:r>
-      <w:proofErr w:type="spellEnd"/>
-    </w:p>
-    <w:p>
-      <w:pPr>
-        <w:widowControl/>
-        <w:autoSpaceDE w:val="0"/>
-        <w:autoSpaceDN w:val="0"/>
-        <w:adjustRightInd w:val="0"/>
-        <w:rPr>
-          <w:rFonts w:ascii="Times New Roman" w:eastAsiaTheme="minorHAnsi" w:hAnsi="Times New Roman" w:cs="Times New Roman"/>
-          <w:sz w:val="24"/>
-          <w:szCs w:val="24"/>
-          <w:lang w:val="tr-TR"/>
-        </w:rPr>
-      </w:pPr>
-      <w:proofErr w:type="spellStart"/>
-      <w:r>
-        <w:rPr>
-          <w:rFonts w:ascii="Times New Roman" w:eastAsiaTheme="minorHAnsi" w:hAnsi="Times New Roman" w:cs="Times New Roman"/>
-          <w:color w:val="000000"/>
-          <w:sz w:val="20"/>
-          <w:szCs w:val="20"/>
-          <w:lang w:val="tr-TR"/>
-        </w:rPr>
-        <w:t>N_p</w:t>
-      </w:r>
-      <w:proofErr w:type="spellEnd"/>
-      <w:r>
-        <w:rPr>
-          <w:rFonts w:ascii="Times New Roman" w:eastAsiaTheme="minorHAnsi" w:hAnsi="Times New Roman" w:cs="Times New Roman"/>
-          <w:color w:val="000000"/>
-          <w:sz w:val="20"/>
-          <w:szCs w:val="20"/>
-          <w:lang w:val="tr-TR"/>
-        </w:rPr>
-        <w:t>= ((</w:t>
-      </w:r>
-      <w:proofErr w:type="spellStart"/>
-      <w:r>
-        <w:rPr>
-          <w:rFonts w:ascii="Times New Roman" w:eastAsiaTheme="minorHAnsi" w:hAnsi="Times New Roman" w:cs="Times New Roman"/>
-          <w:color w:val="000000"/>
-          <w:sz w:val="20"/>
-          <w:szCs w:val="20"/>
-          <w:lang w:val="tr-TR"/>
-        </w:rPr>
-        <w:t>L_m</w:t>
-      </w:r>
-      <w:proofErr w:type="spellEnd"/>
-      <w:r>
-        <w:rPr>
-          <w:rFonts w:ascii="Times New Roman" w:eastAsiaTheme="minorHAnsi" w:hAnsi="Times New Roman" w:cs="Times New Roman"/>
-          <w:color w:val="000000"/>
-          <w:sz w:val="20"/>
-          <w:szCs w:val="20"/>
-          <w:lang w:val="tr-TR"/>
-        </w:rPr>
-        <w:t>*</w:t>
-      </w:r>
-      <w:proofErr w:type="spellStart"/>
-      <w:r>
-        <w:rPr>
-          <w:rFonts w:ascii="Times New Roman" w:eastAsiaTheme="minorHAnsi" w:hAnsi="Times New Roman" w:cs="Times New Roman"/>
-          <w:color w:val="000000"/>
-          <w:sz w:val="20"/>
-          <w:szCs w:val="20"/>
-          <w:lang w:val="tr-TR"/>
-        </w:rPr>
-        <w:t>Ids_</w:t>
-      </w:r>
-      <w:proofErr w:type="gramStart"/>
-      <w:r>
-        <w:rPr>
-          <w:rFonts w:ascii="Times New Roman" w:eastAsiaTheme="minorHAnsi" w:hAnsi="Times New Roman" w:cs="Times New Roman"/>
-          <w:color w:val="000000"/>
-          <w:sz w:val="20"/>
-          <w:szCs w:val="20"/>
-          <w:lang w:val="tr-TR"/>
-        </w:rPr>
-        <w:t>Peak</w:t>
-      </w:r>
-      <w:proofErr w:type="spellEnd"/>
-      <w:r>
-        <w:rPr>
-          <w:rFonts w:ascii="Times New Roman" w:eastAsiaTheme="minorHAnsi" w:hAnsi="Times New Roman" w:cs="Times New Roman"/>
-          <w:color w:val="000000"/>
-          <w:sz w:val="20"/>
-          <w:szCs w:val="20"/>
-          <w:lang w:val="tr-TR"/>
-        </w:rPr>
-        <w:t>)/</w:t>
-      </w:r>
-      <w:proofErr w:type="gramEnd"/>
-      <w:r>
-        <w:rPr>
-          <w:rFonts w:ascii="Times New Roman" w:eastAsiaTheme="minorHAnsi" w:hAnsi="Times New Roman" w:cs="Times New Roman"/>
-          <w:color w:val="000000"/>
-          <w:sz w:val="20"/>
-          <w:szCs w:val="20"/>
-          <w:lang w:val="tr-TR"/>
-        </w:rPr>
-        <w:t>(</w:t>
-      </w:r>
-      <w:proofErr w:type="spellStart"/>
-      <w:r>
-        <w:rPr>
-          <w:rFonts w:ascii="Times New Roman" w:eastAsiaTheme="minorHAnsi" w:hAnsi="Times New Roman" w:cs="Times New Roman"/>
-          <w:color w:val="000000"/>
-          <w:sz w:val="20"/>
-          <w:szCs w:val="20"/>
-          <w:lang w:val="tr-TR"/>
-        </w:rPr>
-        <w:t>B_sat</w:t>
-      </w:r>
-      <w:proofErr w:type="spellEnd"/>
-      <w:r>
-        <w:rPr>
-          <w:rFonts w:ascii="Times New Roman" w:eastAsiaTheme="minorHAnsi" w:hAnsi="Times New Roman" w:cs="Times New Roman"/>
-          <w:color w:val="000000"/>
-          <w:sz w:val="20"/>
-          <w:szCs w:val="20"/>
-          <w:lang w:val="tr-TR"/>
-        </w:rPr>
-        <w:t>*</w:t>
-      </w:r>
-      <w:proofErr w:type="spellStart"/>
-      <w:r>
-        <w:rPr>
-          <w:rFonts w:ascii="Times New Roman" w:eastAsiaTheme="minorHAnsi" w:hAnsi="Times New Roman" w:cs="Times New Roman"/>
-          <w:color w:val="000000"/>
-          <w:sz w:val="20"/>
-          <w:szCs w:val="20"/>
-          <w:lang w:val="tr-TR"/>
-        </w:rPr>
-        <w:t>Ae</w:t>
-      </w:r>
-      <w:proofErr w:type="spellEnd"/>
-      <w:r>
-        <w:rPr>
-          <w:rFonts w:ascii="Times New Roman" w:eastAsiaTheme="minorHAnsi" w:hAnsi="Times New Roman" w:cs="Times New Roman"/>
-          <w:color w:val="000000"/>
-          <w:sz w:val="20"/>
-          <w:szCs w:val="20"/>
-          <w:lang w:val="tr-TR"/>
-        </w:rPr>
-        <w:t>));</w:t>
-      </w:r>
-    </w:p>
-    <w:p>
-      <w:pPr>
-        <w:widowControl/>
-        <w:autoSpaceDE w:val="0"/>
-        <w:autoSpaceDN w:val="0"/>
-        <w:adjustRightInd w:val="0"/>
-        <w:rPr>
-          <w:rFonts w:ascii="Times New Roman" w:eastAsiaTheme="minorHAnsi" w:hAnsi="Times New Roman" w:cs="Times New Roman"/>
-          <w:sz w:val="24"/>
-          <w:szCs w:val="24"/>
-          <w:lang w:val="tr-TR"/>
-        </w:rPr>
-      </w:pPr>
-      <w:proofErr w:type="spellStart"/>
-      <w:proofErr w:type="gramStart"/>
-      <w:r>
-        <w:rPr>
-          <w:rFonts w:ascii="Times New Roman" w:eastAsiaTheme="minorHAnsi" w:hAnsi="Times New Roman" w:cs="Times New Roman"/>
-          <w:color w:val="000000"/>
-          <w:sz w:val="20"/>
-          <w:szCs w:val="20"/>
-          <w:lang w:val="tr-TR"/>
-        </w:rPr>
-        <w:t>fprintf</w:t>
-      </w:r>
-      <w:proofErr w:type="spellEnd"/>
-      <w:r>
-        <w:rPr>
-          <w:rFonts w:ascii="Times New Roman" w:eastAsiaTheme="minorHAnsi" w:hAnsi="Times New Roman" w:cs="Times New Roman"/>
-          <w:color w:val="000000"/>
-          <w:sz w:val="20"/>
-          <w:szCs w:val="20"/>
-          <w:lang w:val="tr-TR"/>
-        </w:rPr>
-        <w:t>(</w:t>
-      </w:r>
-      <w:proofErr w:type="gramEnd"/>
-      <w:r>
-        <w:rPr>
-          <w:rFonts w:ascii="Times New Roman" w:eastAsiaTheme="minorHAnsi" w:hAnsi="Times New Roman" w:cs="Times New Roman"/>
-          <w:color w:val="A020F0"/>
-          <w:sz w:val="20"/>
-          <w:szCs w:val="20"/>
-          <w:lang w:val="tr-TR"/>
-        </w:rPr>
-        <w:t>'%f \n'</w:t>
-      </w:r>
-      <w:r>
-        <w:rPr>
-          <w:rFonts w:ascii="Times New Roman" w:eastAsiaTheme="minorHAnsi" w:hAnsi="Times New Roman" w:cs="Times New Roman"/>
-          <w:color w:val="000000"/>
-          <w:sz w:val="20"/>
-          <w:szCs w:val="20"/>
-          <w:lang w:val="tr-TR"/>
-        </w:rPr>
-        <w:t xml:space="preserve">, </w:t>
-      </w:r>
-      <w:proofErr w:type="spellStart"/>
-      <w:r>
-        <w:rPr>
-          <w:rFonts w:ascii="Times New Roman" w:eastAsiaTheme="minorHAnsi" w:hAnsi="Times New Roman" w:cs="Times New Roman"/>
-          <w:color w:val="000000"/>
-          <w:sz w:val="20"/>
-          <w:szCs w:val="20"/>
-          <w:lang w:val="tr-TR"/>
-        </w:rPr>
-        <w:t>N_p</w:t>
-      </w:r>
-      <w:proofErr w:type="spellEnd"/>
-      <w:r>
-        <w:rPr>
-          <w:rFonts w:ascii="Times New Roman" w:eastAsiaTheme="minorHAnsi" w:hAnsi="Times New Roman" w:cs="Times New Roman"/>
-          <w:color w:val="000000"/>
-          <w:sz w:val="20"/>
-          <w:szCs w:val="20"/>
-          <w:lang w:val="tr-TR"/>
-        </w:rPr>
-        <w:t>);</w:t>
-      </w:r>
-    </w:p>
-    <w:p>
-      <w:pPr>
-        <w:widowControl/>
-        <w:autoSpaceDE w:val="0"/>
-        <w:autoSpaceDN w:val="0"/>
-        <w:adjustRightInd w:val="0"/>
-        <w:rPr>
-          <w:rFonts w:ascii="Times New Roman" w:eastAsiaTheme="minorHAnsi" w:hAnsi="Times New Roman" w:cs="Times New Roman"/>
-          <w:sz w:val="24"/>
-          <w:szCs w:val="24"/>
-          <w:lang w:val="tr-TR"/>
-        </w:rPr>
-      </w:pPr>
-      <w:r>
-        <w:rPr>
-          <w:rFonts w:ascii="Times New Roman" w:eastAsiaTheme="minorHAnsi" w:hAnsi="Times New Roman" w:cs="Times New Roman"/>
-          <w:color w:val="000000"/>
-          <w:sz w:val="20"/>
-          <w:szCs w:val="20"/>
-          <w:lang w:val="tr-TR"/>
-        </w:rPr>
-        <w:t xml:space="preserve"> </w:t>
-      </w:r>
-    </w:p>
-    <w:p>
-      <w:pPr>
-        <w:widowControl/>
-        <w:autoSpaceDE w:val="0"/>
-        <w:autoSpaceDN w:val="0"/>
-        <w:adjustRightInd w:val="0"/>
-        <w:rPr>
-          <w:rFonts w:ascii="Times New Roman" w:eastAsiaTheme="minorHAnsi" w:hAnsi="Times New Roman" w:cs="Times New Roman"/>
-          <w:sz w:val="24"/>
-          <w:szCs w:val="24"/>
-          <w:lang w:val="tr-TR"/>
-        </w:rPr>
-      </w:pPr>
-      <w:r>
-        <w:rPr>
-          <w:rFonts w:ascii="Times New Roman" w:eastAsiaTheme="minorHAnsi" w:hAnsi="Times New Roman" w:cs="Times New Roman"/>
-          <w:color w:val="228B22"/>
-          <w:sz w:val="20"/>
-          <w:szCs w:val="20"/>
-          <w:lang w:val="tr-TR"/>
-        </w:rPr>
-        <w:t xml:space="preserve">%% </w:t>
-      </w:r>
-      <w:proofErr w:type="spellStart"/>
-      <w:r>
-        <w:rPr>
-          <w:rFonts w:ascii="Times New Roman" w:eastAsiaTheme="minorHAnsi" w:hAnsi="Times New Roman" w:cs="Times New Roman"/>
-          <w:color w:val="228B22"/>
-          <w:sz w:val="20"/>
-          <w:szCs w:val="20"/>
-          <w:lang w:val="tr-TR"/>
-        </w:rPr>
-        <w:t>Secondary</w:t>
-      </w:r>
-      <w:proofErr w:type="spellEnd"/>
-      <w:r>
-        <w:rPr>
-          <w:rFonts w:ascii="Times New Roman" w:eastAsiaTheme="minorHAnsi" w:hAnsi="Times New Roman" w:cs="Times New Roman"/>
-          <w:color w:val="228B22"/>
-          <w:sz w:val="20"/>
-          <w:szCs w:val="20"/>
-          <w:lang w:val="tr-TR"/>
-        </w:rPr>
-        <w:t xml:space="preserve"> Side </w:t>
-      </w:r>
-      <w:proofErr w:type="spellStart"/>
-      <w:r>
-        <w:rPr>
-          <w:rFonts w:ascii="Times New Roman" w:eastAsiaTheme="minorHAnsi" w:hAnsi="Times New Roman" w:cs="Times New Roman"/>
-          <w:color w:val="228B22"/>
-          <w:sz w:val="20"/>
-          <w:szCs w:val="20"/>
-          <w:lang w:val="tr-TR"/>
-        </w:rPr>
-        <w:t>Turn</w:t>
-      </w:r>
-      <w:proofErr w:type="spellEnd"/>
-      <w:r>
-        <w:rPr>
-          <w:rFonts w:ascii="Times New Roman" w:eastAsiaTheme="minorHAnsi" w:hAnsi="Times New Roman" w:cs="Times New Roman"/>
-          <w:color w:val="228B22"/>
-          <w:sz w:val="20"/>
-          <w:szCs w:val="20"/>
-          <w:lang w:val="tr-TR"/>
-        </w:rPr>
-        <w:t xml:space="preserve"> </w:t>
-      </w:r>
-      <w:proofErr w:type="spellStart"/>
-      <w:r>
-        <w:rPr>
-          <w:rFonts w:ascii="Times New Roman" w:eastAsiaTheme="minorHAnsi" w:hAnsi="Times New Roman" w:cs="Times New Roman"/>
-          <w:color w:val="228B22"/>
-          <w:sz w:val="20"/>
-          <w:szCs w:val="20"/>
-          <w:lang w:val="tr-TR"/>
-        </w:rPr>
-        <w:t>Ratio</w:t>
-      </w:r>
-      <w:proofErr w:type="spellEnd"/>
-    </w:p>
-    <w:p>
-      <w:pPr>
-        <w:widowControl/>
-        <w:autoSpaceDE w:val="0"/>
-        <w:autoSpaceDN w:val="0"/>
-        <w:adjustRightInd w:val="0"/>
-        <w:rPr>
-          <w:rFonts w:ascii="Times New Roman" w:eastAsiaTheme="minorHAnsi" w:hAnsi="Times New Roman" w:cs="Times New Roman"/>
-          <w:sz w:val="24"/>
-          <w:szCs w:val="24"/>
-          <w:lang w:val="tr-TR"/>
-        </w:rPr>
-      </w:pPr>
-      <w:r>
-        <w:rPr>
-          <w:rFonts w:ascii="Times New Roman" w:eastAsiaTheme="minorHAnsi" w:hAnsi="Times New Roman" w:cs="Times New Roman"/>
-          <w:color w:val="228B22"/>
-          <w:sz w:val="20"/>
-          <w:szCs w:val="20"/>
-          <w:lang w:val="tr-TR"/>
-        </w:rPr>
-        <w:t xml:space="preserve"> </w:t>
-      </w:r>
-    </w:p>
-    <w:p>
-      <w:pPr>
-        <w:widowControl/>
-        <w:autoSpaceDE w:val="0"/>
-        <w:autoSpaceDN w:val="0"/>
-        <w:adjustRightInd w:val="0"/>
-        <w:rPr>
-          <w:rFonts w:ascii="Times New Roman" w:eastAsiaTheme="minorHAnsi" w:hAnsi="Times New Roman" w:cs="Times New Roman"/>
-          <w:sz w:val="24"/>
-          <w:szCs w:val="24"/>
-          <w:lang w:val="tr-TR"/>
-        </w:rPr>
-      </w:pPr>
-      <w:proofErr w:type="spellStart"/>
-      <w:r>
-        <w:rPr>
-          <w:rFonts w:ascii="Times New Roman" w:eastAsiaTheme="minorHAnsi" w:hAnsi="Times New Roman" w:cs="Times New Roman"/>
-          <w:color w:val="000000"/>
-          <w:sz w:val="20"/>
-          <w:szCs w:val="20"/>
-          <w:lang w:val="tr-TR"/>
-        </w:rPr>
-        <w:t>N_s</w:t>
-      </w:r>
-      <w:proofErr w:type="spellEnd"/>
-      <w:r>
-        <w:rPr>
-          <w:rFonts w:ascii="Times New Roman" w:eastAsiaTheme="minorHAnsi" w:hAnsi="Times New Roman" w:cs="Times New Roman"/>
-          <w:color w:val="000000"/>
-          <w:sz w:val="20"/>
-          <w:szCs w:val="20"/>
-          <w:lang w:val="tr-TR"/>
-        </w:rPr>
-        <w:t xml:space="preserve">= </w:t>
-      </w:r>
-      <w:proofErr w:type="spellStart"/>
-      <w:r>
-        <w:rPr>
-          <w:rFonts w:ascii="Times New Roman" w:eastAsiaTheme="minorHAnsi" w:hAnsi="Times New Roman" w:cs="Times New Roman"/>
-          <w:color w:val="000000"/>
-          <w:sz w:val="20"/>
-          <w:szCs w:val="20"/>
-          <w:lang w:val="tr-TR"/>
-        </w:rPr>
-        <w:t>N_p</w:t>
-      </w:r>
-      <w:proofErr w:type="spellEnd"/>
-      <w:r>
-        <w:rPr>
-          <w:rFonts w:ascii="Times New Roman" w:eastAsiaTheme="minorHAnsi" w:hAnsi="Times New Roman" w:cs="Times New Roman"/>
-          <w:color w:val="000000"/>
-          <w:sz w:val="20"/>
-          <w:szCs w:val="20"/>
-          <w:lang w:val="tr-TR"/>
-        </w:rPr>
-        <w:t>/((</w:t>
-      </w:r>
-      <w:proofErr w:type="spellStart"/>
-      <w:r>
-        <w:rPr>
-          <w:rFonts w:ascii="Times New Roman" w:eastAsiaTheme="minorHAnsi" w:hAnsi="Times New Roman" w:cs="Times New Roman"/>
-          <w:color w:val="000000"/>
-          <w:sz w:val="20"/>
-          <w:szCs w:val="20"/>
-          <w:lang w:val="tr-TR"/>
-        </w:rPr>
-        <w:t>V_</w:t>
-      </w:r>
-      <w:proofErr w:type="gramStart"/>
-      <w:r>
-        <w:rPr>
-          <w:rFonts w:ascii="Times New Roman" w:eastAsiaTheme="minorHAnsi" w:hAnsi="Times New Roman" w:cs="Times New Roman"/>
-          <w:color w:val="000000"/>
-          <w:sz w:val="20"/>
-          <w:szCs w:val="20"/>
-          <w:lang w:val="tr-TR"/>
-        </w:rPr>
-        <w:t>Ro</w:t>
-      </w:r>
-      <w:proofErr w:type="spellEnd"/>
-      <w:r>
-        <w:rPr>
-          <w:rFonts w:ascii="Times New Roman" w:eastAsiaTheme="minorHAnsi" w:hAnsi="Times New Roman" w:cs="Times New Roman"/>
-          <w:color w:val="000000"/>
-          <w:sz w:val="20"/>
-          <w:szCs w:val="20"/>
-          <w:lang w:val="tr-TR"/>
-        </w:rPr>
-        <w:t>)/</w:t>
-      </w:r>
-      <w:proofErr w:type="gramEnd"/>
-      <w:r>
-        <w:rPr>
-          <w:rFonts w:ascii="Times New Roman" w:eastAsiaTheme="minorHAnsi" w:hAnsi="Times New Roman" w:cs="Times New Roman"/>
-          <w:color w:val="000000"/>
-          <w:sz w:val="20"/>
-          <w:szCs w:val="20"/>
-          <w:lang w:val="tr-TR"/>
-        </w:rPr>
-        <w:t>(15+0.7));</w:t>
-      </w:r>
-    </w:p>
-    <w:p>
-      <w:pPr>
-        <w:widowControl/>
-        <w:autoSpaceDE w:val="0"/>
-        <w:autoSpaceDN w:val="0"/>
-        <w:adjustRightInd w:val="0"/>
-        <w:rPr>
-          <w:rFonts w:ascii="Times New Roman" w:eastAsiaTheme="minorHAnsi" w:hAnsi="Times New Roman" w:cs="Times New Roman"/>
-          <w:sz w:val="24"/>
-          <w:szCs w:val="24"/>
-          <w:lang w:val="tr-TR"/>
-        </w:rPr>
-      </w:pPr>
-      <w:proofErr w:type="spellStart"/>
-      <w:proofErr w:type="gramStart"/>
-      <w:r>
-        <w:rPr>
-          <w:rFonts w:ascii="Times New Roman" w:eastAsiaTheme="minorHAnsi" w:hAnsi="Times New Roman" w:cs="Times New Roman"/>
-          <w:color w:val="000000"/>
-          <w:sz w:val="20"/>
-          <w:szCs w:val="20"/>
-          <w:lang w:val="tr-TR"/>
-        </w:rPr>
-        <w:t>fprintf</w:t>
-      </w:r>
-      <w:proofErr w:type="spellEnd"/>
-      <w:r>
-        <w:rPr>
-          <w:rFonts w:ascii="Times New Roman" w:eastAsiaTheme="minorHAnsi" w:hAnsi="Times New Roman" w:cs="Times New Roman"/>
-          <w:color w:val="000000"/>
-          <w:sz w:val="20"/>
-          <w:szCs w:val="20"/>
-          <w:lang w:val="tr-TR"/>
-        </w:rPr>
-        <w:t>(</w:t>
-      </w:r>
-      <w:proofErr w:type="gramEnd"/>
-      <w:r>
-        <w:rPr>
-          <w:rFonts w:ascii="Times New Roman" w:eastAsiaTheme="minorHAnsi" w:hAnsi="Times New Roman" w:cs="Times New Roman"/>
-          <w:color w:val="A020F0"/>
-          <w:sz w:val="20"/>
-          <w:szCs w:val="20"/>
-          <w:lang w:val="tr-TR"/>
-        </w:rPr>
-        <w:t>'%f \n'</w:t>
-      </w:r>
-      <w:r>
-        <w:rPr>
-          <w:rFonts w:ascii="Times New Roman" w:eastAsiaTheme="minorHAnsi" w:hAnsi="Times New Roman" w:cs="Times New Roman"/>
-          <w:color w:val="000000"/>
-          <w:sz w:val="20"/>
-          <w:szCs w:val="20"/>
-          <w:lang w:val="tr-TR"/>
-        </w:rPr>
-        <w:t xml:space="preserve">, </w:t>
-      </w:r>
-      <w:proofErr w:type="spellStart"/>
-      <w:r>
-        <w:rPr>
-          <w:rFonts w:ascii="Times New Roman" w:eastAsiaTheme="minorHAnsi" w:hAnsi="Times New Roman" w:cs="Times New Roman"/>
-          <w:color w:val="000000"/>
-          <w:sz w:val="20"/>
-          <w:szCs w:val="20"/>
-          <w:lang w:val="tr-TR"/>
-        </w:rPr>
-        <w:t>N_s</w:t>
-      </w:r>
-      <w:proofErr w:type="spellEnd"/>
-      <w:r>
-        <w:rPr>
-          <w:rFonts w:ascii="Times New Roman" w:eastAsiaTheme="minorHAnsi" w:hAnsi="Times New Roman" w:cs="Times New Roman"/>
-          <w:color w:val="000000"/>
-          <w:sz w:val="20"/>
-          <w:szCs w:val="20"/>
-          <w:lang w:val="tr-TR"/>
-        </w:rPr>
-        <w:t>);</w:t>
+        <w:t>, N_s);</w:t>
       </w:r>
     </w:p>
     <w:sectPr>
@@ -14587,7 +12388,7 @@
 </file>
 
 <file path=word/endnotes.xml><?xml version="1.0" encoding="utf-8"?>
-<w:endnotes xmlns:wpc="http://schemas.microsoft.com/office/word/2010/wordprocessingCanvas" xmlns:cx="http://schemas.microsoft.com/office/drawing/2014/chartex" xmlns:cx1="http://schemas.microsoft.com/office/drawing/2015/9/8/chartex" xmlns:cx2="http://schemas.microsoft.com/office/drawing/2015/10/21/chartex" xmlns:cx3="http://schemas.microsoft.com/office/drawing/2016/5/9/chartex" xmlns:cx4="http://schemas.microsoft.com/office/drawing/2016/5/10/chartex" xmlns:cx5="http://schemas.microsoft.com/office/drawing/2016/5/11/chartex" xmlns:cx6="http://schemas.microsoft.com/office/drawing/2016/5/12/chartex" xmlns:cx7="http://schemas.microsoft.com/office/drawing/2016/5/13/chartex" xmlns:cx8="http://schemas.microsoft.com/office/drawing/2016/5/14/chartex" xmlns:mc="http://schemas.openxmlformats.org/markup-compatibility/2006" xmlns:aink="http://schemas.microsoft.com/office/drawing/2016/ink" xmlns:am3d="http://schemas.microsoft.com/office/drawing/2017/model3d" xmlns:o="urn:schemas-microsoft-com:office:office" xmlns:r="http://schemas.openxmlformats.org/officeDocument/2006/relationships" xmlns:m="http://schemas.openxmlformats.org/officeDocument/2006/math" xmlns:v="urn:schemas-microsoft-com:vml" xmlns:wp14="http://schemas.microsoft.com/office/word/2010/wordprocessingDrawing" xmlns:wp="http://schemas.openxmlformats.org/drawingml/2006/wordprocessingDrawing" xmlns:w10="urn:schemas-microsoft-com:office:word" xmlns:w="http://schemas.openxmlformats.org/wordprocessingml/2006/main" xmlns:w14="http://schemas.microsoft.com/office/word/2010/wordml" xmlns:w15="http://schemas.microsoft.com/office/word/2012/wordml" xmlns:w16cid="http://schemas.microsoft.com/office/word/2016/wordml/cid" xmlns:w16se="http://schemas.microsoft.com/office/word/2015/wordml/symex" xmlns:wpg="http://schemas.microsoft.com/office/word/2010/wordprocessingGroup" xmlns:wpi="http://schemas.microsoft.com/office/word/2010/wordprocessingInk" xmlns:wne="http://schemas.microsoft.com/office/word/2006/wordml" xmlns:wps="http://schemas.microsoft.com/office/word/2010/wordprocessingShape" mc:Ignorable="w14 w15 w16se w16cid wp14">
+<w:endnotes xmlns:wpc="http://schemas.microsoft.com/office/word/2010/wordprocessingCanvas" xmlns:cx="http://schemas.microsoft.com/office/drawing/2014/chartex" xmlns:mc="http://schemas.openxmlformats.org/markup-compatibility/2006" xmlns:o="urn:schemas-microsoft-com:office:office" xmlns:r="http://schemas.openxmlformats.org/officeDocument/2006/relationships" xmlns:m="http://schemas.openxmlformats.org/officeDocument/2006/math" xmlns:v="urn:schemas-microsoft-com:vml" xmlns:wp14="http://schemas.microsoft.com/office/word/2010/wordprocessingDrawing" xmlns:wp="http://schemas.openxmlformats.org/drawingml/2006/wordprocessingDrawing" xmlns:w10="urn:schemas-microsoft-com:office:word" xmlns:w="http://schemas.openxmlformats.org/wordprocessingml/2006/main" xmlns:w14="http://schemas.microsoft.com/office/word/2010/wordml" xmlns:w15="http://schemas.microsoft.com/office/word/2012/wordml" xmlns:w16se="http://schemas.microsoft.com/office/word/2015/wordml/symex" xmlns:wpg="http://schemas.microsoft.com/office/word/2010/wordprocessingGroup" xmlns:wpi="http://schemas.microsoft.com/office/word/2010/wordprocessingInk" xmlns:wne="http://schemas.microsoft.com/office/word/2006/wordml" xmlns:wps="http://schemas.microsoft.com/office/word/2010/wordprocessingShape" mc:Ignorable="w14 w15 w16se wp14">
   <w:endnote w:type="separator" w:id="-1">
     <w:p>
       <w:r>
@@ -14606,7 +12407,7 @@
 </file>
 
 <file path=word/footer1.xml><?xml version="1.0" encoding="utf-8"?>
-<w:ftr xmlns:wpc="http://schemas.microsoft.com/office/word/2010/wordprocessingCanvas" xmlns:cx="http://schemas.microsoft.com/office/drawing/2014/chartex" xmlns:cx1="http://schemas.microsoft.com/office/drawing/2015/9/8/chartex" xmlns:cx2="http://schemas.microsoft.com/office/drawing/2015/10/21/chartex" xmlns:cx3="http://schemas.microsoft.com/office/drawing/2016/5/9/chartex" xmlns:cx4="http://schemas.microsoft.com/office/drawing/2016/5/10/chartex" xmlns:cx5="http://schemas.microsoft.com/office/drawing/2016/5/11/chartex" xmlns:cx6="http://schemas.microsoft.com/office/drawing/2016/5/12/chartex" xmlns:cx7="http://schemas.microsoft.com/office/drawing/2016/5/13/chartex" xmlns:cx8="http://schemas.microsoft.com/office/drawing/2016/5/14/chartex" xmlns:mc="http://schemas.openxmlformats.org/markup-compatibility/2006" xmlns:aink="http://schemas.microsoft.com/office/drawing/2016/ink" xmlns:am3d="http://schemas.microsoft.com/office/drawing/2017/model3d" xmlns:o="urn:schemas-microsoft-com:office:office" xmlns:r="http://schemas.openxmlformats.org/officeDocument/2006/relationships" xmlns:m="http://schemas.openxmlformats.org/officeDocument/2006/math" xmlns:v="urn:schemas-microsoft-com:vml" xmlns:wp14="http://schemas.microsoft.com/office/word/2010/wordprocessingDrawing" xmlns:wp="http://schemas.openxmlformats.org/drawingml/2006/wordprocessingDrawing" xmlns:w10="urn:schemas-microsoft-com:office:word" xmlns:w="http://schemas.openxmlformats.org/wordprocessingml/2006/main" xmlns:w14="http://schemas.microsoft.com/office/word/2010/wordml" xmlns:w15="http://schemas.microsoft.com/office/word/2012/wordml" xmlns:w16cid="http://schemas.microsoft.com/office/word/2016/wordml/cid" xmlns:w16se="http://schemas.microsoft.com/office/word/2015/wordml/symex" xmlns:wpg="http://schemas.microsoft.com/office/word/2010/wordprocessingGroup" xmlns:wpi="http://schemas.microsoft.com/office/word/2010/wordprocessingInk" xmlns:wne="http://schemas.microsoft.com/office/word/2006/wordml" xmlns:wps="http://schemas.microsoft.com/office/word/2010/wordprocessingShape" mc:Ignorable="w14 w15 w16se w16cid wp14">
+<w:ftr xmlns:wpc="http://schemas.microsoft.com/office/word/2010/wordprocessingCanvas" xmlns:cx="http://schemas.microsoft.com/office/drawing/2014/chartex" xmlns:mc="http://schemas.openxmlformats.org/markup-compatibility/2006" xmlns:o="urn:schemas-microsoft-com:office:office" xmlns:r="http://schemas.openxmlformats.org/officeDocument/2006/relationships" xmlns:m="http://schemas.openxmlformats.org/officeDocument/2006/math" xmlns:v="urn:schemas-microsoft-com:vml" xmlns:wp14="http://schemas.microsoft.com/office/word/2010/wordprocessingDrawing" xmlns:wp="http://schemas.openxmlformats.org/drawingml/2006/wordprocessingDrawing" xmlns:w10="urn:schemas-microsoft-com:office:word" xmlns:w="http://schemas.openxmlformats.org/wordprocessingml/2006/main" xmlns:w14="http://schemas.microsoft.com/office/word/2010/wordml" xmlns:w15="http://schemas.microsoft.com/office/word/2012/wordml" xmlns:w16se="http://schemas.microsoft.com/office/word/2015/wordml/symex" xmlns:wpg="http://schemas.microsoft.com/office/word/2010/wordprocessingGroup" xmlns:wpi="http://schemas.microsoft.com/office/word/2010/wordprocessingInk" xmlns:wne="http://schemas.microsoft.com/office/word/2006/wordml" xmlns:wps="http://schemas.microsoft.com/office/word/2010/wordprocessingShape" mc:Ignorable="w14 w15 w16se wp14">
   <w:sdt>
     <w:sdtPr>
       <w:id w:val="591602316"/>
@@ -14615,7 +12416,6 @@
         <w:docPartUnique/>
       </w:docPartObj>
     </w:sdtPr>
-    <w:sdtEndPr/>
     <w:sdtContent>
       <w:p>
         <w:pPr>
@@ -14636,7 +12436,7 @@
             <w:noProof/>
             <w:lang w:val="tr-TR"/>
           </w:rPr>
-          <w:t>9</w:t>
+          <w:t>1</w:t>
         </w:r>
         <w:r>
           <w:fldChar w:fldCharType="end"/>
@@ -14648,7 +12448,7 @@
 </file>
 
 <file path=word/footnotes.xml><?xml version="1.0" encoding="utf-8"?>
-<w:footnotes xmlns:wpc="http://schemas.microsoft.com/office/word/2010/wordprocessingCanvas" xmlns:cx="http://schemas.microsoft.com/office/drawing/2014/chartex" xmlns:cx1="http://schemas.microsoft.com/office/drawing/2015/9/8/chartex" xmlns:cx2="http://schemas.microsoft.com/office/drawing/2015/10/21/chartex" xmlns:cx3="http://schemas.microsoft.com/office/drawing/2016/5/9/chartex" xmlns:cx4="http://schemas.microsoft.com/office/drawing/2016/5/10/chartex" xmlns:cx5="http://schemas.microsoft.com/office/drawing/2016/5/11/chartex" xmlns:cx6="http://schemas.microsoft.com/office/drawing/2016/5/12/chartex" xmlns:cx7="http://schemas.microsoft.com/office/drawing/2016/5/13/chartex" xmlns:cx8="http://schemas.microsoft.com/office/drawing/2016/5/14/chartex" xmlns:mc="http://schemas.openxmlformats.org/markup-compatibility/2006" xmlns:aink="http://schemas.microsoft.com/office/drawing/2016/ink" xmlns:am3d="http://schemas.microsoft.com/office/drawing/2017/model3d" xmlns:o="urn:schemas-microsoft-com:office:office" xmlns:r="http://schemas.openxmlformats.org/officeDocument/2006/relationships" xmlns:m="http://schemas.openxmlformats.org/officeDocument/2006/math" xmlns:v="urn:schemas-microsoft-com:vml" xmlns:wp14="http://schemas.microsoft.com/office/word/2010/wordprocessingDrawing" xmlns:wp="http://schemas.openxmlformats.org/drawingml/2006/wordprocessingDrawing" xmlns:w10="urn:schemas-microsoft-com:office:word" xmlns:w="http://schemas.openxmlformats.org/wordprocessingml/2006/main" xmlns:w14="http://schemas.microsoft.com/office/word/2010/wordml" xmlns:w15="http://schemas.microsoft.com/office/word/2012/wordml" xmlns:w16cid="http://schemas.microsoft.com/office/word/2016/wordml/cid" xmlns:w16se="http://schemas.microsoft.com/office/word/2015/wordml/symex" xmlns:wpg="http://schemas.microsoft.com/office/word/2010/wordprocessingGroup" xmlns:wpi="http://schemas.microsoft.com/office/word/2010/wordprocessingInk" xmlns:wne="http://schemas.microsoft.com/office/word/2006/wordml" xmlns:wps="http://schemas.microsoft.com/office/word/2010/wordprocessingShape" mc:Ignorable="w14 w15 w16se w16cid wp14">
+<w:footnotes xmlns:wpc="http://schemas.microsoft.com/office/word/2010/wordprocessingCanvas" xmlns:cx="http://schemas.microsoft.com/office/drawing/2014/chartex" xmlns:mc="http://schemas.openxmlformats.org/markup-compatibility/2006" xmlns:o="urn:schemas-microsoft-com:office:office" xmlns:r="http://schemas.openxmlformats.org/officeDocument/2006/relationships" xmlns:m="http://schemas.openxmlformats.org/officeDocument/2006/math" xmlns:v="urn:schemas-microsoft-com:vml" xmlns:wp14="http://schemas.microsoft.com/office/word/2010/wordprocessingDrawing" xmlns:wp="http://schemas.openxmlformats.org/drawingml/2006/wordprocessingDrawing" xmlns:w10="urn:schemas-microsoft-com:office:word" xmlns:w="http://schemas.openxmlformats.org/wordprocessingml/2006/main" xmlns:w14="http://schemas.microsoft.com/office/word/2010/wordml" xmlns:w15="http://schemas.microsoft.com/office/word/2012/wordml" xmlns:w16se="http://schemas.microsoft.com/office/word/2015/wordml/symex" xmlns:wpg="http://schemas.microsoft.com/office/word/2010/wordprocessingGroup" xmlns:wpi="http://schemas.microsoft.com/office/word/2010/wordprocessingInk" xmlns:wne="http://schemas.microsoft.com/office/word/2006/wordml" xmlns:wps="http://schemas.microsoft.com/office/word/2010/wordprocessingShape" mc:Ignorable="w14 w15 w16se wp14">
   <w:footnote w:type="separator" w:id="-1">
     <w:p>
       <w:r>
@@ -14667,7 +12467,7 @@
 </file>
 
 <file path=word/numbering.xml><?xml version="1.0" encoding="utf-8"?>
-<w:numbering xmlns:wpc="http://schemas.microsoft.com/office/word/2010/wordprocessingCanvas" xmlns:cx="http://schemas.microsoft.com/office/drawing/2014/chartex" xmlns:cx1="http://schemas.microsoft.com/office/drawing/2015/9/8/chartex" xmlns:cx2="http://schemas.microsoft.com/office/drawing/2015/10/21/chartex" xmlns:cx3="http://schemas.microsoft.com/office/drawing/2016/5/9/chartex" xmlns:cx4="http://schemas.microsoft.com/office/drawing/2016/5/10/chartex" xmlns:cx5="http://schemas.microsoft.com/office/drawing/2016/5/11/chartex" xmlns:cx6="http://schemas.microsoft.com/office/drawing/2016/5/12/chartex" xmlns:cx7="http://schemas.microsoft.com/office/drawing/2016/5/13/chartex" xmlns:cx8="http://schemas.microsoft.com/office/drawing/2016/5/14/chartex" xmlns:mc="http://schemas.openxmlformats.org/markup-compatibility/2006" xmlns:aink="http://schemas.microsoft.com/office/drawing/2016/ink" xmlns:am3d="http://schemas.microsoft.com/office/drawing/2017/model3d" xmlns:o="urn:schemas-microsoft-com:office:office" xmlns:r="http://schemas.openxmlformats.org/officeDocument/2006/relationships" xmlns:m="http://schemas.openxmlformats.org/officeDocument/2006/math" xmlns:v="urn:schemas-microsoft-com:vml" xmlns:wp14="http://schemas.microsoft.com/office/word/2010/wordprocessingDrawing" xmlns:wp="http://schemas.openxmlformats.org/drawingml/2006/wordprocessingDrawing" xmlns:w10="urn:schemas-microsoft-com:office:word" xmlns:w="http://schemas.openxmlformats.org/wordprocessingml/2006/main" xmlns:w14="http://schemas.microsoft.com/office/word/2010/wordml" xmlns:w15="http://schemas.microsoft.com/office/word/2012/wordml" xmlns:w16cid="http://schemas.microsoft.com/office/word/2016/wordml/cid" xmlns:w16se="http://schemas.microsoft.com/office/word/2015/wordml/symex" xmlns:wpg="http://schemas.microsoft.com/office/word/2010/wordprocessingGroup" xmlns:wpi="http://schemas.microsoft.com/office/word/2010/wordprocessingInk" xmlns:wne="http://schemas.microsoft.com/office/word/2006/wordml" xmlns:wps="http://schemas.microsoft.com/office/word/2010/wordprocessingShape" mc:Ignorable="w14 w15 w16se w16cid wp14">
+<w:numbering xmlns:wpc="http://schemas.microsoft.com/office/word/2010/wordprocessingCanvas" xmlns:cx="http://schemas.microsoft.com/office/drawing/2014/chartex" xmlns:mc="http://schemas.openxmlformats.org/markup-compatibility/2006" xmlns:o="urn:schemas-microsoft-com:office:office" xmlns:r="http://schemas.openxmlformats.org/officeDocument/2006/relationships" xmlns:m="http://schemas.openxmlformats.org/officeDocument/2006/math" xmlns:v="urn:schemas-microsoft-com:vml" xmlns:wp14="http://schemas.microsoft.com/office/word/2010/wordprocessingDrawing" xmlns:wp="http://schemas.openxmlformats.org/drawingml/2006/wordprocessingDrawing" xmlns:w10="urn:schemas-microsoft-com:office:word" xmlns:w="http://schemas.openxmlformats.org/wordprocessingml/2006/main" xmlns:w14="http://schemas.microsoft.com/office/word/2010/wordml" xmlns:w15="http://schemas.microsoft.com/office/word/2012/wordml" xmlns:w16se="http://schemas.microsoft.com/office/word/2015/wordml/symex" xmlns:wpg="http://schemas.microsoft.com/office/word/2010/wordprocessingGroup" xmlns:wpi="http://schemas.microsoft.com/office/word/2010/wordprocessingInk" xmlns:wne="http://schemas.microsoft.com/office/word/2006/wordml" xmlns:wps="http://schemas.microsoft.com/office/word/2010/wordprocessingShape" mc:Ignorable="w14 w15 w16se wp14">
   <w:abstractNum w:abstractNumId="0" w15:restartNumberingAfterBreak="0">
     <w:nsid w:val="07D34AEF"/>
     <w:multiLevelType w:val="hybridMultilevel"/>
@@ -14972,7 +12772,7 @@
 </file>
 
 <file path=word/styles.xml><?xml version="1.0" encoding="utf-8"?>
-<w:styles xmlns:mc="http://schemas.openxmlformats.org/markup-compatibility/2006" xmlns:r="http://schemas.openxmlformats.org/officeDocument/2006/relationships" xmlns:w="http://schemas.openxmlformats.org/wordprocessingml/2006/main" xmlns:w14="http://schemas.microsoft.com/office/word/2010/wordml" xmlns:w15="http://schemas.microsoft.com/office/word/2012/wordml" xmlns:w16cid="http://schemas.microsoft.com/office/word/2016/wordml/cid" xmlns:w16se="http://schemas.microsoft.com/office/word/2015/wordml/symex" mc:Ignorable="w14 w15 w16se w16cid">
+<w:styles xmlns:mc="http://schemas.openxmlformats.org/markup-compatibility/2006" xmlns:r="http://schemas.openxmlformats.org/officeDocument/2006/relationships" xmlns:w="http://schemas.openxmlformats.org/wordprocessingml/2006/main" xmlns:w14="http://schemas.microsoft.com/office/word/2010/wordml" xmlns:w15="http://schemas.microsoft.com/office/word/2012/wordml" xmlns:w16se="http://schemas.microsoft.com/office/word/2015/wordml/symex" mc:Ignorable="w14 w15 w16se">
   <w:docDefaults>
     <w:rPrDefault>
       <w:rPr>
@@ -14988,7 +12788,7 @@
       </w:pPr>
     </w:pPrDefault>
   </w:docDefaults>
-  <w:latentStyles w:defLockedState="0" w:defUIPriority="99" w:defSemiHidden="0" w:defUnhideWhenUsed="0" w:defQFormat="0" w:count="375">
+  <w:latentStyles w:defLockedState="0" w:defUIPriority="99" w:defSemiHidden="0" w:defUnhideWhenUsed="0" w:defQFormat="0" w:count="371">
     <w:lsdException w:name="Normal" w:uiPriority="1" w:qFormat="1"/>
     <w:lsdException w:name="heading 1" w:uiPriority="9" w:qFormat="1"/>
     <w:lsdException w:name="heading 2" w:semiHidden="1" w:uiPriority="9" w:unhideWhenUsed="1" w:qFormat="1"/>
@@ -15360,10 +13160,6 @@
     <w:lsdException w:name="List Table 5 Dark Accent 6" w:uiPriority="50"/>
     <w:lsdException w:name="List Table 6 Colorful Accent 6" w:uiPriority="51"/>
     <w:lsdException w:name="List Table 7 Colorful Accent 6" w:uiPriority="52"/>
-    <w:lsdException w:name="Mention" w:semiHidden="1" w:unhideWhenUsed="1"/>
-    <w:lsdException w:name="Smart Hyperlink" w:semiHidden="1" w:unhideWhenUsed="1"/>
-    <w:lsdException w:name="Hashtag" w:semiHidden="1" w:unhideWhenUsed="1"/>
-    <w:lsdException w:name="Unresolved Mention" w:semiHidden="1" w:unhideWhenUsed="1"/>
   </w:latentStyles>
   <w:style w:type="paragraph" w:default="1" w:styleId="Normal">
     <w:name w:val="Normal"/>
@@ -16308,7 +14104,7 @@
 </file>
 
 <file path=customXml/itemProps1.xml><?xml version="1.0" encoding="utf-8"?>
-<ds:datastoreItem xmlns:ds="http://schemas.openxmlformats.org/officeDocument/2006/customXml" ds:itemID="{9F96E268-97FC-4E3E-A382-945759A0784A}">
+<ds:datastoreItem xmlns:ds="http://schemas.openxmlformats.org/officeDocument/2006/customXml" ds:itemID="{B271E29B-DDEC-42D0-979D-995B491CFE17}">
   <ds:schemaRefs>
     <ds:schemaRef ds:uri="http://schemas.openxmlformats.org/officeDocument/2006/bibliography"/>
   </ds:schemaRefs>
